--- a/3需求工程计划/PRD2017-G07-需求工程计划.docx
+++ b/3需求工程计划/PRD2017-G07-需求工程计划.docx
@@ -13,7 +13,7 @@
         </w:rPr>
       </w:pPr>
       <w:bookmarkStart w:id="0" w:name="_Toc496863234"/>
-      <w:bookmarkStart w:id="1" w:name="_Toc496967245"/>
+      <w:bookmarkStart w:id="1" w:name="_Toc497065630"/>
       <w:r>
         <w:rPr>
           <w:rFonts w:hint="eastAsia"/>
@@ -49,7 +49,7 @@
       <w:bookmarkStart w:id="8" w:name="_Toc496392862"/>
       <w:bookmarkStart w:id="9" w:name="_Toc496820136"/>
       <w:bookmarkStart w:id="10" w:name="_Toc496863235"/>
-      <w:bookmarkStart w:id="11" w:name="_Toc496967246"/>
+      <w:bookmarkStart w:id="11" w:name="_Toc497065631"/>
       <w:r>
         <w:rPr>
           <w:rFonts w:hint="eastAsia"/>
@@ -57,13 +57,7 @@
         <w:t>版本</w:t>
       </w:r>
       <w:r>
-        <w:t>:0</w:t>
-      </w:r>
-      <w:r>
-        <w:rPr>
-          <w:rFonts w:hint="eastAsia"/>
-        </w:rPr>
-        <w:t>.</w:t>
+        <w:t>:</w:t>
       </w:r>
       <w:bookmarkEnd w:id="2"/>
       <w:bookmarkEnd w:id="3"/>
@@ -75,7 +69,16 @@
       <w:bookmarkEnd w:id="9"/>
       <w:bookmarkEnd w:id="10"/>
       <w:r>
-        <w:t>2</w:t>
+        <w:t>1</w:t>
+      </w:r>
+      <w:r>
+        <w:rPr>
+          <w:rFonts w:hint="eastAsia"/>
+        </w:rPr>
+        <w:t>.</w:t>
+      </w:r>
+      <w:r>
+        <w:t>0</w:t>
       </w:r>
       <w:bookmarkEnd w:id="11"/>
     </w:p>
@@ -112,7 +115,7 @@
         <w:t>2</w:t>
       </w:r>
       <w:r>
-        <w:t>8</w:t>
+        <w:t>9</w:t>
       </w:r>
       <w:r>
         <w:rPr>
@@ -171,7 +174,7 @@
           <w:noProof/>
         </w:rPr>
         <w:drawing>
-          <wp:anchor distT="0" distB="0" distL="114300" distR="114300" simplePos="0" relativeHeight="251659264" behindDoc="0" locked="0" layoutInCell="1" allowOverlap="1" wp14:anchorId="2B1E4B3B" wp14:editId="4438EB1B">
+          <wp:anchor distT="0" distB="0" distL="114300" distR="114300" simplePos="0" relativeHeight="251659264" behindDoc="0" locked="0" layoutInCell="1" allowOverlap="1" wp14:anchorId="6F154E14" wp14:editId="1F614B5B">
             <wp:simplePos x="0" y="0"/>
             <wp:positionH relativeFrom="column">
               <wp:posOffset>1468755</wp:posOffset>
@@ -472,7 +475,19 @@
               <w:rPr>
                 <w:rFonts w:ascii="宋体" w:hAnsi="宋体" w:hint="eastAsia"/>
               </w:rPr>
-              <w:t xml:space="preserve">   [√] 草稿</w:t>
+              <w:t xml:space="preserve">   [</w:t>
+            </w:r>
+            <w:r>
+              <w:rPr>
+                <w:rFonts w:ascii="宋体" w:hAnsi="宋体" w:hint="eastAsia"/>
+              </w:rPr>
+              <w:t xml:space="preserve">  </w:t>
+            </w:r>
+            <w:r>
+              <w:rPr>
+                <w:rFonts w:ascii="宋体" w:hAnsi="宋体" w:hint="eastAsia"/>
+              </w:rPr>
+              <w:t>] 草稿</w:t>
             </w:r>
           </w:p>
         </w:tc>
@@ -522,16 +537,16 @@
               <w:ind w:left="80" w:firstLine="480"/>
             </w:pPr>
             <w:r>
+              <w:t>1</w:t>
+            </w:r>
+            <w:r>
+              <w:rPr>
+                <w:rFonts w:hint="eastAsia"/>
+              </w:rPr>
+              <w:t>.</w:t>
+            </w:r>
+            <w:r>
               <w:t>0</w:t>
-            </w:r>
-            <w:r>
-              <w:rPr>
-                <w:rFonts w:hint="eastAsia"/>
-              </w:rPr>
-              <w:t>.</w:t>
-            </w:r>
-            <w:r>
-              <w:t>2</w:t>
             </w:r>
           </w:p>
         </w:tc>
@@ -565,7 +580,19 @@
               <w:rPr>
                 <w:rFonts w:ascii="宋体" w:hAnsi="宋体" w:hint="eastAsia"/>
               </w:rPr>
-              <w:t xml:space="preserve">   [  ] 正式发布</w:t>
+              <w:t xml:space="preserve">   [</w:t>
+            </w:r>
+            <w:r>
+              <w:rPr>
+                <w:rFonts w:ascii="宋体" w:hAnsi="宋体" w:hint="eastAsia"/>
+              </w:rPr>
+              <w:t>√</w:t>
+            </w:r>
+            <w:r>
+              <w:rPr>
+                <w:rFonts w:ascii="宋体" w:hAnsi="宋体" w:hint="eastAsia"/>
+              </w:rPr>
+              <w:t>] 正式发布</w:t>
             </w:r>
           </w:p>
         </w:tc>
@@ -754,7 +781,7 @@
               <w:t>2</w:t>
             </w:r>
             <w:r>
-              <w:t>8</w:t>
+              <w:t>9</w:t>
             </w:r>
           </w:p>
         </w:tc>
@@ -902,14 +929,11 @@
           <w:p>
             <w:pPr>
               <w:ind w:firstLine="480"/>
+            </w:pPr>
+            <w:r>
               <w:rPr>
                 <w:rFonts w:hint="eastAsia"/>
               </w:rPr>
-            </w:pPr>
-            <w:r>
-              <w:rPr>
-                <w:rFonts w:hint="eastAsia"/>
-              </w:rPr>
               <w:t>草稿</w:t>
             </w:r>
           </w:p>
@@ -924,9 +948,6 @@
           <w:p>
             <w:pPr>
               <w:ind w:firstLine="480"/>
-              <w:rPr>
-                <w:rFonts w:hint="eastAsia"/>
-              </w:rPr>
             </w:pPr>
             <w:proofErr w:type="gramStart"/>
             <w:r>
@@ -1075,56 +1096,178 @@
               <w:ind w:firstLine="480"/>
             </w:pPr>
             <w:r>
+              <w:rPr>
+                <w:rFonts w:hint="eastAsia"/>
+              </w:rPr>
+              <w:t>0.</w:t>
+            </w:r>
+            <w:r>
+              <w:t>2</w:t>
+            </w:r>
+          </w:p>
+        </w:tc>
+        <w:tc>
+          <w:tcPr>
+            <w:tcW w:w="1566" w:type="dxa"/>
+            <w:tcBorders>
+              <w:top w:val="nil"/>
+            </w:tcBorders>
+          </w:tcPr>
+          <w:p>
+            <w:pPr>
+              <w:ind w:firstLine="480"/>
+            </w:pPr>
+            <w:r>
+              <w:rPr>
+                <w:rFonts w:hint="eastAsia"/>
+              </w:rPr>
+              <w:t>2017</w:t>
+            </w:r>
+            <w:r>
+              <w:rPr>
+                <w:rFonts w:hint="eastAsia"/>
+              </w:rPr>
+              <w:t>年</w:t>
+            </w:r>
+            <w:r>
+              <w:rPr>
+                <w:rFonts w:hint="eastAsia"/>
+              </w:rPr>
+              <w:t>10</w:t>
+            </w:r>
+            <w:r>
+              <w:rPr>
+                <w:rFonts w:hint="eastAsia"/>
+              </w:rPr>
+              <w:t>月</w:t>
+            </w:r>
+            <w:r>
+              <w:rPr>
+                <w:rFonts w:hint="eastAsia"/>
+              </w:rPr>
+              <w:t>28</w:t>
+            </w:r>
+            <w:r>
+              <w:rPr>
+                <w:rFonts w:hint="eastAsia"/>
+              </w:rPr>
+              <w:t>日</w:t>
+            </w:r>
+          </w:p>
+        </w:tc>
+      </w:tr>
+      <w:tr>
+        <w:trPr>
+          <w:cantSplit/>
+        </w:trPr>
+        <w:tc>
+          <w:tcPr>
+            <w:tcW w:w="1818" w:type="dxa"/>
+            <w:tcBorders>
+              <w:top w:val="nil"/>
+            </w:tcBorders>
+          </w:tcPr>
+          <w:p>
+            <w:pPr>
+              <w:ind w:firstLine="480"/>
+            </w:pPr>
+            <w:r>
+              <w:rPr>
+                <w:rFonts w:hint="eastAsia"/>
+              </w:rPr>
+              <w:t>最终</w:t>
+            </w:r>
+          </w:p>
+        </w:tc>
+        <w:tc>
+          <w:tcPr>
+            <w:tcW w:w="1800" w:type="dxa"/>
+            <w:tcBorders>
+              <w:top w:val="nil"/>
+            </w:tcBorders>
+          </w:tcPr>
+          <w:p>
+            <w:pPr>
+              <w:ind w:firstLine="480"/>
+            </w:pPr>
+            <w:proofErr w:type="gramStart"/>
+            <w:r>
+              <w:rPr>
+                <w:rFonts w:hint="eastAsia"/>
+              </w:rPr>
+              <w:t>葛倍</w:t>
+            </w:r>
+            <w:proofErr w:type="gramEnd"/>
+            <w:r>
+              <w:rPr>
+                <w:rFonts w:hint="eastAsia"/>
+              </w:rPr>
+              <w:t>良</w:t>
+            </w:r>
+          </w:p>
+        </w:tc>
+        <w:tc>
+          <w:tcPr>
+            <w:tcW w:w="3672" w:type="dxa"/>
+            <w:tcBorders>
+              <w:top w:val="nil"/>
+            </w:tcBorders>
+          </w:tcPr>
+          <w:p>
+            <w:pPr>
+              <w:ind w:firstLine="480"/>
+            </w:pPr>
+            <w:r>
+              <w:t>1</w:t>
+            </w:r>
+            <w:r>
+              <w:rPr>
+                <w:rFonts w:hint="eastAsia"/>
+              </w:rPr>
+              <w:t>.</w:t>
+            </w:r>
+            <w:r>
               <w:t>0</w:t>
             </w:r>
+          </w:p>
+        </w:tc>
+        <w:tc>
+          <w:tcPr>
+            <w:tcW w:w="1566" w:type="dxa"/>
+            <w:tcBorders>
+              <w:top w:val="nil"/>
+            </w:tcBorders>
+          </w:tcPr>
+          <w:p>
+            <w:pPr>
+              <w:ind w:firstLine="480"/>
+            </w:pPr>
+            <w:r>
+              <w:t>2017</w:t>
+            </w:r>
             <w:r>
               <w:rPr>
                 <w:rFonts w:hint="eastAsia"/>
               </w:rPr>
-              <w:t>.</w:t>
+              <w:t>年</w:t>
+            </w:r>
+            <w:r>
+              <w:rPr>
+                <w:rFonts w:hint="eastAsia"/>
+              </w:rPr>
+              <w:t>10</w:t>
+            </w:r>
+            <w:r>
+              <w:rPr>
+                <w:rFonts w:hint="eastAsia"/>
+              </w:rPr>
+              <w:t>月</w:t>
             </w:r>
             <w:r>
               <w:t>2</w:t>
             </w:r>
-          </w:p>
-        </w:tc>
-        <w:tc>
-          <w:tcPr>
-            <w:tcW w:w="1566" w:type="dxa"/>
-            <w:tcBorders>
-              <w:top w:val="nil"/>
-            </w:tcBorders>
-          </w:tcPr>
-          <w:p>
-            <w:pPr>
-              <w:ind w:firstLine="480"/>
-            </w:pPr>
-            <w:r>
-              <w:t>2017</w:t>
-            </w:r>
-            <w:r>
-              <w:rPr>
-                <w:rFonts w:hint="eastAsia"/>
-              </w:rPr>
-              <w:t>年</w:t>
-            </w:r>
-            <w:r>
-              <w:rPr>
-                <w:rFonts w:hint="eastAsia"/>
-              </w:rPr>
-              <w:t>10</w:t>
-            </w:r>
-            <w:r>
-              <w:rPr>
-                <w:rFonts w:hint="eastAsia"/>
-              </w:rPr>
-              <w:t>月</w:t>
-            </w:r>
-            <w:r>
-              <w:t>2</w:t>
-            </w:r>
-            <w:r>
-              <w:t>8</w:t>
+            <w:r>
+              <w:t>9</w:t>
             </w:r>
             <w:r>
               <w:rPr>
@@ -1140,7 +1283,6 @@
       <w:pPr>
         <w:ind w:firstLineChars="0" w:firstLine="0"/>
         <w:rPr>
-          <w:rFonts w:hint="eastAsia"/>
           <w:b/>
           <w:sz w:val="32"/>
           <w:szCs w:val="32"/>
@@ -1289,8 +1431,6 @@
       <w:pPr>
         <w:ind w:firstLineChars="0" w:firstLine="0"/>
       </w:pPr>
-      <w:bookmarkStart w:id="12" w:name="_GoBack"/>
-      <w:bookmarkEnd w:id="12"/>
     </w:p>
     <w:p>
       <w:pPr>
@@ -1334,12 +1474,7 @@
     </w:p>
     <w:p>
       <w:pPr>
-        <w:ind w:firstLine="480"/>
-      </w:pPr>
-    </w:p>
-    <w:p>
-      <w:pPr>
-        <w:ind w:firstLine="480"/>
+        <w:ind w:firstLineChars="0" w:firstLine="0"/>
       </w:pPr>
     </w:p>
     <w:p>
@@ -1349,7 +1484,7 @@
           <w:lang w:eastAsia="zh-CN"/>
         </w:rPr>
       </w:pPr>
-      <w:bookmarkStart w:id="13" w:name="_Toc496967247"/>
+      <w:bookmarkStart w:id="12" w:name="_Toc497065632"/>
       <w:r>
         <w:rPr>
           <w:rFonts w:hint="eastAsia"/>
@@ -1358,7 +1493,7 @@
         <w:lastRenderedPageBreak/>
         <w:t>目录</w:t>
       </w:r>
-      <w:bookmarkEnd w:id="13"/>
+      <w:bookmarkEnd w:id="12"/>
       <w:r>
         <w:rPr>
           <w:lang w:eastAsia="zh-CN"/>
@@ -1366,9 +1501,9 @@
         <w:t xml:space="preserve"> </w:t>
       </w:r>
     </w:p>
-    <w:bookmarkStart w:id="14" w:name="_Toc496214309"/>
-    <w:bookmarkStart w:id="15" w:name="_Toc496819908"/>
-    <w:bookmarkStart w:id="16" w:name="_Toc496863236"/>
+    <w:bookmarkStart w:id="13" w:name="_Toc496214309"/>
+    <w:bookmarkStart w:id="14" w:name="_Toc496819908"/>
+    <w:bookmarkStart w:id="15" w:name="_Toc496863236"/>
     <w:p>
       <w:pPr>
         <w:pStyle w:val="11"/>
@@ -1401,7 +1536,7 @@
       <w:r>
         <w:fldChar w:fldCharType="separate"/>
       </w:r>
-      <w:hyperlink w:anchor="_Toc496967245" w:history="1">
+      <w:hyperlink w:anchor="_Toc497065630" w:history="1">
         <w:r>
           <w:rPr>
             <w:rStyle w:val="a5"/>
@@ -1429,7 +1564,7 @@
             <w:noProof/>
             <w:webHidden/>
           </w:rPr>
-          <w:instrText xml:space="preserve"> PAGEREF _Toc496967245 \h </w:instrText>
+          <w:instrText xml:space="preserve"> PAGEREF _Toc497065630 \h </w:instrText>
         </w:r>
         <w:r>
           <w:rPr>
@@ -1474,7 +1609,7 @@
           <w:szCs w:val="22"/>
         </w:rPr>
       </w:pPr>
-      <w:hyperlink w:anchor="_Toc496967246" w:history="1">
+      <w:hyperlink w:anchor="_Toc497065631" w:history="1">
         <w:r>
           <w:rPr>
             <w:rStyle w:val="a5"/>
@@ -1487,7 +1622,7 @@
             <w:rStyle w:val="a5"/>
             <w:noProof/>
           </w:rPr>
-          <w:t>:0.2</w:t>
+          <w:t>:1.0</w:t>
         </w:r>
         <w:r>
           <w:rPr>
@@ -1508,7 +1643,7 @@
             <w:noProof/>
             <w:webHidden/>
           </w:rPr>
-          <w:instrText xml:space="preserve"> PAGEREF _Toc496967246 \h </w:instrText>
+          <w:instrText xml:space="preserve"> PAGEREF _Toc497065631 \h </w:instrText>
         </w:r>
         <w:r>
           <w:rPr>
@@ -1554,7 +1689,7 @@
           <w:szCs w:val="22"/>
         </w:rPr>
       </w:pPr>
-      <w:hyperlink w:anchor="_Toc496967247" w:history="1">
+      <w:hyperlink w:anchor="_Toc497065632" w:history="1">
         <w:r>
           <w:rPr>
             <w:rStyle w:val="a5"/>
@@ -1597,7 +1732,7 @@
             <w:noProof/>
             <w:webHidden/>
           </w:rPr>
-          <w:instrText xml:space="preserve"> PAGEREF _Toc496967247 \h </w:instrText>
+          <w:instrText xml:space="preserve"> PAGEREF _Toc497065632 \h </w:instrText>
         </w:r>
         <w:r>
           <w:rPr>
@@ -1643,7 +1778,7 @@
           <w:szCs w:val="22"/>
         </w:rPr>
       </w:pPr>
-      <w:hyperlink w:anchor="_Toc496967248" w:history="1">
+      <w:hyperlink w:anchor="_Toc497065633" w:history="1">
         <w:r>
           <w:rPr>
             <w:rStyle w:val="a5"/>
@@ -1686,7 +1821,7 @@
             <w:noProof/>
             <w:webHidden/>
           </w:rPr>
-          <w:instrText xml:space="preserve"> PAGEREF _Toc496967248 \h </w:instrText>
+          <w:instrText xml:space="preserve"> PAGEREF _Toc497065633 \h </w:instrText>
         </w:r>
         <w:r>
           <w:rPr>
@@ -1732,7 +1867,7 @@
           <w:szCs w:val="22"/>
         </w:rPr>
       </w:pPr>
-      <w:hyperlink w:anchor="_Toc496967249" w:history="1">
+      <w:hyperlink w:anchor="_Toc497065634" w:history="1">
         <w:r>
           <w:rPr>
             <w:rStyle w:val="a5"/>
@@ -1775,7 +1910,7 @@
             <w:noProof/>
             <w:webHidden/>
           </w:rPr>
-          <w:instrText xml:space="preserve"> PAGEREF _Toc496967249 \h </w:instrText>
+          <w:instrText xml:space="preserve"> PAGEREF _Toc497065634 \h </w:instrText>
         </w:r>
         <w:r>
           <w:rPr>
@@ -1821,7 +1956,7 @@
           <w:szCs w:val="22"/>
         </w:rPr>
       </w:pPr>
-      <w:hyperlink w:anchor="_Toc496967250" w:history="1">
+      <w:hyperlink w:anchor="_Toc497065635" w:history="1">
         <w:r>
           <w:rPr>
             <w:rStyle w:val="a5"/>
@@ -1864,7 +1999,7 @@
             <w:noProof/>
             <w:webHidden/>
           </w:rPr>
-          <w:instrText xml:space="preserve"> PAGEREF _Toc496967250 \h </w:instrText>
+          <w:instrText xml:space="preserve"> PAGEREF _Toc497065635 \h </w:instrText>
         </w:r>
         <w:r>
           <w:rPr>
@@ -1910,7 +2045,7 @@
           <w:szCs w:val="22"/>
         </w:rPr>
       </w:pPr>
-      <w:hyperlink w:anchor="_Toc496967251" w:history="1">
+      <w:hyperlink w:anchor="_Toc497065636" w:history="1">
         <w:r>
           <w:rPr>
             <w:rStyle w:val="a5"/>
@@ -1953,7 +2088,7 @@
             <w:noProof/>
             <w:webHidden/>
           </w:rPr>
-          <w:instrText xml:space="preserve"> PAGEREF _Toc496967251 \h </w:instrText>
+          <w:instrText xml:space="preserve"> PAGEREF _Toc497065636 \h </w:instrText>
         </w:r>
         <w:r>
           <w:rPr>
@@ -1999,7 +2134,7 @@
           <w:szCs w:val="22"/>
         </w:rPr>
       </w:pPr>
-      <w:hyperlink w:anchor="_Toc496967252" w:history="1">
+      <w:hyperlink w:anchor="_Toc497065637" w:history="1">
         <w:r>
           <w:rPr>
             <w:rStyle w:val="a5"/>
@@ -2042,7 +2177,7 @@
             <w:noProof/>
             <w:webHidden/>
           </w:rPr>
-          <w:instrText xml:space="preserve"> PAGEREF _Toc496967252 \h </w:instrText>
+          <w:instrText xml:space="preserve"> PAGEREF _Toc497065637 \h </w:instrText>
         </w:r>
         <w:r>
           <w:rPr>
@@ -2088,7 +2223,7 @@
           <w:szCs w:val="22"/>
         </w:rPr>
       </w:pPr>
-      <w:hyperlink w:anchor="_Toc496967253" w:history="1">
+      <w:hyperlink w:anchor="_Toc497065638" w:history="1">
         <w:r>
           <w:rPr>
             <w:rStyle w:val="a5"/>
@@ -2131,7 +2266,7 @@
             <w:noProof/>
             <w:webHidden/>
           </w:rPr>
-          <w:instrText xml:space="preserve"> PAGEREF _Toc496967253 \h </w:instrText>
+          <w:instrText xml:space="preserve"> PAGEREF _Toc497065638 \h </w:instrText>
         </w:r>
         <w:r>
           <w:rPr>
@@ -2177,7 +2312,7 @@
           <w:szCs w:val="22"/>
         </w:rPr>
       </w:pPr>
-      <w:hyperlink w:anchor="_Toc496967254" w:history="1">
+      <w:hyperlink w:anchor="_Toc497065639" w:history="1">
         <w:r>
           <w:rPr>
             <w:rStyle w:val="a5"/>
@@ -2220,7 +2355,7 @@
             <w:noProof/>
             <w:webHidden/>
           </w:rPr>
-          <w:instrText xml:space="preserve"> PAGEREF _Toc496967254 \h </w:instrText>
+          <w:instrText xml:space="preserve"> PAGEREF _Toc497065639 \h </w:instrText>
         </w:r>
         <w:r>
           <w:rPr>
@@ -2266,7 +2401,7 @@
           <w:szCs w:val="22"/>
         </w:rPr>
       </w:pPr>
-      <w:hyperlink w:anchor="_Toc496967255" w:history="1">
+      <w:hyperlink w:anchor="_Toc497065640" w:history="1">
         <w:r>
           <w:rPr>
             <w:rStyle w:val="a5"/>
@@ -2309,7 +2444,7 @@
             <w:noProof/>
             <w:webHidden/>
           </w:rPr>
-          <w:instrText xml:space="preserve"> PAGEREF _Toc496967255 \h </w:instrText>
+          <w:instrText xml:space="preserve"> PAGEREF _Toc497065640 \h </w:instrText>
         </w:r>
         <w:r>
           <w:rPr>
@@ -2355,7 +2490,7 @@
           <w:szCs w:val="22"/>
         </w:rPr>
       </w:pPr>
-      <w:hyperlink w:anchor="_Toc496967256" w:history="1">
+      <w:hyperlink w:anchor="_Toc497065641" w:history="1">
         <w:r>
           <w:rPr>
             <w:rStyle w:val="a5"/>
@@ -2398,7 +2533,7 @@
             <w:noProof/>
             <w:webHidden/>
           </w:rPr>
-          <w:instrText xml:space="preserve"> PAGEREF _Toc496967256 \h </w:instrText>
+          <w:instrText xml:space="preserve"> PAGEREF _Toc497065641 \h </w:instrText>
         </w:r>
         <w:r>
           <w:rPr>
@@ -2444,7 +2579,7 @@
           <w:szCs w:val="22"/>
         </w:rPr>
       </w:pPr>
-      <w:hyperlink w:anchor="_Toc496967257" w:history="1">
+      <w:hyperlink w:anchor="_Toc497065642" w:history="1">
         <w:r>
           <w:rPr>
             <w:rStyle w:val="a5"/>
@@ -2487,7 +2622,7 @@
             <w:noProof/>
             <w:webHidden/>
           </w:rPr>
-          <w:instrText xml:space="preserve"> PAGEREF _Toc496967257 \h </w:instrText>
+          <w:instrText xml:space="preserve"> PAGEREF _Toc497065642 \h </w:instrText>
         </w:r>
         <w:r>
           <w:rPr>
@@ -2533,7 +2668,7 @@
           <w:szCs w:val="22"/>
         </w:rPr>
       </w:pPr>
-      <w:hyperlink w:anchor="_Toc496967258" w:history="1">
+      <w:hyperlink w:anchor="_Toc497065643" w:history="1">
         <w:r>
           <w:rPr>
             <w:rStyle w:val="a5"/>
@@ -2576,7 +2711,7 @@
             <w:noProof/>
             <w:webHidden/>
           </w:rPr>
-          <w:instrText xml:space="preserve"> PAGEREF _Toc496967258 \h </w:instrText>
+          <w:instrText xml:space="preserve"> PAGEREF _Toc497065643 \h </w:instrText>
         </w:r>
         <w:r>
           <w:rPr>
@@ -2622,7 +2757,7 @@
           <w:szCs w:val="22"/>
         </w:rPr>
       </w:pPr>
-      <w:hyperlink w:anchor="_Toc496967259" w:history="1">
+      <w:hyperlink w:anchor="_Toc497065644" w:history="1">
         <w:r>
           <w:rPr>
             <w:rStyle w:val="a5"/>
@@ -2665,7 +2800,7 @@
             <w:noProof/>
             <w:webHidden/>
           </w:rPr>
-          <w:instrText xml:space="preserve"> PAGEREF _Toc496967259 \h </w:instrText>
+          <w:instrText xml:space="preserve"> PAGEREF _Toc497065644 \h </w:instrText>
         </w:r>
         <w:r>
           <w:rPr>
@@ -2711,7 +2846,7 @@
           <w:szCs w:val="22"/>
         </w:rPr>
       </w:pPr>
-      <w:hyperlink w:anchor="_Toc496967260" w:history="1">
+      <w:hyperlink w:anchor="_Toc497065645" w:history="1">
         <w:r>
           <w:rPr>
             <w:rStyle w:val="a5"/>
@@ -2754,7 +2889,7 @@
             <w:noProof/>
             <w:webHidden/>
           </w:rPr>
-          <w:instrText xml:space="preserve"> PAGEREF _Toc496967260 \h </w:instrText>
+          <w:instrText xml:space="preserve"> PAGEREF _Toc497065645 \h </w:instrText>
         </w:r>
         <w:r>
           <w:rPr>
@@ -2800,7 +2935,7 @@
           <w:szCs w:val="22"/>
         </w:rPr>
       </w:pPr>
-      <w:hyperlink w:anchor="_Toc496967261" w:history="1">
+      <w:hyperlink w:anchor="_Toc497065646" w:history="1">
         <w:r>
           <w:rPr>
             <w:rStyle w:val="a5"/>
@@ -2843,7 +2978,7 @@
             <w:noProof/>
             <w:webHidden/>
           </w:rPr>
-          <w:instrText xml:space="preserve"> PAGEREF _Toc496967261 \h </w:instrText>
+          <w:instrText xml:space="preserve"> PAGEREF _Toc497065646 \h </w:instrText>
         </w:r>
         <w:r>
           <w:rPr>
@@ -2889,7 +3024,7 @@
           <w:szCs w:val="22"/>
         </w:rPr>
       </w:pPr>
-      <w:hyperlink w:anchor="_Toc496967262" w:history="1">
+      <w:hyperlink w:anchor="_Toc497065647" w:history="1">
         <w:r>
           <w:rPr>
             <w:rStyle w:val="a5"/>
@@ -2932,7 +3067,7 @@
             <w:noProof/>
             <w:webHidden/>
           </w:rPr>
-          <w:instrText xml:space="preserve"> PAGEREF _Toc496967262 \h </w:instrText>
+          <w:instrText xml:space="preserve"> PAGEREF _Toc497065647 \h </w:instrText>
         </w:r>
         <w:r>
           <w:rPr>
@@ -2978,7 +3113,7 @@
           <w:szCs w:val="22"/>
         </w:rPr>
       </w:pPr>
-      <w:hyperlink w:anchor="_Toc496967263" w:history="1">
+      <w:hyperlink w:anchor="_Toc497065648" w:history="1">
         <w:r>
           <w:rPr>
             <w:rStyle w:val="a5"/>
@@ -3028,7 +3163,7 @@
             <w:noProof/>
             <w:webHidden/>
           </w:rPr>
-          <w:instrText xml:space="preserve"> PAGEREF _Toc496967263 \h </w:instrText>
+          <w:instrText xml:space="preserve"> PAGEREF _Toc497065648 \h </w:instrText>
         </w:r>
         <w:r>
           <w:rPr>
@@ -3074,7 +3209,7 @@
           <w:szCs w:val="22"/>
         </w:rPr>
       </w:pPr>
-      <w:hyperlink w:anchor="_Toc496967264" w:history="1">
+      <w:hyperlink w:anchor="_Toc497065649" w:history="1">
         <w:r>
           <w:rPr>
             <w:rStyle w:val="a5"/>
@@ -3117,7 +3252,7 @@
             <w:noProof/>
             <w:webHidden/>
           </w:rPr>
-          <w:instrText xml:space="preserve"> PAGEREF _Toc496967264 \h </w:instrText>
+          <w:instrText xml:space="preserve"> PAGEREF _Toc497065649 \h </w:instrText>
         </w:r>
         <w:r>
           <w:rPr>
@@ -3163,7 +3298,7 @@
           <w:szCs w:val="22"/>
         </w:rPr>
       </w:pPr>
-      <w:hyperlink w:anchor="_Toc496967265" w:history="1">
+      <w:hyperlink w:anchor="_Toc497065650" w:history="1">
         <w:r>
           <w:rPr>
             <w:rStyle w:val="a5"/>
@@ -3206,7 +3341,7 @@
             <w:noProof/>
             <w:webHidden/>
           </w:rPr>
-          <w:instrText xml:space="preserve"> PAGEREF _Toc496967265 \h </w:instrText>
+          <w:instrText xml:space="preserve"> PAGEREF _Toc497065650 \h </w:instrText>
         </w:r>
         <w:r>
           <w:rPr>
@@ -3252,7 +3387,7 @@
           <w:szCs w:val="22"/>
         </w:rPr>
       </w:pPr>
-      <w:hyperlink w:anchor="_Toc496967266" w:history="1">
+      <w:hyperlink w:anchor="_Toc497065651" w:history="1">
         <w:r>
           <w:rPr>
             <w:rStyle w:val="a5"/>
@@ -3295,7 +3430,7 @@
             <w:noProof/>
             <w:webHidden/>
           </w:rPr>
-          <w:instrText xml:space="preserve"> PAGEREF _Toc496967266 \h </w:instrText>
+          <w:instrText xml:space="preserve"> PAGEREF _Toc497065651 \h </w:instrText>
         </w:r>
         <w:r>
           <w:rPr>
@@ -3341,7 +3476,7 @@
           <w:szCs w:val="22"/>
         </w:rPr>
       </w:pPr>
-      <w:hyperlink w:anchor="_Toc496967267" w:history="1">
+      <w:hyperlink w:anchor="_Toc497065652" w:history="1">
         <w:r>
           <w:rPr>
             <w:rStyle w:val="a5"/>
@@ -3384,7 +3519,7 @@
             <w:noProof/>
             <w:webHidden/>
           </w:rPr>
-          <w:instrText xml:space="preserve"> PAGEREF _Toc496967267 \h </w:instrText>
+          <w:instrText xml:space="preserve"> PAGEREF _Toc497065652 \h </w:instrText>
         </w:r>
         <w:r>
           <w:rPr>
@@ -3430,7 +3565,7 @@
           <w:szCs w:val="22"/>
         </w:rPr>
       </w:pPr>
-      <w:hyperlink w:anchor="_Toc496967268" w:history="1">
+      <w:hyperlink w:anchor="_Toc497065653" w:history="1">
         <w:r>
           <w:rPr>
             <w:rStyle w:val="a5"/>
@@ -3473,7 +3608,7 @@
             <w:noProof/>
             <w:webHidden/>
           </w:rPr>
-          <w:instrText xml:space="preserve"> PAGEREF _Toc496967268 \h </w:instrText>
+          <w:instrText xml:space="preserve"> PAGEREF _Toc497065653 \h </w:instrText>
         </w:r>
         <w:r>
           <w:rPr>
@@ -3519,7 +3654,7 @@
           <w:szCs w:val="22"/>
         </w:rPr>
       </w:pPr>
-      <w:hyperlink w:anchor="_Toc496967269" w:history="1">
+      <w:hyperlink w:anchor="_Toc497065654" w:history="1">
         <w:r>
           <w:rPr>
             <w:rStyle w:val="a5"/>
@@ -3562,7 +3697,7 @@
             <w:noProof/>
             <w:webHidden/>
           </w:rPr>
-          <w:instrText xml:space="preserve"> PAGEREF _Toc496967269 \h </w:instrText>
+          <w:instrText xml:space="preserve"> PAGEREF _Toc497065654 \h </w:instrText>
         </w:r>
         <w:r>
           <w:rPr>
@@ -3608,7 +3743,7 @@
           <w:szCs w:val="22"/>
         </w:rPr>
       </w:pPr>
-      <w:hyperlink w:anchor="_Toc496967270" w:history="1">
+      <w:hyperlink w:anchor="_Toc497065655" w:history="1">
         <w:r>
           <w:rPr>
             <w:rStyle w:val="a5"/>
@@ -3651,7 +3786,7 @@
             <w:noProof/>
             <w:webHidden/>
           </w:rPr>
-          <w:instrText xml:space="preserve"> PAGEREF _Toc496967270 \h </w:instrText>
+          <w:instrText xml:space="preserve"> PAGEREF _Toc497065655 \h </w:instrText>
         </w:r>
         <w:r>
           <w:rPr>
@@ -3697,7 +3832,7 @@
           <w:szCs w:val="22"/>
         </w:rPr>
       </w:pPr>
-      <w:hyperlink w:anchor="_Toc496967271" w:history="1">
+      <w:hyperlink w:anchor="_Toc497065656" w:history="1">
         <w:r>
           <w:rPr>
             <w:rStyle w:val="a5"/>
@@ -3740,7 +3875,7 @@
             <w:noProof/>
             <w:webHidden/>
           </w:rPr>
-          <w:instrText xml:space="preserve"> PAGEREF _Toc496967271 \h </w:instrText>
+          <w:instrText xml:space="preserve"> PAGEREF _Toc497065656 \h </w:instrText>
         </w:r>
         <w:r>
           <w:rPr>
@@ -3786,7 +3921,7 @@
           <w:szCs w:val="22"/>
         </w:rPr>
       </w:pPr>
-      <w:hyperlink w:anchor="_Toc496967272" w:history="1">
+      <w:hyperlink w:anchor="_Toc497065657" w:history="1">
         <w:r>
           <w:rPr>
             <w:rStyle w:val="a5"/>
@@ -3829,7 +3964,7 @@
             <w:noProof/>
             <w:webHidden/>
           </w:rPr>
-          <w:instrText xml:space="preserve"> PAGEREF _Toc496967272 \h </w:instrText>
+          <w:instrText xml:space="preserve"> PAGEREF _Toc497065657 \h </w:instrText>
         </w:r>
         <w:r>
           <w:rPr>
@@ -3875,7 +4010,7 @@
           <w:szCs w:val="22"/>
         </w:rPr>
       </w:pPr>
-      <w:hyperlink w:anchor="_Toc496967273" w:history="1">
+      <w:hyperlink w:anchor="_Toc497065658" w:history="1">
         <w:r>
           <w:rPr>
             <w:rStyle w:val="a5"/>
@@ -3918,7 +4053,7 @@
             <w:noProof/>
             <w:webHidden/>
           </w:rPr>
-          <w:instrText xml:space="preserve"> PAGEREF _Toc496967273 \h </w:instrText>
+          <w:instrText xml:space="preserve"> PAGEREF _Toc497065658 \h </w:instrText>
         </w:r>
         <w:r>
           <w:rPr>
@@ -3964,7 +4099,7 @@
           <w:szCs w:val="22"/>
         </w:rPr>
       </w:pPr>
-      <w:hyperlink w:anchor="_Toc496967274" w:history="1">
+      <w:hyperlink w:anchor="_Toc497065659" w:history="1">
         <w:r>
           <w:rPr>
             <w:rStyle w:val="a5"/>
@@ -4007,7 +4142,7 @@
             <w:noProof/>
             <w:webHidden/>
           </w:rPr>
-          <w:instrText xml:space="preserve"> PAGEREF _Toc496967274 \h </w:instrText>
+          <w:instrText xml:space="preserve"> PAGEREF _Toc497065659 \h </w:instrText>
         </w:r>
         <w:r>
           <w:rPr>
@@ -4053,7 +4188,7 @@
           <w:szCs w:val="22"/>
         </w:rPr>
       </w:pPr>
-      <w:hyperlink w:anchor="_Toc496967275" w:history="1">
+      <w:hyperlink w:anchor="_Toc497065660" w:history="1">
         <w:r>
           <w:rPr>
             <w:rStyle w:val="a5"/>
@@ -4096,7 +4231,7 @@
             <w:noProof/>
             <w:webHidden/>
           </w:rPr>
-          <w:instrText xml:space="preserve"> PAGEREF _Toc496967275 \h </w:instrText>
+          <w:instrText xml:space="preserve"> PAGEREF _Toc497065660 \h </w:instrText>
         </w:r>
         <w:r>
           <w:rPr>
@@ -4142,7 +4277,7 @@
           <w:szCs w:val="22"/>
         </w:rPr>
       </w:pPr>
-      <w:hyperlink w:anchor="_Toc496967276" w:history="1">
+      <w:hyperlink w:anchor="_Toc497065661" w:history="1">
         <w:r>
           <w:rPr>
             <w:rStyle w:val="a5"/>
@@ -4185,7 +4320,7 @@
             <w:noProof/>
             <w:webHidden/>
           </w:rPr>
-          <w:instrText xml:space="preserve"> PAGEREF _Toc496967276 \h </w:instrText>
+          <w:instrText xml:space="preserve"> PAGEREF _Toc497065661 \h </w:instrText>
         </w:r>
         <w:r>
           <w:rPr>
@@ -4231,7 +4366,7 @@
           <w:szCs w:val="22"/>
         </w:rPr>
       </w:pPr>
-      <w:hyperlink w:anchor="_Toc496967277" w:history="1">
+      <w:hyperlink w:anchor="_Toc497065662" w:history="1">
         <w:r>
           <w:rPr>
             <w:rStyle w:val="a5"/>
@@ -4274,7 +4409,7 @@
             <w:noProof/>
             <w:webHidden/>
           </w:rPr>
-          <w:instrText xml:space="preserve"> PAGEREF _Toc496967277 \h </w:instrText>
+          <w:instrText xml:space="preserve"> PAGEREF _Toc497065662 \h </w:instrText>
         </w:r>
         <w:r>
           <w:rPr>
@@ -4320,7 +4455,7 @@
           <w:szCs w:val="22"/>
         </w:rPr>
       </w:pPr>
-      <w:hyperlink w:anchor="_Toc496967278" w:history="1">
+      <w:hyperlink w:anchor="_Toc497065663" w:history="1">
         <w:r>
           <w:rPr>
             <w:rStyle w:val="a5"/>
@@ -4363,7 +4498,7 @@
             <w:noProof/>
             <w:webHidden/>
           </w:rPr>
-          <w:instrText xml:space="preserve"> PAGEREF _Toc496967278 \h </w:instrText>
+          <w:instrText xml:space="preserve"> PAGEREF _Toc497065663 \h </w:instrText>
         </w:r>
         <w:r>
           <w:rPr>
@@ -4409,7 +4544,7 @@
           <w:szCs w:val="22"/>
         </w:rPr>
       </w:pPr>
-      <w:hyperlink w:anchor="_Toc496967279" w:history="1">
+      <w:hyperlink w:anchor="_Toc497065664" w:history="1">
         <w:r>
           <w:rPr>
             <w:rStyle w:val="a5"/>
@@ -4452,7 +4587,7 @@
             <w:noProof/>
             <w:webHidden/>
           </w:rPr>
-          <w:instrText xml:space="preserve"> PAGEREF _Toc496967279 \h </w:instrText>
+          <w:instrText xml:space="preserve"> PAGEREF _Toc497065664 \h </w:instrText>
         </w:r>
         <w:r>
           <w:rPr>
@@ -4498,7 +4633,7 @@
           <w:szCs w:val="22"/>
         </w:rPr>
       </w:pPr>
-      <w:hyperlink w:anchor="_Toc496967280" w:history="1">
+      <w:hyperlink w:anchor="_Toc497065665" w:history="1">
         <w:r>
           <w:rPr>
             <w:rStyle w:val="a5"/>
@@ -4541,7 +4676,7 @@
             <w:noProof/>
             <w:webHidden/>
           </w:rPr>
-          <w:instrText xml:space="preserve"> PAGEREF _Toc496967280 \h </w:instrText>
+          <w:instrText xml:space="preserve"> PAGEREF _Toc497065665 \h </w:instrText>
         </w:r>
         <w:r>
           <w:rPr>
@@ -4587,7 +4722,7 @@
           <w:szCs w:val="22"/>
         </w:rPr>
       </w:pPr>
-      <w:hyperlink w:anchor="_Toc496967281" w:history="1">
+      <w:hyperlink w:anchor="_Toc497065666" w:history="1">
         <w:r>
           <w:rPr>
             <w:rStyle w:val="a5"/>
@@ -4630,7 +4765,7 @@
             <w:noProof/>
             <w:webHidden/>
           </w:rPr>
-          <w:instrText xml:space="preserve"> PAGEREF _Toc496967281 \h </w:instrText>
+          <w:instrText xml:space="preserve"> PAGEREF _Toc497065666 \h </w:instrText>
         </w:r>
         <w:r>
           <w:rPr>
@@ -4676,7 +4811,7 @@
           <w:szCs w:val="22"/>
         </w:rPr>
       </w:pPr>
-      <w:hyperlink w:anchor="_Toc496967282" w:history="1">
+      <w:hyperlink w:anchor="_Toc497065667" w:history="1">
         <w:r>
           <w:rPr>
             <w:rStyle w:val="a5"/>
@@ -4719,7 +4854,7 @@
             <w:noProof/>
             <w:webHidden/>
           </w:rPr>
-          <w:instrText xml:space="preserve"> PAGEREF _Toc496967282 \h </w:instrText>
+          <w:instrText xml:space="preserve"> PAGEREF _Toc497065667 \h </w:instrText>
         </w:r>
         <w:r>
           <w:rPr>
@@ -4765,7 +4900,7 @@
           <w:szCs w:val="22"/>
         </w:rPr>
       </w:pPr>
-      <w:hyperlink w:anchor="_Toc496967283" w:history="1">
+      <w:hyperlink w:anchor="_Toc497065668" w:history="1">
         <w:r>
           <w:rPr>
             <w:rStyle w:val="a5"/>
@@ -4808,7 +4943,7 @@
             <w:noProof/>
             <w:webHidden/>
           </w:rPr>
-          <w:instrText xml:space="preserve"> PAGEREF _Toc496967283 \h </w:instrText>
+          <w:instrText xml:space="preserve"> PAGEREF _Toc497065668 \h </w:instrText>
         </w:r>
         <w:r>
           <w:rPr>
@@ -4847,7 +4982,7 @@
         <w:lastRenderedPageBreak/>
         <w:fldChar w:fldCharType="end"/>
       </w:r>
-      <w:bookmarkStart w:id="17" w:name="_Toc496967248"/>
+      <w:bookmarkStart w:id="16" w:name="_Toc497065633"/>
       <w:proofErr w:type="spellStart"/>
       <w:r>
         <w:rPr>
@@ -4855,33 +4990,33 @@
         </w:rPr>
         <w:t>项目介绍</w:t>
       </w:r>
+      <w:bookmarkEnd w:id="13"/>
       <w:bookmarkEnd w:id="14"/>
       <w:bookmarkEnd w:id="15"/>
       <w:bookmarkEnd w:id="16"/>
+      <w:proofErr w:type="spellEnd"/>
+      <w:r>
+        <w:t xml:space="preserve"> </w:t>
+      </w:r>
+    </w:p>
+    <w:p>
+      <w:pPr>
+        <w:pStyle w:val="2"/>
+      </w:pPr>
+      <w:bookmarkStart w:id="17" w:name="_Toc496214310"/>
+      <w:bookmarkStart w:id="18" w:name="_Toc496819909"/>
+      <w:bookmarkStart w:id="19" w:name="_Toc496863237"/>
+      <w:bookmarkStart w:id="20" w:name="_Toc497065634"/>
+      <w:r>
+        <w:rPr>
+          <w:rFonts w:hint="eastAsia"/>
+        </w:rPr>
+        <w:t>项目概述</w:t>
+      </w:r>
       <w:bookmarkEnd w:id="17"/>
-      <w:proofErr w:type="spellEnd"/>
-      <w:r>
-        <w:t xml:space="preserve"> </w:t>
-      </w:r>
-    </w:p>
-    <w:p>
-      <w:pPr>
-        <w:pStyle w:val="2"/>
-      </w:pPr>
-      <w:bookmarkStart w:id="18" w:name="_Toc496214310"/>
-      <w:bookmarkStart w:id="19" w:name="_Toc496819909"/>
-      <w:bookmarkStart w:id="20" w:name="_Toc496863237"/>
-      <w:bookmarkStart w:id="21" w:name="_Toc496967249"/>
-      <w:r>
-        <w:rPr>
-          <w:rFonts w:hint="eastAsia"/>
-        </w:rPr>
-        <w:t>项目概述</w:t>
-      </w:r>
       <w:bookmarkEnd w:id="18"/>
       <w:bookmarkEnd w:id="19"/>
       <w:bookmarkEnd w:id="20"/>
-      <w:bookmarkEnd w:id="21"/>
     </w:p>
     <w:p>
       <w:pPr>
@@ -4934,220 +5069,220 @@
       <w:pPr>
         <w:pStyle w:val="2"/>
       </w:pPr>
-      <w:bookmarkStart w:id="22" w:name="_Toc496214311"/>
-      <w:bookmarkStart w:id="23" w:name="_Toc496819910"/>
-      <w:bookmarkStart w:id="24" w:name="_Toc496863238"/>
-      <w:bookmarkStart w:id="25" w:name="_Toc496967250"/>
+      <w:bookmarkStart w:id="21" w:name="_Toc496214311"/>
+      <w:bookmarkStart w:id="22" w:name="_Toc496819910"/>
+      <w:bookmarkStart w:id="23" w:name="_Toc496863238"/>
+      <w:bookmarkStart w:id="24" w:name="_Toc497065635"/>
       <w:r>
         <w:rPr>
           <w:rFonts w:hint="eastAsia"/>
         </w:rPr>
         <w:t>项目交付物</w:t>
       </w:r>
+      <w:bookmarkEnd w:id="21"/>
       <w:bookmarkEnd w:id="22"/>
       <w:bookmarkEnd w:id="23"/>
       <w:bookmarkEnd w:id="24"/>
+    </w:p>
+    <w:p>
+      <w:pPr>
+        <w:ind w:firstLine="480"/>
+      </w:pPr>
+      <w:r>
+        <w:rPr>
+          <w:rFonts w:hint="eastAsia"/>
+        </w:rPr>
+        <w:t>程序：</w:t>
+      </w:r>
+    </w:p>
+    <w:p>
+      <w:pPr>
+        <w:ind w:firstLine="480"/>
+      </w:pPr>
+      <w:r>
+        <w:rPr>
+          <w:rFonts w:hint="eastAsia"/>
+        </w:rPr>
+        <w:t xml:space="preserve">    </w:t>
+      </w:r>
+      <w:r>
+        <w:rPr>
+          <w:rFonts w:hint="eastAsia"/>
+        </w:rPr>
+        <w:t>软件工程系列课程教学辅助网站</w:t>
+      </w:r>
+    </w:p>
+    <w:p>
+      <w:pPr>
+        <w:ind w:firstLine="480"/>
+      </w:pPr>
+      <w:r>
+        <w:rPr>
+          <w:rFonts w:hint="eastAsia"/>
+        </w:rPr>
+        <w:t>文档：</w:t>
+      </w:r>
+    </w:p>
+    <w:p>
+      <w:pPr>
+        <w:ind w:leftChars="200" w:left="1200" w:hangingChars="300" w:hanging="720"/>
+      </w:pPr>
+      <w:r>
+        <w:rPr>
+          <w:rFonts w:hint="eastAsia"/>
+        </w:rPr>
+        <w:t xml:space="preserve">    </w:t>
+      </w:r>
+      <w:r>
+        <w:t>1.</w:t>
+      </w:r>
+      <w:r>
+        <w:rPr>
+          <w:rFonts w:hint="eastAsia"/>
+        </w:rPr>
+        <w:t xml:space="preserve"> </w:t>
+      </w:r>
+      <w:r>
+        <w:rPr>
+          <w:rFonts w:hint="eastAsia"/>
+        </w:rPr>
+        <w:t>用户操作手册：本手册详细描述软件的功能、性能和用户界面，使用户</w:t>
+      </w:r>
+      <w:r>
+        <w:t xml:space="preserve"> </w:t>
+      </w:r>
+      <w:r>
+        <w:t>对如何使用该软件得到具体的了解</w:t>
+      </w:r>
+      <w:r>
+        <w:t>,</w:t>
+      </w:r>
+      <w:r>
+        <w:t>为操作人员提供该软件各种运行情况的有关知识，特别是操作方法的具体细节。</w:t>
+      </w:r>
+    </w:p>
+    <w:p>
+      <w:pPr>
+        <w:ind w:leftChars="200" w:left="1200" w:hangingChars="300" w:hanging="720"/>
+      </w:pPr>
+      <w:r>
+        <w:t xml:space="preserve">    2.</w:t>
+      </w:r>
+      <w:r>
+        <w:rPr>
+          <w:rFonts w:hint="eastAsia"/>
+        </w:rPr>
+        <w:t xml:space="preserve"> </w:t>
+      </w:r>
+      <w:r>
+        <w:rPr>
+          <w:rFonts w:hint="eastAsia"/>
+        </w:rPr>
+        <w:t>软件维护手册：主要包括软件系统说明、程序模块说明、操作环境、支</w:t>
+      </w:r>
+      <w:r>
+        <w:t xml:space="preserve"> </w:t>
+      </w:r>
+      <w:proofErr w:type="gramStart"/>
+      <w:r>
+        <w:t>持软件</w:t>
+      </w:r>
+      <w:proofErr w:type="gramEnd"/>
+      <w:r>
+        <w:t>的说明、维护过程的说明，便于软件的维护。</w:t>
+      </w:r>
+    </w:p>
+    <w:p>
+      <w:pPr>
+        <w:pStyle w:val="2"/>
+      </w:pPr>
+      <w:bookmarkStart w:id="25" w:name="_Toc496819911"/>
+      <w:bookmarkStart w:id="26" w:name="_Toc496863239"/>
+      <w:bookmarkStart w:id="27" w:name="_Toc497065636"/>
+      <w:r>
+        <w:rPr>
+          <w:rFonts w:hint="eastAsia"/>
+        </w:rPr>
+        <w:t>项目模型</w:t>
+      </w:r>
       <w:bookmarkEnd w:id="25"/>
-    </w:p>
-    <w:p>
-      <w:pPr>
-        <w:ind w:firstLine="480"/>
-      </w:pPr>
-      <w:r>
-        <w:rPr>
-          <w:rFonts w:hint="eastAsia"/>
-        </w:rPr>
-        <w:t>程序：</w:t>
-      </w:r>
-    </w:p>
-    <w:p>
-      <w:pPr>
-        <w:ind w:firstLine="480"/>
-      </w:pPr>
-      <w:r>
-        <w:rPr>
-          <w:rFonts w:hint="eastAsia"/>
-        </w:rPr>
-        <w:t xml:space="preserve">    </w:t>
-      </w:r>
-      <w:r>
-        <w:rPr>
-          <w:rFonts w:hint="eastAsia"/>
-        </w:rPr>
-        <w:t>软件工程系列课程教学辅助网站</w:t>
-      </w:r>
-    </w:p>
-    <w:p>
-      <w:pPr>
-        <w:ind w:firstLine="480"/>
-      </w:pPr>
-      <w:r>
-        <w:rPr>
-          <w:rFonts w:hint="eastAsia"/>
-        </w:rPr>
-        <w:t>文档：</w:t>
-      </w:r>
-    </w:p>
-    <w:p>
-      <w:pPr>
-        <w:ind w:leftChars="200" w:left="1200" w:hangingChars="300" w:hanging="720"/>
-      </w:pPr>
-      <w:r>
-        <w:rPr>
-          <w:rFonts w:hint="eastAsia"/>
-        </w:rPr>
-        <w:t xml:space="preserve">    </w:t>
-      </w:r>
-      <w:r>
-        <w:t>1.</w:t>
-      </w:r>
-      <w:r>
-        <w:rPr>
-          <w:rFonts w:hint="eastAsia"/>
-        </w:rPr>
-        <w:t xml:space="preserve"> </w:t>
-      </w:r>
-      <w:r>
-        <w:rPr>
-          <w:rFonts w:hint="eastAsia"/>
-        </w:rPr>
-        <w:t>用户操作手册：本手册详细描述软件的功能、性能和用户界面，使用户</w:t>
-      </w:r>
-      <w:r>
-        <w:t xml:space="preserve"> </w:t>
-      </w:r>
-      <w:r>
-        <w:t>对如何使用该软件得到具体的了解</w:t>
-      </w:r>
-      <w:r>
-        <w:t>,</w:t>
-      </w:r>
-      <w:r>
-        <w:t>为操作人员提供该软件各种运行情况的有关知识，特别是操作方法的具体细节。</w:t>
-      </w:r>
-    </w:p>
-    <w:p>
-      <w:pPr>
-        <w:ind w:leftChars="200" w:left="1200" w:hangingChars="300" w:hanging="720"/>
-      </w:pPr>
-      <w:r>
-        <w:t xml:space="preserve">    2.</w:t>
-      </w:r>
-      <w:r>
-        <w:rPr>
-          <w:rFonts w:hint="eastAsia"/>
-        </w:rPr>
-        <w:t xml:space="preserve"> </w:t>
-      </w:r>
-      <w:r>
-        <w:rPr>
-          <w:rFonts w:hint="eastAsia"/>
-        </w:rPr>
-        <w:t>软件维护手册：主要包括软件系统说明、程序模块说明、操作环境、支</w:t>
-      </w:r>
-      <w:r>
-        <w:t xml:space="preserve"> </w:t>
-      </w:r>
-      <w:proofErr w:type="gramStart"/>
-      <w:r>
-        <w:t>持软件</w:t>
-      </w:r>
-      <w:proofErr w:type="gramEnd"/>
-      <w:r>
-        <w:t>的说明、维护过程的说明，便于软件的维护。</w:t>
-      </w:r>
-    </w:p>
-    <w:p>
-      <w:pPr>
-        <w:pStyle w:val="2"/>
-      </w:pPr>
-      <w:bookmarkStart w:id="26" w:name="_Toc496819911"/>
-      <w:bookmarkStart w:id="27" w:name="_Toc496863239"/>
-      <w:bookmarkStart w:id="28" w:name="_Toc496967251"/>
-      <w:r>
-        <w:rPr>
-          <w:rFonts w:hint="eastAsia"/>
-        </w:rPr>
-        <w:t>项目模型</w:t>
-      </w:r>
       <w:bookmarkEnd w:id="26"/>
       <w:bookmarkEnd w:id="27"/>
+    </w:p>
+    <w:p>
+      <w:pPr>
+        <w:ind w:firstLine="480"/>
+      </w:pPr>
+      <w:r>
+        <w:rPr>
+          <w:rFonts w:hint="eastAsia"/>
+        </w:rPr>
+        <w:t>采用迭代模型</w:t>
+      </w:r>
+    </w:p>
+    <w:p>
+      <w:pPr>
+        <w:pStyle w:val="2"/>
+      </w:pPr>
+      <w:bookmarkStart w:id="28" w:name="_Toc496214313"/>
+      <w:bookmarkStart w:id="29" w:name="_Toc496819912"/>
+      <w:bookmarkStart w:id="30" w:name="_Toc496863240"/>
+      <w:bookmarkStart w:id="31" w:name="_Toc497065637"/>
+      <w:r>
+        <w:rPr>
+          <w:rFonts w:hint="eastAsia"/>
+        </w:rPr>
+        <w:t>参考资料</w:t>
+      </w:r>
       <w:bookmarkEnd w:id="28"/>
-    </w:p>
-    <w:p>
-      <w:pPr>
-        <w:ind w:firstLine="480"/>
-      </w:pPr>
-      <w:r>
-        <w:rPr>
-          <w:rFonts w:hint="eastAsia"/>
-        </w:rPr>
-        <w:t>采用迭代模型</w:t>
-      </w:r>
-    </w:p>
-    <w:p>
-      <w:pPr>
-        <w:pStyle w:val="2"/>
-      </w:pPr>
-      <w:bookmarkStart w:id="29" w:name="_Toc496214313"/>
-      <w:bookmarkStart w:id="30" w:name="_Toc496819912"/>
-      <w:bookmarkStart w:id="31" w:name="_Toc496863240"/>
-      <w:bookmarkStart w:id="32" w:name="_Toc496967252"/>
-      <w:r>
-        <w:rPr>
-          <w:rFonts w:hint="eastAsia"/>
-        </w:rPr>
-        <w:t>参考资料</w:t>
-      </w:r>
       <w:bookmarkEnd w:id="29"/>
       <w:bookmarkEnd w:id="30"/>
       <w:bookmarkEnd w:id="31"/>
+    </w:p>
+    <w:p>
+      <w:pPr>
+        <w:ind w:firstLine="480"/>
+      </w:pPr>
+      <w:r>
+        <w:rPr>
+          <w:rFonts w:hint="eastAsia"/>
+        </w:rPr>
+        <w:t>项目、系统开发中的需求分析说明书和需求规格说明书的区别</w:t>
+      </w:r>
+      <w:r>
+        <w:rPr>
+          <w:rFonts w:hint="eastAsia"/>
+        </w:rPr>
+        <w:t>----</w:t>
+      </w:r>
+      <w:r>
+        <w:t>CSDN</w:t>
+      </w:r>
+      <w:r>
+        <w:rPr>
+          <w:rFonts w:hint="eastAsia"/>
+        </w:rPr>
+        <w:t>博客</w:t>
+      </w:r>
+    </w:p>
+    <w:p>
+      <w:pPr>
+        <w:pStyle w:val="2"/>
+      </w:pPr>
+      <w:bookmarkStart w:id="32" w:name="_Toc496214314"/>
+      <w:bookmarkStart w:id="33" w:name="_Toc496819913"/>
+      <w:bookmarkStart w:id="34" w:name="_Toc496863241"/>
+      <w:bookmarkStart w:id="35" w:name="_Toc497065638"/>
+      <w:r>
+        <w:rPr>
+          <w:rFonts w:hint="eastAsia"/>
+        </w:rPr>
+        <w:t>定义和缩略语</w:t>
+      </w:r>
       <w:bookmarkEnd w:id="32"/>
-    </w:p>
-    <w:p>
-      <w:pPr>
-        <w:ind w:firstLine="480"/>
-      </w:pPr>
-      <w:r>
-        <w:rPr>
-          <w:rFonts w:hint="eastAsia"/>
-        </w:rPr>
-        <w:t>项目、系统开发中的需求分析说明书和需求规格说明书的区别</w:t>
-      </w:r>
-      <w:r>
-        <w:rPr>
-          <w:rFonts w:hint="eastAsia"/>
-        </w:rPr>
-        <w:t>----</w:t>
-      </w:r>
-      <w:r>
-        <w:t>CSDN</w:t>
-      </w:r>
-      <w:r>
-        <w:rPr>
-          <w:rFonts w:hint="eastAsia"/>
-        </w:rPr>
-        <w:t>博客</w:t>
-      </w:r>
-    </w:p>
-    <w:p>
-      <w:pPr>
-        <w:pStyle w:val="2"/>
-      </w:pPr>
-      <w:bookmarkStart w:id="33" w:name="_Toc496214314"/>
-      <w:bookmarkStart w:id="34" w:name="_Toc496819913"/>
-      <w:bookmarkStart w:id="35" w:name="_Toc496863241"/>
-      <w:bookmarkStart w:id="36" w:name="_Toc496967253"/>
-      <w:r>
-        <w:rPr>
-          <w:rFonts w:hint="eastAsia"/>
-        </w:rPr>
-        <w:t>定义和缩略语</w:t>
-      </w:r>
       <w:bookmarkEnd w:id="33"/>
       <w:bookmarkEnd w:id="34"/>
       <w:bookmarkEnd w:id="35"/>
-      <w:bookmarkEnd w:id="36"/>
     </w:p>
     <w:p>
       <w:pPr>
@@ -5193,7 +5328,7 @@
       <w:pPr>
         <w:pStyle w:val="1"/>
       </w:pPr>
-      <w:bookmarkStart w:id="37" w:name="_Toc496967254"/>
+      <w:bookmarkStart w:id="36" w:name="_Toc497065639"/>
       <w:r>
         <w:rPr>
           <w:rFonts w:hint="eastAsia"/>
@@ -5202,18 +5337,122 @@
         <w:lastRenderedPageBreak/>
         <w:t>项目目标</w:t>
       </w:r>
+      <w:bookmarkEnd w:id="36"/>
+    </w:p>
+    <w:p>
+      <w:pPr>
+        <w:pStyle w:val="2"/>
+      </w:pPr>
+      <w:bookmarkStart w:id="37" w:name="_Toc497065640"/>
+      <w:r>
+        <w:rPr>
+          <w:rFonts w:hint="eastAsia"/>
+        </w:rPr>
+        <w:t>过程</w:t>
+      </w:r>
+      <w:r>
+        <w:t>产品</w:t>
+      </w:r>
       <w:bookmarkEnd w:id="37"/>
     </w:p>
     <w:p>
       <w:pPr>
+        <w:ind w:firstLine="480"/>
+      </w:pPr>
+      <w:r>
+        <w:rPr>
+          <w:rFonts w:hint="eastAsia"/>
+        </w:rPr>
+        <w:t>《可行性分析》</w:t>
+      </w:r>
+    </w:p>
+    <w:p>
+      <w:pPr>
+        <w:ind w:firstLine="480"/>
+      </w:pPr>
+      <w:r>
+        <w:rPr>
+          <w:rFonts w:hint="eastAsia"/>
+        </w:rPr>
+        <w:t>《项目章程》</w:t>
+      </w:r>
+    </w:p>
+    <w:p>
+      <w:pPr>
+        <w:ind w:firstLine="480"/>
+      </w:pPr>
+      <w:r>
+        <w:rPr>
+          <w:rFonts w:hint="eastAsia"/>
+        </w:rPr>
+        <w:t>《项目计划》</w:t>
+      </w:r>
+    </w:p>
+    <w:p>
+      <w:pPr>
+        <w:ind w:firstLine="480"/>
+      </w:pPr>
+      <w:r>
+        <w:rPr>
+          <w:rFonts w:hint="eastAsia"/>
+        </w:rPr>
+        <w:t>《需求工程计划》</w:t>
+      </w:r>
+    </w:p>
+    <w:p>
+      <w:pPr>
+        <w:ind w:firstLine="480"/>
+      </w:pPr>
+      <w:r>
+        <w:rPr>
+          <w:rFonts w:hint="eastAsia"/>
+        </w:rPr>
+        <w:t>《需求规格说明书》</w:t>
+      </w:r>
+    </w:p>
+    <w:p>
+      <w:pPr>
+        <w:ind w:firstLine="480"/>
+      </w:pPr>
+      <w:r>
+        <w:rPr>
+          <w:rFonts w:hint="eastAsia"/>
+        </w:rPr>
+        <w:t>《测试用例》</w:t>
+      </w:r>
+    </w:p>
+    <w:p>
+      <w:pPr>
+        <w:ind w:firstLine="480"/>
+      </w:pPr>
+      <w:r>
+        <w:rPr>
+          <w:rFonts w:hint="eastAsia"/>
+        </w:rPr>
+        <w:t>《用户手册》</w:t>
+      </w:r>
+    </w:p>
+    <w:p>
+      <w:pPr>
+        <w:ind w:firstLine="480"/>
+      </w:pPr>
+      <w:r>
+        <w:rPr>
+          <w:rFonts w:hint="eastAsia"/>
+        </w:rPr>
+        <w:t>《项目总体报告》</w:t>
+      </w:r>
+    </w:p>
+    <w:p>
+      <w:pPr>
         <w:pStyle w:val="2"/>
       </w:pPr>
-      <w:bookmarkStart w:id="38" w:name="_Toc496967255"/>
-      <w:r>
-        <w:rPr>
-          <w:rFonts w:hint="eastAsia"/>
-        </w:rPr>
-        <w:t>过程</w:t>
+      <w:bookmarkStart w:id="38" w:name="_Toc497065641"/>
+      <w:r>
+        <w:rPr>
+          <w:rFonts w:hint="eastAsia"/>
+        </w:rPr>
+        <w:t>非移交</w:t>
       </w:r>
       <w:r>
         <w:t>产品</w:t>
@@ -5228,7 +5467,7 @@
         <w:rPr>
           <w:rFonts w:hint="eastAsia"/>
         </w:rPr>
-        <w:t>《可行性分析》</w:t>
+        <w:t>《会议记录》</w:t>
       </w:r>
     </w:p>
     <w:p>
@@ -5239,128 +5478,24 @@
         <w:rPr>
           <w:rFonts w:hint="eastAsia"/>
         </w:rPr>
-        <w:t>《项目章程》</w:t>
-      </w:r>
-    </w:p>
-    <w:p>
-      <w:pPr>
-        <w:ind w:firstLine="480"/>
-      </w:pPr>
-      <w:r>
-        <w:rPr>
-          <w:rFonts w:hint="eastAsia"/>
-        </w:rPr>
-        <w:t>《项目计划》</w:t>
-      </w:r>
-    </w:p>
-    <w:p>
-      <w:pPr>
-        <w:ind w:firstLine="480"/>
-      </w:pPr>
-      <w:r>
-        <w:rPr>
-          <w:rFonts w:hint="eastAsia"/>
-        </w:rPr>
-        <w:t>《需求工程计划》</w:t>
-      </w:r>
-    </w:p>
-    <w:p>
-      <w:pPr>
-        <w:ind w:firstLine="480"/>
-      </w:pPr>
-      <w:r>
-        <w:rPr>
-          <w:rFonts w:hint="eastAsia"/>
-        </w:rPr>
-        <w:t>《需求规格说明书》</w:t>
-      </w:r>
-    </w:p>
-    <w:p>
-      <w:pPr>
-        <w:ind w:firstLine="480"/>
-      </w:pPr>
-      <w:r>
-        <w:rPr>
-          <w:rFonts w:hint="eastAsia"/>
-        </w:rPr>
-        <w:t>《测试用例》</w:t>
-      </w:r>
-    </w:p>
-    <w:p>
-      <w:pPr>
-        <w:ind w:firstLine="480"/>
-      </w:pPr>
-      <w:r>
-        <w:rPr>
-          <w:rFonts w:hint="eastAsia"/>
-        </w:rPr>
-        <w:t>《用户手册》</w:t>
-      </w:r>
-    </w:p>
-    <w:p>
-      <w:pPr>
-        <w:ind w:firstLine="480"/>
-      </w:pPr>
-      <w:r>
-        <w:rPr>
-          <w:rFonts w:hint="eastAsia"/>
-        </w:rPr>
-        <w:t>《项目总体报告》</w:t>
+        <w:t>《需求变更申请文档》</w:t>
       </w:r>
     </w:p>
     <w:p>
       <w:pPr>
         <w:pStyle w:val="2"/>
       </w:pPr>
-      <w:bookmarkStart w:id="39" w:name="_Toc496967256"/>
-      <w:r>
-        <w:rPr>
-          <w:rFonts w:hint="eastAsia"/>
-        </w:rPr>
-        <w:t>非移交</w:t>
-      </w:r>
-      <w:r>
-        <w:t>产品</w:t>
+      <w:bookmarkStart w:id="39" w:name="_Toc497065642"/>
+      <w:r>
+        <w:rPr>
+          <w:rFonts w:hint="eastAsia"/>
+        </w:rPr>
+        <w:t>系统运行</w:t>
+      </w:r>
+      <w:r>
+        <w:t>环境</w:t>
       </w:r>
       <w:bookmarkEnd w:id="39"/>
-    </w:p>
-    <w:p>
-      <w:pPr>
-        <w:ind w:firstLine="480"/>
-      </w:pPr>
-      <w:r>
-        <w:rPr>
-          <w:rFonts w:hint="eastAsia"/>
-        </w:rPr>
-        <w:t>《会议记录》</w:t>
-      </w:r>
-    </w:p>
-    <w:p>
-      <w:pPr>
-        <w:ind w:firstLine="480"/>
-      </w:pPr>
-      <w:r>
-        <w:rPr>
-          <w:rFonts w:hint="eastAsia"/>
-        </w:rPr>
-        <w:t>《需求变更申请文档》</w:t>
-      </w:r>
-    </w:p>
-    <w:p>
-      <w:pPr>
-        <w:pStyle w:val="2"/>
-      </w:pPr>
-      <w:bookmarkStart w:id="40" w:name="_Toc496967257"/>
-      <w:r>
-        <w:rPr>
-          <w:rFonts w:hint="eastAsia"/>
-        </w:rPr>
-        <w:t>系统运行</w:t>
-      </w:r>
-      <w:r>
-        <w:t>环境</w:t>
-      </w:r>
-      <w:bookmarkEnd w:id="40"/>
     </w:p>
     <w:p>
       <w:pPr>
@@ -5481,14 +5616,14 @@
       <w:pPr>
         <w:pStyle w:val="2"/>
       </w:pPr>
-      <w:bookmarkStart w:id="41" w:name="_Toc496967258"/>
+      <w:bookmarkStart w:id="40" w:name="_Toc497065643"/>
       <w:r>
         <w:rPr>
           <w:rFonts w:hint="eastAsia"/>
         </w:rPr>
         <w:t>交付时间</w:t>
       </w:r>
-      <w:bookmarkEnd w:id="41"/>
+      <w:bookmarkEnd w:id="40"/>
     </w:p>
     <w:p>
       <w:pPr>
@@ -5541,7 +5676,7 @@
       <w:pPr>
         <w:pStyle w:val="1"/>
       </w:pPr>
-      <w:bookmarkStart w:id="42" w:name="_Toc496967259"/>
+      <w:bookmarkStart w:id="41" w:name="_Toc497065644"/>
       <w:r>
         <w:rPr>
           <w:rFonts w:hint="eastAsia"/>
@@ -5557,20 +5692,20 @@
         </w:rPr>
         <w:t>计划</w:t>
       </w:r>
+      <w:bookmarkEnd w:id="41"/>
+    </w:p>
+    <w:p>
+      <w:pPr>
+        <w:pStyle w:val="2"/>
+      </w:pPr>
+      <w:bookmarkStart w:id="42" w:name="_Toc497065645"/>
+      <w:r>
+        <w:rPr>
+          <w:rFonts w:hint="eastAsia"/>
+        </w:rPr>
+        <w:t>里程碑及期限</w:t>
+      </w:r>
       <w:bookmarkEnd w:id="42"/>
-    </w:p>
-    <w:p>
-      <w:pPr>
-        <w:pStyle w:val="2"/>
-      </w:pPr>
-      <w:bookmarkStart w:id="43" w:name="_Toc496967260"/>
-      <w:r>
-        <w:rPr>
-          <w:rFonts w:hint="eastAsia"/>
-        </w:rPr>
-        <w:t>里程碑及期限</w:t>
-      </w:r>
-      <w:bookmarkEnd w:id="43"/>
     </w:p>
     <w:tbl>
       <w:tblPr>
@@ -6521,9 +6656,6 @@
     <w:p>
       <w:pPr>
         <w:ind w:firstLineChars="0" w:firstLine="0"/>
-        <w:rPr>
-          <w:rFonts w:hint="eastAsia"/>
-        </w:rPr>
       </w:pPr>
     </w:p>
     <w:p>
@@ -6533,7 +6665,7 @@
           <w:lang w:eastAsia="zh-CN"/>
         </w:rPr>
       </w:pPr>
-      <w:bookmarkStart w:id="44" w:name="_Toc496967261"/>
+      <w:bookmarkStart w:id="43" w:name="_Toc497065646"/>
       <w:r>
         <w:rPr>
           <w:rFonts w:hint="eastAsia"/>
@@ -6542,20 +6674,20 @@
         <w:lastRenderedPageBreak/>
         <w:t>范围管理计划</w:t>
       </w:r>
+      <w:bookmarkEnd w:id="43"/>
+    </w:p>
+    <w:p>
+      <w:pPr>
+        <w:pStyle w:val="2"/>
+      </w:pPr>
+      <w:bookmarkStart w:id="44" w:name="_Toc497065647"/>
+      <w:r>
+        <w:rPr>
+          <w:rFonts w:hint="eastAsia"/>
+        </w:rPr>
+        <w:t>需求工程范围</w:t>
+      </w:r>
       <w:bookmarkEnd w:id="44"/>
-    </w:p>
-    <w:p>
-      <w:pPr>
-        <w:pStyle w:val="2"/>
-      </w:pPr>
-      <w:bookmarkStart w:id="45" w:name="_Toc496967262"/>
-      <w:r>
-        <w:rPr>
-          <w:rFonts w:hint="eastAsia"/>
-        </w:rPr>
-        <w:t>需求工程范围</w:t>
-      </w:r>
-      <w:bookmarkEnd w:id="45"/>
     </w:p>
     <w:p>
       <w:pPr>
@@ -7461,7 +7593,7 @@
       <w:pPr>
         <w:pStyle w:val="2"/>
       </w:pPr>
-      <w:bookmarkStart w:id="46" w:name="_Toc496967263"/>
+      <w:bookmarkStart w:id="45" w:name="_Toc497065648"/>
       <w:r>
         <w:rPr>
           <w:rFonts w:hint="eastAsia"/>
@@ -7474,7 +7606,7 @@
       <w:r>
         <w:t>图</w:t>
       </w:r>
-      <w:bookmarkEnd w:id="46"/>
+      <w:bookmarkEnd w:id="45"/>
     </w:p>
     <w:p>
       <w:pPr>
@@ -7504,7 +7636,7 @@
           <v:shape id="_x0000_i1025" type="#_x0000_t75" style="width:479.25pt;height:448.5pt" o:ole="">
             <v:imagedata r:id="rId9" o:title=""/>
           </v:shape>
-          <o:OLEObject Type="Embed" ProgID="Visio.Drawing.15" ShapeID="_x0000_i1025" DrawAspect="Content" ObjectID="_1570709125" r:id="rId10"/>
+          <o:OLEObject Type="Embed" ProgID="Visio.Drawing.15" ShapeID="_x0000_i1025" DrawAspect="Content" ObjectID="_1570807719" r:id="rId10"/>
         </w:object>
       </w:r>
     </w:p>
@@ -7515,7 +7647,7 @@
           <w:lang w:eastAsia="zh-CN"/>
         </w:rPr>
       </w:pPr>
-      <w:bookmarkStart w:id="47" w:name="_Toc496967264"/>
+      <w:bookmarkStart w:id="46" w:name="_Toc497065649"/>
       <w:r>
         <w:rPr>
           <w:rFonts w:hint="eastAsia"/>
@@ -7524,23 +7656,23 @@
         <w:lastRenderedPageBreak/>
         <w:t>成本管理计划</w:t>
       </w:r>
+      <w:bookmarkEnd w:id="46"/>
+    </w:p>
+    <w:p>
+      <w:pPr>
+        <w:pStyle w:val="2"/>
+      </w:pPr>
+      <w:bookmarkStart w:id="47" w:name="_Toc497065650"/>
+      <w:r>
+        <w:rPr>
+          <w:rFonts w:hint="eastAsia"/>
+        </w:rPr>
+        <w:t>预算</w:t>
+      </w:r>
       <w:bookmarkEnd w:id="47"/>
     </w:p>
     <w:p>
       <w:pPr>
-        <w:pStyle w:val="2"/>
-      </w:pPr>
-      <w:bookmarkStart w:id="48" w:name="_Toc496967265"/>
-      <w:r>
-        <w:rPr>
-          <w:rFonts w:hint="eastAsia"/>
-        </w:rPr>
-        <w:t>预算</w:t>
-      </w:r>
-      <w:bookmarkEnd w:id="48"/>
-    </w:p>
-    <w:p>
-      <w:pPr>
         <w:ind w:firstLine="480"/>
       </w:pPr>
       <w:r>
@@ -7739,14 +7871,14 @@
           <w:szCs w:val="44"/>
         </w:rPr>
       </w:pPr>
-      <w:bookmarkStart w:id="49" w:name="_Toc10291"/>
-      <w:bookmarkStart w:id="50" w:name="_Toc25548"/>
-      <w:bookmarkStart w:id="51" w:name="_Toc29094"/>
-      <w:bookmarkStart w:id="52" w:name="_Toc432585721"/>
-      <w:bookmarkStart w:id="53" w:name="_Toc20145"/>
-      <w:bookmarkStart w:id="54" w:name="_Toc14271"/>
-      <w:bookmarkStart w:id="55" w:name="_Toc8083"/>
-      <w:bookmarkStart w:id="56" w:name="_Toc496967266"/>
+      <w:bookmarkStart w:id="48" w:name="_Toc10291"/>
+      <w:bookmarkStart w:id="49" w:name="_Toc25548"/>
+      <w:bookmarkStart w:id="50" w:name="_Toc29094"/>
+      <w:bookmarkStart w:id="51" w:name="_Toc432585721"/>
+      <w:bookmarkStart w:id="52" w:name="_Toc20145"/>
+      <w:bookmarkStart w:id="53" w:name="_Toc14271"/>
+      <w:bookmarkStart w:id="54" w:name="_Toc8083"/>
+      <w:bookmarkStart w:id="55" w:name="_Toc497065651"/>
       <w:proofErr w:type="spellStart"/>
       <w:r>
         <w:rPr>
@@ -7757,6 +7889,7 @@
         <w:lastRenderedPageBreak/>
         <w:t>质量管理计划</w:t>
       </w:r>
+      <w:bookmarkEnd w:id="48"/>
       <w:bookmarkEnd w:id="49"/>
       <w:bookmarkEnd w:id="50"/>
       <w:bookmarkEnd w:id="51"/>
@@ -7764,23 +7897,22 @@
       <w:bookmarkEnd w:id="53"/>
       <w:bookmarkEnd w:id="54"/>
       <w:bookmarkEnd w:id="55"/>
+      <w:proofErr w:type="spellEnd"/>
+    </w:p>
+    <w:p>
+      <w:pPr>
+        <w:pStyle w:val="2"/>
+      </w:pPr>
+      <w:bookmarkStart w:id="56" w:name="_Toc14646"/>
+      <w:bookmarkStart w:id="57" w:name="_Toc497065652"/>
+      <w:r>
+        <w:rPr>
+          <w:rFonts w:hint="eastAsia"/>
+        </w:rPr>
+        <w:t>质量管理角色及职责</w:t>
+      </w:r>
       <w:bookmarkEnd w:id="56"/>
-      <w:proofErr w:type="spellEnd"/>
-    </w:p>
-    <w:p>
-      <w:pPr>
-        <w:pStyle w:val="2"/>
-      </w:pPr>
-      <w:bookmarkStart w:id="57" w:name="_Toc14646"/>
-      <w:bookmarkStart w:id="58" w:name="_Toc496967267"/>
-      <w:r>
-        <w:rPr>
-          <w:rFonts w:hint="eastAsia"/>
-        </w:rPr>
-        <w:t>质量管理角色及职责</w:t>
-      </w:r>
       <w:bookmarkEnd w:id="57"/>
-      <w:bookmarkEnd w:id="58"/>
     </w:p>
     <w:tbl>
       <w:tblPr>
@@ -8090,16 +8222,16 @@
       <w:pPr>
         <w:pStyle w:val="2"/>
       </w:pPr>
-      <w:bookmarkStart w:id="59" w:name="_Toc32311"/>
-      <w:bookmarkStart w:id="60" w:name="_Toc496967268"/>
+      <w:bookmarkStart w:id="58" w:name="_Toc32311"/>
+      <w:bookmarkStart w:id="59" w:name="_Toc497065653"/>
       <w:r>
         <w:rPr>
           <w:rFonts w:hint="eastAsia"/>
         </w:rPr>
         <w:t>质量目标</w:t>
       </w:r>
+      <w:bookmarkEnd w:id="58"/>
       <w:bookmarkEnd w:id="59"/>
-      <w:bookmarkEnd w:id="60"/>
     </w:p>
     <w:p>
       <w:pPr>
@@ -8203,16 +8335,16 @@
       <w:pPr>
         <w:pStyle w:val="2"/>
       </w:pPr>
-      <w:bookmarkStart w:id="61" w:name="_Toc12362"/>
-      <w:bookmarkStart w:id="62" w:name="_Toc496967269"/>
+      <w:bookmarkStart w:id="60" w:name="_Toc12362"/>
+      <w:bookmarkStart w:id="61" w:name="_Toc497065654"/>
       <w:r>
         <w:rPr>
           <w:rFonts w:hint="eastAsia"/>
         </w:rPr>
         <w:t>质量策略</w:t>
       </w:r>
+      <w:bookmarkEnd w:id="60"/>
       <w:bookmarkEnd w:id="61"/>
-      <w:bookmarkEnd w:id="62"/>
     </w:p>
     <w:p>
       <w:pPr>
@@ -8273,7 +8405,7 @@
       <w:pPr>
         <w:pStyle w:val="1"/>
       </w:pPr>
-      <w:bookmarkStart w:id="63" w:name="_Toc496967270"/>
+      <w:bookmarkStart w:id="62" w:name="_Toc497065655"/>
       <w:r>
         <w:rPr>
           <w:rFonts w:hint="eastAsia"/>
@@ -8289,21 +8421,21 @@
         </w:rPr>
         <w:t>计划</w:t>
       </w:r>
+      <w:bookmarkEnd w:id="62"/>
+      <w:proofErr w:type="spellEnd"/>
+    </w:p>
+    <w:p>
+      <w:pPr>
+        <w:pStyle w:val="2"/>
+      </w:pPr>
+      <w:bookmarkStart w:id="63" w:name="_Toc497065656"/>
+      <w:r>
+        <w:rPr>
+          <w:rFonts w:hint="eastAsia"/>
+        </w:rPr>
+        <w:t>OBS</w:t>
+      </w:r>
       <w:bookmarkEnd w:id="63"/>
-      <w:proofErr w:type="spellEnd"/>
-    </w:p>
-    <w:p>
-      <w:pPr>
-        <w:pStyle w:val="2"/>
-      </w:pPr>
-      <w:bookmarkStart w:id="64" w:name="_Toc496967271"/>
-      <w:r>
-        <w:rPr>
-          <w:rFonts w:hint="eastAsia"/>
-        </w:rPr>
-        <w:t>OBS</w:t>
-      </w:r>
-      <w:bookmarkEnd w:id="64"/>
     </w:p>
     <w:p>
       <w:pPr>
@@ -8314,7 +8446,7 @@
           <v:shape id="_x0000_i1026" type="#_x0000_t75" style="width:474.75pt;height:257.25pt" o:ole="">
             <v:imagedata r:id="rId11" o:title=""/>
           </v:shape>
-          <o:OLEObject Type="Embed" ProgID="Visio.Drawing.15" ShapeID="_x0000_i1026" DrawAspect="Content" ObjectID="_1570709126" r:id="rId12"/>
+          <o:OLEObject Type="Embed" ProgID="Visio.Drawing.15" ShapeID="_x0000_i1026" DrawAspect="Content" ObjectID="_1570807720" r:id="rId12"/>
         </w:object>
       </w:r>
     </w:p>
@@ -8322,14 +8454,14 @@
       <w:pPr>
         <w:pStyle w:val="2"/>
       </w:pPr>
-      <w:bookmarkStart w:id="65" w:name="_Toc496967272"/>
+      <w:bookmarkStart w:id="64" w:name="_Toc497065657"/>
       <w:r>
         <w:rPr>
           <w:rFonts w:hint="eastAsia"/>
         </w:rPr>
         <w:t>LRC</w:t>
       </w:r>
-      <w:bookmarkEnd w:id="65"/>
+      <w:bookmarkEnd w:id="64"/>
     </w:p>
     <w:tbl>
       <w:tblPr>
@@ -8374,17 +8506,48 @@
               <w:widowControl/>
               <w:ind w:firstLine="480"/>
               <w:rPr>
+                <w:rFonts w:ascii="宋体" w:hAnsi="宋体" w:cs="宋体"/>
+                <w:color w:val="363636"/>
+                <w:kern w:val="0"/>
+                <w:shd w:val="clear" w:color="auto" w:fill="DFE3E8"/>
+              </w:rPr>
+            </w:pPr>
+          </w:p>
+        </w:tc>
+        <w:tc>
+          <w:tcPr>
+            <w:tcW w:w="1957" w:type="dxa"/>
+            <w:tcBorders>
+              <w:top w:val="single" w:sz="4" w:space="0" w:color="B1BBCC"/>
+              <w:left w:val="single" w:sz="4" w:space="0" w:color="B1BBCC"/>
+              <w:bottom w:val="single" w:sz="4" w:space="0" w:color="B1BBCC"/>
+              <w:right w:val="single" w:sz="4" w:space="0" w:color="B1BBCC"/>
+            </w:tcBorders>
+            <w:shd w:val="clear" w:color="auto" w:fill="DFE3E8"/>
+          </w:tcPr>
+          <w:p>
+            <w:pPr>
+              <w:widowControl/>
+              <w:ind w:firstLine="480"/>
+              <w:rPr>
+                <w:rFonts w:ascii="宋体" w:hAnsi="宋体" w:cs="宋体"/>
+                <w:kern w:val="0"/>
+              </w:rPr>
+            </w:pPr>
+            <w:r>
+              <w:rPr>
                 <w:rFonts w:ascii="宋体" w:hAnsi="宋体" w:cs="宋体" w:hint="eastAsia"/>
                 <w:color w:val="363636"/>
                 <w:kern w:val="0"/>
                 <w:shd w:val="clear" w:color="auto" w:fill="DFE3E8"/>
               </w:rPr>
-            </w:pPr>
-          </w:p>
-        </w:tc>
-        <w:tc>
-          <w:tcPr>
-            <w:tcW w:w="1957" w:type="dxa"/>
+              <w:t>任务名称</w:t>
+            </w:r>
+          </w:p>
+        </w:tc>
+        <w:tc>
+          <w:tcPr>
+            <w:tcW w:w="883" w:type="dxa"/>
             <w:tcBorders>
               <w:top w:val="single" w:sz="4" w:space="0" w:color="B1BBCC"/>
               <w:left w:val="single" w:sz="4" w:space="0" w:color="B1BBCC"/>
@@ -8396,12 +8559,15 @@
           <w:p>
             <w:pPr>
               <w:widowControl/>
-              <w:ind w:firstLine="480"/>
-              <w:rPr>
-                <w:rFonts w:ascii="宋体" w:hAnsi="宋体" w:cs="宋体"/>
-                <w:kern w:val="0"/>
-              </w:rPr>
-            </w:pPr>
+              <w:ind w:firstLineChars="0" w:firstLine="0"/>
+              <w:rPr>
+                <w:rFonts w:ascii="宋体" w:hAnsi="宋体" w:cs="宋体"/>
+                <w:color w:val="363636"/>
+                <w:kern w:val="0"/>
+                <w:shd w:val="clear" w:color="auto" w:fill="DFE3E8"/>
+              </w:rPr>
+            </w:pPr>
+            <w:proofErr w:type="gramStart"/>
             <w:r>
               <w:rPr>
                 <w:rFonts w:ascii="宋体" w:hAnsi="宋体" w:cs="宋体" w:hint="eastAsia"/>
@@ -8409,33 +8575,42 @@
                 <w:kern w:val="0"/>
                 <w:shd w:val="clear" w:color="auto" w:fill="DFE3E8"/>
               </w:rPr>
-              <w:t>任务名称</w:t>
-            </w:r>
-          </w:p>
-        </w:tc>
-        <w:tc>
-          <w:tcPr>
-            <w:tcW w:w="883" w:type="dxa"/>
-            <w:tcBorders>
-              <w:top w:val="single" w:sz="4" w:space="0" w:color="B1BBCC"/>
-              <w:left w:val="single" w:sz="4" w:space="0" w:color="B1BBCC"/>
-              <w:bottom w:val="single" w:sz="4" w:space="0" w:color="B1BBCC"/>
-              <w:right w:val="single" w:sz="4" w:space="0" w:color="B1BBCC"/>
-            </w:tcBorders>
-            <w:shd w:val="clear" w:color="auto" w:fill="DFE3E8"/>
-          </w:tcPr>
-          <w:p>
-            <w:pPr>
-              <w:widowControl/>
-              <w:ind w:firstLineChars="0" w:firstLine="0"/>
+              <w:t>葛倍</w:t>
+            </w:r>
+            <w:proofErr w:type="gramEnd"/>
+            <w:r>
               <w:rPr>
                 <w:rFonts w:ascii="宋体" w:hAnsi="宋体" w:cs="宋体" w:hint="eastAsia"/>
                 <w:color w:val="363636"/>
                 <w:kern w:val="0"/>
                 <w:shd w:val="clear" w:color="auto" w:fill="DFE3E8"/>
               </w:rPr>
-            </w:pPr>
-            <w:proofErr w:type="gramStart"/>
+              <w:t>良</w:t>
+            </w:r>
+          </w:p>
+        </w:tc>
+        <w:tc>
+          <w:tcPr>
+            <w:tcW w:w="872" w:type="dxa"/>
+            <w:tcBorders>
+              <w:top w:val="single" w:sz="4" w:space="0" w:color="B1BBCC"/>
+              <w:left w:val="single" w:sz="4" w:space="0" w:color="B1BBCC"/>
+              <w:bottom w:val="single" w:sz="4" w:space="0" w:color="B1BBCC"/>
+              <w:right w:val="single" w:sz="4" w:space="0" w:color="B1BBCC"/>
+            </w:tcBorders>
+            <w:shd w:val="clear" w:color="auto" w:fill="DFE3E8"/>
+          </w:tcPr>
+          <w:p>
+            <w:pPr>
+              <w:widowControl/>
+              <w:ind w:firstLineChars="0" w:firstLine="0"/>
+              <w:rPr>
+                <w:rFonts w:ascii="宋体" w:hAnsi="宋体" w:cs="宋体"/>
+                <w:color w:val="363636"/>
+                <w:kern w:val="0"/>
+                <w:shd w:val="clear" w:color="auto" w:fill="DFE3E8"/>
+              </w:rPr>
+            </w:pPr>
             <w:r>
               <w:rPr>
                 <w:rFonts w:ascii="宋体" w:hAnsi="宋体" w:cs="宋体" w:hint="eastAsia"/>
@@ -8443,9 +8618,32 @@
                 <w:kern w:val="0"/>
                 <w:shd w:val="clear" w:color="auto" w:fill="DFE3E8"/>
               </w:rPr>
-              <w:t>葛倍</w:t>
-            </w:r>
-            <w:proofErr w:type="gramEnd"/>
+              <w:t>黄鹏羽</w:t>
+            </w:r>
+          </w:p>
+        </w:tc>
+        <w:tc>
+          <w:tcPr>
+            <w:tcW w:w="872" w:type="dxa"/>
+            <w:tcBorders>
+              <w:top w:val="single" w:sz="4" w:space="0" w:color="B1BBCC"/>
+              <w:left w:val="single" w:sz="4" w:space="0" w:color="B1BBCC"/>
+              <w:bottom w:val="single" w:sz="4" w:space="0" w:color="B1BBCC"/>
+              <w:right w:val="single" w:sz="4" w:space="0" w:color="B1BBCC"/>
+            </w:tcBorders>
+            <w:shd w:val="clear" w:color="auto" w:fill="DFE3E8"/>
+          </w:tcPr>
+          <w:p>
+            <w:pPr>
+              <w:widowControl/>
+              <w:ind w:firstLineChars="0" w:firstLine="0"/>
+              <w:rPr>
+                <w:rFonts w:ascii="宋体" w:hAnsi="宋体" w:cs="宋体"/>
+                <w:color w:val="363636"/>
+                <w:kern w:val="0"/>
+                <w:shd w:val="clear" w:color="auto" w:fill="DFE3E8"/>
+              </w:rPr>
+            </w:pPr>
             <w:r>
               <w:rPr>
                 <w:rFonts w:ascii="宋体" w:hAnsi="宋体" w:cs="宋体" w:hint="eastAsia"/>
@@ -8453,7 +8651,7 @@
                 <w:kern w:val="0"/>
                 <w:shd w:val="clear" w:color="auto" w:fill="DFE3E8"/>
               </w:rPr>
-              <w:t>良</w:t>
+              <w:t>金浩楠</w:t>
             </w:r>
           </w:p>
         </w:tc>
@@ -8472,27 +8670,27 @@
             <w:pPr>
               <w:widowControl/>
               <w:ind w:firstLineChars="0" w:firstLine="0"/>
+              <w:rPr>
+                <w:rFonts w:ascii="宋体" w:hAnsi="宋体" w:cs="宋体"/>
+                <w:color w:val="363636"/>
+                <w:kern w:val="0"/>
+                <w:shd w:val="clear" w:color="auto" w:fill="DFE3E8"/>
+              </w:rPr>
+            </w:pPr>
+            <w:r>
               <w:rPr>
                 <w:rFonts w:ascii="宋体" w:hAnsi="宋体" w:cs="宋体" w:hint="eastAsia"/>
                 <w:color w:val="363636"/>
                 <w:kern w:val="0"/>
                 <w:shd w:val="clear" w:color="auto" w:fill="DFE3E8"/>
               </w:rPr>
-            </w:pPr>
-            <w:r>
-              <w:rPr>
-                <w:rFonts w:ascii="宋体" w:hAnsi="宋体" w:cs="宋体" w:hint="eastAsia"/>
-                <w:color w:val="363636"/>
-                <w:kern w:val="0"/>
-                <w:shd w:val="clear" w:color="auto" w:fill="DFE3E8"/>
-              </w:rPr>
-              <w:t>黄鹏羽</w:t>
-            </w:r>
-          </w:p>
-        </w:tc>
-        <w:tc>
-          <w:tcPr>
-            <w:tcW w:w="872" w:type="dxa"/>
+              <w:t>余倩</w:t>
+            </w:r>
+          </w:p>
+        </w:tc>
+        <w:tc>
+          <w:tcPr>
+            <w:tcW w:w="883" w:type="dxa"/>
             <w:tcBorders>
               <w:top w:val="single" w:sz="4" w:space="0" w:color="B1BBCC"/>
               <w:left w:val="single" w:sz="4" w:space="0" w:color="B1BBCC"/>
@@ -8506,73 +8704,7 @@
               <w:widowControl/>
               <w:ind w:firstLineChars="0" w:firstLine="0"/>
               <w:rPr>
-                <w:rFonts w:ascii="宋体" w:hAnsi="宋体" w:cs="宋体" w:hint="eastAsia"/>
-                <w:color w:val="363636"/>
-                <w:kern w:val="0"/>
-                <w:shd w:val="clear" w:color="auto" w:fill="DFE3E8"/>
-              </w:rPr>
-            </w:pPr>
-            <w:r>
-              <w:rPr>
-                <w:rFonts w:ascii="宋体" w:hAnsi="宋体" w:cs="宋体" w:hint="eastAsia"/>
-                <w:color w:val="363636"/>
-                <w:kern w:val="0"/>
-                <w:shd w:val="clear" w:color="auto" w:fill="DFE3E8"/>
-              </w:rPr>
-              <w:t>金浩楠</w:t>
-            </w:r>
-          </w:p>
-        </w:tc>
-        <w:tc>
-          <w:tcPr>
-            <w:tcW w:w="872" w:type="dxa"/>
-            <w:tcBorders>
-              <w:top w:val="single" w:sz="4" w:space="0" w:color="B1BBCC"/>
-              <w:left w:val="single" w:sz="4" w:space="0" w:color="B1BBCC"/>
-              <w:bottom w:val="single" w:sz="4" w:space="0" w:color="B1BBCC"/>
-              <w:right w:val="single" w:sz="4" w:space="0" w:color="B1BBCC"/>
-            </w:tcBorders>
-            <w:shd w:val="clear" w:color="auto" w:fill="DFE3E8"/>
-          </w:tcPr>
-          <w:p>
-            <w:pPr>
-              <w:widowControl/>
-              <w:ind w:firstLineChars="0" w:firstLine="0"/>
-              <w:rPr>
-                <w:rFonts w:ascii="宋体" w:hAnsi="宋体" w:cs="宋体" w:hint="eastAsia"/>
-                <w:color w:val="363636"/>
-                <w:kern w:val="0"/>
-                <w:shd w:val="clear" w:color="auto" w:fill="DFE3E8"/>
-              </w:rPr>
-            </w:pPr>
-            <w:r>
-              <w:rPr>
-                <w:rFonts w:ascii="宋体" w:hAnsi="宋体" w:cs="宋体" w:hint="eastAsia"/>
-                <w:color w:val="363636"/>
-                <w:kern w:val="0"/>
-                <w:shd w:val="clear" w:color="auto" w:fill="DFE3E8"/>
-              </w:rPr>
-              <w:t>余倩</w:t>
-            </w:r>
-          </w:p>
-        </w:tc>
-        <w:tc>
-          <w:tcPr>
-            <w:tcW w:w="883" w:type="dxa"/>
-            <w:tcBorders>
-              <w:top w:val="single" w:sz="4" w:space="0" w:color="B1BBCC"/>
-              <w:left w:val="single" w:sz="4" w:space="0" w:color="B1BBCC"/>
-              <w:bottom w:val="single" w:sz="4" w:space="0" w:color="B1BBCC"/>
-              <w:right w:val="single" w:sz="4" w:space="0" w:color="B1BBCC"/>
-            </w:tcBorders>
-            <w:shd w:val="clear" w:color="auto" w:fill="DFE3E8"/>
-          </w:tcPr>
-          <w:p>
-            <w:pPr>
-              <w:widowControl/>
-              <w:ind w:firstLineChars="0" w:firstLine="0"/>
-              <w:rPr>
-                <w:rFonts w:ascii="宋体" w:hAnsi="宋体" w:cs="宋体" w:hint="eastAsia"/>
+                <w:rFonts w:ascii="宋体" w:hAnsi="宋体" w:cs="宋体"/>
                 <w:kern w:val="0"/>
               </w:rPr>
             </w:pPr>
@@ -8603,7 +8735,7 @@
               <w:widowControl/>
               <w:ind w:firstLine="482"/>
               <w:rPr>
-                <w:rFonts w:ascii="宋体" w:hAnsi="宋体" w:cs="宋体" w:hint="eastAsia"/>
+                <w:rFonts w:ascii="宋体" w:hAnsi="宋体" w:cs="宋体"/>
                 <w:color w:val="000000"/>
                 <w:kern w:val="0"/>
               </w:rPr>
@@ -8777,10 +8909,174 @@
               <w:widowControl/>
               <w:ind w:firstLine="480"/>
               <w:rPr>
+                <w:rFonts w:ascii="宋体" w:hAnsi="宋体" w:cs="宋体"/>
+                <w:color w:val="000000"/>
+                <w:kern w:val="0"/>
+              </w:rPr>
+            </w:pPr>
+          </w:p>
+        </w:tc>
+        <w:tc>
+          <w:tcPr>
+            <w:tcW w:w="1972" w:type="dxa"/>
+            <w:tcBorders>
+              <w:top w:val="single" w:sz="4" w:space="0" w:color="B1BBCC"/>
+              <w:left w:val="single" w:sz="4" w:space="0" w:color="B1BBCC"/>
+              <w:bottom w:val="single" w:sz="4" w:space="0" w:color="B1BBCC"/>
+              <w:right w:val="single" w:sz="4" w:space="0" w:color="B1BBCC"/>
+            </w:tcBorders>
+            <w:shd w:val="clear" w:color="auto" w:fill="FFFFFF"/>
+          </w:tcPr>
+          <w:p>
+            <w:pPr>
+              <w:widowControl/>
+              <w:ind w:firstLine="480"/>
+              <w:rPr>
+                <w:rFonts w:ascii="宋体" w:hAnsi="宋体" w:cs="宋体"/>
+                <w:kern w:val="0"/>
+              </w:rPr>
+            </w:pPr>
+            <w:r>
+              <w:rPr>
                 <w:rFonts w:ascii="宋体" w:hAnsi="宋体" w:cs="宋体" w:hint="eastAsia"/>
                 <w:color w:val="000000"/>
                 <w:kern w:val="0"/>
               </w:rPr>
+              <w:t>确定需求开发过程</w:t>
+            </w:r>
+          </w:p>
+        </w:tc>
+        <w:tc>
+          <w:tcPr>
+            <w:tcW w:w="885" w:type="dxa"/>
+            <w:tcBorders>
+              <w:top w:val="single" w:sz="4" w:space="0" w:color="B1BBCC"/>
+              <w:left w:val="single" w:sz="4" w:space="0" w:color="B1BBCC"/>
+              <w:bottom w:val="single" w:sz="4" w:space="0" w:color="B1BBCC"/>
+              <w:right w:val="single" w:sz="4" w:space="0" w:color="B1BBCC"/>
+            </w:tcBorders>
+            <w:shd w:val="clear" w:color="auto" w:fill="FFFFFF"/>
+          </w:tcPr>
+          <w:p>
+            <w:pPr>
+              <w:widowControl/>
+              <w:ind w:firstLine="480"/>
+              <w:rPr>
+                <w:rFonts w:ascii="宋体" w:hAnsi="宋体" w:cs="宋体"/>
+                <w:kern w:val="0"/>
+              </w:rPr>
+            </w:pPr>
+          </w:p>
+        </w:tc>
+        <w:tc>
+          <w:tcPr>
+            <w:tcW w:w="874" w:type="dxa"/>
+            <w:tcBorders>
+              <w:top w:val="single" w:sz="4" w:space="0" w:color="B1BBCC"/>
+              <w:left w:val="single" w:sz="4" w:space="0" w:color="B1BBCC"/>
+              <w:bottom w:val="single" w:sz="4" w:space="0" w:color="B1BBCC"/>
+              <w:right w:val="single" w:sz="4" w:space="0" w:color="B1BBCC"/>
+            </w:tcBorders>
+            <w:shd w:val="clear" w:color="auto" w:fill="FFFFFF"/>
+          </w:tcPr>
+          <w:p>
+            <w:pPr>
+              <w:widowControl/>
+              <w:ind w:firstLine="480"/>
+              <w:rPr>
+                <w:rFonts w:ascii="宋体" w:hAnsi="宋体" w:cs="宋体"/>
+                <w:kern w:val="0"/>
+              </w:rPr>
+            </w:pPr>
+          </w:p>
+        </w:tc>
+        <w:tc>
+          <w:tcPr>
+            <w:tcW w:w="874" w:type="dxa"/>
+            <w:tcBorders>
+              <w:top w:val="single" w:sz="4" w:space="0" w:color="B1BBCC"/>
+              <w:left w:val="single" w:sz="4" w:space="0" w:color="B1BBCC"/>
+              <w:bottom w:val="single" w:sz="4" w:space="0" w:color="B1BBCC"/>
+              <w:right w:val="single" w:sz="4" w:space="0" w:color="B1BBCC"/>
+            </w:tcBorders>
+            <w:shd w:val="clear" w:color="auto" w:fill="FFFFFF"/>
+          </w:tcPr>
+          <w:p>
+            <w:pPr>
+              <w:widowControl/>
+              <w:ind w:firstLine="480"/>
+              <w:rPr>
+                <w:rFonts w:ascii="宋体" w:hAnsi="宋体" w:cs="宋体"/>
+                <w:kern w:val="0"/>
+              </w:rPr>
+            </w:pPr>
+          </w:p>
+        </w:tc>
+        <w:tc>
+          <w:tcPr>
+            <w:tcW w:w="874" w:type="dxa"/>
+            <w:tcBorders>
+              <w:top w:val="single" w:sz="4" w:space="0" w:color="B1BBCC"/>
+              <w:left w:val="single" w:sz="4" w:space="0" w:color="B1BBCC"/>
+              <w:bottom w:val="single" w:sz="4" w:space="0" w:color="B1BBCC"/>
+              <w:right w:val="single" w:sz="4" w:space="0" w:color="B1BBCC"/>
+            </w:tcBorders>
+            <w:shd w:val="clear" w:color="auto" w:fill="FFFFFF"/>
+          </w:tcPr>
+          <w:p>
+            <w:pPr>
+              <w:widowControl/>
+              <w:ind w:firstLine="480"/>
+              <w:rPr>
+                <w:rFonts w:ascii="宋体" w:hAnsi="宋体" w:cs="宋体"/>
+                <w:kern w:val="0"/>
+              </w:rPr>
+            </w:pPr>
+          </w:p>
+        </w:tc>
+        <w:tc>
+          <w:tcPr>
+            <w:tcW w:w="885" w:type="dxa"/>
+            <w:tcBorders>
+              <w:top w:val="single" w:sz="4" w:space="0" w:color="B1BBCC"/>
+              <w:left w:val="single" w:sz="4" w:space="0" w:color="B1BBCC"/>
+              <w:bottom w:val="single" w:sz="4" w:space="0" w:color="B1BBCC"/>
+              <w:right w:val="single" w:sz="4" w:space="0" w:color="B1BBCC"/>
+            </w:tcBorders>
+            <w:shd w:val="clear" w:color="auto" w:fill="FFFFFF"/>
+          </w:tcPr>
+          <w:p>
+            <w:pPr>
+              <w:widowControl/>
+              <w:ind w:firstLine="480"/>
+              <w:rPr>
+                <w:rFonts w:ascii="宋体" w:hAnsi="宋体" w:cs="宋体"/>
+                <w:kern w:val="0"/>
+              </w:rPr>
+            </w:pPr>
+          </w:p>
+        </w:tc>
+      </w:tr>
+      <w:tr>
+        <w:tc>
+          <w:tcPr>
+            <w:tcW w:w="1972" w:type="dxa"/>
+            <w:vMerge/>
+            <w:tcBorders>
+              <w:left w:val="single" w:sz="4" w:space="0" w:color="B1BBCC"/>
+              <w:right w:val="single" w:sz="4" w:space="0" w:color="B1BBCC"/>
+            </w:tcBorders>
+            <w:shd w:val="clear" w:color="auto" w:fill="FFFFFF"/>
+          </w:tcPr>
+          <w:p>
+            <w:pPr>
+              <w:widowControl/>
+              <w:ind w:firstLine="480"/>
+              <w:rPr>
+                <w:rFonts w:ascii="宋体" w:hAnsi="宋体" w:cs="宋体"/>
+                <w:color w:val="000000"/>
+                <w:kern w:val="0"/>
+              </w:rPr>
             </w:pPr>
           </w:p>
         </w:tc>
@@ -8810,7 +9106,7 @@
                 <w:color w:val="000000"/>
                 <w:kern w:val="0"/>
               </w:rPr>
-              <w:t>确定需求开发过程</w:t>
+              <w:t>用户群分类</w:t>
             </w:r>
           </w:p>
         </w:tc>
@@ -8941,10 +9237,174 @@
               <w:widowControl/>
               <w:ind w:firstLine="480"/>
               <w:rPr>
+                <w:rFonts w:ascii="宋体" w:hAnsi="宋体" w:cs="宋体"/>
+                <w:color w:val="000000"/>
+                <w:kern w:val="0"/>
+              </w:rPr>
+            </w:pPr>
+          </w:p>
+        </w:tc>
+        <w:tc>
+          <w:tcPr>
+            <w:tcW w:w="1972" w:type="dxa"/>
+            <w:tcBorders>
+              <w:top w:val="single" w:sz="4" w:space="0" w:color="B1BBCC"/>
+              <w:left w:val="single" w:sz="4" w:space="0" w:color="B1BBCC"/>
+              <w:bottom w:val="single" w:sz="4" w:space="0" w:color="B1BBCC"/>
+              <w:right w:val="single" w:sz="4" w:space="0" w:color="B1BBCC"/>
+            </w:tcBorders>
+            <w:shd w:val="clear" w:color="auto" w:fill="FFFFFF"/>
+          </w:tcPr>
+          <w:p>
+            <w:pPr>
+              <w:widowControl/>
+              <w:ind w:firstLine="480"/>
+              <w:rPr>
+                <w:rFonts w:ascii="宋体" w:hAnsi="宋体" w:cs="宋体"/>
+                <w:kern w:val="0"/>
+              </w:rPr>
+            </w:pPr>
+            <w:r>
+              <w:rPr>
                 <w:rFonts w:ascii="宋体" w:hAnsi="宋体" w:cs="宋体" w:hint="eastAsia"/>
                 <w:color w:val="000000"/>
                 <w:kern w:val="0"/>
               </w:rPr>
+              <w:t>选择产品代表</w:t>
+            </w:r>
+          </w:p>
+        </w:tc>
+        <w:tc>
+          <w:tcPr>
+            <w:tcW w:w="885" w:type="dxa"/>
+            <w:tcBorders>
+              <w:top w:val="single" w:sz="4" w:space="0" w:color="B1BBCC"/>
+              <w:left w:val="single" w:sz="4" w:space="0" w:color="B1BBCC"/>
+              <w:bottom w:val="single" w:sz="4" w:space="0" w:color="B1BBCC"/>
+              <w:right w:val="single" w:sz="4" w:space="0" w:color="B1BBCC"/>
+            </w:tcBorders>
+            <w:shd w:val="clear" w:color="auto" w:fill="FFFFFF"/>
+          </w:tcPr>
+          <w:p>
+            <w:pPr>
+              <w:widowControl/>
+              <w:ind w:firstLine="480"/>
+              <w:rPr>
+                <w:rFonts w:ascii="宋体" w:hAnsi="宋体" w:cs="宋体"/>
+                <w:kern w:val="0"/>
+              </w:rPr>
+            </w:pPr>
+          </w:p>
+        </w:tc>
+        <w:tc>
+          <w:tcPr>
+            <w:tcW w:w="874" w:type="dxa"/>
+            <w:tcBorders>
+              <w:top w:val="single" w:sz="4" w:space="0" w:color="B1BBCC"/>
+              <w:left w:val="single" w:sz="4" w:space="0" w:color="B1BBCC"/>
+              <w:bottom w:val="single" w:sz="4" w:space="0" w:color="B1BBCC"/>
+              <w:right w:val="single" w:sz="4" w:space="0" w:color="B1BBCC"/>
+            </w:tcBorders>
+            <w:shd w:val="clear" w:color="auto" w:fill="FFFFFF"/>
+          </w:tcPr>
+          <w:p>
+            <w:pPr>
+              <w:widowControl/>
+              <w:ind w:firstLine="480"/>
+              <w:rPr>
+                <w:rFonts w:ascii="宋体" w:hAnsi="宋体" w:cs="宋体"/>
+                <w:kern w:val="0"/>
+              </w:rPr>
+            </w:pPr>
+          </w:p>
+        </w:tc>
+        <w:tc>
+          <w:tcPr>
+            <w:tcW w:w="874" w:type="dxa"/>
+            <w:tcBorders>
+              <w:top w:val="single" w:sz="4" w:space="0" w:color="B1BBCC"/>
+              <w:left w:val="single" w:sz="4" w:space="0" w:color="B1BBCC"/>
+              <w:bottom w:val="single" w:sz="4" w:space="0" w:color="B1BBCC"/>
+              <w:right w:val="single" w:sz="4" w:space="0" w:color="B1BBCC"/>
+            </w:tcBorders>
+            <w:shd w:val="clear" w:color="auto" w:fill="FFFFFF"/>
+          </w:tcPr>
+          <w:p>
+            <w:pPr>
+              <w:widowControl/>
+              <w:ind w:firstLine="480"/>
+              <w:rPr>
+                <w:rFonts w:ascii="宋体" w:hAnsi="宋体" w:cs="宋体"/>
+                <w:kern w:val="0"/>
+              </w:rPr>
+            </w:pPr>
+          </w:p>
+        </w:tc>
+        <w:tc>
+          <w:tcPr>
+            <w:tcW w:w="874" w:type="dxa"/>
+            <w:tcBorders>
+              <w:top w:val="single" w:sz="4" w:space="0" w:color="B1BBCC"/>
+              <w:left w:val="single" w:sz="4" w:space="0" w:color="B1BBCC"/>
+              <w:bottom w:val="single" w:sz="4" w:space="0" w:color="B1BBCC"/>
+              <w:right w:val="single" w:sz="4" w:space="0" w:color="B1BBCC"/>
+            </w:tcBorders>
+            <w:shd w:val="clear" w:color="auto" w:fill="FFFFFF"/>
+          </w:tcPr>
+          <w:p>
+            <w:pPr>
+              <w:widowControl/>
+              <w:ind w:firstLine="480"/>
+              <w:rPr>
+                <w:rFonts w:ascii="宋体" w:hAnsi="宋体" w:cs="宋体"/>
+                <w:kern w:val="0"/>
+              </w:rPr>
+            </w:pPr>
+          </w:p>
+        </w:tc>
+        <w:tc>
+          <w:tcPr>
+            <w:tcW w:w="885" w:type="dxa"/>
+            <w:tcBorders>
+              <w:top w:val="single" w:sz="4" w:space="0" w:color="B1BBCC"/>
+              <w:left w:val="single" w:sz="4" w:space="0" w:color="B1BBCC"/>
+              <w:bottom w:val="single" w:sz="4" w:space="0" w:color="B1BBCC"/>
+              <w:right w:val="single" w:sz="4" w:space="0" w:color="B1BBCC"/>
+            </w:tcBorders>
+            <w:shd w:val="clear" w:color="auto" w:fill="FFFFFF"/>
+          </w:tcPr>
+          <w:p>
+            <w:pPr>
+              <w:widowControl/>
+              <w:ind w:firstLine="480"/>
+              <w:rPr>
+                <w:rFonts w:ascii="宋体" w:hAnsi="宋体" w:cs="宋体"/>
+                <w:kern w:val="0"/>
+              </w:rPr>
+            </w:pPr>
+          </w:p>
+        </w:tc>
+      </w:tr>
+      <w:tr>
+        <w:tc>
+          <w:tcPr>
+            <w:tcW w:w="1972" w:type="dxa"/>
+            <w:vMerge/>
+            <w:tcBorders>
+              <w:left w:val="single" w:sz="4" w:space="0" w:color="B1BBCC"/>
+              <w:right w:val="single" w:sz="4" w:space="0" w:color="B1BBCC"/>
+            </w:tcBorders>
+            <w:shd w:val="clear" w:color="auto" w:fill="FFFFFF"/>
+          </w:tcPr>
+          <w:p>
+            <w:pPr>
+              <w:widowControl/>
+              <w:ind w:firstLine="480"/>
+              <w:rPr>
+                <w:rFonts w:ascii="宋体" w:hAnsi="宋体" w:cs="宋体"/>
+                <w:color w:val="000000"/>
+                <w:kern w:val="0"/>
+              </w:rPr>
             </w:pPr>
           </w:p>
         </w:tc>
@@ -8974,7 +9434,7 @@
                 <w:color w:val="000000"/>
                 <w:kern w:val="0"/>
               </w:rPr>
-              <w:t>用户群分类</w:t>
+              <w:t>建立核心队伍</w:t>
             </w:r>
           </w:p>
         </w:tc>
@@ -9105,10 +9565,174 @@
               <w:widowControl/>
               <w:ind w:firstLine="480"/>
               <w:rPr>
+                <w:rFonts w:ascii="宋体" w:hAnsi="宋体" w:cs="宋体"/>
+                <w:color w:val="000000"/>
+                <w:kern w:val="0"/>
+              </w:rPr>
+            </w:pPr>
+          </w:p>
+        </w:tc>
+        <w:tc>
+          <w:tcPr>
+            <w:tcW w:w="1972" w:type="dxa"/>
+            <w:tcBorders>
+              <w:top w:val="single" w:sz="4" w:space="0" w:color="B1BBCC"/>
+              <w:left w:val="single" w:sz="4" w:space="0" w:color="B1BBCC"/>
+              <w:bottom w:val="single" w:sz="4" w:space="0" w:color="B1BBCC"/>
+              <w:right w:val="single" w:sz="4" w:space="0" w:color="B1BBCC"/>
+            </w:tcBorders>
+            <w:shd w:val="clear" w:color="auto" w:fill="FFFFFF"/>
+          </w:tcPr>
+          <w:p>
+            <w:pPr>
+              <w:widowControl/>
+              <w:ind w:firstLine="480"/>
+              <w:rPr>
+                <w:rFonts w:ascii="宋体" w:hAnsi="宋体" w:cs="宋体"/>
+                <w:kern w:val="0"/>
+              </w:rPr>
+            </w:pPr>
+            <w:r>
+              <w:rPr>
                 <w:rFonts w:ascii="宋体" w:hAnsi="宋体" w:cs="宋体" w:hint="eastAsia"/>
                 <w:color w:val="000000"/>
                 <w:kern w:val="0"/>
               </w:rPr>
+              <w:t>确定使用实例</w:t>
+            </w:r>
+          </w:p>
+        </w:tc>
+        <w:tc>
+          <w:tcPr>
+            <w:tcW w:w="885" w:type="dxa"/>
+            <w:tcBorders>
+              <w:top w:val="single" w:sz="4" w:space="0" w:color="B1BBCC"/>
+              <w:left w:val="single" w:sz="4" w:space="0" w:color="B1BBCC"/>
+              <w:bottom w:val="single" w:sz="4" w:space="0" w:color="B1BBCC"/>
+              <w:right w:val="single" w:sz="4" w:space="0" w:color="B1BBCC"/>
+            </w:tcBorders>
+            <w:shd w:val="clear" w:color="auto" w:fill="FFFFFF"/>
+          </w:tcPr>
+          <w:p>
+            <w:pPr>
+              <w:widowControl/>
+              <w:ind w:firstLine="480"/>
+              <w:rPr>
+                <w:rFonts w:ascii="宋体" w:hAnsi="宋体" w:cs="宋体"/>
+                <w:kern w:val="0"/>
+              </w:rPr>
+            </w:pPr>
+          </w:p>
+        </w:tc>
+        <w:tc>
+          <w:tcPr>
+            <w:tcW w:w="874" w:type="dxa"/>
+            <w:tcBorders>
+              <w:top w:val="single" w:sz="4" w:space="0" w:color="B1BBCC"/>
+              <w:left w:val="single" w:sz="4" w:space="0" w:color="B1BBCC"/>
+              <w:bottom w:val="single" w:sz="4" w:space="0" w:color="B1BBCC"/>
+              <w:right w:val="single" w:sz="4" w:space="0" w:color="B1BBCC"/>
+            </w:tcBorders>
+            <w:shd w:val="clear" w:color="auto" w:fill="FFFFFF"/>
+          </w:tcPr>
+          <w:p>
+            <w:pPr>
+              <w:widowControl/>
+              <w:ind w:firstLine="480"/>
+              <w:rPr>
+                <w:rFonts w:ascii="宋体" w:hAnsi="宋体" w:cs="宋体"/>
+                <w:kern w:val="0"/>
+              </w:rPr>
+            </w:pPr>
+          </w:p>
+        </w:tc>
+        <w:tc>
+          <w:tcPr>
+            <w:tcW w:w="874" w:type="dxa"/>
+            <w:tcBorders>
+              <w:top w:val="single" w:sz="4" w:space="0" w:color="B1BBCC"/>
+              <w:left w:val="single" w:sz="4" w:space="0" w:color="B1BBCC"/>
+              <w:bottom w:val="single" w:sz="4" w:space="0" w:color="B1BBCC"/>
+              <w:right w:val="single" w:sz="4" w:space="0" w:color="B1BBCC"/>
+            </w:tcBorders>
+            <w:shd w:val="clear" w:color="auto" w:fill="FFFFFF"/>
+          </w:tcPr>
+          <w:p>
+            <w:pPr>
+              <w:widowControl/>
+              <w:ind w:firstLine="480"/>
+              <w:rPr>
+                <w:rFonts w:ascii="宋体" w:hAnsi="宋体" w:cs="宋体"/>
+                <w:kern w:val="0"/>
+              </w:rPr>
+            </w:pPr>
+          </w:p>
+        </w:tc>
+        <w:tc>
+          <w:tcPr>
+            <w:tcW w:w="874" w:type="dxa"/>
+            <w:tcBorders>
+              <w:top w:val="single" w:sz="4" w:space="0" w:color="B1BBCC"/>
+              <w:left w:val="single" w:sz="4" w:space="0" w:color="B1BBCC"/>
+              <w:bottom w:val="single" w:sz="4" w:space="0" w:color="B1BBCC"/>
+              <w:right w:val="single" w:sz="4" w:space="0" w:color="B1BBCC"/>
+            </w:tcBorders>
+            <w:shd w:val="clear" w:color="auto" w:fill="FFFFFF"/>
+          </w:tcPr>
+          <w:p>
+            <w:pPr>
+              <w:widowControl/>
+              <w:ind w:firstLine="480"/>
+              <w:rPr>
+                <w:rFonts w:ascii="宋体" w:hAnsi="宋体" w:cs="宋体"/>
+                <w:kern w:val="0"/>
+              </w:rPr>
+            </w:pPr>
+          </w:p>
+        </w:tc>
+        <w:tc>
+          <w:tcPr>
+            <w:tcW w:w="885" w:type="dxa"/>
+            <w:tcBorders>
+              <w:top w:val="single" w:sz="4" w:space="0" w:color="B1BBCC"/>
+              <w:left w:val="single" w:sz="4" w:space="0" w:color="B1BBCC"/>
+              <w:bottom w:val="single" w:sz="4" w:space="0" w:color="B1BBCC"/>
+              <w:right w:val="single" w:sz="4" w:space="0" w:color="B1BBCC"/>
+            </w:tcBorders>
+            <w:shd w:val="clear" w:color="auto" w:fill="FFFFFF"/>
+          </w:tcPr>
+          <w:p>
+            <w:pPr>
+              <w:widowControl/>
+              <w:ind w:firstLine="480"/>
+              <w:rPr>
+                <w:rFonts w:ascii="宋体" w:hAnsi="宋体" w:cs="宋体"/>
+                <w:kern w:val="0"/>
+              </w:rPr>
+            </w:pPr>
+          </w:p>
+        </w:tc>
+      </w:tr>
+      <w:tr>
+        <w:tc>
+          <w:tcPr>
+            <w:tcW w:w="1972" w:type="dxa"/>
+            <w:vMerge/>
+            <w:tcBorders>
+              <w:left w:val="single" w:sz="4" w:space="0" w:color="B1BBCC"/>
+              <w:right w:val="single" w:sz="4" w:space="0" w:color="B1BBCC"/>
+            </w:tcBorders>
+            <w:shd w:val="clear" w:color="auto" w:fill="FFFFFF"/>
+          </w:tcPr>
+          <w:p>
+            <w:pPr>
+              <w:widowControl/>
+              <w:ind w:firstLine="480"/>
+              <w:rPr>
+                <w:rFonts w:ascii="宋体" w:hAnsi="宋体" w:cs="宋体"/>
+                <w:color w:val="000000"/>
+                <w:kern w:val="0"/>
+              </w:rPr>
             </w:pPr>
           </w:p>
         </w:tc>
@@ -9138,7 +9762,7 @@
                 <w:color w:val="000000"/>
                 <w:kern w:val="0"/>
               </w:rPr>
-              <w:t>选择产品代表</w:t>
+              <w:t>召开应用程序开发联系会议</w:t>
             </w:r>
           </w:p>
         </w:tc>
@@ -9269,10 +9893,174 @@
               <w:widowControl/>
               <w:ind w:firstLine="480"/>
               <w:rPr>
+                <w:rFonts w:ascii="宋体" w:hAnsi="宋体" w:cs="宋体"/>
+                <w:color w:val="000000"/>
+                <w:kern w:val="0"/>
+              </w:rPr>
+            </w:pPr>
+          </w:p>
+        </w:tc>
+        <w:tc>
+          <w:tcPr>
+            <w:tcW w:w="1972" w:type="dxa"/>
+            <w:tcBorders>
+              <w:top w:val="single" w:sz="4" w:space="0" w:color="B1BBCC"/>
+              <w:left w:val="single" w:sz="4" w:space="0" w:color="B1BBCC"/>
+              <w:bottom w:val="single" w:sz="4" w:space="0" w:color="B1BBCC"/>
+              <w:right w:val="single" w:sz="4" w:space="0" w:color="B1BBCC"/>
+            </w:tcBorders>
+            <w:shd w:val="clear" w:color="auto" w:fill="FFFFFF"/>
+          </w:tcPr>
+          <w:p>
+            <w:pPr>
+              <w:widowControl/>
+              <w:ind w:firstLine="480"/>
+              <w:rPr>
+                <w:rFonts w:ascii="宋体" w:hAnsi="宋体" w:cs="宋体"/>
+                <w:kern w:val="0"/>
+              </w:rPr>
+            </w:pPr>
+            <w:r>
+              <w:rPr>
                 <w:rFonts w:ascii="宋体" w:hAnsi="宋体" w:cs="宋体" w:hint="eastAsia"/>
                 <w:color w:val="000000"/>
                 <w:kern w:val="0"/>
               </w:rPr>
+              <w:t>分析用户工作流程</w:t>
+            </w:r>
+          </w:p>
+        </w:tc>
+        <w:tc>
+          <w:tcPr>
+            <w:tcW w:w="885" w:type="dxa"/>
+            <w:tcBorders>
+              <w:top w:val="single" w:sz="4" w:space="0" w:color="B1BBCC"/>
+              <w:left w:val="single" w:sz="4" w:space="0" w:color="B1BBCC"/>
+              <w:bottom w:val="single" w:sz="4" w:space="0" w:color="B1BBCC"/>
+              <w:right w:val="single" w:sz="4" w:space="0" w:color="B1BBCC"/>
+            </w:tcBorders>
+            <w:shd w:val="clear" w:color="auto" w:fill="FFFFFF"/>
+          </w:tcPr>
+          <w:p>
+            <w:pPr>
+              <w:widowControl/>
+              <w:ind w:firstLine="480"/>
+              <w:rPr>
+                <w:rFonts w:ascii="宋体" w:hAnsi="宋体" w:cs="宋体"/>
+                <w:kern w:val="0"/>
+              </w:rPr>
+            </w:pPr>
+          </w:p>
+        </w:tc>
+        <w:tc>
+          <w:tcPr>
+            <w:tcW w:w="874" w:type="dxa"/>
+            <w:tcBorders>
+              <w:top w:val="single" w:sz="4" w:space="0" w:color="B1BBCC"/>
+              <w:left w:val="single" w:sz="4" w:space="0" w:color="B1BBCC"/>
+              <w:bottom w:val="single" w:sz="4" w:space="0" w:color="B1BBCC"/>
+              <w:right w:val="single" w:sz="4" w:space="0" w:color="B1BBCC"/>
+            </w:tcBorders>
+            <w:shd w:val="clear" w:color="auto" w:fill="FFFFFF"/>
+          </w:tcPr>
+          <w:p>
+            <w:pPr>
+              <w:widowControl/>
+              <w:ind w:firstLine="480"/>
+              <w:rPr>
+                <w:rFonts w:ascii="宋体" w:hAnsi="宋体" w:cs="宋体"/>
+                <w:kern w:val="0"/>
+              </w:rPr>
+            </w:pPr>
+          </w:p>
+        </w:tc>
+        <w:tc>
+          <w:tcPr>
+            <w:tcW w:w="874" w:type="dxa"/>
+            <w:tcBorders>
+              <w:top w:val="single" w:sz="4" w:space="0" w:color="B1BBCC"/>
+              <w:left w:val="single" w:sz="4" w:space="0" w:color="B1BBCC"/>
+              <w:bottom w:val="single" w:sz="4" w:space="0" w:color="B1BBCC"/>
+              <w:right w:val="single" w:sz="4" w:space="0" w:color="B1BBCC"/>
+            </w:tcBorders>
+            <w:shd w:val="clear" w:color="auto" w:fill="FFFFFF"/>
+          </w:tcPr>
+          <w:p>
+            <w:pPr>
+              <w:widowControl/>
+              <w:ind w:firstLine="480"/>
+              <w:rPr>
+                <w:rFonts w:ascii="宋体" w:hAnsi="宋体" w:cs="宋体"/>
+                <w:kern w:val="0"/>
+              </w:rPr>
+            </w:pPr>
+          </w:p>
+        </w:tc>
+        <w:tc>
+          <w:tcPr>
+            <w:tcW w:w="874" w:type="dxa"/>
+            <w:tcBorders>
+              <w:top w:val="single" w:sz="4" w:space="0" w:color="B1BBCC"/>
+              <w:left w:val="single" w:sz="4" w:space="0" w:color="B1BBCC"/>
+              <w:bottom w:val="single" w:sz="4" w:space="0" w:color="B1BBCC"/>
+              <w:right w:val="single" w:sz="4" w:space="0" w:color="B1BBCC"/>
+            </w:tcBorders>
+            <w:shd w:val="clear" w:color="auto" w:fill="FFFFFF"/>
+          </w:tcPr>
+          <w:p>
+            <w:pPr>
+              <w:widowControl/>
+              <w:ind w:firstLine="480"/>
+              <w:rPr>
+                <w:rFonts w:ascii="宋体" w:hAnsi="宋体" w:cs="宋体"/>
+                <w:kern w:val="0"/>
+              </w:rPr>
+            </w:pPr>
+          </w:p>
+        </w:tc>
+        <w:tc>
+          <w:tcPr>
+            <w:tcW w:w="885" w:type="dxa"/>
+            <w:tcBorders>
+              <w:top w:val="single" w:sz="4" w:space="0" w:color="B1BBCC"/>
+              <w:left w:val="single" w:sz="4" w:space="0" w:color="B1BBCC"/>
+              <w:bottom w:val="single" w:sz="4" w:space="0" w:color="B1BBCC"/>
+              <w:right w:val="single" w:sz="4" w:space="0" w:color="B1BBCC"/>
+            </w:tcBorders>
+            <w:shd w:val="clear" w:color="auto" w:fill="FFFFFF"/>
+          </w:tcPr>
+          <w:p>
+            <w:pPr>
+              <w:widowControl/>
+              <w:ind w:firstLine="480"/>
+              <w:rPr>
+                <w:rFonts w:ascii="宋体" w:hAnsi="宋体" w:cs="宋体"/>
+                <w:kern w:val="0"/>
+              </w:rPr>
+            </w:pPr>
+          </w:p>
+        </w:tc>
+      </w:tr>
+      <w:tr>
+        <w:tc>
+          <w:tcPr>
+            <w:tcW w:w="1972" w:type="dxa"/>
+            <w:vMerge/>
+            <w:tcBorders>
+              <w:left w:val="single" w:sz="4" w:space="0" w:color="B1BBCC"/>
+              <w:right w:val="single" w:sz="4" w:space="0" w:color="B1BBCC"/>
+            </w:tcBorders>
+            <w:shd w:val="clear" w:color="auto" w:fill="FFFFFF"/>
+          </w:tcPr>
+          <w:p>
+            <w:pPr>
+              <w:widowControl/>
+              <w:ind w:firstLine="480"/>
+              <w:rPr>
+                <w:rFonts w:ascii="宋体" w:hAnsi="宋体" w:cs="宋体"/>
+                <w:color w:val="000000"/>
+                <w:kern w:val="0"/>
+              </w:rPr>
             </w:pPr>
           </w:p>
         </w:tc>
@@ -9302,7 +10090,7 @@
                 <w:color w:val="000000"/>
                 <w:kern w:val="0"/>
               </w:rPr>
-              <w:t>建立核心队伍</w:t>
+              <w:t>确定质量属性</w:t>
             </w:r>
           </w:p>
         </w:tc>
@@ -9433,10 +10221,175 @@
               <w:widowControl/>
               <w:ind w:firstLine="480"/>
               <w:rPr>
+                <w:rFonts w:ascii="宋体" w:hAnsi="宋体" w:cs="宋体"/>
+                <w:color w:val="000000"/>
+                <w:kern w:val="0"/>
+              </w:rPr>
+            </w:pPr>
+          </w:p>
+        </w:tc>
+        <w:tc>
+          <w:tcPr>
+            <w:tcW w:w="1972" w:type="dxa"/>
+            <w:tcBorders>
+              <w:top w:val="single" w:sz="4" w:space="0" w:color="B1BBCC"/>
+              <w:left w:val="single" w:sz="4" w:space="0" w:color="B1BBCC"/>
+              <w:bottom w:val="single" w:sz="4" w:space="0" w:color="B1BBCC"/>
+              <w:right w:val="single" w:sz="4" w:space="0" w:color="B1BBCC"/>
+            </w:tcBorders>
+            <w:shd w:val="clear" w:color="auto" w:fill="FFFFFF"/>
+          </w:tcPr>
+          <w:p>
+            <w:pPr>
+              <w:widowControl/>
+              <w:ind w:firstLine="480"/>
+              <w:rPr>
+                <w:rFonts w:ascii="宋体" w:hAnsi="宋体" w:cs="宋体"/>
+                <w:kern w:val="0"/>
+              </w:rPr>
+            </w:pPr>
+            <w:r>
+              <w:rPr>
                 <w:rFonts w:ascii="宋体" w:hAnsi="宋体" w:cs="宋体" w:hint="eastAsia"/>
                 <w:color w:val="000000"/>
                 <w:kern w:val="0"/>
               </w:rPr>
+              <w:t>检查问题报告</w:t>
+            </w:r>
+          </w:p>
+        </w:tc>
+        <w:tc>
+          <w:tcPr>
+            <w:tcW w:w="885" w:type="dxa"/>
+            <w:tcBorders>
+              <w:top w:val="single" w:sz="4" w:space="0" w:color="B1BBCC"/>
+              <w:left w:val="single" w:sz="4" w:space="0" w:color="B1BBCC"/>
+              <w:bottom w:val="single" w:sz="4" w:space="0" w:color="B1BBCC"/>
+              <w:right w:val="single" w:sz="4" w:space="0" w:color="B1BBCC"/>
+            </w:tcBorders>
+            <w:shd w:val="clear" w:color="auto" w:fill="FFFFFF"/>
+          </w:tcPr>
+          <w:p>
+            <w:pPr>
+              <w:widowControl/>
+              <w:ind w:firstLine="480"/>
+              <w:rPr>
+                <w:rFonts w:ascii="宋体" w:hAnsi="宋体" w:cs="宋体"/>
+                <w:kern w:val="0"/>
+              </w:rPr>
+            </w:pPr>
+          </w:p>
+        </w:tc>
+        <w:tc>
+          <w:tcPr>
+            <w:tcW w:w="874" w:type="dxa"/>
+            <w:tcBorders>
+              <w:top w:val="single" w:sz="4" w:space="0" w:color="B1BBCC"/>
+              <w:left w:val="single" w:sz="4" w:space="0" w:color="B1BBCC"/>
+              <w:bottom w:val="single" w:sz="4" w:space="0" w:color="B1BBCC"/>
+              <w:right w:val="single" w:sz="4" w:space="0" w:color="B1BBCC"/>
+            </w:tcBorders>
+            <w:shd w:val="clear" w:color="auto" w:fill="FFFFFF"/>
+          </w:tcPr>
+          <w:p>
+            <w:pPr>
+              <w:widowControl/>
+              <w:ind w:firstLine="480"/>
+              <w:rPr>
+                <w:rFonts w:ascii="宋体" w:hAnsi="宋体" w:cs="宋体"/>
+                <w:kern w:val="0"/>
+              </w:rPr>
+            </w:pPr>
+          </w:p>
+        </w:tc>
+        <w:tc>
+          <w:tcPr>
+            <w:tcW w:w="874" w:type="dxa"/>
+            <w:tcBorders>
+              <w:top w:val="single" w:sz="4" w:space="0" w:color="B1BBCC"/>
+              <w:left w:val="single" w:sz="4" w:space="0" w:color="B1BBCC"/>
+              <w:bottom w:val="single" w:sz="4" w:space="0" w:color="B1BBCC"/>
+              <w:right w:val="single" w:sz="4" w:space="0" w:color="B1BBCC"/>
+            </w:tcBorders>
+            <w:shd w:val="clear" w:color="auto" w:fill="FFFFFF"/>
+          </w:tcPr>
+          <w:p>
+            <w:pPr>
+              <w:widowControl/>
+              <w:ind w:firstLine="480"/>
+              <w:rPr>
+                <w:rFonts w:ascii="宋体" w:hAnsi="宋体" w:cs="宋体"/>
+                <w:kern w:val="0"/>
+              </w:rPr>
+            </w:pPr>
+          </w:p>
+        </w:tc>
+        <w:tc>
+          <w:tcPr>
+            <w:tcW w:w="874" w:type="dxa"/>
+            <w:tcBorders>
+              <w:top w:val="single" w:sz="4" w:space="0" w:color="B1BBCC"/>
+              <w:left w:val="single" w:sz="4" w:space="0" w:color="B1BBCC"/>
+              <w:bottom w:val="single" w:sz="4" w:space="0" w:color="B1BBCC"/>
+              <w:right w:val="single" w:sz="4" w:space="0" w:color="B1BBCC"/>
+            </w:tcBorders>
+            <w:shd w:val="clear" w:color="auto" w:fill="FFFFFF"/>
+          </w:tcPr>
+          <w:p>
+            <w:pPr>
+              <w:widowControl/>
+              <w:ind w:firstLine="480"/>
+              <w:rPr>
+                <w:rFonts w:ascii="宋体" w:hAnsi="宋体" w:cs="宋体"/>
+                <w:kern w:val="0"/>
+              </w:rPr>
+            </w:pPr>
+          </w:p>
+        </w:tc>
+        <w:tc>
+          <w:tcPr>
+            <w:tcW w:w="885" w:type="dxa"/>
+            <w:tcBorders>
+              <w:top w:val="single" w:sz="4" w:space="0" w:color="B1BBCC"/>
+              <w:left w:val="single" w:sz="4" w:space="0" w:color="B1BBCC"/>
+              <w:bottom w:val="single" w:sz="4" w:space="0" w:color="B1BBCC"/>
+              <w:right w:val="single" w:sz="4" w:space="0" w:color="B1BBCC"/>
+            </w:tcBorders>
+            <w:shd w:val="clear" w:color="auto" w:fill="FFFFFF"/>
+          </w:tcPr>
+          <w:p>
+            <w:pPr>
+              <w:widowControl/>
+              <w:ind w:firstLine="480"/>
+              <w:rPr>
+                <w:rFonts w:ascii="宋体" w:hAnsi="宋体" w:cs="宋体"/>
+                <w:kern w:val="0"/>
+              </w:rPr>
+            </w:pPr>
+          </w:p>
+        </w:tc>
+      </w:tr>
+      <w:tr>
+        <w:tc>
+          <w:tcPr>
+            <w:tcW w:w="1972" w:type="dxa"/>
+            <w:vMerge/>
+            <w:tcBorders>
+              <w:left w:val="single" w:sz="4" w:space="0" w:color="B1BBCC"/>
+              <w:bottom w:val="single" w:sz="4" w:space="0" w:color="B1BBCC"/>
+              <w:right w:val="single" w:sz="4" w:space="0" w:color="B1BBCC"/>
+            </w:tcBorders>
+            <w:shd w:val="clear" w:color="auto" w:fill="FFFFFF"/>
+          </w:tcPr>
+          <w:p>
+            <w:pPr>
+              <w:widowControl/>
+              <w:ind w:firstLine="480"/>
+              <w:rPr>
+                <w:rFonts w:ascii="宋体" w:hAnsi="宋体" w:cs="宋体"/>
+                <w:color w:val="000000"/>
+                <w:kern w:val="0"/>
+              </w:rPr>
             </w:pPr>
           </w:p>
         </w:tc>
@@ -9466,7 +10419,7 @@
                 <w:color w:val="000000"/>
                 <w:kern w:val="0"/>
               </w:rPr>
-              <w:t>确定使用实例</w:t>
+              <w:t>需求重用</w:t>
             </w:r>
           </w:p>
         </w:tc>
@@ -9585,827 +10538,6 @@
         <w:tc>
           <w:tcPr>
             <w:tcW w:w="1972" w:type="dxa"/>
-            <w:vMerge/>
-            <w:tcBorders>
-              <w:left w:val="single" w:sz="4" w:space="0" w:color="B1BBCC"/>
-              <w:right w:val="single" w:sz="4" w:space="0" w:color="B1BBCC"/>
-            </w:tcBorders>
-            <w:shd w:val="clear" w:color="auto" w:fill="FFFFFF"/>
-          </w:tcPr>
-          <w:p>
-            <w:pPr>
-              <w:widowControl/>
-              <w:ind w:firstLine="480"/>
-              <w:rPr>
-                <w:rFonts w:ascii="宋体" w:hAnsi="宋体" w:cs="宋体" w:hint="eastAsia"/>
-                <w:color w:val="000000"/>
-                <w:kern w:val="0"/>
-              </w:rPr>
-            </w:pPr>
-          </w:p>
-        </w:tc>
-        <w:tc>
-          <w:tcPr>
-            <w:tcW w:w="1972" w:type="dxa"/>
-            <w:tcBorders>
-              <w:top w:val="single" w:sz="4" w:space="0" w:color="B1BBCC"/>
-              <w:left w:val="single" w:sz="4" w:space="0" w:color="B1BBCC"/>
-              <w:bottom w:val="single" w:sz="4" w:space="0" w:color="B1BBCC"/>
-              <w:right w:val="single" w:sz="4" w:space="0" w:color="B1BBCC"/>
-            </w:tcBorders>
-            <w:shd w:val="clear" w:color="auto" w:fill="FFFFFF"/>
-          </w:tcPr>
-          <w:p>
-            <w:pPr>
-              <w:widowControl/>
-              <w:ind w:firstLine="480"/>
-              <w:rPr>
-                <w:rFonts w:ascii="宋体" w:hAnsi="宋体" w:cs="宋体"/>
-                <w:kern w:val="0"/>
-              </w:rPr>
-            </w:pPr>
-            <w:r>
-              <w:rPr>
-                <w:rFonts w:ascii="宋体" w:hAnsi="宋体" w:cs="宋体" w:hint="eastAsia"/>
-                <w:color w:val="000000"/>
-                <w:kern w:val="0"/>
-              </w:rPr>
-              <w:t>召开应用程序开发联系会议</w:t>
-            </w:r>
-          </w:p>
-        </w:tc>
-        <w:tc>
-          <w:tcPr>
-            <w:tcW w:w="885" w:type="dxa"/>
-            <w:tcBorders>
-              <w:top w:val="single" w:sz="4" w:space="0" w:color="B1BBCC"/>
-              <w:left w:val="single" w:sz="4" w:space="0" w:color="B1BBCC"/>
-              <w:bottom w:val="single" w:sz="4" w:space="0" w:color="B1BBCC"/>
-              <w:right w:val="single" w:sz="4" w:space="0" w:color="B1BBCC"/>
-            </w:tcBorders>
-            <w:shd w:val="clear" w:color="auto" w:fill="FFFFFF"/>
-          </w:tcPr>
-          <w:p>
-            <w:pPr>
-              <w:widowControl/>
-              <w:ind w:firstLine="480"/>
-              <w:rPr>
-                <w:rFonts w:ascii="宋体" w:hAnsi="宋体" w:cs="宋体"/>
-                <w:kern w:val="0"/>
-              </w:rPr>
-            </w:pPr>
-          </w:p>
-        </w:tc>
-        <w:tc>
-          <w:tcPr>
-            <w:tcW w:w="874" w:type="dxa"/>
-            <w:tcBorders>
-              <w:top w:val="single" w:sz="4" w:space="0" w:color="B1BBCC"/>
-              <w:left w:val="single" w:sz="4" w:space="0" w:color="B1BBCC"/>
-              <w:bottom w:val="single" w:sz="4" w:space="0" w:color="B1BBCC"/>
-              <w:right w:val="single" w:sz="4" w:space="0" w:color="B1BBCC"/>
-            </w:tcBorders>
-            <w:shd w:val="clear" w:color="auto" w:fill="FFFFFF"/>
-          </w:tcPr>
-          <w:p>
-            <w:pPr>
-              <w:widowControl/>
-              <w:ind w:firstLine="480"/>
-              <w:rPr>
-                <w:rFonts w:ascii="宋体" w:hAnsi="宋体" w:cs="宋体"/>
-                <w:kern w:val="0"/>
-              </w:rPr>
-            </w:pPr>
-          </w:p>
-        </w:tc>
-        <w:tc>
-          <w:tcPr>
-            <w:tcW w:w="874" w:type="dxa"/>
-            <w:tcBorders>
-              <w:top w:val="single" w:sz="4" w:space="0" w:color="B1BBCC"/>
-              <w:left w:val="single" w:sz="4" w:space="0" w:color="B1BBCC"/>
-              <w:bottom w:val="single" w:sz="4" w:space="0" w:color="B1BBCC"/>
-              <w:right w:val="single" w:sz="4" w:space="0" w:color="B1BBCC"/>
-            </w:tcBorders>
-            <w:shd w:val="clear" w:color="auto" w:fill="FFFFFF"/>
-          </w:tcPr>
-          <w:p>
-            <w:pPr>
-              <w:widowControl/>
-              <w:ind w:firstLine="480"/>
-              <w:rPr>
-                <w:rFonts w:ascii="宋体" w:hAnsi="宋体" w:cs="宋体"/>
-                <w:kern w:val="0"/>
-              </w:rPr>
-            </w:pPr>
-          </w:p>
-        </w:tc>
-        <w:tc>
-          <w:tcPr>
-            <w:tcW w:w="874" w:type="dxa"/>
-            <w:tcBorders>
-              <w:top w:val="single" w:sz="4" w:space="0" w:color="B1BBCC"/>
-              <w:left w:val="single" w:sz="4" w:space="0" w:color="B1BBCC"/>
-              <w:bottom w:val="single" w:sz="4" w:space="0" w:color="B1BBCC"/>
-              <w:right w:val="single" w:sz="4" w:space="0" w:color="B1BBCC"/>
-            </w:tcBorders>
-            <w:shd w:val="clear" w:color="auto" w:fill="FFFFFF"/>
-          </w:tcPr>
-          <w:p>
-            <w:pPr>
-              <w:widowControl/>
-              <w:ind w:firstLine="480"/>
-              <w:rPr>
-                <w:rFonts w:ascii="宋体" w:hAnsi="宋体" w:cs="宋体"/>
-                <w:kern w:val="0"/>
-              </w:rPr>
-            </w:pPr>
-          </w:p>
-        </w:tc>
-        <w:tc>
-          <w:tcPr>
-            <w:tcW w:w="885" w:type="dxa"/>
-            <w:tcBorders>
-              <w:top w:val="single" w:sz="4" w:space="0" w:color="B1BBCC"/>
-              <w:left w:val="single" w:sz="4" w:space="0" w:color="B1BBCC"/>
-              <w:bottom w:val="single" w:sz="4" w:space="0" w:color="B1BBCC"/>
-              <w:right w:val="single" w:sz="4" w:space="0" w:color="B1BBCC"/>
-            </w:tcBorders>
-            <w:shd w:val="clear" w:color="auto" w:fill="FFFFFF"/>
-          </w:tcPr>
-          <w:p>
-            <w:pPr>
-              <w:widowControl/>
-              <w:ind w:firstLine="480"/>
-              <w:rPr>
-                <w:rFonts w:ascii="宋体" w:hAnsi="宋体" w:cs="宋体"/>
-                <w:kern w:val="0"/>
-              </w:rPr>
-            </w:pPr>
-          </w:p>
-        </w:tc>
-      </w:tr>
-      <w:tr>
-        <w:tc>
-          <w:tcPr>
-            <w:tcW w:w="1972" w:type="dxa"/>
-            <w:vMerge/>
-            <w:tcBorders>
-              <w:left w:val="single" w:sz="4" w:space="0" w:color="B1BBCC"/>
-              <w:right w:val="single" w:sz="4" w:space="0" w:color="B1BBCC"/>
-            </w:tcBorders>
-            <w:shd w:val="clear" w:color="auto" w:fill="FFFFFF"/>
-          </w:tcPr>
-          <w:p>
-            <w:pPr>
-              <w:widowControl/>
-              <w:ind w:firstLine="480"/>
-              <w:rPr>
-                <w:rFonts w:ascii="宋体" w:hAnsi="宋体" w:cs="宋体" w:hint="eastAsia"/>
-                <w:color w:val="000000"/>
-                <w:kern w:val="0"/>
-              </w:rPr>
-            </w:pPr>
-          </w:p>
-        </w:tc>
-        <w:tc>
-          <w:tcPr>
-            <w:tcW w:w="1972" w:type="dxa"/>
-            <w:tcBorders>
-              <w:top w:val="single" w:sz="4" w:space="0" w:color="B1BBCC"/>
-              <w:left w:val="single" w:sz="4" w:space="0" w:color="B1BBCC"/>
-              <w:bottom w:val="single" w:sz="4" w:space="0" w:color="B1BBCC"/>
-              <w:right w:val="single" w:sz="4" w:space="0" w:color="B1BBCC"/>
-            </w:tcBorders>
-            <w:shd w:val="clear" w:color="auto" w:fill="FFFFFF"/>
-          </w:tcPr>
-          <w:p>
-            <w:pPr>
-              <w:widowControl/>
-              <w:ind w:firstLine="480"/>
-              <w:rPr>
-                <w:rFonts w:ascii="宋体" w:hAnsi="宋体" w:cs="宋体"/>
-                <w:kern w:val="0"/>
-              </w:rPr>
-            </w:pPr>
-            <w:r>
-              <w:rPr>
-                <w:rFonts w:ascii="宋体" w:hAnsi="宋体" w:cs="宋体" w:hint="eastAsia"/>
-                <w:color w:val="000000"/>
-                <w:kern w:val="0"/>
-              </w:rPr>
-              <w:t>分析用户工作流程</w:t>
-            </w:r>
-          </w:p>
-        </w:tc>
-        <w:tc>
-          <w:tcPr>
-            <w:tcW w:w="885" w:type="dxa"/>
-            <w:tcBorders>
-              <w:top w:val="single" w:sz="4" w:space="0" w:color="B1BBCC"/>
-              <w:left w:val="single" w:sz="4" w:space="0" w:color="B1BBCC"/>
-              <w:bottom w:val="single" w:sz="4" w:space="0" w:color="B1BBCC"/>
-              <w:right w:val="single" w:sz="4" w:space="0" w:color="B1BBCC"/>
-            </w:tcBorders>
-            <w:shd w:val="clear" w:color="auto" w:fill="FFFFFF"/>
-          </w:tcPr>
-          <w:p>
-            <w:pPr>
-              <w:widowControl/>
-              <w:ind w:firstLine="480"/>
-              <w:rPr>
-                <w:rFonts w:ascii="宋体" w:hAnsi="宋体" w:cs="宋体"/>
-                <w:kern w:val="0"/>
-              </w:rPr>
-            </w:pPr>
-          </w:p>
-        </w:tc>
-        <w:tc>
-          <w:tcPr>
-            <w:tcW w:w="874" w:type="dxa"/>
-            <w:tcBorders>
-              <w:top w:val="single" w:sz="4" w:space="0" w:color="B1BBCC"/>
-              <w:left w:val="single" w:sz="4" w:space="0" w:color="B1BBCC"/>
-              <w:bottom w:val="single" w:sz="4" w:space="0" w:color="B1BBCC"/>
-              <w:right w:val="single" w:sz="4" w:space="0" w:color="B1BBCC"/>
-            </w:tcBorders>
-            <w:shd w:val="clear" w:color="auto" w:fill="FFFFFF"/>
-          </w:tcPr>
-          <w:p>
-            <w:pPr>
-              <w:widowControl/>
-              <w:ind w:firstLine="480"/>
-              <w:rPr>
-                <w:rFonts w:ascii="宋体" w:hAnsi="宋体" w:cs="宋体"/>
-                <w:kern w:val="0"/>
-              </w:rPr>
-            </w:pPr>
-          </w:p>
-        </w:tc>
-        <w:tc>
-          <w:tcPr>
-            <w:tcW w:w="874" w:type="dxa"/>
-            <w:tcBorders>
-              <w:top w:val="single" w:sz="4" w:space="0" w:color="B1BBCC"/>
-              <w:left w:val="single" w:sz="4" w:space="0" w:color="B1BBCC"/>
-              <w:bottom w:val="single" w:sz="4" w:space="0" w:color="B1BBCC"/>
-              <w:right w:val="single" w:sz="4" w:space="0" w:color="B1BBCC"/>
-            </w:tcBorders>
-            <w:shd w:val="clear" w:color="auto" w:fill="FFFFFF"/>
-          </w:tcPr>
-          <w:p>
-            <w:pPr>
-              <w:widowControl/>
-              <w:ind w:firstLine="480"/>
-              <w:rPr>
-                <w:rFonts w:ascii="宋体" w:hAnsi="宋体" w:cs="宋体"/>
-                <w:kern w:val="0"/>
-              </w:rPr>
-            </w:pPr>
-          </w:p>
-        </w:tc>
-        <w:tc>
-          <w:tcPr>
-            <w:tcW w:w="874" w:type="dxa"/>
-            <w:tcBorders>
-              <w:top w:val="single" w:sz="4" w:space="0" w:color="B1BBCC"/>
-              <w:left w:val="single" w:sz="4" w:space="0" w:color="B1BBCC"/>
-              <w:bottom w:val="single" w:sz="4" w:space="0" w:color="B1BBCC"/>
-              <w:right w:val="single" w:sz="4" w:space="0" w:color="B1BBCC"/>
-            </w:tcBorders>
-            <w:shd w:val="clear" w:color="auto" w:fill="FFFFFF"/>
-          </w:tcPr>
-          <w:p>
-            <w:pPr>
-              <w:widowControl/>
-              <w:ind w:firstLine="480"/>
-              <w:rPr>
-                <w:rFonts w:ascii="宋体" w:hAnsi="宋体" w:cs="宋体"/>
-                <w:kern w:val="0"/>
-              </w:rPr>
-            </w:pPr>
-          </w:p>
-        </w:tc>
-        <w:tc>
-          <w:tcPr>
-            <w:tcW w:w="885" w:type="dxa"/>
-            <w:tcBorders>
-              <w:top w:val="single" w:sz="4" w:space="0" w:color="B1BBCC"/>
-              <w:left w:val="single" w:sz="4" w:space="0" w:color="B1BBCC"/>
-              <w:bottom w:val="single" w:sz="4" w:space="0" w:color="B1BBCC"/>
-              <w:right w:val="single" w:sz="4" w:space="0" w:color="B1BBCC"/>
-            </w:tcBorders>
-            <w:shd w:val="clear" w:color="auto" w:fill="FFFFFF"/>
-          </w:tcPr>
-          <w:p>
-            <w:pPr>
-              <w:widowControl/>
-              <w:ind w:firstLine="480"/>
-              <w:rPr>
-                <w:rFonts w:ascii="宋体" w:hAnsi="宋体" w:cs="宋体"/>
-                <w:kern w:val="0"/>
-              </w:rPr>
-            </w:pPr>
-          </w:p>
-        </w:tc>
-      </w:tr>
-      <w:tr>
-        <w:tc>
-          <w:tcPr>
-            <w:tcW w:w="1972" w:type="dxa"/>
-            <w:vMerge/>
-            <w:tcBorders>
-              <w:left w:val="single" w:sz="4" w:space="0" w:color="B1BBCC"/>
-              <w:right w:val="single" w:sz="4" w:space="0" w:color="B1BBCC"/>
-            </w:tcBorders>
-            <w:shd w:val="clear" w:color="auto" w:fill="FFFFFF"/>
-          </w:tcPr>
-          <w:p>
-            <w:pPr>
-              <w:widowControl/>
-              <w:ind w:firstLine="480"/>
-              <w:rPr>
-                <w:rFonts w:ascii="宋体" w:hAnsi="宋体" w:cs="宋体" w:hint="eastAsia"/>
-                <w:color w:val="000000"/>
-                <w:kern w:val="0"/>
-              </w:rPr>
-            </w:pPr>
-          </w:p>
-        </w:tc>
-        <w:tc>
-          <w:tcPr>
-            <w:tcW w:w="1972" w:type="dxa"/>
-            <w:tcBorders>
-              <w:top w:val="single" w:sz="4" w:space="0" w:color="B1BBCC"/>
-              <w:left w:val="single" w:sz="4" w:space="0" w:color="B1BBCC"/>
-              <w:bottom w:val="single" w:sz="4" w:space="0" w:color="B1BBCC"/>
-              <w:right w:val="single" w:sz="4" w:space="0" w:color="B1BBCC"/>
-            </w:tcBorders>
-            <w:shd w:val="clear" w:color="auto" w:fill="FFFFFF"/>
-          </w:tcPr>
-          <w:p>
-            <w:pPr>
-              <w:widowControl/>
-              <w:ind w:firstLine="480"/>
-              <w:rPr>
-                <w:rFonts w:ascii="宋体" w:hAnsi="宋体" w:cs="宋体"/>
-                <w:kern w:val="0"/>
-              </w:rPr>
-            </w:pPr>
-            <w:r>
-              <w:rPr>
-                <w:rFonts w:ascii="宋体" w:hAnsi="宋体" w:cs="宋体" w:hint="eastAsia"/>
-                <w:color w:val="000000"/>
-                <w:kern w:val="0"/>
-              </w:rPr>
-              <w:t>确定质量属性</w:t>
-            </w:r>
-          </w:p>
-        </w:tc>
-        <w:tc>
-          <w:tcPr>
-            <w:tcW w:w="885" w:type="dxa"/>
-            <w:tcBorders>
-              <w:top w:val="single" w:sz="4" w:space="0" w:color="B1BBCC"/>
-              <w:left w:val="single" w:sz="4" w:space="0" w:color="B1BBCC"/>
-              <w:bottom w:val="single" w:sz="4" w:space="0" w:color="B1BBCC"/>
-              <w:right w:val="single" w:sz="4" w:space="0" w:color="B1BBCC"/>
-            </w:tcBorders>
-            <w:shd w:val="clear" w:color="auto" w:fill="FFFFFF"/>
-          </w:tcPr>
-          <w:p>
-            <w:pPr>
-              <w:widowControl/>
-              <w:ind w:firstLine="480"/>
-              <w:rPr>
-                <w:rFonts w:ascii="宋体" w:hAnsi="宋体" w:cs="宋体"/>
-                <w:kern w:val="0"/>
-              </w:rPr>
-            </w:pPr>
-          </w:p>
-        </w:tc>
-        <w:tc>
-          <w:tcPr>
-            <w:tcW w:w="874" w:type="dxa"/>
-            <w:tcBorders>
-              <w:top w:val="single" w:sz="4" w:space="0" w:color="B1BBCC"/>
-              <w:left w:val="single" w:sz="4" w:space="0" w:color="B1BBCC"/>
-              <w:bottom w:val="single" w:sz="4" w:space="0" w:color="B1BBCC"/>
-              <w:right w:val="single" w:sz="4" w:space="0" w:color="B1BBCC"/>
-            </w:tcBorders>
-            <w:shd w:val="clear" w:color="auto" w:fill="FFFFFF"/>
-          </w:tcPr>
-          <w:p>
-            <w:pPr>
-              <w:widowControl/>
-              <w:ind w:firstLine="480"/>
-              <w:rPr>
-                <w:rFonts w:ascii="宋体" w:hAnsi="宋体" w:cs="宋体"/>
-                <w:kern w:val="0"/>
-              </w:rPr>
-            </w:pPr>
-          </w:p>
-        </w:tc>
-        <w:tc>
-          <w:tcPr>
-            <w:tcW w:w="874" w:type="dxa"/>
-            <w:tcBorders>
-              <w:top w:val="single" w:sz="4" w:space="0" w:color="B1BBCC"/>
-              <w:left w:val="single" w:sz="4" w:space="0" w:color="B1BBCC"/>
-              <w:bottom w:val="single" w:sz="4" w:space="0" w:color="B1BBCC"/>
-              <w:right w:val="single" w:sz="4" w:space="0" w:color="B1BBCC"/>
-            </w:tcBorders>
-            <w:shd w:val="clear" w:color="auto" w:fill="FFFFFF"/>
-          </w:tcPr>
-          <w:p>
-            <w:pPr>
-              <w:widowControl/>
-              <w:ind w:firstLine="480"/>
-              <w:rPr>
-                <w:rFonts w:ascii="宋体" w:hAnsi="宋体" w:cs="宋体"/>
-                <w:kern w:val="0"/>
-              </w:rPr>
-            </w:pPr>
-          </w:p>
-        </w:tc>
-        <w:tc>
-          <w:tcPr>
-            <w:tcW w:w="874" w:type="dxa"/>
-            <w:tcBorders>
-              <w:top w:val="single" w:sz="4" w:space="0" w:color="B1BBCC"/>
-              <w:left w:val="single" w:sz="4" w:space="0" w:color="B1BBCC"/>
-              <w:bottom w:val="single" w:sz="4" w:space="0" w:color="B1BBCC"/>
-              <w:right w:val="single" w:sz="4" w:space="0" w:color="B1BBCC"/>
-            </w:tcBorders>
-            <w:shd w:val="clear" w:color="auto" w:fill="FFFFFF"/>
-          </w:tcPr>
-          <w:p>
-            <w:pPr>
-              <w:widowControl/>
-              <w:ind w:firstLine="480"/>
-              <w:rPr>
-                <w:rFonts w:ascii="宋体" w:hAnsi="宋体" w:cs="宋体"/>
-                <w:kern w:val="0"/>
-              </w:rPr>
-            </w:pPr>
-          </w:p>
-        </w:tc>
-        <w:tc>
-          <w:tcPr>
-            <w:tcW w:w="885" w:type="dxa"/>
-            <w:tcBorders>
-              <w:top w:val="single" w:sz="4" w:space="0" w:color="B1BBCC"/>
-              <w:left w:val="single" w:sz="4" w:space="0" w:color="B1BBCC"/>
-              <w:bottom w:val="single" w:sz="4" w:space="0" w:color="B1BBCC"/>
-              <w:right w:val="single" w:sz="4" w:space="0" w:color="B1BBCC"/>
-            </w:tcBorders>
-            <w:shd w:val="clear" w:color="auto" w:fill="FFFFFF"/>
-          </w:tcPr>
-          <w:p>
-            <w:pPr>
-              <w:widowControl/>
-              <w:ind w:firstLine="480"/>
-              <w:rPr>
-                <w:rFonts w:ascii="宋体" w:hAnsi="宋体" w:cs="宋体"/>
-                <w:kern w:val="0"/>
-              </w:rPr>
-            </w:pPr>
-          </w:p>
-        </w:tc>
-      </w:tr>
-      <w:tr>
-        <w:tc>
-          <w:tcPr>
-            <w:tcW w:w="1972" w:type="dxa"/>
-            <w:vMerge/>
-            <w:tcBorders>
-              <w:left w:val="single" w:sz="4" w:space="0" w:color="B1BBCC"/>
-              <w:right w:val="single" w:sz="4" w:space="0" w:color="B1BBCC"/>
-            </w:tcBorders>
-            <w:shd w:val="clear" w:color="auto" w:fill="FFFFFF"/>
-          </w:tcPr>
-          <w:p>
-            <w:pPr>
-              <w:widowControl/>
-              <w:ind w:firstLine="480"/>
-              <w:rPr>
-                <w:rFonts w:ascii="宋体" w:hAnsi="宋体" w:cs="宋体" w:hint="eastAsia"/>
-                <w:color w:val="000000"/>
-                <w:kern w:val="0"/>
-              </w:rPr>
-            </w:pPr>
-          </w:p>
-        </w:tc>
-        <w:tc>
-          <w:tcPr>
-            <w:tcW w:w="1972" w:type="dxa"/>
-            <w:tcBorders>
-              <w:top w:val="single" w:sz="4" w:space="0" w:color="B1BBCC"/>
-              <w:left w:val="single" w:sz="4" w:space="0" w:color="B1BBCC"/>
-              <w:bottom w:val="single" w:sz="4" w:space="0" w:color="B1BBCC"/>
-              <w:right w:val="single" w:sz="4" w:space="0" w:color="B1BBCC"/>
-            </w:tcBorders>
-            <w:shd w:val="clear" w:color="auto" w:fill="FFFFFF"/>
-          </w:tcPr>
-          <w:p>
-            <w:pPr>
-              <w:widowControl/>
-              <w:ind w:firstLine="480"/>
-              <w:rPr>
-                <w:rFonts w:ascii="宋体" w:hAnsi="宋体" w:cs="宋体"/>
-                <w:kern w:val="0"/>
-              </w:rPr>
-            </w:pPr>
-            <w:r>
-              <w:rPr>
-                <w:rFonts w:ascii="宋体" w:hAnsi="宋体" w:cs="宋体" w:hint="eastAsia"/>
-                <w:color w:val="000000"/>
-                <w:kern w:val="0"/>
-              </w:rPr>
-              <w:t>检查问题报告</w:t>
-            </w:r>
-          </w:p>
-        </w:tc>
-        <w:tc>
-          <w:tcPr>
-            <w:tcW w:w="885" w:type="dxa"/>
-            <w:tcBorders>
-              <w:top w:val="single" w:sz="4" w:space="0" w:color="B1BBCC"/>
-              <w:left w:val="single" w:sz="4" w:space="0" w:color="B1BBCC"/>
-              <w:bottom w:val="single" w:sz="4" w:space="0" w:color="B1BBCC"/>
-              <w:right w:val="single" w:sz="4" w:space="0" w:color="B1BBCC"/>
-            </w:tcBorders>
-            <w:shd w:val="clear" w:color="auto" w:fill="FFFFFF"/>
-          </w:tcPr>
-          <w:p>
-            <w:pPr>
-              <w:widowControl/>
-              <w:ind w:firstLine="480"/>
-              <w:rPr>
-                <w:rFonts w:ascii="宋体" w:hAnsi="宋体" w:cs="宋体"/>
-                <w:kern w:val="0"/>
-              </w:rPr>
-            </w:pPr>
-          </w:p>
-        </w:tc>
-        <w:tc>
-          <w:tcPr>
-            <w:tcW w:w="874" w:type="dxa"/>
-            <w:tcBorders>
-              <w:top w:val="single" w:sz="4" w:space="0" w:color="B1BBCC"/>
-              <w:left w:val="single" w:sz="4" w:space="0" w:color="B1BBCC"/>
-              <w:bottom w:val="single" w:sz="4" w:space="0" w:color="B1BBCC"/>
-              <w:right w:val="single" w:sz="4" w:space="0" w:color="B1BBCC"/>
-            </w:tcBorders>
-            <w:shd w:val="clear" w:color="auto" w:fill="FFFFFF"/>
-          </w:tcPr>
-          <w:p>
-            <w:pPr>
-              <w:widowControl/>
-              <w:ind w:firstLine="480"/>
-              <w:rPr>
-                <w:rFonts w:ascii="宋体" w:hAnsi="宋体" w:cs="宋体"/>
-                <w:kern w:val="0"/>
-              </w:rPr>
-            </w:pPr>
-          </w:p>
-        </w:tc>
-        <w:tc>
-          <w:tcPr>
-            <w:tcW w:w="874" w:type="dxa"/>
-            <w:tcBorders>
-              <w:top w:val="single" w:sz="4" w:space="0" w:color="B1BBCC"/>
-              <w:left w:val="single" w:sz="4" w:space="0" w:color="B1BBCC"/>
-              <w:bottom w:val="single" w:sz="4" w:space="0" w:color="B1BBCC"/>
-              <w:right w:val="single" w:sz="4" w:space="0" w:color="B1BBCC"/>
-            </w:tcBorders>
-            <w:shd w:val="clear" w:color="auto" w:fill="FFFFFF"/>
-          </w:tcPr>
-          <w:p>
-            <w:pPr>
-              <w:widowControl/>
-              <w:ind w:firstLine="480"/>
-              <w:rPr>
-                <w:rFonts w:ascii="宋体" w:hAnsi="宋体" w:cs="宋体"/>
-                <w:kern w:val="0"/>
-              </w:rPr>
-            </w:pPr>
-          </w:p>
-        </w:tc>
-        <w:tc>
-          <w:tcPr>
-            <w:tcW w:w="874" w:type="dxa"/>
-            <w:tcBorders>
-              <w:top w:val="single" w:sz="4" w:space="0" w:color="B1BBCC"/>
-              <w:left w:val="single" w:sz="4" w:space="0" w:color="B1BBCC"/>
-              <w:bottom w:val="single" w:sz="4" w:space="0" w:color="B1BBCC"/>
-              <w:right w:val="single" w:sz="4" w:space="0" w:color="B1BBCC"/>
-            </w:tcBorders>
-            <w:shd w:val="clear" w:color="auto" w:fill="FFFFFF"/>
-          </w:tcPr>
-          <w:p>
-            <w:pPr>
-              <w:widowControl/>
-              <w:ind w:firstLine="480"/>
-              <w:rPr>
-                <w:rFonts w:ascii="宋体" w:hAnsi="宋体" w:cs="宋体"/>
-                <w:kern w:val="0"/>
-              </w:rPr>
-            </w:pPr>
-          </w:p>
-        </w:tc>
-        <w:tc>
-          <w:tcPr>
-            <w:tcW w:w="885" w:type="dxa"/>
-            <w:tcBorders>
-              <w:top w:val="single" w:sz="4" w:space="0" w:color="B1BBCC"/>
-              <w:left w:val="single" w:sz="4" w:space="0" w:color="B1BBCC"/>
-              <w:bottom w:val="single" w:sz="4" w:space="0" w:color="B1BBCC"/>
-              <w:right w:val="single" w:sz="4" w:space="0" w:color="B1BBCC"/>
-            </w:tcBorders>
-            <w:shd w:val="clear" w:color="auto" w:fill="FFFFFF"/>
-          </w:tcPr>
-          <w:p>
-            <w:pPr>
-              <w:widowControl/>
-              <w:ind w:firstLine="480"/>
-              <w:rPr>
-                <w:rFonts w:ascii="宋体" w:hAnsi="宋体" w:cs="宋体"/>
-                <w:kern w:val="0"/>
-              </w:rPr>
-            </w:pPr>
-          </w:p>
-        </w:tc>
-      </w:tr>
-      <w:tr>
-        <w:tc>
-          <w:tcPr>
-            <w:tcW w:w="1972" w:type="dxa"/>
-            <w:vMerge/>
-            <w:tcBorders>
-              <w:left w:val="single" w:sz="4" w:space="0" w:color="B1BBCC"/>
-              <w:bottom w:val="single" w:sz="4" w:space="0" w:color="B1BBCC"/>
-              <w:right w:val="single" w:sz="4" w:space="0" w:color="B1BBCC"/>
-            </w:tcBorders>
-            <w:shd w:val="clear" w:color="auto" w:fill="FFFFFF"/>
-          </w:tcPr>
-          <w:p>
-            <w:pPr>
-              <w:widowControl/>
-              <w:ind w:firstLine="480"/>
-              <w:rPr>
-                <w:rFonts w:ascii="宋体" w:hAnsi="宋体" w:cs="宋体" w:hint="eastAsia"/>
-                <w:color w:val="000000"/>
-                <w:kern w:val="0"/>
-              </w:rPr>
-            </w:pPr>
-          </w:p>
-        </w:tc>
-        <w:tc>
-          <w:tcPr>
-            <w:tcW w:w="1972" w:type="dxa"/>
-            <w:tcBorders>
-              <w:top w:val="single" w:sz="4" w:space="0" w:color="B1BBCC"/>
-              <w:left w:val="single" w:sz="4" w:space="0" w:color="B1BBCC"/>
-              <w:bottom w:val="single" w:sz="4" w:space="0" w:color="B1BBCC"/>
-              <w:right w:val="single" w:sz="4" w:space="0" w:color="B1BBCC"/>
-            </w:tcBorders>
-            <w:shd w:val="clear" w:color="auto" w:fill="FFFFFF"/>
-          </w:tcPr>
-          <w:p>
-            <w:pPr>
-              <w:widowControl/>
-              <w:ind w:firstLine="480"/>
-              <w:rPr>
-                <w:rFonts w:ascii="宋体" w:hAnsi="宋体" w:cs="宋体"/>
-                <w:kern w:val="0"/>
-              </w:rPr>
-            </w:pPr>
-            <w:r>
-              <w:rPr>
-                <w:rFonts w:ascii="宋体" w:hAnsi="宋体" w:cs="宋体" w:hint="eastAsia"/>
-                <w:color w:val="000000"/>
-                <w:kern w:val="0"/>
-              </w:rPr>
-              <w:t>需求重用</w:t>
-            </w:r>
-          </w:p>
-        </w:tc>
-        <w:tc>
-          <w:tcPr>
-            <w:tcW w:w="885" w:type="dxa"/>
-            <w:tcBorders>
-              <w:top w:val="single" w:sz="4" w:space="0" w:color="B1BBCC"/>
-              <w:left w:val="single" w:sz="4" w:space="0" w:color="B1BBCC"/>
-              <w:bottom w:val="single" w:sz="4" w:space="0" w:color="B1BBCC"/>
-              <w:right w:val="single" w:sz="4" w:space="0" w:color="B1BBCC"/>
-            </w:tcBorders>
-            <w:shd w:val="clear" w:color="auto" w:fill="FFFFFF"/>
-          </w:tcPr>
-          <w:p>
-            <w:pPr>
-              <w:widowControl/>
-              <w:ind w:firstLine="480"/>
-              <w:rPr>
-                <w:rFonts w:ascii="宋体" w:hAnsi="宋体" w:cs="宋体"/>
-                <w:kern w:val="0"/>
-              </w:rPr>
-            </w:pPr>
-          </w:p>
-        </w:tc>
-        <w:tc>
-          <w:tcPr>
-            <w:tcW w:w="874" w:type="dxa"/>
-            <w:tcBorders>
-              <w:top w:val="single" w:sz="4" w:space="0" w:color="B1BBCC"/>
-              <w:left w:val="single" w:sz="4" w:space="0" w:color="B1BBCC"/>
-              <w:bottom w:val="single" w:sz="4" w:space="0" w:color="B1BBCC"/>
-              <w:right w:val="single" w:sz="4" w:space="0" w:color="B1BBCC"/>
-            </w:tcBorders>
-            <w:shd w:val="clear" w:color="auto" w:fill="FFFFFF"/>
-          </w:tcPr>
-          <w:p>
-            <w:pPr>
-              <w:widowControl/>
-              <w:ind w:firstLine="480"/>
-              <w:rPr>
-                <w:rFonts w:ascii="宋体" w:hAnsi="宋体" w:cs="宋体"/>
-                <w:kern w:val="0"/>
-              </w:rPr>
-            </w:pPr>
-          </w:p>
-        </w:tc>
-        <w:tc>
-          <w:tcPr>
-            <w:tcW w:w="874" w:type="dxa"/>
-            <w:tcBorders>
-              <w:top w:val="single" w:sz="4" w:space="0" w:color="B1BBCC"/>
-              <w:left w:val="single" w:sz="4" w:space="0" w:color="B1BBCC"/>
-              <w:bottom w:val="single" w:sz="4" w:space="0" w:color="B1BBCC"/>
-              <w:right w:val="single" w:sz="4" w:space="0" w:color="B1BBCC"/>
-            </w:tcBorders>
-            <w:shd w:val="clear" w:color="auto" w:fill="FFFFFF"/>
-          </w:tcPr>
-          <w:p>
-            <w:pPr>
-              <w:widowControl/>
-              <w:ind w:firstLine="480"/>
-              <w:rPr>
-                <w:rFonts w:ascii="宋体" w:hAnsi="宋体" w:cs="宋体"/>
-                <w:kern w:val="0"/>
-              </w:rPr>
-            </w:pPr>
-          </w:p>
-        </w:tc>
-        <w:tc>
-          <w:tcPr>
-            <w:tcW w:w="874" w:type="dxa"/>
-            <w:tcBorders>
-              <w:top w:val="single" w:sz="4" w:space="0" w:color="B1BBCC"/>
-              <w:left w:val="single" w:sz="4" w:space="0" w:color="B1BBCC"/>
-              <w:bottom w:val="single" w:sz="4" w:space="0" w:color="B1BBCC"/>
-              <w:right w:val="single" w:sz="4" w:space="0" w:color="B1BBCC"/>
-            </w:tcBorders>
-            <w:shd w:val="clear" w:color="auto" w:fill="FFFFFF"/>
-          </w:tcPr>
-          <w:p>
-            <w:pPr>
-              <w:widowControl/>
-              <w:ind w:firstLine="480"/>
-              <w:rPr>
-                <w:rFonts w:ascii="宋体" w:hAnsi="宋体" w:cs="宋体"/>
-                <w:kern w:val="0"/>
-              </w:rPr>
-            </w:pPr>
-          </w:p>
-        </w:tc>
-        <w:tc>
-          <w:tcPr>
-            <w:tcW w:w="885" w:type="dxa"/>
-            <w:tcBorders>
-              <w:top w:val="single" w:sz="4" w:space="0" w:color="B1BBCC"/>
-              <w:left w:val="single" w:sz="4" w:space="0" w:color="B1BBCC"/>
-              <w:bottom w:val="single" w:sz="4" w:space="0" w:color="B1BBCC"/>
-              <w:right w:val="single" w:sz="4" w:space="0" w:color="B1BBCC"/>
-            </w:tcBorders>
-            <w:shd w:val="clear" w:color="auto" w:fill="FFFFFF"/>
-          </w:tcPr>
-          <w:p>
-            <w:pPr>
-              <w:widowControl/>
-              <w:ind w:firstLine="480"/>
-              <w:rPr>
-                <w:rFonts w:ascii="宋体" w:hAnsi="宋体" w:cs="宋体"/>
-                <w:kern w:val="0"/>
-              </w:rPr>
-            </w:pPr>
-          </w:p>
-        </w:tc>
-      </w:tr>
-      <w:tr>
-        <w:tc>
-          <w:tcPr>
-            <w:tcW w:w="1972" w:type="dxa"/>
             <w:vMerge w:val="restart"/>
             <w:tcBorders>
               <w:top w:val="single" w:sz="4" w:space="0" w:color="B1BBCC"/>
@@ -10419,7 +10551,7 @@
               <w:widowControl/>
               <w:ind w:firstLine="482"/>
               <w:rPr>
-                <w:rFonts w:ascii="宋体" w:hAnsi="宋体" w:cs="宋体" w:hint="eastAsia"/>
+                <w:rFonts w:ascii="宋体" w:hAnsi="宋体" w:cs="宋体"/>
                 <w:color w:val="000000"/>
                 <w:kern w:val="0"/>
               </w:rPr>
@@ -10594,10 +10726,174 @@
               <w:widowControl/>
               <w:ind w:firstLine="480"/>
               <w:rPr>
+                <w:rFonts w:ascii="宋体" w:hAnsi="宋体" w:cs="宋体"/>
+                <w:color w:val="000000"/>
+                <w:kern w:val="0"/>
+              </w:rPr>
+            </w:pPr>
+          </w:p>
+        </w:tc>
+        <w:tc>
+          <w:tcPr>
+            <w:tcW w:w="1972" w:type="dxa"/>
+            <w:tcBorders>
+              <w:top w:val="single" w:sz="4" w:space="0" w:color="B1BBCC"/>
+              <w:left w:val="single" w:sz="4" w:space="0" w:color="B1BBCC"/>
+              <w:bottom w:val="single" w:sz="4" w:space="0" w:color="B1BBCC"/>
+              <w:right w:val="single" w:sz="4" w:space="0" w:color="B1BBCC"/>
+            </w:tcBorders>
+            <w:shd w:val="clear" w:color="auto" w:fill="FFFFFF"/>
+          </w:tcPr>
+          <w:p>
+            <w:pPr>
+              <w:widowControl/>
+              <w:ind w:firstLine="480"/>
+              <w:rPr>
+                <w:rFonts w:ascii="宋体" w:hAnsi="宋体" w:cs="宋体"/>
+                <w:kern w:val="0"/>
+              </w:rPr>
+            </w:pPr>
+            <w:r>
+              <w:rPr>
                 <w:rFonts w:ascii="宋体" w:hAnsi="宋体" w:cs="宋体" w:hint="eastAsia"/>
                 <w:color w:val="000000"/>
                 <w:kern w:val="0"/>
               </w:rPr>
+              <w:t>创建开发原型</w:t>
+            </w:r>
+          </w:p>
+        </w:tc>
+        <w:tc>
+          <w:tcPr>
+            <w:tcW w:w="885" w:type="dxa"/>
+            <w:tcBorders>
+              <w:top w:val="single" w:sz="4" w:space="0" w:color="B1BBCC"/>
+              <w:left w:val="single" w:sz="4" w:space="0" w:color="B1BBCC"/>
+              <w:bottom w:val="single" w:sz="4" w:space="0" w:color="B1BBCC"/>
+              <w:right w:val="single" w:sz="4" w:space="0" w:color="B1BBCC"/>
+            </w:tcBorders>
+            <w:shd w:val="clear" w:color="auto" w:fill="FFFFFF"/>
+          </w:tcPr>
+          <w:p>
+            <w:pPr>
+              <w:widowControl/>
+              <w:ind w:firstLine="480"/>
+              <w:rPr>
+                <w:rFonts w:ascii="宋体" w:hAnsi="宋体" w:cs="宋体"/>
+                <w:kern w:val="0"/>
+              </w:rPr>
+            </w:pPr>
+          </w:p>
+        </w:tc>
+        <w:tc>
+          <w:tcPr>
+            <w:tcW w:w="874" w:type="dxa"/>
+            <w:tcBorders>
+              <w:top w:val="single" w:sz="4" w:space="0" w:color="B1BBCC"/>
+              <w:left w:val="single" w:sz="4" w:space="0" w:color="B1BBCC"/>
+              <w:bottom w:val="single" w:sz="4" w:space="0" w:color="B1BBCC"/>
+              <w:right w:val="single" w:sz="4" w:space="0" w:color="B1BBCC"/>
+            </w:tcBorders>
+            <w:shd w:val="clear" w:color="auto" w:fill="FFFFFF"/>
+          </w:tcPr>
+          <w:p>
+            <w:pPr>
+              <w:widowControl/>
+              <w:ind w:firstLine="480"/>
+              <w:rPr>
+                <w:rFonts w:ascii="宋体" w:hAnsi="宋体" w:cs="宋体"/>
+                <w:kern w:val="0"/>
+              </w:rPr>
+            </w:pPr>
+          </w:p>
+        </w:tc>
+        <w:tc>
+          <w:tcPr>
+            <w:tcW w:w="874" w:type="dxa"/>
+            <w:tcBorders>
+              <w:top w:val="single" w:sz="4" w:space="0" w:color="B1BBCC"/>
+              <w:left w:val="single" w:sz="4" w:space="0" w:color="B1BBCC"/>
+              <w:bottom w:val="single" w:sz="4" w:space="0" w:color="B1BBCC"/>
+              <w:right w:val="single" w:sz="4" w:space="0" w:color="B1BBCC"/>
+            </w:tcBorders>
+            <w:shd w:val="clear" w:color="auto" w:fill="FFFFFF"/>
+          </w:tcPr>
+          <w:p>
+            <w:pPr>
+              <w:widowControl/>
+              <w:ind w:firstLine="480"/>
+              <w:rPr>
+                <w:rFonts w:ascii="宋体" w:hAnsi="宋体" w:cs="宋体"/>
+                <w:kern w:val="0"/>
+              </w:rPr>
+            </w:pPr>
+          </w:p>
+        </w:tc>
+        <w:tc>
+          <w:tcPr>
+            <w:tcW w:w="874" w:type="dxa"/>
+            <w:tcBorders>
+              <w:top w:val="single" w:sz="4" w:space="0" w:color="B1BBCC"/>
+              <w:left w:val="single" w:sz="4" w:space="0" w:color="B1BBCC"/>
+              <w:bottom w:val="single" w:sz="4" w:space="0" w:color="B1BBCC"/>
+              <w:right w:val="single" w:sz="4" w:space="0" w:color="B1BBCC"/>
+            </w:tcBorders>
+            <w:shd w:val="clear" w:color="auto" w:fill="FFFFFF"/>
+          </w:tcPr>
+          <w:p>
+            <w:pPr>
+              <w:widowControl/>
+              <w:ind w:firstLine="480"/>
+              <w:rPr>
+                <w:rFonts w:ascii="宋体" w:hAnsi="宋体" w:cs="宋体"/>
+                <w:kern w:val="0"/>
+              </w:rPr>
+            </w:pPr>
+          </w:p>
+        </w:tc>
+        <w:tc>
+          <w:tcPr>
+            <w:tcW w:w="885" w:type="dxa"/>
+            <w:tcBorders>
+              <w:top w:val="single" w:sz="4" w:space="0" w:color="B1BBCC"/>
+              <w:left w:val="single" w:sz="4" w:space="0" w:color="B1BBCC"/>
+              <w:bottom w:val="single" w:sz="4" w:space="0" w:color="B1BBCC"/>
+              <w:right w:val="single" w:sz="4" w:space="0" w:color="B1BBCC"/>
+            </w:tcBorders>
+            <w:shd w:val="clear" w:color="auto" w:fill="FFFFFF"/>
+          </w:tcPr>
+          <w:p>
+            <w:pPr>
+              <w:widowControl/>
+              <w:ind w:firstLine="480"/>
+              <w:rPr>
+                <w:rFonts w:ascii="宋体" w:hAnsi="宋体" w:cs="宋体"/>
+                <w:kern w:val="0"/>
+              </w:rPr>
+            </w:pPr>
+          </w:p>
+        </w:tc>
+      </w:tr>
+      <w:tr>
+        <w:tc>
+          <w:tcPr>
+            <w:tcW w:w="1972" w:type="dxa"/>
+            <w:vMerge/>
+            <w:tcBorders>
+              <w:left w:val="single" w:sz="4" w:space="0" w:color="B1BBCC"/>
+              <w:right w:val="single" w:sz="4" w:space="0" w:color="B1BBCC"/>
+            </w:tcBorders>
+            <w:shd w:val="clear" w:color="auto" w:fill="FFFFFF"/>
+          </w:tcPr>
+          <w:p>
+            <w:pPr>
+              <w:widowControl/>
+              <w:ind w:firstLine="480"/>
+              <w:rPr>
+                <w:rFonts w:ascii="宋体" w:hAnsi="宋体" w:cs="宋体"/>
+                <w:color w:val="000000"/>
+                <w:kern w:val="0"/>
+              </w:rPr>
             </w:pPr>
           </w:p>
         </w:tc>
@@ -10627,7 +10923,7 @@
                 <w:color w:val="000000"/>
                 <w:kern w:val="0"/>
               </w:rPr>
-              <w:t>创建开发原型</w:t>
+              <w:t>确定需求优先级</w:t>
             </w:r>
           </w:p>
         </w:tc>
@@ -10758,10 +11054,174 @@
               <w:widowControl/>
               <w:ind w:firstLine="480"/>
               <w:rPr>
+                <w:rFonts w:ascii="宋体" w:hAnsi="宋体" w:cs="宋体"/>
+                <w:color w:val="000000"/>
+                <w:kern w:val="0"/>
+              </w:rPr>
+            </w:pPr>
+          </w:p>
+        </w:tc>
+        <w:tc>
+          <w:tcPr>
+            <w:tcW w:w="1972" w:type="dxa"/>
+            <w:tcBorders>
+              <w:top w:val="single" w:sz="4" w:space="0" w:color="B1BBCC"/>
+              <w:left w:val="single" w:sz="4" w:space="0" w:color="B1BBCC"/>
+              <w:bottom w:val="single" w:sz="4" w:space="0" w:color="B1BBCC"/>
+              <w:right w:val="single" w:sz="4" w:space="0" w:color="B1BBCC"/>
+            </w:tcBorders>
+            <w:shd w:val="clear" w:color="auto" w:fill="FFFFFF"/>
+          </w:tcPr>
+          <w:p>
+            <w:pPr>
+              <w:widowControl/>
+              <w:ind w:firstLine="480"/>
+              <w:rPr>
+                <w:rFonts w:ascii="宋体" w:hAnsi="宋体" w:cs="宋体"/>
+                <w:kern w:val="0"/>
+              </w:rPr>
+            </w:pPr>
+            <w:r>
+              <w:rPr>
                 <w:rFonts w:ascii="宋体" w:hAnsi="宋体" w:cs="宋体" w:hint="eastAsia"/>
                 <w:color w:val="000000"/>
                 <w:kern w:val="0"/>
               </w:rPr>
+              <w:t>为需求建立模型</w:t>
+            </w:r>
+          </w:p>
+        </w:tc>
+        <w:tc>
+          <w:tcPr>
+            <w:tcW w:w="885" w:type="dxa"/>
+            <w:tcBorders>
+              <w:top w:val="single" w:sz="4" w:space="0" w:color="B1BBCC"/>
+              <w:left w:val="single" w:sz="4" w:space="0" w:color="B1BBCC"/>
+              <w:bottom w:val="single" w:sz="4" w:space="0" w:color="B1BBCC"/>
+              <w:right w:val="single" w:sz="4" w:space="0" w:color="B1BBCC"/>
+            </w:tcBorders>
+            <w:shd w:val="clear" w:color="auto" w:fill="FFFFFF"/>
+          </w:tcPr>
+          <w:p>
+            <w:pPr>
+              <w:widowControl/>
+              <w:ind w:firstLine="480"/>
+              <w:rPr>
+                <w:rFonts w:ascii="宋体" w:hAnsi="宋体" w:cs="宋体"/>
+                <w:kern w:val="0"/>
+              </w:rPr>
+            </w:pPr>
+          </w:p>
+        </w:tc>
+        <w:tc>
+          <w:tcPr>
+            <w:tcW w:w="874" w:type="dxa"/>
+            <w:tcBorders>
+              <w:top w:val="single" w:sz="4" w:space="0" w:color="B1BBCC"/>
+              <w:left w:val="single" w:sz="4" w:space="0" w:color="B1BBCC"/>
+              <w:bottom w:val="single" w:sz="4" w:space="0" w:color="B1BBCC"/>
+              <w:right w:val="single" w:sz="4" w:space="0" w:color="B1BBCC"/>
+            </w:tcBorders>
+            <w:shd w:val="clear" w:color="auto" w:fill="FFFFFF"/>
+          </w:tcPr>
+          <w:p>
+            <w:pPr>
+              <w:widowControl/>
+              <w:ind w:firstLine="480"/>
+              <w:rPr>
+                <w:rFonts w:ascii="宋体" w:hAnsi="宋体" w:cs="宋体"/>
+                <w:kern w:val="0"/>
+              </w:rPr>
+            </w:pPr>
+          </w:p>
+        </w:tc>
+        <w:tc>
+          <w:tcPr>
+            <w:tcW w:w="874" w:type="dxa"/>
+            <w:tcBorders>
+              <w:top w:val="single" w:sz="4" w:space="0" w:color="B1BBCC"/>
+              <w:left w:val="single" w:sz="4" w:space="0" w:color="B1BBCC"/>
+              <w:bottom w:val="single" w:sz="4" w:space="0" w:color="B1BBCC"/>
+              <w:right w:val="single" w:sz="4" w:space="0" w:color="B1BBCC"/>
+            </w:tcBorders>
+            <w:shd w:val="clear" w:color="auto" w:fill="FFFFFF"/>
+          </w:tcPr>
+          <w:p>
+            <w:pPr>
+              <w:widowControl/>
+              <w:ind w:firstLine="480"/>
+              <w:rPr>
+                <w:rFonts w:ascii="宋体" w:hAnsi="宋体" w:cs="宋体"/>
+                <w:kern w:val="0"/>
+              </w:rPr>
+            </w:pPr>
+          </w:p>
+        </w:tc>
+        <w:tc>
+          <w:tcPr>
+            <w:tcW w:w="874" w:type="dxa"/>
+            <w:tcBorders>
+              <w:top w:val="single" w:sz="4" w:space="0" w:color="B1BBCC"/>
+              <w:left w:val="single" w:sz="4" w:space="0" w:color="B1BBCC"/>
+              <w:bottom w:val="single" w:sz="4" w:space="0" w:color="B1BBCC"/>
+              <w:right w:val="single" w:sz="4" w:space="0" w:color="B1BBCC"/>
+            </w:tcBorders>
+            <w:shd w:val="clear" w:color="auto" w:fill="FFFFFF"/>
+          </w:tcPr>
+          <w:p>
+            <w:pPr>
+              <w:widowControl/>
+              <w:ind w:firstLine="480"/>
+              <w:rPr>
+                <w:rFonts w:ascii="宋体" w:hAnsi="宋体" w:cs="宋体"/>
+                <w:kern w:val="0"/>
+              </w:rPr>
+            </w:pPr>
+          </w:p>
+        </w:tc>
+        <w:tc>
+          <w:tcPr>
+            <w:tcW w:w="885" w:type="dxa"/>
+            <w:tcBorders>
+              <w:top w:val="single" w:sz="4" w:space="0" w:color="B1BBCC"/>
+              <w:left w:val="single" w:sz="4" w:space="0" w:color="B1BBCC"/>
+              <w:bottom w:val="single" w:sz="4" w:space="0" w:color="B1BBCC"/>
+              <w:right w:val="single" w:sz="4" w:space="0" w:color="B1BBCC"/>
+            </w:tcBorders>
+            <w:shd w:val="clear" w:color="auto" w:fill="FFFFFF"/>
+          </w:tcPr>
+          <w:p>
+            <w:pPr>
+              <w:widowControl/>
+              <w:ind w:firstLine="480"/>
+              <w:rPr>
+                <w:rFonts w:ascii="宋体" w:hAnsi="宋体" w:cs="宋体"/>
+                <w:kern w:val="0"/>
+              </w:rPr>
+            </w:pPr>
+          </w:p>
+        </w:tc>
+      </w:tr>
+      <w:tr>
+        <w:tc>
+          <w:tcPr>
+            <w:tcW w:w="1972" w:type="dxa"/>
+            <w:vMerge/>
+            <w:tcBorders>
+              <w:left w:val="single" w:sz="4" w:space="0" w:color="B1BBCC"/>
+              <w:right w:val="single" w:sz="4" w:space="0" w:color="B1BBCC"/>
+            </w:tcBorders>
+            <w:shd w:val="clear" w:color="auto" w:fill="FFFFFF"/>
+          </w:tcPr>
+          <w:p>
+            <w:pPr>
+              <w:widowControl/>
+              <w:ind w:firstLine="480"/>
+              <w:rPr>
+                <w:rFonts w:ascii="宋体" w:hAnsi="宋体" w:cs="宋体"/>
+                <w:color w:val="000000"/>
+                <w:kern w:val="0"/>
+              </w:rPr>
             </w:pPr>
           </w:p>
         </w:tc>
@@ -10791,7 +11251,7 @@
                 <w:color w:val="000000"/>
                 <w:kern w:val="0"/>
               </w:rPr>
-              <w:t>确定需求优先级</w:t>
+              <w:t>编写数据字典</w:t>
             </w:r>
           </w:p>
         </w:tc>
@@ -10913,49 +11373,50 @@
             <w:vMerge/>
             <w:tcBorders>
               <w:left w:val="single" w:sz="4" w:space="0" w:color="B1BBCC"/>
-              <w:right w:val="single" w:sz="4" w:space="0" w:color="B1BBCC"/>
-            </w:tcBorders>
-            <w:shd w:val="clear" w:color="auto" w:fill="FFFFFF"/>
-          </w:tcPr>
-          <w:p>
-            <w:pPr>
-              <w:widowControl/>
-              <w:ind w:firstLine="480"/>
+              <w:bottom w:val="single" w:sz="4" w:space="0" w:color="B1BBCC"/>
+              <w:right w:val="single" w:sz="4" w:space="0" w:color="B1BBCC"/>
+            </w:tcBorders>
+            <w:shd w:val="clear" w:color="auto" w:fill="FFFFFF"/>
+          </w:tcPr>
+          <w:p>
+            <w:pPr>
+              <w:widowControl/>
+              <w:ind w:firstLine="480"/>
+              <w:rPr>
+                <w:rFonts w:ascii="宋体" w:hAnsi="宋体" w:cs="宋体"/>
+                <w:color w:val="000000"/>
+                <w:kern w:val="0"/>
+              </w:rPr>
+            </w:pPr>
+          </w:p>
+        </w:tc>
+        <w:tc>
+          <w:tcPr>
+            <w:tcW w:w="1972" w:type="dxa"/>
+            <w:tcBorders>
+              <w:top w:val="single" w:sz="4" w:space="0" w:color="B1BBCC"/>
+              <w:left w:val="single" w:sz="4" w:space="0" w:color="B1BBCC"/>
+              <w:bottom w:val="single" w:sz="4" w:space="0" w:color="B1BBCC"/>
+              <w:right w:val="single" w:sz="4" w:space="0" w:color="B1BBCC"/>
+            </w:tcBorders>
+            <w:shd w:val="clear" w:color="auto" w:fill="FFFFFF"/>
+          </w:tcPr>
+          <w:p>
+            <w:pPr>
+              <w:widowControl/>
+              <w:ind w:firstLine="480"/>
+              <w:rPr>
+                <w:rFonts w:ascii="宋体" w:hAnsi="宋体" w:cs="宋体"/>
+                <w:kern w:val="0"/>
+              </w:rPr>
+            </w:pPr>
+            <w:r>
               <w:rPr>
                 <w:rFonts w:ascii="宋体" w:hAnsi="宋体" w:cs="宋体" w:hint="eastAsia"/>
                 <w:color w:val="000000"/>
                 <w:kern w:val="0"/>
               </w:rPr>
-            </w:pPr>
-          </w:p>
-        </w:tc>
-        <w:tc>
-          <w:tcPr>
-            <w:tcW w:w="1972" w:type="dxa"/>
-            <w:tcBorders>
-              <w:top w:val="single" w:sz="4" w:space="0" w:color="B1BBCC"/>
-              <w:left w:val="single" w:sz="4" w:space="0" w:color="B1BBCC"/>
-              <w:bottom w:val="single" w:sz="4" w:space="0" w:color="B1BBCC"/>
-              <w:right w:val="single" w:sz="4" w:space="0" w:color="B1BBCC"/>
-            </w:tcBorders>
-            <w:shd w:val="clear" w:color="auto" w:fill="FFFFFF"/>
-          </w:tcPr>
-          <w:p>
-            <w:pPr>
-              <w:widowControl/>
-              <w:ind w:firstLine="480"/>
-              <w:rPr>
-                <w:rFonts w:ascii="宋体" w:hAnsi="宋体" w:cs="宋体"/>
-                <w:kern w:val="0"/>
-              </w:rPr>
-            </w:pPr>
-            <w:r>
-              <w:rPr>
-                <w:rFonts w:ascii="宋体" w:hAnsi="宋体" w:cs="宋体" w:hint="eastAsia"/>
-                <w:color w:val="000000"/>
-                <w:kern w:val="0"/>
-              </w:rPr>
-              <w:t>为需求建立模型</w:t>
+              <w:t>应用质量功能调配</w:t>
             </w:r>
           </w:p>
         </w:tc>
@@ -11074,335 +11535,6 @@
         <w:tc>
           <w:tcPr>
             <w:tcW w:w="1972" w:type="dxa"/>
-            <w:vMerge/>
-            <w:tcBorders>
-              <w:left w:val="single" w:sz="4" w:space="0" w:color="B1BBCC"/>
-              <w:right w:val="single" w:sz="4" w:space="0" w:color="B1BBCC"/>
-            </w:tcBorders>
-            <w:shd w:val="clear" w:color="auto" w:fill="FFFFFF"/>
-          </w:tcPr>
-          <w:p>
-            <w:pPr>
-              <w:widowControl/>
-              <w:ind w:firstLine="480"/>
-              <w:rPr>
-                <w:rFonts w:ascii="宋体" w:hAnsi="宋体" w:cs="宋体" w:hint="eastAsia"/>
-                <w:color w:val="000000"/>
-                <w:kern w:val="0"/>
-              </w:rPr>
-            </w:pPr>
-          </w:p>
-        </w:tc>
-        <w:tc>
-          <w:tcPr>
-            <w:tcW w:w="1972" w:type="dxa"/>
-            <w:tcBorders>
-              <w:top w:val="single" w:sz="4" w:space="0" w:color="B1BBCC"/>
-              <w:left w:val="single" w:sz="4" w:space="0" w:color="B1BBCC"/>
-              <w:bottom w:val="single" w:sz="4" w:space="0" w:color="B1BBCC"/>
-              <w:right w:val="single" w:sz="4" w:space="0" w:color="B1BBCC"/>
-            </w:tcBorders>
-            <w:shd w:val="clear" w:color="auto" w:fill="FFFFFF"/>
-          </w:tcPr>
-          <w:p>
-            <w:pPr>
-              <w:widowControl/>
-              <w:ind w:firstLine="480"/>
-              <w:rPr>
-                <w:rFonts w:ascii="宋体" w:hAnsi="宋体" w:cs="宋体"/>
-                <w:kern w:val="0"/>
-              </w:rPr>
-            </w:pPr>
-            <w:r>
-              <w:rPr>
-                <w:rFonts w:ascii="宋体" w:hAnsi="宋体" w:cs="宋体" w:hint="eastAsia"/>
-                <w:color w:val="000000"/>
-                <w:kern w:val="0"/>
-              </w:rPr>
-              <w:t>编写数据字典</w:t>
-            </w:r>
-          </w:p>
-        </w:tc>
-        <w:tc>
-          <w:tcPr>
-            <w:tcW w:w="885" w:type="dxa"/>
-            <w:tcBorders>
-              <w:top w:val="single" w:sz="4" w:space="0" w:color="B1BBCC"/>
-              <w:left w:val="single" w:sz="4" w:space="0" w:color="B1BBCC"/>
-              <w:bottom w:val="single" w:sz="4" w:space="0" w:color="B1BBCC"/>
-              <w:right w:val="single" w:sz="4" w:space="0" w:color="B1BBCC"/>
-            </w:tcBorders>
-            <w:shd w:val="clear" w:color="auto" w:fill="FFFFFF"/>
-          </w:tcPr>
-          <w:p>
-            <w:pPr>
-              <w:widowControl/>
-              <w:ind w:firstLine="480"/>
-              <w:rPr>
-                <w:rFonts w:ascii="宋体" w:hAnsi="宋体" w:cs="宋体"/>
-                <w:kern w:val="0"/>
-              </w:rPr>
-            </w:pPr>
-          </w:p>
-        </w:tc>
-        <w:tc>
-          <w:tcPr>
-            <w:tcW w:w="874" w:type="dxa"/>
-            <w:tcBorders>
-              <w:top w:val="single" w:sz="4" w:space="0" w:color="B1BBCC"/>
-              <w:left w:val="single" w:sz="4" w:space="0" w:color="B1BBCC"/>
-              <w:bottom w:val="single" w:sz="4" w:space="0" w:color="B1BBCC"/>
-              <w:right w:val="single" w:sz="4" w:space="0" w:color="B1BBCC"/>
-            </w:tcBorders>
-            <w:shd w:val="clear" w:color="auto" w:fill="FFFFFF"/>
-          </w:tcPr>
-          <w:p>
-            <w:pPr>
-              <w:widowControl/>
-              <w:ind w:firstLine="480"/>
-              <w:rPr>
-                <w:rFonts w:ascii="宋体" w:hAnsi="宋体" w:cs="宋体"/>
-                <w:kern w:val="0"/>
-              </w:rPr>
-            </w:pPr>
-          </w:p>
-        </w:tc>
-        <w:tc>
-          <w:tcPr>
-            <w:tcW w:w="874" w:type="dxa"/>
-            <w:tcBorders>
-              <w:top w:val="single" w:sz="4" w:space="0" w:color="B1BBCC"/>
-              <w:left w:val="single" w:sz="4" w:space="0" w:color="B1BBCC"/>
-              <w:bottom w:val="single" w:sz="4" w:space="0" w:color="B1BBCC"/>
-              <w:right w:val="single" w:sz="4" w:space="0" w:color="B1BBCC"/>
-            </w:tcBorders>
-            <w:shd w:val="clear" w:color="auto" w:fill="FFFFFF"/>
-          </w:tcPr>
-          <w:p>
-            <w:pPr>
-              <w:widowControl/>
-              <w:ind w:firstLine="480"/>
-              <w:rPr>
-                <w:rFonts w:ascii="宋体" w:hAnsi="宋体" w:cs="宋体"/>
-                <w:kern w:val="0"/>
-              </w:rPr>
-            </w:pPr>
-          </w:p>
-        </w:tc>
-        <w:tc>
-          <w:tcPr>
-            <w:tcW w:w="874" w:type="dxa"/>
-            <w:tcBorders>
-              <w:top w:val="single" w:sz="4" w:space="0" w:color="B1BBCC"/>
-              <w:left w:val="single" w:sz="4" w:space="0" w:color="B1BBCC"/>
-              <w:bottom w:val="single" w:sz="4" w:space="0" w:color="B1BBCC"/>
-              <w:right w:val="single" w:sz="4" w:space="0" w:color="B1BBCC"/>
-            </w:tcBorders>
-            <w:shd w:val="clear" w:color="auto" w:fill="FFFFFF"/>
-          </w:tcPr>
-          <w:p>
-            <w:pPr>
-              <w:widowControl/>
-              <w:ind w:firstLine="480"/>
-              <w:rPr>
-                <w:rFonts w:ascii="宋体" w:hAnsi="宋体" w:cs="宋体"/>
-                <w:kern w:val="0"/>
-              </w:rPr>
-            </w:pPr>
-          </w:p>
-        </w:tc>
-        <w:tc>
-          <w:tcPr>
-            <w:tcW w:w="885" w:type="dxa"/>
-            <w:tcBorders>
-              <w:top w:val="single" w:sz="4" w:space="0" w:color="B1BBCC"/>
-              <w:left w:val="single" w:sz="4" w:space="0" w:color="B1BBCC"/>
-              <w:bottom w:val="single" w:sz="4" w:space="0" w:color="B1BBCC"/>
-              <w:right w:val="single" w:sz="4" w:space="0" w:color="B1BBCC"/>
-            </w:tcBorders>
-            <w:shd w:val="clear" w:color="auto" w:fill="FFFFFF"/>
-          </w:tcPr>
-          <w:p>
-            <w:pPr>
-              <w:widowControl/>
-              <w:ind w:firstLine="480"/>
-              <w:rPr>
-                <w:rFonts w:ascii="宋体" w:hAnsi="宋体" w:cs="宋体"/>
-                <w:kern w:val="0"/>
-              </w:rPr>
-            </w:pPr>
-          </w:p>
-        </w:tc>
-      </w:tr>
-      <w:tr>
-        <w:tc>
-          <w:tcPr>
-            <w:tcW w:w="1972" w:type="dxa"/>
-            <w:vMerge/>
-            <w:tcBorders>
-              <w:left w:val="single" w:sz="4" w:space="0" w:color="B1BBCC"/>
-              <w:bottom w:val="single" w:sz="4" w:space="0" w:color="B1BBCC"/>
-              <w:right w:val="single" w:sz="4" w:space="0" w:color="B1BBCC"/>
-            </w:tcBorders>
-            <w:shd w:val="clear" w:color="auto" w:fill="FFFFFF"/>
-          </w:tcPr>
-          <w:p>
-            <w:pPr>
-              <w:widowControl/>
-              <w:ind w:firstLine="480"/>
-              <w:rPr>
-                <w:rFonts w:ascii="宋体" w:hAnsi="宋体" w:cs="宋体" w:hint="eastAsia"/>
-                <w:color w:val="000000"/>
-                <w:kern w:val="0"/>
-              </w:rPr>
-            </w:pPr>
-          </w:p>
-        </w:tc>
-        <w:tc>
-          <w:tcPr>
-            <w:tcW w:w="1972" w:type="dxa"/>
-            <w:tcBorders>
-              <w:top w:val="single" w:sz="4" w:space="0" w:color="B1BBCC"/>
-              <w:left w:val="single" w:sz="4" w:space="0" w:color="B1BBCC"/>
-              <w:bottom w:val="single" w:sz="4" w:space="0" w:color="B1BBCC"/>
-              <w:right w:val="single" w:sz="4" w:space="0" w:color="B1BBCC"/>
-            </w:tcBorders>
-            <w:shd w:val="clear" w:color="auto" w:fill="FFFFFF"/>
-          </w:tcPr>
-          <w:p>
-            <w:pPr>
-              <w:widowControl/>
-              <w:ind w:firstLine="480"/>
-              <w:rPr>
-                <w:rFonts w:ascii="宋体" w:hAnsi="宋体" w:cs="宋体"/>
-                <w:kern w:val="0"/>
-              </w:rPr>
-            </w:pPr>
-            <w:r>
-              <w:rPr>
-                <w:rFonts w:ascii="宋体" w:hAnsi="宋体" w:cs="宋体" w:hint="eastAsia"/>
-                <w:color w:val="000000"/>
-                <w:kern w:val="0"/>
-              </w:rPr>
-              <w:t>应用质量功能调配</w:t>
-            </w:r>
-          </w:p>
-        </w:tc>
-        <w:tc>
-          <w:tcPr>
-            <w:tcW w:w="885" w:type="dxa"/>
-            <w:tcBorders>
-              <w:top w:val="single" w:sz="4" w:space="0" w:color="B1BBCC"/>
-              <w:left w:val="single" w:sz="4" w:space="0" w:color="B1BBCC"/>
-              <w:bottom w:val="single" w:sz="4" w:space="0" w:color="B1BBCC"/>
-              <w:right w:val="single" w:sz="4" w:space="0" w:color="B1BBCC"/>
-            </w:tcBorders>
-            <w:shd w:val="clear" w:color="auto" w:fill="FFFFFF"/>
-          </w:tcPr>
-          <w:p>
-            <w:pPr>
-              <w:widowControl/>
-              <w:ind w:firstLine="480"/>
-              <w:rPr>
-                <w:rFonts w:ascii="宋体" w:hAnsi="宋体" w:cs="宋体"/>
-                <w:kern w:val="0"/>
-              </w:rPr>
-            </w:pPr>
-          </w:p>
-        </w:tc>
-        <w:tc>
-          <w:tcPr>
-            <w:tcW w:w="874" w:type="dxa"/>
-            <w:tcBorders>
-              <w:top w:val="single" w:sz="4" w:space="0" w:color="B1BBCC"/>
-              <w:left w:val="single" w:sz="4" w:space="0" w:color="B1BBCC"/>
-              <w:bottom w:val="single" w:sz="4" w:space="0" w:color="B1BBCC"/>
-              <w:right w:val="single" w:sz="4" w:space="0" w:color="B1BBCC"/>
-            </w:tcBorders>
-            <w:shd w:val="clear" w:color="auto" w:fill="FFFFFF"/>
-          </w:tcPr>
-          <w:p>
-            <w:pPr>
-              <w:widowControl/>
-              <w:ind w:firstLine="480"/>
-              <w:rPr>
-                <w:rFonts w:ascii="宋体" w:hAnsi="宋体" w:cs="宋体"/>
-                <w:kern w:val="0"/>
-              </w:rPr>
-            </w:pPr>
-          </w:p>
-        </w:tc>
-        <w:tc>
-          <w:tcPr>
-            <w:tcW w:w="874" w:type="dxa"/>
-            <w:tcBorders>
-              <w:top w:val="single" w:sz="4" w:space="0" w:color="B1BBCC"/>
-              <w:left w:val="single" w:sz="4" w:space="0" w:color="B1BBCC"/>
-              <w:bottom w:val="single" w:sz="4" w:space="0" w:color="B1BBCC"/>
-              <w:right w:val="single" w:sz="4" w:space="0" w:color="B1BBCC"/>
-            </w:tcBorders>
-            <w:shd w:val="clear" w:color="auto" w:fill="FFFFFF"/>
-          </w:tcPr>
-          <w:p>
-            <w:pPr>
-              <w:widowControl/>
-              <w:ind w:firstLine="480"/>
-              <w:rPr>
-                <w:rFonts w:ascii="宋体" w:hAnsi="宋体" w:cs="宋体"/>
-                <w:kern w:val="0"/>
-              </w:rPr>
-            </w:pPr>
-          </w:p>
-        </w:tc>
-        <w:tc>
-          <w:tcPr>
-            <w:tcW w:w="874" w:type="dxa"/>
-            <w:tcBorders>
-              <w:top w:val="single" w:sz="4" w:space="0" w:color="B1BBCC"/>
-              <w:left w:val="single" w:sz="4" w:space="0" w:color="B1BBCC"/>
-              <w:bottom w:val="single" w:sz="4" w:space="0" w:color="B1BBCC"/>
-              <w:right w:val="single" w:sz="4" w:space="0" w:color="B1BBCC"/>
-            </w:tcBorders>
-            <w:shd w:val="clear" w:color="auto" w:fill="FFFFFF"/>
-          </w:tcPr>
-          <w:p>
-            <w:pPr>
-              <w:widowControl/>
-              <w:ind w:firstLine="480"/>
-              <w:rPr>
-                <w:rFonts w:ascii="宋体" w:hAnsi="宋体" w:cs="宋体"/>
-                <w:kern w:val="0"/>
-              </w:rPr>
-            </w:pPr>
-          </w:p>
-        </w:tc>
-        <w:tc>
-          <w:tcPr>
-            <w:tcW w:w="885" w:type="dxa"/>
-            <w:tcBorders>
-              <w:top w:val="single" w:sz="4" w:space="0" w:color="B1BBCC"/>
-              <w:left w:val="single" w:sz="4" w:space="0" w:color="B1BBCC"/>
-              <w:bottom w:val="single" w:sz="4" w:space="0" w:color="B1BBCC"/>
-              <w:right w:val="single" w:sz="4" w:space="0" w:color="B1BBCC"/>
-            </w:tcBorders>
-            <w:shd w:val="clear" w:color="auto" w:fill="FFFFFF"/>
-          </w:tcPr>
-          <w:p>
-            <w:pPr>
-              <w:widowControl/>
-              <w:ind w:firstLine="480"/>
-              <w:rPr>
-                <w:rFonts w:ascii="宋体" w:hAnsi="宋体" w:cs="宋体"/>
-                <w:kern w:val="0"/>
-              </w:rPr>
-            </w:pPr>
-          </w:p>
-        </w:tc>
-      </w:tr>
-      <w:tr>
-        <w:tc>
-          <w:tcPr>
-            <w:tcW w:w="1972" w:type="dxa"/>
             <w:vMerge w:val="restart"/>
             <w:tcBorders>
               <w:top w:val="single" w:sz="4" w:space="0" w:color="B1BBCC"/>
@@ -11416,7 +11548,7 @@
               <w:widowControl/>
               <w:ind w:firstLine="482"/>
               <w:rPr>
-                <w:rFonts w:ascii="宋体" w:hAnsi="宋体" w:cs="宋体" w:hint="eastAsia"/>
+                <w:rFonts w:ascii="宋体" w:hAnsi="宋体" w:cs="宋体"/>
                 <w:color w:val="000000"/>
                 <w:kern w:val="0"/>
               </w:rPr>
@@ -11590,10 +11722,174 @@
               <w:widowControl/>
               <w:ind w:firstLine="480"/>
               <w:rPr>
+                <w:rFonts w:ascii="宋体" w:hAnsi="宋体" w:cs="宋体"/>
+                <w:color w:val="000000"/>
+                <w:kern w:val="0"/>
+              </w:rPr>
+            </w:pPr>
+          </w:p>
+        </w:tc>
+        <w:tc>
+          <w:tcPr>
+            <w:tcW w:w="1972" w:type="dxa"/>
+            <w:tcBorders>
+              <w:top w:val="single" w:sz="4" w:space="0" w:color="B1BBCC"/>
+              <w:left w:val="single" w:sz="4" w:space="0" w:color="B1BBCC"/>
+              <w:bottom w:val="single" w:sz="4" w:space="0" w:color="B1BBCC"/>
+              <w:right w:val="single" w:sz="4" w:space="0" w:color="B1BBCC"/>
+            </w:tcBorders>
+            <w:shd w:val="clear" w:color="auto" w:fill="FFFFFF"/>
+          </w:tcPr>
+          <w:p>
+            <w:pPr>
+              <w:widowControl/>
+              <w:ind w:firstLine="480"/>
+              <w:rPr>
+                <w:rFonts w:ascii="宋体" w:hAnsi="宋体" w:cs="宋体"/>
+                <w:kern w:val="0"/>
+              </w:rPr>
+            </w:pPr>
+            <w:r>
+              <w:rPr>
                 <w:rFonts w:ascii="宋体" w:hAnsi="宋体" w:cs="宋体" w:hint="eastAsia"/>
                 <w:color w:val="000000"/>
                 <w:kern w:val="0"/>
               </w:rPr>
+              <w:t>指明需求来源</w:t>
+            </w:r>
+          </w:p>
+        </w:tc>
+        <w:tc>
+          <w:tcPr>
+            <w:tcW w:w="885" w:type="dxa"/>
+            <w:tcBorders>
+              <w:top w:val="single" w:sz="4" w:space="0" w:color="B1BBCC"/>
+              <w:left w:val="single" w:sz="4" w:space="0" w:color="B1BBCC"/>
+              <w:bottom w:val="single" w:sz="4" w:space="0" w:color="B1BBCC"/>
+              <w:right w:val="single" w:sz="4" w:space="0" w:color="B1BBCC"/>
+            </w:tcBorders>
+            <w:shd w:val="clear" w:color="auto" w:fill="FFFFFF"/>
+          </w:tcPr>
+          <w:p>
+            <w:pPr>
+              <w:widowControl/>
+              <w:ind w:firstLine="480"/>
+              <w:rPr>
+                <w:rFonts w:ascii="宋体" w:hAnsi="宋体" w:cs="宋体"/>
+                <w:kern w:val="0"/>
+              </w:rPr>
+            </w:pPr>
+          </w:p>
+        </w:tc>
+        <w:tc>
+          <w:tcPr>
+            <w:tcW w:w="874" w:type="dxa"/>
+            <w:tcBorders>
+              <w:top w:val="single" w:sz="4" w:space="0" w:color="B1BBCC"/>
+              <w:left w:val="single" w:sz="4" w:space="0" w:color="B1BBCC"/>
+              <w:bottom w:val="single" w:sz="4" w:space="0" w:color="B1BBCC"/>
+              <w:right w:val="single" w:sz="4" w:space="0" w:color="B1BBCC"/>
+            </w:tcBorders>
+            <w:shd w:val="clear" w:color="auto" w:fill="FFFFFF"/>
+          </w:tcPr>
+          <w:p>
+            <w:pPr>
+              <w:widowControl/>
+              <w:ind w:firstLine="480"/>
+              <w:rPr>
+                <w:rFonts w:ascii="宋体" w:hAnsi="宋体" w:cs="宋体"/>
+                <w:kern w:val="0"/>
+              </w:rPr>
+            </w:pPr>
+          </w:p>
+        </w:tc>
+        <w:tc>
+          <w:tcPr>
+            <w:tcW w:w="874" w:type="dxa"/>
+            <w:tcBorders>
+              <w:top w:val="single" w:sz="4" w:space="0" w:color="B1BBCC"/>
+              <w:left w:val="single" w:sz="4" w:space="0" w:color="B1BBCC"/>
+              <w:bottom w:val="single" w:sz="4" w:space="0" w:color="B1BBCC"/>
+              <w:right w:val="single" w:sz="4" w:space="0" w:color="B1BBCC"/>
+            </w:tcBorders>
+            <w:shd w:val="clear" w:color="auto" w:fill="FFFFFF"/>
+          </w:tcPr>
+          <w:p>
+            <w:pPr>
+              <w:widowControl/>
+              <w:ind w:firstLine="480"/>
+              <w:rPr>
+                <w:rFonts w:ascii="宋体" w:hAnsi="宋体" w:cs="宋体"/>
+                <w:kern w:val="0"/>
+              </w:rPr>
+            </w:pPr>
+          </w:p>
+        </w:tc>
+        <w:tc>
+          <w:tcPr>
+            <w:tcW w:w="874" w:type="dxa"/>
+            <w:tcBorders>
+              <w:top w:val="single" w:sz="4" w:space="0" w:color="B1BBCC"/>
+              <w:left w:val="single" w:sz="4" w:space="0" w:color="B1BBCC"/>
+              <w:bottom w:val="single" w:sz="4" w:space="0" w:color="B1BBCC"/>
+              <w:right w:val="single" w:sz="4" w:space="0" w:color="B1BBCC"/>
+            </w:tcBorders>
+            <w:shd w:val="clear" w:color="auto" w:fill="FFFFFF"/>
+          </w:tcPr>
+          <w:p>
+            <w:pPr>
+              <w:widowControl/>
+              <w:ind w:firstLine="480"/>
+              <w:rPr>
+                <w:rFonts w:ascii="宋体" w:hAnsi="宋体" w:cs="宋体"/>
+                <w:kern w:val="0"/>
+              </w:rPr>
+            </w:pPr>
+          </w:p>
+        </w:tc>
+        <w:tc>
+          <w:tcPr>
+            <w:tcW w:w="885" w:type="dxa"/>
+            <w:tcBorders>
+              <w:top w:val="single" w:sz="4" w:space="0" w:color="B1BBCC"/>
+              <w:left w:val="single" w:sz="4" w:space="0" w:color="B1BBCC"/>
+              <w:bottom w:val="single" w:sz="4" w:space="0" w:color="B1BBCC"/>
+              <w:right w:val="single" w:sz="4" w:space="0" w:color="B1BBCC"/>
+            </w:tcBorders>
+            <w:shd w:val="clear" w:color="auto" w:fill="FFFFFF"/>
+          </w:tcPr>
+          <w:p>
+            <w:pPr>
+              <w:widowControl/>
+              <w:ind w:firstLine="480"/>
+              <w:rPr>
+                <w:rFonts w:ascii="宋体" w:hAnsi="宋体" w:cs="宋体"/>
+                <w:kern w:val="0"/>
+              </w:rPr>
+            </w:pPr>
+          </w:p>
+        </w:tc>
+      </w:tr>
+      <w:tr>
+        <w:tc>
+          <w:tcPr>
+            <w:tcW w:w="1972" w:type="dxa"/>
+            <w:vMerge/>
+            <w:tcBorders>
+              <w:left w:val="single" w:sz="4" w:space="0" w:color="B1BBCC"/>
+              <w:right w:val="single" w:sz="4" w:space="0" w:color="B1BBCC"/>
+            </w:tcBorders>
+            <w:shd w:val="clear" w:color="auto" w:fill="FFFFFF"/>
+          </w:tcPr>
+          <w:p>
+            <w:pPr>
+              <w:widowControl/>
+              <w:ind w:firstLine="480"/>
+              <w:rPr>
+                <w:rFonts w:ascii="宋体" w:hAnsi="宋体" w:cs="宋体"/>
+                <w:color w:val="000000"/>
+                <w:kern w:val="0"/>
+              </w:rPr>
             </w:pPr>
           </w:p>
         </w:tc>
@@ -11623,7 +11919,7 @@
                 <w:color w:val="000000"/>
                 <w:kern w:val="0"/>
               </w:rPr>
-              <w:t>指明需求来源</w:t>
+              <w:t>记录业务规范</w:t>
             </w:r>
           </w:p>
         </w:tc>
@@ -11754,10 +12050,175 @@
               <w:widowControl/>
               <w:ind w:firstLine="480"/>
               <w:rPr>
+                <w:rFonts w:ascii="宋体" w:hAnsi="宋体" w:cs="宋体"/>
+                <w:color w:val="000000"/>
+                <w:kern w:val="0"/>
+              </w:rPr>
+            </w:pPr>
+          </w:p>
+        </w:tc>
+        <w:tc>
+          <w:tcPr>
+            <w:tcW w:w="1972" w:type="dxa"/>
+            <w:tcBorders>
+              <w:top w:val="single" w:sz="4" w:space="0" w:color="B1BBCC"/>
+              <w:left w:val="single" w:sz="4" w:space="0" w:color="B1BBCC"/>
+              <w:bottom w:val="single" w:sz="4" w:space="0" w:color="B1BBCC"/>
+              <w:right w:val="single" w:sz="4" w:space="0" w:color="B1BBCC"/>
+            </w:tcBorders>
+            <w:shd w:val="clear" w:color="auto" w:fill="FFFFFF"/>
+          </w:tcPr>
+          <w:p>
+            <w:pPr>
+              <w:widowControl/>
+              <w:ind w:firstLine="480"/>
+              <w:rPr>
+                <w:rFonts w:ascii="宋体" w:hAnsi="宋体" w:cs="宋体"/>
+                <w:kern w:val="0"/>
+              </w:rPr>
+            </w:pPr>
+            <w:r>
+              <w:rPr>
                 <w:rFonts w:ascii="宋体" w:hAnsi="宋体" w:cs="宋体" w:hint="eastAsia"/>
                 <w:color w:val="000000"/>
                 <w:kern w:val="0"/>
               </w:rPr>
+              <w:t>为每一需求注上标号</w:t>
+            </w:r>
+          </w:p>
+        </w:tc>
+        <w:tc>
+          <w:tcPr>
+            <w:tcW w:w="885" w:type="dxa"/>
+            <w:tcBorders>
+              <w:top w:val="single" w:sz="4" w:space="0" w:color="B1BBCC"/>
+              <w:left w:val="single" w:sz="4" w:space="0" w:color="B1BBCC"/>
+              <w:bottom w:val="single" w:sz="4" w:space="0" w:color="B1BBCC"/>
+              <w:right w:val="single" w:sz="4" w:space="0" w:color="B1BBCC"/>
+            </w:tcBorders>
+            <w:shd w:val="clear" w:color="auto" w:fill="FFFFFF"/>
+          </w:tcPr>
+          <w:p>
+            <w:pPr>
+              <w:widowControl/>
+              <w:ind w:firstLine="480"/>
+              <w:rPr>
+                <w:rFonts w:ascii="宋体" w:hAnsi="宋体" w:cs="宋体"/>
+                <w:kern w:val="0"/>
+              </w:rPr>
+            </w:pPr>
+          </w:p>
+        </w:tc>
+        <w:tc>
+          <w:tcPr>
+            <w:tcW w:w="874" w:type="dxa"/>
+            <w:tcBorders>
+              <w:top w:val="single" w:sz="4" w:space="0" w:color="B1BBCC"/>
+              <w:left w:val="single" w:sz="4" w:space="0" w:color="B1BBCC"/>
+              <w:bottom w:val="single" w:sz="4" w:space="0" w:color="B1BBCC"/>
+              <w:right w:val="single" w:sz="4" w:space="0" w:color="B1BBCC"/>
+            </w:tcBorders>
+            <w:shd w:val="clear" w:color="auto" w:fill="FFFFFF"/>
+          </w:tcPr>
+          <w:p>
+            <w:pPr>
+              <w:widowControl/>
+              <w:ind w:firstLine="480"/>
+              <w:rPr>
+                <w:rFonts w:ascii="宋体" w:hAnsi="宋体" w:cs="宋体"/>
+                <w:kern w:val="0"/>
+              </w:rPr>
+            </w:pPr>
+          </w:p>
+        </w:tc>
+        <w:tc>
+          <w:tcPr>
+            <w:tcW w:w="874" w:type="dxa"/>
+            <w:tcBorders>
+              <w:top w:val="single" w:sz="4" w:space="0" w:color="B1BBCC"/>
+              <w:left w:val="single" w:sz="4" w:space="0" w:color="B1BBCC"/>
+              <w:bottom w:val="single" w:sz="4" w:space="0" w:color="B1BBCC"/>
+              <w:right w:val="single" w:sz="4" w:space="0" w:color="B1BBCC"/>
+            </w:tcBorders>
+            <w:shd w:val="clear" w:color="auto" w:fill="FFFFFF"/>
+          </w:tcPr>
+          <w:p>
+            <w:pPr>
+              <w:widowControl/>
+              <w:ind w:firstLine="480"/>
+              <w:rPr>
+                <w:rFonts w:ascii="宋体" w:hAnsi="宋体" w:cs="宋体"/>
+                <w:kern w:val="0"/>
+              </w:rPr>
+            </w:pPr>
+          </w:p>
+        </w:tc>
+        <w:tc>
+          <w:tcPr>
+            <w:tcW w:w="874" w:type="dxa"/>
+            <w:tcBorders>
+              <w:top w:val="single" w:sz="4" w:space="0" w:color="B1BBCC"/>
+              <w:left w:val="single" w:sz="4" w:space="0" w:color="B1BBCC"/>
+              <w:bottom w:val="single" w:sz="4" w:space="0" w:color="B1BBCC"/>
+              <w:right w:val="single" w:sz="4" w:space="0" w:color="B1BBCC"/>
+            </w:tcBorders>
+            <w:shd w:val="clear" w:color="auto" w:fill="FFFFFF"/>
+          </w:tcPr>
+          <w:p>
+            <w:pPr>
+              <w:widowControl/>
+              <w:ind w:firstLine="480"/>
+              <w:rPr>
+                <w:rFonts w:ascii="宋体" w:hAnsi="宋体" w:cs="宋体"/>
+                <w:kern w:val="0"/>
+              </w:rPr>
+            </w:pPr>
+          </w:p>
+        </w:tc>
+        <w:tc>
+          <w:tcPr>
+            <w:tcW w:w="885" w:type="dxa"/>
+            <w:tcBorders>
+              <w:top w:val="single" w:sz="4" w:space="0" w:color="B1BBCC"/>
+              <w:left w:val="single" w:sz="4" w:space="0" w:color="B1BBCC"/>
+              <w:bottom w:val="single" w:sz="4" w:space="0" w:color="B1BBCC"/>
+              <w:right w:val="single" w:sz="4" w:space="0" w:color="B1BBCC"/>
+            </w:tcBorders>
+            <w:shd w:val="clear" w:color="auto" w:fill="FFFFFF"/>
+          </w:tcPr>
+          <w:p>
+            <w:pPr>
+              <w:widowControl/>
+              <w:ind w:firstLine="480"/>
+              <w:rPr>
+                <w:rFonts w:ascii="宋体" w:hAnsi="宋体" w:cs="宋体"/>
+                <w:kern w:val="0"/>
+              </w:rPr>
+            </w:pPr>
+          </w:p>
+        </w:tc>
+      </w:tr>
+      <w:tr>
+        <w:tc>
+          <w:tcPr>
+            <w:tcW w:w="1972" w:type="dxa"/>
+            <w:vMerge/>
+            <w:tcBorders>
+              <w:left w:val="single" w:sz="4" w:space="0" w:color="B1BBCC"/>
+              <w:bottom w:val="single" w:sz="4" w:space="0" w:color="B1BBCC"/>
+              <w:right w:val="single" w:sz="4" w:space="0" w:color="B1BBCC"/>
+            </w:tcBorders>
+            <w:shd w:val="clear" w:color="auto" w:fill="FFFFFF"/>
+          </w:tcPr>
+          <w:p>
+            <w:pPr>
+              <w:widowControl/>
+              <w:ind w:firstLine="480"/>
+              <w:rPr>
+                <w:rFonts w:ascii="宋体" w:hAnsi="宋体" w:cs="宋体"/>
+                <w:color w:val="000000"/>
+                <w:kern w:val="0"/>
+              </w:rPr>
             </w:pPr>
           </w:p>
         </w:tc>
@@ -11787,7 +12248,7 @@
                 <w:color w:val="000000"/>
                 <w:kern w:val="0"/>
               </w:rPr>
-              <w:t>记录业务规范</w:t>
+              <w:t>创建需求跟踪能力矩阵</w:t>
             </w:r>
           </w:p>
         </w:tc>
@@ -11906,335 +12367,6 @@
         <w:tc>
           <w:tcPr>
             <w:tcW w:w="1972" w:type="dxa"/>
-            <w:vMerge/>
-            <w:tcBorders>
-              <w:left w:val="single" w:sz="4" w:space="0" w:color="B1BBCC"/>
-              <w:right w:val="single" w:sz="4" w:space="0" w:color="B1BBCC"/>
-            </w:tcBorders>
-            <w:shd w:val="clear" w:color="auto" w:fill="FFFFFF"/>
-          </w:tcPr>
-          <w:p>
-            <w:pPr>
-              <w:widowControl/>
-              <w:ind w:firstLine="480"/>
-              <w:rPr>
-                <w:rFonts w:ascii="宋体" w:hAnsi="宋体" w:cs="宋体" w:hint="eastAsia"/>
-                <w:color w:val="000000"/>
-                <w:kern w:val="0"/>
-              </w:rPr>
-            </w:pPr>
-          </w:p>
-        </w:tc>
-        <w:tc>
-          <w:tcPr>
-            <w:tcW w:w="1972" w:type="dxa"/>
-            <w:tcBorders>
-              <w:top w:val="single" w:sz="4" w:space="0" w:color="B1BBCC"/>
-              <w:left w:val="single" w:sz="4" w:space="0" w:color="B1BBCC"/>
-              <w:bottom w:val="single" w:sz="4" w:space="0" w:color="B1BBCC"/>
-              <w:right w:val="single" w:sz="4" w:space="0" w:color="B1BBCC"/>
-            </w:tcBorders>
-            <w:shd w:val="clear" w:color="auto" w:fill="FFFFFF"/>
-          </w:tcPr>
-          <w:p>
-            <w:pPr>
-              <w:widowControl/>
-              <w:ind w:firstLine="480"/>
-              <w:rPr>
-                <w:rFonts w:ascii="宋体" w:hAnsi="宋体" w:cs="宋体"/>
-                <w:kern w:val="0"/>
-              </w:rPr>
-            </w:pPr>
-            <w:r>
-              <w:rPr>
-                <w:rFonts w:ascii="宋体" w:hAnsi="宋体" w:cs="宋体" w:hint="eastAsia"/>
-                <w:color w:val="000000"/>
-                <w:kern w:val="0"/>
-              </w:rPr>
-              <w:t>为每一需求注上标号</w:t>
-            </w:r>
-          </w:p>
-        </w:tc>
-        <w:tc>
-          <w:tcPr>
-            <w:tcW w:w="885" w:type="dxa"/>
-            <w:tcBorders>
-              <w:top w:val="single" w:sz="4" w:space="0" w:color="B1BBCC"/>
-              <w:left w:val="single" w:sz="4" w:space="0" w:color="B1BBCC"/>
-              <w:bottom w:val="single" w:sz="4" w:space="0" w:color="B1BBCC"/>
-              <w:right w:val="single" w:sz="4" w:space="0" w:color="B1BBCC"/>
-            </w:tcBorders>
-            <w:shd w:val="clear" w:color="auto" w:fill="FFFFFF"/>
-          </w:tcPr>
-          <w:p>
-            <w:pPr>
-              <w:widowControl/>
-              <w:ind w:firstLine="480"/>
-              <w:rPr>
-                <w:rFonts w:ascii="宋体" w:hAnsi="宋体" w:cs="宋体"/>
-                <w:kern w:val="0"/>
-              </w:rPr>
-            </w:pPr>
-          </w:p>
-        </w:tc>
-        <w:tc>
-          <w:tcPr>
-            <w:tcW w:w="874" w:type="dxa"/>
-            <w:tcBorders>
-              <w:top w:val="single" w:sz="4" w:space="0" w:color="B1BBCC"/>
-              <w:left w:val="single" w:sz="4" w:space="0" w:color="B1BBCC"/>
-              <w:bottom w:val="single" w:sz="4" w:space="0" w:color="B1BBCC"/>
-              <w:right w:val="single" w:sz="4" w:space="0" w:color="B1BBCC"/>
-            </w:tcBorders>
-            <w:shd w:val="clear" w:color="auto" w:fill="FFFFFF"/>
-          </w:tcPr>
-          <w:p>
-            <w:pPr>
-              <w:widowControl/>
-              <w:ind w:firstLine="480"/>
-              <w:rPr>
-                <w:rFonts w:ascii="宋体" w:hAnsi="宋体" w:cs="宋体"/>
-                <w:kern w:val="0"/>
-              </w:rPr>
-            </w:pPr>
-          </w:p>
-        </w:tc>
-        <w:tc>
-          <w:tcPr>
-            <w:tcW w:w="874" w:type="dxa"/>
-            <w:tcBorders>
-              <w:top w:val="single" w:sz="4" w:space="0" w:color="B1BBCC"/>
-              <w:left w:val="single" w:sz="4" w:space="0" w:color="B1BBCC"/>
-              <w:bottom w:val="single" w:sz="4" w:space="0" w:color="B1BBCC"/>
-              <w:right w:val="single" w:sz="4" w:space="0" w:color="B1BBCC"/>
-            </w:tcBorders>
-            <w:shd w:val="clear" w:color="auto" w:fill="FFFFFF"/>
-          </w:tcPr>
-          <w:p>
-            <w:pPr>
-              <w:widowControl/>
-              <w:ind w:firstLine="480"/>
-              <w:rPr>
-                <w:rFonts w:ascii="宋体" w:hAnsi="宋体" w:cs="宋体"/>
-                <w:kern w:val="0"/>
-              </w:rPr>
-            </w:pPr>
-          </w:p>
-        </w:tc>
-        <w:tc>
-          <w:tcPr>
-            <w:tcW w:w="874" w:type="dxa"/>
-            <w:tcBorders>
-              <w:top w:val="single" w:sz="4" w:space="0" w:color="B1BBCC"/>
-              <w:left w:val="single" w:sz="4" w:space="0" w:color="B1BBCC"/>
-              <w:bottom w:val="single" w:sz="4" w:space="0" w:color="B1BBCC"/>
-              <w:right w:val="single" w:sz="4" w:space="0" w:color="B1BBCC"/>
-            </w:tcBorders>
-            <w:shd w:val="clear" w:color="auto" w:fill="FFFFFF"/>
-          </w:tcPr>
-          <w:p>
-            <w:pPr>
-              <w:widowControl/>
-              <w:ind w:firstLine="480"/>
-              <w:rPr>
-                <w:rFonts w:ascii="宋体" w:hAnsi="宋体" w:cs="宋体"/>
-                <w:kern w:val="0"/>
-              </w:rPr>
-            </w:pPr>
-          </w:p>
-        </w:tc>
-        <w:tc>
-          <w:tcPr>
-            <w:tcW w:w="885" w:type="dxa"/>
-            <w:tcBorders>
-              <w:top w:val="single" w:sz="4" w:space="0" w:color="B1BBCC"/>
-              <w:left w:val="single" w:sz="4" w:space="0" w:color="B1BBCC"/>
-              <w:bottom w:val="single" w:sz="4" w:space="0" w:color="B1BBCC"/>
-              <w:right w:val="single" w:sz="4" w:space="0" w:color="B1BBCC"/>
-            </w:tcBorders>
-            <w:shd w:val="clear" w:color="auto" w:fill="FFFFFF"/>
-          </w:tcPr>
-          <w:p>
-            <w:pPr>
-              <w:widowControl/>
-              <w:ind w:firstLine="480"/>
-              <w:rPr>
-                <w:rFonts w:ascii="宋体" w:hAnsi="宋体" w:cs="宋体"/>
-                <w:kern w:val="0"/>
-              </w:rPr>
-            </w:pPr>
-          </w:p>
-        </w:tc>
-      </w:tr>
-      <w:tr>
-        <w:tc>
-          <w:tcPr>
-            <w:tcW w:w="1972" w:type="dxa"/>
-            <w:vMerge/>
-            <w:tcBorders>
-              <w:left w:val="single" w:sz="4" w:space="0" w:color="B1BBCC"/>
-              <w:bottom w:val="single" w:sz="4" w:space="0" w:color="B1BBCC"/>
-              <w:right w:val="single" w:sz="4" w:space="0" w:color="B1BBCC"/>
-            </w:tcBorders>
-            <w:shd w:val="clear" w:color="auto" w:fill="FFFFFF"/>
-          </w:tcPr>
-          <w:p>
-            <w:pPr>
-              <w:widowControl/>
-              <w:ind w:firstLine="480"/>
-              <w:rPr>
-                <w:rFonts w:ascii="宋体" w:hAnsi="宋体" w:cs="宋体" w:hint="eastAsia"/>
-                <w:color w:val="000000"/>
-                <w:kern w:val="0"/>
-              </w:rPr>
-            </w:pPr>
-          </w:p>
-        </w:tc>
-        <w:tc>
-          <w:tcPr>
-            <w:tcW w:w="1972" w:type="dxa"/>
-            <w:tcBorders>
-              <w:top w:val="single" w:sz="4" w:space="0" w:color="B1BBCC"/>
-              <w:left w:val="single" w:sz="4" w:space="0" w:color="B1BBCC"/>
-              <w:bottom w:val="single" w:sz="4" w:space="0" w:color="B1BBCC"/>
-              <w:right w:val="single" w:sz="4" w:space="0" w:color="B1BBCC"/>
-            </w:tcBorders>
-            <w:shd w:val="clear" w:color="auto" w:fill="FFFFFF"/>
-          </w:tcPr>
-          <w:p>
-            <w:pPr>
-              <w:widowControl/>
-              <w:ind w:firstLine="480"/>
-              <w:rPr>
-                <w:rFonts w:ascii="宋体" w:hAnsi="宋体" w:cs="宋体"/>
-                <w:kern w:val="0"/>
-              </w:rPr>
-            </w:pPr>
-            <w:r>
-              <w:rPr>
-                <w:rFonts w:ascii="宋体" w:hAnsi="宋体" w:cs="宋体" w:hint="eastAsia"/>
-                <w:color w:val="000000"/>
-                <w:kern w:val="0"/>
-              </w:rPr>
-              <w:t>创建需求跟踪能力矩阵</w:t>
-            </w:r>
-          </w:p>
-        </w:tc>
-        <w:tc>
-          <w:tcPr>
-            <w:tcW w:w="885" w:type="dxa"/>
-            <w:tcBorders>
-              <w:top w:val="single" w:sz="4" w:space="0" w:color="B1BBCC"/>
-              <w:left w:val="single" w:sz="4" w:space="0" w:color="B1BBCC"/>
-              <w:bottom w:val="single" w:sz="4" w:space="0" w:color="B1BBCC"/>
-              <w:right w:val="single" w:sz="4" w:space="0" w:color="B1BBCC"/>
-            </w:tcBorders>
-            <w:shd w:val="clear" w:color="auto" w:fill="FFFFFF"/>
-          </w:tcPr>
-          <w:p>
-            <w:pPr>
-              <w:widowControl/>
-              <w:ind w:firstLine="480"/>
-              <w:rPr>
-                <w:rFonts w:ascii="宋体" w:hAnsi="宋体" w:cs="宋体"/>
-                <w:kern w:val="0"/>
-              </w:rPr>
-            </w:pPr>
-          </w:p>
-        </w:tc>
-        <w:tc>
-          <w:tcPr>
-            <w:tcW w:w="874" w:type="dxa"/>
-            <w:tcBorders>
-              <w:top w:val="single" w:sz="4" w:space="0" w:color="B1BBCC"/>
-              <w:left w:val="single" w:sz="4" w:space="0" w:color="B1BBCC"/>
-              <w:bottom w:val="single" w:sz="4" w:space="0" w:color="B1BBCC"/>
-              <w:right w:val="single" w:sz="4" w:space="0" w:color="B1BBCC"/>
-            </w:tcBorders>
-            <w:shd w:val="clear" w:color="auto" w:fill="FFFFFF"/>
-          </w:tcPr>
-          <w:p>
-            <w:pPr>
-              <w:widowControl/>
-              <w:ind w:firstLine="480"/>
-              <w:rPr>
-                <w:rFonts w:ascii="宋体" w:hAnsi="宋体" w:cs="宋体"/>
-                <w:kern w:val="0"/>
-              </w:rPr>
-            </w:pPr>
-          </w:p>
-        </w:tc>
-        <w:tc>
-          <w:tcPr>
-            <w:tcW w:w="874" w:type="dxa"/>
-            <w:tcBorders>
-              <w:top w:val="single" w:sz="4" w:space="0" w:color="B1BBCC"/>
-              <w:left w:val="single" w:sz="4" w:space="0" w:color="B1BBCC"/>
-              <w:bottom w:val="single" w:sz="4" w:space="0" w:color="B1BBCC"/>
-              <w:right w:val="single" w:sz="4" w:space="0" w:color="B1BBCC"/>
-            </w:tcBorders>
-            <w:shd w:val="clear" w:color="auto" w:fill="FFFFFF"/>
-          </w:tcPr>
-          <w:p>
-            <w:pPr>
-              <w:widowControl/>
-              <w:ind w:firstLine="480"/>
-              <w:rPr>
-                <w:rFonts w:ascii="宋体" w:hAnsi="宋体" w:cs="宋体"/>
-                <w:kern w:val="0"/>
-              </w:rPr>
-            </w:pPr>
-          </w:p>
-        </w:tc>
-        <w:tc>
-          <w:tcPr>
-            <w:tcW w:w="874" w:type="dxa"/>
-            <w:tcBorders>
-              <w:top w:val="single" w:sz="4" w:space="0" w:color="B1BBCC"/>
-              <w:left w:val="single" w:sz="4" w:space="0" w:color="B1BBCC"/>
-              <w:bottom w:val="single" w:sz="4" w:space="0" w:color="B1BBCC"/>
-              <w:right w:val="single" w:sz="4" w:space="0" w:color="B1BBCC"/>
-            </w:tcBorders>
-            <w:shd w:val="clear" w:color="auto" w:fill="FFFFFF"/>
-          </w:tcPr>
-          <w:p>
-            <w:pPr>
-              <w:widowControl/>
-              <w:ind w:firstLine="480"/>
-              <w:rPr>
-                <w:rFonts w:ascii="宋体" w:hAnsi="宋体" w:cs="宋体"/>
-                <w:kern w:val="0"/>
-              </w:rPr>
-            </w:pPr>
-          </w:p>
-        </w:tc>
-        <w:tc>
-          <w:tcPr>
-            <w:tcW w:w="885" w:type="dxa"/>
-            <w:tcBorders>
-              <w:top w:val="single" w:sz="4" w:space="0" w:color="B1BBCC"/>
-              <w:left w:val="single" w:sz="4" w:space="0" w:color="B1BBCC"/>
-              <w:bottom w:val="single" w:sz="4" w:space="0" w:color="B1BBCC"/>
-              <w:right w:val="single" w:sz="4" w:space="0" w:color="B1BBCC"/>
-            </w:tcBorders>
-            <w:shd w:val="clear" w:color="auto" w:fill="FFFFFF"/>
-          </w:tcPr>
-          <w:p>
-            <w:pPr>
-              <w:widowControl/>
-              <w:ind w:firstLine="480"/>
-              <w:rPr>
-                <w:rFonts w:ascii="宋体" w:hAnsi="宋体" w:cs="宋体"/>
-                <w:kern w:val="0"/>
-              </w:rPr>
-            </w:pPr>
-          </w:p>
-        </w:tc>
-      </w:tr>
-      <w:tr>
-        <w:tc>
-          <w:tcPr>
-            <w:tcW w:w="1972" w:type="dxa"/>
             <w:vMerge w:val="restart"/>
             <w:tcBorders>
               <w:top w:val="single" w:sz="4" w:space="0" w:color="B1BBCC"/>
@@ -12248,7 +12380,7 @@
               <w:widowControl/>
               <w:ind w:firstLine="482"/>
               <w:rPr>
-                <w:rFonts w:ascii="宋体" w:hAnsi="宋体" w:cs="宋体" w:hint="eastAsia"/>
+                <w:rFonts w:ascii="宋体" w:hAnsi="宋体" w:cs="宋体"/>
                 <w:color w:val="000000"/>
                 <w:kern w:val="0"/>
               </w:rPr>
@@ -12422,10 +12554,174 @@
               <w:widowControl/>
               <w:ind w:firstLine="480"/>
               <w:rPr>
+                <w:rFonts w:ascii="宋体" w:hAnsi="宋体" w:cs="宋体"/>
+                <w:color w:val="000000"/>
+                <w:kern w:val="0"/>
+              </w:rPr>
+            </w:pPr>
+          </w:p>
+        </w:tc>
+        <w:tc>
+          <w:tcPr>
+            <w:tcW w:w="1972" w:type="dxa"/>
+            <w:tcBorders>
+              <w:top w:val="single" w:sz="4" w:space="0" w:color="B1BBCC"/>
+              <w:left w:val="single" w:sz="4" w:space="0" w:color="B1BBCC"/>
+              <w:bottom w:val="single" w:sz="4" w:space="0" w:color="B1BBCC"/>
+              <w:right w:val="single" w:sz="4" w:space="0" w:color="B1BBCC"/>
+            </w:tcBorders>
+            <w:shd w:val="clear" w:color="auto" w:fill="FFFFFF"/>
+          </w:tcPr>
+          <w:p>
+            <w:pPr>
+              <w:widowControl/>
+              <w:ind w:firstLine="480"/>
+              <w:rPr>
+                <w:rFonts w:ascii="宋体" w:hAnsi="宋体" w:cs="宋体"/>
+                <w:kern w:val="0"/>
+              </w:rPr>
+            </w:pPr>
+            <w:r>
+              <w:rPr>
                 <w:rFonts w:ascii="宋体" w:hAnsi="宋体" w:cs="宋体" w:hint="eastAsia"/>
                 <w:color w:val="000000"/>
                 <w:kern w:val="0"/>
               </w:rPr>
+              <w:t>编写测试用例</w:t>
+            </w:r>
+          </w:p>
+        </w:tc>
+        <w:tc>
+          <w:tcPr>
+            <w:tcW w:w="885" w:type="dxa"/>
+            <w:tcBorders>
+              <w:top w:val="single" w:sz="4" w:space="0" w:color="B1BBCC"/>
+              <w:left w:val="single" w:sz="4" w:space="0" w:color="B1BBCC"/>
+              <w:bottom w:val="single" w:sz="4" w:space="0" w:color="B1BBCC"/>
+              <w:right w:val="single" w:sz="4" w:space="0" w:color="B1BBCC"/>
+            </w:tcBorders>
+            <w:shd w:val="clear" w:color="auto" w:fill="FFFFFF"/>
+          </w:tcPr>
+          <w:p>
+            <w:pPr>
+              <w:widowControl/>
+              <w:ind w:firstLine="480"/>
+              <w:rPr>
+                <w:rFonts w:ascii="宋体" w:hAnsi="宋体" w:cs="宋体"/>
+                <w:kern w:val="0"/>
+              </w:rPr>
+            </w:pPr>
+          </w:p>
+        </w:tc>
+        <w:tc>
+          <w:tcPr>
+            <w:tcW w:w="874" w:type="dxa"/>
+            <w:tcBorders>
+              <w:top w:val="single" w:sz="4" w:space="0" w:color="B1BBCC"/>
+              <w:left w:val="single" w:sz="4" w:space="0" w:color="B1BBCC"/>
+              <w:bottom w:val="single" w:sz="4" w:space="0" w:color="B1BBCC"/>
+              <w:right w:val="single" w:sz="4" w:space="0" w:color="B1BBCC"/>
+            </w:tcBorders>
+            <w:shd w:val="clear" w:color="auto" w:fill="FFFFFF"/>
+          </w:tcPr>
+          <w:p>
+            <w:pPr>
+              <w:widowControl/>
+              <w:ind w:firstLine="480"/>
+              <w:rPr>
+                <w:rFonts w:ascii="宋体" w:hAnsi="宋体" w:cs="宋体"/>
+                <w:kern w:val="0"/>
+              </w:rPr>
+            </w:pPr>
+          </w:p>
+        </w:tc>
+        <w:tc>
+          <w:tcPr>
+            <w:tcW w:w="874" w:type="dxa"/>
+            <w:tcBorders>
+              <w:top w:val="single" w:sz="4" w:space="0" w:color="B1BBCC"/>
+              <w:left w:val="single" w:sz="4" w:space="0" w:color="B1BBCC"/>
+              <w:bottom w:val="single" w:sz="4" w:space="0" w:color="B1BBCC"/>
+              <w:right w:val="single" w:sz="4" w:space="0" w:color="B1BBCC"/>
+            </w:tcBorders>
+            <w:shd w:val="clear" w:color="auto" w:fill="FFFFFF"/>
+          </w:tcPr>
+          <w:p>
+            <w:pPr>
+              <w:widowControl/>
+              <w:ind w:firstLine="480"/>
+              <w:rPr>
+                <w:rFonts w:ascii="宋体" w:hAnsi="宋体" w:cs="宋体"/>
+                <w:kern w:val="0"/>
+              </w:rPr>
+            </w:pPr>
+          </w:p>
+        </w:tc>
+        <w:tc>
+          <w:tcPr>
+            <w:tcW w:w="874" w:type="dxa"/>
+            <w:tcBorders>
+              <w:top w:val="single" w:sz="4" w:space="0" w:color="B1BBCC"/>
+              <w:left w:val="single" w:sz="4" w:space="0" w:color="B1BBCC"/>
+              <w:bottom w:val="single" w:sz="4" w:space="0" w:color="B1BBCC"/>
+              <w:right w:val="single" w:sz="4" w:space="0" w:color="B1BBCC"/>
+            </w:tcBorders>
+            <w:shd w:val="clear" w:color="auto" w:fill="FFFFFF"/>
+          </w:tcPr>
+          <w:p>
+            <w:pPr>
+              <w:widowControl/>
+              <w:ind w:firstLine="480"/>
+              <w:rPr>
+                <w:rFonts w:ascii="宋体" w:hAnsi="宋体" w:cs="宋体"/>
+                <w:kern w:val="0"/>
+              </w:rPr>
+            </w:pPr>
+          </w:p>
+        </w:tc>
+        <w:tc>
+          <w:tcPr>
+            <w:tcW w:w="885" w:type="dxa"/>
+            <w:tcBorders>
+              <w:top w:val="single" w:sz="4" w:space="0" w:color="B1BBCC"/>
+              <w:left w:val="single" w:sz="4" w:space="0" w:color="B1BBCC"/>
+              <w:bottom w:val="single" w:sz="4" w:space="0" w:color="B1BBCC"/>
+              <w:right w:val="single" w:sz="4" w:space="0" w:color="B1BBCC"/>
+            </w:tcBorders>
+            <w:shd w:val="clear" w:color="auto" w:fill="FFFFFF"/>
+          </w:tcPr>
+          <w:p>
+            <w:pPr>
+              <w:widowControl/>
+              <w:ind w:firstLine="480"/>
+              <w:rPr>
+                <w:rFonts w:ascii="宋体" w:hAnsi="宋体" w:cs="宋体"/>
+                <w:kern w:val="0"/>
+              </w:rPr>
+            </w:pPr>
+          </w:p>
+        </w:tc>
+      </w:tr>
+      <w:tr>
+        <w:tc>
+          <w:tcPr>
+            <w:tcW w:w="1972" w:type="dxa"/>
+            <w:vMerge/>
+            <w:tcBorders>
+              <w:left w:val="single" w:sz="4" w:space="0" w:color="B1BBCC"/>
+              <w:right w:val="single" w:sz="4" w:space="0" w:color="B1BBCC"/>
+            </w:tcBorders>
+            <w:shd w:val="clear" w:color="auto" w:fill="FFFFFF"/>
+          </w:tcPr>
+          <w:p>
+            <w:pPr>
+              <w:widowControl/>
+              <w:ind w:firstLine="480"/>
+              <w:rPr>
+                <w:rFonts w:ascii="宋体" w:hAnsi="宋体" w:cs="宋体"/>
+                <w:color w:val="000000"/>
+                <w:kern w:val="0"/>
+              </w:rPr>
             </w:pPr>
           </w:p>
         </w:tc>
@@ -12455,7 +12751,7 @@
                 <w:color w:val="000000"/>
                 <w:kern w:val="0"/>
               </w:rPr>
-              <w:t>编写测试用例</w:t>
+              <w:t>编写用户手册</w:t>
             </w:r>
           </w:p>
         </w:tc>
@@ -12577,49 +12873,50 @@
             <w:vMerge/>
             <w:tcBorders>
               <w:left w:val="single" w:sz="4" w:space="0" w:color="B1BBCC"/>
-              <w:right w:val="single" w:sz="4" w:space="0" w:color="B1BBCC"/>
-            </w:tcBorders>
-            <w:shd w:val="clear" w:color="auto" w:fill="FFFFFF"/>
-          </w:tcPr>
-          <w:p>
-            <w:pPr>
-              <w:widowControl/>
-              <w:ind w:firstLine="480"/>
+              <w:bottom w:val="single" w:sz="4" w:space="0" w:color="B1BBCC"/>
+              <w:right w:val="single" w:sz="4" w:space="0" w:color="B1BBCC"/>
+            </w:tcBorders>
+            <w:shd w:val="clear" w:color="auto" w:fill="FFFFFF"/>
+          </w:tcPr>
+          <w:p>
+            <w:pPr>
+              <w:widowControl/>
+              <w:ind w:firstLine="480"/>
+              <w:rPr>
+                <w:rFonts w:ascii="宋体" w:hAnsi="宋体" w:cs="宋体"/>
+                <w:color w:val="000000"/>
+                <w:kern w:val="0"/>
+              </w:rPr>
+            </w:pPr>
+          </w:p>
+        </w:tc>
+        <w:tc>
+          <w:tcPr>
+            <w:tcW w:w="1972" w:type="dxa"/>
+            <w:tcBorders>
+              <w:top w:val="single" w:sz="4" w:space="0" w:color="B1BBCC"/>
+              <w:left w:val="single" w:sz="4" w:space="0" w:color="B1BBCC"/>
+              <w:bottom w:val="single" w:sz="4" w:space="0" w:color="B1BBCC"/>
+              <w:right w:val="single" w:sz="4" w:space="0" w:color="B1BBCC"/>
+            </w:tcBorders>
+            <w:shd w:val="clear" w:color="auto" w:fill="FFFFFF"/>
+          </w:tcPr>
+          <w:p>
+            <w:pPr>
+              <w:widowControl/>
+              <w:ind w:firstLine="480"/>
+              <w:rPr>
+                <w:rFonts w:ascii="宋体" w:hAnsi="宋体" w:cs="宋体"/>
+                <w:kern w:val="0"/>
+              </w:rPr>
+            </w:pPr>
+            <w:r>
               <w:rPr>
                 <w:rFonts w:ascii="宋体" w:hAnsi="宋体" w:cs="宋体" w:hint="eastAsia"/>
                 <w:color w:val="000000"/>
                 <w:kern w:val="0"/>
               </w:rPr>
-            </w:pPr>
-          </w:p>
-        </w:tc>
-        <w:tc>
-          <w:tcPr>
-            <w:tcW w:w="1972" w:type="dxa"/>
-            <w:tcBorders>
-              <w:top w:val="single" w:sz="4" w:space="0" w:color="B1BBCC"/>
-              <w:left w:val="single" w:sz="4" w:space="0" w:color="B1BBCC"/>
-              <w:bottom w:val="single" w:sz="4" w:space="0" w:color="B1BBCC"/>
-              <w:right w:val="single" w:sz="4" w:space="0" w:color="B1BBCC"/>
-            </w:tcBorders>
-            <w:shd w:val="clear" w:color="auto" w:fill="FFFFFF"/>
-          </w:tcPr>
-          <w:p>
-            <w:pPr>
-              <w:widowControl/>
-              <w:ind w:firstLine="480"/>
-              <w:rPr>
-                <w:rFonts w:ascii="宋体" w:hAnsi="宋体" w:cs="宋体"/>
-                <w:kern w:val="0"/>
-              </w:rPr>
-            </w:pPr>
-            <w:r>
-              <w:rPr>
-                <w:rFonts w:ascii="宋体" w:hAnsi="宋体" w:cs="宋体" w:hint="eastAsia"/>
-                <w:color w:val="000000"/>
-                <w:kern w:val="0"/>
-              </w:rPr>
-              <w:t>编写用户手册</w:t>
+              <w:t>确定合格的标准</w:t>
             </w:r>
           </w:p>
         </w:tc>
@@ -12738,171 +13035,6 @@
         <w:tc>
           <w:tcPr>
             <w:tcW w:w="1972" w:type="dxa"/>
-            <w:vMerge/>
-            <w:tcBorders>
-              <w:left w:val="single" w:sz="4" w:space="0" w:color="B1BBCC"/>
-              <w:bottom w:val="single" w:sz="4" w:space="0" w:color="B1BBCC"/>
-              <w:right w:val="single" w:sz="4" w:space="0" w:color="B1BBCC"/>
-            </w:tcBorders>
-            <w:shd w:val="clear" w:color="auto" w:fill="FFFFFF"/>
-          </w:tcPr>
-          <w:p>
-            <w:pPr>
-              <w:widowControl/>
-              <w:ind w:firstLine="480"/>
-              <w:rPr>
-                <w:rFonts w:ascii="宋体" w:hAnsi="宋体" w:cs="宋体" w:hint="eastAsia"/>
-                <w:color w:val="000000"/>
-                <w:kern w:val="0"/>
-              </w:rPr>
-            </w:pPr>
-          </w:p>
-        </w:tc>
-        <w:tc>
-          <w:tcPr>
-            <w:tcW w:w="1972" w:type="dxa"/>
-            <w:tcBorders>
-              <w:top w:val="single" w:sz="4" w:space="0" w:color="B1BBCC"/>
-              <w:left w:val="single" w:sz="4" w:space="0" w:color="B1BBCC"/>
-              <w:bottom w:val="single" w:sz="4" w:space="0" w:color="B1BBCC"/>
-              <w:right w:val="single" w:sz="4" w:space="0" w:color="B1BBCC"/>
-            </w:tcBorders>
-            <w:shd w:val="clear" w:color="auto" w:fill="FFFFFF"/>
-          </w:tcPr>
-          <w:p>
-            <w:pPr>
-              <w:widowControl/>
-              <w:ind w:firstLine="480"/>
-              <w:rPr>
-                <w:rFonts w:ascii="宋体" w:hAnsi="宋体" w:cs="宋体"/>
-                <w:kern w:val="0"/>
-              </w:rPr>
-            </w:pPr>
-            <w:r>
-              <w:rPr>
-                <w:rFonts w:ascii="宋体" w:hAnsi="宋体" w:cs="宋体" w:hint="eastAsia"/>
-                <w:color w:val="000000"/>
-                <w:kern w:val="0"/>
-              </w:rPr>
-              <w:t>确定合格的标准</w:t>
-            </w:r>
-          </w:p>
-        </w:tc>
-        <w:tc>
-          <w:tcPr>
-            <w:tcW w:w="885" w:type="dxa"/>
-            <w:tcBorders>
-              <w:top w:val="single" w:sz="4" w:space="0" w:color="B1BBCC"/>
-              <w:left w:val="single" w:sz="4" w:space="0" w:color="B1BBCC"/>
-              <w:bottom w:val="single" w:sz="4" w:space="0" w:color="B1BBCC"/>
-              <w:right w:val="single" w:sz="4" w:space="0" w:color="B1BBCC"/>
-            </w:tcBorders>
-            <w:shd w:val="clear" w:color="auto" w:fill="FFFFFF"/>
-          </w:tcPr>
-          <w:p>
-            <w:pPr>
-              <w:widowControl/>
-              <w:ind w:firstLine="480"/>
-              <w:rPr>
-                <w:rFonts w:ascii="宋体" w:hAnsi="宋体" w:cs="宋体"/>
-                <w:kern w:val="0"/>
-              </w:rPr>
-            </w:pPr>
-          </w:p>
-        </w:tc>
-        <w:tc>
-          <w:tcPr>
-            <w:tcW w:w="874" w:type="dxa"/>
-            <w:tcBorders>
-              <w:top w:val="single" w:sz="4" w:space="0" w:color="B1BBCC"/>
-              <w:left w:val="single" w:sz="4" w:space="0" w:color="B1BBCC"/>
-              <w:bottom w:val="single" w:sz="4" w:space="0" w:color="B1BBCC"/>
-              <w:right w:val="single" w:sz="4" w:space="0" w:color="B1BBCC"/>
-            </w:tcBorders>
-            <w:shd w:val="clear" w:color="auto" w:fill="FFFFFF"/>
-          </w:tcPr>
-          <w:p>
-            <w:pPr>
-              <w:widowControl/>
-              <w:ind w:firstLine="480"/>
-              <w:rPr>
-                <w:rFonts w:ascii="宋体" w:hAnsi="宋体" w:cs="宋体"/>
-                <w:kern w:val="0"/>
-              </w:rPr>
-            </w:pPr>
-          </w:p>
-        </w:tc>
-        <w:tc>
-          <w:tcPr>
-            <w:tcW w:w="874" w:type="dxa"/>
-            <w:tcBorders>
-              <w:top w:val="single" w:sz="4" w:space="0" w:color="B1BBCC"/>
-              <w:left w:val="single" w:sz="4" w:space="0" w:color="B1BBCC"/>
-              <w:bottom w:val="single" w:sz="4" w:space="0" w:color="B1BBCC"/>
-              <w:right w:val="single" w:sz="4" w:space="0" w:color="B1BBCC"/>
-            </w:tcBorders>
-            <w:shd w:val="clear" w:color="auto" w:fill="FFFFFF"/>
-          </w:tcPr>
-          <w:p>
-            <w:pPr>
-              <w:widowControl/>
-              <w:ind w:firstLine="480"/>
-              <w:rPr>
-                <w:rFonts w:ascii="宋体" w:hAnsi="宋体" w:cs="宋体"/>
-                <w:kern w:val="0"/>
-              </w:rPr>
-            </w:pPr>
-          </w:p>
-        </w:tc>
-        <w:tc>
-          <w:tcPr>
-            <w:tcW w:w="874" w:type="dxa"/>
-            <w:tcBorders>
-              <w:top w:val="single" w:sz="4" w:space="0" w:color="B1BBCC"/>
-              <w:left w:val="single" w:sz="4" w:space="0" w:color="B1BBCC"/>
-              <w:bottom w:val="single" w:sz="4" w:space="0" w:color="B1BBCC"/>
-              <w:right w:val="single" w:sz="4" w:space="0" w:color="B1BBCC"/>
-            </w:tcBorders>
-            <w:shd w:val="clear" w:color="auto" w:fill="FFFFFF"/>
-          </w:tcPr>
-          <w:p>
-            <w:pPr>
-              <w:widowControl/>
-              <w:ind w:firstLine="480"/>
-              <w:rPr>
-                <w:rFonts w:ascii="宋体" w:hAnsi="宋体" w:cs="宋体"/>
-                <w:kern w:val="0"/>
-              </w:rPr>
-            </w:pPr>
-          </w:p>
-        </w:tc>
-        <w:tc>
-          <w:tcPr>
-            <w:tcW w:w="885" w:type="dxa"/>
-            <w:tcBorders>
-              <w:top w:val="single" w:sz="4" w:space="0" w:color="B1BBCC"/>
-              <w:left w:val="single" w:sz="4" w:space="0" w:color="B1BBCC"/>
-              <w:bottom w:val="single" w:sz="4" w:space="0" w:color="B1BBCC"/>
-              <w:right w:val="single" w:sz="4" w:space="0" w:color="B1BBCC"/>
-            </w:tcBorders>
-            <w:shd w:val="clear" w:color="auto" w:fill="FFFFFF"/>
-          </w:tcPr>
-          <w:p>
-            <w:pPr>
-              <w:widowControl/>
-              <w:ind w:firstLine="480"/>
-              <w:rPr>
-                <w:rFonts w:ascii="宋体" w:hAnsi="宋体" w:cs="宋体"/>
-                <w:kern w:val="0"/>
-              </w:rPr>
-            </w:pPr>
-          </w:p>
-        </w:tc>
-      </w:tr>
-      <w:tr>
-        <w:tc>
-          <w:tcPr>
-            <w:tcW w:w="1972" w:type="dxa"/>
             <w:vMerge w:val="restart"/>
             <w:tcBorders>
               <w:top w:val="single" w:sz="4" w:space="0" w:color="B1BBCC"/>
@@ -12916,7 +13048,7 @@
               <w:widowControl/>
               <w:ind w:firstLine="482"/>
               <w:rPr>
-                <w:rFonts w:ascii="宋体" w:hAnsi="宋体" w:cs="宋体" w:hint="eastAsia"/>
+                <w:rFonts w:ascii="宋体" w:hAnsi="宋体" w:cs="宋体"/>
                 <w:color w:val="000000"/>
                 <w:kern w:val="0"/>
               </w:rPr>
@@ -13090,10 +13222,174 @@
               <w:widowControl/>
               <w:ind w:firstLine="480"/>
               <w:rPr>
+                <w:rFonts w:ascii="宋体" w:hAnsi="宋体" w:cs="宋体"/>
+                <w:color w:val="000000"/>
+                <w:kern w:val="0"/>
+              </w:rPr>
+            </w:pPr>
+          </w:p>
+        </w:tc>
+        <w:tc>
+          <w:tcPr>
+            <w:tcW w:w="1957" w:type="dxa"/>
+            <w:tcBorders>
+              <w:top w:val="single" w:sz="4" w:space="0" w:color="B1BBCC"/>
+              <w:left w:val="single" w:sz="4" w:space="0" w:color="B1BBCC"/>
+              <w:bottom w:val="single" w:sz="4" w:space="0" w:color="B1BBCC"/>
+              <w:right w:val="single" w:sz="4" w:space="0" w:color="B1BBCC"/>
+            </w:tcBorders>
+            <w:shd w:val="clear" w:color="auto" w:fill="FFFFFF"/>
+          </w:tcPr>
+          <w:p>
+            <w:pPr>
+              <w:widowControl/>
+              <w:ind w:firstLine="480"/>
+              <w:rPr>
+                <w:rFonts w:ascii="宋体" w:hAnsi="宋体" w:cs="宋体"/>
+                <w:kern w:val="0"/>
+              </w:rPr>
+            </w:pPr>
+            <w:r>
+              <w:rPr>
                 <w:rFonts w:ascii="宋体" w:hAnsi="宋体" w:cs="宋体" w:hint="eastAsia"/>
                 <w:color w:val="000000"/>
                 <w:kern w:val="0"/>
               </w:rPr>
+              <w:t>建立变更控制委员会</w:t>
+            </w:r>
+          </w:p>
+        </w:tc>
+        <w:tc>
+          <w:tcPr>
+            <w:tcW w:w="883" w:type="dxa"/>
+            <w:tcBorders>
+              <w:top w:val="single" w:sz="4" w:space="0" w:color="B1BBCC"/>
+              <w:left w:val="single" w:sz="4" w:space="0" w:color="B1BBCC"/>
+              <w:bottom w:val="single" w:sz="4" w:space="0" w:color="B1BBCC"/>
+              <w:right w:val="single" w:sz="4" w:space="0" w:color="B1BBCC"/>
+            </w:tcBorders>
+            <w:shd w:val="clear" w:color="auto" w:fill="FFFFFF"/>
+          </w:tcPr>
+          <w:p>
+            <w:pPr>
+              <w:widowControl/>
+              <w:ind w:firstLine="480"/>
+              <w:rPr>
+                <w:rFonts w:ascii="宋体" w:hAnsi="宋体" w:cs="宋体"/>
+                <w:kern w:val="0"/>
+              </w:rPr>
+            </w:pPr>
+          </w:p>
+        </w:tc>
+        <w:tc>
+          <w:tcPr>
+            <w:tcW w:w="872" w:type="dxa"/>
+            <w:tcBorders>
+              <w:top w:val="single" w:sz="4" w:space="0" w:color="B1BBCC"/>
+              <w:left w:val="single" w:sz="4" w:space="0" w:color="B1BBCC"/>
+              <w:bottom w:val="single" w:sz="4" w:space="0" w:color="B1BBCC"/>
+              <w:right w:val="single" w:sz="4" w:space="0" w:color="B1BBCC"/>
+            </w:tcBorders>
+            <w:shd w:val="clear" w:color="auto" w:fill="FFFFFF"/>
+          </w:tcPr>
+          <w:p>
+            <w:pPr>
+              <w:widowControl/>
+              <w:ind w:firstLine="480"/>
+              <w:rPr>
+                <w:rFonts w:ascii="宋体" w:hAnsi="宋体" w:cs="宋体"/>
+                <w:kern w:val="0"/>
+              </w:rPr>
+            </w:pPr>
+          </w:p>
+        </w:tc>
+        <w:tc>
+          <w:tcPr>
+            <w:tcW w:w="872" w:type="dxa"/>
+            <w:tcBorders>
+              <w:top w:val="single" w:sz="4" w:space="0" w:color="B1BBCC"/>
+              <w:left w:val="single" w:sz="4" w:space="0" w:color="B1BBCC"/>
+              <w:bottom w:val="single" w:sz="4" w:space="0" w:color="B1BBCC"/>
+              <w:right w:val="single" w:sz="4" w:space="0" w:color="B1BBCC"/>
+            </w:tcBorders>
+            <w:shd w:val="clear" w:color="auto" w:fill="FFFFFF"/>
+          </w:tcPr>
+          <w:p>
+            <w:pPr>
+              <w:widowControl/>
+              <w:ind w:firstLine="480"/>
+              <w:rPr>
+                <w:rFonts w:ascii="宋体" w:hAnsi="宋体" w:cs="宋体"/>
+                <w:kern w:val="0"/>
+              </w:rPr>
+            </w:pPr>
+          </w:p>
+        </w:tc>
+        <w:tc>
+          <w:tcPr>
+            <w:tcW w:w="872" w:type="dxa"/>
+            <w:tcBorders>
+              <w:top w:val="single" w:sz="4" w:space="0" w:color="B1BBCC"/>
+              <w:left w:val="single" w:sz="4" w:space="0" w:color="B1BBCC"/>
+              <w:bottom w:val="single" w:sz="4" w:space="0" w:color="B1BBCC"/>
+              <w:right w:val="single" w:sz="4" w:space="0" w:color="B1BBCC"/>
+            </w:tcBorders>
+            <w:shd w:val="clear" w:color="auto" w:fill="FFFFFF"/>
+          </w:tcPr>
+          <w:p>
+            <w:pPr>
+              <w:widowControl/>
+              <w:ind w:firstLine="480"/>
+              <w:rPr>
+                <w:rFonts w:ascii="宋体" w:hAnsi="宋体" w:cs="宋体"/>
+                <w:kern w:val="0"/>
+              </w:rPr>
+            </w:pPr>
+          </w:p>
+        </w:tc>
+        <w:tc>
+          <w:tcPr>
+            <w:tcW w:w="883" w:type="dxa"/>
+            <w:tcBorders>
+              <w:top w:val="single" w:sz="4" w:space="0" w:color="B1BBCC"/>
+              <w:left w:val="single" w:sz="4" w:space="0" w:color="B1BBCC"/>
+              <w:bottom w:val="single" w:sz="4" w:space="0" w:color="B1BBCC"/>
+              <w:right w:val="single" w:sz="4" w:space="0" w:color="B1BBCC"/>
+            </w:tcBorders>
+            <w:shd w:val="clear" w:color="auto" w:fill="FFFFFF"/>
+          </w:tcPr>
+          <w:p>
+            <w:pPr>
+              <w:widowControl/>
+              <w:ind w:firstLine="480"/>
+              <w:rPr>
+                <w:rFonts w:ascii="宋体" w:hAnsi="宋体" w:cs="宋体"/>
+                <w:kern w:val="0"/>
+              </w:rPr>
+            </w:pPr>
+          </w:p>
+        </w:tc>
+      </w:tr>
+      <w:tr>
+        <w:tc>
+          <w:tcPr>
+            <w:tcW w:w="1957" w:type="dxa"/>
+            <w:vMerge/>
+            <w:tcBorders>
+              <w:left w:val="single" w:sz="4" w:space="0" w:color="B1BBCC"/>
+              <w:right w:val="single" w:sz="4" w:space="0" w:color="B1BBCC"/>
+            </w:tcBorders>
+            <w:shd w:val="clear" w:color="auto" w:fill="FFFFFF"/>
+          </w:tcPr>
+          <w:p>
+            <w:pPr>
+              <w:widowControl/>
+              <w:ind w:firstLine="480"/>
+              <w:rPr>
+                <w:rFonts w:ascii="宋体" w:hAnsi="宋体" w:cs="宋体"/>
+                <w:color w:val="000000"/>
+                <w:kern w:val="0"/>
+              </w:rPr>
             </w:pPr>
           </w:p>
         </w:tc>
@@ -13123,7 +13419,7 @@
                 <w:color w:val="000000"/>
                 <w:kern w:val="0"/>
               </w:rPr>
-              <w:t>建立变更控制委员会</w:t>
+              <w:t>进行变更影响分析</w:t>
             </w:r>
           </w:p>
         </w:tc>
@@ -13254,10 +13550,174 @@
               <w:widowControl/>
               <w:ind w:firstLine="480"/>
               <w:rPr>
+                <w:rFonts w:ascii="宋体" w:hAnsi="宋体" w:cs="宋体"/>
+                <w:color w:val="000000"/>
+                <w:kern w:val="0"/>
+              </w:rPr>
+            </w:pPr>
+          </w:p>
+        </w:tc>
+        <w:tc>
+          <w:tcPr>
+            <w:tcW w:w="1957" w:type="dxa"/>
+            <w:tcBorders>
+              <w:top w:val="single" w:sz="4" w:space="0" w:color="B1BBCC"/>
+              <w:left w:val="single" w:sz="4" w:space="0" w:color="B1BBCC"/>
+              <w:bottom w:val="single" w:sz="4" w:space="0" w:color="B1BBCC"/>
+              <w:right w:val="single" w:sz="4" w:space="0" w:color="B1BBCC"/>
+            </w:tcBorders>
+            <w:shd w:val="clear" w:color="auto" w:fill="FFFFFF"/>
+          </w:tcPr>
+          <w:p>
+            <w:pPr>
+              <w:widowControl/>
+              <w:ind w:firstLine="480"/>
+              <w:rPr>
+                <w:rFonts w:ascii="宋体" w:hAnsi="宋体" w:cs="宋体"/>
+                <w:kern w:val="0"/>
+              </w:rPr>
+            </w:pPr>
+            <w:r>
+              <w:rPr>
                 <w:rFonts w:ascii="宋体" w:hAnsi="宋体" w:cs="宋体" w:hint="eastAsia"/>
                 <w:color w:val="000000"/>
                 <w:kern w:val="0"/>
               </w:rPr>
+              <w:t>跟踪每一项变更</w:t>
+            </w:r>
+          </w:p>
+        </w:tc>
+        <w:tc>
+          <w:tcPr>
+            <w:tcW w:w="883" w:type="dxa"/>
+            <w:tcBorders>
+              <w:top w:val="single" w:sz="4" w:space="0" w:color="B1BBCC"/>
+              <w:left w:val="single" w:sz="4" w:space="0" w:color="B1BBCC"/>
+              <w:bottom w:val="single" w:sz="4" w:space="0" w:color="B1BBCC"/>
+              <w:right w:val="single" w:sz="4" w:space="0" w:color="B1BBCC"/>
+            </w:tcBorders>
+            <w:shd w:val="clear" w:color="auto" w:fill="FFFFFF"/>
+          </w:tcPr>
+          <w:p>
+            <w:pPr>
+              <w:widowControl/>
+              <w:ind w:firstLine="480"/>
+              <w:rPr>
+                <w:rFonts w:ascii="宋体" w:hAnsi="宋体" w:cs="宋体"/>
+                <w:kern w:val="0"/>
+              </w:rPr>
+            </w:pPr>
+          </w:p>
+        </w:tc>
+        <w:tc>
+          <w:tcPr>
+            <w:tcW w:w="872" w:type="dxa"/>
+            <w:tcBorders>
+              <w:top w:val="single" w:sz="4" w:space="0" w:color="B1BBCC"/>
+              <w:left w:val="single" w:sz="4" w:space="0" w:color="B1BBCC"/>
+              <w:bottom w:val="single" w:sz="4" w:space="0" w:color="B1BBCC"/>
+              <w:right w:val="single" w:sz="4" w:space="0" w:color="B1BBCC"/>
+            </w:tcBorders>
+            <w:shd w:val="clear" w:color="auto" w:fill="FFFFFF"/>
+          </w:tcPr>
+          <w:p>
+            <w:pPr>
+              <w:widowControl/>
+              <w:ind w:firstLine="480"/>
+              <w:rPr>
+                <w:rFonts w:ascii="宋体" w:hAnsi="宋体" w:cs="宋体"/>
+                <w:kern w:val="0"/>
+              </w:rPr>
+            </w:pPr>
+          </w:p>
+        </w:tc>
+        <w:tc>
+          <w:tcPr>
+            <w:tcW w:w="872" w:type="dxa"/>
+            <w:tcBorders>
+              <w:top w:val="single" w:sz="4" w:space="0" w:color="B1BBCC"/>
+              <w:left w:val="single" w:sz="4" w:space="0" w:color="B1BBCC"/>
+              <w:bottom w:val="single" w:sz="4" w:space="0" w:color="B1BBCC"/>
+              <w:right w:val="single" w:sz="4" w:space="0" w:color="B1BBCC"/>
+            </w:tcBorders>
+            <w:shd w:val="clear" w:color="auto" w:fill="FFFFFF"/>
+          </w:tcPr>
+          <w:p>
+            <w:pPr>
+              <w:widowControl/>
+              <w:ind w:firstLine="480"/>
+              <w:rPr>
+                <w:rFonts w:ascii="宋体" w:hAnsi="宋体" w:cs="宋体"/>
+                <w:kern w:val="0"/>
+              </w:rPr>
+            </w:pPr>
+          </w:p>
+        </w:tc>
+        <w:tc>
+          <w:tcPr>
+            <w:tcW w:w="872" w:type="dxa"/>
+            <w:tcBorders>
+              <w:top w:val="single" w:sz="4" w:space="0" w:color="B1BBCC"/>
+              <w:left w:val="single" w:sz="4" w:space="0" w:color="B1BBCC"/>
+              <w:bottom w:val="single" w:sz="4" w:space="0" w:color="B1BBCC"/>
+              <w:right w:val="single" w:sz="4" w:space="0" w:color="B1BBCC"/>
+            </w:tcBorders>
+            <w:shd w:val="clear" w:color="auto" w:fill="FFFFFF"/>
+          </w:tcPr>
+          <w:p>
+            <w:pPr>
+              <w:widowControl/>
+              <w:ind w:firstLine="480"/>
+              <w:rPr>
+                <w:rFonts w:ascii="宋体" w:hAnsi="宋体" w:cs="宋体"/>
+                <w:kern w:val="0"/>
+              </w:rPr>
+            </w:pPr>
+          </w:p>
+        </w:tc>
+        <w:tc>
+          <w:tcPr>
+            <w:tcW w:w="883" w:type="dxa"/>
+            <w:tcBorders>
+              <w:top w:val="single" w:sz="4" w:space="0" w:color="B1BBCC"/>
+              <w:left w:val="single" w:sz="4" w:space="0" w:color="B1BBCC"/>
+              <w:bottom w:val="single" w:sz="4" w:space="0" w:color="B1BBCC"/>
+              <w:right w:val="single" w:sz="4" w:space="0" w:color="B1BBCC"/>
+            </w:tcBorders>
+            <w:shd w:val="clear" w:color="auto" w:fill="FFFFFF"/>
+          </w:tcPr>
+          <w:p>
+            <w:pPr>
+              <w:widowControl/>
+              <w:ind w:firstLine="480"/>
+              <w:rPr>
+                <w:rFonts w:ascii="宋体" w:hAnsi="宋体" w:cs="宋体"/>
+                <w:kern w:val="0"/>
+              </w:rPr>
+            </w:pPr>
+          </w:p>
+        </w:tc>
+      </w:tr>
+      <w:tr>
+        <w:tc>
+          <w:tcPr>
+            <w:tcW w:w="1957" w:type="dxa"/>
+            <w:vMerge/>
+            <w:tcBorders>
+              <w:left w:val="single" w:sz="4" w:space="0" w:color="B1BBCC"/>
+              <w:right w:val="single" w:sz="4" w:space="0" w:color="B1BBCC"/>
+            </w:tcBorders>
+            <w:shd w:val="clear" w:color="auto" w:fill="FFFFFF"/>
+          </w:tcPr>
+          <w:p>
+            <w:pPr>
+              <w:widowControl/>
+              <w:ind w:firstLine="480"/>
+              <w:rPr>
+                <w:rFonts w:ascii="宋体" w:hAnsi="宋体" w:cs="宋体"/>
+                <w:color w:val="000000"/>
+                <w:kern w:val="0"/>
+              </w:rPr>
             </w:pPr>
           </w:p>
         </w:tc>
@@ -13287,7 +13747,7 @@
                 <w:color w:val="000000"/>
                 <w:kern w:val="0"/>
               </w:rPr>
-              <w:t>进行变更影响分析</w:t>
+              <w:t>编写需求文档的标准版本和控制版本</w:t>
             </w:r>
           </w:p>
         </w:tc>
@@ -13418,10 +13878,174 @@
               <w:widowControl/>
               <w:ind w:firstLine="480"/>
               <w:rPr>
+                <w:rFonts w:ascii="宋体" w:hAnsi="宋体" w:cs="宋体"/>
+                <w:color w:val="000000"/>
+                <w:kern w:val="0"/>
+              </w:rPr>
+            </w:pPr>
+          </w:p>
+        </w:tc>
+        <w:tc>
+          <w:tcPr>
+            <w:tcW w:w="1957" w:type="dxa"/>
+            <w:tcBorders>
+              <w:top w:val="single" w:sz="4" w:space="0" w:color="B1BBCC"/>
+              <w:left w:val="single" w:sz="4" w:space="0" w:color="B1BBCC"/>
+              <w:bottom w:val="single" w:sz="4" w:space="0" w:color="B1BBCC"/>
+              <w:right w:val="single" w:sz="4" w:space="0" w:color="B1BBCC"/>
+            </w:tcBorders>
+            <w:shd w:val="clear" w:color="auto" w:fill="FFFFFF"/>
+          </w:tcPr>
+          <w:p>
+            <w:pPr>
+              <w:widowControl/>
+              <w:ind w:firstLine="480"/>
+              <w:rPr>
+                <w:rFonts w:ascii="宋体" w:hAnsi="宋体" w:cs="宋体"/>
+                <w:kern w:val="0"/>
+              </w:rPr>
+            </w:pPr>
+            <w:r>
+              <w:rPr>
                 <w:rFonts w:ascii="宋体" w:hAnsi="宋体" w:cs="宋体" w:hint="eastAsia"/>
                 <w:color w:val="000000"/>
                 <w:kern w:val="0"/>
               </w:rPr>
+              <w:t>维护变更历史记录</w:t>
+            </w:r>
+          </w:p>
+        </w:tc>
+        <w:tc>
+          <w:tcPr>
+            <w:tcW w:w="883" w:type="dxa"/>
+            <w:tcBorders>
+              <w:top w:val="single" w:sz="4" w:space="0" w:color="B1BBCC"/>
+              <w:left w:val="single" w:sz="4" w:space="0" w:color="B1BBCC"/>
+              <w:bottom w:val="single" w:sz="4" w:space="0" w:color="B1BBCC"/>
+              <w:right w:val="single" w:sz="4" w:space="0" w:color="B1BBCC"/>
+            </w:tcBorders>
+            <w:shd w:val="clear" w:color="auto" w:fill="FFFFFF"/>
+          </w:tcPr>
+          <w:p>
+            <w:pPr>
+              <w:widowControl/>
+              <w:ind w:firstLine="480"/>
+              <w:rPr>
+                <w:rFonts w:ascii="宋体" w:hAnsi="宋体" w:cs="宋体"/>
+                <w:kern w:val="0"/>
+              </w:rPr>
+            </w:pPr>
+          </w:p>
+        </w:tc>
+        <w:tc>
+          <w:tcPr>
+            <w:tcW w:w="872" w:type="dxa"/>
+            <w:tcBorders>
+              <w:top w:val="single" w:sz="4" w:space="0" w:color="B1BBCC"/>
+              <w:left w:val="single" w:sz="4" w:space="0" w:color="B1BBCC"/>
+              <w:bottom w:val="single" w:sz="4" w:space="0" w:color="B1BBCC"/>
+              <w:right w:val="single" w:sz="4" w:space="0" w:color="B1BBCC"/>
+            </w:tcBorders>
+            <w:shd w:val="clear" w:color="auto" w:fill="FFFFFF"/>
+          </w:tcPr>
+          <w:p>
+            <w:pPr>
+              <w:widowControl/>
+              <w:ind w:firstLine="480"/>
+              <w:rPr>
+                <w:rFonts w:ascii="宋体" w:hAnsi="宋体" w:cs="宋体"/>
+                <w:kern w:val="0"/>
+              </w:rPr>
+            </w:pPr>
+          </w:p>
+        </w:tc>
+        <w:tc>
+          <w:tcPr>
+            <w:tcW w:w="872" w:type="dxa"/>
+            <w:tcBorders>
+              <w:top w:val="single" w:sz="4" w:space="0" w:color="B1BBCC"/>
+              <w:left w:val="single" w:sz="4" w:space="0" w:color="B1BBCC"/>
+              <w:bottom w:val="single" w:sz="4" w:space="0" w:color="B1BBCC"/>
+              <w:right w:val="single" w:sz="4" w:space="0" w:color="B1BBCC"/>
+            </w:tcBorders>
+            <w:shd w:val="clear" w:color="auto" w:fill="FFFFFF"/>
+          </w:tcPr>
+          <w:p>
+            <w:pPr>
+              <w:widowControl/>
+              <w:ind w:firstLine="480"/>
+              <w:rPr>
+                <w:rFonts w:ascii="宋体" w:hAnsi="宋体" w:cs="宋体"/>
+                <w:kern w:val="0"/>
+              </w:rPr>
+            </w:pPr>
+          </w:p>
+        </w:tc>
+        <w:tc>
+          <w:tcPr>
+            <w:tcW w:w="872" w:type="dxa"/>
+            <w:tcBorders>
+              <w:top w:val="single" w:sz="4" w:space="0" w:color="B1BBCC"/>
+              <w:left w:val="single" w:sz="4" w:space="0" w:color="B1BBCC"/>
+              <w:bottom w:val="single" w:sz="4" w:space="0" w:color="B1BBCC"/>
+              <w:right w:val="single" w:sz="4" w:space="0" w:color="B1BBCC"/>
+            </w:tcBorders>
+            <w:shd w:val="clear" w:color="auto" w:fill="FFFFFF"/>
+          </w:tcPr>
+          <w:p>
+            <w:pPr>
+              <w:widowControl/>
+              <w:ind w:firstLine="480"/>
+              <w:rPr>
+                <w:rFonts w:ascii="宋体" w:hAnsi="宋体" w:cs="宋体"/>
+                <w:kern w:val="0"/>
+              </w:rPr>
+            </w:pPr>
+          </w:p>
+        </w:tc>
+        <w:tc>
+          <w:tcPr>
+            <w:tcW w:w="883" w:type="dxa"/>
+            <w:tcBorders>
+              <w:top w:val="single" w:sz="4" w:space="0" w:color="B1BBCC"/>
+              <w:left w:val="single" w:sz="4" w:space="0" w:color="B1BBCC"/>
+              <w:bottom w:val="single" w:sz="4" w:space="0" w:color="B1BBCC"/>
+              <w:right w:val="single" w:sz="4" w:space="0" w:color="B1BBCC"/>
+            </w:tcBorders>
+            <w:shd w:val="clear" w:color="auto" w:fill="FFFFFF"/>
+          </w:tcPr>
+          <w:p>
+            <w:pPr>
+              <w:widowControl/>
+              <w:ind w:firstLine="480"/>
+              <w:rPr>
+                <w:rFonts w:ascii="宋体" w:hAnsi="宋体" w:cs="宋体"/>
+                <w:kern w:val="0"/>
+              </w:rPr>
+            </w:pPr>
+          </w:p>
+        </w:tc>
+      </w:tr>
+      <w:tr>
+        <w:tc>
+          <w:tcPr>
+            <w:tcW w:w="1957" w:type="dxa"/>
+            <w:vMerge/>
+            <w:tcBorders>
+              <w:left w:val="single" w:sz="4" w:space="0" w:color="B1BBCC"/>
+              <w:right w:val="single" w:sz="4" w:space="0" w:color="B1BBCC"/>
+            </w:tcBorders>
+            <w:shd w:val="clear" w:color="auto" w:fill="FFFFFF"/>
+          </w:tcPr>
+          <w:p>
+            <w:pPr>
+              <w:widowControl/>
+              <w:ind w:firstLine="480"/>
+              <w:rPr>
+                <w:rFonts w:ascii="宋体" w:hAnsi="宋体" w:cs="宋体"/>
+                <w:color w:val="000000"/>
+                <w:kern w:val="0"/>
+              </w:rPr>
             </w:pPr>
           </w:p>
         </w:tc>
@@ -13451,7 +14075,7 @@
                 <w:color w:val="000000"/>
                 <w:kern w:val="0"/>
               </w:rPr>
-              <w:t>跟踪每一项变更</w:t>
+              <w:t>跟踪需求状态</w:t>
             </w:r>
           </w:p>
         </w:tc>
@@ -13582,10 +14206,175 @@
               <w:widowControl/>
               <w:ind w:firstLine="480"/>
               <w:rPr>
+                <w:rFonts w:ascii="宋体" w:hAnsi="宋体" w:cs="宋体"/>
+                <w:color w:val="000000"/>
+                <w:kern w:val="0"/>
+              </w:rPr>
+            </w:pPr>
+          </w:p>
+        </w:tc>
+        <w:tc>
+          <w:tcPr>
+            <w:tcW w:w="1957" w:type="dxa"/>
+            <w:tcBorders>
+              <w:top w:val="single" w:sz="4" w:space="0" w:color="B1BBCC"/>
+              <w:left w:val="single" w:sz="4" w:space="0" w:color="B1BBCC"/>
+              <w:bottom w:val="single" w:sz="4" w:space="0" w:color="B1BBCC"/>
+              <w:right w:val="single" w:sz="4" w:space="0" w:color="B1BBCC"/>
+            </w:tcBorders>
+            <w:shd w:val="clear" w:color="auto" w:fill="FFFFFF"/>
+          </w:tcPr>
+          <w:p>
+            <w:pPr>
+              <w:widowControl/>
+              <w:ind w:firstLine="480"/>
+              <w:rPr>
+                <w:rFonts w:ascii="宋体" w:hAnsi="宋体" w:cs="宋体"/>
+                <w:kern w:val="0"/>
+              </w:rPr>
+            </w:pPr>
+            <w:r>
+              <w:rPr>
                 <w:rFonts w:ascii="宋体" w:hAnsi="宋体" w:cs="宋体" w:hint="eastAsia"/>
                 <w:color w:val="000000"/>
                 <w:kern w:val="0"/>
               </w:rPr>
+              <w:t>衡量需求稳定性</w:t>
+            </w:r>
+          </w:p>
+        </w:tc>
+        <w:tc>
+          <w:tcPr>
+            <w:tcW w:w="883" w:type="dxa"/>
+            <w:tcBorders>
+              <w:top w:val="single" w:sz="4" w:space="0" w:color="B1BBCC"/>
+              <w:left w:val="single" w:sz="4" w:space="0" w:color="B1BBCC"/>
+              <w:bottom w:val="single" w:sz="4" w:space="0" w:color="B1BBCC"/>
+              <w:right w:val="single" w:sz="4" w:space="0" w:color="B1BBCC"/>
+            </w:tcBorders>
+            <w:shd w:val="clear" w:color="auto" w:fill="FFFFFF"/>
+          </w:tcPr>
+          <w:p>
+            <w:pPr>
+              <w:widowControl/>
+              <w:ind w:firstLine="480"/>
+              <w:rPr>
+                <w:rFonts w:ascii="宋体" w:hAnsi="宋体" w:cs="宋体"/>
+                <w:kern w:val="0"/>
+              </w:rPr>
+            </w:pPr>
+          </w:p>
+        </w:tc>
+        <w:tc>
+          <w:tcPr>
+            <w:tcW w:w="872" w:type="dxa"/>
+            <w:tcBorders>
+              <w:top w:val="single" w:sz="4" w:space="0" w:color="B1BBCC"/>
+              <w:left w:val="single" w:sz="4" w:space="0" w:color="B1BBCC"/>
+              <w:bottom w:val="single" w:sz="4" w:space="0" w:color="B1BBCC"/>
+              <w:right w:val="single" w:sz="4" w:space="0" w:color="B1BBCC"/>
+            </w:tcBorders>
+            <w:shd w:val="clear" w:color="auto" w:fill="FFFFFF"/>
+          </w:tcPr>
+          <w:p>
+            <w:pPr>
+              <w:widowControl/>
+              <w:ind w:firstLine="480"/>
+              <w:rPr>
+                <w:rFonts w:ascii="宋体" w:hAnsi="宋体" w:cs="宋体"/>
+                <w:kern w:val="0"/>
+              </w:rPr>
+            </w:pPr>
+          </w:p>
+        </w:tc>
+        <w:tc>
+          <w:tcPr>
+            <w:tcW w:w="872" w:type="dxa"/>
+            <w:tcBorders>
+              <w:top w:val="single" w:sz="4" w:space="0" w:color="B1BBCC"/>
+              <w:left w:val="single" w:sz="4" w:space="0" w:color="B1BBCC"/>
+              <w:bottom w:val="single" w:sz="4" w:space="0" w:color="B1BBCC"/>
+              <w:right w:val="single" w:sz="4" w:space="0" w:color="B1BBCC"/>
+            </w:tcBorders>
+            <w:shd w:val="clear" w:color="auto" w:fill="FFFFFF"/>
+          </w:tcPr>
+          <w:p>
+            <w:pPr>
+              <w:widowControl/>
+              <w:ind w:firstLine="480"/>
+              <w:rPr>
+                <w:rFonts w:ascii="宋体" w:hAnsi="宋体" w:cs="宋体"/>
+                <w:kern w:val="0"/>
+              </w:rPr>
+            </w:pPr>
+          </w:p>
+        </w:tc>
+        <w:tc>
+          <w:tcPr>
+            <w:tcW w:w="872" w:type="dxa"/>
+            <w:tcBorders>
+              <w:top w:val="single" w:sz="4" w:space="0" w:color="B1BBCC"/>
+              <w:left w:val="single" w:sz="4" w:space="0" w:color="B1BBCC"/>
+              <w:bottom w:val="single" w:sz="4" w:space="0" w:color="B1BBCC"/>
+              <w:right w:val="single" w:sz="4" w:space="0" w:color="B1BBCC"/>
+            </w:tcBorders>
+            <w:shd w:val="clear" w:color="auto" w:fill="FFFFFF"/>
+          </w:tcPr>
+          <w:p>
+            <w:pPr>
+              <w:widowControl/>
+              <w:ind w:firstLine="480"/>
+              <w:rPr>
+                <w:rFonts w:ascii="宋体" w:hAnsi="宋体" w:cs="宋体"/>
+                <w:kern w:val="0"/>
+              </w:rPr>
+            </w:pPr>
+          </w:p>
+        </w:tc>
+        <w:tc>
+          <w:tcPr>
+            <w:tcW w:w="883" w:type="dxa"/>
+            <w:tcBorders>
+              <w:top w:val="single" w:sz="4" w:space="0" w:color="B1BBCC"/>
+              <w:left w:val="single" w:sz="4" w:space="0" w:color="B1BBCC"/>
+              <w:bottom w:val="single" w:sz="4" w:space="0" w:color="B1BBCC"/>
+              <w:right w:val="single" w:sz="4" w:space="0" w:color="B1BBCC"/>
+            </w:tcBorders>
+            <w:shd w:val="clear" w:color="auto" w:fill="FFFFFF"/>
+          </w:tcPr>
+          <w:p>
+            <w:pPr>
+              <w:widowControl/>
+              <w:ind w:firstLine="480"/>
+              <w:rPr>
+                <w:rFonts w:ascii="宋体" w:hAnsi="宋体" w:cs="宋体"/>
+                <w:kern w:val="0"/>
+              </w:rPr>
+            </w:pPr>
+          </w:p>
+        </w:tc>
+      </w:tr>
+      <w:tr>
+        <w:tc>
+          <w:tcPr>
+            <w:tcW w:w="1957" w:type="dxa"/>
+            <w:vMerge/>
+            <w:tcBorders>
+              <w:left w:val="single" w:sz="4" w:space="0" w:color="B1BBCC"/>
+              <w:bottom w:val="single" w:sz="4" w:space="0" w:color="B1BBCC"/>
+              <w:right w:val="single" w:sz="4" w:space="0" w:color="B1BBCC"/>
+            </w:tcBorders>
+            <w:shd w:val="clear" w:color="auto" w:fill="FFFFFF"/>
+          </w:tcPr>
+          <w:p>
+            <w:pPr>
+              <w:widowControl/>
+              <w:ind w:firstLine="480"/>
+              <w:rPr>
+                <w:rFonts w:ascii="宋体" w:hAnsi="宋体" w:cs="宋体"/>
+                <w:color w:val="000000"/>
+                <w:kern w:val="0"/>
+              </w:rPr>
             </w:pPr>
           </w:p>
         </w:tc>
@@ -13615,663 +14404,6 @@
                 <w:color w:val="000000"/>
                 <w:kern w:val="0"/>
               </w:rPr>
-              <w:t>编写需求文档的标准版本和控制版本</w:t>
-            </w:r>
-          </w:p>
-        </w:tc>
-        <w:tc>
-          <w:tcPr>
-            <w:tcW w:w="883" w:type="dxa"/>
-            <w:tcBorders>
-              <w:top w:val="single" w:sz="4" w:space="0" w:color="B1BBCC"/>
-              <w:left w:val="single" w:sz="4" w:space="0" w:color="B1BBCC"/>
-              <w:bottom w:val="single" w:sz="4" w:space="0" w:color="B1BBCC"/>
-              <w:right w:val="single" w:sz="4" w:space="0" w:color="B1BBCC"/>
-            </w:tcBorders>
-            <w:shd w:val="clear" w:color="auto" w:fill="FFFFFF"/>
-          </w:tcPr>
-          <w:p>
-            <w:pPr>
-              <w:widowControl/>
-              <w:ind w:firstLine="480"/>
-              <w:rPr>
-                <w:rFonts w:ascii="宋体" w:hAnsi="宋体" w:cs="宋体"/>
-                <w:kern w:val="0"/>
-              </w:rPr>
-            </w:pPr>
-          </w:p>
-        </w:tc>
-        <w:tc>
-          <w:tcPr>
-            <w:tcW w:w="872" w:type="dxa"/>
-            <w:tcBorders>
-              <w:top w:val="single" w:sz="4" w:space="0" w:color="B1BBCC"/>
-              <w:left w:val="single" w:sz="4" w:space="0" w:color="B1BBCC"/>
-              <w:bottom w:val="single" w:sz="4" w:space="0" w:color="B1BBCC"/>
-              <w:right w:val="single" w:sz="4" w:space="0" w:color="B1BBCC"/>
-            </w:tcBorders>
-            <w:shd w:val="clear" w:color="auto" w:fill="FFFFFF"/>
-          </w:tcPr>
-          <w:p>
-            <w:pPr>
-              <w:widowControl/>
-              <w:ind w:firstLine="480"/>
-              <w:rPr>
-                <w:rFonts w:ascii="宋体" w:hAnsi="宋体" w:cs="宋体"/>
-                <w:kern w:val="0"/>
-              </w:rPr>
-            </w:pPr>
-          </w:p>
-        </w:tc>
-        <w:tc>
-          <w:tcPr>
-            <w:tcW w:w="872" w:type="dxa"/>
-            <w:tcBorders>
-              <w:top w:val="single" w:sz="4" w:space="0" w:color="B1BBCC"/>
-              <w:left w:val="single" w:sz="4" w:space="0" w:color="B1BBCC"/>
-              <w:bottom w:val="single" w:sz="4" w:space="0" w:color="B1BBCC"/>
-              <w:right w:val="single" w:sz="4" w:space="0" w:color="B1BBCC"/>
-            </w:tcBorders>
-            <w:shd w:val="clear" w:color="auto" w:fill="FFFFFF"/>
-          </w:tcPr>
-          <w:p>
-            <w:pPr>
-              <w:widowControl/>
-              <w:ind w:firstLine="480"/>
-              <w:rPr>
-                <w:rFonts w:ascii="宋体" w:hAnsi="宋体" w:cs="宋体"/>
-                <w:kern w:val="0"/>
-              </w:rPr>
-            </w:pPr>
-          </w:p>
-        </w:tc>
-        <w:tc>
-          <w:tcPr>
-            <w:tcW w:w="872" w:type="dxa"/>
-            <w:tcBorders>
-              <w:top w:val="single" w:sz="4" w:space="0" w:color="B1BBCC"/>
-              <w:left w:val="single" w:sz="4" w:space="0" w:color="B1BBCC"/>
-              <w:bottom w:val="single" w:sz="4" w:space="0" w:color="B1BBCC"/>
-              <w:right w:val="single" w:sz="4" w:space="0" w:color="B1BBCC"/>
-            </w:tcBorders>
-            <w:shd w:val="clear" w:color="auto" w:fill="FFFFFF"/>
-          </w:tcPr>
-          <w:p>
-            <w:pPr>
-              <w:widowControl/>
-              <w:ind w:firstLine="480"/>
-              <w:rPr>
-                <w:rFonts w:ascii="宋体" w:hAnsi="宋体" w:cs="宋体"/>
-                <w:kern w:val="0"/>
-              </w:rPr>
-            </w:pPr>
-          </w:p>
-        </w:tc>
-        <w:tc>
-          <w:tcPr>
-            <w:tcW w:w="883" w:type="dxa"/>
-            <w:tcBorders>
-              <w:top w:val="single" w:sz="4" w:space="0" w:color="B1BBCC"/>
-              <w:left w:val="single" w:sz="4" w:space="0" w:color="B1BBCC"/>
-              <w:bottom w:val="single" w:sz="4" w:space="0" w:color="B1BBCC"/>
-              <w:right w:val="single" w:sz="4" w:space="0" w:color="B1BBCC"/>
-            </w:tcBorders>
-            <w:shd w:val="clear" w:color="auto" w:fill="FFFFFF"/>
-          </w:tcPr>
-          <w:p>
-            <w:pPr>
-              <w:widowControl/>
-              <w:ind w:firstLine="480"/>
-              <w:rPr>
-                <w:rFonts w:ascii="宋体" w:hAnsi="宋体" w:cs="宋体"/>
-                <w:kern w:val="0"/>
-              </w:rPr>
-            </w:pPr>
-          </w:p>
-        </w:tc>
-      </w:tr>
-      <w:tr>
-        <w:tc>
-          <w:tcPr>
-            <w:tcW w:w="1957" w:type="dxa"/>
-            <w:vMerge/>
-            <w:tcBorders>
-              <w:left w:val="single" w:sz="4" w:space="0" w:color="B1BBCC"/>
-              <w:right w:val="single" w:sz="4" w:space="0" w:color="B1BBCC"/>
-            </w:tcBorders>
-            <w:shd w:val="clear" w:color="auto" w:fill="FFFFFF"/>
-          </w:tcPr>
-          <w:p>
-            <w:pPr>
-              <w:widowControl/>
-              <w:ind w:firstLine="480"/>
-              <w:rPr>
-                <w:rFonts w:ascii="宋体" w:hAnsi="宋体" w:cs="宋体" w:hint="eastAsia"/>
-                <w:color w:val="000000"/>
-                <w:kern w:val="0"/>
-              </w:rPr>
-            </w:pPr>
-          </w:p>
-        </w:tc>
-        <w:tc>
-          <w:tcPr>
-            <w:tcW w:w="1957" w:type="dxa"/>
-            <w:tcBorders>
-              <w:top w:val="single" w:sz="4" w:space="0" w:color="B1BBCC"/>
-              <w:left w:val="single" w:sz="4" w:space="0" w:color="B1BBCC"/>
-              <w:bottom w:val="single" w:sz="4" w:space="0" w:color="B1BBCC"/>
-              <w:right w:val="single" w:sz="4" w:space="0" w:color="B1BBCC"/>
-            </w:tcBorders>
-            <w:shd w:val="clear" w:color="auto" w:fill="FFFFFF"/>
-          </w:tcPr>
-          <w:p>
-            <w:pPr>
-              <w:widowControl/>
-              <w:ind w:firstLine="480"/>
-              <w:rPr>
-                <w:rFonts w:ascii="宋体" w:hAnsi="宋体" w:cs="宋体"/>
-                <w:kern w:val="0"/>
-              </w:rPr>
-            </w:pPr>
-            <w:r>
-              <w:rPr>
-                <w:rFonts w:ascii="宋体" w:hAnsi="宋体" w:cs="宋体" w:hint="eastAsia"/>
-                <w:color w:val="000000"/>
-                <w:kern w:val="0"/>
-              </w:rPr>
-              <w:t>维护变更历史记录</w:t>
-            </w:r>
-          </w:p>
-        </w:tc>
-        <w:tc>
-          <w:tcPr>
-            <w:tcW w:w="883" w:type="dxa"/>
-            <w:tcBorders>
-              <w:top w:val="single" w:sz="4" w:space="0" w:color="B1BBCC"/>
-              <w:left w:val="single" w:sz="4" w:space="0" w:color="B1BBCC"/>
-              <w:bottom w:val="single" w:sz="4" w:space="0" w:color="B1BBCC"/>
-              <w:right w:val="single" w:sz="4" w:space="0" w:color="B1BBCC"/>
-            </w:tcBorders>
-            <w:shd w:val="clear" w:color="auto" w:fill="FFFFFF"/>
-          </w:tcPr>
-          <w:p>
-            <w:pPr>
-              <w:widowControl/>
-              <w:ind w:firstLine="480"/>
-              <w:rPr>
-                <w:rFonts w:ascii="宋体" w:hAnsi="宋体" w:cs="宋体"/>
-                <w:kern w:val="0"/>
-              </w:rPr>
-            </w:pPr>
-          </w:p>
-        </w:tc>
-        <w:tc>
-          <w:tcPr>
-            <w:tcW w:w="872" w:type="dxa"/>
-            <w:tcBorders>
-              <w:top w:val="single" w:sz="4" w:space="0" w:color="B1BBCC"/>
-              <w:left w:val="single" w:sz="4" w:space="0" w:color="B1BBCC"/>
-              <w:bottom w:val="single" w:sz="4" w:space="0" w:color="B1BBCC"/>
-              <w:right w:val="single" w:sz="4" w:space="0" w:color="B1BBCC"/>
-            </w:tcBorders>
-            <w:shd w:val="clear" w:color="auto" w:fill="FFFFFF"/>
-          </w:tcPr>
-          <w:p>
-            <w:pPr>
-              <w:widowControl/>
-              <w:ind w:firstLine="480"/>
-              <w:rPr>
-                <w:rFonts w:ascii="宋体" w:hAnsi="宋体" w:cs="宋体"/>
-                <w:kern w:val="0"/>
-              </w:rPr>
-            </w:pPr>
-          </w:p>
-        </w:tc>
-        <w:tc>
-          <w:tcPr>
-            <w:tcW w:w="872" w:type="dxa"/>
-            <w:tcBorders>
-              <w:top w:val="single" w:sz="4" w:space="0" w:color="B1BBCC"/>
-              <w:left w:val="single" w:sz="4" w:space="0" w:color="B1BBCC"/>
-              <w:bottom w:val="single" w:sz="4" w:space="0" w:color="B1BBCC"/>
-              <w:right w:val="single" w:sz="4" w:space="0" w:color="B1BBCC"/>
-            </w:tcBorders>
-            <w:shd w:val="clear" w:color="auto" w:fill="FFFFFF"/>
-          </w:tcPr>
-          <w:p>
-            <w:pPr>
-              <w:widowControl/>
-              <w:ind w:firstLine="480"/>
-              <w:rPr>
-                <w:rFonts w:ascii="宋体" w:hAnsi="宋体" w:cs="宋体"/>
-                <w:kern w:val="0"/>
-              </w:rPr>
-            </w:pPr>
-          </w:p>
-        </w:tc>
-        <w:tc>
-          <w:tcPr>
-            <w:tcW w:w="872" w:type="dxa"/>
-            <w:tcBorders>
-              <w:top w:val="single" w:sz="4" w:space="0" w:color="B1BBCC"/>
-              <w:left w:val="single" w:sz="4" w:space="0" w:color="B1BBCC"/>
-              <w:bottom w:val="single" w:sz="4" w:space="0" w:color="B1BBCC"/>
-              <w:right w:val="single" w:sz="4" w:space="0" w:color="B1BBCC"/>
-            </w:tcBorders>
-            <w:shd w:val="clear" w:color="auto" w:fill="FFFFFF"/>
-          </w:tcPr>
-          <w:p>
-            <w:pPr>
-              <w:widowControl/>
-              <w:ind w:firstLine="480"/>
-              <w:rPr>
-                <w:rFonts w:ascii="宋体" w:hAnsi="宋体" w:cs="宋体"/>
-                <w:kern w:val="0"/>
-              </w:rPr>
-            </w:pPr>
-          </w:p>
-        </w:tc>
-        <w:tc>
-          <w:tcPr>
-            <w:tcW w:w="883" w:type="dxa"/>
-            <w:tcBorders>
-              <w:top w:val="single" w:sz="4" w:space="0" w:color="B1BBCC"/>
-              <w:left w:val="single" w:sz="4" w:space="0" w:color="B1BBCC"/>
-              <w:bottom w:val="single" w:sz="4" w:space="0" w:color="B1BBCC"/>
-              <w:right w:val="single" w:sz="4" w:space="0" w:color="B1BBCC"/>
-            </w:tcBorders>
-            <w:shd w:val="clear" w:color="auto" w:fill="FFFFFF"/>
-          </w:tcPr>
-          <w:p>
-            <w:pPr>
-              <w:widowControl/>
-              <w:ind w:firstLine="480"/>
-              <w:rPr>
-                <w:rFonts w:ascii="宋体" w:hAnsi="宋体" w:cs="宋体"/>
-                <w:kern w:val="0"/>
-              </w:rPr>
-            </w:pPr>
-          </w:p>
-        </w:tc>
-      </w:tr>
-      <w:tr>
-        <w:tc>
-          <w:tcPr>
-            <w:tcW w:w="1957" w:type="dxa"/>
-            <w:vMerge/>
-            <w:tcBorders>
-              <w:left w:val="single" w:sz="4" w:space="0" w:color="B1BBCC"/>
-              <w:right w:val="single" w:sz="4" w:space="0" w:color="B1BBCC"/>
-            </w:tcBorders>
-            <w:shd w:val="clear" w:color="auto" w:fill="FFFFFF"/>
-          </w:tcPr>
-          <w:p>
-            <w:pPr>
-              <w:widowControl/>
-              <w:ind w:firstLine="480"/>
-              <w:rPr>
-                <w:rFonts w:ascii="宋体" w:hAnsi="宋体" w:cs="宋体" w:hint="eastAsia"/>
-                <w:color w:val="000000"/>
-                <w:kern w:val="0"/>
-              </w:rPr>
-            </w:pPr>
-          </w:p>
-        </w:tc>
-        <w:tc>
-          <w:tcPr>
-            <w:tcW w:w="1957" w:type="dxa"/>
-            <w:tcBorders>
-              <w:top w:val="single" w:sz="4" w:space="0" w:color="B1BBCC"/>
-              <w:left w:val="single" w:sz="4" w:space="0" w:color="B1BBCC"/>
-              <w:bottom w:val="single" w:sz="4" w:space="0" w:color="B1BBCC"/>
-              <w:right w:val="single" w:sz="4" w:space="0" w:color="B1BBCC"/>
-            </w:tcBorders>
-            <w:shd w:val="clear" w:color="auto" w:fill="FFFFFF"/>
-          </w:tcPr>
-          <w:p>
-            <w:pPr>
-              <w:widowControl/>
-              <w:ind w:firstLine="480"/>
-              <w:rPr>
-                <w:rFonts w:ascii="宋体" w:hAnsi="宋体" w:cs="宋体"/>
-                <w:kern w:val="0"/>
-              </w:rPr>
-            </w:pPr>
-            <w:r>
-              <w:rPr>
-                <w:rFonts w:ascii="宋体" w:hAnsi="宋体" w:cs="宋体" w:hint="eastAsia"/>
-                <w:color w:val="000000"/>
-                <w:kern w:val="0"/>
-              </w:rPr>
-              <w:t>跟踪需求状态</w:t>
-            </w:r>
-          </w:p>
-        </w:tc>
-        <w:tc>
-          <w:tcPr>
-            <w:tcW w:w="883" w:type="dxa"/>
-            <w:tcBorders>
-              <w:top w:val="single" w:sz="4" w:space="0" w:color="B1BBCC"/>
-              <w:left w:val="single" w:sz="4" w:space="0" w:color="B1BBCC"/>
-              <w:bottom w:val="single" w:sz="4" w:space="0" w:color="B1BBCC"/>
-              <w:right w:val="single" w:sz="4" w:space="0" w:color="B1BBCC"/>
-            </w:tcBorders>
-            <w:shd w:val="clear" w:color="auto" w:fill="FFFFFF"/>
-          </w:tcPr>
-          <w:p>
-            <w:pPr>
-              <w:widowControl/>
-              <w:ind w:firstLine="480"/>
-              <w:rPr>
-                <w:rFonts w:ascii="宋体" w:hAnsi="宋体" w:cs="宋体"/>
-                <w:kern w:val="0"/>
-              </w:rPr>
-            </w:pPr>
-          </w:p>
-        </w:tc>
-        <w:tc>
-          <w:tcPr>
-            <w:tcW w:w="872" w:type="dxa"/>
-            <w:tcBorders>
-              <w:top w:val="single" w:sz="4" w:space="0" w:color="B1BBCC"/>
-              <w:left w:val="single" w:sz="4" w:space="0" w:color="B1BBCC"/>
-              <w:bottom w:val="single" w:sz="4" w:space="0" w:color="B1BBCC"/>
-              <w:right w:val="single" w:sz="4" w:space="0" w:color="B1BBCC"/>
-            </w:tcBorders>
-            <w:shd w:val="clear" w:color="auto" w:fill="FFFFFF"/>
-          </w:tcPr>
-          <w:p>
-            <w:pPr>
-              <w:widowControl/>
-              <w:ind w:firstLine="480"/>
-              <w:rPr>
-                <w:rFonts w:ascii="宋体" w:hAnsi="宋体" w:cs="宋体"/>
-                <w:kern w:val="0"/>
-              </w:rPr>
-            </w:pPr>
-          </w:p>
-        </w:tc>
-        <w:tc>
-          <w:tcPr>
-            <w:tcW w:w="872" w:type="dxa"/>
-            <w:tcBorders>
-              <w:top w:val="single" w:sz="4" w:space="0" w:color="B1BBCC"/>
-              <w:left w:val="single" w:sz="4" w:space="0" w:color="B1BBCC"/>
-              <w:bottom w:val="single" w:sz="4" w:space="0" w:color="B1BBCC"/>
-              <w:right w:val="single" w:sz="4" w:space="0" w:color="B1BBCC"/>
-            </w:tcBorders>
-            <w:shd w:val="clear" w:color="auto" w:fill="FFFFFF"/>
-          </w:tcPr>
-          <w:p>
-            <w:pPr>
-              <w:widowControl/>
-              <w:ind w:firstLine="480"/>
-              <w:rPr>
-                <w:rFonts w:ascii="宋体" w:hAnsi="宋体" w:cs="宋体"/>
-                <w:kern w:val="0"/>
-              </w:rPr>
-            </w:pPr>
-          </w:p>
-        </w:tc>
-        <w:tc>
-          <w:tcPr>
-            <w:tcW w:w="872" w:type="dxa"/>
-            <w:tcBorders>
-              <w:top w:val="single" w:sz="4" w:space="0" w:color="B1BBCC"/>
-              <w:left w:val="single" w:sz="4" w:space="0" w:color="B1BBCC"/>
-              <w:bottom w:val="single" w:sz="4" w:space="0" w:color="B1BBCC"/>
-              <w:right w:val="single" w:sz="4" w:space="0" w:color="B1BBCC"/>
-            </w:tcBorders>
-            <w:shd w:val="clear" w:color="auto" w:fill="FFFFFF"/>
-          </w:tcPr>
-          <w:p>
-            <w:pPr>
-              <w:widowControl/>
-              <w:ind w:firstLine="480"/>
-              <w:rPr>
-                <w:rFonts w:ascii="宋体" w:hAnsi="宋体" w:cs="宋体"/>
-                <w:kern w:val="0"/>
-              </w:rPr>
-            </w:pPr>
-          </w:p>
-        </w:tc>
-        <w:tc>
-          <w:tcPr>
-            <w:tcW w:w="883" w:type="dxa"/>
-            <w:tcBorders>
-              <w:top w:val="single" w:sz="4" w:space="0" w:color="B1BBCC"/>
-              <w:left w:val="single" w:sz="4" w:space="0" w:color="B1BBCC"/>
-              <w:bottom w:val="single" w:sz="4" w:space="0" w:color="B1BBCC"/>
-              <w:right w:val="single" w:sz="4" w:space="0" w:color="B1BBCC"/>
-            </w:tcBorders>
-            <w:shd w:val="clear" w:color="auto" w:fill="FFFFFF"/>
-          </w:tcPr>
-          <w:p>
-            <w:pPr>
-              <w:widowControl/>
-              <w:ind w:firstLine="480"/>
-              <w:rPr>
-                <w:rFonts w:ascii="宋体" w:hAnsi="宋体" w:cs="宋体"/>
-                <w:kern w:val="0"/>
-              </w:rPr>
-            </w:pPr>
-          </w:p>
-        </w:tc>
-      </w:tr>
-      <w:tr>
-        <w:tc>
-          <w:tcPr>
-            <w:tcW w:w="1957" w:type="dxa"/>
-            <w:vMerge/>
-            <w:tcBorders>
-              <w:left w:val="single" w:sz="4" w:space="0" w:color="B1BBCC"/>
-              <w:right w:val="single" w:sz="4" w:space="0" w:color="B1BBCC"/>
-            </w:tcBorders>
-            <w:shd w:val="clear" w:color="auto" w:fill="FFFFFF"/>
-          </w:tcPr>
-          <w:p>
-            <w:pPr>
-              <w:widowControl/>
-              <w:ind w:firstLine="480"/>
-              <w:rPr>
-                <w:rFonts w:ascii="宋体" w:hAnsi="宋体" w:cs="宋体" w:hint="eastAsia"/>
-                <w:color w:val="000000"/>
-                <w:kern w:val="0"/>
-              </w:rPr>
-            </w:pPr>
-          </w:p>
-        </w:tc>
-        <w:tc>
-          <w:tcPr>
-            <w:tcW w:w="1957" w:type="dxa"/>
-            <w:tcBorders>
-              <w:top w:val="single" w:sz="4" w:space="0" w:color="B1BBCC"/>
-              <w:left w:val="single" w:sz="4" w:space="0" w:color="B1BBCC"/>
-              <w:bottom w:val="single" w:sz="4" w:space="0" w:color="B1BBCC"/>
-              <w:right w:val="single" w:sz="4" w:space="0" w:color="B1BBCC"/>
-            </w:tcBorders>
-            <w:shd w:val="clear" w:color="auto" w:fill="FFFFFF"/>
-          </w:tcPr>
-          <w:p>
-            <w:pPr>
-              <w:widowControl/>
-              <w:ind w:firstLine="480"/>
-              <w:rPr>
-                <w:rFonts w:ascii="宋体" w:hAnsi="宋体" w:cs="宋体"/>
-                <w:kern w:val="0"/>
-              </w:rPr>
-            </w:pPr>
-            <w:r>
-              <w:rPr>
-                <w:rFonts w:ascii="宋体" w:hAnsi="宋体" w:cs="宋体" w:hint="eastAsia"/>
-                <w:color w:val="000000"/>
-                <w:kern w:val="0"/>
-              </w:rPr>
-              <w:t>衡量需求稳定性</w:t>
-            </w:r>
-          </w:p>
-        </w:tc>
-        <w:tc>
-          <w:tcPr>
-            <w:tcW w:w="883" w:type="dxa"/>
-            <w:tcBorders>
-              <w:top w:val="single" w:sz="4" w:space="0" w:color="B1BBCC"/>
-              <w:left w:val="single" w:sz="4" w:space="0" w:color="B1BBCC"/>
-              <w:bottom w:val="single" w:sz="4" w:space="0" w:color="B1BBCC"/>
-              <w:right w:val="single" w:sz="4" w:space="0" w:color="B1BBCC"/>
-            </w:tcBorders>
-            <w:shd w:val="clear" w:color="auto" w:fill="FFFFFF"/>
-          </w:tcPr>
-          <w:p>
-            <w:pPr>
-              <w:widowControl/>
-              <w:ind w:firstLine="480"/>
-              <w:rPr>
-                <w:rFonts w:ascii="宋体" w:hAnsi="宋体" w:cs="宋体"/>
-                <w:kern w:val="0"/>
-              </w:rPr>
-            </w:pPr>
-          </w:p>
-        </w:tc>
-        <w:tc>
-          <w:tcPr>
-            <w:tcW w:w="872" w:type="dxa"/>
-            <w:tcBorders>
-              <w:top w:val="single" w:sz="4" w:space="0" w:color="B1BBCC"/>
-              <w:left w:val="single" w:sz="4" w:space="0" w:color="B1BBCC"/>
-              <w:bottom w:val="single" w:sz="4" w:space="0" w:color="B1BBCC"/>
-              <w:right w:val="single" w:sz="4" w:space="0" w:color="B1BBCC"/>
-            </w:tcBorders>
-            <w:shd w:val="clear" w:color="auto" w:fill="FFFFFF"/>
-          </w:tcPr>
-          <w:p>
-            <w:pPr>
-              <w:widowControl/>
-              <w:ind w:firstLine="480"/>
-              <w:rPr>
-                <w:rFonts w:ascii="宋体" w:hAnsi="宋体" w:cs="宋体"/>
-                <w:kern w:val="0"/>
-              </w:rPr>
-            </w:pPr>
-          </w:p>
-        </w:tc>
-        <w:tc>
-          <w:tcPr>
-            <w:tcW w:w="872" w:type="dxa"/>
-            <w:tcBorders>
-              <w:top w:val="single" w:sz="4" w:space="0" w:color="B1BBCC"/>
-              <w:left w:val="single" w:sz="4" w:space="0" w:color="B1BBCC"/>
-              <w:bottom w:val="single" w:sz="4" w:space="0" w:color="B1BBCC"/>
-              <w:right w:val="single" w:sz="4" w:space="0" w:color="B1BBCC"/>
-            </w:tcBorders>
-            <w:shd w:val="clear" w:color="auto" w:fill="FFFFFF"/>
-          </w:tcPr>
-          <w:p>
-            <w:pPr>
-              <w:widowControl/>
-              <w:ind w:firstLine="480"/>
-              <w:rPr>
-                <w:rFonts w:ascii="宋体" w:hAnsi="宋体" w:cs="宋体"/>
-                <w:kern w:val="0"/>
-              </w:rPr>
-            </w:pPr>
-          </w:p>
-        </w:tc>
-        <w:tc>
-          <w:tcPr>
-            <w:tcW w:w="872" w:type="dxa"/>
-            <w:tcBorders>
-              <w:top w:val="single" w:sz="4" w:space="0" w:color="B1BBCC"/>
-              <w:left w:val="single" w:sz="4" w:space="0" w:color="B1BBCC"/>
-              <w:bottom w:val="single" w:sz="4" w:space="0" w:color="B1BBCC"/>
-              <w:right w:val="single" w:sz="4" w:space="0" w:color="B1BBCC"/>
-            </w:tcBorders>
-            <w:shd w:val="clear" w:color="auto" w:fill="FFFFFF"/>
-          </w:tcPr>
-          <w:p>
-            <w:pPr>
-              <w:widowControl/>
-              <w:ind w:firstLine="480"/>
-              <w:rPr>
-                <w:rFonts w:ascii="宋体" w:hAnsi="宋体" w:cs="宋体"/>
-                <w:kern w:val="0"/>
-              </w:rPr>
-            </w:pPr>
-          </w:p>
-        </w:tc>
-        <w:tc>
-          <w:tcPr>
-            <w:tcW w:w="883" w:type="dxa"/>
-            <w:tcBorders>
-              <w:top w:val="single" w:sz="4" w:space="0" w:color="B1BBCC"/>
-              <w:left w:val="single" w:sz="4" w:space="0" w:color="B1BBCC"/>
-              <w:bottom w:val="single" w:sz="4" w:space="0" w:color="B1BBCC"/>
-              <w:right w:val="single" w:sz="4" w:space="0" w:color="B1BBCC"/>
-            </w:tcBorders>
-            <w:shd w:val="clear" w:color="auto" w:fill="FFFFFF"/>
-          </w:tcPr>
-          <w:p>
-            <w:pPr>
-              <w:widowControl/>
-              <w:ind w:firstLine="480"/>
-              <w:rPr>
-                <w:rFonts w:ascii="宋体" w:hAnsi="宋体" w:cs="宋体"/>
-                <w:kern w:val="0"/>
-              </w:rPr>
-            </w:pPr>
-          </w:p>
-        </w:tc>
-      </w:tr>
-      <w:tr>
-        <w:tc>
-          <w:tcPr>
-            <w:tcW w:w="1957" w:type="dxa"/>
-            <w:vMerge/>
-            <w:tcBorders>
-              <w:left w:val="single" w:sz="4" w:space="0" w:color="B1BBCC"/>
-              <w:bottom w:val="single" w:sz="4" w:space="0" w:color="B1BBCC"/>
-              <w:right w:val="single" w:sz="4" w:space="0" w:color="B1BBCC"/>
-            </w:tcBorders>
-            <w:shd w:val="clear" w:color="auto" w:fill="FFFFFF"/>
-          </w:tcPr>
-          <w:p>
-            <w:pPr>
-              <w:widowControl/>
-              <w:ind w:firstLine="480"/>
-              <w:rPr>
-                <w:rFonts w:ascii="宋体" w:hAnsi="宋体" w:cs="宋体" w:hint="eastAsia"/>
-                <w:color w:val="000000"/>
-                <w:kern w:val="0"/>
-              </w:rPr>
-            </w:pPr>
-          </w:p>
-        </w:tc>
-        <w:tc>
-          <w:tcPr>
-            <w:tcW w:w="1957" w:type="dxa"/>
-            <w:tcBorders>
-              <w:top w:val="single" w:sz="4" w:space="0" w:color="B1BBCC"/>
-              <w:left w:val="single" w:sz="4" w:space="0" w:color="B1BBCC"/>
-              <w:bottom w:val="single" w:sz="4" w:space="0" w:color="B1BBCC"/>
-              <w:right w:val="single" w:sz="4" w:space="0" w:color="B1BBCC"/>
-            </w:tcBorders>
-            <w:shd w:val="clear" w:color="auto" w:fill="FFFFFF"/>
-          </w:tcPr>
-          <w:p>
-            <w:pPr>
-              <w:widowControl/>
-              <w:ind w:firstLine="480"/>
-              <w:rPr>
-                <w:rFonts w:ascii="宋体" w:hAnsi="宋体" w:cs="宋体"/>
-                <w:kern w:val="0"/>
-              </w:rPr>
-            </w:pPr>
-            <w:r>
-              <w:rPr>
-                <w:rFonts w:ascii="宋体" w:hAnsi="宋体" w:cs="宋体" w:hint="eastAsia"/>
-                <w:color w:val="000000"/>
-                <w:kern w:val="0"/>
-              </w:rPr>
               <w:t>使用需求管理工具</w:t>
             </w:r>
           </w:p>
@@ -14391,16 +14523,13 @@
     <w:p>
       <w:pPr>
         <w:ind w:firstLineChars="0" w:firstLine="0"/>
-        <w:rPr>
-          <w:rFonts w:hint="eastAsia"/>
-        </w:rPr>
       </w:pPr>
     </w:p>
     <w:p>
       <w:pPr>
         <w:pStyle w:val="2"/>
       </w:pPr>
-      <w:bookmarkStart w:id="66" w:name="_Toc496967273"/>
+      <w:bookmarkStart w:id="65" w:name="_Toc497065658"/>
       <w:r>
         <w:lastRenderedPageBreak/>
         <w:t>项目</w:t>
@@ -14411,7 +14540,7 @@
         </w:rPr>
         <w:t>职责</w:t>
       </w:r>
-      <w:bookmarkEnd w:id="66"/>
+      <w:bookmarkEnd w:id="65"/>
     </w:p>
     <w:tbl>
       <w:tblPr>
@@ -15341,7 +15470,7 @@
       <w:pPr>
         <w:pStyle w:val="2"/>
       </w:pPr>
-      <w:bookmarkStart w:id="67" w:name="_Toc496967274"/>
+      <w:bookmarkStart w:id="66" w:name="_Toc497065659"/>
       <w:r>
         <w:t>项目</w:t>
       </w:r>
@@ -15351,7 +15480,7 @@
         </w:rPr>
         <w:t>干系人</w:t>
       </w:r>
-      <w:bookmarkEnd w:id="67"/>
+      <w:bookmarkEnd w:id="66"/>
     </w:p>
     <w:p>
       <w:pPr>
@@ -15516,6 +15645,12 @@
               <w:ind w:firstLineChars="0" w:firstLine="0"/>
               <w:jc w:val="center"/>
             </w:pPr>
+            <w:r>
+              <w:rPr>
+                <w:rFonts w:hint="eastAsia"/>
+              </w:rPr>
+              <w:t>办公室</w:t>
+            </w:r>
           </w:p>
         </w:tc>
         <w:tc>
@@ -15587,6 +15722,12 @@
               <w:ind w:firstLineChars="0" w:firstLine="0"/>
               <w:jc w:val="center"/>
             </w:pPr>
+            <w:r>
+              <w:rPr>
+                <w:rFonts w:hint="eastAsia"/>
+              </w:rPr>
+              <w:t>办公室</w:t>
+            </w:r>
           </w:p>
         </w:tc>
         <w:tc>
@@ -15704,6 +15845,12 @@
               <w:ind w:firstLineChars="0" w:firstLine="0"/>
               <w:jc w:val="center"/>
             </w:pPr>
+            <w:r>
+              <w:rPr>
+                <w:rFonts w:hint="eastAsia"/>
+              </w:rPr>
+              <w:t>蒋家俊</w:t>
+            </w:r>
           </w:p>
         </w:tc>
         <w:tc>
@@ -15752,6 +15899,12 @@
               <w:ind w:firstLineChars="0" w:firstLine="0"/>
               <w:jc w:val="center"/>
             </w:pPr>
+            <w:r>
+              <w:rPr>
+                <w:rFonts w:hint="eastAsia"/>
+              </w:rPr>
+              <w:t>15858266626</w:t>
+            </w:r>
           </w:p>
         </w:tc>
       </w:tr>
@@ -16248,7 +16401,7 @@
       <w:pPr>
         <w:pStyle w:val="1"/>
       </w:pPr>
-      <w:bookmarkStart w:id="68" w:name="_Toc496967275"/>
+      <w:bookmarkStart w:id="67" w:name="_Toc497065660"/>
       <w:proofErr w:type="spellStart"/>
       <w:r>
         <w:rPr>
@@ -16257,674 +16410,674 @@
         <w:lastRenderedPageBreak/>
         <w:t>风险管理计划</w:t>
       </w:r>
+      <w:bookmarkEnd w:id="67"/>
+      <w:proofErr w:type="spellEnd"/>
+    </w:p>
+    <w:p>
+      <w:pPr>
+        <w:pStyle w:val="2"/>
+      </w:pPr>
+      <w:bookmarkStart w:id="68" w:name="_Toc497065661"/>
+      <w:r>
+        <w:rPr>
+          <w:rFonts w:hint="eastAsia"/>
+        </w:rPr>
+        <w:t>风险评估</w:t>
+      </w:r>
       <w:bookmarkEnd w:id="68"/>
-      <w:proofErr w:type="spellEnd"/>
+    </w:p>
+    <w:p>
+      <w:pPr>
+        <w:ind w:firstLine="482"/>
+        <w:rPr>
+          <w:b/>
+        </w:rPr>
+      </w:pPr>
+      <w:r>
+        <w:rPr>
+          <w:rFonts w:hint="eastAsia"/>
+          <w:b/>
+        </w:rPr>
+        <w:t>需求获取方面的风险</w:t>
+      </w:r>
+      <w:r>
+        <w:rPr>
+          <w:rFonts w:hint="eastAsia"/>
+          <w:b/>
+        </w:rPr>
+        <w:t>：</w:t>
+      </w:r>
+    </w:p>
+    <w:p>
+      <w:pPr>
+        <w:ind w:firstLine="482"/>
+      </w:pPr>
+      <w:r>
+        <w:rPr>
+          <w:rFonts w:hint="eastAsia"/>
+          <w:b/>
+        </w:rPr>
+        <w:t xml:space="preserve">   </w:t>
+      </w:r>
+      <w:r>
+        <w:t xml:space="preserve"> 1</w:t>
+      </w:r>
+      <w:r>
+        <w:rPr>
+          <w:rFonts w:hint="eastAsia"/>
+        </w:rPr>
+        <w:t>.</w:t>
+      </w:r>
+      <w:r>
+        <w:rPr>
+          <w:rFonts w:hint="eastAsia"/>
+        </w:rPr>
+        <w:t>产品项目范围没有达成明确的共识引发的风险</w:t>
+      </w:r>
+    </w:p>
+    <w:p>
+      <w:pPr>
+        <w:ind w:firstLine="480"/>
+      </w:pPr>
+      <w:r>
+        <w:rPr>
+          <w:rFonts w:hint="eastAsia"/>
+        </w:rPr>
+        <w:tab/>
+      </w:r>
+      <w:r>
+        <w:t xml:space="preserve"> </w:t>
+      </w:r>
+      <w:r>
+        <w:t>2</w:t>
+      </w:r>
+      <w:r>
+        <w:rPr>
+          <w:rFonts w:hint="eastAsia"/>
+        </w:rPr>
+        <w:t>.</w:t>
+      </w:r>
+      <w:r>
+        <w:rPr>
+          <w:rFonts w:hint="eastAsia"/>
+        </w:rPr>
+        <w:t>需求开发所需的时间分配不合理引发的风险</w:t>
+      </w:r>
+    </w:p>
+    <w:p>
+      <w:pPr>
+        <w:ind w:firstLineChars="400" w:firstLine="960"/>
+      </w:pPr>
+      <w:r>
+        <w:t>3</w:t>
+      </w:r>
+      <w:r>
+        <w:rPr>
+          <w:rFonts w:hint="eastAsia"/>
+        </w:rPr>
+        <w:t>.</w:t>
+      </w:r>
+      <w:r>
+        <w:rPr>
+          <w:rFonts w:hint="eastAsia"/>
+        </w:rPr>
+        <w:t>忽视非功能需求引发的风险</w:t>
+      </w:r>
+    </w:p>
+    <w:p>
+      <w:pPr>
+        <w:ind w:firstLineChars="400" w:firstLine="960"/>
+      </w:pPr>
+      <w:r>
+        <w:t>4</w:t>
+      </w:r>
+      <w:r>
+        <w:rPr>
+          <w:rFonts w:hint="eastAsia"/>
+        </w:rPr>
+        <w:t>.</w:t>
+      </w:r>
+      <w:r>
+        <w:rPr>
+          <w:rFonts w:hint="eastAsia"/>
+        </w:rPr>
+        <w:t>未加说明的需求引发的风险</w:t>
+      </w:r>
+    </w:p>
+    <w:p>
+      <w:pPr>
+        <w:ind w:firstLineChars="400" w:firstLine="960"/>
+      </w:pPr>
+      <w:r>
+        <w:t>5</w:t>
+      </w:r>
+      <w:r>
+        <w:rPr>
+          <w:rFonts w:hint="eastAsia"/>
+        </w:rPr>
+        <w:t>.</w:t>
+      </w:r>
+      <w:r>
+        <w:rPr>
+          <w:rFonts w:hint="eastAsia"/>
+        </w:rPr>
+        <w:t>对已有的产品作为需求基线来源引发的风险</w:t>
+      </w:r>
+    </w:p>
+    <w:p>
+      <w:pPr>
+        <w:ind w:firstLineChars="400" w:firstLine="960"/>
+        <w:rPr>
+          <w:b/>
+        </w:rPr>
+      </w:pPr>
+      <w:r>
+        <w:t>6</w:t>
+      </w:r>
+      <w:r>
+        <w:rPr>
+          <w:rFonts w:hint="eastAsia"/>
+        </w:rPr>
+        <w:t>.</w:t>
+      </w:r>
+      <w:r>
+        <w:rPr>
+          <w:rFonts w:hint="eastAsia"/>
+        </w:rPr>
+        <w:t>根据用户提议的解决方案引发的风险</w:t>
+      </w:r>
+    </w:p>
+    <w:p>
+      <w:pPr>
+        <w:ind w:firstLine="482"/>
+        <w:rPr>
+          <w:b/>
+        </w:rPr>
+      </w:pPr>
+      <w:r>
+        <w:rPr>
+          <w:rFonts w:hint="eastAsia"/>
+          <w:b/>
+        </w:rPr>
+        <w:t>需求</w:t>
+      </w:r>
+      <w:r>
+        <w:rPr>
+          <w:rFonts w:hint="eastAsia"/>
+          <w:b/>
+        </w:rPr>
+        <w:t>分析</w:t>
+      </w:r>
+      <w:r>
+        <w:rPr>
+          <w:rFonts w:hint="eastAsia"/>
+          <w:b/>
+        </w:rPr>
+        <w:t>方面的风险</w:t>
+      </w:r>
+      <w:r>
+        <w:rPr>
+          <w:rFonts w:hint="eastAsia"/>
+          <w:b/>
+        </w:rPr>
+        <w:t>：</w:t>
+      </w:r>
+    </w:p>
+    <w:p>
+      <w:pPr>
+        <w:ind w:firstLineChars="400" w:firstLine="960"/>
+      </w:pPr>
+      <w:r>
+        <w:rPr>
+          <w:rFonts w:hint="eastAsia"/>
+        </w:rPr>
+        <w:t>1.</w:t>
+      </w:r>
+      <w:r>
+        <w:rPr>
+          <w:rFonts w:hint="eastAsia"/>
+        </w:rPr>
+        <w:t>设定需求优先级时的风险</w:t>
+      </w:r>
+    </w:p>
+    <w:p>
+      <w:pPr>
+        <w:ind w:left="962" w:firstLineChars="0" w:firstLine="0"/>
+      </w:pPr>
+      <w:r>
+        <w:rPr>
+          <w:rFonts w:hint="eastAsia"/>
+        </w:rPr>
+        <w:t>2.</w:t>
+      </w:r>
+      <w:r>
+        <w:rPr>
+          <w:rFonts w:hint="eastAsia"/>
+        </w:rPr>
+        <w:t>为需求建立模型时的风险</w:t>
+      </w:r>
+    </w:p>
+    <w:p>
+      <w:pPr>
+        <w:ind w:left="962" w:firstLineChars="0" w:firstLine="0"/>
+      </w:pPr>
+      <w:r>
+        <w:t>3</w:t>
+      </w:r>
+      <w:r>
+        <w:rPr>
+          <w:rFonts w:hint="eastAsia"/>
+        </w:rPr>
+        <w:t>.</w:t>
+      </w:r>
+      <w:r>
+        <w:rPr>
+          <w:rFonts w:hint="eastAsia"/>
+        </w:rPr>
+        <w:t>编写数据字典时的风险</w:t>
+      </w:r>
+    </w:p>
+    <w:p>
+      <w:pPr>
+        <w:ind w:firstLine="482"/>
+        <w:rPr>
+          <w:b/>
+        </w:rPr>
+      </w:pPr>
+      <w:r>
+        <w:rPr>
+          <w:rFonts w:hint="eastAsia"/>
+          <w:b/>
+        </w:rPr>
+        <w:t>需求</w:t>
+      </w:r>
+      <w:r>
+        <w:rPr>
+          <w:rFonts w:hint="eastAsia"/>
+          <w:b/>
+        </w:rPr>
+        <w:t>规格说明</w:t>
+      </w:r>
+      <w:r>
+        <w:rPr>
+          <w:rFonts w:hint="eastAsia"/>
+          <w:b/>
+        </w:rPr>
+        <w:t>方面的风险</w:t>
+      </w:r>
+      <w:r>
+        <w:rPr>
+          <w:rFonts w:hint="eastAsia"/>
+          <w:b/>
+        </w:rPr>
+        <w:t>：</w:t>
+      </w:r>
+    </w:p>
+    <w:p>
+      <w:pPr>
+        <w:ind w:firstLine="482"/>
+      </w:pPr>
+      <w:r>
+        <w:rPr>
+          <w:rFonts w:hint="eastAsia"/>
+          <w:b/>
+        </w:rPr>
+        <w:t xml:space="preserve">   </w:t>
+      </w:r>
+      <w:r>
+        <w:rPr>
+          <w:rFonts w:hint="eastAsia"/>
+        </w:rPr>
+        <w:t xml:space="preserve"> </w:t>
+      </w:r>
+      <w:r>
+        <w:t>1</w:t>
+      </w:r>
+      <w:r>
+        <w:rPr>
+          <w:rFonts w:hint="eastAsia"/>
+        </w:rPr>
+        <w:t>.</w:t>
+      </w:r>
+      <w:r>
+        <w:rPr>
+          <w:rFonts w:hint="eastAsia"/>
+        </w:rPr>
+        <w:t>采用模</w:t>
+      </w:r>
+      <w:proofErr w:type="gramStart"/>
+      <w:r>
+        <w:rPr>
+          <w:rFonts w:hint="eastAsia"/>
+        </w:rPr>
+        <w:t>版错误</w:t>
+      </w:r>
+      <w:proofErr w:type="gramEnd"/>
+      <w:r>
+        <w:rPr>
+          <w:rFonts w:hint="eastAsia"/>
+        </w:rPr>
+        <w:t>的风险</w:t>
+      </w:r>
+    </w:p>
+    <w:p>
+      <w:pPr>
+        <w:ind w:firstLine="482"/>
+        <w:rPr>
+          <w:b/>
+        </w:rPr>
+      </w:pPr>
+      <w:r>
+        <w:rPr>
+          <w:rFonts w:hint="eastAsia"/>
+          <w:b/>
+        </w:rPr>
+        <w:t>需求</w:t>
+      </w:r>
+      <w:r>
+        <w:rPr>
+          <w:rFonts w:hint="eastAsia"/>
+          <w:b/>
+        </w:rPr>
+        <w:t>审核</w:t>
+      </w:r>
+      <w:r>
+        <w:rPr>
+          <w:rFonts w:hint="eastAsia"/>
+          <w:b/>
+        </w:rPr>
+        <w:t>方面的风险</w:t>
+      </w:r>
+      <w:r>
+        <w:rPr>
+          <w:rFonts w:hint="eastAsia"/>
+          <w:b/>
+        </w:rPr>
+        <w:t>：</w:t>
+      </w:r>
+    </w:p>
+    <w:p>
+      <w:pPr>
+        <w:ind w:firstLine="482"/>
+      </w:pPr>
+      <w:r>
+        <w:rPr>
+          <w:rFonts w:hint="eastAsia"/>
+          <w:b/>
+        </w:rPr>
+        <w:t xml:space="preserve">    </w:t>
+      </w:r>
+      <w:r>
+        <w:t>1</w:t>
+      </w:r>
+      <w:r>
+        <w:rPr>
+          <w:rFonts w:hint="eastAsia"/>
+        </w:rPr>
+        <w:t>.</w:t>
+      </w:r>
+      <w:r>
+        <w:rPr>
+          <w:rFonts w:hint="eastAsia"/>
+        </w:rPr>
+        <w:t>编写</w:t>
+      </w:r>
+      <w:r>
+        <w:rPr>
+          <w:rFonts w:hint="eastAsia"/>
+        </w:rPr>
+        <w:t>测试用例时的风险</w:t>
+      </w:r>
+    </w:p>
+    <w:p>
+      <w:pPr>
+        <w:ind w:firstLine="480"/>
+      </w:pPr>
+      <w:r>
+        <w:t xml:space="preserve">    2</w:t>
+      </w:r>
+      <w:r>
+        <w:rPr>
+          <w:rFonts w:hint="eastAsia"/>
+        </w:rPr>
+        <w:t>.</w:t>
+      </w:r>
+      <w:r>
+        <w:rPr>
+          <w:rFonts w:hint="eastAsia"/>
+        </w:rPr>
+        <w:t>编写用户手册不够详细的风险</w:t>
+      </w:r>
+    </w:p>
+    <w:p>
+      <w:pPr>
+        <w:ind w:firstLine="480"/>
+      </w:pPr>
+      <w:r>
+        <w:rPr>
+          <w:rFonts w:hint="eastAsia"/>
+        </w:rPr>
+        <w:t xml:space="preserve">    3.</w:t>
+      </w:r>
+      <w:r>
+        <w:rPr>
+          <w:rFonts w:hint="eastAsia"/>
+        </w:rPr>
+        <w:t>合格标准定制时的风险</w:t>
+      </w:r>
+    </w:p>
+    <w:p>
+      <w:pPr>
+        <w:ind w:firstLine="482"/>
+        <w:rPr>
+          <w:b/>
+        </w:rPr>
+      </w:pPr>
+      <w:r>
+        <w:rPr>
+          <w:rFonts w:hint="eastAsia"/>
+          <w:b/>
+        </w:rPr>
+        <w:t>需求</w:t>
+      </w:r>
+      <w:r>
+        <w:rPr>
+          <w:rFonts w:hint="eastAsia"/>
+          <w:b/>
+        </w:rPr>
+        <w:t>管理</w:t>
+      </w:r>
+      <w:r>
+        <w:rPr>
+          <w:rFonts w:hint="eastAsia"/>
+          <w:b/>
+        </w:rPr>
+        <w:t>方面的风险</w:t>
+      </w:r>
+      <w:r>
+        <w:rPr>
+          <w:rFonts w:hint="eastAsia"/>
+          <w:b/>
+        </w:rPr>
+        <w:t>：</w:t>
+      </w:r>
+    </w:p>
+    <w:p>
+      <w:pPr>
+        <w:ind w:firstLine="482"/>
+      </w:pPr>
+      <w:r>
+        <w:rPr>
+          <w:rFonts w:hint="eastAsia"/>
+          <w:b/>
+        </w:rPr>
+        <w:t xml:space="preserve">    </w:t>
+      </w:r>
+      <w:r>
+        <w:t>1</w:t>
+      </w:r>
+      <w:r>
+        <w:rPr>
+          <w:rFonts w:hint="eastAsia"/>
+        </w:rPr>
+        <w:t>.</w:t>
+      </w:r>
+      <w:r>
+        <w:rPr>
+          <w:rFonts w:hint="eastAsia"/>
+        </w:rPr>
+        <w:t>变更控制过程不完善引发的风险</w:t>
+      </w:r>
+    </w:p>
+    <w:p>
+      <w:pPr>
+        <w:ind w:firstLine="480"/>
+      </w:pPr>
+      <w:r>
+        <w:t xml:space="preserve">    2</w:t>
+      </w:r>
+      <w:r>
+        <w:rPr>
+          <w:rFonts w:hint="eastAsia"/>
+        </w:rPr>
+        <w:t>.</w:t>
+      </w:r>
+      <w:r>
+        <w:rPr>
+          <w:rFonts w:hint="eastAsia"/>
+        </w:rPr>
+        <w:t>变更控制委员会没有实际生效的风险</w:t>
+      </w:r>
+    </w:p>
+    <w:p>
+      <w:pPr>
+        <w:ind w:firstLine="480"/>
+      </w:pPr>
+      <w:r>
+        <w:rPr>
+          <w:rFonts w:hint="eastAsia"/>
+        </w:rPr>
+        <w:t xml:space="preserve">    3.</w:t>
+      </w:r>
+      <w:r>
+        <w:rPr>
+          <w:rFonts w:hint="eastAsia"/>
+        </w:rPr>
+        <w:t>变更影响分析不当的风险</w:t>
+      </w:r>
+    </w:p>
+    <w:p>
+      <w:pPr>
+        <w:ind w:firstLine="480"/>
+      </w:pPr>
+      <w:r>
+        <w:rPr>
+          <w:rFonts w:hint="eastAsia"/>
+        </w:rPr>
+        <w:t xml:space="preserve">    4.</w:t>
+      </w:r>
+      <w:r>
+        <w:rPr>
+          <w:rFonts w:hint="eastAsia"/>
+        </w:rPr>
+        <w:t>历史记录丢失的风险</w:t>
+      </w:r>
+    </w:p>
+    <w:p>
+      <w:pPr>
+        <w:ind w:firstLine="480"/>
+      </w:pPr>
+      <w:r>
+        <w:rPr>
+          <w:rFonts w:hint="eastAsia"/>
+        </w:rPr>
+        <w:t xml:space="preserve">    5.</w:t>
+      </w:r>
+      <w:r>
+        <w:rPr>
+          <w:rFonts w:hint="eastAsia"/>
+        </w:rPr>
+        <w:t>需求管理工具使用不当的风险</w:t>
+      </w:r>
+    </w:p>
+    <w:p>
+      <w:pPr>
+        <w:ind w:firstLine="482"/>
+        <w:rPr>
+          <w:b/>
+        </w:rPr>
+      </w:pPr>
+      <w:r>
+        <w:rPr>
+          <w:rFonts w:hint="eastAsia"/>
+          <w:b/>
+        </w:rPr>
+        <w:t>其他风险</w:t>
+      </w:r>
+      <w:r>
+        <w:rPr>
+          <w:rFonts w:hint="eastAsia"/>
+          <w:b/>
+        </w:rPr>
+        <w:t>：</w:t>
+      </w:r>
+    </w:p>
+    <w:p>
+      <w:pPr>
+        <w:ind w:firstLine="482"/>
+      </w:pPr>
+      <w:r>
+        <w:rPr>
+          <w:rFonts w:hint="eastAsia"/>
+          <w:b/>
+        </w:rPr>
+        <w:t xml:space="preserve">    </w:t>
+      </w:r>
+      <w:r>
+        <w:rPr>
+          <w:rFonts w:hint="eastAsia"/>
+        </w:rPr>
+        <w:t>1.</w:t>
+      </w:r>
+      <w:r>
+        <w:rPr>
+          <w:rFonts w:hint="eastAsia"/>
+        </w:rPr>
+        <w:t>工作人员的事假病假</w:t>
+      </w:r>
+    </w:p>
+    <w:p>
+      <w:pPr>
+        <w:ind w:firstLine="480"/>
+      </w:pPr>
+      <w:r>
+        <w:t xml:space="preserve">    2</w:t>
+      </w:r>
+      <w:r>
+        <w:rPr>
+          <w:rFonts w:hint="eastAsia"/>
+        </w:rPr>
+        <w:t>.</w:t>
+      </w:r>
+      <w:r>
+        <w:rPr>
+          <w:rFonts w:hint="eastAsia"/>
+        </w:rPr>
+        <w:t>项目经费的不足</w:t>
+      </w:r>
     </w:p>
     <w:p>
       <w:pPr>
         <w:pStyle w:val="2"/>
       </w:pPr>
-      <w:bookmarkStart w:id="69" w:name="_Toc496967276"/>
-      <w:r>
-        <w:rPr>
-          <w:rFonts w:hint="eastAsia"/>
-        </w:rPr>
-        <w:t>风险评估</w:t>
+      <w:bookmarkStart w:id="69" w:name="_Toc497065662"/>
+      <w:r>
+        <w:rPr>
+          <w:rFonts w:hint="eastAsia"/>
+        </w:rPr>
+        <w:t>风险控制</w:t>
       </w:r>
       <w:bookmarkEnd w:id="69"/>
-    </w:p>
-    <w:p>
-      <w:pPr>
-        <w:ind w:firstLine="482"/>
-        <w:rPr>
-          <w:b/>
-        </w:rPr>
-      </w:pPr>
-      <w:r>
-        <w:rPr>
-          <w:rFonts w:hint="eastAsia"/>
-          <w:b/>
-        </w:rPr>
-        <w:t>需求获取方面的风险</w:t>
-      </w:r>
-      <w:r>
-        <w:rPr>
-          <w:rFonts w:hint="eastAsia"/>
-          <w:b/>
-        </w:rPr>
-        <w:t>：</w:t>
-      </w:r>
-    </w:p>
-    <w:p>
-      <w:pPr>
-        <w:ind w:firstLine="482"/>
-      </w:pPr>
-      <w:r>
-        <w:rPr>
-          <w:rFonts w:hint="eastAsia"/>
-          <w:b/>
-        </w:rPr>
-        <w:t xml:space="preserve">   </w:t>
-      </w:r>
-      <w:r>
-        <w:t xml:space="preserve"> 1</w:t>
-      </w:r>
-      <w:r>
-        <w:rPr>
-          <w:rFonts w:hint="eastAsia"/>
-        </w:rPr>
-        <w:t>.</w:t>
-      </w:r>
-      <w:r>
-        <w:rPr>
-          <w:rFonts w:hint="eastAsia"/>
-        </w:rPr>
-        <w:t>产品项目范围没有达成明确的共识引发的风险</w:t>
-      </w:r>
-    </w:p>
-    <w:p>
-      <w:pPr>
-        <w:ind w:firstLine="480"/>
-      </w:pPr>
-      <w:r>
-        <w:rPr>
-          <w:rFonts w:hint="eastAsia"/>
-        </w:rPr>
-        <w:tab/>
-      </w:r>
-      <w:r>
-        <w:t xml:space="preserve"> </w:t>
-      </w:r>
-      <w:r>
-        <w:t>2</w:t>
-      </w:r>
-      <w:r>
-        <w:rPr>
-          <w:rFonts w:hint="eastAsia"/>
-        </w:rPr>
-        <w:t>.</w:t>
-      </w:r>
-      <w:r>
-        <w:rPr>
-          <w:rFonts w:hint="eastAsia"/>
-        </w:rPr>
-        <w:t>需求开发所需的时间分配不合理引发的风险</w:t>
-      </w:r>
-    </w:p>
-    <w:p>
-      <w:pPr>
-        <w:ind w:firstLineChars="400" w:firstLine="960"/>
-      </w:pPr>
-      <w:r>
-        <w:t>3</w:t>
-      </w:r>
-      <w:r>
-        <w:rPr>
-          <w:rFonts w:hint="eastAsia"/>
-        </w:rPr>
-        <w:t>.</w:t>
-      </w:r>
-      <w:r>
-        <w:rPr>
-          <w:rFonts w:hint="eastAsia"/>
-        </w:rPr>
-        <w:t>忽视非功能需求引发的风险</w:t>
-      </w:r>
-    </w:p>
-    <w:p>
-      <w:pPr>
-        <w:ind w:firstLineChars="400" w:firstLine="960"/>
-      </w:pPr>
-      <w:r>
-        <w:t>4</w:t>
-      </w:r>
-      <w:r>
-        <w:rPr>
-          <w:rFonts w:hint="eastAsia"/>
-        </w:rPr>
-        <w:t>.</w:t>
-      </w:r>
-      <w:r>
-        <w:rPr>
-          <w:rFonts w:hint="eastAsia"/>
-        </w:rPr>
-        <w:t>未加说明的需求引发的风险</w:t>
-      </w:r>
-    </w:p>
-    <w:p>
-      <w:pPr>
-        <w:ind w:firstLineChars="400" w:firstLine="960"/>
-      </w:pPr>
-      <w:r>
-        <w:t>5</w:t>
-      </w:r>
-      <w:r>
-        <w:rPr>
-          <w:rFonts w:hint="eastAsia"/>
-        </w:rPr>
-        <w:t>.</w:t>
-      </w:r>
-      <w:r>
-        <w:rPr>
-          <w:rFonts w:hint="eastAsia"/>
-        </w:rPr>
-        <w:t>对已有的产品作为需求基线来源引发的风险</w:t>
-      </w:r>
-    </w:p>
-    <w:p>
-      <w:pPr>
-        <w:ind w:firstLineChars="400" w:firstLine="960"/>
-        <w:rPr>
-          <w:b/>
-        </w:rPr>
-      </w:pPr>
-      <w:r>
-        <w:t>6</w:t>
-      </w:r>
-      <w:r>
-        <w:rPr>
-          <w:rFonts w:hint="eastAsia"/>
-        </w:rPr>
-        <w:t>.</w:t>
-      </w:r>
-      <w:r>
-        <w:rPr>
-          <w:rFonts w:hint="eastAsia"/>
-        </w:rPr>
-        <w:t>根据用户提议的解决方案引发的风险</w:t>
-      </w:r>
-    </w:p>
-    <w:p>
-      <w:pPr>
-        <w:ind w:firstLine="482"/>
-        <w:rPr>
-          <w:b/>
-        </w:rPr>
-      </w:pPr>
-      <w:r>
-        <w:rPr>
-          <w:rFonts w:hint="eastAsia"/>
-          <w:b/>
-        </w:rPr>
-        <w:t>需求</w:t>
-      </w:r>
-      <w:r>
-        <w:rPr>
-          <w:rFonts w:hint="eastAsia"/>
-          <w:b/>
-        </w:rPr>
-        <w:t>分析</w:t>
-      </w:r>
-      <w:r>
-        <w:rPr>
-          <w:rFonts w:hint="eastAsia"/>
-          <w:b/>
-        </w:rPr>
-        <w:t>方面的风险</w:t>
-      </w:r>
-      <w:r>
-        <w:rPr>
-          <w:rFonts w:hint="eastAsia"/>
-          <w:b/>
-        </w:rPr>
-        <w:t>：</w:t>
-      </w:r>
-    </w:p>
-    <w:p>
-      <w:pPr>
-        <w:ind w:firstLineChars="400" w:firstLine="960"/>
-      </w:pPr>
-      <w:r>
-        <w:rPr>
-          <w:rFonts w:hint="eastAsia"/>
-        </w:rPr>
-        <w:t>1.</w:t>
-      </w:r>
-      <w:r>
-        <w:rPr>
-          <w:rFonts w:hint="eastAsia"/>
-        </w:rPr>
-        <w:t>设定需求优先级时的风险</w:t>
-      </w:r>
-    </w:p>
-    <w:p>
-      <w:pPr>
-        <w:ind w:left="962" w:firstLineChars="0" w:firstLine="0"/>
-      </w:pPr>
-      <w:r>
-        <w:rPr>
-          <w:rFonts w:hint="eastAsia"/>
-        </w:rPr>
-        <w:t>2.</w:t>
-      </w:r>
-      <w:r>
-        <w:rPr>
-          <w:rFonts w:hint="eastAsia"/>
-        </w:rPr>
-        <w:t>为需求建立模型时的风险</w:t>
-      </w:r>
-    </w:p>
-    <w:p>
-      <w:pPr>
-        <w:ind w:left="962" w:firstLineChars="0" w:firstLine="0"/>
-      </w:pPr>
-      <w:r>
-        <w:t>3</w:t>
-      </w:r>
-      <w:r>
-        <w:rPr>
-          <w:rFonts w:hint="eastAsia"/>
-        </w:rPr>
-        <w:t>.</w:t>
-      </w:r>
-      <w:r>
-        <w:rPr>
-          <w:rFonts w:hint="eastAsia"/>
-        </w:rPr>
-        <w:t>编写数据字典时的风险</w:t>
-      </w:r>
-    </w:p>
-    <w:p>
-      <w:pPr>
-        <w:ind w:firstLine="482"/>
-        <w:rPr>
-          <w:b/>
-        </w:rPr>
-      </w:pPr>
-      <w:r>
-        <w:rPr>
-          <w:rFonts w:hint="eastAsia"/>
-          <w:b/>
-        </w:rPr>
-        <w:t>需求</w:t>
-      </w:r>
-      <w:r>
-        <w:rPr>
-          <w:rFonts w:hint="eastAsia"/>
-          <w:b/>
-        </w:rPr>
-        <w:t>规格说明</w:t>
-      </w:r>
-      <w:r>
-        <w:rPr>
-          <w:rFonts w:hint="eastAsia"/>
-          <w:b/>
-        </w:rPr>
-        <w:t>方面的风险</w:t>
-      </w:r>
-      <w:r>
-        <w:rPr>
-          <w:rFonts w:hint="eastAsia"/>
-          <w:b/>
-        </w:rPr>
-        <w:t>：</w:t>
-      </w:r>
-    </w:p>
-    <w:p>
-      <w:pPr>
-        <w:ind w:firstLine="482"/>
-      </w:pPr>
-      <w:r>
-        <w:rPr>
-          <w:rFonts w:hint="eastAsia"/>
-          <w:b/>
-        </w:rPr>
-        <w:t xml:space="preserve">   </w:t>
-      </w:r>
-      <w:r>
-        <w:rPr>
-          <w:rFonts w:hint="eastAsia"/>
-        </w:rPr>
-        <w:t xml:space="preserve"> </w:t>
-      </w:r>
-      <w:r>
-        <w:t>1</w:t>
-      </w:r>
-      <w:r>
-        <w:rPr>
-          <w:rFonts w:hint="eastAsia"/>
-        </w:rPr>
-        <w:t>.</w:t>
-      </w:r>
-      <w:r>
-        <w:rPr>
-          <w:rFonts w:hint="eastAsia"/>
-        </w:rPr>
-        <w:t>采用模</w:t>
-      </w:r>
-      <w:proofErr w:type="gramStart"/>
-      <w:r>
-        <w:rPr>
-          <w:rFonts w:hint="eastAsia"/>
-        </w:rPr>
-        <w:t>版错误</w:t>
-      </w:r>
-      <w:proofErr w:type="gramEnd"/>
-      <w:r>
-        <w:rPr>
-          <w:rFonts w:hint="eastAsia"/>
-        </w:rPr>
-        <w:t>的风险</w:t>
-      </w:r>
-    </w:p>
-    <w:p>
-      <w:pPr>
-        <w:ind w:firstLine="482"/>
-        <w:rPr>
-          <w:b/>
-        </w:rPr>
-      </w:pPr>
-      <w:r>
-        <w:rPr>
-          <w:rFonts w:hint="eastAsia"/>
-          <w:b/>
-        </w:rPr>
-        <w:t>需求</w:t>
-      </w:r>
-      <w:r>
-        <w:rPr>
-          <w:rFonts w:hint="eastAsia"/>
-          <w:b/>
-        </w:rPr>
-        <w:t>审核</w:t>
-      </w:r>
-      <w:r>
-        <w:rPr>
-          <w:rFonts w:hint="eastAsia"/>
-          <w:b/>
-        </w:rPr>
-        <w:t>方面的风险</w:t>
-      </w:r>
-      <w:r>
-        <w:rPr>
-          <w:rFonts w:hint="eastAsia"/>
-          <w:b/>
-        </w:rPr>
-        <w:t>：</w:t>
-      </w:r>
-    </w:p>
-    <w:p>
-      <w:pPr>
-        <w:ind w:firstLine="482"/>
-      </w:pPr>
-      <w:r>
-        <w:rPr>
-          <w:rFonts w:hint="eastAsia"/>
-          <w:b/>
-        </w:rPr>
-        <w:t xml:space="preserve">    </w:t>
-      </w:r>
-      <w:r>
-        <w:t>1</w:t>
-      </w:r>
-      <w:r>
-        <w:rPr>
-          <w:rFonts w:hint="eastAsia"/>
-        </w:rPr>
-        <w:t>.</w:t>
-      </w:r>
-      <w:r>
-        <w:rPr>
-          <w:rFonts w:hint="eastAsia"/>
-        </w:rPr>
-        <w:t>编写</w:t>
-      </w:r>
-      <w:r>
-        <w:rPr>
-          <w:rFonts w:hint="eastAsia"/>
-        </w:rPr>
-        <w:t>测试用例时的风险</w:t>
-      </w:r>
-    </w:p>
-    <w:p>
-      <w:pPr>
-        <w:ind w:firstLine="480"/>
-      </w:pPr>
-      <w:r>
-        <w:t xml:space="preserve">    2</w:t>
-      </w:r>
-      <w:r>
-        <w:rPr>
-          <w:rFonts w:hint="eastAsia"/>
-        </w:rPr>
-        <w:t>.</w:t>
-      </w:r>
-      <w:r>
-        <w:rPr>
-          <w:rFonts w:hint="eastAsia"/>
-        </w:rPr>
-        <w:t>编写用户手册不够详细的风险</w:t>
-      </w:r>
-    </w:p>
-    <w:p>
-      <w:pPr>
-        <w:ind w:firstLine="480"/>
-      </w:pPr>
-      <w:r>
-        <w:rPr>
-          <w:rFonts w:hint="eastAsia"/>
-        </w:rPr>
-        <w:t xml:space="preserve">    3.</w:t>
-      </w:r>
-      <w:r>
-        <w:rPr>
-          <w:rFonts w:hint="eastAsia"/>
-        </w:rPr>
-        <w:t>合格标准定制时的风险</w:t>
-      </w:r>
-    </w:p>
-    <w:p>
-      <w:pPr>
-        <w:ind w:firstLine="482"/>
-        <w:rPr>
-          <w:b/>
-        </w:rPr>
-      </w:pPr>
-      <w:r>
-        <w:rPr>
-          <w:rFonts w:hint="eastAsia"/>
-          <w:b/>
-        </w:rPr>
-        <w:t>需求</w:t>
-      </w:r>
-      <w:r>
-        <w:rPr>
-          <w:rFonts w:hint="eastAsia"/>
-          <w:b/>
-        </w:rPr>
-        <w:t>管理</w:t>
-      </w:r>
-      <w:r>
-        <w:rPr>
-          <w:rFonts w:hint="eastAsia"/>
-          <w:b/>
-        </w:rPr>
-        <w:t>方面的风险</w:t>
-      </w:r>
-      <w:r>
-        <w:rPr>
-          <w:rFonts w:hint="eastAsia"/>
-          <w:b/>
-        </w:rPr>
-        <w:t>：</w:t>
-      </w:r>
-    </w:p>
-    <w:p>
-      <w:pPr>
-        <w:ind w:firstLine="482"/>
-      </w:pPr>
-      <w:r>
-        <w:rPr>
-          <w:rFonts w:hint="eastAsia"/>
-          <w:b/>
-        </w:rPr>
-        <w:t xml:space="preserve">    </w:t>
-      </w:r>
-      <w:r>
-        <w:t>1</w:t>
-      </w:r>
-      <w:r>
-        <w:rPr>
-          <w:rFonts w:hint="eastAsia"/>
-        </w:rPr>
-        <w:t>.</w:t>
-      </w:r>
-      <w:r>
-        <w:rPr>
-          <w:rFonts w:hint="eastAsia"/>
-        </w:rPr>
-        <w:t>变更控制过程不完善引发的风险</w:t>
-      </w:r>
-    </w:p>
-    <w:p>
-      <w:pPr>
-        <w:ind w:firstLine="480"/>
-      </w:pPr>
-      <w:r>
-        <w:t xml:space="preserve">    2</w:t>
-      </w:r>
-      <w:r>
-        <w:rPr>
-          <w:rFonts w:hint="eastAsia"/>
-        </w:rPr>
-        <w:t>.</w:t>
-      </w:r>
-      <w:r>
-        <w:rPr>
-          <w:rFonts w:hint="eastAsia"/>
-        </w:rPr>
-        <w:t>变更控制委员会没有实际生效的风险</w:t>
-      </w:r>
-    </w:p>
-    <w:p>
-      <w:pPr>
-        <w:ind w:firstLine="480"/>
-      </w:pPr>
-      <w:r>
-        <w:rPr>
-          <w:rFonts w:hint="eastAsia"/>
-        </w:rPr>
-        <w:t xml:space="preserve">    3.</w:t>
-      </w:r>
-      <w:r>
-        <w:rPr>
-          <w:rFonts w:hint="eastAsia"/>
-        </w:rPr>
-        <w:t>变更影响分析不当的风险</w:t>
-      </w:r>
-    </w:p>
-    <w:p>
-      <w:pPr>
-        <w:ind w:firstLine="480"/>
-      </w:pPr>
-      <w:r>
-        <w:rPr>
-          <w:rFonts w:hint="eastAsia"/>
-        </w:rPr>
-        <w:t xml:space="preserve">    4.</w:t>
-      </w:r>
-      <w:r>
-        <w:rPr>
-          <w:rFonts w:hint="eastAsia"/>
-        </w:rPr>
-        <w:t>历史记录丢失的风险</w:t>
-      </w:r>
-    </w:p>
-    <w:p>
-      <w:pPr>
-        <w:ind w:firstLine="480"/>
-      </w:pPr>
-      <w:r>
-        <w:rPr>
-          <w:rFonts w:hint="eastAsia"/>
-        </w:rPr>
-        <w:t xml:space="preserve">    5.</w:t>
-      </w:r>
-      <w:r>
-        <w:rPr>
-          <w:rFonts w:hint="eastAsia"/>
-        </w:rPr>
-        <w:t>需求管理工具使用不当的风险</w:t>
-      </w:r>
-    </w:p>
-    <w:p>
-      <w:pPr>
-        <w:ind w:firstLine="482"/>
-        <w:rPr>
-          <w:b/>
-        </w:rPr>
-      </w:pPr>
-      <w:r>
-        <w:rPr>
-          <w:rFonts w:hint="eastAsia"/>
-          <w:b/>
-        </w:rPr>
-        <w:t>其他风险</w:t>
-      </w:r>
-      <w:r>
-        <w:rPr>
-          <w:rFonts w:hint="eastAsia"/>
-          <w:b/>
-        </w:rPr>
-        <w:t>：</w:t>
-      </w:r>
-    </w:p>
-    <w:p>
-      <w:pPr>
-        <w:ind w:firstLine="482"/>
-      </w:pPr>
-      <w:r>
-        <w:rPr>
-          <w:rFonts w:hint="eastAsia"/>
-          <w:b/>
-        </w:rPr>
-        <w:t xml:space="preserve">    </w:t>
-      </w:r>
-      <w:r>
-        <w:rPr>
-          <w:rFonts w:hint="eastAsia"/>
-        </w:rPr>
-        <w:t>1.</w:t>
-      </w:r>
-      <w:r>
-        <w:rPr>
-          <w:rFonts w:hint="eastAsia"/>
-        </w:rPr>
-        <w:t>工作人员的事假病假</w:t>
-      </w:r>
-    </w:p>
-    <w:p>
-      <w:pPr>
-        <w:ind w:firstLine="480"/>
-      </w:pPr>
-      <w:r>
-        <w:t xml:space="preserve">    2</w:t>
-      </w:r>
-      <w:r>
-        <w:rPr>
-          <w:rFonts w:hint="eastAsia"/>
-        </w:rPr>
-        <w:t>.</w:t>
-      </w:r>
-      <w:r>
-        <w:rPr>
-          <w:rFonts w:hint="eastAsia"/>
-        </w:rPr>
-        <w:t>项目经费的不足</w:t>
-      </w:r>
-    </w:p>
-    <w:p>
-      <w:pPr>
-        <w:pStyle w:val="2"/>
-      </w:pPr>
-      <w:bookmarkStart w:id="70" w:name="_Toc496967277"/>
-      <w:r>
-        <w:rPr>
-          <w:rFonts w:hint="eastAsia"/>
-        </w:rPr>
-        <w:t>风险控制</w:t>
-      </w:r>
-      <w:bookmarkEnd w:id="70"/>
     </w:p>
     <w:p>
       <w:pPr>
@@ -17586,7 +17739,7 @@
           <w:lang w:eastAsia="zh-CN"/>
         </w:rPr>
       </w:pPr>
-      <w:bookmarkStart w:id="71" w:name="_Toc496967278"/>
+      <w:bookmarkStart w:id="70" w:name="_Toc497065663"/>
       <w:r>
         <w:rPr>
           <w:rFonts w:hint="eastAsia"/>
@@ -17595,18 +17748,42 @@
         <w:lastRenderedPageBreak/>
         <w:t>配置管理计划</w:t>
       </w:r>
+      <w:bookmarkEnd w:id="70"/>
+    </w:p>
+    <w:p>
+      <w:pPr>
+        <w:pStyle w:val="2"/>
+      </w:pPr>
+      <w:bookmarkStart w:id="71" w:name="_Toc497065664"/>
+      <w:r>
+        <w:rPr>
+          <w:rFonts w:hint="eastAsia"/>
+        </w:rPr>
+        <w:t>配置标志</w:t>
+      </w:r>
       <w:bookmarkEnd w:id="71"/>
     </w:p>
     <w:p>
       <w:pPr>
+        <w:ind w:firstLine="480"/>
+      </w:pPr>
+      <w:r>
+        <w:rPr>
+          <w:rFonts w:hint="eastAsia"/>
+        </w:rPr>
+        <w:t>软件项的标识基本按照《软件配置标识命名规则》进行。要通过标识能够确定软件项之间的相互联系。</w:t>
+      </w:r>
+    </w:p>
+    <w:p>
+      <w:pPr>
         <w:pStyle w:val="2"/>
       </w:pPr>
-      <w:bookmarkStart w:id="72" w:name="_Toc496967279"/>
-      <w:r>
-        <w:rPr>
-          <w:rFonts w:hint="eastAsia"/>
-        </w:rPr>
-        <w:t>配置标志</w:t>
+      <w:bookmarkStart w:id="72" w:name="_Toc497065665"/>
+      <w:r>
+        <w:rPr>
+          <w:rFonts w:hint="eastAsia"/>
+        </w:rPr>
+        <w:t>版本管理</w:t>
       </w:r>
       <w:bookmarkEnd w:id="72"/>
     </w:p>
@@ -17618,19 +17795,59 @@
         <w:rPr>
           <w:rFonts w:hint="eastAsia"/>
         </w:rPr>
-        <w:t>软件项的标识基本按照《软件配置标识命名规则》进行。要通过标识能够确定软件项之间的相互联系。</w:t>
+        <w:t>使用</w:t>
+      </w:r>
+      <w:proofErr w:type="spellStart"/>
+      <w:r>
+        <w:rPr>
+          <w:rFonts w:hint="eastAsia"/>
+        </w:rPr>
+        <w:t>Github</w:t>
+      </w:r>
+      <w:proofErr w:type="spellEnd"/>
+      <w:r>
+        <w:rPr>
+          <w:rFonts w:hint="eastAsia"/>
+        </w:rPr>
+        <w:t>在远端</w:t>
+      </w:r>
+      <w:proofErr w:type="gramStart"/>
+      <w:r>
+        <w:rPr>
+          <w:rFonts w:hint="eastAsia"/>
+        </w:rPr>
+        <w:t>创建库并允许</w:t>
+      </w:r>
+      <w:proofErr w:type="gramEnd"/>
+      <w:r>
+        <w:rPr>
+          <w:rFonts w:hint="eastAsia"/>
+        </w:rPr>
+        <w:t>小组成员对其的操作。明确受控文档与非受控文档，项目一经修改就传送每一个测试版本至非受控文档，</w:t>
+      </w:r>
+      <w:r>
+        <w:rPr>
+          <w:rFonts w:hint="eastAsia"/>
+        </w:rPr>
+        <w:t>1.0</w:t>
+      </w:r>
+      <w:r>
+        <w:rPr>
+          <w:rFonts w:hint="eastAsia"/>
+        </w:rPr>
+        <w:t>及以上的正式版本将最高版本保存至受控文档，确保版本的回溯可能。</w:t>
       </w:r>
     </w:p>
     <w:p>
       <w:pPr>
         <w:pStyle w:val="2"/>
       </w:pPr>
-      <w:bookmarkStart w:id="73" w:name="_Toc496967280"/>
-      <w:r>
-        <w:rPr>
-          <w:rFonts w:hint="eastAsia"/>
-        </w:rPr>
-        <w:t>版本管理</w:t>
+      <w:bookmarkStart w:id="73" w:name="_Toc497065666"/>
+      <w:r>
+        <w:rPr>
+          <w:rFonts w:hint="eastAsia"/>
+        </w:rPr>
+        <w:t>项目的监督和控制机制</w:t>
       </w:r>
       <w:bookmarkEnd w:id="73"/>
     </w:p>
@@ -17642,272 +17859,208 @@
         <w:rPr>
           <w:rFonts w:hint="eastAsia"/>
         </w:rPr>
-        <w:t>使用</w:t>
-      </w:r>
-      <w:proofErr w:type="spellStart"/>
-      <w:r>
-        <w:rPr>
-          <w:rFonts w:hint="eastAsia"/>
-        </w:rPr>
-        <w:t>Github</w:t>
-      </w:r>
-      <w:proofErr w:type="spellEnd"/>
-      <w:r>
-        <w:rPr>
-          <w:rFonts w:hint="eastAsia"/>
-        </w:rPr>
-        <w:t>在远端</w:t>
+        <w:t>在突发事件的情况</w:t>
       </w:r>
       <w:proofErr w:type="gramStart"/>
       <w:r>
         <w:rPr>
           <w:rFonts w:hint="eastAsia"/>
         </w:rPr>
-        <w:t>创建库并允许</w:t>
+        <w:t>下项目</w:t>
       </w:r>
       <w:proofErr w:type="gramEnd"/>
       <w:r>
         <w:rPr>
           <w:rFonts w:hint="eastAsia"/>
         </w:rPr>
-        <w:t>小组成员对其的操作。明确受控文档与非受控文档，项目一经修改就传送每一个测试版本至非受控文档，</w:t>
-      </w:r>
-      <w:r>
-        <w:rPr>
-          <w:rFonts w:hint="eastAsia"/>
-        </w:rPr>
-        <w:t>1.0</w:t>
-      </w:r>
-      <w:r>
-        <w:rPr>
-          <w:rFonts w:hint="eastAsia"/>
-        </w:rPr>
-        <w:t>及以上的正式版本将最高版本保存至受控文档，确保版本的回溯可能。</w:t>
+        <w:t>经理可以对项目范围进行变更，并在事后把变更说明提报告给老师。</w:t>
+      </w:r>
+    </w:p>
+    <w:p>
+      <w:pPr>
+        <w:ind w:firstLine="480"/>
+      </w:pPr>
+      <w:r>
+        <w:rPr>
+          <w:rFonts w:hint="eastAsia"/>
+        </w:rPr>
+        <w:t>范围变更通常牵涉到进度、风险和质量等多个方面，所有的变更都要求对这些方面的考虑和权衡，对于引起这些方面明显的变动，需要更改这些方面的设计，并且进行相关的记录。</w:t>
+      </w:r>
+    </w:p>
+    <w:p>
+      <w:pPr>
+        <w:ind w:firstLine="480"/>
+      </w:pPr>
+      <w:r>
+        <w:rPr>
+          <w:rFonts w:hint="eastAsia"/>
+        </w:rPr>
+        <w:t>项目组其他成员可以对范围提出变更意见，但必须向</w:t>
+      </w:r>
+      <w:r>
+        <w:rPr>
+          <w:rFonts w:hint="eastAsia"/>
+        </w:rPr>
+        <w:t>P</w:t>
+      </w:r>
+      <w:r>
+        <w:t>M</w:t>
+      </w:r>
+      <w:r>
+        <w:t>进行报告</w:t>
+      </w:r>
+      <w:r>
+        <w:rPr>
+          <w:rFonts w:hint="eastAsia"/>
+        </w:rPr>
+        <w:t>并鼓励每一个项目成员提出新方法、新工具以提高项目的开发进度，但严格控制在未经讨论的擅自变更，这些变更指</w:t>
+      </w:r>
+      <w:r>
+        <w:rPr>
+          <w:rFonts w:hint="eastAsia"/>
+        </w:rPr>
+        <w:t xml:space="preserve"> WBS </w:t>
+      </w:r>
+      <w:r>
+        <w:rPr>
+          <w:rFonts w:hint="eastAsia"/>
+        </w:rPr>
+        <w:t>中未规定的事情。</w:t>
+      </w:r>
+    </w:p>
+    <w:p>
+      <w:pPr>
+        <w:ind w:firstLine="480"/>
+      </w:pPr>
+      <w:r>
+        <w:rPr>
+          <w:rFonts w:hint="eastAsia"/>
+        </w:rPr>
+        <w:t>对于客户提出的变更，视变更影响的大小，首先须经变更控制委员会正式或者非正式的讨论，把最后的变更意见交由项目经理实施。</w:t>
+      </w:r>
+    </w:p>
+    <w:p>
+      <w:pPr>
+        <w:ind w:firstLine="480"/>
+      </w:pPr>
+      <w:r>
+        <w:rPr>
+          <w:rFonts w:hint="eastAsia"/>
+        </w:rPr>
+        <w:t xml:space="preserve">WBS </w:t>
+      </w:r>
+      <w:r>
+        <w:rPr>
+          <w:rFonts w:hint="eastAsia"/>
+        </w:rPr>
+        <w:t>中对每一个消耗资源的活动都进行了定义，但并不表示</w:t>
+      </w:r>
+      <w:r>
+        <w:rPr>
+          <w:rFonts w:hint="eastAsia"/>
+        </w:rPr>
+        <w:t xml:space="preserve"> WBS </w:t>
+      </w:r>
+      <w:r>
+        <w:rPr>
+          <w:rFonts w:hint="eastAsia"/>
+        </w:rPr>
+        <w:t>是不可更改的，所有经过变更都要求反映在</w:t>
+      </w:r>
+      <w:r>
+        <w:rPr>
+          <w:rFonts w:hint="eastAsia"/>
+        </w:rPr>
+        <w:t xml:space="preserve"> WBS </w:t>
+      </w:r>
+      <w:r>
+        <w:rPr>
+          <w:rFonts w:hint="eastAsia"/>
+        </w:rPr>
+        <w:t>中，并且</w:t>
+      </w:r>
+      <w:r>
+        <w:rPr>
+          <w:rFonts w:hint="eastAsia"/>
+        </w:rPr>
+        <w:t xml:space="preserve"> WBS </w:t>
+      </w:r>
+      <w:r>
+        <w:rPr>
+          <w:rFonts w:hint="eastAsia"/>
+        </w:rPr>
+        <w:t>所在的主文件以修改次数进行标识。</w:t>
+      </w:r>
+    </w:p>
+    <w:p>
+      <w:pPr>
+        <w:ind w:firstLine="480"/>
+      </w:pPr>
+      <w:r>
+        <w:rPr>
+          <w:rFonts w:hint="eastAsia"/>
+        </w:rPr>
+        <w:t>范围基线的变更要严格控制，除非在不能挽救的情况下，范围基线不允许变更；范围基线变更必须经过变更控制委员会正式的会议。</w:t>
+      </w:r>
+      <w:r>
+        <w:rPr>
+          <w:rFonts w:hint="eastAsia"/>
+        </w:rPr>
+        <w:t>在每次基线变更后，状态报告还要能说明。哪些</w:t>
+      </w:r>
+      <w:proofErr w:type="gramStart"/>
+      <w:r>
+        <w:rPr>
+          <w:rFonts w:hint="eastAsia"/>
+        </w:rPr>
+        <w:t>基线项变了</w:t>
+      </w:r>
+      <w:proofErr w:type="gramEnd"/>
+      <w:r>
+        <w:rPr>
+          <w:rFonts w:hint="eastAsia"/>
+        </w:rPr>
+        <w:t>、为什么变、变化前的版本是什么、变化后的版本是什么。</w:t>
+      </w:r>
+    </w:p>
+    <w:p>
+      <w:pPr>
+        <w:ind w:firstLine="480"/>
+      </w:pPr>
+      <w:r>
+        <w:rPr>
+          <w:rFonts w:hint="eastAsia"/>
+        </w:rPr>
+        <w:t>程序的变更、代码的更新所形成的软件的新的调试版本，以版本管理程序和源代码管理程序进行标识和记录，项目经理要确保当前使用的版本反应了最新的变更（附件中规定了版本和源代码记录的模版）。</w:t>
+      </w:r>
+    </w:p>
+    <w:p>
+      <w:pPr>
+        <w:ind w:firstLine="480"/>
+      </w:pPr>
+      <w:r>
+        <w:rPr>
+          <w:rFonts w:hint="eastAsia"/>
+        </w:rPr>
+        <w:t>变更的内容、质量要求须同时遵循质量计划、质量标准的相关事项；用户手册、培训计划要求业务或对应功能相关的人员进行书写，并且按照进度计划中所</w:t>
+      </w:r>
+    </w:p>
+    <w:p>
+      <w:pPr>
+        <w:ind w:firstLine="480"/>
+      </w:pPr>
+      <w:r>
+        <w:rPr>
+          <w:rFonts w:hint="eastAsia"/>
+        </w:rPr>
+        <w:t>规定的最后日期进行审核，所有的修订意见同时应通知变更控制委员会中实施方的成员。</w:t>
       </w:r>
     </w:p>
     <w:p>
       <w:pPr>
         <w:pStyle w:val="2"/>
       </w:pPr>
-      <w:bookmarkStart w:id="74" w:name="_Toc496967281"/>
-      <w:r>
-        <w:rPr>
-          <w:rFonts w:hint="eastAsia"/>
-        </w:rPr>
-        <w:t>项目的监督和控制机制</w:t>
-      </w:r>
-      <w:bookmarkEnd w:id="74"/>
-    </w:p>
-    <w:p>
-      <w:pPr>
-        <w:ind w:firstLine="480"/>
-      </w:pPr>
-      <w:r>
-        <w:rPr>
-          <w:rFonts w:hint="eastAsia"/>
-        </w:rPr>
-        <w:t>在突发事件的情况</w:t>
-      </w:r>
-      <w:proofErr w:type="gramStart"/>
-      <w:r>
-        <w:rPr>
-          <w:rFonts w:hint="eastAsia"/>
-        </w:rPr>
-        <w:t>下项目</w:t>
-      </w:r>
-      <w:proofErr w:type="gramEnd"/>
-      <w:r>
-        <w:rPr>
-          <w:rFonts w:hint="eastAsia"/>
-        </w:rPr>
-        <w:t>经理可以对项目范围进行变更，并在事后把变更说明提报告给老师。</w:t>
-      </w:r>
-    </w:p>
-    <w:p>
-      <w:pPr>
-        <w:ind w:firstLine="480"/>
-      </w:pPr>
-      <w:r>
-        <w:rPr>
-          <w:rFonts w:hint="eastAsia"/>
-        </w:rPr>
-        <w:t>范围变更通常牵涉到进度、风险和质量等多个方面，所有的变更都要求对这些方面的考虑和权衡，对于引起这些方面明显的变动，需要更改这些方面的设计，并且进行相关的记录。</w:t>
-      </w:r>
-    </w:p>
-    <w:p>
-      <w:pPr>
-        <w:ind w:firstLine="480"/>
-      </w:pPr>
-      <w:r>
-        <w:rPr>
-          <w:rFonts w:hint="eastAsia"/>
-        </w:rPr>
-        <w:t>项目组其他成员可以对范围提出变更意见，但必须向</w:t>
-      </w:r>
-      <w:r>
-        <w:rPr>
-          <w:rFonts w:hint="eastAsia"/>
-        </w:rPr>
-        <w:t>P</w:t>
-      </w:r>
-      <w:r>
-        <w:t>M</w:t>
-      </w:r>
-      <w:r>
-        <w:t>进行报告</w:t>
-      </w:r>
-      <w:r>
-        <w:rPr>
-          <w:rFonts w:hint="eastAsia"/>
-        </w:rPr>
-        <w:t>并鼓励每一个项目成员提出新方法、新工具以提高项目的开发进度，但严格控制在未经讨论的擅自变更，这些变更指</w:t>
-      </w:r>
-      <w:r>
-        <w:rPr>
-          <w:rFonts w:hint="eastAsia"/>
-        </w:rPr>
-        <w:t xml:space="preserve"> WBS </w:t>
-      </w:r>
-      <w:r>
-        <w:rPr>
-          <w:rFonts w:hint="eastAsia"/>
-        </w:rPr>
-        <w:t>中未规定的事情。</w:t>
-      </w:r>
-    </w:p>
-    <w:p>
-      <w:pPr>
-        <w:ind w:firstLine="480"/>
-      </w:pPr>
-      <w:r>
-        <w:rPr>
-          <w:rFonts w:hint="eastAsia"/>
-        </w:rPr>
-        <w:t>对于客户提出的变更，视变更影响的大小，首先须经变更控制委员会正式或者非正式的讨论，把最后的变更意见交由项目经理实施。</w:t>
-      </w:r>
-    </w:p>
-    <w:p>
-      <w:pPr>
-        <w:ind w:firstLine="480"/>
-      </w:pPr>
-      <w:r>
-        <w:rPr>
-          <w:rFonts w:hint="eastAsia"/>
-        </w:rPr>
-        <w:t xml:space="preserve">WBS </w:t>
-      </w:r>
-      <w:r>
-        <w:rPr>
-          <w:rFonts w:hint="eastAsia"/>
-        </w:rPr>
-        <w:t>中对每一个消耗资源的活动都进行了定义，但并不表示</w:t>
-      </w:r>
-      <w:r>
-        <w:rPr>
-          <w:rFonts w:hint="eastAsia"/>
-        </w:rPr>
-        <w:t xml:space="preserve"> WBS </w:t>
-      </w:r>
-      <w:r>
-        <w:rPr>
-          <w:rFonts w:hint="eastAsia"/>
-        </w:rPr>
-        <w:t>是不可更改的，所有经过变更都要求反映在</w:t>
-      </w:r>
-      <w:r>
-        <w:rPr>
-          <w:rFonts w:hint="eastAsia"/>
-        </w:rPr>
-        <w:t xml:space="preserve"> WBS </w:t>
-      </w:r>
-      <w:r>
-        <w:rPr>
-          <w:rFonts w:hint="eastAsia"/>
-        </w:rPr>
-        <w:t>中，并且</w:t>
-      </w:r>
-      <w:r>
-        <w:rPr>
-          <w:rFonts w:hint="eastAsia"/>
-        </w:rPr>
-        <w:t xml:space="preserve"> WBS </w:t>
-      </w:r>
-      <w:r>
-        <w:rPr>
-          <w:rFonts w:hint="eastAsia"/>
-        </w:rPr>
-        <w:t>所在的主文件以修改次数进行标识。</w:t>
-      </w:r>
-    </w:p>
-    <w:p>
-      <w:pPr>
-        <w:ind w:firstLine="480"/>
-      </w:pPr>
-      <w:r>
-        <w:rPr>
-          <w:rFonts w:hint="eastAsia"/>
-        </w:rPr>
-        <w:t>范围基线的变更要严格控制，除非在不能挽救的情况下，范围基线不允许变更；范围基线变更必须经过变更控制委员会正式的会议。</w:t>
-      </w:r>
-      <w:r>
-        <w:rPr>
-          <w:rFonts w:hint="eastAsia"/>
-        </w:rPr>
-        <w:t>在每次基线变更后，状态报告还要能说明。哪些</w:t>
-      </w:r>
-      <w:proofErr w:type="gramStart"/>
-      <w:r>
-        <w:rPr>
-          <w:rFonts w:hint="eastAsia"/>
-        </w:rPr>
-        <w:t>基线项变了</w:t>
-      </w:r>
-      <w:proofErr w:type="gramEnd"/>
-      <w:r>
-        <w:rPr>
-          <w:rFonts w:hint="eastAsia"/>
-        </w:rPr>
-        <w:t>、为什么变、变化前的版本是什么、变化后的版本是什么。</w:t>
-      </w:r>
-    </w:p>
-    <w:p>
-      <w:pPr>
-        <w:ind w:firstLine="480"/>
-      </w:pPr>
-      <w:r>
-        <w:rPr>
-          <w:rFonts w:hint="eastAsia"/>
-        </w:rPr>
-        <w:t>程序的变更、代码的更新所形成的软件的新的调试版本，以版本管理程序和源代码管理程序进行标识和记录，项目经理要确保当前使用的版本反应了最新的变更（附件中规定了版本和源代码记录的模版）。</w:t>
-      </w:r>
-    </w:p>
-    <w:p>
-      <w:pPr>
-        <w:ind w:firstLine="480"/>
-      </w:pPr>
-      <w:r>
-        <w:rPr>
-          <w:rFonts w:hint="eastAsia"/>
-        </w:rPr>
-        <w:t>变更的内容、质量要求须同时遵循质量计划、质量标准的相关事项；用户手册、培训计划要求业务或对应功能相关的人员进行书写，并且按照进度计划中所</w:t>
-      </w:r>
-    </w:p>
-    <w:p>
-      <w:pPr>
-        <w:ind w:firstLine="480"/>
-      </w:pPr>
-      <w:r>
-        <w:rPr>
-          <w:rFonts w:hint="eastAsia"/>
-        </w:rPr>
-        <w:t>规定的最后日期进行审核，所有的修订意见同时应通知变更控制委员会中实施方的成员。</w:t>
-      </w:r>
-    </w:p>
-    <w:p>
-      <w:pPr>
-        <w:pStyle w:val="2"/>
-      </w:pPr>
-      <w:bookmarkStart w:id="75" w:name="_Toc496967282"/>
+      <w:bookmarkStart w:id="74" w:name="_Toc497065667"/>
       <w:r>
         <w:rPr>
           <w:rFonts w:hint="eastAsia"/>
@@ -17915,7 +18068,7 @@
         <w:lastRenderedPageBreak/>
         <w:t>配置管理实施</w:t>
       </w:r>
-      <w:bookmarkEnd w:id="75"/>
+      <w:bookmarkEnd w:id="74"/>
     </w:p>
     <w:p>
       <w:pPr>
@@ -17946,7 +18099,7 @@
           <w:lang w:eastAsia="zh-CN"/>
         </w:rPr>
       </w:pPr>
-      <w:bookmarkStart w:id="76" w:name="_Toc496967283"/>
+      <w:bookmarkStart w:id="75" w:name="_Toc497065668"/>
       <w:proofErr w:type="spellStart"/>
       <w:r>
         <w:rPr>
@@ -17963,12 +18116,102 @@
         </w:rPr>
         <w:t>明细</w:t>
       </w:r>
+      <w:bookmarkEnd w:id="75"/>
+    </w:p>
+    <w:p>
+      <w:pPr>
+        <w:ind w:firstLine="480"/>
+      </w:pPr>
+      <w:r>
+        <w:rPr>
+          <w:rFonts w:hint="eastAsia"/>
+        </w:rPr>
+        <w:t>LRC</w:t>
+      </w:r>
+      <w:r>
+        <w:rPr>
+          <w:rFonts w:hint="eastAsia"/>
+        </w:rPr>
+        <w:t>，</w:t>
+      </w:r>
+      <w:r>
+        <w:rPr>
+          <w:rFonts w:hint="eastAsia"/>
+        </w:rPr>
+        <w:t>OBS</w:t>
+      </w:r>
+      <w:r>
+        <w:rPr>
+          <w:rFonts w:hint="eastAsia"/>
+        </w:rPr>
+        <w:t>，</w:t>
+      </w:r>
+      <w:r>
+        <w:rPr>
+          <w:rFonts w:hint="eastAsia"/>
+        </w:rPr>
+        <w:t>WBS--------</w:t>
+      </w:r>
+      <w:r>
+        <w:rPr>
+          <w:rFonts w:hint="eastAsia"/>
+        </w:rPr>
+        <w:t>黄鹏羽</w:t>
+      </w:r>
+    </w:p>
+    <w:p>
+      <w:pPr>
+        <w:ind w:firstLine="480"/>
+        <w:rPr>
+          <w:rFonts w:hint="eastAsia"/>
+        </w:rPr>
+      </w:pPr>
+      <w:r>
+        <w:rPr>
+          <w:rFonts w:hint="eastAsia"/>
+        </w:rPr>
+        <w:t>预算</w:t>
+      </w:r>
+      <w:r>
+        <w:rPr>
+          <w:rFonts w:hint="eastAsia"/>
+        </w:rPr>
+        <w:t>-------</w:t>
+      </w:r>
+      <w:r>
+        <w:rPr>
+          <w:rFonts w:hint="eastAsia"/>
+        </w:rPr>
+        <w:t>余倩</w:t>
+      </w:r>
+    </w:p>
+    <w:p>
+      <w:pPr>
+        <w:ind w:firstLine="480"/>
+        <w:rPr>
+          <w:rFonts w:hint="eastAsia"/>
+        </w:rPr>
+      </w:pPr>
+      <w:r>
+        <w:rPr>
+          <w:rFonts w:hint="eastAsia"/>
+        </w:rPr>
+        <w:t>其余部分</w:t>
+      </w:r>
+      <w:r>
+        <w:rPr>
+          <w:rFonts w:hint="eastAsia"/>
+        </w:rPr>
+        <w:t>--------</w:t>
+      </w:r>
+      <w:r>
+        <w:rPr>
+          <w:rFonts w:hint="eastAsia"/>
+        </w:rPr>
+        <w:t>葛倍良</w:t>
+      </w:r>
+      <w:bookmarkStart w:id="76" w:name="_GoBack"/>
       <w:bookmarkEnd w:id="76"/>
-    </w:p>
-    <w:p>
-      <w:pPr>
-        <w:ind w:firstLine="480"/>
-      </w:pPr>
     </w:p>
     <w:sectPr>
       <w:headerReference w:type="even" r:id="rId13"/>
@@ -20222,7 +20465,7 @@
 </file>
 
 <file path=customXml/itemProps1.xml><?xml version="1.0" encoding="utf-8"?>
-<ds:datastoreItem xmlns:ds="http://schemas.openxmlformats.org/officeDocument/2006/customXml" ds:itemID="{5E88F175-0482-42C8-AC4C-B9FD97C6D5C5}">
+<ds:datastoreItem xmlns:ds="http://schemas.openxmlformats.org/officeDocument/2006/customXml" ds:itemID="{7471029A-473D-47ED-85F8-BF028DA5B2E8}">
   <ds:schemaRefs>
     <ds:schemaRef ds:uri="http://schemas.openxmlformats.org/officeDocument/2006/bibliography"/>
   </ds:schemaRefs>

--- a/3需求工程计划/PRD2017-G07-需求工程计划.docx
+++ b/3需求工程计划/PRD2017-G07-需求工程计划.docx
@@ -132,19 +132,11 @@
       <w:r>
         <w:t>[</w:t>
       </w:r>
-      <w:proofErr w:type="gramStart"/>
-      <w:r>
-        <w:rPr>
-          <w:rFonts w:hint="eastAsia"/>
-        </w:rPr>
-        <w:t>葛倍</w:t>
-      </w:r>
-      <w:proofErr w:type="gramEnd"/>
-      <w:r>
-        <w:rPr>
-          <w:rFonts w:hint="eastAsia"/>
-        </w:rPr>
-        <w:t>良，黄鹏羽，金浩楠，余倩，周雨璐</w:t>
+      <w:r>
+        <w:rPr>
+          <w:rFonts w:hint="eastAsia"/>
+        </w:rPr>
+        <w:t>葛倍良，黄鹏羽，金浩楠，余倩，周雨璐</w:t>
       </w:r>
       <w:r>
         <w:t>]</w:t>
@@ -668,19 +660,11 @@
                 <w:rFonts w:ascii="宋体" w:hAnsi="宋体"/>
               </w:rPr>
             </w:pPr>
-            <w:proofErr w:type="gramStart"/>
             <w:r>
               <w:rPr>
                 <w:rFonts w:ascii="宋体" w:hAnsi="宋体" w:hint="eastAsia"/>
               </w:rPr>
-              <w:t>葛倍</w:t>
-            </w:r>
-            <w:proofErr w:type="gramEnd"/>
-            <w:r>
-              <w:rPr>
-                <w:rFonts w:ascii="宋体" w:hAnsi="宋体" w:hint="eastAsia"/>
-              </w:rPr>
-              <w:t>良,黄鹏羽，金浩楠，余倩，周雨璐</w:t>
+              <w:t>葛倍良,黄鹏羽，金浩楠，余倩，周雨璐</w:t>
             </w:r>
           </w:p>
         </w:tc>
@@ -949,19 +933,11 @@
             <w:pPr>
               <w:ind w:firstLine="480"/>
             </w:pPr>
-            <w:proofErr w:type="gramStart"/>
             <w:r>
               <w:rPr>
                 <w:rFonts w:hint="eastAsia"/>
               </w:rPr>
-              <w:t>葛倍</w:t>
-            </w:r>
-            <w:proofErr w:type="gramEnd"/>
-            <w:r>
-              <w:rPr>
-                <w:rFonts w:hint="eastAsia"/>
-              </w:rPr>
-              <w:t>良</w:t>
+              <w:t>葛倍良</w:t>
             </w:r>
           </w:p>
         </w:tc>
@@ -1068,19 +1044,11 @@
             <w:pPr>
               <w:ind w:firstLine="480"/>
             </w:pPr>
-            <w:proofErr w:type="gramStart"/>
             <w:r>
               <w:rPr>
                 <w:rFonts w:hint="eastAsia"/>
               </w:rPr>
-              <w:t>葛倍</w:t>
-            </w:r>
-            <w:proofErr w:type="gramEnd"/>
-            <w:r>
-              <w:rPr>
-                <w:rFonts w:hint="eastAsia"/>
-              </w:rPr>
-              <w:t>良</w:t>
+              <w:t>葛倍良</w:t>
             </w:r>
           </w:p>
         </w:tc>
@@ -1190,19 +1158,11 @@
             <w:pPr>
               <w:ind w:firstLine="480"/>
             </w:pPr>
-            <w:proofErr w:type="gramStart"/>
             <w:r>
               <w:rPr>
                 <w:rFonts w:hint="eastAsia"/>
               </w:rPr>
-              <w:t>葛倍</w:t>
-            </w:r>
-            <w:proofErr w:type="gramEnd"/>
-            <w:r>
-              <w:rPr>
-                <w:rFonts w:hint="eastAsia"/>
-              </w:rPr>
-              <w:t>良</w:t>
+              <w:t>葛倍良</w:t>
             </w:r>
           </w:p>
         </w:tc>
@@ -4983,7 +4943,6 @@
         <w:fldChar w:fldCharType="end"/>
       </w:r>
       <w:bookmarkStart w:id="16" w:name="_Toc497065633"/>
-      <w:proofErr w:type="spellStart"/>
       <w:r>
         <w:rPr>
           <w:rFonts w:hint="eastAsia"/>
@@ -4994,7 +4953,6 @@
       <w:bookmarkEnd w:id="14"/>
       <w:bookmarkEnd w:id="15"/>
       <w:bookmarkEnd w:id="16"/>
-      <w:proofErr w:type="spellEnd"/>
       <w:r>
         <w:t xml:space="preserve"> </w:t>
       </w:r>
@@ -5030,21 +4988,7 @@
         <w:rPr>
           <w:rFonts w:hint="eastAsia"/>
         </w:rPr>
-        <w:t>在项目开发初期，需求计划的定制十分重要，</w:t>
-      </w:r>
-      <w:proofErr w:type="gramStart"/>
-      <w:r>
-        <w:rPr>
-          <w:rFonts w:hint="eastAsia"/>
-        </w:rPr>
-        <w:t>本需求</w:t>
-      </w:r>
-      <w:proofErr w:type="gramEnd"/>
-      <w:r>
-        <w:rPr>
-          <w:rFonts w:hint="eastAsia"/>
-        </w:rPr>
-        <w:t>工程计划从需求获取，需求分析，需求规格说明，需求规格审核到需求管理过程</w:t>
+        <w:t>在项目开发初期，需求计划的定制十分重要，本需求工程计划从需求获取，需求分析，需求规格说明，需求规格审核到需求管理过程</w:t>
       </w:r>
       <w:r>
         <w:rPr>
@@ -5183,13 +5127,8 @@
       <w:r>
         <w:t xml:space="preserve"> </w:t>
       </w:r>
-      <w:proofErr w:type="gramStart"/>
-      <w:r>
-        <w:t>持软件</w:t>
-      </w:r>
-      <w:proofErr w:type="gramEnd"/>
-      <w:r>
-        <w:t>的说明、维护过程的说明，便于软件的维护。</w:t>
+      <w:r>
+        <w:t>持软件的说明、维护过程的说明，便于软件的维护。</w:t>
       </w:r>
     </w:p>
     <w:p>
@@ -5295,21 +5234,7 @@
         <w:rPr>
           <w:rFonts w:hint="eastAsia"/>
         </w:rPr>
-        <w:t>小组：此为</w:t>
-      </w:r>
-      <w:proofErr w:type="gramStart"/>
-      <w:r>
-        <w:rPr>
-          <w:rFonts w:hint="eastAsia"/>
-        </w:rPr>
-        <w:t>葛倍</w:t>
-      </w:r>
-      <w:proofErr w:type="gramEnd"/>
-      <w:r>
-        <w:rPr>
-          <w:rFonts w:hint="eastAsia"/>
-        </w:rPr>
-        <w:t>良、黄鹏羽、金浩楠、余倩、周雨璐</w:t>
+        <w:t>小组：此为葛倍良、黄鹏羽、金浩楠、余倩、周雨璐</w:t>
       </w:r>
       <w:r>
         <w:rPr>
@@ -5723,7 +5648,7 @@
       <w:tblGrid>
         <w:gridCol w:w="1136"/>
         <w:gridCol w:w="2272"/>
-        <w:gridCol w:w="1704"/>
+        <w:gridCol w:w="1790"/>
         <w:gridCol w:w="2651"/>
       </w:tblGrid>
       <w:tr>
@@ -5733,19 +5658,25 @@
         <w:tc>
           <w:tcPr>
             <w:tcW w:w="1136" w:type="dxa"/>
+            <w:tcBorders>
+              <w:top w:val="single" w:sz="4" w:space="0" w:color="auto"/>
+              <w:left w:val="single" w:sz="4" w:space="0" w:color="auto"/>
+              <w:bottom w:val="single" w:sz="4" w:space="0" w:color="auto"/>
+              <w:right w:val="single" w:sz="4" w:space="0" w:color="auto"/>
+            </w:tcBorders>
             <w:shd w:val="clear" w:color="auto" w:fill="BDD6EE"/>
-          </w:tcPr>
-          <w:p>
-            <w:pPr>
-              <w:ind w:firstLineChars="0" w:firstLine="0"/>
-              <w:jc w:val="center"/>
-              <w:rPr>
-                <w:rFonts w:ascii="宋体" w:hAnsi="宋体"/>
-              </w:rPr>
-            </w:pPr>
-            <w:r>
-              <w:rPr>
-                <w:rFonts w:ascii="宋体" w:hAnsi="宋体" w:hint="eastAsia"/>
+            <w:hideMark/>
+          </w:tcPr>
+          <w:p>
+            <w:pPr>
+              <w:ind w:firstLine="480"/>
+              <w:rPr>
+                <w:szCs w:val="22"/>
+              </w:rPr>
+            </w:pPr>
+            <w:r>
+              <w:rPr>
+                <w:rFonts w:hint="eastAsia"/>
               </w:rPr>
               <w:t>里程碑</w:t>
             </w:r>
@@ -5754,19 +5685,22 @@
         <w:tc>
           <w:tcPr>
             <w:tcW w:w="2272" w:type="dxa"/>
+            <w:tcBorders>
+              <w:top w:val="single" w:sz="4" w:space="0" w:color="auto"/>
+              <w:left w:val="single" w:sz="4" w:space="0" w:color="auto"/>
+              <w:bottom w:val="single" w:sz="4" w:space="0" w:color="auto"/>
+              <w:right w:val="single" w:sz="4" w:space="0" w:color="auto"/>
+            </w:tcBorders>
             <w:shd w:val="clear" w:color="auto" w:fill="BDD6EE"/>
-          </w:tcPr>
-          <w:p>
-            <w:pPr>
-              <w:ind w:firstLineChars="0" w:firstLine="0"/>
-              <w:jc w:val="center"/>
-              <w:rPr>
-                <w:rFonts w:ascii="宋体" w:hAnsi="宋体"/>
-              </w:rPr>
-            </w:pPr>
-            <w:r>
-              <w:rPr>
-                <w:rFonts w:ascii="宋体" w:hAnsi="宋体" w:hint="eastAsia"/>
+            <w:hideMark/>
+          </w:tcPr>
+          <w:p>
+            <w:pPr>
+              <w:ind w:firstLine="480"/>
+            </w:pPr>
+            <w:r>
+              <w:rPr>
+                <w:rFonts w:hint="eastAsia"/>
               </w:rPr>
               <w:t>开始时间</w:t>
             </w:r>
@@ -5775,19 +5709,22 @@
         <w:tc>
           <w:tcPr>
             <w:tcW w:w="1704" w:type="dxa"/>
+            <w:tcBorders>
+              <w:top w:val="single" w:sz="4" w:space="0" w:color="auto"/>
+              <w:left w:val="single" w:sz="4" w:space="0" w:color="auto"/>
+              <w:bottom w:val="single" w:sz="4" w:space="0" w:color="auto"/>
+              <w:right w:val="single" w:sz="4" w:space="0" w:color="auto"/>
+            </w:tcBorders>
             <w:shd w:val="clear" w:color="auto" w:fill="BDD6EE"/>
-          </w:tcPr>
-          <w:p>
-            <w:pPr>
-              <w:ind w:firstLineChars="0" w:firstLine="0"/>
-              <w:jc w:val="center"/>
-              <w:rPr>
-                <w:rFonts w:ascii="宋体" w:hAnsi="宋体"/>
-              </w:rPr>
-            </w:pPr>
-            <w:r>
-              <w:rPr>
-                <w:rFonts w:ascii="宋体" w:hAnsi="宋体" w:hint="eastAsia"/>
+            <w:hideMark/>
+          </w:tcPr>
+          <w:p>
+            <w:pPr>
+              <w:ind w:firstLine="480"/>
+            </w:pPr>
+            <w:r>
+              <w:rPr>
+                <w:rFonts w:hint="eastAsia"/>
               </w:rPr>
               <w:t>结束时间</w:t>
             </w:r>
@@ -5796,19 +5733,22 @@
         <w:tc>
           <w:tcPr>
             <w:tcW w:w="2651" w:type="dxa"/>
+            <w:tcBorders>
+              <w:top w:val="single" w:sz="4" w:space="0" w:color="auto"/>
+              <w:left w:val="single" w:sz="4" w:space="0" w:color="auto"/>
+              <w:bottom w:val="single" w:sz="4" w:space="0" w:color="auto"/>
+              <w:right w:val="single" w:sz="4" w:space="0" w:color="auto"/>
+            </w:tcBorders>
             <w:shd w:val="clear" w:color="auto" w:fill="BDD6EE"/>
-          </w:tcPr>
-          <w:p>
-            <w:pPr>
-              <w:ind w:firstLineChars="0" w:firstLine="0"/>
-              <w:jc w:val="center"/>
-              <w:rPr>
-                <w:rFonts w:ascii="宋体" w:hAnsi="宋体"/>
-              </w:rPr>
-            </w:pPr>
-            <w:r>
-              <w:rPr>
-                <w:rFonts w:ascii="宋体" w:hAnsi="宋体" w:hint="eastAsia"/>
+            <w:hideMark/>
+          </w:tcPr>
+          <w:p>
+            <w:pPr>
+              <w:ind w:firstLine="480"/>
+            </w:pPr>
+            <w:r>
+              <w:rPr>
+                <w:rFonts w:hint="eastAsia"/>
               </w:rPr>
               <w:t>交付成果</w:t>
             </w:r>
@@ -5819,20 +5759,19 @@
         <w:tc>
           <w:tcPr>
             <w:tcW w:w="1136" w:type="dxa"/>
-            <w:shd w:val="clear" w:color="auto" w:fill="auto"/>
-          </w:tcPr>
-          <w:p>
-            <w:pPr>
-              <w:ind w:firstLineChars="0" w:firstLine="0"/>
-              <w:jc w:val="center"/>
-              <w:rPr>
-                <w:rFonts w:ascii="宋体" w:hAnsi="宋体"/>
-              </w:rPr>
-            </w:pPr>
-            <w:r>
-              <w:rPr>
-                <w:rFonts w:ascii="宋体" w:hAnsi="宋体" w:hint="eastAsia"/>
-              </w:rPr>
+            <w:tcBorders>
+              <w:top w:val="single" w:sz="4" w:space="0" w:color="auto"/>
+              <w:left w:val="single" w:sz="4" w:space="0" w:color="auto"/>
+              <w:bottom w:val="single" w:sz="4" w:space="0" w:color="auto"/>
+              <w:right w:val="single" w:sz="4" w:space="0" w:color="auto"/>
+            </w:tcBorders>
+            <w:hideMark/>
+          </w:tcPr>
+          <w:p>
+            <w:pPr>
+              <w:ind w:firstLine="480"/>
+            </w:pPr>
+            <w:r>
               <w:t>M0</w:t>
             </w:r>
           </w:p>
@@ -5840,63 +5779,63 @@
         <w:tc>
           <w:tcPr>
             <w:tcW w:w="2272" w:type="dxa"/>
-            <w:shd w:val="clear" w:color="auto" w:fill="auto"/>
-          </w:tcPr>
-          <w:p>
-            <w:pPr>
-              <w:ind w:firstLineChars="0" w:firstLine="0"/>
-              <w:jc w:val="center"/>
-              <w:rPr>
-                <w:rFonts w:ascii="宋体" w:hAnsi="宋体"/>
-              </w:rPr>
-            </w:pPr>
-            <w:r>
-              <w:rPr>
-                <w:rFonts w:ascii="宋体" w:hAnsi="宋体" w:hint="eastAsia"/>
-              </w:rPr>
-              <w:t>2017/10/13</w:t>
+            <w:tcBorders>
+              <w:top w:val="single" w:sz="4" w:space="0" w:color="auto"/>
+              <w:left w:val="single" w:sz="4" w:space="0" w:color="auto"/>
+              <w:bottom w:val="single" w:sz="4" w:space="0" w:color="auto"/>
+              <w:right w:val="single" w:sz="4" w:space="0" w:color="auto"/>
+            </w:tcBorders>
+            <w:hideMark/>
+          </w:tcPr>
+          <w:p>
+            <w:pPr>
+              <w:ind w:firstLine="480"/>
+            </w:pPr>
+            <w:r>
+              <w:t>2017/10/11</w:t>
             </w:r>
           </w:p>
         </w:tc>
         <w:tc>
           <w:tcPr>
             <w:tcW w:w="1704" w:type="dxa"/>
-            <w:shd w:val="clear" w:color="auto" w:fill="auto"/>
-          </w:tcPr>
-          <w:p>
-            <w:pPr>
-              <w:ind w:firstLineChars="0" w:firstLine="0"/>
-              <w:jc w:val="center"/>
-              <w:rPr>
-                <w:rFonts w:ascii="宋体" w:hAnsi="宋体"/>
-              </w:rPr>
-            </w:pPr>
-            <w:r>
-              <w:rPr>
-                <w:rFonts w:ascii="宋体" w:hAnsi="宋体" w:hint="eastAsia"/>
-              </w:rPr>
-              <w:t>2017/10/15</w:t>
+            <w:tcBorders>
+              <w:top w:val="single" w:sz="4" w:space="0" w:color="auto"/>
+              <w:left w:val="single" w:sz="4" w:space="0" w:color="auto"/>
+              <w:bottom w:val="single" w:sz="4" w:space="0" w:color="auto"/>
+              <w:right w:val="single" w:sz="4" w:space="0" w:color="auto"/>
+            </w:tcBorders>
+            <w:hideMark/>
+          </w:tcPr>
+          <w:p>
+            <w:pPr>
+              <w:ind w:firstLine="480"/>
+            </w:pPr>
+            <w:r>
+              <w:t>2017/10/23</w:t>
             </w:r>
           </w:p>
         </w:tc>
         <w:tc>
           <w:tcPr>
             <w:tcW w:w="2651" w:type="dxa"/>
-            <w:shd w:val="clear" w:color="auto" w:fill="auto"/>
-          </w:tcPr>
-          <w:p>
-            <w:pPr>
-              <w:ind w:firstLineChars="0" w:firstLine="0"/>
-              <w:jc w:val="center"/>
-              <w:rPr>
-                <w:rFonts w:ascii="宋体" w:hAnsi="宋体"/>
-              </w:rPr>
-            </w:pPr>
-            <w:r>
-              <w:rPr>
-                <w:rFonts w:ascii="宋体" w:hAnsi="宋体" w:hint="eastAsia"/>
-              </w:rPr>
-              <w:t>《项目可行性报告》</w:t>
+            <w:tcBorders>
+              <w:top w:val="single" w:sz="4" w:space="0" w:color="auto"/>
+              <w:left w:val="single" w:sz="4" w:space="0" w:color="auto"/>
+              <w:bottom w:val="single" w:sz="4" w:space="0" w:color="auto"/>
+              <w:right w:val="single" w:sz="4" w:space="0" w:color="auto"/>
+            </w:tcBorders>
+            <w:hideMark/>
+          </w:tcPr>
+          <w:p>
+            <w:pPr>
+              <w:ind w:firstLine="480"/>
+            </w:pPr>
+            <w:r>
+              <w:rPr>
+                <w:rFonts w:hint="eastAsia"/>
+              </w:rPr>
+              <w:t>，《项目可行性报告》</w:t>
             </w:r>
           </w:p>
         </w:tc>
@@ -5905,20 +5844,19 @@
         <w:tc>
           <w:tcPr>
             <w:tcW w:w="1136" w:type="dxa"/>
-            <w:shd w:val="clear" w:color="auto" w:fill="auto"/>
-          </w:tcPr>
-          <w:p>
-            <w:pPr>
-              <w:ind w:firstLineChars="0" w:firstLine="0"/>
-              <w:jc w:val="center"/>
-              <w:rPr>
-                <w:rFonts w:ascii="宋体" w:hAnsi="宋体"/>
-              </w:rPr>
-            </w:pPr>
-            <w:r>
-              <w:rPr>
-                <w:rFonts w:ascii="宋体" w:hAnsi="宋体" w:hint="eastAsia"/>
-              </w:rPr>
+            <w:tcBorders>
+              <w:top w:val="single" w:sz="4" w:space="0" w:color="auto"/>
+              <w:left w:val="single" w:sz="4" w:space="0" w:color="auto"/>
+              <w:bottom w:val="single" w:sz="4" w:space="0" w:color="auto"/>
+              <w:right w:val="single" w:sz="4" w:space="0" w:color="auto"/>
+            </w:tcBorders>
+            <w:hideMark/>
+          </w:tcPr>
+          <w:p>
+            <w:pPr>
+              <w:ind w:firstLine="480"/>
+            </w:pPr>
+            <w:r>
               <w:t>M1</w:t>
             </w:r>
           </w:p>
@@ -5926,63 +5864,94 @@
         <w:tc>
           <w:tcPr>
             <w:tcW w:w="2272" w:type="dxa"/>
-            <w:shd w:val="clear" w:color="auto" w:fill="auto"/>
-          </w:tcPr>
-          <w:p>
-            <w:pPr>
-              <w:ind w:firstLineChars="0" w:firstLine="0"/>
-              <w:jc w:val="center"/>
-              <w:rPr>
-                <w:rFonts w:ascii="宋体" w:hAnsi="宋体"/>
-              </w:rPr>
-            </w:pPr>
-            <w:r>
-              <w:rPr>
-                <w:rFonts w:ascii="宋体" w:hAnsi="宋体" w:hint="eastAsia"/>
-              </w:rPr>
-              <w:t>2017/10/16</w:t>
+            <w:tcBorders>
+              <w:top w:val="single" w:sz="4" w:space="0" w:color="auto"/>
+              <w:left w:val="single" w:sz="4" w:space="0" w:color="auto"/>
+              <w:bottom w:val="single" w:sz="4" w:space="0" w:color="auto"/>
+              <w:right w:val="single" w:sz="4" w:space="0" w:color="auto"/>
+            </w:tcBorders>
+            <w:hideMark/>
+          </w:tcPr>
+          <w:p>
+            <w:pPr>
+              <w:ind w:firstLine="480"/>
+            </w:pPr>
+            <w:r>
+              <w:t>2017/10/23</w:t>
             </w:r>
           </w:p>
         </w:tc>
         <w:tc>
           <w:tcPr>
             <w:tcW w:w="1704" w:type="dxa"/>
-            <w:shd w:val="clear" w:color="auto" w:fill="auto"/>
-          </w:tcPr>
-          <w:p>
-            <w:pPr>
-              <w:ind w:firstLineChars="0" w:firstLine="0"/>
-              <w:jc w:val="center"/>
-              <w:rPr>
-                <w:rFonts w:ascii="宋体" w:hAnsi="宋体"/>
-              </w:rPr>
-            </w:pPr>
-            <w:r>
-              <w:rPr>
-                <w:rFonts w:ascii="宋体" w:hAnsi="宋体" w:hint="eastAsia"/>
-              </w:rPr>
-              <w:t>2017/10/25</w:t>
+            <w:tcBorders>
+              <w:top w:val="single" w:sz="4" w:space="0" w:color="auto"/>
+              <w:left w:val="single" w:sz="4" w:space="0" w:color="auto"/>
+              <w:bottom w:val="single" w:sz="4" w:space="0" w:color="auto"/>
+              <w:right w:val="single" w:sz="4" w:space="0" w:color="auto"/>
+            </w:tcBorders>
+            <w:hideMark/>
+          </w:tcPr>
+          <w:p>
+            <w:pPr>
+              <w:ind w:firstLine="480"/>
+            </w:pPr>
+            <w:r>
+              <w:t>2017/10/29</w:t>
             </w:r>
           </w:p>
         </w:tc>
         <w:tc>
           <w:tcPr>
             <w:tcW w:w="2651" w:type="dxa"/>
-            <w:shd w:val="clear" w:color="auto" w:fill="auto"/>
-          </w:tcPr>
-          <w:p>
-            <w:pPr>
-              <w:ind w:firstLineChars="0" w:firstLine="0"/>
-              <w:jc w:val="center"/>
-              <w:rPr>
-                <w:rFonts w:ascii="宋体" w:hAnsi="宋体"/>
-              </w:rPr>
-            </w:pPr>
-            <w:r>
-              <w:rPr>
-                <w:rFonts w:ascii="宋体" w:hAnsi="宋体" w:hint="eastAsia"/>
-              </w:rPr>
-              <w:t>《项目章程》、《项目总体计划》、《需求工程计划-初步》</w:t>
+            <w:tcBorders>
+              <w:top w:val="single" w:sz="4" w:space="0" w:color="auto"/>
+              <w:left w:val="single" w:sz="4" w:space="0" w:color="auto"/>
+              <w:bottom w:val="single" w:sz="4" w:space="0" w:color="auto"/>
+              <w:right w:val="single" w:sz="4" w:space="0" w:color="auto"/>
+            </w:tcBorders>
+            <w:hideMark/>
+          </w:tcPr>
+          <w:p>
+            <w:pPr>
+              <w:ind w:firstLine="480"/>
+            </w:pPr>
+            <w:r>
+              <w:rPr>
+                <w:rFonts w:hint="eastAsia"/>
+              </w:rPr>
+              <w:t>《项目章程》、</w:t>
+            </w:r>
+          </w:p>
+          <w:p>
+            <w:pPr>
+              <w:ind w:firstLine="480"/>
+            </w:pPr>
+            <w:r>
+              <w:rPr>
+                <w:rFonts w:hint="eastAsia"/>
+              </w:rPr>
+              <w:t>《项目总体计划》、</w:t>
+            </w:r>
+          </w:p>
+          <w:p>
+            <w:pPr>
+              <w:ind w:firstLine="480"/>
+            </w:pPr>
+            <w:r>
+              <w:rPr>
+                <w:rFonts w:hint="eastAsia"/>
+              </w:rPr>
+              <w:t>《需求工程计划</w:t>
+            </w:r>
+            <w:r>
+              <w:t>-</w:t>
+            </w:r>
+            <w:r>
+              <w:rPr>
+                <w:rFonts w:hint="eastAsia"/>
+              </w:rPr>
+              <w:t>初步》</w:t>
             </w:r>
           </w:p>
         </w:tc>
@@ -5991,20 +5960,19 @@
         <w:tc>
           <w:tcPr>
             <w:tcW w:w="1136" w:type="dxa"/>
-            <w:shd w:val="clear" w:color="auto" w:fill="auto"/>
-          </w:tcPr>
-          <w:p>
-            <w:pPr>
-              <w:ind w:firstLineChars="0" w:firstLine="0"/>
-              <w:jc w:val="center"/>
-              <w:rPr>
-                <w:rFonts w:ascii="宋体" w:hAnsi="宋体"/>
-              </w:rPr>
-            </w:pPr>
-            <w:r>
-              <w:rPr>
-                <w:rFonts w:ascii="宋体" w:hAnsi="宋体" w:hint="eastAsia"/>
-              </w:rPr>
+            <w:tcBorders>
+              <w:top w:val="single" w:sz="4" w:space="0" w:color="auto"/>
+              <w:left w:val="single" w:sz="4" w:space="0" w:color="auto"/>
+              <w:bottom w:val="single" w:sz="4" w:space="0" w:color="auto"/>
+              <w:right w:val="single" w:sz="4" w:space="0" w:color="auto"/>
+            </w:tcBorders>
+            <w:hideMark/>
+          </w:tcPr>
+          <w:p>
+            <w:pPr>
+              <w:ind w:firstLine="480"/>
+            </w:pPr>
+            <w:r>
               <w:t>M2</w:t>
             </w:r>
           </w:p>
@@ -6012,61 +5980,61 @@
         <w:tc>
           <w:tcPr>
             <w:tcW w:w="2272" w:type="dxa"/>
-            <w:shd w:val="clear" w:color="auto" w:fill="auto"/>
-          </w:tcPr>
-          <w:p>
-            <w:pPr>
-              <w:ind w:firstLineChars="0" w:firstLine="0"/>
-              <w:jc w:val="center"/>
-              <w:rPr>
-                <w:rFonts w:ascii="宋体" w:hAnsi="宋体"/>
-              </w:rPr>
-            </w:pPr>
-            <w:r>
-              <w:rPr>
-                <w:rFonts w:ascii="宋体" w:hAnsi="宋体" w:hint="eastAsia"/>
-              </w:rPr>
-              <w:t>2017/10/23</w:t>
+            <w:tcBorders>
+              <w:top w:val="single" w:sz="4" w:space="0" w:color="auto"/>
+              <w:left w:val="single" w:sz="4" w:space="0" w:color="auto"/>
+              <w:bottom w:val="single" w:sz="4" w:space="0" w:color="auto"/>
+              <w:right w:val="single" w:sz="4" w:space="0" w:color="auto"/>
+            </w:tcBorders>
+            <w:hideMark/>
+          </w:tcPr>
+          <w:p>
+            <w:pPr>
+              <w:ind w:firstLine="480"/>
+            </w:pPr>
+            <w:r>
+              <w:t>2017/10/30</w:t>
             </w:r>
           </w:p>
         </w:tc>
         <w:tc>
           <w:tcPr>
             <w:tcW w:w="1704" w:type="dxa"/>
-            <w:shd w:val="clear" w:color="auto" w:fill="auto"/>
-          </w:tcPr>
-          <w:p>
-            <w:pPr>
-              <w:ind w:firstLineChars="0" w:firstLine="0"/>
-              <w:jc w:val="center"/>
-              <w:rPr>
-                <w:rFonts w:ascii="宋体" w:hAnsi="宋体"/>
-              </w:rPr>
-            </w:pPr>
-            <w:r>
-              <w:rPr>
-                <w:rFonts w:ascii="宋体" w:hAnsi="宋体" w:hint="eastAsia"/>
-              </w:rPr>
-              <w:t>2017/10/29</w:t>
+            <w:tcBorders>
+              <w:top w:val="single" w:sz="4" w:space="0" w:color="auto"/>
+              <w:left w:val="single" w:sz="4" w:space="0" w:color="auto"/>
+              <w:bottom w:val="single" w:sz="4" w:space="0" w:color="auto"/>
+              <w:right w:val="single" w:sz="4" w:space="0" w:color="auto"/>
+            </w:tcBorders>
+            <w:hideMark/>
+          </w:tcPr>
+          <w:p>
+            <w:pPr>
+              <w:ind w:firstLine="480"/>
+            </w:pPr>
+            <w:r>
+              <w:t>2017/11/5</w:t>
             </w:r>
           </w:p>
         </w:tc>
         <w:tc>
           <w:tcPr>
             <w:tcW w:w="2651" w:type="dxa"/>
-            <w:shd w:val="clear" w:color="auto" w:fill="auto"/>
-          </w:tcPr>
-          <w:p>
-            <w:pPr>
-              <w:ind w:firstLineChars="0" w:firstLine="0"/>
-              <w:jc w:val="center"/>
-              <w:rPr>
-                <w:rFonts w:ascii="宋体" w:hAnsi="宋体"/>
-              </w:rPr>
-            </w:pPr>
-            <w:r>
-              <w:rPr>
-                <w:rFonts w:ascii="宋体" w:hAnsi="宋体" w:hint="eastAsia"/>
+            <w:tcBorders>
+              <w:top w:val="single" w:sz="4" w:space="0" w:color="auto"/>
+              <w:left w:val="single" w:sz="4" w:space="0" w:color="auto"/>
+              <w:bottom w:val="single" w:sz="4" w:space="0" w:color="auto"/>
+              <w:right w:val="single" w:sz="4" w:space="0" w:color="auto"/>
+            </w:tcBorders>
+            <w:hideMark/>
+          </w:tcPr>
+          <w:p>
+            <w:pPr>
+              <w:ind w:firstLine="480"/>
+            </w:pPr>
+            <w:r>
+              <w:rPr>
+                <w:rFonts w:hint="eastAsia"/>
               </w:rPr>
               <w:t>《质量保证计划》</w:t>
             </w:r>
@@ -6080,20 +6048,19 @@
         <w:tc>
           <w:tcPr>
             <w:tcW w:w="1136" w:type="dxa"/>
-            <w:shd w:val="clear" w:color="auto" w:fill="auto"/>
-          </w:tcPr>
-          <w:p>
-            <w:pPr>
-              <w:ind w:firstLineChars="0" w:firstLine="0"/>
-              <w:jc w:val="center"/>
-              <w:rPr>
-                <w:rFonts w:ascii="宋体" w:hAnsi="宋体"/>
-              </w:rPr>
-            </w:pPr>
-            <w:r>
-              <w:rPr>
-                <w:rFonts w:ascii="宋体" w:hAnsi="宋体" w:hint="eastAsia"/>
-              </w:rPr>
+            <w:tcBorders>
+              <w:top w:val="single" w:sz="4" w:space="0" w:color="auto"/>
+              <w:left w:val="single" w:sz="4" w:space="0" w:color="auto"/>
+              <w:bottom w:val="single" w:sz="4" w:space="0" w:color="auto"/>
+              <w:right w:val="single" w:sz="4" w:space="0" w:color="auto"/>
+            </w:tcBorders>
+            <w:hideMark/>
+          </w:tcPr>
+          <w:p>
+            <w:pPr>
+              <w:ind w:firstLine="480"/>
+            </w:pPr>
+            <w:r>
               <w:t>M3</w:t>
             </w:r>
           </w:p>
@@ -6101,20 +6068,19 @@
         <w:tc>
           <w:tcPr>
             <w:tcW w:w="2272" w:type="dxa"/>
-            <w:shd w:val="clear" w:color="auto" w:fill="auto"/>
-          </w:tcPr>
-          <w:p>
-            <w:pPr>
-              <w:ind w:firstLineChars="0" w:firstLine="0"/>
-              <w:jc w:val="center"/>
-              <w:rPr>
-                <w:rFonts w:ascii="宋体" w:hAnsi="宋体"/>
-              </w:rPr>
-            </w:pPr>
-            <w:r>
-              <w:rPr>
-                <w:rFonts w:ascii="宋体" w:hAnsi="宋体" w:hint="eastAsia"/>
-              </w:rPr>
+            <w:tcBorders>
+              <w:top w:val="single" w:sz="4" w:space="0" w:color="auto"/>
+              <w:left w:val="single" w:sz="4" w:space="0" w:color="auto"/>
+              <w:bottom w:val="single" w:sz="4" w:space="0" w:color="auto"/>
+              <w:right w:val="single" w:sz="4" w:space="0" w:color="auto"/>
+            </w:tcBorders>
+            <w:hideMark/>
+          </w:tcPr>
+          <w:p>
+            <w:pPr>
+              <w:ind w:firstLine="480"/>
+            </w:pPr>
+            <w:r>
               <w:t>2017/10/25</w:t>
             </w:r>
           </w:p>
@@ -6122,40 +6088,41 @@
         <w:tc>
           <w:tcPr>
             <w:tcW w:w="1704" w:type="dxa"/>
-            <w:shd w:val="clear" w:color="auto" w:fill="auto"/>
-          </w:tcPr>
-          <w:p>
-            <w:pPr>
-              <w:ind w:firstLineChars="0" w:firstLine="0"/>
-              <w:jc w:val="center"/>
-              <w:rPr>
-                <w:rFonts w:ascii="宋体" w:hAnsi="宋体"/>
-              </w:rPr>
-            </w:pPr>
-            <w:r>
-              <w:rPr>
-                <w:rFonts w:ascii="宋体" w:hAnsi="宋体" w:hint="eastAsia"/>
-              </w:rPr>
-              <w:t>2017/11/5</w:t>
+            <w:tcBorders>
+              <w:top w:val="single" w:sz="4" w:space="0" w:color="auto"/>
+              <w:left w:val="single" w:sz="4" w:space="0" w:color="auto"/>
+              <w:bottom w:val="single" w:sz="4" w:space="0" w:color="auto"/>
+              <w:right w:val="single" w:sz="4" w:space="0" w:color="auto"/>
+            </w:tcBorders>
+            <w:hideMark/>
+          </w:tcPr>
+          <w:p>
+            <w:pPr>
+              <w:ind w:firstLine="480"/>
+            </w:pPr>
+            <w:r>
+              <w:t>2017/11/12</w:t>
             </w:r>
           </w:p>
         </w:tc>
         <w:tc>
           <w:tcPr>
             <w:tcW w:w="2651" w:type="dxa"/>
-            <w:shd w:val="clear" w:color="auto" w:fill="auto"/>
-          </w:tcPr>
-          <w:p>
-            <w:pPr>
-              <w:ind w:firstLineChars="0" w:firstLine="0"/>
-              <w:jc w:val="center"/>
-              <w:rPr>
-                <w:rFonts w:ascii="宋体" w:hAnsi="宋体"/>
-              </w:rPr>
-            </w:pPr>
-            <w:r>
-              <w:rPr>
-                <w:rFonts w:ascii="宋体" w:hAnsi="宋体" w:hint="eastAsia"/>
+            <w:tcBorders>
+              <w:top w:val="single" w:sz="4" w:space="0" w:color="auto"/>
+              <w:left w:val="single" w:sz="4" w:space="0" w:color="auto"/>
+              <w:bottom w:val="single" w:sz="4" w:space="0" w:color="auto"/>
+              <w:right w:val="single" w:sz="4" w:space="0" w:color="auto"/>
+            </w:tcBorders>
+            <w:hideMark/>
+          </w:tcPr>
+          <w:p>
+            <w:pPr>
+              <w:ind w:firstLine="480"/>
+            </w:pPr>
+            <w:r>
+              <w:rPr>
+                <w:rFonts w:hint="eastAsia"/>
               </w:rPr>
               <w:t>《需求工程计划》</w:t>
             </w:r>
@@ -6169,20 +6136,19 @@
         <w:tc>
           <w:tcPr>
             <w:tcW w:w="1136" w:type="dxa"/>
-            <w:shd w:val="clear" w:color="auto" w:fill="auto"/>
-          </w:tcPr>
-          <w:p>
-            <w:pPr>
-              <w:ind w:firstLineChars="0" w:firstLine="0"/>
-              <w:jc w:val="center"/>
-              <w:rPr>
-                <w:rFonts w:ascii="宋体" w:hAnsi="宋体"/>
-              </w:rPr>
-            </w:pPr>
-            <w:r>
-              <w:rPr>
-                <w:rFonts w:ascii="宋体" w:hAnsi="宋体" w:hint="eastAsia"/>
-              </w:rPr>
+            <w:tcBorders>
+              <w:top w:val="single" w:sz="4" w:space="0" w:color="auto"/>
+              <w:left w:val="single" w:sz="4" w:space="0" w:color="auto"/>
+              <w:bottom w:val="single" w:sz="4" w:space="0" w:color="auto"/>
+              <w:right w:val="single" w:sz="4" w:space="0" w:color="auto"/>
+            </w:tcBorders>
+            <w:hideMark/>
+          </w:tcPr>
+          <w:p>
+            <w:pPr>
+              <w:ind w:firstLine="480"/>
+            </w:pPr>
+            <w:r>
               <w:t>M4</w:t>
             </w:r>
           </w:p>
@@ -6190,61 +6156,61 @@
         <w:tc>
           <w:tcPr>
             <w:tcW w:w="2272" w:type="dxa"/>
-            <w:shd w:val="clear" w:color="auto" w:fill="auto"/>
-          </w:tcPr>
-          <w:p>
-            <w:pPr>
-              <w:ind w:firstLineChars="83" w:firstLine="199"/>
-              <w:jc w:val="center"/>
-              <w:rPr>
-                <w:rFonts w:ascii="宋体" w:hAnsi="宋体"/>
-              </w:rPr>
-            </w:pPr>
-            <w:r>
-              <w:rPr>
-                <w:rFonts w:ascii="宋体" w:hAnsi="宋体" w:hint="eastAsia"/>
-              </w:rPr>
-              <w:t>2017/11/6</w:t>
+            <w:tcBorders>
+              <w:top w:val="single" w:sz="4" w:space="0" w:color="auto"/>
+              <w:left w:val="single" w:sz="4" w:space="0" w:color="auto"/>
+              <w:bottom w:val="single" w:sz="4" w:space="0" w:color="auto"/>
+              <w:right w:val="single" w:sz="4" w:space="0" w:color="auto"/>
+            </w:tcBorders>
+            <w:hideMark/>
+          </w:tcPr>
+          <w:p>
+            <w:pPr>
+              <w:ind w:firstLine="480"/>
+            </w:pPr>
+            <w:r>
+              <w:t>2017/11/13</w:t>
             </w:r>
           </w:p>
         </w:tc>
         <w:tc>
           <w:tcPr>
             <w:tcW w:w="1704" w:type="dxa"/>
-            <w:shd w:val="clear" w:color="auto" w:fill="auto"/>
-          </w:tcPr>
-          <w:p>
-            <w:pPr>
-              <w:ind w:firstLineChars="0" w:firstLine="0"/>
-              <w:jc w:val="center"/>
-              <w:rPr>
-                <w:rFonts w:ascii="宋体" w:hAnsi="宋体"/>
-              </w:rPr>
-            </w:pPr>
-            <w:r>
-              <w:rPr>
-                <w:rFonts w:ascii="宋体" w:hAnsi="宋体" w:hint="eastAsia"/>
-              </w:rPr>
-              <w:t>2017/12/3</w:t>
+            <w:tcBorders>
+              <w:top w:val="single" w:sz="4" w:space="0" w:color="auto"/>
+              <w:left w:val="single" w:sz="4" w:space="0" w:color="auto"/>
+              <w:bottom w:val="single" w:sz="4" w:space="0" w:color="auto"/>
+              <w:right w:val="single" w:sz="4" w:space="0" w:color="auto"/>
+            </w:tcBorders>
+            <w:hideMark/>
+          </w:tcPr>
+          <w:p>
+            <w:pPr>
+              <w:ind w:firstLine="480"/>
+            </w:pPr>
+            <w:r>
+              <w:t>2017/12/10</w:t>
             </w:r>
           </w:p>
         </w:tc>
         <w:tc>
           <w:tcPr>
             <w:tcW w:w="2651" w:type="dxa"/>
-            <w:shd w:val="clear" w:color="auto" w:fill="auto"/>
-          </w:tcPr>
-          <w:p>
-            <w:pPr>
-              <w:ind w:firstLineChars="0" w:firstLine="0"/>
-              <w:jc w:val="center"/>
-              <w:rPr>
-                <w:rFonts w:ascii="宋体" w:hAnsi="宋体"/>
-              </w:rPr>
-            </w:pPr>
-            <w:r>
-              <w:rPr>
-                <w:rFonts w:ascii="宋体" w:hAnsi="宋体" w:hint="eastAsia"/>
+            <w:tcBorders>
+              <w:top w:val="single" w:sz="4" w:space="0" w:color="auto"/>
+              <w:left w:val="single" w:sz="4" w:space="0" w:color="auto"/>
+              <w:bottom w:val="single" w:sz="4" w:space="0" w:color="auto"/>
+              <w:right w:val="single" w:sz="4" w:space="0" w:color="auto"/>
+            </w:tcBorders>
+            <w:hideMark/>
+          </w:tcPr>
+          <w:p>
+            <w:pPr>
+              <w:ind w:firstLine="480"/>
+            </w:pPr>
+            <w:r>
+              <w:rPr>
+                <w:rFonts w:hint="eastAsia"/>
               </w:rPr>
               <w:t>《需求规格说明书》</w:t>
             </w:r>
@@ -6258,20 +6224,19 @@
         <w:tc>
           <w:tcPr>
             <w:tcW w:w="1136" w:type="dxa"/>
-            <w:shd w:val="clear" w:color="auto" w:fill="auto"/>
-          </w:tcPr>
-          <w:p>
-            <w:pPr>
-              <w:ind w:firstLineChars="0" w:firstLine="0"/>
-              <w:jc w:val="center"/>
-              <w:rPr>
-                <w:rFonts w:ascii="宋体" w:hAnsi="宋体"/>
-              </w:rPr>
-            </w:pPr>
-            <w:r>
-              <w:rPr>
-                <w:rFonts w:ascii="宋体" w:hAnsi="宋体" w:hint="eastAsia"/>
-              </w:rPr>
+            <w:tcBorders>
+              <w:top w:val="single" w:sz="4" w:space="0" w:color="auto"/>
+              <w:left w:val="single" w:sz="4" w:space="0" w:color="auto"/>
+              <w:bottom w:val="single" w:sz="4" w:space="0" w:color="auto"/>
+              <w:right w:val="single" w:sz="4" w:space="0" w:color="auto"/>
+            </w:tcBorders>
+            <w:hideMark/>
+          </w:tcPr>
+          <w:p>
+            <w:pPr>
+              <w:ind w:firstLine="480"/>
+            </w:pPr>
+            <w:r>
               <w:t>M5</w:t>
             </w:r>
           </w:p>
@@ -6279,61 +6244,61 @@
         <w:tc>
           <w:tcPr>
             <w:tcW w:w="2272" w:type="dxa"/>
-            <w:shd w:val="clear" w:color="auto" w:fill="auto"/>
-          </w:tcPr>
-          <w:p>
-            <w:pPr>
-              <w:ind w:firstLineChars="0" w:firstLine="0"/>
-              <w:jc w:val="center"/>
-              <w:rPr>
-                <w:rFonts w:ascii="宋体" w:hAnsi="宋体"/>
-              </w:rPr>
-            </w:pPr>
-            <w:r>
-              <w:rPr>
-                <w:rFonts w:ascii="宋体" w:hAnsi="宋体" w:hint="eastAsia"/>
-              </w:rPr>
-              <w:t>2017/12/4</w:t>
+            <w:tcBorders>
+              <w:top w:val="single" w:sz="4" w:space="0" w:color="auto"/>
+              <w:left w:val="single" w:sz="4" w:space="0" w:color="auto"/>
+              <w:bottom w:val="single" w:sz="4" w:space="0" w:color="auto"/>
+              <w:right w:val="single" w:sz="4" w:space="0" w:color="auto"/>
+            </w:tcBorders>
+            <w:hideMark/>
+          </w:tcPr>
+          <w:p>
+            <w:pPr>
+              <w:ind w:firstLine="480"/>
+            </w:pPr>
+            <w:r>
+              <w:t>2017/12/11</w:t>
             </w:r>
           </w:p>
         </w:tc>
         <w:tc>
           <w:tcPr>
             <w:tcW w:w="1704" w:type="dxa"/>
-            <w:shd w:val="clear" w:color="auto" w:fill="auto"/>
-          </w:tcPr>
-          <w:p>
-            <w:pPr>
-              <w:ind w:firstLineChars="0" w:firstLine="0"/>
-              <w:jc w:val="center"/>
-              <w:rPr>
-                <w:rFonts w:ascii="宋体" w:hAnsi="宋体"/>
-              </w:rPr>
-            </w:pPr>
-            <w:r>
-              <w:rPr>
-                <w:rFonts w:ascii="宋体" w:hAnsi="宋体" w:hint="eastAsia"/>
-              </w:rPr>
-              <w:t>2017/12/17</w:t>
+            <w:tcBorders>
+              <w:top w:val="single" w:sz="4" w:space="0" w:color="auto"/>
+              <w:left w:val="single" w:sz="4" w:space="0" w:color="auto"/>
+              <w:bottom w:val="single" w:sz="4" w:space="0" w:color="auto"/>
+              <w:right w:val="single" w:sz="4" w:space="0" w:color="auto"/>
+            </w:tcBorders>
+            <w:hideMark/>
+          </w:tcPr>
+          <w:p>
+            <w:pPr>
+              <w:ind w:firstLine="480"/>
+            </w:pPr>
+            <w:r>
+              <w:t>2017/12/24</w:t>
             </w:r>
           </w:p>
         </w:tc>
         <w:tc>
           <w:tcPr>
             <w:tcW w:w="2651" w:type="dxa"/>
-            <w:shd w:val="clear" w:color="auto" w:fill="auto"/>
-          </w:tcPr>
-          <w:p>
-            <w:pPr>
-              <w:ind w:firstLineChars="0" w:firstLine="0"/>
-              <w:jc w:val="center"/>
-              <w:rPr>
-                <w:rFonts w:ascii="宋体" w:hAnsi="宋体"/>
-              </w:rPr>
-            </w:pPr>
-            <w:r>
-              <w:rPr>
-                <w:rFonts w:ascii="宋体" w:hAnsi="宋体" w:hint="eastAsia"/>
+            <w:tcBorders>
+              <w:top w:val="single" w:sz="4" w:space="0" w:color="auto"/>
+              <w:left w:val="single" w:sz="4" w:space="0" w:color="auto"/>
+              <w:bottom w:val="single" w:sz="4" w:space="0" w:color="auto"/>
+              <w:right w:val="single" w:sz="4" w:space="0" w:color="auto"/>
+            </w:tcBorders>
+            <w:hideMark/>
+          </w:tcPr>
+          <w:p>
+            <w:pPr>
+              <w:ind w:firstLine="480"/>
+            </w:pPr>
+            <w:r>
+              <w:rPr>
+                <w:rFonts w:hint="eastAsia"/>
               </w:rPr>
               <w:t>《软件需求变更文档》</w:t>
             </w:r>
@@ -6347,20 +6312,19 @@
         <w:tc>
           <w:tcPr>
             <w:tcW w:w="1136" w:type="dxa"/>
-            <w:shd w:val="clear" w:color="auto" w:fill="auto"/>
-          </w:tcPr>
-          <w:p>
-            <w:pPr>
-              <w:ind w:firstLineChars="0" w:firstLine="0"/>
-              <w:jc w:val="center"/>
-              <w:rPr>
-                <w:rFonts w:ascii="宋体" w:hAnsi="宋体"/>
-              </w:rPr>
-            </w:pPr>
-            <w:r>
-              <w:rPr>
-                <w:rFonts w:ascii="宋体" w:hAnsi="宋体" w:hint="eastAsia"/>
-              </w:rPr>
+            <w:tcBorders>
+              <w:top w:val="single" w:sz="4" w:space="0" w:color="auto"/>
+              <w:left w:val="single" w:sz="4" w:space="0" w:color="auto"/>
+              <w:bottom w:val="single" w:sz="4" w:space="0" w:color="auto"/>
+              <w:right w:val="single" w:sz="4" w:space="0" w:color="auto"/>
+            </w:tcBorders>
+            <w:hideMark/>
+          </w:tcPr>
+          <w:p>
+            <w:pPr>
+              <w:ind w:firstLine="480"/>
+            </w:pPr>
+            <w:r>
               <w:t>M6</w:t>
             </w:r>
           </w:p>
@@ -6368,61 +6332,61 @@
         <w:tc>
           <w:tcPr>
             <w:tcW w:w="2272" w:type="dxa"/>
-            <w:shd w:val="clear" w:color="auto" w:fill="auto"/>
-          </w:tcPr>
-          <w:p>
-            <w:pPr>
-              <w:ind w:firstLineChars="0" w:firstLine="0"/>
-              <w:jc w:val="center"/>
-              <w:rPr>
-                <w:rFonts w:ascii="宋体" w:hAnsi="宋体"/>
-              </w:rPr>
-            </w:pPr>
-            <w:r>
-              <w:rPr>
-                <w:rFonts w:ascii="宋体" w:hAnsi="宋体" w:hint="eastAsia"/>
-              </w:rPr>
-              <w:t>2017/12/8</w:t>
+            <w:tcBorders>
+              <w:top w:val="single" w:sz="4" w:space="0" w:color="auto"/>
+              <w:left w:val="single" w:sz="4" w:space="0" w:color="auto"/>
+              <w:bottom w:val="single" w:sz="4" w:space="0" w:color="auto"/>
+              <w:right w:val="single" w:sz="4" w:space="0" w:color="auto"/>
+            </w:tcBorders>
+            <w:hideMark/>
+          </w:tcPr>
+          <w:p>
+            <w:pPr>
+              <w:ind w:firstLine="480"/>
+            </w:pPr>
+            <w:r>
+              <w:t>2017/12/31</w:t>
             </w:r>
           </w:p>
         </w:tc>
         <w:tc>
           <w:tcPr>
             <w:tcW w:w="1704" w:type="dxa"/>
-            <w:shd w:val="clear" w:color="auto" w:fill="auto"/>
-          </w:tcPr>
-          <w:p>
-            <w:pPr>
-              <w:ind w:firstLineChars="0" w:firstLine="0"/>
-              <w:jc w:val="center"/>
-              <w:rPr>
-                <w:rFonts w:ascii="宋体" w:hAnsi="宋体"/>
-              </w:rPr>
-            </w:pPr>
-            <w:r>
-              <w:rPr>
-                <w:rFonts w:ascii="宋体" w:hAnsi="宋体" w:hint="eastAsia"/>
-              </w:rPr>
-              <w:t>2018/1/3</w:t>
+            <w:tcBorders>
+              <w:top w:val="single" w:sz="4" w:space="0" w:color="auto"/>
+              <w:left w:val="single" w:sz="4" w:space="0" w:color="auto"/>
+              <w:bottom w:val="single" w:sz="4" w:space="0" w:color="auto"/>
+              <w:right w:val="single" w:sz="4" w:space="0" w:color="auto"/>
+            </w:tcBorders>
+            <w:hideMark/>
+          </w:tcPr>
+          <w:p>
+            <w:pPr>
+              <w:ind w:firstLine="480"/>
+            </w:pPr>
+            <w:r>
+              <w:t>2018/1/13</w:t>
             </w:r>
           </w:p>
         </w:tc>
         <w:tc>
           <w:tcPr>
             <w:tcW w:w="2651" w:type="dxa"/>
-            <w:shd w:val="clear" w:color="auto" w:fill="auto"/>
-          </w:tcPr>
-          <w:p>
-            <w:pPr>
-              <w:ind w:firstLineChars="0" w:firstLine="0"/>
-              <w:jc w:val="center"/>
-              <w:rPr>
-                <w:rFonts w:ascii="宋体" w:hAnsi="宋体"/>
-              </w:rPr>
-            </w:pPr>
-            <w:r>
-              <w:rPr>
-                <w:rFonts w:ascii="宋体" w:hAnsi="宋体" w:hint="eastAsia"/>
+            <w:tcBorders>
+              <w:top w:val="single" w:sz="4" w:space="0" w:color="auto"/>
+              <w:left w:val="single" w:sz="4" w:space="0" w:color="auto"/>
+              <w:bottom w:val="single" w:sz="4" w:space="0" w:color="auto"/>
+              <w:right w:val="single" w:sz="4" w:space="0" w:color="auto"/>
+            </w:tcBorders>
+            <w:hideMark/>
+          </w:tcPr>
+          <w:p>
+            <w:pPr>
+              <w:ind w:firstLine="480"/>
+            </w:pPr>
+            <w:r>
+              <w:rPr>
+                <w:rFonts w:hint="eastAsia"/>
               </w:rPr>
               <w:t>《软件概要设计说明》</w:t>
             </w:r>
@@ -6436,20 +6400,19 @@
         <w:tc>
           <w:tcPr>
             <w:tcW w:w="1136" w:type="dxa"/>
-            <w:shd w:val="clear" w:color="auto" w:fill="auto"/>
-          </w:tcPr>
-          <w:p>
-            <w:pPr>
-              <w:ind w:firstLineChars="0" w:firstLine="0"/>
-              <w:jc w:val="center"/>
-              <w:rPr>
-                <w:rFonts w:ascii="宋体" w:hAnsi="宋体"/>
-              </w:rPr>
-            </w:pPr>
-            <w:r>
-              <w:rPr>
-                <w:rFonts w:ascii="宋体" w:hAnsi="宋体" w:hint="eastAsia"/>
-              </w:rPr>
+            <w:tcBorders>
+              <w:top w:val="single" w:sz="4" w:space="0" w:color="auto"/>
+              <w:left w:val="single" w:sz="4" w:space="0" w:color="auto"/>
+              <w:bottom w:val="single" w:sz="4" w:space="0" w:color="auto"/>
+              <w:right w:val="single" w:sz="4" w:space="0" w:color="auto"/>
+            </w:tcBorders>
+            <w:hideMark/>
+          </w:tcPr>
+          <w:p>
+            <w:pPr>
+              <w:ind w:firstLine="480"/>
+            </w:pPr>
+            <w:r>
               <w:t>M7</w:t>
             </w:r>
           </w:p>
@@ -6457,106 +6420,94 @@
         <w:tc>
           <w:tcPr>
             <w:tcW w:w="2272" w:type="dxa"/>
-            <w:shd w:val="clear" w:color="auto" w:fill="auto"/>
-          </w:tcPr>
-          <w:p>
-            <w:pPr>
-              <w:ind w:firstLineChars="0" w:firstLine="0"/>
-              <w:jc w:val="center"/>
-              <w:rPr>
-                <w:rFonts w:ascii="宋体" w:hAnsi="宋体"/>
-              </w:rPr>
-            </w:pPr>
-            <w:r>
-              <w:rPr>
-                <w:rFonts w:ascii="宋体" w:hAnsi="宋体" w:hint="eastAsia"/>
-              </w:rPr>
-              <w:t>2017/11/27</w:t>
+            <w:tcBorders>
+              <w:top w:val="single" w:sz="4" w:space="0" w:color="auto"/>
+              <w:left w:val="single" w:sz="4" w:space="0" w:color="auto"/>
+              <w:bottom w:val="single" w:sz="4" w:space="0" w:color="auto"/>
+              <w:right w:val="single" w:sz="4" w:space="0" w:color="auto"/>
+            </w:tcBorders>
+            <w:hideMark/>
+          </w:tcPr>
+          <w:p>
+            <w:pPr>
+              <w:ind w:firstLine="480"/>
+            </w:pPr>
+            <w:r>
+              <w:t>2017/12/4</w:t>
             </w:r>
           </w:p>
         </w:tc>
         <w:tc>
           <w:tcPr>
             <w:tcW w:w="1704" w:type="dxa"/>
-            <w:shd w:val="clear" w:color="auto" w:fill="auto"/>
-          </w:tcPr>
-          <w:p>
-            <w:pPr>
-              <w:ind w:firstLineChars="0" w:firstLine="0"/>
-              <w:jc w:val="center"/>
-              <w:rPr>
-                <w:rFonts w:ascii="宋体" w:hAnsi="宋体"/>
-              </w:rPr>
-            </w:pPr>
-            <w:r>
-              <w:rPr>
-                <w:rFonts w:ascii="宋体" w:hAnsi="宋体" w:hint="eastAsia"/>
-              </w:rPr>
-              <w:t>2018/12/3</w:t>
+            <w:tcBorders>
+              <w:top w:val="single" w:sz="4" w:space="0" w:color="auto"/>
+              <w:left w:val="single" w:sz="4" w:space="0" w:color="auto"/>
+              <w:bottom w:val="single" w:sz="4" w:space="0" w:color="auto"/>
+              <w:right w:val="single" w:sz="4" w:space="0" w:color="auto"/>
+            </w:tcBorders>
+            <w:hideMark/>
+          </w:tcPr>
+          <w:p>
+            <w:pPr>
+              <w:ind w:firstLine="480"/>
+            </w:pPr>
+            <w:r>
+              <w:t>2017/12/29</w:t>
             </w:r>
           </w:p>
         </w:tc>
         <w:tc>
           <w:tcPr>
             <w:tcW w:w="2651" w:type="dxa"/>
-            <w:shd w:val="clear" w:color="auto" w:fill="auto"/>
-          </w:tcPr>
-          <w:p>
-            <w:pPr>
-              <w:ind w:firstLineChars="0" w:firstLine="0"/>
-              <w:jc w:val="center"/>
-              <w:rPr>
-                <w:rFonts w:ascii="宋体" w:hAnsi="宋体"/>
-              </w:rPr>
-            </w:pPr>
-            <w:r>
-              <w:rPr>
-                <w:rFonts w:ascii="宋体" w:hAnsi="宋体" w:hint="eastAsia"/>
+            <w:tcBorders>
+              <w:top w:val="single" w:sz="4" w:space="0" w:color="auto"/>
+              <w:left w:val="single" w:sz="4" w:space="0" w:color="auto"/>
+              <w:bottom w:val="single" w:sz="4" w:space="0" w:color="auto"/>
+              <w:right w:val="single" w:sz="4" w:space="0" w:color="auto"/>
+            </w:tcBorders>
+            <w:hideMark/>
+          </w:tcPr>
+          <w:p>
+            <w:pPr>
+              <w:ind w:firstLine="480"/>
+            </w:pPr>
+            <w:r>
+              <w:rPr>
+                <w:rFonts w:hint="eastAsia"/>
               </w:rPr>
               <w:t>测试计划</w:t>
             </w:r>
           </w:p>
           <w:p>
             <w:pPr>
-              <w:ind w:firstLineChars="0" w:firstLine="0"/>
-              <w:jc w:val="center"/>
-              <w:rPr>
-                <w:rFonts w:ascii="宋体" w:hAnsi="宋体"/>
-              </w:rPr>
-            </w:pPr>
-            <w:r>
-              <w:rPr>
-                <w:rFonts w:ascii="宋体" w:hAnsi="宋体" w:hint="eastAsia"/>
+              <w:ind w:firstLine="480"/>
+            </w:pPr>
+            <w:r>
+              <w:rPr>
+                <w:rFonts w:hint="eastAsia"/>
               </w:rPr>
               <w:t>安装部署计划</w:t>
             </w:r>
           </w:p>
           <w:p>
             <w:pPr>
-              <w:ind w:firstLineChars="0" w:firstLine="0"/>
-              <w:jc w:val="center"/>
-              <w:rPr>
-                <w:rFonts w:ascii="宋体" w:hAnsi="宋体"/>
-              </w:rPr>
-            </w:pPr>
-            <w:r>
-              <w:rPr>
-                <w:rFonts w:ascii="宋体" w:hAnsi="宋体" w:hint="eastAsia"/>
+              <w:ind w:firstLine="480"/>
+            </w:pPr>
+            <w:r>
+              <w:rPr>
+                <w:rFonts w:hint="eastAsia"/>
               </w:rPr>
               <w:t>培训计划</w:t>
             </w:r>
           </w:p>
           <w:p>
             <w:pPr>
-              <w:ind w:firstLineChars="0" w:firstLine="0"/>
-              <w:jc w:val="center"/>
-              <w:rPr>
-                <w:rFonts w:ascii="宋体" w:hAnsi="宋体"/>
-              </w:rPr>
-            </w:pPr>
-            <w:r>
-              <w:rPr>
-                <w:rFonts w:ascii="宋体" w:hAnsi="宋体" w:hint="eastAsia"/>
+              <w:ind w:firstLine="480"/>
+            </w:pPr>
+            <w:r>
+              <w:rPr>
+                <w:rFonts w:hint="eastAsia"/>
               </w:rPr>
               <w:t>系统维护计划</w:t>
             </w:r>
@@ -6570,20 +6521,19 @@
         <w:tc>
           <w:tcPr>
             <w:tcW w:w="1136" w:type="dxa"/>
-            <w:shd w:val="clear" w:color="auto" w:fill="auto"/>
-          </w:tcPr>
-          <w:p>
-            <w:pPr>
-              <w:ind w:firstLineChars="0" w:firstLine="0"/>
-              <w:jc w:val="center"/>
-              <w:rPr>
-                <w:rFonts w:ascii="宋体" w:hAnsi="宋体"/>
-              </w:rPr>
-            </w:pPr>
-            <w:r>
-              <w:rPr>
-                <w:rFonts w:ascii="宋体" w:hAnsi="宋体" w:hint="eastAsia"/>
-              </w:rPr>
+            <w:tcBorders>
+              <w:top w:val="single" w:sz="4" w:space="0" w:color="auto"/>
+              <w:left w:val="single" w:sz="4" w:space="0" w:color="auto"/>
+              <w:bottom w:val="single" w:sz="4" w:space="0" w:color="auto"/>
+              <w:right w:val="single" w:sz="4" w:space="0" w:color="auto"/>
+            </w:tcBorders>
+            <w:hideMark/>
+          </w:tcPr>
+          <w:p>
+            <w:pPr>
+              <w:ind w:firstLine="480"/>
+            </w:pPr>
+            <w:r>
               <w:t>M8</w:t>
             </w:r>
           </w:p>
@@ -6591,61 +6541,61 @@
         <w:tc>
           <w:tcPr>
             <w:tcW w:w="2272" w:type="dxa"/>
-            <w:shd w:val="clear" w:color="auto" w:fill="auto"/>
-          </w:tcPr>
-          <w:p>
-            <w:pPr>
-              <w:ind w:firstLineChars="0" w:firstLine="0"/>
-              <w:jc w:val="center"/>
-              <w:rPr>
-                <w:rFonts w:ascii="宋体" w:hAnsi="宋体"/>
-              </w:rPr>
-            </w:pPr>
-            <w:r>
-              <w:rPr>
-                <w:rFonts w:ascii="宋体" w:hAnsi="宋体" w:hint="eastAsia"/>
-              </w:rPr>
-              <w:t>2018/1/2</w:t>
+            <w:tcBorders>
+              <w:top w:val="single" w:sz="4" w:space="0" w:color="auto"/>
+              <w:left w:val="single" w:sz="4" w:space="0" w:color="auto"/>
+              <w:bottom w:val="single" w:sz="4" w:space="0" w:color="auto"/>
+              <w:right w:val="single" w:sz="4" w:space="0" w:color="auto"/>
+            </w:tcBorders>
+            <w:hideMark/>
+          </w:tcPr>
+          <w:p>
+            <w:pPr>
+              <w:ind w:firstLine="480"/>
+            </w:pPr>
+            <w:r>
+              <w:t>2017/1/1</w:t>
             </w:r>
           </w:p>
         </w:tc>
         <w:tc>
           <w:tcPr>
             <w:tcW w:w="1704" w:type="dxa"/>
-            <w:shd w:val="clear" w:color="auto" w:fill="auto"/>
-          </w:tcPr>
-          <w:p>
-            <w:pPr>
-              <w:ind w:firstLineChars="0" w:firstLine="0"/>
-              <w:jc w:val="center"/>
-              <w:rPr>
-                <w:rFonts w:ascii="宋体" w:hAnsi="宋体"/>
-              </w:rPr>
-            </w:pPr>
-            <w:r>
-              <w:rPr>
-                <w:rFonts w:ascii="宋体" w:hAnsi="宋体" w:hint="eastAsia"/>
-              </w:rPr>
-              <w:t>2018/1/5</w:t>
+            <w:tcBorders>
+              <w:top w:val="single" w:sz="4" w:space="0" w:color="auto"/>
+              <w:left w:val="single" w:sz="4" w:space="0" w:color="auto"/>
+              <w:bottom w:val="single" w:sz="4" w:space="0" w:color="auto"/>
+              <w:right w:val="single" w:sz="4" w:space="0" w:color="auto"/>
+            </w:tcBorders>
+            <w:hideMark/>
+          </w:tcPr>
+          <w:p>
+            <w:pPr>
+              <w:ind w:firstLine="480"/>
+            </w:pPr>
+            <w:r>
+              <w:t>2018/1/17</w:t>
             </w:r>
           </w:p>
         </w:tc>
         <w:tc>
           <w:tcPr>
             <w:tcW w:w="2651" w:type="dxa"/>
-            <w:shd w:val="clear" w:color="auto" w:fill="auto"/>
-          </w:tcPr>
-          <w:p>
-            <w:pPr>
-              <w:ind w:firstLineChars="0" w:firstLine="0"/>
-              <w:jc w:val="center"/>
-              <w:rPr>
-                <w:rFonts w:ascii="宋体" w:hAnsi="宋体"/>
-              </w:rPr>
-            </w:pPr>
-            <w:r>
-              <w:rPr>
-                <w:rFonts w:ascii="宋体" w:hAnsi="宋体" w:hint="eastAsia"/>
+            <w:tcBorders>
+              <w:top w:val="single" w:sz="4" w:space="0" w:color="auto"/>
+              <w:left w:val="single" w:sz="4" w:space="0" w:color="auto"/>
+              <w:bottom w:val="single" w:sz="4" w:space="0" w:color="auto"/>
+              <w:right w:val="single" w:sz="4" w:space="0" w:color="auto"/>
+            </w:tcBorders>
+            <w:hideMark/>
+          </w:tcPr>
+          <w:p>
+            <w:pPr>
+              <w:ind w:firstLine="480"/>
+            </w:pPr>
+            <w:r>
+              <w:rPr>
+                <w:rFonts w:hint="eastAsia"/>
               </w:rPr>
               <w:t>《项目总结报告》</w:t>
             </w:r>
@@ -6657,6 +6607,8 @@
       <w:pPr>
         <w:ind w:firstLineChars="0" w:firstLine="0"/>
       </w:pPr>
+      <w:bookmarkStart w:id="43" w:name="_GoBack"/>
+      <w:bookmarkEnd w:id="43"/>
     </w:p>
     <w:p>
       <w:pPr>
@@ -6665,7 +6617,7 @@
           <w:lang w:eastAsia="zh-CN"/>
         </w:rPr>
       </w:pPr>
-      <w:bookmarkStart w:id="43" w:name="_Toc497065646"/>
+      <w:bookmarkStart w:id="44" w:name="_Toc497065646"/>
       <w:r>
         <w:rPr>
           <w:rFonts w:hint="eastAsia"/>
@@ -6674,20 +6626,20 @@
         <w:lastRenderedPageBreak/>
         <w:t>范围管理计划</w:t>
       </w:r>
-      <w:bookmarkEnd w:id="43"/>
+      <w:bookmarkEnd w:id="44"/>
     </w:p>
     <w:p>
       <w:pPr>
         <w:pStyle w:val="2"/>
       </w:pPr>
-      <w:bookmarkStart w:id="44" w:name="_Toc497065647"/>
+      <w:bookmarkStart w:id="45" w:name="_Toc497065647"/>
       <w:r>
         <w:rPr>
           <w:rFonts w:hint="eastAsia"/>
         </w:rPr>
         <w:t>需求工程范围</w:t>
       </w:r>
-      <w:bookmarkEnd w:id="44"/>
+      <w:bookmarkEnd w:id="45"/>
     </w:p>
     <w:p>
       <w:pPr>
@@ -7593,7 +7545,7 @@
       <w:pPr>
         <w:pStyle w:val="2"/>
       </w:pPr>
-      <w:bookmarkStart w:id="45" w:name="_Toc497065648"/>
+      <w:bookmarkStart w:id="46" w:name="_Toc497065648"/>
       <w:r>
         <w:rPr>
           <w:rFonts w:hint="eastAsia"/>
@@ -7606,7 +7558,7 @@
       <w:r>
         <w:t>图</w:t>
       </w:r>
-      <w:bookmarkEnd w:id="45"/>
+      <w:bookmarkEnd w:id="46"/>
     </w:p>
     <w:p>
       <w:pPr>
@@ -7636,7 +7588,7 @@
           <v:shape id="_x0000_i1025" type="#_x0000_t75" style="width:479.25pt;height:448.5pt" o:ole="">
             <v:imagedata r:id="rId9" o:title=""/>
           </v:shape>
-          <o:OLEObject Type="Embed" ProgID="Visio.Drawing.15" ShapeID="_x0000_i1025" DrawAspect="Content" ObjectID="_1570807719" r:id="rId10"/>
+          <o:OLEObject Type="Embed" ProgID="Visio.Drawing.15" ShapeID="_x0000_i1025" DrawAspect="Content" ObjectID="_1570812540" r:id="rId10"/>
         </w:object>
       </w:r>
     </w:p>
@@ -7647,7 +7599,7 @@
           <w:lang w:eastAsia="zh-CN"/>
         </w:rPr>
       </w:pPr>
-      <w:bookmarkStart w:id="46" w:name="_Toc497065649"/>
+      <w:bookmarkStart w:id="47" w:name="_Toc497065649"/>
       <w:r>
         <w:rPr>
           <w:rFonts w:hint="eastAsia"/>
@@ -7656,20 +7608,20 @@
         <w:lastRenderedPageBreak/>
         <w:t>成本管理计划</w:t>
       </w:r>
-      <w:bookmarkEnd w:id="46"/>
+      <w:bookmarkEnd w:id="47"/>
     </w:p>
     <w:p>
       <w:pPr>
         <w:pStyle w:val="2"/>
       </w:pPr>
-      <w:bookmarkStart w:id="47" w:name="_Toc497065650"/>
+      <w:bookmarkStart w:id="48" w:name="_Toc497065650"/>
       <w:r>
         <w:rPr>
           <w:rFonts w:hint="eastAsia"/>
         </w:rPr>
         <w:t>预算</w:t>
       </w:r>
-      <w:bookmarkEnd w:id="47"/>
+      <w:bookmarkEnd w:id="48"/>
     </w:p>
     <w:p>
       <w:pPr>
@@ -7871,15 +7823,14 @@
           <w:szCs w:val="44"/>
         </w:rPr>
       </w:pPr>
-      <w:bookmarkStart w:id="48" w:name="_Toc10291"/>
-      <w:bookmarkStart w:id="49" w:name="_Toc25548"/>
-      <w:bookmarkStart w:id="50" w:name="_Toc29094"/>
-      <w:bookmarkStart w:id="51" w:name="_Toc432585721"/>
-      <w:bookmarkStart w:id="52" w:name="_Toc20145"/>
-      <w:bookmarkStart w:id="53" w:name="_Toc14271"/>
-      <w:bookmarkStart w:id="54" w:name="_Toc8083"/>
-      <w:bookmarkStart w:id="55" w:name="_Toc497065651"/>
-      <w:proofErr w:type="spellStart"/>
+      <w:bookmarkStart w:id="49" w:name="_Toc10291"/>
+      <w:bookmarkStart w:id="50" w:name="_Toc25548"/>
+      <w:bookmarkStart w:id="51" w:name="_Toc29094"/>
+      <w:bookmarkStart w:id="52" w:name="_Toc432585721"/>
+      <w:bookmarkStart w:id="53" w:name="_Toc20145"/>
+      <w:bookmarkStart w:id="54" w:name="_Toc14271"/>
+      <w:bookmarkStart w:id="55" w:name="_Toc8083"/>
+      <w:bookmarkStart w:id="56" w:name="_Toc497065651"/>
       <w:r>
         <w:rPr>
           <w:rFonts w:hint="eastAsia"/>
@@ -7889,7 +7840,6 @@
         <w:lastRenderedPageBreak/>
         <w:t>质量管理计划</w:t>
       </w:r>
-      <w:bookmarkEnd w:id="48"/>
       <w:bookmarkEnd w:id="49"/>
       <w:bookmarkEnd w:id="50"/>
       <w:bookmarkEnd w:id="51"/>
@@ -7897,22 +7847,22 @@
       <w:bookmarkEnd w:id="53"/>
       <w:bookmarkEnd w:id="54"/>
       <w:bookmarkEnd w:id="55"/>
-      <w:proofErr w:type="spellEnd"/>
+      <w:bookmarkEnd w:id="56"/>
     </w:p>
     <w:p>
       <w:pPr>
         <w:pStyle w:val="2"/>
       </w:pPr>
-      <w:bookmarkStart w:id="56" w:name="_Toc14646"/>
-      <w:bookmarkStart w:id="57" w:name="_Toc497065652"/>
+      <w:bookmarkStart w:id="57" w:name="_Toc14646"/>
+      <w:bookmarkStart w:id="58" w:name="_Toc497065652"/>
       <w:r>
         <w:rPr>
           <w:rFonts w:hint="eastAsia"/>
         </w:rPr>
         <w:t>质量管理角色及职责</w:t>
       </w:r>
-      <w:bookmarkEnd w:id="56"/>
       <w:bookmarkEnd w:id="57"/>
+      <w:bookmarkEnd w:id="58"/>
     </w:p>
     <w:tbl>
       <w:tblPr>
@@ -8022,29 +7972,44 @@
                 <w:szCs w:val="24"/>
               </w:rPr>
             </w:pPr>
-            <w:proofErr w:type="gramStart"/>
             <w:r>
               <w:rPr>
                 <w:rFonts w:ascii="宋体" w:eastAsia="宋体" w:hAnsi="宋体" w:cs="宋体" w:hint="eastAsia"/>
                 <w:sz w:val="24"/>
                 <w:szCs w:val="24"/>
               </w:rPr>
-              <w:t>葛倍</w:t>
-            </w:r>
-            <w:proofErr w:type="gramEnd"/>
+              <w:t>葛倍良</w:t>
+            </w:r>
+          </w:p>
+        </w:tc>
+        <w:tc>
+          <w:tcPr>
+            <w:tcW w:w="2173" w:type="dxa"/>
+          </w:tcPr>
+          <w:p>
+            <w:pPr>
+              <w:pStyle w:val="ac"/>
+              <w:ind w:firstLineChars="0" w:firstLine="0"/>
+              <w:jc w:val="left"/>
+              <w:rPr>
+                <w:rFonts w:ascii="宋体" w:eastAsia="宋体" w:hAnsi="宋体" w:cs="宋体"/>
+                <w:sz w:val="24"/>
+                <w:szCs w:val="24"/>
+              </w:rPr>
+            </w:pPr>
             <w:r>
               <w:rPr>
                 <w:rFonts w:ascii="宋体" w:eastAsia="宋体" w:hAnsi="宋体" w:cs="宋体" w:hint="eastAsia"/>
                 <w:sz w:val="24"/>
                 <w:szCs w:val="24"/>
               </w:rPr>
-              <w:t>良</w:t>
-            </w:r>
-          </w:p>
-        </w:tc>
-        <w:tc>
-          <w:tcPr>
-            <w:tcW w:w="2173" w:type="dxa"/>
+              <w:t>项目经理</w:t>
+            </w:r>
+          </w:p>
+        </w:tc>
+        <w:tc>
+          <w:tcPr>
+            <w:tcW w:w="3490" w:type="dxa"/>
           </w:tcPr>
           <w:p>
             <w:pPr>
@@ -8063,13 +8028,39 @@
                 <w:sz w:val="24"/>
                 <w:szCs w:val="24"/>
               </w:rPr>
-              <w:t>项目经理</w:t>
-            </w:r>
-          </w:p>
-        </w:tc>
-        <w:tc>
-          <w:tcPr>
-            <w:tcW w:w="3490" w:type="dxa"/>
+              <w:t>负责整个项目的计划，工作</w:t>
+            </w:r>
+            <w:r>
+              <w:rPr>
+                <w:rFonts w:ascii="宋体" w:eastAsia="宋体" w:hAnsi="宋体" w:cs="宋体" w:hint="eastAsia"/>
+                <w:sz w:val="24"/>
+                <w:szCs w:val="24"/>
+              </w:rPr>
+              <w:t>任务的分配并</w:t>
+            </w:r>
+            <w:r>
+              <w:rPr>
+                <w:rFonts w:ascii="宋体" w:eastAsia="宋体" w:hAnsi="宋体" w:cs="宋体" w:hint="eastAsia"/>
+                <w:sz w:val="24"/>
+                <w:szCs w:val="24"/>
+              </w:rPr>
+              <w:t>监督各成员任务完成情况</w:t>
+            </w:r>
+            <w:r>
+              <w:rPr>
+                <w:rFonts w:ascii="宋体" w:eastAsia="宋体" w:hAnsi="宋体" w:cs="宋体" w:hint="eastAsia"/>
+                <w:sz w:val="24"/>
+                <w:szCs w:val="24"/>
+              </w:rPr>
+              <w:t>。</w:t>
+            </w:r>
+          </w:p>
+        </w:tc>
+      </w:tr>
+      <w:tr>
+        <w:tc>
+          <w:tcPr>
+            <w:tcW w:w="2831" w:type="dxa"/>
           </w:tcPr>
           <w:p>
             <w:pPr>
@@ -8088,125 +8079,56 @@
                 <w:sz w:val="24"/>
                 <w:szCs w:val="24"/>
               </w:rPr>
-              <w:t>负责整个项目的计划，工作</w:t>
-            </w:r>
+              <w:t>杨枨老师</w:t>
+            </w:r>
+          </w:p>
+        </w:tc>
+        <w:tc>
+          <w:tcPr>
+            <w:tcW w:w="2173" w:type="dxa"/>
+          </w:tcPr>
+          <w:p>
+            <w:pPr>
+              <w:pStyle w:val="ac"/>
+              <w:ind w:firstLineChars="0" w:firstLine="0"/>
+              <w:jc w:val="left"/>
+              <w:rPr>
+                <w:rFonts w:ascii="宋体" w:eastAsia="宋体" w:hAnsi="宋体" w:cs="宋体"/>
+                <w:sz w:val="24"/>
+                <w:szCs w:val="24"/>
+              </w:rPr>
+            </w:pPr>
             <w:r>
               <w:rPr>
                 <w:rFonts w:ascii="宋体" w:eastAsia="宋体" w:hAnsi="宋体" w:cs="宋体" w:hint="eastAsia"/>
                 <w:sz w:val="24"/>
                 <w:szCs w:val="24"/>
               </w:rPr>
-              <w:t>任务的分配并</w:t>
-            </w:r>
+              <w:t>总负责人</w:t>
+            </w:r>
+          </w:p>
+        </w:tc>
+        <w:tc>
+          <w:tcPr>
+            <w:tcW w:w="3490" w:type="dxa"/>
+          </w:tcPr>
+          <w:p>
+            <w:pPr>
+              <w:pStyle w:val="ac"/>
+              <w:ind w:firstLineChars="0" w:firstLine="0"/>
+              <w:jc w:val="left"/>
+              <w:rPr>
+                <w:rFonts w:ascii="宋体" w:eastAsia="宋体" w:hAnsi="宋体" w:cs="宋体"/>
+                <w:sz w:val="24"/>
+                <w:szCs w:val="24"/>
+              </w:rPr>
+            </w:pPr>
             <w:r>
               <w:rPr>
                 <w:rFonts w:ascii="宋体" w:eastAsia="宋体" w:hAnsi="宋体" w:cs="宋体" w:hint="eastAsia"/>
                 <w:sz w:val="24"/>
                 <w:szCs w:val="24"/>
               </w:rPr>
-              <w:t>监督各成员任务完成情况</w:t>
-            </w:r>
-            <w:r>
-              <w:rPr>
-                <w:rFonts w:ascii="宋体" w:eastAsia="宋体" w:hAnsi="宋体" w:cs="宋体" w:hint="eastAsia"/>
-                <w:sz w:val="24"/>
-                <w:szCs w:val="24"/>
-              </w:rPr>
-              <w:t>。</w:t>
-            </w:r>
-          </w:p>
-        </w:tc>
-      </w:tr>
-      <w:tr>
-        <w:tc>
-          <w:tcPr>
-            <w:tcW w:w="2831" w:type="dxa"/>
-          </w:tcPr>
-          <w:p>
-            <w:pPr>
-              <w:pStyle w:val="ac"/>
-              <w:ind w:firstLineChars="0" w:firstLine="0"/>
-              <w:jc w:val="left"/>
-              <w:rPr>
-                <w:rFonts w:ascii="宋体" w:eastAsia="宋体" w:hAnsi="宋体" w:cs="宋体"/>
-                <w:sz w:val="24"/>
-                <w:szCs w:val="24"/>
-              </w:rPr>
-            </w:pPr>
-            <w:r>
-              <w:rPr>
-                <w:rFonts w:ascii="宋体" w:eastAsia="宋体" w:hAnsi="宋体" w:cs="宋体" w:hint="eastAsia"/>
-                <w:sz w:val="24"/>
-                <w:szCs w:val="24"/>
-              </w:rPr>
-              <w:t>杨</w:t>
-            </w:r>
-            <w:proofErr w:type="gramStart"/>
-            <w:r>
-              <w:rPr>
-                <w:rFonts w:ascii="宋体" w:eastAsia="宋体" w:hAnsi="宋体" w:cs="宋体" w:hint="eastAsia"/>
-                <w:sz w:val="24"/>
-                <w:szCs w:val="24"/>
-              </w:rPr>
-              <w:t>枨</w:t>
-            </w:r>
-            <w:proofErr w:type="gramEnd"/>
-            <w:r>
-              <w:rPr>
-                <w:rFonts w:ascii="宋体" w:eastAsia="宋体" w:hAnsi="宋体" w:cs="宋体" w:hint="eastAsia"/>
-                <w:sz w:val="24"/>
-                <w:szCs w:val="24"/>
-              </w:rPr>
-              <w:t>老师</w:t>
-            </w:r>
-          </w:p>
-        </w:tc>
-        <w:tc>
-          <w:tcPr>
-            <w:tcW w:w="2173" w:type="dxa"/>
-          </w:tcPr>
-          <w:p>
-            <w:pPr>
-              <w:pStyle w:val="ac"/>
-              <w:ind w:firstLineChars="0" w:firstLine="0"/>
-              <w:jc w:val="left"/>
-              <w:rPr>
-                <w:rFonts w:ascii="宋体" w:eastAsia="宋体" w:hAnsi="宋体" w:cs="宋体"/>
-                <w:sz w:val="24"/>
-                <w:szCs w:val="24"/>
-              </w:rPr>
-            </w:pPr>
-            <w:r>
-              <w:rPr>
-                <w:rFonts w:ascii="宋体" w:eastAsia="宋体" w:hAnsi="宋体" w:cs="宋体" w:hint="eastAsia"/>
-                <w:sz w:val="24"/>
-                <w:szCs w:val="24"/>
-              </w:rPr>
-              <w:t>总负责人</w:t>
-            </w:r>
-          </w:p>
-        </w:tc>
-        <w:tc>
-          <w:tcPr>
-            <w:tcW w:w="3490" w:type="dxa"/>
-          </w:tcPr>
-          <w:p>
-            <w:pPr>
-              <w:pStyle w:val="ac"/>
-              <w:ind w:firstLineChars="0" w:firstLine="0"/>
-              <w:jc w:val="left"/>
-              <w:rPr>
-                <w:rFonts w:ascii="宋体" w:eastAsia="宋体" w:hAnsi="宋体" w:cs="宋体"/>
-                <w:sz w:val="24"/>
-                <w:szCs w:val="24"/>
-              </w:rPr>
-            </w:pPr>
-            <w:r>
-              <w:rPr>
-                <w:rFonts w:ascii="宋体" w:eastAsia="宋体" w:hAnsi="宋体" w:cs="宋体" w:hint="eastAsia"/>
-                <w:sz w:val="24"/>
-                <w:szCs w:val="24"/>
-              </w:rPr>
               <w:t>对项目各阶段里程碑文件进行检查评审。</w:t>
             </w:r>
           </w:p>
@@ -8222,16 +8144,16 @@
       <w:pPr>
         <w:pStyle w:val="2"/>
       </w:pPr>
-      <w:bookmarkStart w:id="58" w:name="_Toc32311"/>
-      <w:bookmarkStart w:id="59" w:name="_Toc497065653"/>
+      <w:bookmarkStart w:id="59" w:name="_Toc32311"/>
+      <w:bookmarkStart w:id="60" w:name="_Toc497065653"/>
       <w:r>
         <w:rPr>
           <w:rFonts w:hint="eastAsia"/>
         </w:rPr>
         <w:t>质量目标</w:t>
       </w:r>
-      <w:bookmarkEnd w:id="58"/>
       <w:bookmarkEnd w:id="59"/>
+      <w:bookmarkEnd w:id="60"/>
     </w:p>
     <w:p>
       <w:pPr>
@@ -8335,16 +8257,16 @@
       <w:pPr>
         <w:pStyle w:val="2"/>
       </w:pPr>
-      <w:bookmarkStart w:id="60" w:name="_Toc12362"/>
-      <w:bookmarkStart w:id="61" w:name="_Toc497065654"/>
+      <w:bookmarkStart w:id="61" w:name="_Toc12362"/>
+      <w:bookmarkStart w:id="62" w:name="_Toc497065654"/>
       <w:r>
         <w:rPr>
           <w:rFonts w:hint="eastAsia"/>
         </w:rPr>
         <w:t>质量策略</w:t>
       </w:r>
-      <w:bookmarkEnd w:id="60"/>
       <w:bookmarkEnd w:id="61"/>
+      <w:bookmarkEnd w:id="62"/>
     </w:p>
     <w:p>
       <w:pPr>
@@ -8405,7 +8327,7 @@
       <w:pPr>
         <w:pStyle w:val="1"/>
       </w:pPr>
-      <w:bookmarkStart w:id="62" w:name="_Toc497065655"/>
+      <w:bookmarkStart w:id="63" w:name="_Toc497065655"/>
       <w:r>
         <w:rPr>
           <w:rFonts w:hint="eastAsia"/>
@@ -8414,28 +8336,26 @@
         <w:lastRenderedPageBreak/>
         <w:t>人力资源管理</w:t>
       </w:r>
-      <w:proofErr w:type="spellStart"/>
       <w:r>
         <w:rPr>
           <w:rFonts w:hint="eastAsia"/>
         </w:rPr>
         <w:t>计划</w:t>
       </w:r>
-      <w:bookmarkEnd w:id="62"/>
-      <w:proofErr w:type="spellEnd"/>
+      <w:bookmarkEnd w:id="63"/>
     </w:p>
     <w:p>
       <w:pPr>
         <w:pStyle w:val="2"/>
       </w:pPr>
-      <w:bookmarkStart w:id="63" w:name="_Toc497065656"/>
+      <w:bookmarkStart w:id="64" w:name="_Toc497065656"/>
       <w:r>
         <w:rPr>
           <w:rFonts w:hint="eastAsia"/>
         </w:rPr>
         <w:t>OBS</w:t>
       </w:r>
-      <w:bookmarkEnd w:id="63"/>
+      <w:bookmarkEnd w:id="64"/>
     </w:p>
     <w:p>
       <w:pPr>
@@ -8446,7 +8366,7 @@
           <v:shape id="_x0000_i1026" type="#_x0000_t75" style="width:474.75pt;height:257.25pt" o:ole="">
             <v:imagedata r:id="rId11" o:title=""/>
           </v:shape>
-          <o:OLEObject Type="Embed" ProgID="Visio.Drawing.15" ShapeID="_x0000_i1026" DrawAspect="Content" ObjectID="_1570807720" r:id="rId12"/>
+          <o:OLEObject Type="Embed" ProgID="Visio.Drawing.15" ShapeID="_x0000_i1026" DrawAspect="Content" ObjectID="_1570812541" r:id="rId12"/>
         </w:object>
       </w:r>
     </w:p>
@@ -8454,14 +8374,14 @@
       <w:pPr>
         <w:pStyle w:val="2"/>
       </w:pPr>
-      <w:bookmarkStart w:id="64" w:name="_Toc497065657"/>
+      <w:bookmarkStart w:id="65" w:name="_Toc497065657"/>
       <w:r>
         <w:rPr>
           <w:rFonts w:hint="eastAsia"/>
         </w:rPr>
         <w:t>LRC</w:t>
       </w:r>
-      <w:bookmarkEnd w:id="64"/>
+      <w:bookmarkEnd w:id="65"/>
     </w:p>
     <w:tbl>
       <w:tblPr>
@@ -8567,7 +8487,6 @@
                 <w:shd w:val="clear" w:color="auto" w:fill="DFE3E8"/>
               </w:rPr>
             </w:pPr>
-            <w:proofErr w:type="gramStart"/>
             <w:r>
               <w:rPr>
                 <w:rFonts w:ascii="宋体" w:hAnsi="宋体" w:cs="宋体" w:hint="eastAsia"/>
@@ -8575,17 +8494,7 @@
                 <w:kern w:val="0"/>
                 <w:shd w:val="clear" w:color="auto" w:fill="DFE3E8"/>
               </w:rPr>
-              <w:t>葛倍</w:t>
-            </w:r>
-            <w:proofErr w:type="gramEnd"/>
-            <w:r>
-              <w:rPr>
-                <w:rFonts w:ascii="宋体" w:hAnsi="宋体" w:cs="宋体" w:hint="eastAsia"/>
-                <w:color w:val="363636"/>
-                <w:kern w:val="0"/>
-                <w:shd w:val="clear" w:color="auto" w:fill="DFE3E8"/>
-              </w:rPr>
-              <w:t>良</w:t>
+              <w:t>葛倍良</w:t>
             </w:r>
           </w:p>
         </w:tc>
@@ -14529,7 +14438,7 @@
       <w:pPr>
         <w:pStyle w:val="2"/>
       </w:pPr>
-      <w:bookmarkStart w:id="65" w:name="_Toc497065658"/>
+      <w:bookmarkStart w:id="66" w:name="_Toc497065658"/>
       <w:r>
         <w:lastRenderedPageBreak/>
         <w:t>项目</w:t>
@@ -14540,7 +14449,7 @@
         </w:rPr>
         <w:t>职责</w:t>
       </w:r>
-      <w:bookmarkEnd w:id="65"/>
+      <w:bookmarkEnd w:id="66"/>
     </w:p>
     <w:tbl>
       <w:tblPr>
@@ -14683,19 +14592,11 @@
                 <w:rFonts w:cs="宋体"/>
               </w:rPr>
             </w:pPr>
-            <w:proofErr w:type="gramStart"/>
             <w:r>
               <w:rPr>
                 <w:rFonts w:cs="宋体" w:hint="eastAsia"/>
               </w:rPr>
-              <w:t>葛倍</w:t>
-            </w:r>
-            <w:proofErr w:type="gramEnd"/>
-            <w:r>
-              <w:rPr>
-                <w:rFonts w:cs="宋体" w:hint="eastAsia"/>
-              </w:rPr>
-              <w:t>良</w:t>
+              <w:t>葛倍良</w:t>
             </w:r>
           </w:p>
         </w:tc>
@@ -15195,19 +15096,11 @@
                 <w:rFonts w:cs="宋体"/>
               </w:rPr>
             </w:pPr>
-            <w:proofErr w:type="gramStart"/>
             <w:r>
               <w:rPr>
                 <w:rFonts w:cs="宋体" w:hint="eastAsia"/>
               </w:rPr>
-              <w:t>葛倍</w:t>
-            </w:r>
-            <w:proofErr w:type="gramEnd"/>
-            <w:r>
-              <w:rPr>
-                <w:rFonts w:cs="宋体" w:hint="eastAsia"/>
-              </w:rPr>
-              <w:t>良</w:t>
+              <w:t>葛倍良</w:t>
             </w:r>
           </w:p>
         </w:tc>
@@ -15470,7 +15363,7 @@
       <w:pPr>
         <w:pStyle w:val="2"/>
       </w:pPr>
-      <w:bookmarkStart w:id="66" w:name="_Toc497065659"/>
+      <w:bookmarkStart w:id="67" w:name="_Toc497065659"/>
       <w:r>
         <w:t>项目</w:t>
       </w:r>
@@ -15480,7 +15373,7 @@
         </w:rPr>
         <w:t>干系人</w:t>
       </w:r>
-      <w:bookmarkEnd w:id="66"/>
+      <w:bookmarkEnd w:id="67"/>
     </w:p>
     <w:p>
       <w:pPr>
@@ -15605,16 +15498,8 @@
               <w:rPr>
                 <w:rFonts w:hint="eastAsia"/>
               </w:rPr>
-              <w:t>杨</w:t>
-            </w:r>
-            <w:proofErr w:type="gramStart"/>
-            <w:r>
-              <w:rPr>
-                <w:rFonts w:hint="eastAsia"/>
-              </w:rPr>
-              <w:t>枨</w:t>
-            </w:r>
-            <w:proofErr w:type="gramEnd"/>
+              <w:t>杨枨</w:t>
+            </w:r>
           </w:p>
         </w:tc>
         <w:tc>
@@ -15763,19 +15648,11 @@
               <w:ind w:firstLineChars="0" w:firstLine="0"/>
               <w:jc w:val="center"/>
             </w:pPr>
-            <w:proofErr w:type="gramStart"/>
             <w:r>
               <w:rPr>
                 <w:rFonts w:hint="eastAsia"/>
               </w:rPr>
-              <w:t>葛倍</w:t>
-            </w:r>
-            <w:proofErr w:type="gramEnd"/>
-            <w:r>
-              <w:rPr>
-                <w:rFonts w:hint="eastAsia"/>
-              </w:rPr>
-              <w:t>良</w:t>
+              <w:t>葛倍良</w:t>
             </w:r>
           </w:p>
         </w:tc>
@@ -16029,19 +15906,11 @@
               <w:ind w:firstLineChars="0" w:firstLine="0"/>
               <w:jc w:val="center"/>
             </w:pPr>
-            <w:proofErr w:type="gramStart"/>
             <w:r>
               <w:rPr>
                 <w:rFonts w:hint="eastAsia"/>
               </w:rPr>
-              <w:t>葛倍</w:t>
-            </w:r>
-            <w:proofErr w:type="gramEnd"/>
-            <w:r>
-              <w:rPr>
-                <w:rFonts w:hint="eastAsia"/>
-              </w:rPr>
-              <w:t>良</w:t>
+              <w:t>葛倍良</w:t>
             </w:r>
           </w:p>
         </w:tc>
@@ -16401,8 +16270,7 @@
       <w:pPr>
         <w:pStyle w:val="1"/>
       </w:pPr>
-      <w:bookmarkStart w:id="67" w:name="_Toc497065660"/>
-      <w:proofErr w:type="spellStart"/>
+      <w:bookmarkStart w:id="68" w:name="_Toc497065660"/>
       <w:r>
         <w:rPr>
           <w:rFonts w:hint="eastAsia"/>
@@ -16410,21 +16278,20 @@
         <w:lastRenderedPageBreak/>
         <w:t>风险管理计划</w:t>
       </w:r>
-      <w:bookmarkEnd w:id="67"/>
-      <w:proofErr w:type="spellEnd"/>
+      <w:bookmarkEnd w:id="68"/>
     </w:p>
     <w:p>
       <w:pPr>
         <w:pStyle w:val="2"/>
       </w:pPr>
-      <w:bookmarkStart w:id="68" w:name="_Toc497065661"/>
+      <w:bookmarkStart w:id="69" w:name="_Toc497065661"/>
       <w:r>
         <w:rPr>
           <w:rFonts w:hint="eastAsia"/>
         </w:rPr>
         <w:t>风险评估</w:t>
       </w:r>
-      <w:bookmarkEnd w:id="68"/>
+      <w:bookmarkEnd w:id="69"/>
     </w:p>
     <w:p>
       <w:pPr>
@@ -16743,21 +16610,7 @@
         <w:rPr>
           <w:rFonts w:hint="eastAsia"/>
         </w:rPr>
-        <w:t>采用模</w:t>
-      </w:r>
-      <w:proofErr w:type="gramStart"/>
-      <w:r>
-        <w:rPr>
-          <w:rFonts w:hint="eastAsia"/>
-        </w:rPr>
-        <w:t>版错误</w:t>
-      </w:r>
-      <w:proofErr w:type="gramEnd"/>
-      <w:r>
-        <w:rPr>
-          <w:rFonts w:hint="eastAsia"/>
-        </w:rPr>
-        <w:t>的风险</w:t>
+        <w:t>采用模版错误的风险</w:t>
       </w:r>
     </w:p>
     <w:p>
@@ -17070,14 +16923,14 @@
       <w:pPr>
         <w:pStyle w:val="2"/>
       </w:pPr>
-      <w:bookmarkStart w:id="69" w:name="_Toc497065662"/>
+      <w:bookmarkStart w:id="70" w:name="_Toc497065662"/>
       <w:r>
         <w:rPr>
           <w:rFonts w:hint="eastAsia"/>
         </w:rPr>
         <w:t>风险控制</w:t>
       </w:r>
-      <w:bookmarkEnd w:id="69"/>
+      <w:bookmarkEnd w:id="70"/>
     </w:p>
     <w:p>
       <w:pPr>
@@ -17202,21 +17055,7 @@
         <w:rPr>
           <w:rFonts w:hint="eastAsia"/>
         </w:rPr>
-        <w:t>通过逆向工程发现的需求编写成文档，让客户评审这些需求，以确保其</w:t>
-      </w:r>
-      <w:proofErr w:type="gramStart"/>
-      <w:r>
-        <w:rPr>
-          <w:rFonts w:hint="eastAsia"/>
-        </w:rPr>
-        <w:t>正确定</w:t>
-      </w:r>
-      <w:proofErr w:type="gramEnd"/>
-      <w:r>
-        <w:rPr>
-          <w:rFonts w:hint="eastAsia"/>
-        </w:rPr>
-        <w:t>和相关性。</w:t>
+        <w:t>通过逆向工程发现的需求编写成文档，让客户评审这些需求，以确保其正确定和相关性。</w:t>
       </w:r>
     </w:p>
     <w:p>
@@ -17489,21 +17328,7 @@
         <w:rPr>
           <w:rFonts w:hint="eastAsia"/>
         </w:rPr>
-        <w:t>多次与需求</w:t>
-      </w:r>
-      <w:proofErr w:type="gramStart"/>
-      <w:r>
-        <w:rPr>
-          <w:rFonts w:hint="eastAsia"/>
-        </w:rPr>
-        <w:t>给及方</w:t>
-      </w:r>
-      <w:proofErr w:type="gramEnd"/>
-      <w:r>
-        <w:rPr>
-          <w:rFonts w:hint="eastAsia"/>
-        </w:rPr>
-        <w:t>接触，确定需求的最终模式以正确的制定合格标准。</w:t>
+        <w:t>多次与需求给及方接触，确定需求的最终模式以正确的制定合格标准。</w:t>
       </w:r>
     </w:p>
     <w:p>
@@ -17715,21 +17540,7 @@
         <w:rPr>
           <w:rFonts w:hint="eastAsia"/>
         </w:rPr>
-        <w:t>早期进行正确的经费预算，项目经理对开支进行严格的把控以保证预算的充足，对无法预计的花费进行判断重要性及经后的预算</w:t>
-      </w:r>
-      <w:proofErr w:type="gramStart"/>
-      <w:r>
-        <w:rPr>
-          <w:rFonts w:hint="eastAsia"/>
-        </w:rPr>
-        <w:t>重估和经费</w:t>
-      </w:r>
-      <w:proofErr w:type="gramEnd"/>
-      <w:r>
-        <w:rPr>
-          <w:rFonts w:hint="eastAsia"/>
-        </w:rPr>
-        <w:t>申请。</w:t>
+        <w:t>早期进行正确的经费预算，项目经理对开支进行严格的把控以保证预算的充足，对无法预计的花费进行判断重要性及经后的预算重估和经费申请。</w:t>
       </w:r>
     </w:p>
     <w:p>
@@ -17739,7 +17550,7 @@
           <w:lang w:eastAsia="zh-CN"/>
         </w:rPr>
       </w:pPr>
-      <w:bookmarkStart w:id="70" w:name="_Toc497065663"/>
+      <w:bookmarkStart w:id="71" w:name="_Toc497065663"/>
       <w:r>
         <w:rPr>
           <w:rFonts w:hint="eastAsia"/>
@@ -17748,20 +17559,20 @@
         <w:lastRenderedPageBreak/>
         <w:t>配置管理计划</w:t>
       </w:r>
-      <w:bookmarkEnd w:id="70"/>
+      <w:bookmarkEnd w:id="71"/>
     </w:p>
     <w:p>
       <w:pPr>
         <w:pStyle w:val="2"/>
       </w:pPr>
-      <w:bookmarkStart w:id="71" w:name="_Toc497065664"/>
+      <w:bookmarkStart w:id="72" w:name="_Toc497065664"/>
       <w:r>
         <w:rPr>
           <w:rFonts w:hint="eastAsia"/>
         </w:rPr>
         <w:t>配置标志</w:t>
       </w:r>
-      <w:bookmarkEnd w:id="71"/>
+      <w:bookmarkEnd w:id="72"/>
     </w:p>
     <w:p>
       <w:pPr>
@@ -17778,14 +17589,14 @@
       <w:pPr>
         <w:pStyle w:val="2"/>
       </w:pPr>
-      <w:bookmarkStart w:id="72" w:name="_Toc497065665"/>
+      <w:bookmarkStart w:id="73" w:name="_Toc497065665"/>
       <w:r>
         <w:rPr>
           <w:rFonts w:hint="eastAsia"/>
         </w:rPr>
         <w:t>版本管理</w:t>
       </w:r>
-      <w:bookmarkEnd w:id="72"/>
+      <w:bookmarkEnd w:id="73"/>
     </w:p>
     <w:p>
       <w:pPr>
@@ -17797,33 +17608,17 @@
         </w:rPr>
         <w:t>使用</w:t>
       </w:r>
-      <w:proofErr w:type="spellStart"/>
       <w:r>
         <w:rPr>
           <w:rFonts w:hint="eastAsia"/>
         </w:rPr>
         <w:t>Github</w:t>
       </w:r>
-      <w:proofErr w:type="spellEnd"/>
-      <w:r>
-        <w:rPr>
-          <w:rFonts w:hint="eastAsia"/>
-        </w:rPr>
-        <w:t>在远端</w:t>
-      </w:r>
-      <w:proofErr w:type="gramStart"/>
-      <w:r>
-        <w:rPr>
-          <w:rFonts w:hint="eastAsia"/>
-        </w:rPr>
-        <w:t>创建库并允许</w:t>
-      </w:r>
-      <w:proofErr w:type="gramEnd"/>
-      <w:r>
-        <w:rPr>
-          <w:rFonts w:hint="eastAsia"/>
-        </w:rPr>
-        <w:t>小组成员对其的操作。明确受控文档与非受控文档，项目一经修改就传送每一个测试版本至非受控文档，</w:t>
+      <w:r>
+        <w:rPr>
+          <w:rFonts w:hint="eastAsia"/>
+        </w:rPr>
+        <w:t>在远端创建库并允许小组成员对其的操作。明确受控文档与非受控文档，项目一经修改就传送每一个测试版本至非受控文档，</w:t>
       </w:r>
       <w:r>
         <w:rPr>
@@ -17842,14 +17637,14 @@
       <w:pPr>
         <w:pStyle w:val="2"/>
       </w:pPr>
-      <w:bookmarkStart w:id="73" w:name="_Toc497065666"/>
+      <w:bookmarkStart w:id="74" w:name="_Toc497065666"/>
       <w:r>
         <w:rPr>
           <w:rFonts w:hint="eastAsia"/>
         </w:rPr>
         <w:t>项目的监督和控制机制</w:t>
       </w:r>
-      <w:bookmarkEnd w:id="73"/>
+      <w:bookmarkEnd w:id="74"/>
     </w:p>
     <w:p>
       <w:pPr>
@@ -17859,21 +17654,7 @@
         <w:rPr>
           <w:rFonts w:hint="eastAsia"/>
         </w:rPr>
-        <w:t>在突发事件的情况</w:t>
-      </w:r>
-      <w:proofErr w:type="gramStart"/>
-      <w:r>
-        <w:rPr>
-          <w:rFonts w:hint="eastAsia"/>
-        </w:rPr>
-        <w:t>下项目</w:t>
-      </w:r>
-      <w:proofErr w:type="gramEnd"/>
-      <w:r>
-        <w:rPr>
-          <w:rFonts w:hint="eastAsia"/>
-        </w:rPr>
-        <w:t>经理可以对项目范围进行变更，并在事后把变更说明提报告给老师。</w:t>
+        <w:t>在突发事件的情况下项目经理可以对项目范围进行变更，并在事后把变更说明提报告给老师。</w:t>
       </w:r>
     </w:p>
     <w:p>
@@ -18006,21 +17787,7 @@
         <w:rPr>
           <w:rFonts w:hint="eastAsia"/>
         </w:rPr>
-        <w:t>在每次基线变更后，状态报告还要能说明。哪些</w:t>
-      </w:r>
-      <w:proofErr w:type="gramStart"/>
-      <w:r>
-        <w:rPr>
-          <w:rFonts w:hint="eastAsia"/>
-        </w:rPr>
-        <w:t>基线项变了</w:t>
-      </w:r>
-      <w:proofErr w:type="gramEnd"/>
-      <w:r>
-        <w:rPr>
-          <w:rFonts w:hint="eastAsia"/>
-        </w:rPr>
-        <w:t>、为什么变、变化前的版本是什么、变化后的版本是什么。</w:t>
+        <w:t>在每次基线变更后，状态报告还要能说明。哪些基线项变了、为什么变、变化前的版本是什么、变化后的版本是什么。</w:t>
       </w:r>
     </w:p>
     <w:p>
@@ -18060,7 +17827,7 @@
       <w:pPr>
         <w:pStyle w:val="2"/>
       </w:pPr>
-      <w:bookmarkStart w:id="74" w:name="_Toc497065667"/>
+      <w:bookmarkStart w:id="75" w:name="_Toc497065667"/>
       <w:r>
         <w:rPr>
           <w:rFonts w:hint="eastAsia"/>
@@ -18068,7 +17835,7 @@
         <w:lastRenderedPageBreak/>
         <w:t>配置管理实施</w:t>
       </w:r>
-      <w:bookmarkEnd w:id="74"/>
+      <w:bookmarkEnd w:id="75"/>
     </w:p>
     <w:p>
       <w:pPr>
@@ -18099,8 +17866,7 @@
           <w:lang w:eastAsia="zh-CN"/>
         </w:rPr>
       </w:pPr>
-      <w:bookmarkStart w:id="75" w:name="_Toc497065668"/>
-      <w:proofErr w:type="spellStart"/>
+      <w:bookmarkStart w:id="76" w:name="_Toc497065668"/>
       <w:r>
         <w:rPr>
           <w:rFonts w:hint="eastAsia"/>
@@ -18108,7 +17874,6 @@
         <w:lastRenderedPageBreak/>
         <w:t>文档分工</w:t>
       </w:r>
-      <w:proofErr w:type="spellEnd"/>
       <w:r>
         <w:rPr>
           <w:rFonts w:hint="eastAsia"/>
@@ -18116,7 +17881,7 @@
         </w:rPr>
         <w:t>明细</w:t>
       </w:r>
-      <w:bookmarkEnd w:id="75"/>
+      <w:bookmarkEnd w:id="76"/>
     </w:p>
     <w:p>
       <w:pPr>
@@ -18162,9 +17927,6 @@
     <w:p>
       <w:pPr>
         <w:ind w:firstLine="480"/>
-        <w:rPr>
-          <w:rFonts w:hint="eastAsia"/>
-        </w:rPr>
       </w:pPr>
       <w:r>
         <w:rPr>
@@ -18188,9 +17950,6 @@
     <w:p>
       <w:pPr>
         <w:ind w:firstLine="480"/>
-        <w:rPr>
-          <w:rFonts w:hint="eastAsia"/>
-        </w:rPr>
       </w:pPr>
       <w:r>
         <w:rPr>
@@ -18210,8 +17969,6 @@
         </w:rPr>
         <w:t>葛倍良</w:t>
       </w:r>
-      <w:bookmarkStart w:id="76" w:name="_GoBack"/>
-      <w:bookmarkEnd w:id="76"/>
     </w:p>
     <w:sectPr>
       <w:headerReference w:type="even" r:id="rId13"/>
@@ -20465,7 +20222,7 @@
 </file>
 
 <file path=customXml/itemProps1.xml><?xml version="1.0" encoding="utf-8"?>
-<ds:datastoreItem xmlns:ds="http://schemas.openxmlformats.org/officeDocument/2006/customXml" ds:itemID="{7471029A-473D-47ED-85F8-BF028DA5B2E8}">
+<ds:datastoreItem xmlns:ds="http://schemas.openxmlformats.org/officeDocument/2006/customXml" ds:itemID="{57812A23-37DA-42A6-BA9B-6FC0969CC306}">
   <ds:schemaRefs>
     <ds:schemaRef ds:uri="http://schemas.openxmlformats.org/officeDocument/2006/bibliography"/>
   </ds:schemaRefs>

--- a/3需求工程计划/PRD2017-G07-需求工程计划.docx
+++ b/3需求工程计划/PRD2017-G07-需求工程计划.docx
@@ -132,11 +132,19 @@
       <w:r>
         <w:t>[</w:t>
       </w:r>
-      <w:r>
-        <w:rPr>
-          <w:rFonts w:hint="eastAsia"/>
-        </w:rPr>
-        <w:t>葛倍良，黄鹏羽，金浩楠，余倩，周雨璐</w:t>
+      <w:proofErr w:type="gramStart"/>
+      <w:r>
+        <w:rPr>
+          <w:rFonts w:hint="eastAsia"/>
+        </w:rPr>
+        <w:t>葛倍</w:t>
+      </w:r>
+      <w:proofErr w:type="gramEnd"/>
+      <w:r>
+        <w:rPr>
+          <w:rFonts w:hint="eastAsia"/>
+        </w:rPr>
+        <w:t>良，黄鹏羽，金浩楠，余倩，周雨璐</w:t>
       </w:r>
       <w:r>
         <w:t>]</w:t>
@@ -660,11 +668,19 @@
                 <w:rFonts w:ascii="宋体" w:hAnsi="宋体"/>
               </w:rPr>
             </w:pPr>
+            <w:proofErr w:type="gramStart"/>
             <w:r>
               <w:rPr>
                 <w:rFonts w:ascii="宋体" w:hAnsi="宋体" w:hint="eastAsia"/>
               </w:rPr>
-              <w:t>葛倍良,黄鹏羽，金浩楠，余倩，周雨璐</w:t>
+              <w:t>葛倍</w:t>
+            </w:r>
+            <w:proofErr w:type="gramEnd"/>
+            <w:r>
+              <w:rPr>
+                <w:rFonts w:ascii="宋体" w:hAnsi="宋体" w:hint="eastAsia"/>
+              </w:rPr>
+              <w:t>良,黄鹏羽，金浩楠，余倩，周雨璐</w:t>
             </w:r>
           </w:p>
         </w:tc>
@@ -933,11 +949,19 @@
             <w:pPr>
               <w:ind w:firstLine="480"/>
             </w:pPr>
+            <w:proofErr w:type="gramStart"/>
             <w:r>
               <w:rPr>
                 <w:rFonts w:hint="eastAsia"/>
               </w:rPr>
-              <w:t>葛倍良</w:t>
+              <w:t>葛倍</w:t>
+            </w:r>
+            <w:proofErr w:type="gramEnd"/>
+            <w:r>
+              <w:rPr>
+                <w:rFonts w:hint="eastAsia"/>
+              </w:rPr>
+              <w:t>良</w:t>
             </w:r>
           </w:p>
         </w:tc>
@@ -1044,11 +1068,19 @@
             <w:pPr>
               <w:ind w:firstLine="480"/>
             </w:pPr>
+            <w:proofErr w:type="gramStart"/>
             <w:r>
               <w:rPr>
                 <w:rFonts w:hint="eastAsia"/>
               </w:rPr>
-              <w:t>葛倍良</w:t>
+              <w:t>葛倍</w:t>
+            </w:r>
+            <w:proofErr w:type="gramEnd"/>
+            <w:r>
+              <w:rPr>
+                <w:rFonts w:hint="eastAsia"/>
+              </w:rPr>
+              <w:t>良</w:t>
             </w:r>
           </w:p>
         </w:tc>
@@ -1158,11 +1190,19 @@
             <w:pPr>
               <w:ind w:firstLine="480"/>
             </w:pPr>
+            <w:proofErr w:type="gramStart"/>
             <w:r>
               <w:rPr>
                 <w:rFonts w:hint="eastAsia"/>
               </w:rPr>
-              <w:t>葛倍良</w:t>
+              <w:t>葛倍</w:t>
+            </w:r>
+            <w:proofErr w:type="gramEnd"/>
+            <w:r>
+              <w:rPr>
+                <w:rFonts w:hint="eastAsia"/>
+              </w:rPr>
+              <w:t>良</w:t>
             </w:r>
           </w:p>
         </w:tc>
@@ -4943,6 +4983,7 @@
         <w:fldChar w:fldCharType="end"/>
       </w:r>
       <w:bookmarkStart w:id="16" w:name="_Toc497065633"/>
+      <w:proofErr w:type="spellStart"/>
       <w:r>
         <w:rPr>
           <w:rFonts w:hint="eastAsia"/>
@@ -4953,6 +4994,7 @@
       <w:bookmarkEnd w:id="14"/>
       <w:bookmarkEnd w:id="15"/>
       <w:bookmarkEnd w:id="16"/>
+      <w:proofErr w:type="spellEnd"/>
       <w:r>
         <w:t xml:space="preserve"> </w:t>
       </w:r>
@@ -4988,7 +5030,21 @@
         <w:rPr>
           <w:rFonts w:hint="eastAsia"/>
         </w:rPr>
-        <w:t>在项目开发初期，需求计划的定制十分重要，本需求工程计划从需求获取，需求分析，需求规格说明，需求规格审核到需求管理过程</w:t>
+        <w:t>在项目开发初期，需求计划的定制十分重要，</w:t>
+      </w:r>
+      <w:proofErr w:type="gramStart"/>
+      <w:r>
+        <w:rPr>
+          <w:rFonts w:hint="eastAsia"/>
+        </w:rPr>
+        <w:t>本需求</w:t>
+      </w:r>
+      <w:proofErr w:type="gramEnd"/>
+      <w:r>
+        <w:rPr>
+          <w:rFonts w:hint="eastAsia"/>
+        </w:rPr>
+        <w:t>工程计划从需求获取，需求分析，需求规格说明，需求规格审核到需求管理过程</w:t>
       </w:r>
       <w:r>
         <w:rPr>
@@ -5127,8 +5183,13 @@
       <w:r>
         <w:t xml:space="preserve"> </w:t>
       </w:r>
-      <w:r>
-        <w:t>持软件的说明、维护过程的说明，便于软件的维护。</w:t>
+      <w:proofErr w:type="gramStart"/>
+      <w:r>
+        <w:t>持软件</w:t>
+      </w:r>
+      <w:proofErr w:type="gramEnd"/>
+      <w:r>
+        <w:t>的说明、维护过程的说明，便于软件的维护。</w:t>
       </w:r>
     </w:p>
     <w:p>
@@ -5234,7 +5295,21 @@
         <w:rPr>
           <w:rFonts w:hint="eastAsia"/>
         </w:rPr>
-        <w:t>小组：此为葛倍良、黄鹏羽、金浩楠、余倩、周雨璐</w:t>
+        <w:t>小组：此为</w:t>
+      </w:r>
+      <w:proofErr w:type="gramStart"/>
+      <w:r>
+        <w:rPr>
+          <w:rFonts w:hint="eastAsia"/>
+        </w:rPr>
+        <w:t>葛倍</w:t>
+      </w:r>
+      <w:proofErr w:type="gramEnd"/>
+      <w:r>
+        <w:rPr>
+          <w:rFonts w:hint="eastAsia"/>
+        </w:rPr>
+        <w:t>良、黄鹏羽、金浩楠、余倩、周雨璐</w:t>
       </w:r>
       <w:r>
         <w:rPr>
@@ -6607,8 +6682,6 @@
       <w:pPr>
         <w:ind w:firstLineChars="0" w:firstLine="0"/>
       </w:pPr>
-      <w:bookmarkStart w:id="43" w:name="_GoBack"/>
-      <w:bookmarkEnd w:id="43"/>
     </w:p>
     <w:p>
       <w:pPr>
@@ -6617,7 +6690,7 @@
           <w:lang w:eastAsia="zh-CN"/>
         </w:rPr>
       </w:pPr>
-      <w:bookmarkStart w:id="44" w:name="_Toc497065646"/>
+      <w:bookmarkStart w:id="43" w:name="_Toc497065646"/>
       <w:r>
         <w:rPr>
           <w:rFonts w:hint="eastAsia"/>
@@ -6626,20 +6699,20 @@
         <w:lastRenderedPageBreak/>
         <w:t>范围管理计划</w:t>
       </w:r>
+      <w:bookmarkEnd w:id="43"/>
+    </w:p>
+    <w:p>
+      <w:pPr>
+        <w:pStyle w:val="2"/>
+      </w:pPr>
+      <w:bookmarkStart w:id="44" w:name="_Toc497065647"/>
+      <w:r>
+        <w:rPr>
+          <w:rFonts w:hint="eastAsia"/>
+        </w:rPr>
+        <w:t>需求工程范围</w:t>
+      </w:r>
       <w:bookmarkEnd w:id="44"/>
-    </w:p>
-    <w:p>
-      <w:pPr>
-        <w:pStyle w:val="2"/>
-      </w:pPr>
-      <w:bookmarkStart w:id="45" w:name="_Toc497065647"/>
-      <w:r>
-        <w:rPr>
-          <w:rFonts w:hint="eastAsia"/>
-        </w:rPr>
-        <w:t>需求工程范围</w:t>
-      </w:r>
-      <w:bookmarkEnd w:id="45"/>
     </w:p>
     <w:p>
       <w:pPr>
@@ -7545,7 +7618,7 @@
       <w:pPr>
         <w:pStyle w:val="2"/>
       </w:pPr>
-      <w:bookmarkStart w:id="46" w:name="_Toc497065648"/>
+      <w:bookmarkStart w:id="45" w:name="_Toc497065648"/>
       <w:r>
         <w:rPr>
           <w:rFonts w:hint="eastAsia"/>
@@ -7558,7 +7631,7 @@
       <w:r>
         <w:t>图</w:t>
       </w:r>
-      <w:bookmarkEnd w:id="46"/>
+      <w:bookmarkEnd w:id="45"/>
     </w:p>
     <w:p>
       <w:pPr>
@@ -7588,7 +7661,7 @@
           <v:shape id="_x0000_i1025" type="#_x0000_t75" style="width:479.25pt;height:448.5pt" o:ole="">
             <v:imagedata r:id="rId9" o:title=""/>
           </v:shape>
-          <o:OLEObject Type="Embed" ProgID="Visio.Drawing.15" ShapeID="_x0000_i1025" DrawAspect="Content" ObjectID="_1570812540" r:id="rId10"/>
+          <o:OLEObject Type="Embed" ProgID="Visio.Drawing.15" ShapeID="_x0000_i1025" DrawAspect="Content" ObjectID="_1570814755" r:id="rId10"/>
         </w:object>
       </w:r>
     </w:p>
@@ -7599,7 +7672,7 @@
           <w:lang w:eastAsia="zh-CN"/>
         </w:rPr>
       </w:pPr>
-      <w:bookmarkStart w:id="47" w:name="_Toc497065649"/>
+      <w:bookmarkStart w:id="46" w:name="_Toc497065649"/>
       <w:r>
         <w:rPr>
           <w:rFonts w:hint="eastAsia"/>
@@ -7608,23 +7681,23 @@
         <w:lastRenderedPageBreak/>
         <w:t>成本管理计划</w:t>
       </w:r>
+      <w:bookmarkEnd w:id="46"/>
+    </w:p>
+    <w:p>
+      <w:pPr>
+        <w:pStyle w:val="2"/>
+      </w:pPr>
+      <w:bookmarkStart w:id="47" w:name="_Toc497065650"/>
+      <w:r>
+        <w:rPr>
+          <w:rFonts w:hint="eastAsia"/>
+        </w:rPr>
+        <w:t>预算</w:t>
+      </w:r>
       <w:bookmarkEnd w:id="47"/>
     </w:p>
     <w:p>
       <w:pPr>
-        <w:pStyle w:val="2"/>
-      </w:pPr>
-      <w:bookmarkStart w:id="48" w:name="_Toc497065650"/>
-      <w:r>
-        <w:rPr>
-          <w:rFonts w:hint="eastAsia"/>
-        </w:rPr>
-        <w:t>预算</w:t>
-      </w:r>
-      <w:bookmarkEnd w:id="48"/>
-    </w:p>
-    <w:p>
-      <w:pPr>
         <w:ind w:firstLine="480"/>
       </w:pPr>
       <w:r>
@@ -7823,14 +7896,15 @@
           <w:szCs w:val="44"/>
         </w:rPr>
       </w:pPr>
-      <w:bookmarkStart w:id="49" w:name="_Toc10291"/>
-      <w:bookmarkStart w:id="50" w:name="_Toc25548"/>
-      <w:bookmarkStart w:id="51" w:name="_Toc29094"/>
-      <w:bookmarkStart w:id="52" w:name="_Toc432585721"/>
-      <w:bookmarkStart w:id="53" w:name="_Toc20145"/>
-      <w:bookmarkStart w:id="54" w:name="_Toc14271"/>
-      <w:bookmarkStart w:id="55" w:name="_Toc8083"/>
-      <w:bookmarkStart w:id="56" w:name="_Toc497065651"/>
+      <w:bookmarkStart w:id="48" w:name="_Toc10291"/>
+      <w:bookmarkStart w:id="49" w:name="_Toc25548"/>
+      <w:bookmarkStart w:id="50" w:name="_Toc29094"/>
+      <w:bookmarkStart w:id="51" w:name="_Toc432585721"/>
+      <w:bookmarkStart w:id="52" w:name="_Toc20145"/>
+      <w:bookmarkStart w:id="53" w:name="_Toc14271"/>
+      <w:bookmarkStart w:id="54" w:name="_Toc8083"/>
+      <w:bookmarkStart w:id="55" w:name="_Toc497065651"/>
+      <w:proofErr w:type="spellStart"/>
       <w:r>
         <w:rPr>
           <w:rFonts w:hint="eastAsia"/>
@@ -7840,6 +7914,7 @@
         <w:lastRenderedPageBreak/>
         <w:t>质量管理计划</w:t>
       </w:r>
+      <w:bookmarkEnd w:id="48"/>
       <w:bookmarkEnd w:id="49"/>
       <w:bookmarkEnd w:id="50"/>
       <w:bookmarkEnd w:id="51"/>
@@ -7847,22 +7922,22 @@
       <w:bookmarkEnd w:id="53"/>
       <w:bookmarkEnd w:id="54"/>
       <w:bookmarkEnd w:id="55"/>
+      <w:proofErr w:type="spellEnd"/>
+    </w:p>
+    <w:p>
+      <w:pPr>
+        <w:pStyle w:val="2"/>
+      </w:pPr>
+      <w:bookmarkStart w:id="56" w:name="_Toc14646"/>
+      <w:bookmarkStart w:id="57" w:name="_Toc497065652"/>
+      <w:r>
+        <w:rPr>
+          <w:rFonts w:hint="eastAsia"/>
+        </w:rPr>
+        <w:t>质量管理角色及职责</w:t>
+      </w:r>
       <w:bookmarkEnd w:id="56"/>
-    </w:p>
-    <w:p>
-      <w:pPr>
-        <w:pStyle w:val="2"/>
-      </w:pPr>
-      <w:bookmarkStart w:id="57" w:name="_Toc14646"/>
-      <w:bookmarkStart w:id="58" w:name="_Toc497065652"/>
-      <w:r>
-        <w:rPr>
-          <w:rFonts w:hint="eastAsia"/>
-        </w:rPr>
-        <w:t>质量管理角色及职责</w:t>
-      </w:r>
       <w:bookmarkEnd w:id="57"/>
-      <w:bookmarkEnd w:id="58"/>
     </w:p>
     <w:tbl>
       <w:tblPr>
@@ -7972,13 +8047,23 @@
                 <w:szCs w:val="24"/>
               </w:rPr>
             </w:pPr>
+            <w:proofErr w:type="gramStart"/>
             <w:r>
               <w:rPr>
                 <w:rFonts w:ascii="宋体" w:eastAsia="宋体" w:hAnsi="宋体" w:cs="宋体" w:hint="eastAsia"/>
                 <w:sz w:val="24"/>
                 <w:szCs w:val="24"/>
               </w:rPr>
-              <w:t>葛倍良</w:t>
+              <w:t>葛倍</w:t>
+            </w:r>
+            <w:proofErr w:type="gramEnd"/>
+            <w:r>
+              <w:rPr>
+                <w:rFonts w:ascii="宋体" w:eastAsia="宋体" w:hAnsi="宋体" w:cs="宋体" w:hint="eastAsia"/>
+                <w:sz w:val="24"/>
+                <w:szCs w:val="24"/>
+              </w:rPr>
+              <w:t>良</w:t>
             </w:r>
           </w:p>
         </w:tc>
@@ -8079,7 +8164,25 @@
                 <w:sz w:val="24"/>
                 <w:szCs w:val="24"/>
               </w:rPr>
-              <w:t>杨枨老师</w:t>
+              <w:t>杨</w:t>
+            </w:r>
+            <w:proofErr w:type="gramStart"/>
+            <w:r>
+              <w:rPr>
+                <w:rFonts w:ascii="宋体" w:eastAsia="宋体" w:hAnsi="宋体" w:cs="宋体" w:hint="eastAsia"/>
+                <w:sz w:val="24"/>
+                <w:szCs w:val="24"/>
+              </w:rPr>
+              <w:t>枨</w:t>
+            </w:r>
+            <w:proofErr w:type="gramEnd"/>
+            <w:r>
+              <w:rPr>
+                <w:rFonts w:ascii="宋体" w:eastAsia="宋体" w:hAnsi="宋体" w:cs="宋体" w:hint="eastAsia"/>
+                <w:sz w:val="24"/>
+                <w:szCs w:val="24"/>
+              </w:rPr>
+              <w:t>老师</w:t>
             </w:r>
           </w:p>
         </w:tc>
@@ -8144,16 +8247,16 @@
       <w:pPr>
         <w:pStyle w:val="2"/>
       </w:pPr>
-      <w:bookmarkStart w:id="59" w:name="_Toc32311"/>
-      <w:bookmarkStart w:id="60" w:name="_Toc497065653"/>
+      <w:bookmarkStart w:id="58" w:name="_Toc32311"/>
+      <w:bookmarkStart w:id="59" w:name="_Toc497065653"/>
       <w:r>
         <w:rPr>
           <w:rFonts w:hint="eastAsia"/>
         </w:rPr>
         <w:t>质量目标</w:t>
       </w:r>
+      <w:bookmarkEnd w:id="58"/>
       <w:bookmarkEnd w:id="59"/>
-      <w:bookmarkEnd w:id="60"/>
     </w:p>
     <w:p>
       <w:pPr>
@@ -8257,16 +8360,16 @@
       <w:pPr>
         <w:pStyle w:val="2"/>
       </w:pPr>
-      <w:bookmarkStart w:id="61" w:name="_Toc12362"/>
-      <w:bookmarkStart w:id="62" w:name="_Toc497065654"/>
+      <w:bookmarkStart w:id="60" w:name="_Toc12362"/>
+      <w:bookmarkStart w:id="61" w:name="_Toc497065654"/>
       <w:r>
         <w:rPr>
           <w:rFonts w:hint="eastAsia"/>
         </w:rPr>
         <w:t>质量策略</w:t>
       </w:r>
+      <w:bookmarkEnd w:id="60"/>
       <w:bookmarkEnd w:id="61"/>
-      <w:bookmarkEnd w:id="62"/>
     </w:p>
     <w:p>
       <w:pPr>
@@ -8327,7 +8430,7 @@
       <w:pPr>
         <w:pStyle w:val="1"/>
       </w:pPr>
-      <w:bookmarkStart w:id="63" w:name="_Toc497065655"/>
+      <w:bookmarkStart w:id="62" w:name="_Toc497065655"/>
       <w:r>
         <w:rPr>
           <w:rFonts w:hint="eastAsia"/>
@@ -8336,26 +8439,28 @@
         <w:lastRenderedPageBreak/>
         <w:t>人力资源管理</w:t>
       </w:r>
+      <w:proofErr w:type="spellStart"/>
       <w:r>
         <w:rPr>
           <w:rFonts w:hint="eastAsia"/>
         </w:rPr>
         <w:t>计划</w:t>
       </w:r>
+      <w:bookmarkEnd w:id="62"/>
+      <w:proofErr w:type="spellEnd"/>
+    </w:p>
+    <w:p>
+      <w:pPr>
+        <w:pStyle w:val="2"/>
+      </w:pPr>
+      <w:bookmarkStart w:id="63" w:name="_Toc497065656"/>
+      <w:r>
+        <w:rPr>
+          <w:rFonts w:hint="eastAsia"/>
+        </w:rPr>
+        <w:t>OBS</w:t>
+      </w:r>
       <w:bookmarkEnd w:id="63"/>
-    </w:p>
-    <w:p>
-      <w:pPr>
-        <w:pStyle w:val="2"/>
-      </w:pPr>
-      <w:bookmarkStart w:id="64" w:name="_Toc497065656"/>
-      <w:r>
-        <w:rPr>
-          <w:rFonts w:hint="eastAsia"/>
-        </w:rPr>
-        <w:t>OBS</w:t>
-      </w:r>
-      <w:bookmarkEnd w:id="64"/>
     </w:p>
     <w:p>
       <w:pPr>
@@ -8366,7 +8471,7 @@
           <v:shape id="_x0000_i1026" type="#_x0000_t75" style="width:474.75pt;height:257.25pt" o:ole="">
             <v:imagedata r:id="rId11" o:title=""/>
           </v:shape>
-          <o:OLEObject Type="Embed" ProgID="Visio.Drawing.15" ShapeID="_x0000_i1026" DrawAspect="Content" ObjectID="_1570812541" r:id="rId12"/>
+          <o:OLEObject Type="Embed" ProgID="Visio.Drawing.15" ShapeID="_x0000_i1026" DrawAspect="Content" ObjectID="_1570814756" r:id="rId12"/>
         </w:object>
       </w:r>
     </w:p>
@@ -8374,14 +8479,14 @@
       <w:pPr>
         <w:pStyle w:val="2"/>
       </w:pPr>
-      <w:bookmarkStart w:id="65" w:name="_Toc497065657"/>
+      <w:bookmarkStart w:id="64" w:name="_Toc497065657"/>
       <w:r>
         <w:rPr>
           <w:rFonts w:hint="eastAsia"/>
         </w:rPr>
         <w:t>LRC</w:t>
       </w:r>
-      <w:bookmarkEnd w:id="65"/>
+      <w:bookmarkEnd w:id="64"/>
     </w:p>
     <w:tbl>
       <w:tblPr>
@@ -8487,6 +8592,7 @@
                 <w:shd w:val="clear" w:color="auto" w:fill="DFE3E8"/>
               </w:rPr>
             </w:pPr>
+            <w:proofErr w:type="gramStart"/>
             <w:r>
               <w:rPr>
                 <w:rFonts w:ascii="宋体" w:hAnsi="宋体" w:cs="宋体" w:hint="eastAsia"/>
@@ -8494,7 +8600,17 @@
                 <w:kern w:val="0"/>
                 <w:shd w:val="clear" w:color="auto" w:fill="DFE3E8"/>
               </w:rPr>
-              <w:t>葛倍良</w:t>
+              <w:t>葛倍</w:t>
+            </w:r>
+            <w:proofErr w:type="gramEnd"/>
+            <w:r>
+              <w:rPr>
+                <w:rFonts w:ascii="宋体" w:hAnsi="宋体" w:cs="宋体" w:hint="eastAsia"/>
+                <w:color w:val="363636"/>
+                <w:kern w:val="0"/>
+                <w:shd w:val="clear" w:color="auto" w:fill="DFE3E8"/>
+              </w:rPr>
+              <w:t>良</w:t>
             </w:r>
           </w:p>
         </w:tc>
@@ -14438,7 +14554,7 @@
       <w:pPr>
         <w:pStyle w:val="2"/>
       </w:pPr>
-      <w:bookmarkStart w:id="66" w:name="_Toc497065658"/>
+      <w:bookmarkStart w:id="65" w:name="_Toc497065658"/>
       <w:r>
         <w:lastRenderedPageBreak/>
         <w:t>项目</w:t>
@@ -14449,7 +14565,7 @@
         </w:rPr>
         <w:t>职责</w:t>
       </w:r>
-      <w:bookmarkEnd w:id="66"/>
+      <w:bookmarkEnd w:id="65"/>
     </w:p>
     <w:tbl>
       <w:tblPr>
@@ -14592,11 +14708,19 @@
                 <w:rFonts w:cs="宋体"/>
               </w:rPr>
             </w:pPr>
+            <w:proofErr w:type="gramStart"/>
             <w:r>
               <w:rPr>
                 <w:rFonts w:cs="宋体" w:hint="eastAsia"/>
               </w:rPr>
-              <w:t>葛倍良</w:t>
+              <w:t>葛倍</w:t>
+            </w:r>
+            <w:proofErr w:type="gramEnd"/>
+            <w:r>
+              <w:rPr>
+                <w:rFonts w:cs="宋体" w:hint="eastAsia"/>
+              </w:rPr>
+              <w:t>良</w:t>
             </w:r>
           </w:p>
         </w:tc>
@@ -15096,11 +15220,19 @@
                 <w:rFonts w:cs="宋体"/>
               </w:rPr>
             </w:pPr>
+            <w:proofErr w:type="gramStart"/>
             <w:r>
               <w:rPr>
                 <w:rFonts w:cs="宋体" w:hint="eastAsia"/>
               </w:rPr>
-              <w:t>葛倍良</w:t>
+              <w:t>葛倍</w:t>
+            </w:r>
+            <w:proofErr w:type="gramEnd"/>
+            <w:r>
+              <w:rPr>
+                <w:rFonts w:cs="宋体" w:hint="eastAsia"/>
+              </w:rPr>
+              <w:t>良</w:t>
             </w:r>
           </w:p>
         </w:tc>
@@ -15363,7 +15495,7 @@
       <w:pPr>
         <w:pStyle w:val="2"/>
       </w:pPr>
-      <w:bookmarkStart w:id="67" w:name="_Toc497065659"/>
+      <w:bookmarkStart w:id="66" w:name="_Toc497065659"/>
       <w:r>
         <w:t>项目</w:t>
       </w:r>
@@ -15373,7 +15505,7 @@
         </w:rPr>
         <w:t>干系人</w:t>
       </w:r>
-      <w:bookmarkEnd w:id="67"/>
+      <w:bookmarkEnd w:id="66"/>
     </w:p>
     <w:p>
       <w:pPr>
@@ -15404,9 +15536,9 @@
         <w:tblLook w:val="04A0" w:firstRow="1" w:lastRow="0" w:firstColumn="1" w:lastColumn="0" w:noHBand="0" w:noVBand="1"/>
       </w:tblPr>
       <w:tblGrid>
-        <w:gridCol w:w="1933"/>
-        <w:gridCol w:w="1933"/>
-        <w:gridCol w:w="1934"/>
+        <w:gridCol w:w="1921"/>
+        <w:gridCol w:w="1921"/>
+        <w:gridCol w:w="1958"/>
         <w:gridCol w:w="2496"/>
       </w:tblGrid>
       <w:tr>
@@ -15498,8 +15630,16 @@
               <w:rPr>
                 <w:rFonts w:hint="eastAsia"/>
               </w:rPr>
-              <w:t>杨枨</w:t>
-            </w:r>
+              <w:t>杨</w:t>
+            </w:r>
+            <w:proofErr w:type="gramStart"/>
+            <w:r>
+              <w:rPr>
+                <w:rFonts w:hint="eastAsia"/>
+              </w:rPr>
+              <w:t>枨</w:t>
+            </w:r>
+            <w:proofErr w:type="gramEnd"/>
           </w:p>
         </w:tc>
         <w:tc>
@@ -15530,11 +15670,19 @@
               <w:ind w:firstLineChars="0" w:firstLine="0"/>
               <w:jc w:val="center"/>
             </w:pPr>
+            <w:proofErr w:type="gramStart"/>
             <w:r>
               <w:rPr>
                 <w:rFonts w:hint="eastAsia"/>
               </w:rPr>
-              <w:t>办公室</w:t>
+              <w:t>理四</w:t>
+            </w:r>
+            <w:proofErr w:type="gramEnd"/>
+            <w:r>
+              <w:rPr>
+                <w:rFonts w:hint="eastAsia"/>
+              </w:rPr>
+              <w:t>-504</w:t>
             </w:r>
           </w:p>
         </w:tc>
@@ -15611,8 +15759,16 @@
               <w:rPr>
                 <w:rFonts w:hint="eastAsia"/>
               </w:rPr>
-              <w:t>办公室</w:t>
-            </w:r>
+              <w:t>理四</w:t>
+            </w:r>
+            <w:r>
+              <w:rPr>
+                <w:rFonts w:hint="eastAsia"/>
+              </w:rPr>
+              <w:t>-415A</w:t>
+            </w:r>
+            <w:bookmarkStart w:id="67" w:name="_GoBack"/>
+            <w:bookmarkEnd w:id="67"/>
           </w:p>
         </w:tc>
         <w:tc>
@@ -15648,11 +15804,19 @@
               <w:ind w:firstLineChars="0" w:firstLine="0"/>
               <w:jc w:val="center"/>
             </w:pPr>
+            <w:proofErr w:type="gramStart"/>
             <w:r>
               <w:rPr>
                 <w:rFonts w:hint="eastAsia"/>
               </w:rPr>
-              <w:t>葛倍良</w:t>
+              <w:t>葛倍</w:t>
+            </w:r>
+            <w:proofErr w:type="gramEnd"/>
+            <w:r>
+              <w:rPr>
+                <w:rFonts w:hint="eastAsia"/>
+              </w:rPr>
+              <w:t>良</w:t>
             </w:r>
           </w:p>
         </w:tc>
@@ -15906,11 +16070,19 @@
               <w:ind w:firstLineChars="0" w:firstLine="0"/>
               <w:jc w:val="center"/>
             </w:pPr>
+            <w:proofErr w:type="gramStart"/>
             <w:r>
               <w:rPr>
                 <w:rFonts w:hint="eastAsia"/>
               </w:rPr>
-              <w:t>葛倍良</w:t>
+              <w:t>葛倍</w:t>
+            </w:r>
+            <w:proofErr w:type="gramEnd"/>
+            <w:r>
+              <w:rPr>
+                <w:rFonts w:hint="eastAsia"/>
+              </w:rPr>
+              <w:t>良</w:t>
             </w:r>
           </w:p>
         </w:tc>
@@ -16271,6 +16443,7 @@
         <w:pStyle w:val="1"/>
       </w:pPr>
       <w:bookmarkStart w:id="68" w:name="_Toc497065660"/>
+      <w:proofErr w:type="spellStart"/>
       <w:r>
         <w:rPr>
           <w:rFonts w:hint="eastAsia"/>
@@ -16279,6 +16452,7 @@
         <w:t>风险管理计划</w:t>
       </w:r>
       <w:bookmarkEnd w:id="68"/>
+      <w:proofErr w:type="spellEnd"/>
     </w:p>
     <w:p>
       <w:pPr>
@@ -16610,7 +16784,21 @@
         <w:rPr>
           <w:rFonts w:hint="eastAsia"/>
         </w:rPr>
-        <w:t>采用模版错误的风险</w:t>
+        <w:t>采用模</w:t>
+      </w:r>
+      <w:proofErr w:type="gramStart"/>
+      <w:r>
+        <w:rPr>
+          <w:rFonts w:hint="eastAsia"/>
+        </w:rPr>
+        <w:t>版错误</w:t>
+      </w:r>
+      <w:proofErr w:type="gramEnd"/>
+      <w:r>
+        <w:rPr>
+          <w:rFonts w:hint="eastAsia"/>
+        </w:rPr>
+        <w:t>的风险</w:t>
       </w:r>
     </w:p>
     <w:p>
@@ -17055,7 +17243,21 @@
         <w:rPr>
           <w:rFonts w:hint="eastAsia"/>
         </w:rPr>
-        <w:t>通过逆向工程发现的需求编写成文档，让客户评审这些需求，以确保其正确定和相关性。</w:t>
+        <w:t>通过逆向工程发现的需求编写成文档，让客户评审这些需求，以确保其</w:t>
+      </w:r>
+      <w:proofErr w:type="gramStart"/>
+      <w:r>
+        <w:rPr>
+          <w:rFonts w:hint="eastAsia"/>
+        </w:rPr>
+        <w:t>正确定</w:t>
+      </w:r>
+      <w:proofErr w:type="gramEnd"/>
+      <w:r>
+        <w:rPr>
+          <w:rFonts w:hint="eastAsia"/>
+        </w:rPr>
+        <w:t>和相关性。</w:t>
       </w:r>
     </w:p>
     <w:p>
@@ -17328,7 +17530,21 @@
         <w:rPr>
           <w:rFonts w:hint="eastAsia"/>
         </w:rPr>
-        <w:t>多次与需求给及方接触，确定需求的最终模式以正确的制定合格标准。</w:t>
+        <w:t>多次与需求</w:t>
+      </w:r>
+      <w:proofErr w:type="gramStart"/>
+      <w:r>
+        <w:rPr>
+          <w:rFonts w:hint="eastAsia"/>
+        </w:rPr>
+        <w:t>给及方</w:t>
+      </w:r>
+      <w:proofErr w:type="gramEnd"/>
+      <w:r>
+        <w:rPr>
+          <w:rFonts w:hint="eastAsia"/>
+        </w:rPr>
+        <w:t>接触，确定需求的最终模式以正确的制定合格标准。</w:t>
       </w:r>
     </w:p>
     <w:p>
@@ -17540,7 +17756,21 @@
         <w:rPr>
           <w:rFonts w:hint="eastAsia"/>
         </w:rPr>
-        <w:t>早期进行正确的经费预算，项目经理对开支进行严格的把控以保证预算的充足，对无法预计的花费进行判断重要性及经后的预算重估和经费申请。</w:t>
+        <w:t>早期进行正确的经费预算，项目经理对开支进行严格的把控以保证预算的充足，对无法预计的花费进行判断重要性及经后的预算</w:t>
+      </w:r>
+      <w:proofErr w:type="gramStart"/>
+      <w:r>
+        <w:rPr>
+          <w:rFonts w:hint="eastAsia"/>
+        </w:rPr>
+        <w:t>重估和经费</w:t>
+      </w:r>
+      <w:proofErr w:type="gramEnd"/>
+      <w:r>
+        <w:rPr>
+          <w:rFonts w:hint="eastAsia"/>
+        </w:rPr>
+        <w:t>申请。</w:t>
       </w:r>
     </w:p>
     <w:p>
@@ -17608,17 +17838,33 @@
         </w:rPr>
         <w:t>使用</w:t>
       </w:r>
+      <w:proofErr w:type="spellStart"/>
       <w:r>
         <w:rPr>
           <w:rFonts w:hint="eastAsia"/>
         </w:rPr>
         <w:t>Github</w:t>
       </w:r>
-      <w:r>
-        <w:rPr>
-          <w:rFonts w:hint="eastAsia"/>
-        </w:rPr>
-        <w:t>在远端创建库并允许小组成员对其的操作。明确受控文档与非受控文档，项目一经修改就传送每一个测试版本至非受控文档，</w:t>
+      <w:proofErr w:type="spellEnd"/>
+      <w:r>
+        <w:rPr>
+          <w:rFonts w:hint="eastAsia"/>
+        </w:rPr>
+        <w:t>在远端</w:t>
+      </w:r>
+      <w:proofErr w:type="gramStart"/>
+      <w:r>
+        <w:rPr>
+          <w:rFonts w:hint="eastAsia"/>
+        </w:rPr>
+        <w:t>创建库并允许</w:t>
+      </w:r>
+      <w:proofErr w:type="gramEnd"/>
+      <w:r>
+        <w:rPr>
+          <w:rFonts w:hint="eastAsia"/>
+        </w:rPr>
+        <w:t>小组成员对其的操作。明确受控文档与非受控文档，项目一经修改就传送每一个测试版本至非受控文档，</w:t>
       </w:r>
       <w:r>
         <w:rPr>
@@ -17654,7 +17900,21 @@
         <w:rPr>
           <w:rFonts w:hint="eastAsia"/>
         </w:rPr>
-        <w:t>在突发事件的情况下项目经理可以对项目范围进行变更，并在事后把变更说明提报告给老师。</w:t>
+        <w:t>在突发事件的情况</w:t>
+      </w:r>
+      <w:proofErr w:type="gramStart"/>
+      <w:r>
+        <w:rPr>
+          <w:rFonts w:hint="eastAsia"/>
+        </w:rPr>
+        <w:t>下项目</w:t>
+      </w:r>
+      <w:proofErr w:type="gramEnd"/>
+      <w:r>
+        <w:rPr>
+          <w:rFonts w:hint="eastAsia"/>
+        </w:rPr>
+        <w:t>经理可以对项目范围进行变更，并在事后把变更说明提报告给老师。</w:t>
       </w:r>
     </w:p>
     <w:p>
@@ -17787,7 +18047,21 @@
         <w:rPr>
           <w:rFonts w:hint="eastAsia"/>
         </w:rPr>
-        <w:t>在每次基线变更后，状态报告还要能说明。哪些基线项变了、为什么变、变化前的版本是什么、变化后的版本是什么。</w:t>
+        <w:t>在每次基线变更后，状态报告还要能说明。哪些</w:t>
+      </w:r>
+      <w:proofErr w:type="gramStart"/>
+      <w:r>
+        <w:rPr>
+          <w:rFonts w:hint="eastAsia"/>
+        </w:rPr>
+        <w:t>基线项变了</w:t>
+      </w:r>
+      <w:proofErr w:type="gramEnd"/>
+      <w:r>
+        <w:rPr>
+          <w:rFonts w:hint="eastAsia"/>
+        </w:rPr>
+        <w:t>、为什么变、变化前的版本是什么、变化后的版本是什么。</w:t>
       </w:r>
     </w:p>
     <w:p>
@@ -17867,6 +18141,7 @@
         </w:rPr>
       </w:pPr>
       <w:bookmarkStart w:id="76" w:name="_Toc497065668"/>
+      <w:proofErr w:type="spellStart"/>
       <w:r>
         <w:rPr>
           <w:rFonts w:hint="eastAsia"/>
@@ -17874,6 +18149,7 @@
         <w:lastRenderedPageBreak/>
         <w:t>文档分工</w:t>
       </w:r>
+      <w:proofErr w:type="spellEnd"/>
       <w:r>
         <w:rPr>
           <w:rFonts w:hint="eastAsia"/>
@@ -17963,11 +18239,19 @@
         </w:rPr>
         <w:t>--------</w:t>
       </w:r>
-      <w:r>
-        <w:rPr>
-          <w:rFonts w:hint="eastAsia"/>
-        </w:rPr>
-        <w:t>葛倍良</w:t>
+      <w:proofErr w:type="gramStart"/>
+      <w:r>
+        <w:rPr>
+          <w:rFonts w:hint="eastAsia"/>
+        </w:rPr>
+        <w:t>葛倍</w:t>
+      </w:r>
+      <w:proofErr w:type="gramEnd"/>
+      <w:r>
+        <w:rPr>
+          <w:rFonts w:hint="eastAsia"/>
+        </w:rPr>
+        <w:t>良</w:t>
       </w:r>
     </w:p>
     <w:sectPr>
@@ -20222,7 +20506,7 @@
 </file>
 
 <file path=customXml/itemProps1.xml><?xml version="1.0" encoding="utf-8"?>
-<ds:datastoreItem xmlns:ds="http://schemas.openxmlformats.org/officeDocument/2006/customXml" ds:itemID="{57812A23-37DA-42A6-BA9B-6FC0969CC306}">
+<ds:datastoreItem xmlns:ds="http://schemas.openxmlformats.org/officeDocument/2006/customXml" ds:itemID="{2725C3ED-F3C1-4057-9614-6973580F6684}">
   <ds:schemaRefs>
     <ds:schemaRef ds:uri="http://schemas.openxmlformats.org/officeDocument/2006/bibliography"/>
   </ds:schemaRefs>

--- a/3需求工程计划/PRD2017-G07-需求工程计划.docx
+++ b/3需求工程计划/PRD2017-G07-需求工程计划.docx
@@ -13,7 +13,7 @@
         </w:rPr>
       </w:pPr>
       <w:bookmarkStart w:id="0" w:name="_Toc496863234"/>
-      <w:bookmarkStart w:id="1" w:name="_Toc497065630"/>
+      <w:bookmarkStart w:id="1" w:name="_Toc497331552"/>
       <w:r>
         <w:rPr>
           <w:rFonts w:hint="eastAsia"/>
@@ -49,7 +49,7 @@
       <w:bookmarkStart w:id="8" w:name="_Toc496392862"/>
       <w:bookmarkStart w:id="9" w:name="_Toc496820136"/>
       <w:bookmarkStart w:id="10" w:name="_Toc496863235"/>
-      <w:bookmarkStart w:id="11" w:name="_Toc497065631"/>
+      <w:bookmarkStart w:id="11" w:name="_Toc497331553"/>
       <w:r>
         <w:rPr>
           <w:rFonts w:hint="eastAsia"/>
@@ -174,7 +174,7 @@
           <w:noProof/>
         </w:rPr>
         <w:drawing>
-          <wp:anchor distT="0" distB="0" distL="114300" distR="114300" simplePos="0" relativeHeight="251659264" behindDoc="0" locked="0" layoutInCell="1" allowOverlap="1" wp14:anchorId="6F154E14" wp14:editId="1F614B5B">
+          <wp:anchor distT="0" distB="0" distL="114300" distR="114300" simplePos="0" relativeHeight="251659264" behindDoc="0" locked="0" layoutInCell="1" allowOverlap="1" wp14:anchorId="7DF3EEB2" wp14:editId="12192531">
             <wp:simplePos x="0" y="0"/>
             <wp:positionH relativeFrom="column">
               <wp:posOffset>1468755</wp:posOffset>
@@ -1484,7 +1484,7 @@
           <w:lang w:eastAsia="zh-CN"/>
         </w:rPr>
       </w:pPr>
-      <w:bookmarkStart w:id="12" w:name="_Toc497065632"/>
+      <w:bookmarkStart w:id="12" w:name="_Toc497331554"/>
       <w:r>
         <w:rPr>
           <w:rFonts w:hint="eastAsia"/>
@@ -1536,7 +1536,7 @@
       <w:r>
         <w:fldChar w:fldCharType="separate"/>
       </w:r>
-      <w:hyperlink w:anchor="_Toc497065630" w:history="1">
+      <w:hyperlink w:anchor="_Toc497331552" w:history="1">
         <w:r>
           <w:rPr>
             <w:rStyle w:val="a5"/>
@@ -1564,7 +1564,7 @@
             <w:noProof/>
             <w:webHidden/>
           </w:rPr>
-          <w:instrText xml:space="preserve"> PAGEREF _Toc497065630 \h </w:instrText>
+          <w:instrText xml:space="preserve"> PAGEREF _Toc497331552 \h </w:instrText>
         </w:r>
         <w:r>
           <w:rPr>
@@ -1609,7 +1609,7 @@
           <w:szCs w:val="22"/>
         </w:rPr>
       </w:pPr>
-      <w:hyperlink w:anchor="_Toc497065631" w:history="1">
+      <w:hyperlink w:anchor="_Toc497331553" w:history="1">
         <w:r>
           <w:rPr>
             <w:rStyle w:val="a5"/>
@@ -1643,7 +1643,7 @@
             <w:noProof/>
             <w:webHidden/>
           </w:rPr>
-          <w:instrText xml:space="preserve"> PAGEREF _Toc497065631 \h </w:instrText>
+          <w:instrText xml:space="preserve"> PAGEREF _Toc497331553 \h </w:instrText>
         </w:r>
         <w:r>
           <w:rPr>
@@ -1689,7 +1689,7 @@
           <w:szCs w:val="22"/>
         </w:rPr>
       </w:pPr>
-      <w:hyperlink w:anchor="_Toc497065632" w:history="1">
+      <w:hyperlink w:anchor="_Toc497331554" w:history="1">
         <w:r>
           <w:rPr>
             <w:rStyle w:val="a5"/>
@@ -1732,7 +1732,7 @@
             <w:noProof/>
             <w:webHidden/>
           </w:rPr>
-          <w:instrText xml:space="preserve"> PAGEREF _Toc497065632 \h </w:instrText>
+          <w:instrText xml:space="preserve"> PAGEREF _Toc497331554 \h </w:instrText>
         </w:r>
         <w:r>
           <w:rPr>
@@ -1778,7 +1778,7 @@
           <w:szCs w:val="22"/>
         </w:rPr>
       </w:pPr>
-      <w:hyperlink w:anchor="_Toc497065633" w:history="1">
+      <w:hyperlink w:anchor="_Toc497331555" w:history="1">
         <w:r>
           <w:rPr>
             <w:rStyle w:val="a5"/>
@@ -1821,7 +1821,7 @@
             <w:noProof/>
             <w:webHidden/>
           </w:rPr>
-          <w:instrText xml:space="preserve"> PAGEREF _Toc497065633 \h </w:instrText>
+          <w:instrText xml:space="preserve"> PAGEREF _Toc497331555 \h </w:instrText>
         </w:r>
         <w:r>
           <w:rPr>
@@ -1867,7 +1867,7 @@
           <w:szCs w:val="22"/>
         </w:rPr>
       </w:pPr>
-      <w:hyperlink w:anchor="_Toc497065634" w:history="1">
+      <w:hyperlink w:anchor="_Toc497331556" w:history="1">
         <w:r>
           <w:rPr>
             <w:rStyle w:val="a5"/>
@@ -1910,7 +1910,7 @@
             <w:noProof/>
             <w:webHidden/>
           </w:rPr>
-          <w:instrText xml:space="preserve"> PAGEREF _Toc497065634 \h </w:instrText>
+          <w:instrText xml:space="preserve"> PAGEREF _Toc497331556 \h </w:instrText>
         </w:r>
         <w:r>
           <w:rPr>
@@ -1956,7 +1956,7 @@
           <w:szCs w:val="22"/>
         </w:rPr>
       </w:pPr>
-      <w:hyperlink w:anchor="_Toc497065635" w:history="1">
+      <w:hyperlink w:anchor="_Toc497331557" w:history="1">
         <w:r>
           <w:rPr>
             <w:rStyle w:val="a5"/>
@@ -1999,7 +1999,7 @@
             <w:noProof/>
             <w:webHidden/>
           </w:rPr>
-          <w:instrText xml:space="preserve"> PAGEREF _Toc497065635 \h </w:instrText>
+          <w:instrText xml:space="preserve"> PAGEREF _Toc497331557 \h </w:instrText>
         </w:r>
         <w:r>
           <w:rPr>
@@ -2045,7 +2045,7 @@
           <w:szCs w:val="22"/>
         </w:rPr>
       </w:pPr>
-      <w:hyperlink w:anchor="_Toc497065636" w:history="1">
+      <w:hyperlink w:anchor="_Toc497331558" w:history="1">
         <w:r>
           <w:rPr>
             <w:rStyle w:val="a5"/>
@@ -2088,7 +2088,7 @@
             <w:noProof/>
             <w:webHidden/>
           </w:rPr>
-          <w:instrText xml:space="preserve"> PAGEREF _Toc497065636 \h </w:instrText>
+          <w:instrText xml:space="preserve"> PAGEREF _Toc497331558 \h </w:instrText>
         </w:r>
         <w:r>
           <w:rPr>
@@ -2134,7 +2134,7 @@
           <w:szCs w:val="22"/>
         </w:rPr>
       </w:pPr>
-      <w:hyperlink w:anchor="_Toc497065637" w:history="1">
+      <w:hyperlink w:anchor="_Toc497331559" w:history="1">
         <w:r>
           <w:rPr>
             <w:rStyle w:val="a5"/>
@@ -2177,7 +2177,7 @@
             <w:noProof/>
             <w:webHidden/>
           </w:rPr>
-          <w:instrText xml:space="preserve"> PAGEREF _Toc497065637 \h </w:instrText>
+          <w:instrText xml:space="preserve"> PAGEREF _Toc497331559 \h </w:instrText>
         </w:r>
         <w:r>
           <w:rPr>
@@ -2223,7 +2223,7 @@
           <w:szCs w:val="22"/>
         </w:rPr>
       </w:pPr>
-      <w:hyperlink w:anchor="_Toc497065638" w:history="1">
+      <w:hyperlink w:anchor="_Toc497331560" w:history="1">
         <w:r>
           <w:rPr>
             <w:rStyle w:val="a5"/>
@@ -2266,7 +2266,7 @@
             <w:noProof/>
             <w:webHidden/>
           </w:rPr>
-          <w:instrText xml:space="preserve"> PAGEREF _Toc497065638 \h </w:instrText>
+          <w:instrText xml:space="preserve"> PAGEREF _Toc497331560 \h </w:instrText>
         </w:r>
         <w:r>
           <w:rPr>
@@ -2312,7 +2312,7 @@
           <w:szCs w:val="22"/>
         </w:rPr>
       </w:pPr>
-      <w:hyperlink w:anchor="_Toc497065639" w:history="1">
+      <w:hyperlink w:anchor="_Toc497331561" w:history="1">
         <w:r>
           <w:rPr>
             <w:rStyle w:val="a5"/>
@@ -2355,7 +2355,7 @@
             <w:noProof/>
             <w:webHidden/>
           </w:rPr>
-          <w:instrText xml:space="preserve"> PAGEREF _Toc497065639 \h </w:instrText>
+          <w:instrText xml:space="preserve"> PAGEREF _Toc497331561 \h </w:instrText>
         </w:r>
         <w:r>
           <w:rPr>
@@ -2401,7 +2401,7 @@
           <w:szCs w:val="22"/>
         </w:rPr>
       </w:pPr>
-      <w:hyperlink w:anchor="_Toc497065640" w:history="1">
+      <w:hyperlink w:anchor="_Toc497331562" w:history="1">
         <w:r>
           <w:rPr>
             <w:rStyle w:val="a5"/>
@@ -2444,7 +2444,7 @@
             <w:noProof/>
             <w:webHidden/>
           </w:rPr>
-          <w:instrText xml:space="preserve"> PAGEREF _Toc497065640 \h </w:instrText>
+          <w:instrText xml:space="preserve"> PAGEREF _Toc497331562 \h </w:instrText>
         </w:r>
         <w:r>
           <w:rPr>
@@ -2490,7 +2490,7 @@
           <w:szCs w:val="22"/>
         </w:rPr>
       </w:pPr>
-      <w:hyperlink w:anchor="_Toc497065641" w:history="1">
+      <w:hyperlink w:anchor="_Toc497331563" w:history="1">
         <w:r>
           <w:rPr>
             <w:rStyle w:val="a5"/>
@@ -2533,7 +2533,7 @@
             <w:noProof/>
             <w:webHidden/>
           </w:rPr>
-          <w:instrText xml:space="preserve"> PAGEREF _Toc497065641 \h </w:instrText>
+          <w:instrText xml:space="preserve"> PAGEREF _Toc497331563 \h </w:instrText>
         </w:r>
         <w:r>
           <w:rPr>
@@ -2579,7 +2579,7 @@
           <w:szCs w:val="22"/>
         </w:rPr>
       </w:pPr>
-      <w:hyperlink w:anchor="_Toc497065642" w:history="1">
+      <w:hyperlink w:anchor="_Toc497331564" w:history="1">
         <w:r>
           <w:rPr>
             <w:rStyle w:val="a5"/>
@@ -2622,7 +2622,7 @@
             <w:noProof/>
             <w:webHidden/>
           </w:rPr>
-          <w:instrText xml:space="preserve"> PAGEREF _Toc497065642 \h </w:instrText>
+          <w:instrText xml:space="preserve"> PAGEREF _Toc497331564 \h </w:instrText>
         </w:r>
         <w:r>
           <w:rPr>
@@ -2668,7 +2668,7 @@
           <w:szCs w:val="22"/>
         </w:rPr>
       </w:pPr>
-      <w:hyperlink w:anchor="_Toc497065643" w:history="1">
+      <w:hyperlink w:anchor="_Toc497331565" w:history="1">
         <w:r>
           <w:rPr>
             <w:rStyle w:val="a5"/>
@@ -2711,7 +2711,7 @@
             <w:noProof/>
             <w:webHidden/>
           </w:rPr>
-          <w:instrText xml:space="preserve"> PAGEREF _Toc497065643 \h </w:instrText>
+          <w:instrText xml:space="preserve"> PAGEREF _Toc497331565 \h </w:instrText>
         </w:r>
         <w:r>
           <w:rPr>
@@ -2757,7 +2757,7 @@
           <w:szCs w:val="22"/>
         </w:rPr>
       </w:pPr>
-      <w:hyperlink w:anchor="_Toc497065644" w:history="1">
+      <w:hyperlink w:anchor="_Toc497331566" w:history="1">
         <w:r>
           <w:rPr>
             <w:rStyle w:val="a5"/>
@@ -2800,7 +2800,7 @@
             <w:noProof/>
             <w:webHidden/>
           </w:rPr>
-          <w:instrText xml:space="preserve"> PAGEREF _Toc497065644 \h </w:instrText>
+          <w:instrText xml:space="preserve"> PAGEREF _Toc497331566 \h </w:instrText>
         </w:r>
         <w:r>
           <w:rPr>
@@ -2846,7 +2846,7 @@
           <w:szCs w:val="22"/>
         </w:rPr>
       </w:pPr>
-      <w:hyperlink w:anchor="_Toc497065645" w:history="1">
+      <w:hyperlink w:anchor="_Toc497331567" w:history="1">
         <w:r>
           <w:rPr>
             <w:rStyle w:val="a5"/>
@@ -2889,7 +2889,7 @@
             <w:noProof/>
             <w:webHidden/>
           </w:rPr>
-          <w:instrText xml:space="preserve"> PAGEREF _Toc497065645 \h </w:instrText>
+          <w:instrText xml:space="preserve"> PAGEREF _Toc497331567 \h </w:instrText>
         </w:r>
         <w:r>
           <w:rPr>
@@ -2935,7 +2935,7 @@
           <w:szCs w:val="22"/>
         </w:rPr>
       </w:pPr>
-      <w:hyperlink w:anchor="_Toc497065646" w:history="1">
+      <w:hyperlink w:anchor="_Toc497331568" w:history="1">
         <w:r>
           <w:rPr>
             <w:rStyle w:val="a5"/>
@@ -2978,7 +2978,7 @@
             <w:noProof/>
             <w:webHidden/>
           </w:rPr>
-          <w:instrText xml:space="preserve"> PAGEREF _Toc497065646 \h </w:instrText>
+          <w:instrText xml:space="preserve"> PAGEREF _Toc497331568 \h </w:instrText>
         </w:r>
         <w:r>
           <w:rPr>
@@ -3024,7 +3024,7 @@
           <w:szCs w:val="22"/>
         </w:rPr>
       </w:pPr>
-      <w:hyperlink w:anchor="_Toc497065647" w:history="1">
+      <w:hyperlink w:anchor="_Toc497331569" w:history="1">
         <w:r>
           <w:rPr>
             <w:rStyle w:val="a5"/>
@@ -3067,7 +3067,7 @@
             <w:noProof/>
             <w:webHidden/>
           </w:rPr>
-          <w:instrText xml:space="preserve"> PAGEREF _Toc497065647 \h </w:instrText>
+          <w:instrText xml:space="preserve"> PAGEREF _Toc497331569 \h </w:instrText>
         </w:r>
         <w:r>
           <w:rPr>
@@ -3113,7 +3113,7 @@
           <w:szCs w:val="22"/>
         </w:rPr>
       </w:pPr>
-      <w:hyperlink w:anchor="_Toc497065648" w:history="1">
+      <w:hyperlink w:anchor="_Toc497331570" w:history="1">
         <w:r>
           <w:rPr>
             <w:rStyle w:val="a5"/>
@@ -3163,7 +3163,7 @@
             <w:noProof/>
             <w:webHidden/>
           </w:rPr>
-          <w:instrText xml:space="preserve"> PAGEREF _Toc497065648 \h </w:instrText>
+          <w:instrText xml:space="preserve"> PAGEREF _Toc497331570 \h </w:instrText>
         </w:r>
         <w:r>
           <w:rPr>
@@ -3209,7 +3209,7 @@
           <w:szCs w:val="22"/>
         </w:rPr>
       </w:pPr>
-      <w:hyperlink w:anchor="_Toc497065649" w:history="1">
+      <w:hyperlink w:anchor="_Toc497331571" w:history="1">
         <w:r>
           <w:rPr>
             <w:rStyle w:val="a5"/>
@@ -3252,7 +3252,7 @@
             <w:noProof/>
             <w:webHidden/>
           </w:rPr>
-          <w:instrText xml:space="preserve"> PAGEREF _Toc497065649 \h </w:instrText>
+          <w:instrText xml:space="preserve"> PAGEREF _Toc497331571 \h </w:instrText>
         </w:r>
         <w:r>
           <w:rPr>
@@ -3298,7 +3298,7 @@
           <w:szCs w:val="22"/>
         </w:rPr>
       </w:pPr>
-      <w:hyperlink w:anchor="_Toc497065650" w:history="1">
+      <w:hyperlink w:anchor="_Toc497331572" w:history="1">
         <w:r>
           <w:rPr>
             <w:rStyle w:val="a5"/>
@@ -3341,7 +3341,7 @@
             <w:noProof/>
             <w:webHidden/>
           </w:rPr>
-          <w:instrText xml:space="preserve"> PAGEREF _Toc497065650 \h </w:instrText>
+          <w:instrText xml:space="preserve"> PAGEREF _Toc497331572 \h </w:instrText>
         </w:r>
         <w:r>
           <w:rPr>
@@ -3387,7 +3387,7 @@
           <w:szCs w:val="22"/>
         </w:rPr>
       </w:pPr>
-      <w:hyperlink w:anchor="_Toc497065651" w:history="1">
+      <w:hyperlink w:anchor="_Toc497331573" w:history="1">
         <w:r>
           <w:rPr>
             <w:rStyle w:val="a5"/>
@@ -3430,7 +3430,7 @@
             <w:noProof/>
             <w:webHidden/>
           </w:rPr>
-          <w:instrText xml:space="preserve"> PAGEREF _Toc497065651 \h </w:instrText>
+          <w:instrText xml:space="preserve"> PAGEREF _Toc497331573 \h </w:instrText>
         </w:r>
         <w:r>
           <w:rPr>
@@ -3476,7 +3476,7 @@
           <w:szCs w:val="22"/>
         </w:rPr>
       </w:pPr>
-      <w:hyperlink w:anchor="_Toc497065652" w:history="1">
+      <w:hyperlink w:anchor="_Toc497331574" w:history="1">
         <w:r>
           <w:rPr>
             <w:rStyle w:val="a5"/>
@@ -3519,7 +3519,7 @@
             <w:noProof/>
             <w:webHidden/>
           </w:rPr>
-          <w:instrText xml:space="preserve"> PAGEREF _Toc497065652 \h </w:instrText>
+          <w:instrText xml:space="preserve"> PAGEREF _Toc497331574 \h </w:instrText>
         </w:r>
         <w:r>
           <w:rPr>
@@ -3565,7 +3565,7 @@
           <w:szCs w:val="22"/>
         </w:rPr>
       </w:pPr>
-      <w:hyperlink w:anchor="_Toc497065653" w:history="1">
+      <w:hyperlink w:anchor="_Toc497331575" w:history="1">
         <w:r>
           <w:rPr>
             <w:rStyle w:val="a5"/>
@@ -3608,7 +3608,7 @@
             <w:noProof/>
             <w:webHidden/>
           </w:rPr>
-          <w:instrText xml:space="preserve"> PAGEREF _Toc497065653 \h </w:instrText>
+          <w:instrText xml:space="preserve"> PAGEREF _Toc497331575 \h </w:instrText>
         </w:r>
         <w:r>
           <w:rPr>
@@ -3654,7 +3654,7 @@
           <w:szCs w:val="22"/>
         </w:rPr>
       </w:pPr>
-      <w:hyperlink w:anchor="_Toc497065654" w:history="1">
+      <w:hyperlink w:anchor="_Toc497331576" w:history="1">
         <w:r>
           <w:rPr>
             <w:rStyle w:val="a5"/>
@@ -3697,7 +3697,7 @@
             <w:noProof/>
             <w:webHidden/>
           </w:rPr>
-          <w:instrText xml:space="preserve"> PAGEREF _Toc497065654 \h </w:instrText>
+          <w:instrText xml:space="preserve"> PAGEREF _Toc497331576 \h </w:instrText>
         </w:r>
         <w:r>
           <w:rPr>
@@ -3743,7 +3743,7 @@
           <w:szCs w:val="22"/>
         </w:rPr>
       </w:pPr>
-      <w:hyperlink w:anchor="_Toc497065655" w:history="1">
+      <w:hyperlink w:anchor="_Toc497331577" w:history="1">
         <w:r>
           <w:rPr>
             <w:rStyle w:val="a5"/>
@@ -3786,7 +3786,7 @@
             <w:noProof/>
             <w:webHidden/>
           </w:rPr>
-          <w:instrText xml:space="preserve"> PAGEREF _Toc497065655 \h </w:instrText>
+          <w:instrText xml:space="preserve"> PAGEREF _Toc497331577 \h </w:instrText>
         </w:r>
         <w:r>
           <w:rPr>
@@ -3832,7 +3832,7 @@
           <w:szCs w:val="22"/>
         </w:rPr>
       </w:pPr>
-      <w:hyperlink w:anchor="_Toc497065656" w:history="1">
+      <w:hyperlink w:anchor="_Toc497331578" w:history="1">
         <w:r>
           <w:rPr>
             <w:rStyle w:val="a5"/>
@@ -3875,7 +3875,7 @@
             <w:noProof/>
             <w:webHidden/>
           </w:rPr>
-          <w:instrText xml:space="preserve"> PAGEREF _Toc497065656 \h </w:instrText>
+          <w:instrText xml:space="preserve"> PAGEREF _Toc497331578 \h </w:instrText>
         </w:r>
         <w:r>
           <w:rPr>
@@ -3921,7 +3921,7 @@
           <w:szCs w:val="22"/>
         </w:rPr>
       </w:pPr>
-      <w:hyperlink w:anchor="_Toc497065657" w:history="1">
+      <w:hyperlink w:anchor="_Toc497331579" w:history="1">
         <w:r>
           <w:rPr>
             <w:rStyle w:val="a5"/>
@@ -3964,7 +3964,7 @@
             <w:noProof/>
             <w:webHidden/>
           </w:rPr>
-          <w:instrText xml:space="preserve"> PAGEREF _Toc497065657 \h </w:instrText>
+          <w:instrText xml:space="preserve"> PAGEREF _Toc497331579 \h </w:instrText>
         </w:r>
         <w:r>
           <w:rPr>
@@ -4010,7 +4010,7 @@
           <w:szCs w:val="22"/>
         </w:rPr>
       </w:pPr>
-      <w:hyperlink w:anchor="_Toc497065658" w:history="1">
+      <w:hyperlink w:anchor="_Toc497331580" w:history="1">
         <w:r>
           <w:rPr>
             <w:rStyle w:val="a5"/>
@@ -4053,7 +4053,7 @@
             <w:noProof/>
             <w:webHidden/>
           </w:rPr>
-          <w:instrText xml:space="preserve"> PAGEREF _Toc497065658 \h </w:instrText>
+          <w:instrText xml:space="preserve"> PAGEREF _Toc497331580 \h </w:instrText>
         </w:r>
         <w:r>
           <w:rPr>
@@ -4099,7 +4099,7 @@
           <w:szCs w:val="22"/>
         </w:rPr>
       </w:pPr>
-      <w:hyperlink w:anchor="_Toc497065659" w:history="1">
+      <w:hyperlink w:anchor="_Toc497331581" w:history="1">
         <w:r>
           <w:rPr>
             <w:rStyle w:val="a5"/>
@@ -4142,7 +4142,7 @@
             <w:noProof/>
             <w:webHidden/>
           </w:rPr>
-          <w:instrText xml:space="preserve"> PAGEREF _Toc497065659 \h </w:instrText>
+          <w:instrText xml:space="preserve"> PAGEREF _Toc497331581 \h </w:instrText>
         </w:r>
         <w:r>
           <w:rPr>
@@ -4188,7 +4188,7 @@
           <w:szCs w:val="22"/>
         </w:rPr>
       </w:pPr>
-      <w:hyperlink w:anchor="_Toc497065660" w:history="1">
+      <w:hyperlink w:anchor="_Toc497331582" w:history="1">
         <w:r>
           <w:rPr>
             <w:rStyle w:val="a5"/>
@@ -4231,7 +4231,7 @@
             <w:noProof/>
             <w:webHidden/>
           </w:rPr>
-          <w:instrText xml:space="preserve"> PAGEREF _Toc497065660 \h </w:instrText>
+          <w:instrText xml:space="preserve"> PAGEREF _Toc497331582 \h </w:instrText>
         </w:r>
         <w:r>
           <w:rPr>
@@ -4277,7 +4277,7 @@
           <w:szCs w:val="22"/>
         </w:rPr>
       </w:pPr>
-      <w:hyperlink w:anchor="_Toc497065661" w:history="1">
+      <w:hyperlink w:anchor="_Toc497331583" w:history="1">
         <w:r>
           <w:rPr>
             <w:rStyle w:val="a5"/>
@@ -4320,7 +4320,7 @@
             <w:noProof/>
             <w:webHidden/>
           </w:rPr>
-          <w:instrText xml:space="preserve"> PAGEREF _Toc497065661 \h </w:instrText>
+          <w:instrText xml:space="preserve"> PAGEREF _Toc497331583 \h </w:instrText>
         </w:r>
         <w:r>
           <w:rPr>
@@ -4366,7 +4366,7 @@
           <w:szCs w:val="22"/>
         </w:rPr>
       </w:pPr>
-      <w:hyperlink w:anchor="_Toc497065662" w:history="1">
+      <w:hyperlink w:anchor="_Toc497331584" w:history="1">
         <w:r>
           <w:rPr>
             <w:rStyle w:val="a5"/>
@@ -4409,7 +4409,7 @@
             <w:noProof/>
             <w:webHidden/>
           </w:rPr>
-          <w:instrText xml:space="preserve"> PAGEREF _Toc497065662 \h </w:instrText>
+          <w:instrText xml:space="preserve"> PAGEREF _Toc497331584 \h </w:instrText>
         </w:r>
         <w:r>
           <w:rPr>
@@ -4455,7 +4455,7 @@
           <w:szCs w:val="22"/>
         </w:rPr>
       </w:pPr>
-      <w:hyperlink w:anchor="_Toc497065663" w:history="1">
+      <w:hyperlink w:anchor="_Toc497331585" w:history="1">
         <w:r>
           <w:rPr>
             <w:rStyle w:val="a5"/>
@@ -4498,7 +4498,7 @@
             <w:noProof/>
             <w:webHidden/>
           </w:rPr>
-          <w:instrText xml:space="preserve"> PAGEREF _Toc497065663 \h </w:instrText>
+          <w:instrText xml:space="preserve"> PAGEREF _Toc497331585 \h </w:instrText>
         </w:r>
         <w:r>
           <w:rPr>
@@ -4544,7 +4544,7 @@
           <w:szCs w:val="22"/>
         </w:rPr>
       </w:pPr>
-      <w:hyperlink w:anchor="_Toc497065664" w:history="1">
+      <w:hyperlink w:anchor="_Toc497331586" w:history="1">
         <w:r>
           <w:rPr>
             <w:rStyle w:val="a5"/>
@@ -4587,7 +4587,7 @@
             <w:noProof/>
             <w:webHidden/>
           </w:rPr>
-          <w:instrText xml:space="preserve"> PAGEREF _Toc497065664 \h </w:instrText>
+          <w:instrText xml:space="preserve"> PAGEREF _Toc497331586 \h </w:instrText>
         </w:r>
         <w:r>
           <w:rPr>
@@ -4633,7 +4633,7 @@
           <w:szCs w:val="22"/>
         </w:rPr>
       </w:pPr>
-      <w:hyperlink w:anchor="_Toc497065665" w:history="1">
+      <w:hyperlink w:anchor="_Toc497331587" w:history="1">
         <w:r>
           <w:rPr>
             <w:rStyle w:val="a5"/>
@@ -4676,7 +4676,7 @@
             <w:noProof/>
             <w:webHidden/>
           </w:rPr>
-          <w:instrText xml:space="preserve"> PAGEREF _Toc497065665 \h </w:instrText>
+          <w:instrText xml:space="preserve"> PAGEREF _Toc497331587 \h </w:instrText>
         </w:r>
         <w:r>
           <w:rPr>
@@ -4722,7 +4722,7 @@
           <w:szCs w:val="22"/>
         </w:rPr>
       </w:pPr>
-      <w:hyperlink w:anchor="_Toc497065666" w:history="1">
+      <w:hyperlink w:anchor="_Toc497331588" w:history="1">
         <w:r>
           <w:rPr>
             <w:rStyle w:val="a5"/>
@@ -4765,7 +4765,7 @@
             <w:noProof/>
             <w:webHidden/>
           </w:rPr>
-          <w:instrText xml:space="preserve"> PAGEREF _Toc497065666 \h </w:instrText>
+          <w:instrText xml:space="preserve"> PAGEREF _Toc497331588 \h </w:instrText>
         </w:r>
         <w:r>
           <w:rPr>
@@ -4811,7 +4811,7 @@
           <w:szCs w:val="22"/>
         </w:rPr>
       </w:pPr>
-      <w:hyperlink w:anchor="_Toc497065667" w:history="1">
+      <w:hyperlink w:anchor="_Toc497331589" w:history="1">
         <w:r>
           <w:rPr>
             <w:rStyle w:val="a5"/>
@@ -4854,7 +4854,7 @@
             <w:noProof/>
             <w:webHidden/>
           </w:rPr>
-          <w:instrText xml:space="preserve"> PAGEREF _Toc497065667 \h </w:instrText>
+          <w:instrText xml:space="preserve"> PAGEREF _Toc497331589 \h </w:instrText>
         </w:r>
         <w:r>
           <w:rPr>
@@ -4900,7 +4900,7 @@
           <w:szCs w:val="22"/>
         </w:rPr>
       </w:pPr>
-      <w:hyperlink w:anchor="_Toc497065668" w:history="1">
+      <w:hyperlink w:anchor="_Toc497331590" w:history="1">
         <w:r>
           <w:rPr>
             <w:rStyle w:val="a5"/>
@@ -4943,7 +4943,7 @@
             <w:noProof/>
             <w:webHidden/>
           </w:rPr>
-          <w:instrText xml:space="preserve"> PAGEREF _Toc497065668 \h </w:instrText>
+          <w:instrText xml:space="preserve"> PAGEREF _Toc497331590 \h </w:instrText>
         </w:r>
         <w:r>
           <w:rPr>
@@ -4982,7 +4982,7 @@
         <w:lastRenderedPageBreak/>
         <w:fldChar w:fldCharType="end"/>
       </w:r>
-      <w:bookmarkStart w:id="16" w:name="_Toc497065633"/>
+      <w:bookmarkStart w:id="16" w:name="_Toc497331555"/>
       <w:proofErr w:type="spellStart"/>
       <w:r>
         <w:rPr>
@@ -5006,7 +5006,7 @@
       <w:bookmarkStart w:id="17" w:name="_Toc496214310"/>
       <w:bookmarkStart w:id="18" w:name="_Toc496819909"/>
       <w:bookmarkStart w:id="19" w:name="_Toc496863237"/>
-      <w:bookmarkStart w:id="20" w:name="_Toc497065634"/>
+      <w:bookmarkStart w:id="20" w:name="_Toc497331556"/>
       <w:r>
         <w:rPr>
           <w:rFonts w:hint="eastAsia"/>
@@ -5072,7 +5072,7 @@
       <w:bookmarkStart w:id="21" w:name="_Toc496214311"/>
       <w:bookmarkStart w:id="22" w:name="_Toc496819910"/>
       <w:bookmarkStart w:id="23" w:name="_Toc496863238"/>
-      <w:bookmarkStart w:id="24" w:name="_Toc497065635"/>
+      <w:bookmarkStart w:id="24" w:name="_Toc497331557"/>
       <w:r>
         <w:rPr>
           <w:rFonts w:hint="eastAsia"/>
@@ -5198,7 +5198,7 @@
       </w:pPr>
       <w:bookmarkStart w:id="25" w:name="_Toc496819911"/>
       <w:bookmarkStart w:id="26" w:name="_Toc496863239"/>
-      <w:bookmarkStart w:id="27" w:name="_Toc497065636"/>
+      <w:bookmarkStart w:id="27" w:name="_Toc497331558"/>
       <w:r>
         <w:rPr>
           <w:rFonts w:hint="eastAsia"/>
@@ -5227,7 +5227,7 @@
       <w:bookmarkStart w:id="28" w:name="_Toc496214313"/>
       <w:bookmarkStart w:id="29" w:name="_Toc496819912"/>
       <w:bookmarkStart w:id="30" w:name="_Toc496863240"/>
-      <w:bookmarkStart w:id="31" w:name="_Toc497065637"/>
+      <w:bookmarkStart w:id="31" w:name="_Toc497331559"/>
       <w:r>
         <w:rPr>
           <w:rFonts w:hint="eastAsia"/>
@@ -5272,7 +5272,7 @@
       <w:bookmarkStart w:id="32" w:name="_Toc496214314"/>
       <w:bookmarkStart w:id="33" w:name="_Toc496819913"/>
       <w:bookmarkStart w:id="34" w:name="_Toc496863241"/>
-      <w:bookmarkStart w:id="35" w:name="_Toc497065638"/>
+      <w:bookmarkStart w:id="35" w:name="_Toc497331560"/>
       <w:r>
         <w:rPr>
           <w:rFonts w:hint="eastAsia"/>
@@ -5328,7 +5328,7 @@
       <w:pPr>
         <w:pStyle w:val="1"/>
       </w:pPr>
-      <w:bookmarkStart w:id="36" w:name="_Toc497065639"/>
+      <w:bookmarkStart w:id="36" w:name="_Toc497331561"/>
       <w:r>
         <w:rPr>
           <w:rFonts w:hint="eastAsia"/>
@@ -5343,7 +5343,7 @@
       <w:pPr>
         <w:pStyle w:val="2"/>
       </w:pPr>
-      <w:bookmarkStart w:id="37" w:name="_Toc497065640"/>
+      <w:bookmarkStart w:id="37" w:name="_Toc497331562"/>
       <w:r>
         <w:rPr>
           <w:rFonts w:hint="eastAsia"/>
@@ -5447,7 +5447,7 @@
       <w:pPr>
         <w:pStyle w:val="2"/>
       </w:pPr>
-      <w:bookmarkStart w:id="38" w:name="_Toc497065641"/>
+      <w:bookmarkStart w:id="38" w:name="_Toc497331563"/>
       <w:r>
         <w:rPr>
           <w:rFonts w:hint="eastAsia"/>
@@ -5485,7 +5485,7 @@
       <w:pPr>
         <w:pStyle w:val="2"/>
       </w:pPr>
-      <w:bookmarkStart w:id="39" w:name="_Toc497065642"/>
+      <w:bookmarkStart w:id="39" w:name="_Toc497331564"/>
       <w:r>
         <w:rPr>
           <w:rFonts w:hint="eastAsia"/>
@@ -5616,7 +5616,7 @@
       <w:pPr>
         <w:pStyle w:val="2"/>
       </w:pPr>
-      <w:bookmarkStart w:id="40" w:name="_Toc497065643"/>
+      <w:bookmarkStart w:id="40" w:name="_Toc497331565"/>
       <w:r>
         <w:rPr>
           <w:rFonts w:hint="eastAsia"/>
@@ -5676,7 +5676,7 @@
       <w:pPr>
         <w:pStyle w:val="1"/>
       </w:pPr>
-      <w:bookmarkStart w:id="41" w:name="_Toc497065644"/>
+      <w:bookmarkStart w:id="41" w:name="_Toc497331566"/>
       <w:r>
         <w:rPr>
           <w:rFonts w:hint="eastAsia"/>
@@ -5698,7 +5698,7 @@
       <w:pPr>
         <w:pStyle w:val="2"/>
       </w:pPr>
-      <w:bookmarkStart w:id="42" w:name="_Toc497065645"/>
+      <w:bookmarkStart w:id="42" w:name="_Toc497331567"/>
       <w:r>
         <w:rPr>
           <w:rFonts w:hint="eastAsia"/>
@@ -5733,26 +5733,19 @@
         <w:tc>
           <w:tcPr>
             <w:tcW w:w="1136" w:type="dxa"/>
-            <w:tcBorders>
-              <w:top w:val="single" w:sz="4" w:space="0" w:color="auto"/>
-              <w:left w:val="single" w:sz="4" w:space="0" w:color="auto"/>
-              <w:bottom w:val="single" w:sz="4" w:space="0" w:color="auto"/>
-              <w:right w:val="single" w:sz="4" w:space="0" w:color="auto"/>
-            </w:tcBorders>
             <w:shd w:val="clear" w:color="auto" w:fill="BDD6EE"/>
-            <w:hideMark/>
-          </w:tcPr>
-          <w:p>
-            <w:pPr>
-              <w:ind w:firstLine="480"/>
-              <w:rPr>
-                <w:szCs w:val="22"/>
-              </w:rPr>
-            </w:pPr>
-            <w:r>
+          </w:tcPr>
+          <w:p>
+            <w:pPr>
+              <w:ind w:firstLine="480"/>
               <w:rPr>
                 <w:rFonts w:hint="eastAsia"/>
               </w:rPr>
+            </w:pPr>
+            <w:r>
+              <w:rPr>
+                <w:rFonts w:hint="eastAsia"/>
+              </w:rPr>
               <w:t>里程碑</w:t>
             </w:r>
           </w:p>
@@ -5760,23 +5753,19 @@
         <w:tc>
           <w:tcPr>
             <w:tcW w:w="2272" w:type="dxa"/>
-            <w:tcBorders>
-              <w:top w:val="single" w:sz="4" w:space="0" w:color="auto"/>
-              <w:left w:val="single" w:sz="4" w:space="0" w:color="auto"/>
-              <w:bottom w:val="single" w:sz="4" w:space="0" w:color="auto"/>
-              <w:right w:val="single" w:sz="4" w:space="0" w:color="auto"/>
-            </w:tcBorders>
             <w:shd w:val="clear" w:color="auto" w:fill="BDD6EE"/>
-            <w:hideMark/>
-          </w:tcPr>
-          <w:p>
-            <w:pPr>
-              <w:ind w:firstLine="480"/>
-            </w:pPr>
-            <w:r>
+          </w:tcPr>
+          <w:p>
+            <w:pPr>
+              <w:ind w:firstLine="480"/>
               <w:rPr>
                 <w:rFonts w:hint="eastAsia"/>
               </w:rPr>
+            </w:pPr>
+            <w:r>
+              <w:rPr>
+                <w:rFonts w:hint="eastAsia"/>
+              </w:rPr>
               <w:t>开始时间</w:t>
             </w:r>
           </w:p>
@@ -5784,23 +5773,19 @@
         <w:tc>
           <w:tcPr>
             <w:tcW w:w="1704" w:type="dxa"/>
-            <w:tcBorders>
-              <w:top w:val="single" w:sz="4" w:space="0" w:color="auto"/>
-              <w:left w:val="single" w:sz="4" w:space="0" w:color="auto"/>
-              <w:bottom w:val="single" w:sz="4" w:space="0" w:color="auto"/>
-              <w:right w:val="single" w:sz="4" w:space="0" w:color="auto"/>
-            </w:tcBorders>
             <w:shd w:val="clear" w:color="auto" w:fill="BDD6EE"/>
-            <w:hideMark/>
-          </w:tcPr>
-          <w:p>
-            <w:pPr>
-              <w:ind w:firstLine="480"/>
-            </w:pPr>
-            <w:r>
+          </w:tcPr>
+          <w:p>
+            <w:pPr>
+              <w:ind w:firstLine="480"/>
               <w:rPr>
                 <w:rFonts w:hint="eastAsia"/>
               </w:rPr>
+            </w:pPr>
+            <w:r>
+              <w:rPr>
+                <w:rFonts w:hint="eastAsia"/>
+              </w:rPr>
               <w:t>结束时间</w:t>
             </w:r>
           </w:p>
@@ -5808,18 +5793,14 @@
         <w:tc>
           <w:tcPr>
             <w:tcW w:w="2651" w:type="dxa"/>
-            <w:tcBorders>
-              <w:top w:val="single" w:sz="4" w:space="0" w:color="auto"/>
-              <w:left w:val="single" w:sz="4" w:space="0" w:color="auto"/>
-              <w:bottom w:val="single" w:sz="4" w:space="0" w:color="auto"/>
-              <w:right w:val="single" w:sz="4" w:space="0" w:color="auto"/>
-            </w:tcBorders>
             <w:shd w:val="clear" w:color="auto" w:fill="BDD6EE"/>
-            <w:hideMark/>
-          </w:tcPr>
-          <w:p>
-            <w:pPr>
-              <w:ind w:firstLine="480"/>
+          </w:tcPr>
+          <w:p>
+            <w:pPr>
+              <w:ind w:firstLine="480"/>
+              <w:rPr>
+                <w:rFonts w:hint="eastAsia"/>
+              </w:rPr>
             </w:pPr>
             <w:r>
               <w:rPr>
@@ -5834,19 +5815,19 @@
         <w:tc>
           <w:tcPr>
             <w:tcW w:w="1136" w:type="dxa"/>
-            <w:tcBorders>
-              <w:top w:val="single" w:sz="4" w:space="0" w:color="auto"/>
-              <w:left w:val="single" w:sz="4" w:space="0" w:color="auto"/>
-              <w:bottom w:val="single" w:sz="4" w:space="0" w:color="auto"/>
-              <w:right w:val="single" w:sz="4" w:space="0" w:color="auto"/>
-            </w:tcBorders>
-            <w:hideMark/>
-          </w:tcPr>
-          <w:p>
-            <w:pPr>
-              <w:ind w:firstLine="480"/>
-            </w:pPr>
-            <w:r>
+            <w:shd w:val="clear" w:color="auto" w:fill="auto"/>
+          </w:tcPr>
+          <w:p>
+            <w:pPr>
+              <w:ind w:firstLine="480"/>
+              <w:rPr>
+                <w:rFonts w:hint="eastAsia"/>
+              </w:rPr>
+            </w:pPr>
+            <w:r>
+              <w:rPr>
+                <w:rFonts w:hint="eastAsia"/>
+              </w:rPr>
               <w:t>M0</w:t>
             </w:r>
           </w:p>
@@ -5854,57 +5835,54 @@
         <w:tc>
           <w:tcPr>
             <w:tcW w:w="2272" w:type="dxa"/>
-            <w:tcBorders>
-              <w:top w:val="single" w:sz="4" w:space="0" w:color="auto"/>
-              <w:left w:val="single" w:sz="4" w:space="0" w:color="auto"/>
-              <w:bottom w:val="single" w:sz="4" w:space="0" w:color="auto"/>
-              <w:right w:val="single" w:sz="4" w:space="0" w:color="auto"/>
-            </w:tcBorders>
-            <w:hideMark/>
-          </w:tcPr>
-          <w:p>
-            <w:pPr>
-              <w:ind w:firstLine="480"/>
-            </w:pPr>
-            <w:r>
-              <w:t>2017/10/11</w:t>
+            <w:shd w:val="clear" w:color="auto" w:fill="auto"/>
+          </w:tcPr>
+          <w:p>
+            <w:pPr>
+              <w:ind w:firstLine="480"/>
+              <w:rPr>
+                <w:rFonts w:hint="eastAsia"/>
+              </w:rPr>
+            </w:pPr>
+            <w:r>
+              <w:rPr>
+                <w:rFonts w:hint="eastAsia"/>
+              </w:rPr>
+              <w:t>2017/10/13</w:t>
             </w:r>
           </w:p>
         </w:tc>
         <w:tc>
           <w:tcPr>
             <w:tcW w:w="1704" w:type="dxa"/>
-            <w:tcBorders>
-              <w:top w:val="single" w:sz="4" w:space="0" w:color="auto"/>
-              <w:left w:val="single" w:sz="4" w:space="0" w:color="auto"/>
-              <w:bottom w:val="single" w:sz="4" w:space="0" w:color="auto"/>
-              <w:right w:val="single" w:sz="4" w:space="0" w:color="auto"/>
-            </w:tcBorders>
-            <w:hideMark/>
-          </w:tcPr>
-          <w:p>
-            <w:pPr>
-              <w:ind w:firstLine="480"/>
-            </w:pPr>
-            <w:r>
-              <w:t>2017/10/23</w:t>
+            <w:shd w:val="clear" w:color="auto" w:fill="auto"/>
+          </w:tcPr>
+          <w:p>
+            <w:pPr>
+              <w:ind w:firstLine="480"/>
+              <w:rPr>
+                <w:rFonts w:hint="eastAsia"/>
+              </w:rPr>
+            </w:pPr>
+            <w:r>
+              <w:rPr>
+                <w:rFonts w:hint="eastAsia"/>
+              </w:rPr>
+              <w:t>2017/10/15</w:t>
             </w:r>
           </w:p>
         </w:tc>
         <w:tc>
           <w:tcPr>
             <w:tcW w:w="2651" w:type="dxa"/>
-            <w:tcBorders>
-              <w:top w:val="single" w:sz="4" w:space="0" w:color="auto"/>
-              <w:left w:val="single" w:sz="4" w:space="0" w:color="auto"/>
-              <w:bottom w:val="single" w:sz="4" w:space="0" w:color="auto"/>
-              <w:right w:val="single" w:sz="4" w:space="0" w:color="auto"/>
-            </w:tcBorders>
-            <w:hideMark/>
-          </w:tcPr>
-          <w:p>
-            <w:pPr>
-              <w:ind w:firstLine="480"/>
+            <w:shd w:val="clear" w:color="auto" w:fill="auto"/>
+          </w:tcPr>
+          <w:p>
+            <w:pPr>
+              <w:ind w:firstLine="480"/>
+              <w:rPr>
+                <w:rFonts w:hint="eastAsia"/>
+              </w:rPr>
             </w:pPr>
             <w:r>
               <w:rPr>
@@ -5919,19 +5897,19 @@
         <w:tc>
           <w:tcPr>
             <w:tcW w:w="1136" w:type="dxa"/>
-            <w:tcBorders>
-              <w:top w:val="single" w:sz="4" w:space="0" w:color="auto"/>
-              <w:left w:val="single" w:sz="4" w:space="0" w:color="auto"/>
-              <w:bottom w:val="single" w:sz="4" w:space="0" w:color="auto"/>
-              <w:right w:val="single" w:sz="4" w:space="0" w:color="auto"/>
-            </w:tcBorders>
-            <w:hideMark/>
-          </w:tcPr>
-          <w:p>
-            <w:pPr>
-              <w:ind w:firstLine="480"/>
-            </w:pPr>
-            <w:r>
+            <w:shd w:val="clear" w:color="auto" w:fill="auto"/>
+          </w:tcPr>
+          <w:p>
+            <w:pPr>
+              <w:ind w:firstLine="480"/>
+              <w:rPr>
+                <w:rFonts w:hint="eastAsia"/>
+              </w:rPr>
+            </w:pPr>
+            <w:r>
+              <w:rPr>
+                <w:rFonts w:hint="eastAsia"/>
+              </w:rPr>
               <w:t>M1</w:t>
             </w:r>
           </w:p>
@@ -5939,87 +5917,93 @@
         <w:tc>
           <w:tcPr>
             <w:tcW w:w="2272" w:type="dxa"/>
-            <w:tcBorders>
-              <w:top w:val="single" w:sz="4" w:space="0" w:color="auto"/>
-              <w:left w:val="single" w:sz="4" w:space="0" w:color="auto"/>
-              <w:bottom w:val="single" w:sz="4" w:space="0" w:color="auto"/>
-              <w:right w:val="single" w:sz="4" w:space="0" w:color="auto"/>
-            </w:tcBorders>
-            <w:hideMark/>
-          </w:tcPr>
-          <w:p>
-            <w:pPr>
-              <w:ind w:firstLine="480"/>
-            </w:pPr>
-            <w:r>
-              <w:t>2017/10/23</w:t>
+            <w:shd w:val="clear" w:color="auto" w:fill="auto"/>
+          </w:tcPr>
+          <w:p>
+            <w:pPr>
+              <w:ind w:firstLine="480"/>
+              <w:rPr>
+                <w:rFonts w:hint="eastAsia"/>
+              </w:rPr>
+            </w:pPr>
+            <w:r>
+              <w:rPr>
+                <w:rFonts w:hint="eastAsia"/>
+              </w:rPr>
+              <w:t>2017/10/16</w:t>
             </w:r>
           </w:p>
         </w:tc>
         <w:tc>
           <w:tcPr>
             <w:tcW w:w="1704" w:type="dxa"/>
-            <w:tcBorders>
-              <w:top w:val="single" w:sz="4" w:space="0" w:color="auto"/>
-              <w:left w:val="single" w:sz="4" w:space="0" w:color="auto"/>
-              <w:bottom w:val="single" w:sz="4" w:space="0" w:color="auto"/>
-              <w:right w:val="single" w:sz="4" w:space="0" w:color="auto"/>
-            </w:tcBorders>
-            <w:hideMark/>
-          </w:tcPr>
-          <w:p>
-            <w:pPr>
-              <w:ind w:firstLine="480"/>
-            </w:pPr>
-            <w:r>
-              <w:t>2017/10/29</w:t>
+            <w:shd w:val="clear" w:color="auto" w:fill="auto"/>
+          </w:tcPr>
+          <w:p>
+            <w:pPr>
+              <w:ind w:firstLine="480"/>
+              <w:rPr>
+                <w:rFonts w:hint="eastAsia"/>
+              </w:rPr>
+            </w:pPr>
+            <w:r>
+              <w:rPr>
+                <w:rFonts w:hint="eastAsia"/>
+              </w:rPr>
+              <w:t>2017/10/25</w:t>
             </w:r>
           </w:p>
         </w:tc>
         <w:tc>
           <w:tcPr>
             <w:tcW w:w="2651" w:type="dxa"/>
-            <w:tcBorders>
-              <w:top w:val="single" w:sz="4" w:space="0" w:color="auto"/>
-              <w:left w:val="single" w:sz="4" w:space="0" w:color="auto"/>
-              <w:bottom w:val="single" w:sz="4" w:space="0" w:color="auto"/>
-              <w:right w:val="single" w:sz="4" w:space="0" w:color="auto"/>
-            </w:tcBorders>
-            <w:hideMark/>
-          </w:tcPr>
-          <w:p>
-            <w:pPr>
-              <w:ind w:firstLine="480"/>
-            </w:pPr>
-            <w:r>
+            <w:shd w:val="clear" w:color="auto" w:fill="auto"/>
+          </w:tcPr>
+          <w:p>
+            <w:pPr>
+              <w:ind w:firstLine="480"/>
               <w:rPr>
                 <w:rFonts w:hint="eastAsia"/>
               </w:rPr>
+            </w:pPr>
+            <w:r>
+              <w:rPr>
+                <w:rFonts w:hint="eastAsia"/>
+              </w:rPr>
               <w:t>《项目章程》、</w:t>
             </w:r>
           </w:p>
           <w:p>
             <w:pPr>
               <w:ind w:firstLine="480"/>
-            </w:pPr>
-            <w:r>
               <w:rPr>
                 <w:rFonts w:hint="eastAsia"/>
               </w:rPr>
+            </w:pPr>
+            <w:r>
+              <w:rPr>
+                <w:rFonts w:hint="eastAsia"/>
+              </w:rPr>
               <w:t>《项目总体计划》、</w:t>
             </w:r>
           </w:p>
           <w:p>
             <w:pPr>
               <w:ind w:firstLine="480"/>
-            </w:pPr>
-            <w:r>
               <w:rPr>
                 <w:rFonts w:hint="eastAsia"/>
               </w:rPr>
+            </w:pPr>
+            <w:r>
+              <w:rPr>
+                <w:rFonts w:hint="eastAsia"/>
+              </w:rPr>
               <w:t>《需求工程计划</w:t>
             </w:r>
             <w:r>
+              <w:rPr>
+                <w:rFonts w:hint="eastAsia"/>
+              </w:rPr>
               <w:t>-</w:t>
             </w:r>
             <w:r>
@@ -6035,19 +6019,19 @@
         <w:tc>
           <w:tcPr>
             <w:tcW w:w="1136" w:type="dxa"/>
-            <w:tcBorders>
-              <w:top w:val="single" w:sz="4" w:space="0" w:color="auto"/>
-              <w:left w:val="single" w:sz="4" w:space="0" w:color="auto"/>
-              <w:bottom w:val="single" w:sz="4" w:space="0" w:color="auto"/>
-              <w:right w:val="single" w:sz="4" w:space="0" w:color="auto"/>
-            </w:tcBorders>
-            <w:hideMark/>
-          </w:tcPr>
-          <w:p>
-            <w:pPr>
-              <w:ind w:firstLine="480"/>
-            </w:pPr>
-            <w:r>
+            <w:shd w:val="clear" w:color="auto" w:fill="auto"/>
+          </w:tcPr>
+          <w:p>
+            <w:pPr>
+              <w:ind w:firstLine="480"/>
+              <w:rPr>
+                <w:rFonts w:hint="eastAsia"/>
+              </w:rPr>
+            </w:pPr>
+            <w:r>
+              <w:rPr>
+                <w:rFonts w:hint="eastAsia"/>
+              </w:rPr>
               <w:t>M2</w:t>
             </w:r>
           </w:p>
@@ -6055,57 +6039,54 @@
         <w:tc>
           <w:tcPr>
             <w:tcW w:w="2272" w:type="dxa"/>
-            <w:tcBorders>
-              <w:top w:val="single" w:sz="4" w:space="0" w:color="auto"/>
-              <w:left w:val="single" w:sz="4" w:space="0" w:color="auto"/>
-              <w:bottom w:val="single" w:sz="4" w:space="0" w:color="auto"/>
-              <w:right w:val="single" w:sz="4" w:space="0" w:color="auto"/>
-            </w:tcBorders>
-            <w:hideMark/>
-          </w:tcPr>
-          <w:p>
-            <w:pPr>
-              <w:ind w:firstLine="480"/>
-            </w:pPr>
-            <w:r>
-              <w:t>2017/10/30</w:t>
+            <w:shd w:val="clear" w:color="auto" w:fill="auto"/>
+          </w:tcPr>
+          <w:p>
+            <w:pPr>
+              <w:ind w:firstLine="480"/>
+              <w:rPr>
+                <w:rFonts w:hint="eastAsia"/>
+              </w:rPr>
+            </w:pPr>
+            <w:r>
+              <w:rPr>
+                <w:rFonts w:hint="eastAsia"/>
+              </w:rPr>
+              <w:t>2017/10/23</w:t>
             </w:r>
           </w:p>
         </w:tc>
         <w:tc>
           <w:tcPr>
             <w:tcW w:w="1704" w:type="dxa"/>
-            <w:tcBorders>
-              <w:top w:val="single" w:sz="4" w:space="0" w:color="auto"/>
-              <w:left w:val="single" w:sz="4" w:space="0" w:color="auto"/>
-              <w:bottom w:val="single" w:sz="4" w:space="0" w:color="auto"/>
-              <w:right w:val="single" w:sz="4" w:space="0" w:color="auto"/>
-            </w:tcBorders>
-            <w:hideMark/>
-          </w:tcPr>
-          <w:p>
-            <w:pPr>
-              <w:ind w:firstLine="480"/>
-            </w:pPr>
-            <w:r>
-              <w:t>2017/11/5</w:t>
+            <w:shd w:val="clear" w:color="auto" w:fill="auto"/>
+          </w:tcPr>
+          <w:p>
+            <w:pPr>
+              <w:ind w:firstLine="480"/>
+              <w:rPr>
+                <w:rFonts w:hint="eastAsia"/>
+              </w:rPr>
+            </w:pPr>
+            <w:r>
+              <w:rPr>
+                <w:rFonts w:hint="eastAsia"/>
+              </w:rPr>
+              <w:t>2017/10/29</w:t>
             </w:r>
           </w:p>
         </w:tc>
         <w:tc>
           <w:tcPr>
             <w:tcW w:w="2651" w:type="dxa"/>
-            <w:tcBorders>
-              <w:top w:val="single" w:sz="4" w:space="0" w:color="auto"/>
-              <w:left w:val="single" w:sz="4" w:space="0" w:color="auto"/>
-              <w:bottom w:val="single" w:sz="4" w:space="0" w:color="auto"/>
-              <w:right w:val="single" w:sz="4" w:space="0" w:color="auto"/>
-            </w:tcBorders>
-            <w:hideMark/>
-          </w:tcPr>
-          <w:p>
-            <w:pPr>
-              <w:ind w:firstLine="480"/>
+            <w:shd w:val="clear" w:color="auto" w:fill="auto"/>
+          </w:tcPr>
+          <w:p>
+            <w:pPr>
+              <w:ind w:firstLine="480"/>
+              <w:rPr>
+                <w:rFonts w:hint="eastAsia"/>
+              </w:rPr>
             </w:pPr>
             <w:r>
               <w:rPr>
@@ -6123,19 +6104,19 @@
         <w:tc>
           <w:tcPr>
             <w:tcW w:w="1136" w:type="dxa"/>
-            <w:tcBorders>
-              <w:top w:val="single" w:sz="4" w:space="0" w:color="auto"/>
-              <w:left w:val="single" w:sz="4" w:space="0" w:color="auto"/>
-              <w:bottom w:val="single" w:sz="4" w:space="0" w:color="auto"/>
-              <w:right w:val="single" w:sz="4" w:space="0" w:color="auto"/>
-            </w:tcBorders>
-            <w:hideMark/>
-          </w:tcPr>
-          <w:p>
-            <w:pPr>
-              <w:ind w:firstLine="480"/>
-            </w:pPr>
-            <w:r>
+            <w:shd w:val="clear" w:color="auto" w:fill="auto"/>
+          </w:tcPr>
+          <w:p>
+            <w:pPr>
+              <w:ind w:firstLine="480"/>
+              <w:rPr>
+                <w:rFonts w:hint="eastAsia"/>
+              </w:rPr>
+            </w:pPr>
+            <w:r>
+              <w:rPr>
+                <w:rFonts w:hint="eastAsia"/>
+              </w:rPr>
               <w:t>M3</w:t>
             </w:r>
           </w:p>
@@ -6143,19 +6124,19 @@
         <w:tc>
           <w:tcPr>
             <w:tcW w:w="2272" w:type="dxa"/>
-            <w:tcBorders>
-              <w:top w:val="single" w:sz="4" w:space="0" w:color="auto"/>
-              <w:left w:val="single" w:sz="4" w:space="0" w:color="auto"/>
-              <w:bottom w:val="single" w:sz="4" w:space="0" w:color="auto"/>
-              <w:right w:val="single" w:sz="4" w:space="0" w:color="auto"/>
-            </w:tcBorders>
-            <w:hideMark/>
-          </w:tcPr>
-          <w:p>
-            <w:pPr>
-              <w:ind w:firstLine="480"/>
-            </w:pPr>
-            <w:r>
+            <w:shd w:val="clear" w:color="auto" w:fill="auto"/>
+          </w:tcPr>
+          <w:p>
+            <w:pPr>
+              <w:ind w:firstLine="480"/>
+              <w:rPr>
+                <w:rFonts w:hint="eastAsia"/>
+              </w:rPr>
+            </w:pPr>
+            <w:r>
+              <w:rPr>
+                <w:rFonts w:hint="eastAsia"/>
+              </w:rPr>
               <w:t>2017/10/25</w:t>
             </w:r>
           </w:p>
@@ -6163,37 +6144,34 @@
         <w:tc>
           <w:tcPr>
             <w:tcW w:w="1704" w:type="dxa"/>
-            <w:tcBorders>
-              <w:top w:val="single" w:sz="4" w:space="0" w:color="auto"/>
-              <w:left w:val="single" w:sz="4" w:space="0" w:color="auto"/>
-              <w:bottom w:val="single" w:sz="4" w:space="0" w:color="auto"/>
-              <w:right w:val="single" w:sz="4" w:space="0" w:color="auto"/>
-            </w:tcBorders>
-            <w:hideMark/>
-          </w:tcPr>
-          <w:p>
-            <w:pPr>
-              <w:ind w:firstLine="480"/>
-            </w:pPr>
-            <w:r>
-              <w:t>2017/11/12</w:t>
+            <w:shd w:val="clear" w:color="auto" w:fill="auto"/>
+          </w:tcPr>
+          <w:p>
+            <w:pPr>
+              <w:ind w:firstLine="480"/>
+              <w:rPr>
+                <w:rFonts w:hint="eastAsia"/>
+              </w:rPr>
+            </w:pPr>
+            <w:r>
+              <w:rPr>
+                <w:rFonts w:hint="eastAsia"/>
+              </w:rPr>
+              <w:t>2017/11/5</w:t>
             </w:r>
           </w:p>
         </w:tc>
         <w:tc>
           <w:tcPr>
             <w:tcW w:w="2651" w:type="dxa"/>
-            <w:tcBorders>
-              <w:top w:val="single" w:sz="4" w:space="0" w:color="auto"/>
-              <w:left w:val="single" w:sz="4" w:space="0" w:color="auto"/>
-              <w:bottom w:val="single" w:sz="4" w:space="0" w:color="auto"/>
-              <w:right w:val="single" w:sz="4" w:space="0" w:color="auto"/>
-            </w:tcBorders>
-            <w:hideMark/>
-          </w:tcPr>
-          <w:p>
-            <w:pPr>
-              <w:ind w:firstLine="480"/>
+            <w:shd w:val="clear" w:color="auto" w:fill="auto"/>
+          </w:tcPr>
+          <w:p>
+            <w:pPr>
+              <w:ind w:firstLine="480"/>
+              <w:rPr>
+                <w:rFonts w:hint="eastAsia"/>
+              </w:rPr>
             </w:pPr>
             <w:r>
               <w:rPr>
@@ -6211,19 +6189,19 @@
         <w:tc>
           <w:tcPr>
             <w:tcW w:w="1136" w:type="dxa"/>
-            <w:tcBorders>
-              <w:top w:val="single" w:sz="4" w:space="0" w:color="auto"/>
-              <w:left w:val="single" w:sz="4" w:space="0" w:color="auto"/>
-              <w:bottom w:val="single" w:sz="4" w:space="0" w:color="auto"/>
-              <w:right w:val="single" w:sz="4" w:space="0" w:color="auto"/>
-            </w:tcBorders>
-            <w:hideMark/>
-          </w:tcPr>
-          <w:p>
-            <w:pPr>
-              <w:ind w:firstLine="480"/>
-            </w:pPr>
-            <w:r>
+            <w:shd w:val="clear" w:color="auto" w:fill="auto"/>
+          </w:tcPr>
+          <w:p>
+            <w:pPr>
+              <w:ind w:firstLine="480"/>
+              <w:rPr>
+                <w:rFonts w:hint="eastAsia"/>
+              </w:rPr>
+            </w:pPr>
+            <w:r>
+              <w:rPr>
+                <w:rFonts w:hint="eastAsia"/>
+              </w:rPr>
               <w:t>M4</w:t>
             </w:r>
           </w:p>
@@ -6231,57 +6209,54 @@
         <w:tc>
           <w:tcPr>
             <w:tcW w:w="2272" w:type="dxa"/>
-            <w:tcBorders>
-              <w:top w:val="single" w:sz="4" w:space="0" w:color="auto"/>
-              <w:left w:val="single" w:sz="4" w:space="0" w:color="auto"/>
-              <w:bottom w:val="single" w:sz="4" w:space="0" w:color="auto"/>
-              <w:right w:val="single" w:sz="4" w:space="0" w:color="auto"/>
-            </w:tcBorders>
-            <w:hideMark/>
-          </w:tcPr>
-          <w:p>
-            <w:pPr>
-              <w:ind w:firstLine="480"/>
-            </w:pPr>
-            <w:r>
-              <w:t>2017/11/13</w:t>
+            <w:shd w:val="clear" w:color="auto" w:fill="auto"/>
+          </w:tcPr>
+          <w:p>
+            <w:pPr>
+              <w:ind w:firstLine="480"/>
+              <w:rPr>
+                <w:rFonts w:hint="eastAsia"/>
+              </w:rPr>
+            </w:pPr>
+            <w:r>
+              <w:rPr>
+                <w:rFonts w:hint="eastAsia"/>
+              </w:rPr>
+              <w:t>2017/11/6</w:t>
             </w:r>
           </w:p>
         </w:tc>
         <w:tc>
           <w:tcPr>
             <w:tcW w:w="1704" w:type="dxa"/>
-            <w:tcBorders>
-              <w:top w:val="single" w:sz="4" w:space="0" w:color="auto"/>
-              <w:left w:val="single" w:sz="4" w:space="0" w:color="auto"/>
-              <w:bottom w:val="single" w:sz="4" w:space="0" w:color="auto"/>
-              <w:right w:val="single" w:sz="4" w:space="0" w:color="auto"/>
-            </w:tcBorders>
-            <w:hideMark/>
-          </w:tcPr>
-          <w:p>
-            <w:pPr>
-              <w:ind w:firstLine="480"/>
-            </w:pPr>
-            <w:r>
-              <w:t>2017/12/10</w:t>
+            <w:shd w:val="clear" w:color="auto" w:fill="auto"/>
+          </w:tcPr>
+          <w:p>
+            <w:pPr>
+              <w:ind w:firstLine="480"/>
+              <w:rPr>
+                <w:rFonts w:hint="eastAsia"/>
+              </w:rPr>
+            </w:pPr>
+            <w:r>
+              <w:rPr>
+                <w:rFonts w:hint="eastAsia"/>
+              </w:rPr>
+              <w:t>2017/12/3</w:t>
             </w:r>
           </w:p>
         </w:tc>
         <w:tc>
           <w:tcPr>
             <w:tcW w:w="2651" w:type="dxa"/>
-            <w:tcBorders>
-              <w:top w:val="single" w:sz="4" w:space="0" w:color="auto"/>
-              <w:left w:val="single" w:sz="4" w:space="0" w:color="auto"/>
-              <w:bottom w:val="single" w:sz="4" w:space="0" w:color="auto"/>
-              <w:right w:val="single" w:sz="4" w:space="0" w:color="auto"/>
-            </w:tcBorders>
-            <w:hideMark/>
-          </w:tcPr>
-          <w:p>
-            <w:pPr>
-              <w:ind w:firstLine="480"/>
+            <w:shd w:val="clear" w:color="auto" w:fill="auto"/>
+          </w:tcPr>
+          <w:p>
+            <w:pPr>
+              <w:ind w:firstLine="480"/>
+              <w:rPr>
+                <w:rFonts w:hint="eastAsia"/>
+              </w:rPr>
             </w:pPr>
             <w:r>
               <w:rPr>
@@ -6299,19 +6274,19 @@
         <w:tc>
           <w:tcPr>
             <w:tcW w:w="1136" w:type="dxa"/>
-            <w:tcBorders>
-              <w:top w:val="single" w:sz="4" w:space="0" w:color="auto"/>
-              <w:left w:val="single" w:sz="4" w:space="0" w:color="auto"/>
-              <w:bottom w:val="single" w:sz="4" w:space="0" w:color="auto"/>
-              <w:right w:val="single" w:sz="4" w:space="0" w:color="auto"/>
-            </w:tcBorders>
-            <w:hideMark/>
-          </w:tcPr>
-          <w:p>
-            <w:pPr>
-              <w:ind w:firstLine="480"/>
-            </w:pPr>
-            <w:r>
+            <w:shd w:val="clear" w:color="auto" w:fill="auto"/>
+          </w:tcPr>
+          <w:p>
+            <w:pPr>
+              <w:ind w:firstLine="480"/>
+              <w:rPr>
+                <w:rFonts w:hint="eastAsia"/>
+              </w:rPr>
+            </w:pPr>
+            <w:r>
+              <w:rPr>
+                <w:rFonts w:hint="eastAsia"/>
+              </w:rPr>
               <w:t>M5</w:t>
             </w:r>
           </w:p>
@@ -6319,57 +6294,54 @@
         <w:tc>
           <w:tcPr>
             <w:tcW w:w="2272" w:type="dxa"/>
-            <w:tcBorders>
-              <w:top w:val="single" w:sz="4" w:space="0" w:color="auto"/>
-              <w:left w:val="single" w:sz="4" w:space="0" w:color="auto"/>
-              <w:bottom w:val="single" w:sz="4" w:space="0" w:color="auto"/>
-              <w:right w:val="single" w:sz="4" w:space="0" w:color="auto"/>
-            </w:tcBorders>
-            <w:hideMark/>
-          </w:tcPr>
-          <w:p>
-            <w:pPr>
-              <w:ind w:firstLine="480"/>
-            </w:pPr>
-            <w:r>
-              <w:t>2017/12/11</w:t>
+            <w:shd w:val="clear" w:color="auto" w:fill="auto"/>
+          </w:tcPr>
+          <w:p>
+            <w:pPr>
+              <w:ind w:firstLine="480"/>
+              <w:rPr>
+                <w:rFonts w:hint="eastAsia"/>
+              </w:rPr>
+            </w:pPr>
+            <w:r>
+              <w:rPr>
+                <w:rFonts w:hint="eastAsia"/>
+              </w:rPr>
+              <w:t>2017/12/4</w:t>
             </w:r>
           </w:p>
         </w:tc>
         <w:tc>
           <w:tcPr>
             <w:tcW w:w="1704" w:type="dxa"/>
-            <w:tcBorders>
-              <w:top w:val="single" w:sz="4" w:space="0" w:color="auto"/>
-              <w:left w:val="single" w:sz="4" w:space="0" w:color="auto"/>
-              <w:bottom w:val="single" w:sz="4" w:space="0" w:color="auto"/>
-              <w:right w:val="single" w:sz="4" w:space="0" w:color="auto"/>
-            </w:tcBorders>
-            <w:hideMark/>
-          </w:tcPr>
-          <w:p>
-            <w:pPr>
-              <w:ind w:firstLine="480"/>
-            </w:pPr>
-            <w:r>
-              <w:t>2017/12/24</w:t>
+            <w:shd w:val="clear" w:color="auto" w:fill="auto"/>
+          </w:tcPr>
+          <w:p>
+            <w:pPr>
+              <w:ind w:firstLine="480"/>
+              <w:rPr>
+                <w:rFonts w:hint="eastAsia"/>
+              </w:rPr>
+            </w:pPr>
+            <w:r>
+              <w:rPr>
+                <w:rFonts w:hint="eastAsia"/>
+              </w:rPr>
+              <w:t>2017/12/17</w:t>
             </w:r>
           </w:p>
         </w:tc>
         <w:tc>
           <w:tcPr>
             <w:tcW w:w="2651" w:type="dxa"/>
-            <w:tcBorders>
-              <w:top w:val="single" w:sz="4" w:space="0" w:color="auto"/>
-              <w:left w:val="single" w:sz="4" w:space="0" w:color="auto"/>
-              <w:bottom w:val="single" w:sz="4" w:space="0" w:color="auto"/>
-              <w:right w:val="single" w:sz="4" w:space="0" w:color="auto"/>
-            </w:tcBorders>
-            <w:hideMark/>
-          </w:tcPr>
-          <w:p>
-            <w:pPr>
-              <w:ind w:firstLine="480"/>
+            <w:shd w:val="clear" w:color="auto" w:fill="auto"/>
+          </w:tcPr>
+          <w:p>
+            <w:pPr>
+              <w:ind w:firstLine="480"/>
+              <w:rPr>
+                <w:rFonts w:hint="eastAsia"/>
+              </w:rPr>
             </w:pPr>
             <w:r>
               <w:rPr>
@@ -6387,19 +6359,19 @@
         <w:tc>
           <w:tcPr>
             <w:tcW w:w="1136" w:type="dxa"/>
-            <w:tcBorders>
-              <w:top w:val="single" w:sz="4" w:space="0" w:color="auto"/>
-              <w:left w:val="single" w:sz="4" w:space="0" w:color="auto"/>
-              <w:bottom w:val="single" w:sz="4" w:space="0" w:color="auto"/>
-              <w:right w:val="single" w:sz="4" w:space="0" w:color="auto"/>
-            </w:tcBorders>
-            <w:hideMark/>
-          </w:tcPr>
-          <w:p>
-            <w:pPr>
-              <w:ind w:firstLine="480"/>
-            </w:pPr>
-            <w:r>
+            <w:shd w:val="clear" w:color="auto" w:fill="auto"/>
+          </w:tcPr>
+          <w:p>
+            <w:pPr>
+              <w:ind w:firstLine="480"/>
+              <w:rPr>
+                <w:rFonts w:hint="eastAsia"/>
+              </w:rPr>
+            </w:pPr>
+            <w:r>
+              <w:rPr>
+                <w:rFonts w:hint="eastAsia"/>
+              </w:rPr>
               <w:t>M6</w:t>
             </w:r>
           </w:p>
@@ -6407,57 +6379,54 @@
         <w:tc>
           <w:tcPr>
             <w:tcW w:w="2272" w:type="dxa"/>
-            <w:tcBorders>
-              <w:top w:val="single" w:sz="4" w:space="0" w:color="auto"/>
-              <w:left w:val="single" w:sz="4" w:space="0" w:color="auto"/>
-              <w:bottom w:val="single" w:sz="4" w:space="0" w:color="auto"/>
-              <w:right w:val="single" w:sz="4" w:space="0" w:color="auto"/>
-            </w:tcBorders>
-            <w:hideMark/>
-          </w:tcPr>
-          <w:p>
-            <w:pPr>
-              <w:ind w:firstLine="480"/>
-            </w:pPr>
-            <w:r>
-              <w:t>2017/12/31</w:t>
+            <w:shd w:val="clear" w:color="auto" w:fill="auto"/>
+          </w:tcPr>
+          <w:p>
+            <w:pPr>
+              <w:ind w:firstLine="480"/>
+              <w:rPr>
+                <w:rFonts w:hint="eastAsia"/>
+              </w:rPr>
+            </w:pPr>
+            <w:r>
+              <w:rPr>
+                <w:rFonts w:hint="eastAsia"/>
+              </w:rPr>
+              <w:t>2017/12/8</w:t>
             </w:r>
           </w:p>
         </w:tc>
         <w:tc>
           <w:tcPr>
             <w:tcW w:w="1704" w:type="dxa"/>
-            <w:tcBorders>
-              <w:top w:val="single" w:sz="4" w:space="0" w:color="auto"/>
-              <w:left w:val="single" w:sz="4" w:space="0" w:color="auto"/>
-              <w:bottom w:val="single" w:sz="4" w:space="0" w:color="auto"/>
-              <w:right w:val="single" w:sz="4" w:space="0" w:color="auto"/>
-            </w:tcBorders>
-            <w:hideMark/>
-          </w:tcPr>
-          <w:p>
-            <w:pPr>
-              <w:ind w:firstLine="480"/>
-            </w:pPr>
-            <w:r>
-              <w:t>2018/1/13</w:t>
+            <w:shd w:val="clear" w:color="auto" w:fill="auto"/>
+          </w:tcPr>
+          <w:p>
+            <w:pPr>
+              <w:ind w:firstLine="480"/>
+              <w:rPr>
+                <w:rFonts w:hint="eastAsia"/>
+              </w:rPr>
+            </w:pPr>
+            <w:r>
+              <w:rPr>
+                <w:rFonts w:hint="eastAsia"/>
+              </w:rPr>
+              <w:t>2018/1/3</w:t>
             </w:r>
           </w:p>
         </w:tc>
         <w:tc>
           <w:tcPr>
             <w:tcW w:w="2651" w:type="dxa"/>
-            <w:tcBorders>
-              <w:top w:val="single" w:sz="4" w:space="0" w:color="auto"/>
-              <w:left w:val="single" w:sz="4" w:space="0" w:color="auto"/>
-              <w:bottom w:val="single" w:sz="4" w:space="0" w:color="auto"/>
-              <w:right w:val="single" w:sz="4" w:space="0" w:color="auto"/>
-            </w:tcBorders>
-            <w:hideMark/>
-          </w:tcPr>
-          <w:p>
-            <w:pPr>
-              <w:ind w:firstLine="480"/>
+            <w:shd w:val="clear" w:color="auto" w:fill="auto"/>
+          </w:tcPr>
+          <w:p>
+            <w:pPr>
+              <w:ind w:firstLine="480"/>
+              <w:rPr>
+                <w:rFonts w:hint="eastAsia"/>
+              </w:rPr>
             </w:pPr>
             <w:r>
               <w:rPr>
@@ -6475,19 +6444,19 @@
         <w:tc>
           <w:tcPr>
             <w:tcW w:w="1136" w:type="dxa"/>
-            <w:tcBorders>
-              <w:top w:val="single" w:sz="4" w:space="0" w:color="auto"/>
-              <w:left w:val="single" w:sz="4" w:space="0" w:color="auto"/>
-              <w:bottom w:val="single" w:sz="4" w:space="0" w:color="auto"/>
-              <w:right w:val="single" w:sz="4" w:space="0" w:color="auto"/>
-            </w:tcBorders>
-            <w:hideMark/>
-          </w:tcPr>
-          <w:p>
-            <w:pPr>
-              <w:ind w:firstLine="480"/>
-            </w:pPr>
-            <w:r>
+            <w:shd w:val="clear" w:color="auto" w:fill="auto"/>
+          </w:tcPr>
+          <w:p>
+            <w:pPr>
+              <w:ind w:firstLine="480"/>
+              <w:rPr>
+                <w:rFonts w:hint="eastAsia"/>
+              </w:rPr>
+            </w:pPr>
+            <w:r>
+              <w:rPr>
+                <w:rFonts w:hint="eastAsia"/>
+              </w:rPr>
               <w:t>M7</w:t>
             </w:r>
           </w:p>
@@ -6495,90 +6464,111 @@
         <w:tc>
           <w:tcPr>
             <w:tcW w:w="2272" w:type="dxa"/>
-            <w:tcBorders>
-              <w:top w:val="single" w:sz="4" w:space="0" w:color="auto"/>
-              <w:left w:val="single" w:sz="4" w:space="0" w:color="auto"/>
-              <w:bottom w:val="single" w:sz="4" w:space="0" w:color="auto"/>
-              <w:right w:val="single" w:sz="4" w:space="0" w:color="auto"/>
-            </w:tcBorders>
-            <w:hideMark/>
-          </w:tcPr>
-          <w:p>
-            <w:pPr>
-              <w:ind w:firstLine="480"/>
-            </w:pPr>
-            <w:r>
-              <w:t>2017/12/4</w:t>
+            <w:shd w:val="clear" w:color="auto" w:fill="auto"/>
+          </w:tcPr>
+          <w:p>
+            <w:pPr>
+              <w:ind w:firstLine="480"/>
+              <w:rPr>
+                <w:rFonts w:hint="eastAsia"/>
+              </w:rPr>
+            </w:pPr>
+            <w:r>
+              <w:rPr>
+                <w:rFonts w:hint="eastAsia"/>
+              </w:rPr>
+              <w:t>2017/11/27</w:t>
             </w:r>
           </w:p>
         </w:tc>
         <w:tc>
           <w:tcPr>
             <w:tcW w:w="1704" w:type="dxa"/>
-            <w:tcBorders>
-              <w:top w:val="single" w:sz="4" w:space="0" w:color="auto"/>
-              <w:left w:val="single" w:sz="4" w:space="0" w:color="auto"/>
-              <w:bottom w:val="single" w:sz="4" w:space="0" w:color="auto"/>
-              <w:right w:val="single" w:sz="4" w:space="0" w:color="auto"/>
-            </w:tcBorders>
-            <w:hideMark/>
-          </w:tcPr>
-          <w:p>
-            <w:pPr>
-              <w:ind w:firstLine="480"/>
-            </w:pPr>
-            <w:r>
-              <w:t>2017/12/29</w:t>
+            <w:shd w:val="clear" w:color="auto" w:fill="auto"/>
+          </w:tcPr>
+          <w:p>
+            <w:pPr>
+              <w:ind w:firstLine="480"/>
+              <w:rPr>
+                <w:rFonts w:hint="eastAsia"/>
+              </w:rPr>
+            </w:pPr>
+            <w:r>
+              <w:rPr>
+                <w:rFonts w:hint="eastAsia"/>
+              </w:rPr>
+              <w:t>201</w:t>
+            </w:r>
+            <w:r>
+              <w:rPr>
+                <w:rFonts w:hint="eastAsia"/>
+              </w:rPr>
+              <w:t>7</w:t>
+            </w:r>
+            <w:r>
+              <w:rPr>
+                <w:rFonts w:hint="eastAsia"/>
+              </w:rPr>
+              <w:t>/12/</w:t>
+            </w:r>
+            <w:r>
+              <w:t>3</w:t>
             </w:r>
           </w:p>
         </w:tc>
         <w:tc>
           <w:tcPr>
             <w:tcW w:w="2651" w:type="dxa"/>
-            <w:tcBorders>
-              <w:top w:val="single" w:sz="4" w:space="0" w:color="auto"/>
-              <w:left w:val="single" w:sz="4" w:space="0" w:color="auto"/>
-              <w:bottom w:val="single" w:sz="4" w:space="0" w:color="auto"/>
-              <w:right w:val="single" w:sz="4" w:space="0" w:color="auto"/>
-            </w:tcBorders>
-            <w:hideMark/>
-          </w:tcPr>
-          <w:p>
-            <w:pPr>
-              <w:ind w:firstLine="480"/>
-            </w:pPr>
-            <w:r>
+            <w:shd w:val="clear" w:color="auto" w:fill="auto"/>
+          </w:tcPr>
+          <w:p>
+            <w:pPr>
+              <w:ind w:firstLine="480"/>
               <w:rPr>
                 <w:rFonts w:hint="eastAsia"/>
               </w:rPr>
+            </w:pPr>
+            <w:r>
+              <w:rPr>
+                <w:rFonts w:hint="eastAsia"/>
+              </w:rPr>
               <w:t>测试计划</w:t>
             </w:r>
           </w:p>
           <w:p>
             <w:pPr>
               <w:ind w:firstLine="480"/>
-            </w:pPr>
-            <w:r>
               <w:rPr>
                 <w:rFonts w:hint="eastAsia"/>
               </w:rPr>
+            </w:pPr>
+            <w:r>
+              <w:rPr>
+                <w:rFonts w:hint="eastAsia"/>
+              </w:rPr>
               <w:t>安装部署计划</w:t>
             </w:r>
           </w:p>
           <w:p>
             <w:pPr>
               <w:ind w:firstLine="480"/>
-            </w:pPr>
-            <w:r>
               <w:rPr>
                 <w:rFonts w:hint="eastAsia"/>
               </w:rPr>
+            </w:pPr>
+            <w:r>
+              <w:rPr>
+                <w:rFonts w:hint="eastAsia"/>
+              </w:rPr>
               <w:t>培训计划</w:t>
             </w:r>
           </w:p>
           <w:p>
             <w:pPr>
               <w:ind w:firstLine="480"/>
+              <w:rPr>
+                <w:rFonts w:hint="eastAsia"/>
+              </w:rPr>
             </w:pPr>
             <w:r>
               <w:rPr>
@@ -6596,19 +6586,19 @@
         <w:tc>
           <w:tcPr>
             <w:tcW w:w="1136" w:type="dxa"/>
-            <w:tcBorders>
-              <w:top w:val="single" w:sz="4" w:space="0" w:color="auto"/>
-              <w:left w:val="single" w:sz="4" w:space="0" w:color="auto"/>
-              <w:bottom w:val="single" w:sz="4" w:space="0" w:color="auto"/>
-              <w:right w:val="single" w:sz="4" w:space="0" w:color="auto"/>
-            </w:tcBorders>
-            <w:hideMark/>
-          </w:tcPr>
-          <w:p>
-            <w:pPr>
-              <w:ind w:firstLine="480"/>
-            </w:pPr>
-            <w:r>
+            <w:shd w:val="clear" w:color="auto" w:fill="auto"/>
+          </w:tcPr>
+          <w:p>
+            <w:pPr>
+              <w:ind w:firstLine="480"/>
+              <w:rPr>
+                <w:rFonts w:hint="eastAsia"/>
+              </w:rPr>
+            </w:pPr>
+            <w:r>
+              <w:rPr>
+                <w:rFonts w:hint="eastAsia"/>
+              </w:rPr>
               <w:t>M8</w:t>
             </w:r>
           </w:p>
@@ -6616,57 +6606,84 @@
         <w:tc>
           <w:tcPr>
             <w:tcW w:w="2272" w:type="dxa"/>
-            <w:tcBorders>
-              <w:top w:val="single" w:sz="4" w:space="0" w:color="auto"/>
-              <w:left w:val="single" w:sz="4" w:space="0" w:color="auto"/>
-              <w:bottom w:val="single" w:sz="4" w:space="0" w:color="auto"/>
-              <w:right w:val="single" w:sz="4" w:space="0" w:color="auto"/>
-            </w:tcBorders>
-            <w:hideMark/>
-          </w:tcPr>
-          <w:p>
-            <w:pPr>
-              <w:ind w:firstLine="480"/>
-            </w:pPr>
-            <w:r>
-              <w:t>2017/1/1</w:t>
+            <w:shd w:val="clear" w:color="auto" w:fill="auto"/>
+          </w:tcPr>
+          <w:p>
+            <w:pPr>
+              <w:ind w:firstLine="480"/>
+              <w:rPr>
+                <w:rFonts w:hint="eastAsia"/>
+              </w:rPr>
+            </w:pPr>
+            <w:r>
+              <w:rPr>
+                <w:rFonts w:hint="eastAsia"/>
+              </w:rPr>
+              <w:t>201</w:t>
+            </w:r>
+            <w:r>
+              <w:t>8</w:t>
+            </w:r>
+            <w:r>
+              <w:rPr>
+                <w:rFonts w:hint="eastAsia"/>
+              </w:rPr>
+              <w:t>/</w:t>
+            </w:r>
+            <w:r>
+              <w:t>1</w:t>
+            </w:r>
+            <w:r>
+              <w:rPr>
+                <w:rFonts w:hint="eastAsia"/>
+              </w:rPr>
+              <w:t>/</w:t>
+            </w:r>
+            <w:r>
+              <w:t>2</w:t>
             </w:r>
           </w:p>
         </w:tc>
         <w:tc>
           <w:tcPr>
             <w:tcW w:w="1704" w:type="dxa"/>
-            <w:tcBorders>
-              <w:top w:val="single" w:sz="4" w:space="0" w:color="auto"/>
-              <w:left w:val="single" w:sz="4" w:space="0" w:color="auto"/>
-              <w:bottom w:val="single" w:sz="4" w:space="0" w:color="auto"/>
-              <w:right w:val="single" w:sz="4" w:space="0" w:color="auto"/>
-            </w:tcBorders>
-            <w:hideMark/>
-          </w:tcPr>
-          <w:p>
-            <w:pPr>
-              <w:ind w:firstLine="480"/>
-            </w:pPr>
-            <w:r>
-              <w:t>2018/1/17</w:t>
+            <w:shd w:val="clear" w:color="auto" w:fill="auto"/>
+          </w:tcPr>
+          <w:p>
+            <w:pPr>
+              <w:ind w:firstLine="480"/>
+              <w:rPr>
+                <w:rFonts w:hint="eastAsia"/>
+              </w:rPr>
+            </w:pPr>
+            <w:r>
+              <w:rPr>
+                <w:rFonts w:hint="eastAsia"/>
+              </w:rPr>
+              <w:t>2018/1</w:t>
+            </w:r>
+            <w:r>
+              <w:rPr>
+                <w:rFonts w:hint="eastAsia"/>
+              </w:rPr>
+              <w:t>/</w:t>
+            </w:r>
+            <w:r>
+              <w:t>5</w:t>
             </w:r>
           </w:p>
         </w:tc>
         <w:tc>
           <w:tcPr>
             <w:tcW w:w="2651" w:type="dxa"/>
-            <w:tcBorders>
-              <w:top w:val="single" w:sz="4" w:space="0" w:color="auto"/>
-              <w:left w:val="single" w:sz="4" w:space="0" w:color="auto"/>
-              <w:bottom w:val="single" w:sz="4" w:space="0" w:color="auto"/>
-              <w:right w:val="single" w:sz="4" w:space="0" w:color="auto"/>
-            </w:tcBorders>
-            <w:hideMark/>
-          </w:tcPr>
-          <w:p>
-            <w:pPr>
-              <w:ind w:firstLine="480"/>
+            <w:shd w:val="clear" w:color="auto" w:fill="auto"/>
+          </w:tcPr>
+          <w:p>
+            <w:pPr>
+              <w:ind w:firstLine="480"/>
+              <w:rPr>
+                <w:rFonts w:hint="eastAsia"/>
+              </w:rPr>
             </w:pPr>
             <w:r>
               <w:rPr>
@@ -6682,6 +6699,8 @@
       <w:pPr>
         <w:ind w:firstLineChars="0" w:firstLine="0"/>
       </w:pPr>
+      <w:bookmarkStart w:id="43" w:name="_GoBack"/>
+      <w:bookmarkEnd w:id="43"/>
     </w:p>
     <w:p>
       <w:pPr>
@@ -6690,7 +6709,7 @@
           <w:lang w:eastAsia="zh-CN"/>
         </w:rPr>
       </w:pPr>
-      <w:bookmarkStart w:id="43" w:name="_Toc497065646"/>
+      <w:bookmarkStart w:id="44" w:name="_Toc497331568"/>
       <w:r>
         <w:rPr>
           <w:rFonts w:hint="eastAsia"/>
@@ -6699,20 +6718,20 @@
         <w:lastRenderedPageBreak/>
         <w:t>范围管理计划</w:t>
       </w:r>
-      <w:bookmarkEnd w:id="43"/>
+      <w:bookmarkEnd w:id="44"/>
     </w:p>
     <w:p>
       <w:pPr>
         <w:pStyle w:val="2"/>
       </w:pPr>
-      <w:bookmarkStart w:id="44" w:name="_Toc497065647"/>
+      <w:bookmarkStart w:id="45" w:name="_Toc497331569"/>
       <w:r>
         <w:rPr>
           <w:rFonts w:hint="eastAsia"/>
         </w:rPr>
         <w:t>需求工程范围</w:t>
       </w:r>
-      <w:bookmarkEnd w:id="44"/>
+      <w:bookmarkEnd w:id="45"/>
     </w:p>
     <w:p>
       <w:pPr>
@@ -7618,7 +7637,7 @@
       <w:pPr>
         <w:pStyle w:val="2"/>
       </w:pPr>
-      <w:bookmarkStart w:id="45" w:name="_Toc497065648"/>
+      <w:bookmarkStart w:id="46" w:name="_Toc497331570"/>
       <w:r>
         <w:rPr>
           <w:rFonts w:hint="eastAsia"/>
@@ -7631,7 +7650,7 @@
       <w:r>
         <w:t>图</w:t>
       </w:r>
-      <w:bookmarkEnd w:id="45"/>
+      <w:bookmarkEnd w:id="46"/>
     </w:p>
     <w:p>
       <w:pPr>
@@ -7661,7 +7680,7 @@
           <v:shape id="_x0000_i1025" type="#_x0000_t75" style="width:479.25pt;height:448.5pt" o:ole="">
             <v:imagedata r:id="rId9" o:title=""/>
           </v:shape>
-          <o:OLEObject Type="Embed" ProgID="Visio.Drawing.15" ShapeID="_x0000_i1025" DrawAspect="Content" ObjectID="_1570814755" r:id="rId10"/>
+          <o:OLEObject Type="Embed" ProgID="Visio.Drawing.15" ShapeID="_x0000_i1025" DrawAspect="Content" ObjectID="_1571073601" r:id="rId10"/>
         </w:object>
       </w:r>
     </w:p>
@@ -7672,7 +7691,7 @@
           <w:lang w:eastAsia="zh-CN"/>
         </w:rPr>
       </w:pPr>
-      <w:bookmarkStart w:id="46" w:name="_Toc497065649"/>
+      <w:bookmarkStart w:id="47" w:name="_Toc497331571"/>
       <w:r>
         <w:rPr>
           <w:rFonts w:hint="eastAsia"/>
@@ -7681,20 +7700,20 @@
         <w:lastRenderedPageBreak/>
         <w:t>成本管理计划</w:t>
       </w:r>
-      <w:bookmarkEnd w:id="46"/>
+      <w:bookmarkEnd w:id="47"/>
     </w:p>
     <w:p>
       <w:pPr>
         <w:pStyle w:val="2"/>
       </w:pPr>
-      <w:bookmarkStart w:id="47" w:name="_Toc497065650"/>
+      <w:bookmarkStart w:id="48" w:name="_Toc497331572"/>
       <w:r>
         <w:rPr>
           <w:rFonts w:hint="eastAsia"/>
         </w:rPr>
         <w:t>预算</w:t>
       </w:r>
-      <w:bookmarkEnd w:id="47"/>
+      <w:bookmarkEnd w:id="48"/>
     </w:p>
     <w:p>
       <w:pPr>
@@ -7896,14 +7915,14 @@
           <w:szCs w:val="44"/>
         </w:rPr>
       </w:pPr>
-      <w:bookmarkStart w:id="48" w:name="_Toc10291"/>
-      <w:bookmarkStart w:id="49" w:name="_Toc25548"/>
-      <w:bookmarkStart w:id="50" w:name="_Toc29094"/>
-      <w:bookmarkStart w:id="51" w:name="_Toc432585721"/>
-      <w:bookmarkStart w:id="52" w:name="_Toc20145"/>
-      <w:bookmarkStart w:id="53" w:name="_Toc14271"/>
-      <w:bookmarkStart w:id="54" w:name="_Toc8083"/>
-      <w:bookmarkStart w:id="55" w:name="_Toc497065651"/>
+      <w:bookmarkStart w:id="49" w:name="_Toc10291"/>
+      <w:bookmarkStart w:id="50" w:name="_Toc25548"/>
+      <w:bookmarkStart w:id="51" w:name="_Toc29094"/>
+      <w:bookmarkStart w:id="52" w:name="_Toc432585721"/>
+      <w:bookmarkStart w:id="53" w:name="_Toc20145"/>
+      <w:bookmarkStart w:id="54" w:name="_Toc14271"/>
+      <w:bookmarkStart w:id="55" w:name="_Toc8083"/>
+      <w:bookmarkStart w:id="56" w:name="_Toc497331573"/>
       <w:proofErr w:type="spellStart"/>
       <w:r>
         <w:rPr>
@@ -7914,7 +7933,6 @@
         <w:lastRenderedPageBreak/>
         <w:t>质量管理计划</w:t>
       </w:r>
-      <w:bookmarkEnd w:id="48"/>
       <w:bookmarkEnd w:id="49"/>
       <w:bookmarkEnd w:id="50"/>
       <w:bookmarkEnd w:id="51"/>
@@ -7922,22 +7940,23 @@
       <w:bookmarkEnd w:id="53"/>
       <w:bookmarkEnd w:id="54"/>
       <w:bookmarkEnd w:id="55"/>
+      <w:bookmarkEnd w:id="56"/>
       <w:proofErr w:type="spellEnd"/>
     </w:p>
     <w:p>
       <w:pPr>
         <w:pStyle w:val="2"/>
       </w:pPr>
-      <w:bookmarkStart w:id="56" w:name="_Toc14646"/>
-      <w:bookmarkStart w:id="57" w:name="_Toc497065652"/>
+      <w:bookmarkStart w:id="57" w:name="_Toc14646"/>
+      <w:bookmarkStart w:id="58" w:name="_Toc497331574"/>
       <w:r>
         <w:rPr>
           <w:rFonts w:hint="eastAsia"/>
         </w:rPr>
         <w:t>质量管理角色及职责</w:t>
       </w:r>
-      <w:bookmarkEnd w:id="56"/>
       <w:bookmarkEnd w:id="57"/>
+      <w:bookmarkEnd w:id="58"/>
     </w:p>
     <w:tbl>
       <w:tblPr>
@@ -8247,16 +8266,16 @@
       <w:pPr>
         <w:pStyle w:val="2"/>
       </w:pPr>
-      <w:bookmarkStart w:id="58" w:name="_Toc32311"/>
-      <w:bookmarkStart w:id="59" w:name="_Toc497065653"/>
+      <w:bookmarkStart w:id="59" w:name="_Toc32311"/>
+      <w:bookmarkStart w:id="60" w:name="_Toc497331575"/>
       <w:r>
         <w:rPr>
           <w:rFonts w:hint="eastAsia"/>
         </w:rPr>
         <w:t>质量目标</w:t>
       </w:r>
-      <w:bookmarkEnd w:id="58"/>
       <w:bookmarkEnd w:id="59"/>
+      <w:bookmarkEnd w:id="60"/>
     </w:p>
     <w:p>
       <w:pPr>
@@ -8360,16 +8379,16 @@
       <w:pPr>
         <w:pStyle w:val="2"/>
       </w:pPr>
-      <w:bookmarkStart w:id="60" w:name="_Toc12362"/>
-      <w:bookmarkStart w:id="61" w:name="_Toc497065654"/>
+      <w:bookmarkStart w:id="61" w:name="_Toc12362"/>
+      <w:bookmarkStart w:id="62" w:name="_Toc497331576"/>
       <w:r>
         <w:rPr>
           <w:rFonts w:hint="eastAsia"/>
         </w:rPr>
         <w:t>质量策略</w:t>
       </w:r>
-      <w:bookmarkEnd w:id="60"/>
       <w:bookmarkEnd w:id="61"/>
+      <w:bookmarkEnd w:id="62"/>
     </w:p>
     <w:p>
       <w:pPr>
@@ -8430,7 +8449,7 @@
       <w:pPr>
         <w:pStyle w:val="1"/>
       </w:pPr>
-      <w:bookmarkStart w:id="62" w:name="_Toc497065655"/>
+      <w:bookmarkStart w:id="63" w:name="_Toc497331577"/>
       <w:r>
         <w:rPr>
           <w:rFonts w:hint="eastAsia"/>
@@ -8446,21 +8465,21 @@
         </w:rPr>
         <w:t>计划</w:t>
       </w:r>
-      <w:bookmarkEnd w:id="62"/>
+      <w:bookmarkEnd w:id="63"/>
       <w:proofErr w:type="spellEnd"/>
     </w:p>
     <w:p>
       <w:pPr>
         <w:pStyle w:val="2"/>
       </w:pPr>
-      <w:bookmarkStart w:id="63" w:name="_Toc497065656"/>
+      <w:bookmarkStart w:id="64" w:name="_Toc497331578"/>
       <w:r>
         <w:rPr>
           <w:rFonts w:hint="eastAsia"/>
         </w:rPr>
         <w:t>OBS</w:t>
       </w:r>
-      <w:bookmarkEnd w:id="63"/>
+      <w:bookmarkEnd w:id="64"/>
     </w:p>
     <w:p>
       <w:pPr>
@@ -8471,7 +8490,7 @@
           <v:shape id="_x0000_i1026" type="#_x0000_t75" style="width:474.75pt;height:257.25pt" o:ole="">
             <v:imagedata r:id="rId11" o:title=""/>
           </v:shape>
-          <o:OLEObject Type="Embed" ProgID="Visio.Drawing.15" ShapeID="_x0000_i1026" DrawAspect="Content" ObjectID="_1570814756" r:id="rId12"/>
+          <o:OLEObject Type="Embed" ProgID="Visio.Drawing.15" ShapeID="_x0000_i1026" DrawAspect="Content" ObjectID="_1571073602" r:id="rId12"/>
         </w:object>
       </w:r>
     </w:p>
@@ -8479,14 +8498,14 @@
       <w:pPr>
         <w:pStyle w:val="2"/>
       </w:pPr>
-      <w:bookmarkStart w:id="64" w:name="_Toc497065657"/>
+      <w:bookmarkStart w:id="65" w:name="_Toc497331579"/>
       <w:r>
         <w:rPr>
           <w:rFonts w:hint="eastAsia"/>
         </w:rPr>
         <w:t>LRC</w:t>
       </w:r>
-      <w:bookmarkEnd w:id="64"/>
+      <w:bookmarkEnd w:id="65"/>
     </w:p>
     <w:tbl>
       <w:tblPr>
@@ -14554,7 +14573,7 @@
       <w:pPr>
         <w:pStyle w:val="2"/>
       </w:pPr>
-      <w:bookmarkStart w:id="65" w:name="_Toc497065658"/>
+      <w:bookmarkStart w:id="66" w:name="_Toc497331580"/>
       <w:r>
         <w:lastRenderedPageBreak/>
         <w:t>项目</w:t>
@@ -14565,7 +14584,7 @@
         </w:rPr>
         <w:t>职责</w:t>
       </w:r>
-      <w:bookmarkEnd w:id="65"/>
+      <w:bookmarkEnd w:id="66"/>
     </w:p>
     <w:tbl>
       <w:tblPr>
@@ -15495,7 +15514,7 @@
       <w:pPr>
         <w:pStyle w:val="2"/>
       </w:pPr>
-      <w:bookmarkStart w:id="66" w:name="_Toc497065659"/>
+      <w:bookmarkStart w:id="67" w:name="_Toc497331581"/>
       <w:r>
         <w:t>项目</w:t>
       </w:r>
@@ -15505,7 +15524,7 @@
         </w:rPr>
         <w:t>干系人</w:t>
       </w:r>
-      <w:bookmarkEnd w:id="66"/>
+      <w:bookmarkEnd w:id="67"/>
     </w:p>
     <w:p>
       <w:pPr>
@@ -15767,8 +15786,6 @@
               </w:rPr>
               <w:t>-415A</w:t>
             </w:r>
-            <w:bookmarkStart w:id="67" w:name="_GoBack"/>
-            <w:bookmarkEnd w:id="67"/>
           </w:p>
         </w:tc>
         <w:tc>
@@ -16442,7 +16459,7 @@
       <w:pPr>
         <w:pStyle w:val="1"/>
       </w:pPr>
-      <w:bookmarkStart w:id="68" w:name="_Toc497065660"/>
+      <w:bookmarkStart w:id="68" w:name="_Toc497331582"/>
       <w:proofErr w:type="spellStart"/>
       <w:r>
         <w:rPr>
@@ -16458,7 +16475,7 @@
       <w:pPr>
         <w:pStyle w:val="2"/>
       </w:pPr>
-      <w:bookmarkStart w:id="69" w:name="_Toc497065661"/>
+      <w:bookmarkStart w:id="69" w:name="_Toc497331583"/>
       <w:r>
         <w:rPr>
           <w:rFonts w:hint="eastAsia"/>
@@ -17111,7 +17128,7 @@
       <w:pPr>
         <w:pStyle w:val="2"/>
       </w:pPr>
-      <w:bookmarkStart w:id="70" w:name="_Toc497065662"/>
+      <w:bookmarkStart w:id="70" w:name="_Toc497331584"/>
       <w:r>
         <w:rPr>
           <w:rFonts w:hint="eastAsia"/>
@@ -17780,7 +17797,7 @@
           <w:lang w:eastAsia="zh-CN"/>
         </w:rPr>
       </w:pPr>
-      <w:bookmarkStart w:id="71" w:name="_Toc497065663"/>
+      <w:bookmarkStart w:id="71" w:name="_Toc497331585"/>
       <w:r>
         <w:rPr>
           <w:rFonts w:hint="eastAsia"/>
@@ -17795,7 +17812,7 @@
       <w:pPr>
         <w:pStyle w:val="2"/>
       </w:pPr>
-      <w:bookmarkStart w:id="72" w:name="_Toc497065664"/>
+      <w:bookmarkStart w:id="72" w:name="_Toc497331586"/>
       <w:r>
         <w:rPr>
           <w:rFonts w:hint="eastAsia"/>
@@ -17819,7 +17836,7 @@
       <w:pPr>
         <w:pStyle w:val="2"/>
       </w:pPr>
-      <w:bookmarkStart w:id="73" w:name="_Toc497065665"/>
+      <w:bookmarkStart w:id="73" w:name="_Toc497331587"/>
       <w:r>
         <w:rPr>
           <w:rFonts w:hint="eastAsia"/>
@@ -17883,7 +17900,7 @@
       <w:pPr>
         <w:pStyle w:val="2"/>
       </w:pPr>
-      <w:bookmarkStart w:id="74" w:name="_Toc497065666"/>
+      <w:bookmarkStart w:id="74" w:name="_Toc497331588"/>
       <w:r>
         <w:rPr>
           <w:rFonts w:hint="eastAsia"/>
@@ -18101,7 +18118,7 @@
       <w:pPr>
         <w:pStyle w:val="2"/>
       </w:pPr>
-      <w:bookmarkStart w:id="75" w:name="_Toc497065667"/>
+      <w:bookmarkStart w:id="75" w:name="_Toc497331589"/>
       <w:r>
         <w:rPr>
           <w:rFonts w:hint="eastAsia"/>
@@ -18140,7 +18157,7 @@
           <w:lang w:eastAsia="zh-CN"/>
         </w:rPr>
       </w:pPr>
-      <w:bookmarkStart w:id="76" w:name="_Toc497065668"/>
+      <w:bookmarkStart w:id="76" w:name="_Toc497331590"/>
       <w:proofErr w:type="spellStart"/>
       <w:r>
         <w:rPr>
@@ -20506,7 +20523,7 @@
 </file>
 
 <file path=customXml/itemProps1.xml><?xml version="1.0" encoding="utf-8"?>
-<ds:datastoreItem xmlns:ds="http://schemas.openxmlformats.org/officeDocument/2006/customXml" ds:itemID="{2725C3ED-F3C1-4057-9614-6973580F6684}">
+<ds:datastoreItem xmlns:ds="http://schemas.openxmlformats.org/officeDocument/2006/customXml" ds:itemID="{A9C4092D-2708-4170-BC5D-96A64C0C5D3F}">
   <ds:schemaRefs>
     <ds:schemaRef ds:uri="http://schemas.openxmlformats.org/officeDocument/2006/bibliography"/>
   </ds:schemaRefs>

--- a/3需求工程计划/PRD2017-G07-需求工程计划.docx
+++ b/3需求工程计划/PRD2017-G07-需求工程计划.docx
@@ -13,7 +13,7 @@
         </w:rPr>
       </w:pPr>
       <w:bookmarkStart w:id="0" w:name="_Toc496863234"/>
-      <w:bookmarkStart w:id="1" w:name="_Toc497331552"/>
+      <w:bookmarkStart w:id="1" w:name="_Toc497336415"/>
       <w:r>
         <w:rPr>
           <w:rFonts w:hint="eastAsia"/>
@@ -49,7 +49,7 @@
       <w:bookmarkStart w:id="8" w:name="_Toc496392862"/>
       <w:bookmarkStart w:id="9" w:name="_Toc496820136"/>
       <w:bookmarkStart w:id="10" w:name="_Toc496863235"/>
-      <w:bookmarkStart w:id="11" w:name="_Toc497331553"/>
+      <w:bookmarkStart w:id="11" w:name="_Toc497336416"/>
       <w:r>
         <w:rPr>
           <w:rFonts w:hint="eastAsia"/>
@@ -174,7 +174,7 @@
           <w:noProof/>
         </w:rPr>
         <w:drawing>
-          <wp:anchor distT="0" distB="0" distL="114300" distR="114300" simplePos="0" relativeHeight="251659264" behindDoc="0" locked="0" layoutInCell="1" allowOverlap="1" wp14:anchorId="7DF3EEB2" wp14:editId="12192531">
+          <wp:anchor distT="0" distB="0" distL="114300" distR="114300" simplePos="0" relativeHeight="251659264" behindDoc="0" locked="0" layoutInCell="1" allowOverlap="1" wp14:anchorId="5E48ED4F" wp14:editId="2EC4D35B">
             <wp:simplePos x="0" y="0"/>
             <wp:positionH relativeFrom="column">
               <wp:posOffset>1468755</wp:posOffset>
@@ -1484,7 +1484,7 @@
           <w:lang w:eastAsia="zh-CN"/>
         </w:rPr>
       </w:pPr>
-      <w:bookmarkStart w:id="12" w:name="_Toc497331554"/>
+      <w:bookmarkStart w:id="12" w:name="_Toc497336417"/>
       <w:r>
         <w:rPr>
           <w:rFonts w:hint="eastAsia"/>
@@ -1504,6 +1504,8 @@
     <w:bookmarkStart w:id="13" w:name="_Toc496214309"/>
     <w:bookmarkStart w:id="14" w:name="_Toc496819908"/>
     <w:bookmarkStart w:id="15" w:name="_Toc496863236"/>
+    <w:bookmarkStart w:id="16" w:name="_GoBack"/>
+    <w:bookmarkEnd w:id="16"/>
     <w:p>
       <w:pPr>
         <w:pStyle w:val="11"/>
@@ -1536,7 +1538,7 @@
       <w:r>
         <w:fldChar w:fldCharType="separate"/>
       </w:r>
-      <w:hyperlink w:anchor="_Toc497331552" w:history="1">
+      <w:hyperlink w:anchor="_Toc497336415" w:history="1">
         <w:r>
           <w:rPr>
             <w:rStyle w:val="a5"/>
@@ -1564,7 +1566,7 @@
             <w:noProof/>
             <w:webHidden/>
           </w:rPr>
-          <w:instrText xml:space="preserve"> PAGEREF _Toc497331552 \h </w:instrText>
+          <w:instrText xml:space="preserve"> PAGEREF _Toc497336415 \h </w:instrText>
         </w:r>
         <w:r>
           <w:rPr>
@@ -1609,7 +1611,7 @@
           <w:szCs w:val="22"/>
         </w:rPr>
       </w:pPr>
-      <w:hyperlink w:anchor="_Toc497331553" w:history="1">
+      <w:hyperlink w:anchor="_Toc497336416" w:history="1">
         <w:r>
           <w:rPr>
             <w:rStyle w:val="a5"/>
@@ -1643,7 +1645,7 @@
             <w:noProof/>
             <w:webHidden/>
           </w:rPr>
-          <w:instrText xml:space="preserve"> PAGEREF _Toc497331553 \h </w:instrText>
+          <w:instrText xml:space="preserve"> PAGEREF _Toc497336416 \h </w:instrText>
         </w:r>
         <w:r>
           <w:rPr>
@@ -1689,7 +1691,7 @@
           <w:szCs w:val="22"/>
         </w:rPr>
       </w:pPr>
-      <w:hyperlink w:anchor="_Toc497331554" w:history="1">
+      <w:hyperlink w:anchor="_Toc497336417" w:history="1">
         <w:r>
           <w:rPr>
             <w:rStyle w:val="a5"/>
@@ -1732,7 +1734,7 @@
             <w:noProof/>
             <w:webHidden/>
           </w:rPr>
-          <w:instrText xml:space="preserve"> PAGEREF _Toc497331554 \h </w:instrText>
+          <w:instrText xml:space="preserve"> PAGEREF _Toc497336417 \h </w:instrText>
         </w:r>
         <w:r>
           <w:rPr>
@@ -1778,7 +1780,7 @@
           <w:szCs w:val="22"/>
         </w:rPr>
       </w:pPr>
-      <w:hyperlink w:anchor="_Toc497331555" w:history="1">
+      <w:hyperlink w:anchor="_Toc497336418" w:history="1">
         <w:r>
           <w:rPr>
             <w:rStyle w:val="a5"/>
@@ -1821,7 +1823,7 @@
             <w:noProof/>
             <w:webHidden/>
           </w:rPr>
-          <w:instrText xml:space="preserve"> PAGEREF _Toc497331555 \h </w:instrText>
+          <w:instrText xml:space="preserve"> PAGEREF _Toc497336418 \h </w:instrText>
         </w:r>
         <w:r>
           <w:rPr>
@@ -1867,7 +1869,7 @@
           <w:szCs w:val="22"/>
         </w:rPr>
       </w:pPr>
-      <w:hyperlink w:anchor="_Toc497331556" w:history="1">
+      <w:hyperlink w:anchor="_Toc497336419" w:history="1">
         <w:r>
           <w:rPr>
             <w:rStyle w:val="a5"/>
@@ -1910,7 +1912,7 @@
             <w:noProof/>
             <w:webHidden/>
           </w:rPr>
-          <w:instrText xml:space="preserve"> PAGEREF _Toc497331556 \h </w:instrText>
+          <w:instrText xml:space="preserve"> PAGEREF _Toc497336419 \h </w:instrText>
         </w:r>
         <w:r>
           <w:rPr>
@@ -1956,7 +1958,7 @@
           <w:szCs w:val="22"/>
         </w:rPr>
       </w:pPr>
-      <w:hyperlink w:anchor="_Toc497331557" w:history="1">
+      <w:hyperlink w:anchor="_Toc497336420" w:history="1">
         <w:r>
           <w:rPr>
             <w:rStyle w:val="a5"/>
@@ -1999,7 +2001,7 @@
             <w:noProof/>
             <w:webHidden/>
           </w:rPr>
-          <w:instrText xml:space="preserve"> PAGEREF _Toc497331557 \h </w:instrText>
+          <w:instrText xml:space="preserve"> PAGEREF _Toc497336420 \h </w:instrText>
         </w:r>
         <w:r>
           <w:rPr>
@@ -2045,7 +2047,7 @@
           <w:szCs w:val="22"/>
         </w:rPr>
       </w:pPr>
-      <w:hyperlink w:anchor="_Toc497331558" w:history="1">
+      <w:hyperlink w:anchor="_Toc497336421" w:history="1">
         <w:r>
           <w:rPr>
             <w:rStyle w:val="a5"/>
@@ -2088,7 +2090,7 @@
             <w:noProof/>
             <w:webHidden/>
           </w:rPr>
-          <w:instrText xml:space="preserve"> PAGEREF _Toc497331558 \h </w:instrText>
+          <w:instrText xml:space="preserve"> PAGEREF _Toc497336421 \h </w:instrText>
         </w:r>
         <w:r>
           <w:rPr>
@@ -2134,7 +2136,7 @@
           <w:szCs w:val="22"/>
         </w:rPr>
       </w:pPr>
-      <w:hyperlink w:anchor="_Toc497331559" w:history="1">
+      <w:hyperlink w:anchor="_Toc497336422" w:history="1">
         <w:r>
           <w:rPr>
             <w:rStyle w:val="a5"/>
@@ -2177,7 +2179,7 @@
             <w:noProof/>
             <w:webHidden/>
           </w:rPr>
-          <w:instrText xml:space="preserve"> PAGEREF _Toc497331559 \h </w:instrText>
+          <w:instrText xml:space="preserve"> PAGEREF _Toc497336422 \h </w:instrText>
         </w:r>
         <w:r>
           <w:rPr>
@@ -2223,7 +2225,7 @@
           <w:szCs w:val="22"/>
         </w:rPr>
       </w:pPr>
-      <w:hyperlink w:anchor="_Toc497331560" w:history="1">
+      <w:hyperlink w:anchor="_Toc497336423" w:history="1">
         <w:r>
           <w:rPr>
             <w:rStyle w:val="a5"/>
@@ -2266,7 +2268,7 @@
             <w:noProof/>
             <w:webHidden/>
           </w:rPr>
-          <w:instrText xml:space="preserve"> PAGEREF _Toc497331560 \h </w:instrText>
+          <w:instrText xml:space="preserve"> PAGEREF _Toc497336423 \h </w:instrText>
         </w:r>
         <w:r>
           <w:rPr>
@@ -2286,7 +2288,7 @@
             <w:noProof/>
             <w:webHidden/>
           </w:rPr>
-          <w:t>4</w:t>
+          <w:t>5</w:t>
         </w:r>
         <w:r>
           <w:rPr>
@@ -2312,7 +2314,7 @@
           <w:szCs w:val="22"/>
         </w:rPr>
       </w:pPr>
-      <w:hyperlink w:anchor="_Toc497331561" w:history="1">
+      <w:hyperlink w:anchor="_Toc497336424" w:history="1">
         <w:r>
           <w:rPr>
             <w:rStyle w:val="a5"/>
@@ -2355,7 +2357,7 @@
             <w:noProof/>
             <w:webHidden/>
           </w:rPr>
-          <w:instrText xml:space="preserve"> PAGEREF _Toc497331561 \h </w:instrText>
+          <w:instrText xml:space="preserve"> PAGEREF _Toc497336424 \h </w:instrText>
         </w:r>
         <w:r>
           <w:rPr>
@@ -2375,7 +2377,7 @@
             <w:noProof/>
             <w:webHidden/>
           </w:rPr>
-          <w:t>5</w:t>
+          <w:t>6</w:t>
         </w:r>
         <w:r>
           <w:rPr>
@@ -2401,7 +2403,7 @@
           <w:szCs w:val="22"/>
         </w:rPr>
       </w:pPr>
-      <w:hyperlink w:anchor="_Toc497331562" w:history="1">
+      <w:hyperlink w:anchor="_Toc497336425" w:history="1">
         <w:r>
           <w:rPr>
             <w:rStyle w:val="a5"/>
@@ -2444,7 +2446,7 @@
             <w:noProof/>
             <w:webHidden/>
           </w:rPr>
-          <w:instrText xml:space="preserve"> PAGEREF _Toc497331562 \h </w:instrText>
+          <w:instrText xml:space="preserve"> PAGEREF _Toc497336425 \h </w:instrText>
         </w:r>
         <w:r>
           <w:rPr>
@@ -2464,7 +2466,7 @@
             <w:noProof/>
             <w:webHidden/>
           </w:rPr>
-          <w:t>5</w:t>
+          <w:t>6</w:t>
         </w:r>
         <w:r>
           <w:rPr>
@@ -2490,7 +2492,7 @@
           <w:szCs w:val="22"/>
         </w:rPr>
       </w:pPr>
-      <w:hyperlink w:anchor="_Toc497331563" w:history="1">
+      <w:hyperlink w:anchor="_Toc497336426" w:history="1">
         <w:r>
           <w:rPr>
             <w:rStyle w:val="a5"/>
@@ -2533,7 +2535,7 @@
             <w:noProof/>
             <w:webHidden/>
           </w:rPr>
-          <w:instrText xml:space="preserve"> PAGEREF _Toc497331563 \h </w:instrText>
+          <w:instrText xml:space="preserve"> PAGEREF _Toc497336426 \h </w:instrText>
         </w:r>
         <w:r>
           <w:rPr>
@@ -2553,7 +2555,7 @@
             <w:noProof/>
             <w:webHidden/>
           </w:rPr>
-          <w:t>5</w:t>
+          <w:t>6</w:t>
         </w:r>
         <w:r>
           <w:rPr>
@@ -2579,7 +2581,7 @@
           <w:szCs w:val="22"/>
         </w:rPr>
       </w:pPr>
-      <w:hyperlink w:anchor="_Toc497331564" w:history="1">
+      <w:hyperlink w:anchor="_Toc497336427" w:history="1">
         <w:r>
           <w:rPr>
             <w:rStyle w:val="a5"/>
@@ -2622,7 +2624,7 @@
             <w:noProof/>
             <w:webHidden/>
           </w:rPr>
-          <w:instrText xml:space="preserve"> PAGEREF _Toc497331564 \h </w:instrText>
+          <w:instrText xml:space="preserve"> PAGEREF _Toc497336427 \h </w:instrText>
         </w:r>
         <w:r>
           <w:rPr>
@@ -2642,7 +2644,7 @@
             <w:noProof/>
             <w:webHidden/>
           </w:rPr>
-          <w:t>5</w:t>
+          <w:t>6</w:t>
         </w:r>
         <w:r>
           <w:rPr>
@@ -2668,7 +2670,7 @@
           <w:szCs w:val="22"/>
         </w:rPr>
       </w:pPr>
-      <w:hyperlink w:anchor="_Toc497331565" w:history="1">
+      <w:hyperlink w:anchor="_Toc497336428" w:history="1">
         <w:r>
           <w:rPr>
             <w:rStyle w:val="a5"/>
@@ -2711,7 +2713,7 @@
             <w:noProof/>
             <w:webHidden/>
           </w:rPr>
-          <w:instrText xml:space="preserve"> PAGEREF _Toc497331565 \h </w:instrText>
+          <w:instrText xml:space="preserve"> PAGEREF _Toc497336428 \h </w:instrText>
         </w:r>
         <w:r>
           <w:rPr>
@@ -2731,7 +2733,7 @@
             <w:noProof/>
             <w:webHidden/>
           </w:rPr>
-          <w:t>5</w:t>
+          <w:t>6</w:t>
         </w:r>
         <w:r>
           <w:rPr>
@@ -2757,7 +2759,7 @@
           <w:szCs w:val="22"/>
         </w:rPr>
       </w:pPr>
-      <w:hyperlink w:anchor="_Toc497331566" w:history="1">
+      <w:hyperlink w:anchor="_Toc497336429" w:history="1">
         <w:r>
           <w:rPr>
             <w:rStyle w:val="a5"/>
@@ -2800,7 +2802,7 @@
             <w:noProof/>
             <w:webHidden/>
           </w:rPr>
-          <w:instrText xml:space="preserve"> PAGEREF _Toc497331566 \h </w:instrText>
+          <w:instrText xml:space="preserve"> PAGEREF _Toc497336429 \h </w:instrText>
         </w:r>
         <w:r>
           <w:rPr>
@@ -2820,7 +2822,7 @@
             <w:noProof/>
             <w:webHidden/>
           </w:rPr>
-          <w:t>6</w:t>
+          <w:t>7</w:t>
         </w:r>
         <w:r>
           <w:rPr>
@@ -2846,7 +2848,7 @@
           <w:szCs w:val="22"/>
         </w:rPr>
       </w:pPr>
-      <w:hyperlink w:anchor="_Toc497331567" w:history="1">
+      <w:hyperlink w:anchor="_Toc497336430" w:history="1">
         <w:r>
           <w:rPr>
             <w:rStyle w:val="a5"/>
@@ -2889,7 +2891,7 @@
             <w:noProof/>
             <w:webHidden/>
           </w:rPr>
-          <w:instrText xml:space="preserve"> PAGEREF _Toc497331567 \h </w:instrText>
+          <w:instrText xml:space="preserve"> PAGEREF _Toc497336430 \h </w:instrText>
         </w:r>
         <w:r>
           <w:rPr>
@@ -2909,7 +2911,7 @@
             <w:noProof/>
             <w:webHidden/>
           </w:rPr>
-          <w:t>6</w:t>
+          <w:t>7</w:t>
         </w:r>
         <w:r>
           <w:rPr>
@@ -2935,7 +2937,7 @@
           <w:szCs w:val="22"/>
         </w:rPr>
       </w:pPr>
-      <w:hyperlink w:anchor="_Toc497331568" w:history="1">
+      <w:hyperlink w:anchor="_Toc497336431" w:history="1">
         <w:r>
           <w:rPr>
             <w:rStyle w:val="a5"/>
@@ -2978,7 +2980,7 @@
             <w:noProof/>
             <w:webHidden/>
           </w:rPr>
-          <w:instrText xml:space="preserve"> PAGEREF _Toc497331568 \h </w:instrText>
+          <w:instrText xml:space="preserve"> PAGEREF _Toc497336431 \h </w:instrText>
         </w:r>
         <w:r>
           <w:rPr>
@@ -2998,7 +3000,7 @@
             <w:noProof/>
             <w:webHidden/>
           </w:rPr>
-          <w:t>7</w:t>
+          <w:t>8</w:t>
         </w:r>
         <w:r>
           <w:rPr>
@@ -3024,7 +3026,7 @@
           <w:szCs w:val="22"/>
         </w:rPr>
       </w:pPr>
-      <w:hyperlink w:anchor="_Toc497331569" w:history="1">
+      <w:hyperlink w:anchor="_Toc497336432" w:history="1">
         <w:r>
           <w:rPr>
             <w:rStyle w:val="a5"/>
@@ -3067,7 +3069,7 @@
             <w:noProof/>
             <w:webHidden/>
           </w:rPr>
-          <w:instrText xml:space="preserve"> PAGEREF _Toc497331569 \h </w:instrText>
+          <w:instrText xml:space="preserve"> PAGEREF _Toc497336432 \h </w:instrText>
         </w:r>
         <w:r>
           <w:rPr>
@@ -3087,7 +3089,7 @@
             <w:noProof/>
             <w:webHidden/>
           </w:rPr>
-          <w:t>7</w:t>
+          <w:t>8</w:t>
         </w:r>
         <w:r>
           <w:rPr>
@@ -3113,7 +3115,7 @@
           <w:szCs w:val="22"/>
         </w:rPr>
       </w:pPr>
-      <w:hyperlink w:anchor="_Toc497331570" w:history="1">
+      <w:hyperlink w:anchor="_Toc497336433" w:history="1">
         <w:r>
           <w:rPr>
             <w:rStyle w:val="a5"/>
@@ -3163,7 +3165,7 @@
             <w:noProof/>
             <w:webHidden/>
           </w:rPr>
-          <w:instrText xml:space="preserve"> PAGEREF _Toc497331570 \h </w:instrText>
+          <w:instrText xml:space="preserve"> PAGEREF _Toc497336433 \h </w:instrText>
         </w:r>
         <w:r>
           <w:rPr>
@@ -3183,7 +3185,7 @@
             <w:noProof/>
             <w:webHidden/>
           </w:rPr>
-          <w:t>8</w:t>
+          <w:t>9</w:t>
         </w:r>
         <w:r>
           <w:rPr>
@@ -3209,7 +3211,7 @@
           <w:szCs w:val="22"/>
         </w:rPr>
       </w:pPr>
-      <w:hyperlink w:anchor="_Toc497331571" w:history="1">
+      <w:hyperlink w:anchor="_Toc497336434" w:history="1">
         <w:r>
           <w:rPr>
             <w:rStyle w:val="a5"/>
@@ -3252,7 +3254,7 @@
             <w:noProof/>
             <w:webHidden/>
           </w:rPr>
-          <w:instrText xml:space="preserve"> PAGEREF _Toc497331571 \h </w:instrText>
+          <w:instrText xml:space="preserve"> PAGEREF _Toc497336434 \h </w:instrText>
         </w:r>
         <w:r>
           <w:rPr>
@@ -3272,7 +3274,7 @@
             <w:noProof/>
             <w:webHidden/>
           </w:rPr>
-          <w:t>9</w:t>
+          <w:t>10</w:t>
         </w:r>
         <w:r>
           <w:rPr>
@@ -3298,7 +3300,7 @@
           <w:szCs w:val="22"/>
         </w:rPr>
       </w:pPr>
-      <w:hyperlink w:anchor="_Toc497331572" w:history="1">
+      <w:hyperlink w:anchor="_Toc497336435" w:history="1">
         <w:r>
           <w:rPr>
             <w:rStyle w:val="a5"/>
@@ -3341,7 +3343,7 @@
             <w:noProof/>
             <w:webHidden/>
           </w:rPr>
-          <w:instrText xml:space="preserve"> PAGEREF _Toc497331572 \h </w:instrText>
+          <w:instrText xml:space="preserve"> PAGEREF _Toc497336435 \h </w:instrText>
         </w:r>
         <w:r>
           <w:rPr>
@@ -3361,7 +3363,7 @@
             <w:noProof/>
             <w:webHidden/>
           </w:rPr>
-          <w:t>9</w:t>
+          <w:t>10</w:t>
         </w:r>
         <w:r>
           <w:rPr>
@@ -3387,7 +3389,7 @@
           <w:szCs w:val="22"/>
         </w:rPr>
       </w:pPr>
-      <w:hyperlink w:anchor="_Toc497331573" w:history="1">
+      <w:hyperlink w:anchor="_Toc497336436" w:history="1">
         <w:r>
           <w:rPr>
             <w:rStyle w:val="a5"/>
@@ -3430,7 +3432,7 @@
             <w:noProof/>
             <w:webHidden/>
           </w:rPr>
-          <w:instrText xml:space="preserve"> PAGEREF _Toc497331573 \h </w:instrText>
+          <w:instrText xml:space="preserve"> PAGEREF _Toc497336436 \h </w:instrText>
         </w:r>
         <w:r>
           <w:rPr>
@@ -3450,7 +3452,7 @@
             <w:noProof/>
             <w:webHidden/>
           </w:rPr>
-          <w:t>10</w:t>
+          <w:t>11</w:t>
         </w:r>
         <w:r>
           <w:rPr>
@@ -3476,7 +3478,7 @@
           <w:szCs w:val="22"/>
         </w:rPr>
       </w:pPr>
-      <w:hyperlink w:anchor="_Toc497331574" w:history="1">
+      <w:hyperlink w:anchor="_Toc497336437" w:history="1">
         <w:r>
           <w:rPr>
             <w:rStyle w:val="a5"/>
@@ -3519,7 +3521,7 @@
             <w:noProof/>
             <w:webHidden/>
           </w:rPr>
-          <w:instrText xml:space="preserve"> PAGEREF _Toc497331574 \h </w:instrText>
+          <w:instrText xml:space="preserve"> PAGEREF _Toc497336437 \h </w:instrText>
         </w:r>
         <w:r>
           <w:rPr>
@@ -3539,7 +3541,7 @@
             <w:noProof/>
             <w:webHidden/>
           </w:rPr>
-          <w:t>10</w:t>
+          <w:t>11</w:t>
         </w:r>
         <w:r>
           <w:rPr>
@@ -3565,7 +3567,7 @@
           <w:szCs w:val="22"/>
         </w:rPr>
       </w:pPr>
-      <w:hyperlink w:anchor="_Toc497331575" w:history="1">
+      <w:hyperlink w:anchor="_Toc497336438" w:history="1">
         <w:r>
           <w:rPr>
             <w:rStyle w:val="a5"/>
@@ -3608,7 +3610,7 @@
             <w:noProof/>
             <w:webHidden/>
           </w:rPr>
-          <w:instrText xml:space="preserve"> PAGEREF _Toc497331575 \h </w:instrText>
+          <w:instrText xml:space="preserve"> PAGEREF _Toc497336438 \h </w:instrText>
         </w:r>
         <w:r>
           <w:rPr>
@@ -3628,7 +3630,7 @@
             <w:noProof/>
             <w:webHidden/>
           </w:rPr>
-          <w:t>10</w:t>
+          <w:t>11</w:t>
         </w:r>
         <w:r>
           <w:rPr>
@@ -3654,7 +3656,7 @@
           <w:szCs w:val="22"/>
         </w:rPr>
       </w:pPr>
-      <w:hyperlink w:anchor="_Toc497331576" w:history="1">
+      <w:hyperlink w:anchor="_Toc497336439" w:history="1">
         <w:r>
           <w:rPr>
             <w:rStyle w:val="a5"/>
@@ -3697,7 +3699,7 @@
             <w:noProof/>
             <w:webHidden/>
           </w:rPr>
-          <w:instrText xml:space="preserve"> PAGEREF _Toc497331576 \h </w:instrText>
+          <w:instrText xml:space="preserve"> PAGEREF _Toc497336439 \h </w:instrText>
         </w:r>
         <w:r>
           <w:rPr>
@@ -3717,7 +3719,7 @@
             <w:noProof/>
             <w:webHidden/>
           </w:rPr>
-          <w:t>10</w:t>
+          <w:t>11</w:t>
         </w:r>
         <w:r>
           <w:rPr>
@@ -3743,7 +3745,7 @@
           <w:szCs w:val="22"/>
         </w:rPr>
       </w:pPr>
-      <w:hyperlink w:anchor="_Toc497331577" w:history="1">
+      <w:hyperlink w:anchor="_Toc497336440" w:history="1">
         <w:r>
           <w:rPr>
             <w:rStyle w:val="a5"/>
@@ -3786,7 +3788,7 @@
             <w:noProof/>
             <w:webHidden/>
           </w:rPr>
-          <w:instrText xml:space="preserve"> PAGEREF _Toc497331577 \h </w:instrText>
+          <w:instrText xml:space="preserve"> PAGEREF _Toc497336440 \h </w:instrText>
         </w:r>
         <w:r>
           <w:rPr>
@@ -3806,7 +3808,7 @@
             <w:noProof/>
             <w:webHidden/>
           </w:rPr>
-          <w:t>11</w:t>
+          <w:t>12</w:t>
         </w:r>
         <w:r>
           <w:rPr>
@@ -3832,7 +3834,7 @@
           <w:szCs w:val="22"/>
         </w:rPr>
       </w:pPr>
-      <w:hyperlink w:anchor="_Toc497331578" w:history="1">
+      <w:hyperlink w:anchor="_Toc497336441" w:history="1">
         <w:r>
           <w:rPr>
             <w:rStyle w:val="a5"/>
@@ -3875,7 +3877,7 @@
             <w:noProof/>
             <w:webHidden/>
           </w:rPr>
-          <w:instrText xml:space="preserve"> PAGEREF _Toc497331578 \h </w:instrText>
+          <w:instrText xml:space="preserve"> PAGEREF _Toc497336441 \h </w:instrText>
         </w:r>
         <w:r>
           <w:rPr>
@@ -3895,7 +3897,7 @@
             <w:noProof/>
             <w:webHidden/>
           </w:rPr>
-          <w:t>11</w:t>
+          <w:t>12</w:t>
         </w:r>
         <w:r>
           <w:rPr>
@@ -3921,7 +3923,7 @@
           <w:szCs w:val="22"/>
         </w:rPr>
       </w:pPr>
-      <w:hyperlink w:anchor="_Toc497331579" w:history="1">
+      <w:hyperlink w:anchor="_Toc497336442" w:history="1">
         <w:r>
           <w:rPr>
             <w:rStyle w:val="a5"/>
@@ -3964,7 +3966,7 @@
             <w:noProof/>
             <w:webHidden/>
           </w:rPr>
-          <w:instrText xml:space="preserve"> PAGEREF _Toc497331579 \h </w:instrText>
+          <w:instrText xml:space="preserve"> PAGEREF _Toc497336442 \h </w:instrText>
         </w:r>
         <w:r>
           <w:rPr>
@@ -3984,7 +3986,7 @@
             <w:noProof/>
             <w:webHidden/>
           </w:rPr>
-          <w:t>11</w:t>
+          <w:t>12</w:t>
         </w:r>
         <w:r>
           <w:rPr>
@@ -4010,7 +4012,7 @@
           <w:szCs w:val="22"/>
         </w:rPr>
       </w:pPr>
-      <w:hyperlink w:anchor="_Toc497331580" w:history="1">
+      <w:hyperlink w:anchor="_Toc497336443" w:history="1">
         <w:r>
           <w:rPr>
             <w:rStyle w:val="a5"/>
@@ -4053,7 +4055,7 @@
             <w:noProof/>
             <w:webHidden/>
           </w:rPr>
-          <w:instrText xml:space="preserve"> PAGEREF _Toc497331580 \h </w:instrText>
+          <w:instrText xml:space="preserve"> PAGEREF _Toc497336443 \h </w:instrText>
         </w:r>
         <w:r>
           <w:rPr>
@@ -4073,7 +4075,7 @@
             <w:noProof/>
             <w:webHidden/>
           </w:rPr>
-          <w:t>13</w:t>
+          <w:t>14</w:t>
         </w:r>
         <w:r>
           <w:rPr>
@@ -4099,7 +4101,7 @@
           <w:szCs w:val="22"/>
         </w:rPr>
       </w:pPr>
-      <w:hyperlink w:anchor="_Toc497331581" w:history="1">
+      <w:hyperlink w:anchor="_Toc497336444" w:history="1">
         <w:r>
           <w:rPr>
             <w:rStyle w:val="a5"/>
@@ -4142,7 +4144,7 @@
             <w:noProof/>
             <w:webHidden/>
           </w:rPr>
-          <w:instrText xml:space="preserve"> PAGEREF _Toc497331581 \h </w:instrText>
+          <w:instrText xml:space="preserve"> PAGEREF _Toc497336444 \h </w:instrText>
         </w:r>
         <w:r>
           <w:rPr>
@@ -4162,7 +4164,7 @@
             <w:noProof/>
             <w:webHidden/>
           </w:rPr>
-          <w:t>13</w:t>
+          <w:t>14</w:t>
         </w:r>
         <w:r>
           <w:rPr>
@@ -4188,7 +4190,7 @@
           <w:szCs w:val="22"/>
         </w:rPr>
       </w:pPr>
-      <w:hyperlink w:anchor="_Toc497331582" w:history="1">
+      <w:hyperlink w:anchor="_Toc497336445" w:history="1">
         <w:r>
           <w:rPr>
             <w:rStyle w:val="a5"/>
@@ -4231,7 +4233,7 @@
             <w:noProof/>
             <w:webHidden/>
           </w:rPr>
-          <w:instrText xml:space="preserve"> PAGEREF _Toc497331582 \h </w:instrText>
+          <w:instrText xml:space="preserve"> PAGEREF _Toc497336445 \h </w:instrText>
         </w:r>
         <w:r>
           <w:rPr>
@@ -4251,7 +4253,7 @@
             <w:noProof/>
             <w:webHidden/>
           </w:rPr>
-          <w:t>15</w:t>
+          <w:t>16</w:t>
         </w:r>
         <w:r>
           <w:rPr>
@@ -4277,7 +4279,7 @@
           <w:szCs w:val="22"/>
         </w:rPr>
       </w:pPr>
-      <w:hyperlink w:anchor="_Toc497331583" w:history="1">
+      <w:hyperlink w:anchor="_Toc497336446" w:history="1">
         <w:r>
           <w:rPr>
             <w:rStyle w:val="a5"/>
@@ -4320,7 +4322,7 @@
             <w:noProof/>
             <w:webHidden/>
           </w:rPr>
-          <w:instrText xml:space="preserve"> PAGEREF _Toc497331583 \h </w:instrText>
+          <w:instrText xml:space="preserve"> PAGEREF _Toc497336446 \h </w:instrText>
         </w:r>
         <w:r>
           <w:rPr>
@@ -4340,7 +4342,7 @@
             <w:noProof/>
             <w:webHidden/>
           </w:rPr>
-          <w:t>15</w:t>
+          <w:t>16</w:t>
         </w:r>
         <w:r>
           <w:rPr>
@@ -4366,7 +4368,7 @@
           <w:szCs w:val="22"/>
         </w:rPr>
       </w:pPr>
-      <w:hyperlink w:anchor="_Toc497331584" w:history="1">
+      <w:hyperlink w:anchor="_Toc497336447" w:history="1">
         <w:r>
           <w:rPr>
             <w:rStyle w:val="a5"/>
@@ -4409,7 +4411,7 @@
             <w:noProof/>
             <w:webHidden/>
           </w:rPr>
-          <w:instrText xml:space="preserve"> PAGEREF _Toc497331584 \h </w:instrText>
+          <w:instrText xml:space="preserve"> PAGEREF _Toc497336447 \h </w:instrText>
         </w:r>
         <w:r>
           <w:rPr>
@@ -4429,7 +4431,7 @@
             <w:noProof/>
             <w:webHidden/>
           </w:rPr>
-          <w:t>15</w:t>
+          <w:t>16</w:t>
         </w:r>
         <w:r>
           <w:rPr>
@@ -4455,7 +4457,7 @@
           <w:szCs w:val="22"/>
         </w:rPr>
       </w:pPr>
-      <w:hyperlink w:anchor="_Toc497331585" w:history="1">
+      <w:hyperlink w:anchor="_Toc497336448" w:history="1">
         <w:r>
           <w:rPr>
             <w:rStyle w:val="a5"/>
@@ -4498,7 +4500,7 @@
             <w:noProof/>
             <w:webHidden/>
           </w:rPr>
-          <w:instrText xml:space="preserve"> PAGEREF _Toc497331585 \h </w:instrText>
+          <w:instrText xml:space="preserve"> PAGEREF _Toc497336448 \h </w:instrText>
         </w:r>
         <w:r>
           <w:rPr>
@@ -4518,7 +4520,7 @@
             <w:noProof/>
             <w:webHidden/>
           </w:rPr>
-          <w:t>17</w:t>
+          <w:t>18</w:t>
         </w:r>
         <w:r>
           <w:rPr>
@@ -4544,7 +4546,7 @@
           <w:szCs w:val="22"/>
         </w:rPr>
       </w:pPr>
-      <w:hyperlink w:anchor="_Toc497331586" w:history="1">
+      <w:hyperlink w:anchor="_Toc497336449" w:history="1">
         <w:r>
           <w:rPr>
             <w:rStyle w:val="a5"/>
@@ -4587,7 +4589,7 @@
             <w:noProof/>
             <w:webHidden/>
           </w:rPr>
-          <w:instrText xml:space="preserve"> PAGEREF _Toc497331586 \h </w:instrText>
+          <w:instrText xml:space="preserve"> PAGEREF _Toc497336449 \h </w:instrText>
         </w:r>
         <w:r>
           <w:rPr>
@@ -4607,7 +4609,7 @@
             <w:noProof/>
             <w:webHidden/>
           </w:rPr>
-          <w:t>17</w:t>
+          <w:t>18</w:t>
         </w:r>
         <w:r>
           <w:rPr>
@@ -4633,7 +4635,7 @@
           <w:szCs w:val="22"/>
         </w:rPr>
       </w:pPr>
-      <w:hyperlink w:anchor="_Toc497331587" w:history="1">
+      <w:hyperlink w:anchor="_Toc497336450" w:history="1">
         <w:r>
           <w:rPr>
             <w:rStyle w:val="a5"/>
@@ -4676,7 +4678,7 @@
             <w:noProof/>
             <w:webHidden/>
           </w:rPr>
-          <w:instrText xml:space="preserve"> PAGEREF _Toc497331587 \h </w:instrText>
+          <w:instrText xml:space="preserve"> PAGEREF _Toc497336450 \h </w:instrText>
         </w:r>
         <w:r>
           <w:rPr>
@@ -4696,7 +4698,7 @@
             <w:noProof/>
             <w:webHidden/>
           </w:rPr>
-          <w:t>17</w:t>
+          <w:t>18</w:t>
         </w:r>
         <w:r>
           <w:rPr>
@@ -4722,7 +4724,7 @@
           <w:szCs w:val="22"/>
         </w:rPr>
       </w:pPr>
-      <w:hyperlink w:anchor="_Toc497331588" w:history="1">
+      <w:hyperlink w:anchor="_Toc497336451" w:history="1">
         <w:r>
           <w:rPr>
             <w:rStyle w:val="a5"/>
@@ -4765,7 +4767,7 @@
             <w:noProof/>
             <w:webHidden/>
           </w:rPr>
-          <w:instrText xml:space="preserve"> PAGEREF _Toc497331588 \h </w:instrText>
+          <w:instrText xml:space="preserve"> PAGEREF _Toc497336451 \h </w:instrText>
         </w:r>
         <w:r>
           <w:rPr>
@@ -4785,7 +4787,7 @@
             <w:noProof/>
             <w:webHidden/>
           </w:rPr>
-          <w:t>17</w:t>
+          <w:t>18</w:t>
         </w:r>
         <w:r>
           <w:rPr>
@@ -4811,7 +4813,7 @@
           <w:szCs w:val="22"/>
         </w:rPr>
       </w:pPr>
-      <w:hyperlink w:anchor="_Toc497331589" w:history="1">
+      <w:hyperlink w:anchor="_Toc497336452" w:history="1">
         <w:r>
           <w:rPr>
             <w:rStyle w:val="a5"/>
@@ -4854,7 +4856,7 @@
             <w:noProof/>
             <w:webHidden/>
           </w:rPr>
-          <w:instrText xml:space="preserve"> PAGEREF _Toc497331589 \h </w:instrText>
+          <w:instrText xml:space="preserve"> PAGEREF _Toc497336452 \h </w:instrText>
         </w:r>
         <w:r>
           <w:rPr>
@@ -4874,7 +4876,7 @@
             <w:noProof/>
             <w:webHidden/>
           </w:rPr>
-          <w:t>18</w:t>
+          <w:t>19</w:t>
         </w:r>
         <w:r>
           <w:rPr>
@@ -4900,7 +4902,7 @@
           <w:szCs w:val="22"/>
         </w:rPr>
       </w:pPr>
-      <w:hyperlink w:anchor="_Toc497331590" w:history="1">
+      <w:hyperlink w:anchor="_Toc497336453" w:history="1">
         <w:r>
           <w:rPr>
             <w:rStyle w:val="a5"/>
@@ -4943,7 +4945,7 @@
             <w:noProof/>
             <w:webHidden/>
           </w:rPr>
-          <w:instrText xml:space="preserve"> PAGEREF _Toc497331590 \h </w:instrText>
+          <w:instrText xml:space="preserve"> PAGEREF _Toc497336453 \h </w:instrText>
         </w:r>
         <w:r>
           <w:rPr>
@@ -4963,7 +4965,7 @@
             <w:noProof/>
             <w:webHidden/>
           </w:rPr>
-          <w:t>19</w:t>
+          <w:t>20</w:t>
         </w:r>
         <w:r>
           <w:rPr>
@@ -4982,7 +4984,7 @@
         <w:lastRenderedPageBreak/>
         <w:fldChar w:fldCharType="end"/>
       </w:r>
-      <w:bookmarkStart w:id="16" w:name="_Toc497331555"/>
+      <w:bookmarkStart w:id="17" w:name="_Toc497336418"/>
       <w:proofErr w:type="spellStart"/>
       <w:r>
         <w:rPr>
@@ -4993,7 +4995,7 @@
       <w:bookmarkEnd w:id="13"/>
       <w:bookmarkEnd w:id="14"/>
       <w:bookmarkEnd w:id="15"/>
-      <w:bookmarkEnd w:id="16"/>
+      <w:bookmarkEnd w:id="17"/>
       <w:proofErr w:type="spellEnd"/>
       <w:r>
         <w:t xml:space="preserve"> </w:t>
@@ -5003,20 +5005,20 @@
       <w:pPr>
         <w:pStyle w:val="2"/>
       </w:pPr>
-      <w:bookmarkStart w:id="17" w:name="_Toc496214310"/>
-      <w:bookmarkStart w:id="18" w:name="_Toc496819909"/>
-      <w:bookmarkStart w:id="19" w:name="_Toc496863237"/>
-      <w:bookmarkStart w:id="20" w:name="_Toc497331556"/>
+      <w:bookmarkStart w:id="18" w:name="_Toc496214310"/>
+      <w:bookmarkStart w:id="19" w:name="_Toc496819909"/>
+      <w:bookmarkStart w:id="20" w:name="_Toc496863237"/>
+      <w:bookmarkStart w:id="21" w:name="_Toc497336419"/>
       <w:r>
         <w:rPr>
           <w:rFonts w:hint="eastAsia"/>
         </w:rPr>
         <w:t>项目概述</w:t>
       </w:r>
-      <w:bookmarkEnd w:id="17"/>
       <w:bookmarkEnd w:id="18"/>
       <w:bookmarkEnd w:id="19"/>
       <w:bookmarkEnd w:id="20"/>
+      <w:bookmarkEnd w:id="21"/>
     </w:p>
     <w:p>
       <w:pPr>
@@ -5069,20 +5071,20 @@
       <w:pPr>
         <w:pStyle w:val="2"/>
       </w:pPr>
-      <w:bookmarkStart w:id="21" w:name="_Toc496214311"/>
-      <w:bookmarkStart w:id="22" w:name="_Toc496819910"/>
-      <w:bookmarkStart w:id="23" w:name="_Toc496863238"/>
-      <w:bookmarkStart w:id="24" w:name="_Toc497331557"/>
+      <w:bookmarkStart w:id="22" w:name="_Toc496214311"/>
+      <w:bookmarkStart w:id="23" w:name="_Toc496819910"/>
+      <w:bookmarkStart w:id="24" w:name="_Toc496863238"/>
+      <w:bookmarkStart w:id="25" w:name="_Toc497336420"/>
       <w:r>
         <w:rPr>
           <w:rFonts w:hint="eastAsia"/>
         </w:rPr>
         <w:t>项目交付物</w:t>
       </w:r>
-      <w:bookmarkEnd w:id="21"/>
       <w:bookmarkEnd w:id="22"/>
       <w:bookmarkEnd w:id="23"/>
       <w:bookmarkEnd w:id="24"/>
+      <w:bookmarkEnd w:id="25"/>
     </w:p>
     <w:p>
       <w:pPr>
@@ -5196,18 +5198,18 @@
       <w:pPr>
         <w:pStyle w:val="2"/>
       </w:pPr>
-      <w:bookmarkStart w:id="25" w:name="_Toc496819911"/>
-      <w:bookmarkStart w:id="26" w:name="_Toc496863239"/>
-      <w:bookmarkStart w:id="27" w:name="_Toc497331558"/>
+      <w:bookmarkStart w:id="26" w:name="_Toc496819911"/>
+      <w:bookmarkStart w:id="27" w:name="_Toc496863239"/>
+      <w:bookmarkStart w:id="28" w:name="_Toc497336421"/>
       <w:r>
         <w:rPr>
           <w:rFonts w:hint="eastAsia"/>
         </w:rPr>
         <w:t>项目模型</w:t>
       </w:r>
-      <w:bookmarkEnd w:id="25"/>
       <w:bookmarkEnd w:id="26"/>
       <w:bookmarkEnd w:id="27"/>
+      <w:bookmarkEnd w:id="28"/>
     </w:p>
     <w:p>
       <w:pPr>
@@ -5224,20 +5226,20 @@
       <w:pPr>
         <w:pStyle w:val="2"/>
       </w:pPr>
-      <w:bookmarkStart w:id="28" w:name="_Toc496214313"/>
-      <w:bookmarkStart w:id="29" w:name="_Toc496819912"/>
-      <w:bookmarkStart w:id="30" w:name="_Toc496863240"/>
-      <w:bookmarkStart w:id="31" w:name="_Toc497331559"/>
+      <w:bookmarkStart w:id="29" w:name="_Toc496214313"/>
+      <w:bookmarkStart w:id="30" w:name="_Toc496819912"/>
+      <w:bookmarkStart w:id="31" w:name="_Toc496863240"/>
+      <w:bookmarkStart w:id="32" w:name="_Toc497336422"/>
       <w:r>
         <w:rPr>
           <w:rFonts w:hint="eastAsia"/>
         </w:rPr>
         <w:t>参考资料</w:t>
       </w:r>
-      <w:bookmarkEnd w:id="28"/>
       <w:bookmarkEnd w:id="29"/>
       <w:bookmarkEnd w:id="30"/>
       <w:bookmarkEnd w:id="31"/>
+      <w:bookmarkEnd w:id="32"/>
     </w:p>
     <w:p>
       <w:pPr>
@@ -5267,22 +5269,150 @@
     </w:p>
     <w:p>
       <w:pPr>
+        <w:ind w:firstLine="480"/>
+      </w:pPr>
+      <w:r>
+        <w:rPr>
+          <w:rFonts w:hint="eastAsia"/>
+        </w:rPr>
+        <w:t>需求工程计划</w:t>
+      </w:r>
+      <w:r>
+        <w:t xml:space="preserve"> </w:t>
+      </w:r>
+      <w:r>
+        <w:rPr>
+          <w:rFonts w:hint="eastAsia"/>
+        </w:rPr>
+        <w:t xml:space="preserve">- </w:t>
+      </w:r>
+      <w:proofErr w:type="gramStart"/>
+      <w:r>
+        <w:rPr>
+          <w:rFonts w:hint="eastAsia"/>
+        </w:rPr>
+        <w:t>道客巴巴</w:t>
+      </w:r>
+      <w:proofErr w:type="gramEnd"/>
+    </w:p>
+    <w:p>
+      <w:pPr>
+        <w:ind w:firstLine="480"/>
+      </w:pPr>
+      <w:r>
+        <w:rPr>
+          <w:rFonts w:hint="eastAsia"/>
+        </w:rPr>
+        <w:t>项目需求</w:t>
+      </w:r>
+      <w:r>
+        <w:rPr>
+          <w:rFonts w:hint="eastAsia"/>
+        </w:rPr>
+        <w:t xml:space="preserve"> - MBA</w:t>
+      </w:r>
+      <w:proofErr w:type="gramStart"/>
+      <w:r>
+        <w:rPr>
+          <w:rFonts w:hint="eastAsia"/>
+        </w:rPr>
+        <w:t>智库百科</w:t>
+      </w:r>
+      <w:proofErr w:type="gramEnd"/>
+    </w:p>
+    <w:p>
+      <w:pPr>
+        <w:ind w:firstLine="480"/>
+      </w:pPr>
+      <w:r>
+        <w:rPr>
+          <w:rFonts w:hint="eastAsia"/>
+        </w:rPr>
+        <w:t>项目需求分析</w:t>
+      </w:r>
+      <w:r>
+        <w:rPr>
+          <w:rFonts w:hint="eastAsia"/>
+        </w:rPr>
+        <w:t>_</w:t>
+      </w:r>
+      <w:r>
+        <w:rPr>
+          <w:rFonts w:hint="eastAsia"/>
+        </w:rPr>
+        <w:t>百度百科</w:t>
+      </w:r>
+    </w:p>
+    <w:p>
+      <w:pPr>
+        <w:ind w:firstLine="480"/>
+      </w:pPr>
+      <w:r>
+        <w:rPr>
+          <w:rFonts w:hint="eastAsia"/>
+        </w:rPr>
+        <w:t>项目需求进度计划表</w:t>
+      </w:r>
+      <w:r>
+        <w:rPr>
+          <w:rFonts w:hint="eastAsia"/>
+        </w:rPr>
+        <w:t>_</w:t>
+      </w:r>
+      <w:r>
+        <w:rPr>
+          <w:rFonts w:hint="eastAsia"/>
+        </w:rPr>
+        <w:t>百度文库</w:t>
+      </w:r>
+    </w:p>
+    <w:p>
+      <w:pPr>
+        <w:ind w:firstLine="480"/>
+        <w:rPr>
+          <w:rFonts w:hint="eastAsia"/>
+        </w:rPr>
+      </w:pPr>
+      <w:r>
+        <w:rPr>
+          <w:rFonts w:hint="eastAsia"/>
+        </w:rPr>
+        <w:t>软件项目需求调研计划书</w:t>
+      </w:r>
+      <w:r>
+        <w:rPr>
+          <w:rFonts w:hint="eastAsia"/>
+        </w:rPr>
+        <w:t xml:space="preserve"> - </w:t>
+      </w:r>
+      <w:proofErr w:type="gramStart"/>
+      <w:r>
+        <w:rPr>
+          <w:rFonts w:hint="eastAsia"/>
+        </w:rPr>
+        <w:t>道客巴巴</w:t>
+      </w:r>
+      <w:proofErr w:type="gramEnd"/>
+    </w:p>
+    <w:p>
+      <w:pPr>
         <w:pStyle w:val="2"/>
       </w:pPr>
-      <w:bookmarkStart w:id="32" w:name="_Toc496214314"/>
-      <w:bookmarkStart w:id="33" w:name="_Toc496819913"/>
-      <w:bookmarkStart w:id="34" w:name="_Toc496863241"/>
-      <w:bookmarkStart w:id="35" w:name="_Toc497331560"/>
-      <w:r>
-        <w:rPr>
-          <w:rFonts w:hint="eastAsia"/>
-        </w:rPr>
+      <w:bookmarkStart w:id="33" w:name="_Toc496214314"/>
+      <w:bookmarkStart w:id="34" w:name="_Toc496819913"/>
+      <w:bookmarkStart w:id="35" w:name="_Toc496863241"/>
+      <w:bookmarkStart w:id="36" w:name="_Toc497336423"/>
+      <w:r>
+        <w:rPr>
+          <w:rFonts w:hint="eastAsia"/>
+        </w:rPr>
+        <w:lastRenderedPageBreak/>
         <w:t>定义和缩略语</w:t>
       </w:r>
-      <w:bookmarkEnd w:id="32"/>
       <w:bookmarkEnd w:id="33"/>
       <w:bookmarkEnd w:id="34"/>
       <w:bookmarkEnd w:id="35"/>
+      <w:bookmarkEnd w:id="36"/>
     </w:p>
     <w:p>
       <w:pPr>
@@ -5328,7 +5458,7 @@
       <w:pPr>
         <w:pStyle w:val="1"/>
       </w:pPr>
-      <w:bookmarkStart w:id="36" w:name="_Toc497331561"/>
+      <w:bookmarkStart w:id="37" w:name="_Toc497336424"/>
       <w:r>
         <w:rPr>
           <w:rFonts w:hint="eastAsia"/>
@@ -5337,13 +5467,13 @@
         <w:lastRenderedPageBreak/>
         <w:t>项目目标</w:t>
       </w:r>
-      <w:bookmarkEnd w:id="36"/>
+      <w:bookmarkEnd w:id="37"/>
     </w:p>
     <w:p>
       <w:pPr>
         <w:pStyle w:val="2"/>
       </w:pPr>
-      <w:bookmarkStart w:id="37" w:name="_Toc497331562"/>
+      <w:bookmarkStart w:id="38" w:name="_Toc497336425"/>
       <w:r>
         <w:rPr>
           <w:rFonts w:hint="eastAsia"/>
@@ -5353,7 +5483,7 @@
       <w:r>
         <w:t>产品</w:t>
       </w:r>
-      <w:bookmarkEnd w:id="37"/>
+      <w:bookmarkEnd w:id="38"/>
     </w:p>
     <w:p>
       <w:pPr>
@@ -5447,7 +5577,7 @@
       <w:pPr>
         <w:pStyle w:val="2"/>
       </w:pPr>
-      <w:bookmarkStart w:id="38" w:name="_Toc497331563"/>
+      <w:bookmarkStart w:id="39" w:name="_Toc497336426"/>
       <w:r>
         <w:rPr>
           <w:rFonts w:hint="eastAsia"/>
@@ -5457,7 +5587,7 @@
       <w:r>
         <w:t>产品</w:t>
       </w:r>
-      <w:bookmarkEnd w:id="38"/>
+      <w:bookmarkEnd w:id="39"/>
     </w:p>
     <w:p>
       <w:pPr>
@@ -5485,7 +5615,7 @@
       <w:pPr>
         <w:pStyle w:val="2"/>
       </w:pPr>
-      <w:bookmarkStart w:id="39" w:name="_Toc497331564"/>
+      <w:bookmarkStart w:id="40" w:name="_Toc497336427"/>
       <w:r>
         <w:rPr>
           <w:rFonts w:hint="eastAsia"/>
@@ -5495,7 +5625,7 @@
       <w:r>
         <w:t>环境</w:t>
       </w:r>
-      <w:bookmarkEnd w:id="39"/>
+      <w:bookmarkEnd w:id="40"/>
     </w:p>
     <w:p>
       <w:pPr>
@@ -5616,14 +5746,14 @@
       <w:pPr>
         <w:pStyle w:val="2"/>
       </w:pPr>
-      <w:bookmarkStart w:id="40" w:name="_Toc497331565"/>
+      <w:bookmarkStart w:id="41" w:name="_Toc497336428"/>
       <w:r>
         <w:rPr>
           <w:rFonts w:hint="eastAsia"/>
         </w:rPr>
         <w:t>交付时间</w:t>
       </w:r>
-      <w:bookmarkEnd w:id="40"/>
+      <w:bookmarkEnd w:id="41"/>
     </w:p>
     <w:p>
       <w:pPr>
@@ -5676,7 +5806,7 @@
       <w:pPr>
         <w:pStyle w:val="1"/>
       </w:pPr>
-      <w:bookmarkStart w:id="41" w:name="_Toc497331566"/>
+      <w:bookmarkStart w:id="42" w:name="_Toc497336429"/>
       <w:r>
         <w:rPr>
           <w:rFonts w:hint="eastAsia"/>
@@ -5692,20 +5822,20 @@
         </w:rPr>
         <w:t>计划</w:t>
       </w:r>
-      <w:bookmarkEnd w:id="41"/>
+      <w:bookmarkEnd w:id="42"/>
     </w:p>
     <w:p>
       <w:pPr>
         <w:pStyle w:val="2"/>
       </w:pPr>
-      <w:bookmarkStart w:id="42" w:name="_Toc497331567"/>
+      <w:bookmarkStart w:id="43" w:name="_Toc497336430"/>
       <w:r>
         <w:rPr>
           <w:rFonts w:hint="eastAsia"/>
         </w:rPr>
         <w:t>里程碑及期限</w:t>
       </w:r>
-      <w:bookmarkEnd w:id="42"/>
+      <w:bookmarkEnd w:id="43"/>
     </w:p>
     <w:tbl>
       <w:tblPr>
@@ -5738,9 +5868,6 @@
           <w:p>
             <w:pPr>
               <w:ind w:firstLine="480"/>
-              <w:rPr>
-                <w:rFonts w:hint="eastAsia"/>
-              </w:rPr>
             </w:pPr>
             <w:r>
               <w:rPr>
@@ -5758,9 +5885,6 @@
           <w:p>
             <w:pPr>
               <w:ind w:firstLine="480"/>
-              <w:rPr>
-                <w:rFonts w:hint="eastAsia"/>
-              </w:rPr>
             </w:pPr>
             <w:r>
               <w:rPr>
@@ -5778,9 +5902,6 @@
           <w:p>
             <w:pPr>
               <w:ind w:firstLine="480"/>
-              <w:rPr>
-                <w:rFonts w:hint="eastAsia"/>
-              </w:rPr>
             </w:pPr>
             <w:r>
               <w:rPr>
@@ -5798,9 +5919,6 @@
           <w:p>
             <w:pPr>
               <w:ind w:firstLine="480"/>
-              <w:rPr>
-                <w:rFonts w:hint="eastAsia"/>
-              </w:rPr>
             </w:pPr>
             <w:r>
               <w:rPr>
@@ -5820,9 +5938,6 @@
           <w:p>
             <w:pPr>
               <w:ind w:firstLine="480"/>
-              <w:rPr>
-                <w:rFonts w:hint="eastAsia"/>
-              </w:rPr>
             </w:pPr>
             <w:r>
               <w:rPr>
@@ -5840,9 +5955,6 @@
           <w:p>
             <w:pPr>
               <w:ind w:firstLine="480"/>
-              <w:rPr>
-                <w:rFonts w:hint="eastAsia"/>
-              </w:rPr>
             </w:pPr>
             <w:r>
               <w:rPr>
@@ -5860,9 +5972,6 @@
           <w:p>
             <w:pPr>
               <w:ind w:firstLine="480"/>
-              <w:rPr>
-                <w:rFonts w:hint="eastAsia"/>
-              </w:rPr>
             </w:pPr>
             <w:r>
               <w:rPr>
@@ -5880,9 +5989,6 @@
           <w:p>
             <w:pPr>
               <w:ind w:firstLine="480"/>
-              <w:rPr>
-                <w:rFonts w:hint="eastAsia"/>
-              </w:rPr>
             </w:pPr>
             <w:r>
               <w:rPr>
@@ -5902,9 +6008,6 @@
           <w:p>
             <w:pPr>
               <w:ind w:firstLine="480"/>
-              <w:rPr>
-                <w:rFonts w:hint="eastAsia"/>
-              </w:rPr>
             </w:pPr>
             <w:r>
               <w:rPr>
@@ -5922,9 +6025,6 @@
           <w:p>
             <w:pPr>
               <w:ind w:firstLine="480"/>
-              <w:rPr>
-                <w:rFonts w:hint="eastAsia"/>
-              </w:rPr>
             </w:pPr>
             <w:r>
               <w:rPr>
@@ -5942,9 +6042,6 @@
           <w:p>
             <w:pPr>
               <w:ind w:firstLine="480"/>
-              <w:rPr>
-                <w:rFonts w:hint="eastAsia"/>
-              </w:rPr>
             </w:pPr>
             <w:r>
               <w:rPr>
@@ -5962,37 +6059,28 @@
           <w:p>
             <w:pPr>
               <w:ind w:firstLine="480"/>
+            </w:pPr>
+            <w:r>
               <w:rPr>
                 <w:rFonts w:hint="eastAsia"/>
               </w:rPr>
+              <w:t>《项目章程》、</w:t>
+            </w:r>
+          </w:p>
+          <w:p>
+            <w:pPr>
+              <w:ind w:firstLine="480"/>
             </w:pPr>
             <w:r>
               <w:rPr>
                 <w:rFonts w:hint="eastAsia"/>
               </w:rPr>
-              <w:t>《项目章程》、</w:t>
-            </w:r>
-          </w:p>
-          <w:p>
-            <w:pPr>
-              <w:ind w:firstLine="480"/>
-              <w:rPr>
-                <w:rFonts w:hint="eastAsia"/>
-              </w:rPr>
-            </w:pPr>
-            <w:r>
-              <w:rPr>
-                <w:rFonts w:hint="eastAsia"/>
-              </w:rPr>
               <w:t>《项目总体计划》、</w:t>
             </w:r>
           </w:p>
           <w:p>
             <w:pPr>
               <w:ind w:firstLine="480"/>
-              <w:rPr>
-                <w:rFonts w:hint="eastAsia"/>
-              </w:rPr>
             </w:pPr>
             <w:r>
               <w:rPr>
@@ -6024,9 +6112,6 @@
           <w:p>
             <w:pPr>
               <w:ind w:firstLine="480"/>
-              <w:rPr>
-                <w:rFonts w:hint="eastAsia"/>
-              </w:rPr>
             </w:pPr>
             <w:r>
               <w:rPr>
@@ -6044,9 +6129,6 @@
           <w:p>
             <w:pPr>
               <w:ind w:firstLine="480"/>
-              <w:rPr>
-                <w:rFonts w:hint="eastAsia"/>
-              </w:rPr>
             </w:pPr>
             <w:r>
               <w:rPr>
@@ -6064,9 +6146,6 @@
           <w:p>
             <w:pPr>
               <w:ind w:firstLine="480"/>
-              <w:rPr>
-                <w:rFonts w:hint="eastAsia"/>
-              </w:rPr>
             </w:pPr>
             <w:r>
               <w:rPr>
@@ -6084,9 +6163,6 @@
           <w:p>
             <w:pPr>
               <w:ind w:firstLine="480"/>
-              <w:rPr>
-                <w:rFonts w:hint="eastAsia"/>
-              </w:rPr>
             </w:pPr>
             <w:r>
               <w:rPr>
@@ -6109,9 +6185,6 @@
           <w:p>
             <w:pPr>
               <w:ind w:firstLine="480"/>
-              <w:rPr>
-                <w:rFonts w:hint="eastAsia"/>
-              </w:rPr>
             </w:pPr>
             <w:r>
               <w:rPr>
@@ -6129,9 +6202,6 @@
           <w:p>
             <w:pPr>
               <w:ind w:firstLine="480"/>
-              <w:rPr>
-                <w:rFonts w:hint="eastAsia"/>
-              </w:rPr>
             </w:pPr>
             <w:r>
               <w:rPr>
@@ -6149,9 +6219,6 @@
           <w:p>
             <w:pPr>
               <w:ind w:firstLine="480"/>
-              <w:rPr>
-                <w:rFonts w:hint="eastAsia"/>
-              </w:rPr>
             </w:pPr>
             <w:r>
               <w:rPr>
@@ -6169,9 +6236,6 @@
           <w:p>
             <w:pPr>
               <w:ind w:firstLine="480"/>
-              <w:rPr>
-                <w:rFonts w:hint="eastAsia"/>
-              </w:rPr>
             </w:pPr>
             <w:r>
               <w:rPr>
@@ -6194,9 +6258,6 @@
           <w:p>
             <w:pPr>
               <w:ind w:firstLine="480"/>
-              <w:rPr>
-                <w:rFonts w:hint="eastAsia"/>
-              </w:rPr>
             </w:pPr>
             <w:r>
               <w:rPr>
@@ -6214,9 +6275,6 @@
           <w:p>
             <w:pPr>
               <w:ind w:firstLine="480"/>
-              <w:rPr>
-                <w:rFonts w:hint="eastAsia"/>
-              </w:rPr>
             </w:pPr>
             <w:r>
               <w:rPr>
@@ -6234,9 +6292,6 @@
           <w:p>
             <w:pPr>
               <w:ind w:firstLine="480"/>
-              <w:rPr>
-                <w:rFonts w:hint="eastAsia"/>
-              </w:rPr>
             </w:pPr>
             <w:r>
               <w:rPr>
@@ -6254,9 +6309,6 @@
           <w:p>
             <w:pPr>
               <w:ind w:firstLine="480"/>
-              <w:rPr>
-                <w:rFonts w:hint="eastAsia"/>
-              </w:rPr>
             </w:pPr>
             <w:r>
               <w:rPr>
@@ -6279,9 +6331,6 @@
           <w:p>
             <w:pPr>
               <w:ind w:firstLine="480"/>
-              <w:rPr>
-                <w:rFonts w:hint="eastAsia"/>
-              </w:rPr>
             </w:pPr>
             <w:r>
               <w:rPr>
@@ -6299,9 +6348,6 @@
           <w:p>
             <w:pPr>
               <w:ind w:firstLine="480"/>
-              <w:rPr>
-                <w:rFonts w:hint="eastAsia"/>
-              </w:rPr>
             </w:pPr>
             <w:r>
               <w:rPr>
@@ -6319,9 +6365,6 @@
           <w:p>
             <w:pPr>
               <w:ind w:firstLine="480"/>
-              <w:rPr>
-                <w:rFonts w:hint="eastAsia"/>
-              </w:rPr>
             </w:pPr>
             <w:r>
               <w:rPr>
@@ -6339,9 +6382,6 @@
           <w:p>
             <w:pPr>
               <w:ind w:firstLine="480"/>
-              <w:rPr>
-                <w:rFonts w:hint="eastAsia"/>
-              </w:rPr>
             </w:pPr>
             <w:r>
               <w:rPr>
@@ -6364,9 +6404,6 @@
           <w:p>
             <w:pPr>
               <w:ind w:firstLine="480"/>
-              <w:rPr>
-                <w:rFonts w:hint="eastAsia"/>
-              </w:rPr>
             </w:pPr>
             <w:r>
               <w:rPr>
@@ -6384,9 +6421,6 @@
           <w:p>
             <w:pPr>
               <w:ind w:firstLine="480"/>
-              <w:rPr>
-                <w:rFonts w:hint="eastAsia"/>
-              </w:rPr>
             </w:pPr>
             <w:r>
               <w:rPr>
@@ -6404,9 +6438,6 @@
           <w:p>
             <w:pPr>
               <w:ind w:firstLine="480"/>
-              <w:rPr>
-                <w:rFonts w:hint="eastAsia"/>
-              </w:rPr>
             </w:pPr>
             <w:r>
               <w:rPr>
@@ -6424,9 +6455,6 @@
           <w:p>
             <w:pPr>
               <w:ind w:firstLine="480"/>
-              <w:rPr>
-                <w:rFonts w:hint="eastAsia"/>
-              </w:rPr>
             </w:pPr>
             <w:r>
               <w:rPr>
@@ -6449,9 +6477,6 @@
           <w:p>
             <w:pPr>
               <w:ind w:firstLine="480"/>
-              <w:rPr>
-                <w:rFonts w:hint="eastAsia"/>
-              </w:rPr>
             </w:pPr>
             <w:r>
               <w:rPr>
@@ -6469,9 +6494,6 @@
           <w:p>
             <w:pPr>
               <w:ind w:firstLine="480"/>
-              <w:rPr>
-                <w:rFonts w:hint="eastAsia"/>
-              </w:rPr>
             </w:pPr>
             <w:r>
               <w:rPr>
@@ -6489,9 +6511,6 @@
           <w:p>
             <w:pPr>
               <w:ind w:firstLine="480"/>
-              <w:rPr>
-                <w:rFonts w:hint="eastAsia"/>
-              </w:rPr>
             </w:pPr>
             <w:r>
               <w:rPr>
@@ -6524,51 +6543,39 @@
           <w:p>
             <w:pPr>
               <w:ind w:firstLine="480"/>
+            </w:pPr>
+            <w:r>
               <w:rPr>
                 <w:rFonts w:hint="eastAsia"/>
               </w:rPr>
+              <w:t>测试计划</w:t>
+            </w:r>
+          </w:p>
+          <w:p>
+            <w:pPr>
+              <w:ind w:firstLine="480"/>
             </w:pPr>
             <w:r>
               <w:rPr>
                 <w:rFonts w:hint="eastAsia"/>
               </w:rPr>
-              <w:t>测试计划</w:t>
-            </w:r>
-          </w:p>
-          <w:p>
-            <w:pPr>
-              <w:ind w:firstLine="480"/>
+              <w:t>安装部署计划</w:t>
+            </w:r>
+          </w:p>
+          <w:p>
+            <w:pPr>
+              <w:ind w:firstLine="480"/>
+            </w:pPr>
+            <w:r>
               <w:rPr>
                 <w:rFonts w:hint="eastAsia"/>
               </w:rPr>
-            </w:pPr>
-            <w:r>
-              <w:rPr>
-                <w:rFonts w:hint="eastAsia"/>
-              </w:rPr>
-              <w:t>安装部署计划</w:t>
-            </w:r>
-          </w:p>
-          <w:p>
-            <w:pPr>
-              <w:ind w:firstLine="480"/>
-              <w:rPr>
-                <w:rFonts w:hint="eastAsia"/>
-              </w:rPr>
-            </w:pPr>
-            <w:r>
-              <w:rPr>
-                <w:rFonts w:hint="eastAsia"/>
-              </w:rPr>
               <w:t>培训计划</w:t>
             </w:r>
           </w:p>
           <w:p>
             <w:pPr>
               <w:ind w:firstLine="480"/>
-              <w:rPr>
-                <w:rFonts w:hint="eastAsia"/>
-              </w:rPr>
             </w:pPr>
             <w:r>
               <w:rPr>
@@ -6591,9 +6598,6 @@
           <w:p>
             <w:pPr>
               <w:ind w:firstLine="480"/>
-              <w:rPr>
-                <w:rFonts w:hint="eastAsia"/>
-              </w:rPr>
             </w:pPr>
             <w:r>
               <w:rPr>
@@ -6611,9 +6615,6 @@
           <w:p>
             <w:pPr>
               <w:ind w:firstLine="480"/>
-              <w:rPr>
-                <w:rFonts w:hint="eastAsia"/>
-              </w:rPr>
             </w:pPr>
             <w:r>
               <w:rPr>
@@ -6652,9 +6653,6 @@
           <w:p>
             <w:pPr>
               <w:ind w:firstLine="480"/>
-              <w:rPr>
-                <w:rFonts w:hint="eastAsia"/>
-              </w:rPr>
             </w:pPr>
             <w:r>
               <w:rPr>
@@ -6681,9 +6679,6 @@
           <w:p>
             <w:pPr>
               <w:ind w:firstLine="480"/>
-              <w:rPr>
-                <w:rFonts w:hint="eastAsia"/>
-              </w:rPr>
             </w:pPr>
             <w:r>
               <w:rPr>
@@ -6699,8 +6694,6 @@
       <w:pPr>
         <w:ind w:firstLineChars="0" w:firstLine="0"/>
       </w:pPr>
-      <w:bookmarkStart w:id="43" w:name="_GoBack"/>
-      <w:bookmarkEnd w:id="43"/>
     </w:p>
     <w:p>
       <w:pPr>
@@ -6709,7 +6702,7 @@
           <w:lang w:eastAsia="zh-CN"/>
         </w:rPr>
       </w:pPr>
-      <w:bookmarkStart w:id="44" w:name="_Toc497331568"/>
+      <w:bookmarkStart w:id="44" w:name="_Toc497336431"/>
       <w:r>
         <w:rPr>
           <w:rFonts w:hint="eastAsia"/>
@@ -6724,7 +6717,7 @@
       <w:pPr>
         <w:pStyle w:val="2"/>
       </w:pPr>
-      <w:bookmarkStart w:id="45" w:name="_Toc497331569"/>
+      <w:bookmarkStart w:id="45" w:name="_Toc497336432"/>
       <w:r>
         <w:rPr>
           <w:rFonts w:hint="eastAsia"/>
@@ -7637,7 +7630,7 @@
       <w:pPr>
         <w:pStyle w:val="2"/>
       </w:pPr>
-      <w:bookmarkStart w:id="46" w:name="_Toc497331570"/>
+      <w:bookmarkStart w:id="46" w:name="_Toc497336433"/>
       <w:r>
         <w:rPr>
           <w:rFonts w:hint="eastAsia"/>
@@ -7680,7 +7673,7 @@
           <v:shape id="_x0000_i1025" type="#_x0000_t75" style="width:479.25pt;height:448.5pt" o:ole="">
             <v:imagedata r:id="rId9" o:title=""/>
           </v:shape>
-          <o:OLEObject Type="Embed" ProgID="Visio.Drawing.15" ShapeID="_x0000_i1025" DrawAspect="Content" ObjectID="_1571073601" r:id="rId10"/>
+          <o:OLEObject Type="Embed" ProgID="Visio.Drawing.15" ShapeID="_x0000_i1025" DrawAspect="Content" ObjectID="_1571078246" r:id="rId10"/>
         </w:object>
       </w:r>
     </w:p>
@@ -7691,7 +7684,7 @@
           <w:lang w:eastAsia="zh-CN"/>
         </w:rPr>
       </w:pPr>
-      <w:bookmarkStart w:id="47" w:name="_Toc497331571"/>
+      <w:bookmarkStart w:id="47" w:name="_Toc497336434"/>
       <w:r>
         <w:rPr>
           <w:rFonts w:hint="eastAsia"/>
@@ -7706,7 +7699,7 @@
       <w:pPr>
         <w:pStyle w:val="2"/>
       </w:pPr>
-      <w:bookmarkStart w:id="48" w:name="_Toc497331572"/>
+      <w:bookmarkStart w:id="48" w:name="_Toc497336435"/>
       <w:r>
         <w:rPr>
           <w:rFonts w:hint="eastAsia"/>
@@ -7922,7 +7915,7 @@
       <w:bookmarkStart w:id="53" w:name="_Toc20145"/>
       <w:bookmarkStart w:id="54" w:name="_Toc14271"/>
       <w:bookmarkStart w:id="55" w:name="_Toc8083"/>
-      <w:bookmarkStart w:id="56" w:name="_Toc497331573"/>
+      <w:bookmarkStart w:id="56" w:name="_Toc497336436"/>
       <w:proofErr w:type="spellStart"/>
       <w:r>
         <w:rPr>
@@ -7948,7 +7941,7 @@
         <w:pStyle w:val="2"/>
       </w:pPr>
       <w:bookmarkStart w:id="57" w:name="_Toc14646"/>
-      <w:bookmarkStart w:id="58" w:name="_Toc497331574"/>
+      <w:bookmarkStart w:id="58" w:name="_Toc497336437"/>
       <w:r>
         <w:rPr>
           <w:rFonts w:hint="eastAsia"/>
@@ -8267,7 +8260,7 @@
         <w:pStyle w:val="2"/>
       </w:pPr>
       <w:bookmarkStart w:id="59" w:name="_Toc32311"/>
-      <w:bookmarkStart w:id="60" w:name="_Toc497331575"/>
+      <w:bookmarkStart w:id="60" w:name="_Toc497336438"/>
       <w:r>
         <w:rPr>
           <w:rFonts w:hint="eastAsia"/>
@@ -8380,7 +8373,7 @@
         <w:pStyle w:val="2"/>
       </w:pPr>
       <w:bookmarkStart w:id="61" w:name="_Toc12362"/>
-      <w:bookmarkStart w:id="62" w:name="_Toc497331576"/>
+      <w:bookmarkStart w:id="62" w:name="_Toc497336439"/>
       <w:r>
         <w:rPr>
           <w:rFonts w:hint="eastAsia"/>
@@ -8449,7 +8442,7 @@
       <w:pPr>
         <w:pStyle w:val="1"/>
       </w:pPr>
-      <w:bookmarkStart w:id="63" w:name="_Toc497331577"/>
+      <w:bookmarkStart w:id="63" w:name="_Toc497336440"/>
       <w:r>
         <w:rPr>
           <w:rFonts w:hint="eastAsia"/>
@@ -8472,7 +8465,7 @@
       <w:pPr>
         <w:pStyle w:val="2"/>
       </w:pPr>
-      <w:bookmarkStart w:id="64" w:name="_Toc497331578"/>
+      <w:bookmarkStart w:id="64" w:name="_Toc497336441"/>
       <w:r>
         <w:rPr>
           <w:rFonts w:hint="eastAsia"/>
@@ -8490,7 +8483,7 @@
           <v:shape id="_x0000_i1026" type="#_x0000_t75" style="width:474.75pt;height:257.25pt" o:ole="">
             <v:imagedata r:id="rId11" o:title=""/>
           </v:shape>
-          <o:OLEObject Type="Embed" ProgID="Visio.Drawing.15" ShapeID="_x0000_i1026" DrawAspect="Content" ObjectID="_1571073602" r:id="rId12"/>
+          <o:OLEObject Type="Embed" ProgID="Visio.Drawing.15" ShapeID="_x0000_i1026" DrawAspect="Content" ObjectID="_1571078247" r:id="rId12"/>
         </w:object>
       </w:r>
     </w:p>
@@ -8498,7 +8491,7 @@
       <w:pPr>
         <w:pStyle w:val="2"/>
       </w:pPr>
-      <w:bookmarkStart w:id="65" w:name="_Toc497331579"/>
+      <w:bookmarkStart w:id="65" w:name="_Toc497336442"/>
       <w:r>
         <w:rPr>
           <w:rFonts w:hint="eastAsia"/>
@@ -14573,7 +14566,7 @@
       <w:pPr>
         <w:pStyle w:val="2"/>
       </w:pPr>
-      <w:bookmarkStart w:id="66" w:name="_Toc497331580"/>
+      <w:bookmarkStart w:id="66" w:name="_Toc497336443"/>
       <w:r>
         <w:lastRenderedPageBreak/>
         <w:t>项目</w:t>
@@ -15514,7 +15507,7 @@
       <w:pPr>
         <w:pStyle w:val="2"/>
       </w:pPr>
-      <w:bookmarkStart w:id="67" w:name="_Toc497331581"/>
+      <w:bookmarkStart w:id="67" w:name="_Toc497336444"/>
       <w:r>
         <w:t>项目</w:t>
       </w:r>
@@ -16459,7 +16452,7 @@
       <w:pPr>
         <w:pStyle w:val="1"/>
       </w:pPr>
-      <w:bookmarkStart w:id="68" w:name="_Toc497331582"/>
+      <w:bookmarkStart w:id="68" w:name="_Toc497336445"/>
       <w:proofErr w:type="spellStart"/>
       <w:r>
         <w:rPr>
@@ -16475,7 +16468,7 @@
       <w:pPr>
         <w:pStyle w:val="2"/>
       </w:pPr>
-      <w:bookmarkStart w:id="69" w:name="_Toc497331583"/>
+      <w:bookmarkStart w:id="69" w:name="_Toc497336446"/>
       <w:r>
         <w:rPr>
           <w:rFonts w:hint="eastAsia"/>
@@ -17128,7 +17121,7 @@
       <w:pPr>
         <w:pStyle w:val="2"/>
       </w:pPr>
-      <w:bookmarkStart w:id="70" w:name="_Toc497331584"/>
+      <w:bookmarkStart w:id="70" w:name="_Toc497336447"/>
       <w:r>
         <w:rPr>
           <w:rFonts w:hint="eastAsia"/>
@@ -17797,7 +17790,7 @@
           <w:lang w:eastAsia="zh-CN"/>
         </w:rPr>
       </w:pPr>
-      <w:bookmarkStart w:id="71" w:name="_Toc497331585"/>
+      <w:bookmarkStart w:id="71" w:name="_Toc497336448"/>
       <w:r>
         <w:rPr>
           <w:rFonts w:hint="eastAsia"/>
@@ -17812,7 +17805,7 @@
       <w:pPr>
         <w:pStyle w:val="2"/>
       </w:pPr>
-      <w:bookmarkStart w:id="72" w:name="_Toc497331586"/>
+      <w:bookmarkStart w:id="72" w:name="_Toc497336449"/>
       <w:r>
         <w:rPr>
           <w:rFonts w:hint="eastAsia"/>
@@ -17836,7 +17829,7 @@
       <w:pPr>
         <w:pStyle w:val="2"/>
       </w:pPr>
-      <w:bookmarkStart w:id="73" w:name="_Toc497331587"/>
+      <w:bookmarkStart w:id="73" w:name="_Toc497336450"/>
       <w:r>
         <w:rPr>
           <w:rFonts w:hint="eastAsia"/>
@@ -17900,7 +17893,7 @@
       <w:pPr>
         <w:pStyle w:val="2"/>
       </w:pPr>
-      <w:bookmarkStart w:id="74" w:name="_Toc497331588"/>
+      <w:bookmarkStart w:id="74" w:name="_Toc497336451"/>
       <w:r>
         <w:rPr>
           <w:rFonts w:hint="eastAsia"/>
@@ -18118,7 +18111,7 @@
       <w:pPr>
         <w:pStyle w:val="2"/>
       </w:pPr>
-      <w:bookmarkStart w:id="75" w:name="_Toc497331589"/>
+      <w:bookmarkStart w:id="75" w:name="_Toc497336452"/>
       <w:r>
         <w:rPr>
           <w:rFonts w:hint="eastAsia"/>
@@ -18157,7 +18150,7 @@
           <w:lang w:eastAsia="zh-CN"/>
         </w:rPr>
       </w:pPr>
-      <w:bookmarkStart w:id="76" w:name="_Toc497331590"/>
+      <w:bookmarkStart w:id="76" w:name="_Toc497336453"/>
       <w:proofErr w:type="spellStart"/>
       <w:r>
         <w:rPr>
@@ -20523,7 +20516,7 @@
 </file>
 
 <file path=customXml/itemProps1.xml><?xml version="1.0" encoding="utf-8"?>
-<ds:datastoreItem xmlns:ds="http://schemas.openxmlformats.org/officeDocument/2006/customXml" ds:itemID="{A9C4092D-2708-4170-BC5D-96A64C0C5D3F}">
+<ds:datastoreItem xmlns:ds="http://schemas.openxmlformats.org/officeDocument/2006/customXml" ds:itemID="{1D6984E6-16DB-438A-8F8E-F6B1646F3335}">
   <ds:schemaRefs>
     <ds:schemaRef ds:uri="http://schemas.openxmlformats.org/officeDocument/2006/bibliography"/>
   </ds:schemaRefs>

--- a/3需求工程计划/PRD2017-G07-需求工程计划.docx
+++ b/3需求工程计划/PRD2017-G07-需求工程计划.docx
@@ -1504,8 +1504,6 @@
     <w:bookmarkStart w:id="13" w:name="_Toc496214309"/>
     <w:bookmarkStart w:id="14" w:name="_Toc496819908"/>
     <w:bookmarkStart w:id="15" w:name="_Toc496863236"/>
-    <w:bookmarkStart w:id="16" w:name="_GoBack"/>
-    <w:bookmarkEnd w:id="16"/>
     <w:p>
       <w:pPr>
         <w:pStyle w:val="11"/>
@@ -4984,7 +4982,7 @@
         <w:lastRenderedPageBreak/>
         <w:fldChar w:fldCharType="end"/>
       </w:r>
-      <w:bookmarkStart w:id="17" w:name="_Toc497336418"/>
+      <w:bookmarkStart w:id="16" w:name="_Toc497336418"/>
       <w:proofErr w:type="spellStart"/>
       <w:r>
         <w:rPr>
@@ -4995,30 +4993,30 @@
       <w:bookmarkEnd w:id="13"/>
       <w:bookmarkEnd w:id="14"/>
       <w:bookmarkEnd w:id="15"/>
+      <w:bookmarkEnd w:id="16"/>
+      <w:proofErr w:type="spellEnd"/>
+      <w:r>
+        <w:t xml:space="preserve"> </w:t>
+      </w:r>
+    </w:p>
+    <w:p>
+      <w:pPr>
+        <w:pStyle w:val="2"/>
+      </w:pPr>
+      <w:bookmarkStart w:id="17" w:name="_Toc496214310"/>
+      <w:bookmarkStart w:id="18" w:name="_Toc496819909"/>
+      <w:bookmarkStart w:id="19" w:name="_Toc496863237"/>
+      <w:bookmarkStart w:id="20" w:name="_Toc497336419"/>
+      <w:r>
+        <w:rPr>
+          <w:rFonts w:hint="eastAsia"/>
+        </w:rPr>
+        <w:t>项目概述</w:t>
+      </w:r>
       <w:bookmarkEnd w:id="17"/>
-      <w:proofErr w:type="spellEnd"/>
-      <w:r>
-        <w:t xml:space="preserve"> </w:t>
-      </w:r>
-    </w:p>
-    <w:p>
-      <w:pPr>
-        <w:pStyle w:val="2"/>
-      </w:pPr>
-      <w:bookmarkStart w:id="18" w:name="_Toc496214310"/>
-      <w:bookmarkStart w:id="19" w:name="_Toc496819909"/>
-      <w:bookmarkStart w:id="20" w:name="_Toc496863237"/>
-      <w:bookmarkStart w:id="21" w:name="_Toc497336419"/>
-      <w:r>
-        <w:rPr>
-          <w:rFonts w:hint="eastAsia"/>
-        </w:rPr>
-        <w:t>项目概述</w:t>
-      </w:r>
       <w:bookmarkEnd w:id="18"/>
       <w:bookmarkEnd w:id="19"/>
       <w:bookmarkEnd w:id="20"/>
-      <w:bookmarkEnd w:id="21"/>
     </w:p>
     <w:p>
       <w:pPr>
@@ -5071,175 +5069,175 @@
       <w:pPr>
         <w:pStyle w:val="2"/>
       </w:pPr>
-      <w:bookmarkStart w:id="22" w:name="_Toc496214311"/>
-      <w:bookmarkStart w:id="23" w:name="_Toc496819910"/>
-      <w:bookmarkStart w:id="24" w:name="_Toc496863238"/>
-      <w:bookmarkStart w:id="25" w:name="_Toc497336420"/>
+      <w:bookmarkStart w:id="21" w:name="_Toc496214311"/>
+      <w:bookmarkStart w:id="22" w:name="_Toc496819910"/>
+      <w:bookmarkStart w:id="23" w:name="_Toc496863238"/>
+      <w:bookmarkStart w:id="24" w:name="_Toc497336420"/>
       <w:r>
         <w:rPr>
           <w:rFonts w:hint="eastAsia"/>
         </w:rPr>
         <w:t>项目交付物</w:t>
       </w:r>
+      <w:bookmarkEnd w:id="21"/>
       <w:bookmarkEnd w:id="22"/>
       <w:bookmarkEnd w:id="23"/>
       <w:bookmarkEnd w:id="24"/>
+    </w:p>
+    <w:p>
+      <w:pPr>
+        <w:ind w:firstLine="480"/>
+      </w:pPr>
+      <w:r>
+        <w:rPr>
+          <w:rFonts w:hint="eastAsia"/>
+        </w:rPr>
+        <w:t>程序：</w:t>
+      </w:r>
+    </w:p>
+    <w:p>
+      <w:pPr>
+        <w:ind w:firstLine="480"/>
+      </w:pPr>
+      <w:r>
+        <w:rPr>
+          <w:rFonts w:hint="eastAsia"/>
+        </w:rPr>
+        <w:t xml:space="preserve">    </w:t>
+      </w:r>
+      <w:r>
+        <w:rPr>
+          <w:rFonts w:hint="eastAsia"/>
+        </w:rPr>
+        <w:t>软件工程系列课程教学辅助网站</w:t>
+      </w:r>
+    </w:p>
+    <w:p>
+      <w:pPr>
+        <w:ind w:firstLine="480"/>
+      </w:pPr>
+      <w:r>
+        <w:rPr>
+          <w:rFonts w:hint="eastAsia"/>
+        </w:rPr>
+        <w:t>文档：</w:t>
+      </w:r>
+    </w:p>
+    <w:p>
+      <w:pPr>
+        <w:ind w:leftChars="200" w:left="1200" w:hangingChars="300" w:hanging="720"/>
+      </w:pPr>
+      <w:r>
+        <w:rPr>
+          <w:rFonts w:hint="eastAsia"/>
+        </w:rPr>
+        <w:t xml:space="preserve">    </w:t>
+      </w:r>
+      <w:r>
+        <w:t>1.</w:t>
+      </w:r>
+      <w:r>
+        <w:rPr>
+          <w:rFonts w:hint="eastAsia"/>
+        </w:rPr>
+        <w:t xml:space="preserve"> </w:t>
+      </w:r>
+      <w:r>
+        <w:rPr>
+          <w:rFonts w:hint="eastAsia"/>
+        </w:rPr>
+        <w:t>用户操作手册：本手册详细描述软件的功能、性能和用户界面，使用户</w:t>
+      </w:r>
+      <w:r>
+        <w:t xml:space="preserve"> </w:t>
+      </w:r>
+      <w:r>
+        <w:t>对如何使用该软件得到具体的了解</w:t>
+      </w:r>
+      <w:r>
+        <w:t>,</w:t>
+      </w:r>
+      <w:r>
+        <w:t>为操作人员提供该软件各种运行情况的有关知识，特别是操作方法的具体细节。</w:t>
+      </w:r>
+    </w:p>
+    <w:p>
+      <w:pPr>
+        <w:ind w:leftChars="200" w:left="1200" w:hangingChars="300" w:hanging="720"/>
+      </w:pPr>
+      <w:r>
+        <w:t xml:space="preserve">    2.</w:t>
+      </w:r>
+      <w:r>
+        <w:rPr>
+          <w:rFonts w:hint="eastAsia"/>
+        </w:rPr>
+        <w:t xml:space="preserve"> </w:t>
+      </w:r>
+      <w:r>
+        <w:rPr>
+          <w:rFonts w:hint="eastAsia"/>
+        </w:rPr>
+        <w:t>软件维护手册：主要包括软件系统说明、程序模块说明、操作环境、支</w:t>
+      </w:r>
+      <w:r>
+        <w:t xml:space="preserve"> </w:t>
+      </w:r>
+      <w:proofErr w:type="gramStart"/>
+      <w:r>
+        <w:t>持软件</w:t>
+      </w:r>
+      <w:proofErr w:type="gramEnd"/>
+      <w:r>
+        <w:t>的说明、维护过程的说明，便于软件的维护。</w:t>
+      </w:r>
+    </w:p>
+    <w:p>
+      <w:pPr>
+        <w:pStyle w:val="2"/>
+      </w:pPr>
+      <w:bookmarkStart w:id="25" w:name="_Toc496819911"/>
+      <w:bookmarkStart w:id="26" w:name="_Toc496863239"/>
+      <w:bookmarkStart w:id="27" w:name="_Toc497336421"/>
+      <w:r>
+        <w:rPr>
+          <w:rFonts w:hint="eastAsia"/>
+        </w:rPr>
+        <w:t>项目模型</w:t>
+      </w:r>
       <w:bookmarkEnd w:id="25"/>
-    </w:p>
-    <w:p>
-      <w:pPr>
-        <w:ind w:firstLine="480"/>
-      </w:pPr>
-      <w:r>
-        <w:rPr>
-          <w:rFonts w:hint="eastAsia"/>
-        </w:rPr>
-        <w:t>程序：</w:t>
-      </w:r>
-    </w:p>
-    <w:p>
-      <w:pPr>
-        <w:ind w:firstLine="480"/>
-      </w:pPr>
-      <w:r>
-        <w:rPr>
-          <w:rFonts w:hint="eastAsia"/>
-        </w:rPr>
-        <w:t xml:space="preserve">    </w:t>
-      </w:r>
-      <w:r>
-        <w:rPr>
-          <w:rFonts w:hint="eastAsia"/>
-        </w:rPr>
-        <w:t>软件工程系列课程教学辅助网站</w:t>
-      </w:r>
-    </w:p>
-    <w:p>
-      <w:pPr>
-        <w:ind w:firstLine="480"/>
-      </w:pPr>
-      <w:r>
-        <w:rPr>
-          <w:rFonts w:hint="eastAsia"/>
-        </w:rPr>
-        <w:t>文档：</w:t>
-      </w:r>
-    </w:p>
-    <w:p>
-      <w:pPr>
-        <w:ind w:leftChars="200" w:left="1200" w:hangingChars="300" w:hanging="720"/>
-      </w:pPr>
-      <w:r>
-        <w:rPr>
-          <w:rFonts w:hint="eastAsia"/>
-        </w:rPr>
-        <w:t xml:space="preserve">    </w:t>
-      </w:r>
-      <w:r>
-        <w:t>1.</w:t>
-      </w:r>
-      <w:r>
-        <w:rPr>
-          <w:rFonts w:hint="eastAsia"/>
-        </w:rPr>
-        <w:t xml:space="preserve"> </w:t>
-      </w:r>
-      <w:r>
-        <w:rPr>
-          <w:rFonts w:hint="eastAsia"/>
-        </w:rPr>
-        <w:t>用户操作手册：本手册详细描述软件的功能、性能和用户界面，使用户</w:t>
-      </w:r>
-      <w:r>
-        <w:t xml:space="preserve"> </w:t>
-      </w:r>
-      <w:r>
-        <w:t>对如何使用该软件得到具体的了解</w:t>
-      </w:r>
-      <w:r>
-        <w:t>,</w:t>
-      </w:r>
-      <w:r>
-        <w:t>为操作人员提供该软件各种运行情况的有关知识，特别是操作方法的具体细节。</w:t>
-      </w:r>
-    </w:p>
-    <w:p>
-      <w:pPr>
-        <w:ind w:leftChars="200" w:left="1200" w:hangingChars="300" w:hanging="720"/>
-      </w:pPr>
-      <w:r>
-        <w:t xml:space="preserve">    2.</w:t>
-      </w:r>
-      <w:r>
-        <w:rPr>
-          <w:rFonts w:hint="eastAsia"/>
-        </w:rPr>
-        <w:t xml:space="preserve"> </w:t>
-      </w:r>
-      <w:r>
-        <w:rPr>
-          <w:rFonts w:hint="eastAsia"/>
-        </w:rPr>
-        <w:t>软件维护手册：主要包括软件系统说明、程序模块说明、操作环境、支</w:t>
-      </w:r>
-      <w:r>
-        <w:t xml:space="preserve"> </w:t>
-      </w:r>
-      <w:proofErr w:type="gramStart"/>
-      <w:r>
-        <w:t>持软件</w:t>
-      </w:r>
-      <w:proofErr w:type="gramEnd"/>
-      <w:r>
-        <w:t>的说明、维护过程的说明，便于软件的维护。</w:t>
-      </w:r>
-    </w:p>
-    <w:p>
-      <w:pPr>
-        <w:pStyle w:val="2"/>
-      </w:pPr>
-      <w:bookmarkStart w:id="26" w:name="_Toc496819911"/>
-      <w:bookmarkStart w:id="27" w:name="_Toc496863239"/>
-      <w:bookmarkStart w:id="28" w:name="_Toc497336421"/>
-      <w:r>
-        <w:rPr>
-          <w:rFonts w:hint="eastAsia"/>
-        </w:rPr>
-        <w:t>项目模型</w:t>
-      </w:r>
       <w:bookmarkEnd w:id="26"/>
       <w:bookmarkEnd w:id="27"/>
+    </w:p>
+    <w:p>
+      <w:pPr>
+        <w:ind w:firstLine="480"/>
+      </w:pPr>
+      <w:r>
+        <w:rPr>
+          <w:rFonts w:hint="eastAsia"/>
+        </w:rPr>
+        <w:t>采用迭代模型</w:t>
+      </w:r>
+    </w:p>
+    <w:p>
+      <w:pPr>
+        <w:pStyle w:val="2"/>
+      </w:pPr>
+      <w:bookmarkStart w:id="28" w:name="_Toc496214313"/>
+      <w:bookmarkStart w:id="29" w:name="_Toc496819912"/>
+      <w:bookmarkStart w:id="30" w:name="_Toc496863240"/>
+      <w:bookmarkStart w:id="31" w:name="_Toc497336422"/>
+      <w:r>
+        <w:rPr>
+          <w:rFonts w:hint="eastAsia"/>
+        </w:rPr>
+        <w:t>参考资料</w:t>
+      </w:r>
       <w:bookmarkEnd w:id="28"/>
-    </w:p>
-    <w:p>
-      <w:pPr>
-        <w:ind w:firstLine="480"/>
-      </w:pPr>
-      <w:r>
-        <w:rPr>
-          <w:rFonts w:hint="eastAsia"/>
-        </w:rPr>
-        <w:t>采用迭代模型</w:t>
-      </w:r>
-    </w:p>
-    <w:p>
-      <w:pPr>
-        <w:pStyle w:val="2"/>
-      </w:pPr>
-      <w:bookmarkStart w:id="29" w:name="_Toc496214313"/>
-      <w:bookmarkStart w:id="30" w:name="_Toc496819912"/>
-      <w:bookmarkStart w:id="31" w:name="_Toc496863240"/>
-      <w:bookmarkStart w:id="32" w:name="_Toc497336422"/>
-      <w:r>
-        <w:rPr>
-          <w:rFonts w:hint="eastAsia"/>
-        </w:rPr>
-        <w:t>参考资料</w:t>
-      </w:r>
       <w:bookmarkEnd w:id="29"/>
       <w:bookmarkEnd w:id="30"/>
       <w:bookmarkEnd w:id="31"/>
-      <w:bookmarkEnd w:id="32"/>
     </w:p>
     <w:p>
       <w:pPr>
@@ -5369,9 +5367,6 @@
     <w:p>
       <w:pPr>
         <w:ind w:firstLine="480"/>
-        <w:rPr>
-          <w:rFonts w:hint="eastAsia"/>
-        </w:rPr>
       </w:pPr>
       <w:r>
         <w:rPr>
@@ -5398,10 +5393,10 @@
       <w:pPr>
         <w:pStyle w:val="2"/>
       </w:pPr>
-      <w:bookmarkStart w:id="33" w:name="_Toc496214314"/>
-      <w:bookmarkStart w:id="34" w:name="_Toc496819913"/>
-      <w:bookmarkStart w:id="35" w:name="_Toc496863241"/>
-      <w:bookmarkStart w:id="36" w:name="_Toc497336423"/>
+      <w:bookmarkStart w:id="32" w:name="_Toc496214314"/>
+      <w:bookmarkStart w:id="33" w:name="_Toc496819913"/>
+      <w:bookmarkStart w:id="34" w:name="_Toc496863241"/>
+      <w:bookmarkStart w:id="35" w:name="_Toc497336423"/>
       <w:r>
         <w:rPr>
           <w:rFonts w:hint="eastAsia"/>
@@ -5409,10 +5404,10 @@
         <w:lastRenderedPageBreak/>
         <w:t>定义和缩略语</w:t>
       </w:r>
+      <w:bookmarkEnd w:id="32"/>
       <w:bookmarkEnd w:id="33"/>
       <w:bookmarkEnd w:id="34"/>
       <w:bookmarkEnd w:id="35"/>
-      <w:bookmarkEnd w:id="36"/>
     </w:p>
     <w:p>
       <w:pPr>
@@ -5458,7 +5453,7 @@
       <w:pPr>
         <w:pStyle w:val="1"/>
       </w:pPr>
-      <w:bookmarkStart w:id="37" w:name="_Toc497336424"/>
+      <w:bookmarkStart w:id="36" w:name="_Toc497336424"/>
       <w:r>
         <w:rPr>
           <w:rFonts w:hint="eastAsia"/>
@@ -5467,18 +5462,122 @@
         <w:lastRenderedPageBreak/>
         <w:t>项目目标</w:t>
       </w:r>
+      <w:bookmarkEnd w:id="36"/>
+    </w:p>
+    <w:p>
+      <w:pPr>
+        <w:pStyle w:val="2"/>
+      </w:pPr>
+      <w:bookmarkStart w:id="37" w:name="_Toc497336425"/>
+      <w:r>
+        <w:rPr>
+          <w:rFonts w:hint="eastAsia"/>
+        </w:rPr>
+        <w:t>过程</w:t>
+      </w:r>
+      <w:r>
+        <w:t>产品</w:t>
+      </w:r>
       <w:bookmarkEnd w:id="37"/>
     </w:p>
     <w:p>
       <w:pPr>
+        <w:ind w:firstLine="480"/>
+      </w:pPr>
+      <w:r>
+        <w:rPr>
+          <w:rFonts w:hint="eastAsia"/>
+        </w:rPr>
+        <w:t>《可行性分析》</w:t>
+      </w:r>
+    </w:p>
+    <w:p>
+      <w:pPr>
+        <w:ind w:firstLine="480"/>
+      </w:pPr>
+      <w:r>
+        <w:rPr>
+          <w:rFonts w:hint="eastAsia"/>
+        </w:rPr>
+        <w:t>《项目章程》</w:t>
+      </w:r>
+    </w:p>
+    <w:p>
+      <w:pPr>
+        <w:ind w:firstLine="480"/>
+      </w:pPr>
+      <w:r>
+        <w:rPr>
+          <w:rFonts w:hint="eastAsia"/>
+        </w:rPr>
+        <w:t>《项目计划》</w:t>
+      </w:r>
+    </w:p>
+    <w:p>
+      <w:pPr>
+        <w:ind w:firstLine="480"/>
+      </w:pPr>
+      <w:r>
+        <w:rPr>
+          <w:rFonts w:hint="eastAsia"/>
+        </w:rPr>
+        <w:t>《需求工程计划》</w:t>
+      </w:r>
+    </w:p>
+    <w:p>
+      <w:pPr>
+        <w:ind w:firstLine="480"/>
+      </w:pPr>
+      <w:r>
+        <w:rPr>
+          <w:rFonts w:hint="eastAsia"/>
+        </w:rPr>
+        <w:t>《需求规格说明书》</w:t>
+      </w:r>
+    </w:p>
+    <w:p>
+      <w:pPr>
+        <w:ind w:firstLine="480"/>
+      </w:pPr>
+      <w:r>
+        <w:rPr>
+          <w:rFonts w:hint="eastAsia"/>
+        </w:rPr>
+        <w:t>《测试用例》</w:t>
+      </w:r>
+    </w:p>
+    <w:p>
+      <w:pPr>
+        <w:ind w:firstLine="480"/>
+      </w:pPr>
+      <w:r>
+        <w:rPr>
+          <w:rFonts w:hint="eastAsia"/>
+        </w:rPr>
+        <w:t>《用户手册》</w:t>
+      </w:r>
+    </w:p>
+    <w:p>
+      <w:pPr>
+        <w:ind w:firstLine="480"/>
+      </w:pPr>
+      <w:r>
+        <w:rPr>
+          <w:rFonts w:hint="eastAsia"/>
+        </w:rPr>
+        <w:t>《项目总体报告》</w:t>
+      </w:r>
+    </w:p>
+    <w:p>
+      <w:pPr>
         <w:pStyle w:val="2"/>
       </w:pPr>
-      <w:bookmarkStart w:id="38" w:name="_Toc497336425"/>
-      <w:r>
-        <w:rPr>
-          <w:rFonts w:hint="eastAsia"/>
-        </w:rPr>
-        <w:t>过程</w:t>
+      <w:bookmarkStart w:id="38" w:name="_Toc497336426"/>
+      <w:r>
+        <w:rPr>
+          <w:rFonts w:hint="eastAsia"/>
+        </w:rPr>
+        <w:t>非移交</w:t>
       </w:r>
       <w:r>
         <w:t>产品</w:t>
@@ -5493,7 +5592,7 @@
         <w:rPr>
           <w:rFonts w:hint="eastAsia"/>
         </w:rPr>
-        <w:t>《可行性分析》</w:t>
+        <w:t>《会议记录》</w:t>
       </w:r>
     </w:p>
     <w:p>
@@ -5504,128 +5603,24 @@
         <w:rPr>
           <w:rFonts w:hint="eastAsia"/>
         </w:rPr>
-        <w:t>《项目章程》</w:t>
-      </w:r>
-    </w:p>
-    <w:p>
-      <w:pPr>
-        <w:ind w:firstLine="480"/>
-      </w:pPr>
-      <w:r>
-        <w:rPr>
-          <w:rFonts w:hint="eastAsia"/>
-        </w:rPr>
-        <w:t>《项目计划》</w:t>
-      </w:r>
-    </w:p>
-    <w:p>
-      <w:pPr>
-        <w:ind w:firstLine="480"/>
-      </w:pPr>
-      <w:r>
-        <w:rPr>
-          <w:rFonts w:hint="eastAsia"/>
-        </w:rPr>
-        <w:t>《需求工程计划》</w:t>
-      </w:r>
-    </w:p>
-    <w:p>
-      <w:pPr>
-        <w:ind w:firstLine="480"/>
-      </w:pPr>
-      <w:r>
-        <w:rPr>
-          <w:rFonts w:hint="eastAsia"/>
-        </w:rPr>
-        <w:t>《需求规格说明书》</w:t>
-      </w:r>
-    </w:p>
-    <w:p>
-      <w:pPr>
-        <w:ind w:firstLine="480"/>
-      </w:pPr>
-      <w:r>
-        <w:rPr>
-          <w:rFonts w:hint="eastAsia"/>
-        </w:rPr>
-        <w:t>《测试用例》</w:t>
-      </w:r>
-    </w:p>
-    <w:p>
-      <w:pPr>
-        <w:ind w:firstLine="480"/>
-      </w:pPr>
-      <w:r>
-        <w:rPr>
-          <w:rFonts w:hint="eastAsia"/>
-        </w:rPr>
-        <w:t>《用户手册》</w:t>
-      </w:r>
-    </w:p>
-    <w:p>
-      <w:pPr>
-        <w:ind w:firstLine="480"/>
-      </w:pPr>
-      <w:r>
-        <w:rPr>
-          <w:rFonts w:hint="eastAsia"/>
-        </w:rPr>
-        <w:t>《项目总体报告》</w:t>
+        <w:t>《需求变更申请文档》</w:t>
       </w:r>
     </w:p>
     <w:p>
       <w:pPr>
         <w:pStyle w:val="2"/>
       </w:pPr>
-      <w:bookmarkStart w:id="39" w:name="_Toc497336426"/>
-      <w:r>
-        <w:rPr>
-          <w:rFonts w:hint="eastAsia"/>
-        </w:rPr>
-        <w:t>非移交</w:t>
-      </w:r>
-      <w:r>
-        <w:t>产品</w:t>
+      <w:bookmarkStart w:id="39" w:name="_Toc497336427"/>
+      <w:r>
+        <w:rPr>
+          <w:rFonts w:hint="eastAsia"/>
+        </w:rPr>
+        <w:t>系统运行</w:t>
+      </w:r>
+      <w:r>
+        <w:t>环境</w:t>
       </w:r>
       <w:bookmarkEnd w:id="39"/>
-    </w:p>
-    <w:p>
-      <w:pPr>
-        <w:ind w:firstLine="480"/>
-      </w:pPr>
-      <w:r>
-        <w:rPr>
-          <w:rFonts w:hint="eastAsia"/>
-        </w:rPr>
-        <w:t>《会议记录》</w:t>
-      </w:r>
-    </w:p>
-    <w:p>
-      <w:pPr>
-        <w:ind w:firstLine="480"/>
-      </w:pPr>
-      <w:r>
-        <w:rPr>
-          <w:rFonts w:hint="eastAsia"/>
-        </w:rPr>
-        <w:t>《需求变更申请文档》</w:t>
-      </w:r>
-    </w:p>
-    <w:p>
-      <w:pPr>
-        <w:pStyle w:val="2"/>
-      </w:pPr>
-      <w:bookmarkStart w:id="40" w:name="_Toc497336427"/>
-      <w:r>
-        <w:rPr>
-          <w:rFonts w:hint="eastAsia"/>
-        </w:rPr>
-        <w:t>系统运行</w:t>
-      </w:r>
-      <w:r>
-        <w:t>环境</w:t>
-      </w:r>
-      <w:bookmarkEnd w:id="40"/>
     </w:p>
     <w:p>
       <w:pPr>
@@ -5746,14 +5741,14 @@
       <w:pPr>
         <w:pStyle w:val="2"/>
       </w:pPr>
-      <w:bookmarkStart w:id="41" w:name="_Toc497336428"/>
+      <w:bookmarkStart w:id="40" w:name="_Toc497336428"/>
       <w:r>
         <w:rPr>
           <w:rFonts w:hint="eastAsia"/>
         </w:rPr>
         <w:t>交付时间</w:t>
       </w:r>
-      <w:bookmarkEnd w:id="41"/>
+      <w:bookmarkEnd w:id="40"/>
     </w:p>
     <w:p>
       <w:pPr>
@@ -5806,7 +5801,7 @@
       <w:pPr>
         <w:pStyle w:val="1"/>
       </w:pPr>
-      <w:bookmarkStart w:id="42" w:name="_Toc497336429"/>
+      <w:bookmarkStart w:id="41" w:name="_Toc497336429"/>
       <w:r>
         <w:rPr>
           <w:rFonts w:hint="eastAsia"/>
@@ -5822,20 +5817,20 @@
         </w:rPr>
         <w:t>计划</w:t>
       </w:r>
+      <w:bookmarkEnd w:id="41"/>
+    </w:p>
+    <w:p>
+      <w:pPr>
+        <w:pStyle w:val="2"/>
+      </w:pPr>
+      <w:bookmarkStart w:id="42" w:name="_Toc497336430"/>
+      <w:r>
+        <w:rPr>
+          <w:rFonts w:hint="eastAsia"/>
+        </w:rPr>
+        <w:t>里程碑及期限</w:t>
+      </w:r>
       <w:bookmarkEnd w:id="42"/>
-    </w:p>
-    <w:p>
-      <w:pPr>
-        <w:pStyle w:val="2"/>
-      </w:pPr>
-      <w:bookmarkStart w:id="43" w:name="_Toc497336430"/>
-      <w:r>
-        <w:rPr>
-          <w:rFonts w:hint="eastAsia"/>
-        </w:rPr>
-        <w:t>里程碑及期限</w:t>
-      </w:r>
-      <w:bookmarkEnd w:id="43"/>
     </w:p>
     <w:tbl>
       <w:tblPr>
@@ -6702,7 +6697,7 @@
           <w:lang w:eastAsia="zh-CN"/>
         </w:rPr>
       </w:pPr>
-      <w:bookmarkStart w:id="44" w:name="_Toc497336431"/>
+      <w:bookmarkStart w:id="43" w:name="_Toc497336431"/>
       <w:r>
         <w:rPr>
           <w:rFonts w:hint="eastAsia"/>
@@ -6711,20 +6706,20 @@
         <w:lastRenderedPageBreak/>
         <w:t>范围管理计划</w:t>
       </w:r>
+      <w:bookmarkEnd w:id="43"/>
+    </w:p>
+    <w:p>
+      <w:pPr>
+        <w:pStyle w:val="2"/>
+      </w:pPr>
+      <w:bookmarkStart w:id="44" w:name="_Toc497336432"/>
+      <w:r>
+        <w:rPr>
+          <w:rFonts w:hint="eastAsia"/>
+        </w:rPr>
+        <w:t>需求工程范围</w:t>
+      </w:r>
       <w:bookmarkEnd w:id="44"/>
-    </w:p>
-    <w:p>
-      <w:pPr>
-        <w:pStyle w:val="2"/>
-      </w:pPr>
-      <w:bookmarkStart w:id="45" w:name="_Toc497336432"/>
-      <w:r>
-        <w:rPr>
-          <w:rFonts w:hint="eastAsia"/>
-        </w:rPr>
-        <w:t>需求工程范围</w:t>
-      </w:r>
-      <w:bookmarkEnd w:id="45"/>
     </w:p>
     <w:p>
       <w:pPr>
@@ -7630,7 +7625,7 @@
       <w:pPr>
         <w:pStyle w:val="2"/>
       </w:pPr>
-      <w:bookmarkStart w:id="46" w:name="_Toc497336433"/>
+      <w:bookmarkStart w:id="45" w:name="_Toc497336433"/>
       <w:r>
         <w:rPr>
           <w:rFonts w:hint="eastAsia"/>
@@ -7643,7 +7638,7 @@
       <w:r>
         <w:t>图</w:t>
       </w:r>
-      <w:bookmarkEnd w:id="46"/>
+      <w:bookmarkEnd w:id="45"/>
     </w:p>
     <w:p>
       <w:pPr>
@@ -7673,7 +7668,7 @@
           <v:shape id="_x0000_i1025" type="#_x0000_t75" style="width:479.25pt;height:448.5pt" o:ole="">
             <v:imagedata r:id="rId9" o:title=""/>
           </v:shape>
-          <o:OLEObject Type="Embed" ProgID="Visio.Drawing.15" ShapeID="_x0000_i1025" DrawAspect="Content" ObjectID="_1571078246" r:id="rId10"/>
+          <o:OLEObject Type="Embed" ProgID="Visio.Drawing.15" ShapeID="_x0000_i1025" DrawAspect="Content" ObjectID="_1571134655" r:id="rId10"/>
         </w:object>
       </w:r>
     </w:p>
@@ -7684,7 +7679,7 @@
           <w:lang w:eastAsia="zh-CN"/>
         </w:rPr>
       </w:pPr>
-      <w:bookmarkStart w:id="47" w:name="_Toc497336434"/>
+      <w:bookmarkStart w:id="46" w:name="_Toc497336434"/>
       <w:r>
         <w:rPr>
           <w:rFonts w:hint="eastAsia"/>
@@ -7693,23 +7688,23 @@
         <w:lastRenderedPageBreak/>
         <w:t>成本管理计划</w:t>
       </w:r>
+      <w:bookmarkEnd w:id="46"/>
+    </w:p>
+    <w:p>
+      <w:pPr>
+        <w:pStyle w:val="2"/>
+      </w:pPr>
+      <w:bookmarkStart w:id="47" w:name="_Toc497336435"/>
+      <w:r>
+        <w:rPr>
+          <w:rFonts w:hint="eastAsia"/>
+        </w:rPr>
+        <w:t>预算</w:t>
+      </w:r>
       <w:bookmarkEnd w:id="47"/>
     </w:p>
     <w:p>
       <w:pPr>
-        <w:pStyle w:val="2"/>
-      </w:pPr>
-      <w:bookmarkStart w:id="48" w:name="_Toc497336435"/>
-      <w:r>
-        <w:rPr>
-          <w:rFonts w:hint="eastAsia"/>
-        </w:rPr>
-        <w:t>预算</w:t>
-      </w:r>
-      <w:bookmarkEnd w:id="48"/>
-    </w:p>
-    <w:p>
-      <w:pPr>
         <w:ind w:firstLine="480"/>
       </w:pPr>
       <w:r>
@@ -7908,14 +7903,14 @@
           <w:szCs w:val="44"/>
         </w:rPr>
       </w:pPr>
-      <w:bookmarkStart w:id="49" w:name="_Toc10291"/>
-      <w:bookmarkStart w:id="50" w:name="_Toc25548"/>
-      <w:bookmarkStart w:id="51" w:name="_Toc29094"/>
-      <w:bookmarkStart w:id="52" w:name="_Toc432585721"/>
-      <w:bookmarkStart w:id="53" w:name="_Toc20145"/>
-      <w:bookmarkStart w:id="54" w:name="_Toc14271"/>
-      <w:bookmarkStart w:id="55" w:name="_Toc8083"/>
-      <w:bookmarkStart w:id="56" w:name="_Toc497336436"/>
+      <w:bookmarkStart w:id="48" w:name="_Toc10291"/>
+      <w:bookmarkStart w:id="49" w:name="_Toc25548"/>
+      <w:bookmarkStart w:id="50" w:name="_Toc29094"/>
+      <w:bookmarkStart w:id="51" w:name="_Toc432585721"/>
+      <w:bookmarkStart w:id="52" w:name="_Toc20145"/>
+      <w:bookmarkStart w:id="53" w:name="_Toc14271"/>
+      <w:bookmarkStart w:id="54" w:name="_Toc8083"/>
+      <w:bookmarkStart w:id="55" w:name="_Toc497336436"/>
       <w:proofErr w:type="spellStart"/>
       <w:r>
         <w:rPr>
@@ -7926,6 +7921,7 @@
         <w:lastRenderedPageBreak/>
         <w:t>质量管理计划</w:t>
       </w:r>
+      <w:bookmarkEnd w:id="48"/>
       <w:bookmarkEnd w:id="49"/>
       <w:bookmarkEnd w:id="50"/>
       <w:bookmarkEnd w:id="51"/>
@@ -7933,23 +7929,22 @@
       <w:bookmarkEnd w:id="53"/>
       <w:bookmarkEnd w:id="54"/>
       <w:bookmarkEnd w:id="55"/>
+      <w:proofErr w:type="spellEnd"/>
+    </w:p>
+    <w:p>
+      <w:pPr>
+        <w:pStyle w:val="2"/>
+      </w:pPr>
+      <w:bookmarkStart w:id="56" w:name="_Toc14646"/>
+      <w:bookmarkStart w:id="57" w:name="_Toc497336437"/>
+      <w:r>
+        <w:rPr>
+          <w:rFonts w:hint="eastAsia"/>
+        </w:rPr>
+        <w:t>质量管理角色及职责</w:t>
+      </w:r>
       <w:bookmarkEnd w:id="56"/>
-      <w:proofErr w:type="spellEnd"/>
-    </w:p>
-    <w:p>
-      <w:pPr>
-        <w:pStyle w:val="2"/>
-      </w:pPr>
-      <w:bookmarkStart w:id="57" w:name="_Toc14646"/>
-      <w:bookmarkStart w:id="58" w:name="_Toc497336437"/>
-      <w:r>
-        <w:rPr>
-          <w:rFonts w:hint="eastAsia"/>
-        </w:rPr>
-        <w:t>质量管理角色及职责</w:t>
-      </w:r>
       <w:bookmarkEnd w:id="57"/>
-      <w:bookmarkEnd w:id="58"/>
     </w:p>
     <w:tbl>
       <w:tblPr>
@@ -8259,16 +8254,16 @@
       <w:pPr>
         <w:pStyle w:val="2"/>
       </w:pPr>
-      <w:bookmarkStart w:id="59" w:name="_Toc32311"/>
-      <w:bookmarkStart w:id="60" w:name="_Toc497336438"/>
+      <w:bookmarkStart w:id="58" w:name="_Toc32311"/>
+      <w:bookmarkStart w:id="59" w:name="_Toc497336438"/>
       <w:r>
         <w:rPr>
           <w:rFonts w:hint="eastAsia"/>
         </w:rPr>
         <w:t>质量目标</w:t>
       </w:r>
+      <w:bookmarkEnd w:id="58"/>
       <w:bookmarkEnd w:id="59"/>
-      <w:bookmarkEnd w:id="60"/>
     </w:p>
     <w:p>
       <w:pPr>
@@ -8372,16 +8367,16 @@
       <w:pPr>
         <w:pStyle w:val="2"/>
       </w:pPr>
-      <w:bookmarkStart w:id="61" w:name="_Toc12362"/>
-      <w:bookmarkStart w:id="62" w:name="_Toc497336439"/>
+      <w:bookmarkStart w:id="60" w:name="_Toc12362"/>
+      <w:bookmarkStart w:id="61" w:name="_Toc497336439"/>
       <w:r>
         <w:rPr>
           <w:rFonts w:hint="eastAsia"/>
         </w:rPr>
         <w:t>质量策略</w:t>
       </w:r>
+      <w:bookmarkEnd w:id="60"/>
       <w:bookmarkEnd w:id="61"/>
-      <w:bookmarkEnd w:id="62"/>
     </w:p>
     <w:p>
       <w:pPr>
@@ -8442,7 +8437,7 @@
       <w:pPr>
         <w:pStyle w:val="1"/>
       </w:pPr>
-      <w:bookmarkStart w:id="63" w:name="_Toc497336440"/>
+      <w:bookmarkStart w:id="62" w:name="_Toc497336440"/>
       <w:r>
         <w:rPr>
           <w:rFonts w:hint="eastAsia"/>
@@ -8458,21 +8453,21 @@
         </w:rPr>
         <w:t>计划</w:t>
       </w:r>
+      <w:bookmarkEnd w:id="62"/>
+      <w:proofErr w:type="spellEnd"/>
+    </w:p>
+    <w:p>
+      <w:pPr>
+        <w:pStyle w:val="2"/>
+      </w:pPr>
+      <w:bookmarkStart w:id="63" w:name="_Toc497336441"/>
+      <w:r>
+        <w:rPr>
+          <w:rFonts w:hint="eastAsia"/>
+        </w:rPr>
+        <w:t>OBS</w:t>
+      </w:r>
       <w:bookmarkEnd w:id="63"/>
-      <w:proofErr w:type="spellEnd"/>
-    </w:p>
-    <w:p>
-      <w:pPr>
-        <w:pStyle w:val="2"/>
-      </w:pPr>
-      <w:bookmarkStart w:id="64" w:name="_Toc497336441"/>
-      <w:r>
-        <w:rPr>
-          <w:rFonts w:hint="eastAsia"/>
-        </w:rPr>
-        <w:t>OBS</w:t>
-      </w:r>
-      <w:bookmarkEnd w:id="64"/>
     </w:p>
     <w:p>
       <w:pPr>
@@ -8483,7 +8478,7 @@
           <v:shape id="_x0000_i1026" type="#_x0000_t75" style="width:474.75pt;height:257.25pt" o:ole="">
             <v:imagedata r:id="rId11" o:title=""/>
           </v:shape>
-          <o:OLEObject Type="Embed" ProgID="Visio.Drawing.15" ShapeID="_x0000_i1026" DrawAspect="Content" ObjectID="_1571078247" r:id="rId12"/>
+          <o:OLEObject Type="Embed" ProgID="Visio.Drawing.15" ShapeID="_x0000_i1026" DrawAspect="Content" ObjectID="_1571134656" r:id="rId12"/>
         </w:object>
       </w:r>
     </w:p>
@@ -8491,14 +8486,14 @@
       <w:pPr>
         <w:pStyle w:val="2"/>
       </w:pPr>
-      <w:bookmarkStart w:id="65" w:name="_Toc497336442"/>
+      <w:bookmarkStart w:id="64" w:name="_Toc497336442"/>
       <w:r>
         <w:rPr>
           <w:rFonts w:hint="eastAsia"/>
         </w:rPr>
         <w:t>LRC</w:t>
       </w:r>
-      <w:bookmarkEnd w:id="65"/>
+      <w:bookmarkEnd w:id="64"/>
     </w:p>
     <w:tbl>
       <w:tblPr>
@@ -8597,6 +8592,7 @@
             <w:pPr>
               <w:widowControl/>
               <w:ind w:firstLineChars="0" w:firstLine="0"/>
+              <w:jc w:val="center"/>
               <w:rPr>
                 <w:rFonts w:ascii="宋体" w:hAnsi="宋体" w:cs="宋体"/>
                 <w:color w:val="363636"/>
@@ -8641,6 +8637,7 @@
             <w:pPr>
               <w:widowControl/>
               <w:ind w:firstLineChars="0" w:firstLine="0"/>
+              <w:jc w:val="center"/>
               <w:rPr>
                 <w:rFonts w:ascii="宋体" w:hAnsi="宋体" w:cs="宋体"/>
                 <w:color w:val="363636"/>
@@ -8674,6 +8671,7 @@
             <w:pPr>
               <w:widowControl/>
               <w:ind w:firstLineChars="0" w:firstLine="0"/>
+              <w:jc w:val="center"/>
               <w:rPr>
                 <w:rFonts w:ascii="宋体" w:hAnsi="宋体" w:cs="宋体"/>
                 <w:color w:val="363636"/>
@@ -8707,6 +8705,7 @@
             <w:pPr>
               <w:widowControl/>
               <w:ind w:firstLineChars="0" w:firstLine="0"/>
+              <w:jc w:val="center"/>
               <w:rPr>
                 <w:rFonts w:ascii="宋体" w:hAnsi="宋体" w:cs="宋体"/>
                 <w:color w:val="363636"/>
@@ -8740,6 +8739,7 @@
             <w:pPr>
               <w:widowControl/>
               <w:ind w:firstLineChars="0" w:firstLine="0"/>
+              <w:jc w:val="center"/>
               <w:rPr>
                 <w:rFonts w:ascii="宋体" w:hAnsi="宋体" w:cs="宋体"/>
                 <w:kern w:val="0"/>
@@ -8833,12 +8833,20 @@
           <w:p>
             <w:pPr>
               <w:widowControl/>
-              <w:ind w:firstLine="480"/>
-              <w:rPr>
-                <w:rFonts w:ascii="宋体" w:hAnsi="宋体" w:cs="宋体"/>
-                <w:kern w:val="0"/>
-              </w:rPr>
-            </w:pPr>
+              <w:ind w:firstLineChars="0" w:firstLine="0"/>
+              <w:jc w:val="center"/>
+              <w:rPr>
+                <w:rFonts w:ascii="宋体" w:hAnsi="宋体" w:cs="宋体"/>
+                <w:kern w:val="0"/>
+              </w:rPr>
+            </w:pPr>
+            <w:r>
+              <w:rPr>
+                <w:rFonts w:ascii="宋体" w:hAnsi="宋体" w:cs="宋体" w:hint="eastAsia"/>
+                <w:kern w:val="0"/>
+              </w:rPr>
+              <w:t>√</w:t>
+            </w:r>
           </w:p>
         </w:tc>
         <w:tc>
@@ -8855,9 +8863,10 @@
           <w:p>
             <w:pPr>
               <w:widowControl/>
-              <w:ind w:firstLine="480"/>
-              <w:rPr>
-                <w:rFonts w:ascii="宋体" w:hAnsi="宋体" w:cs="宋体"/>
+              <w:ind w:firstLineChars="0" w:firstLine="0"/>
+              <w:jc w:val="center"/>
+              <w:rPr>
+                <w:rFonts w:ascii="宋体" w:hAnsi="宋体" w:cs="宋体" w:hint="eastAsia"/>
                 <w:kern w:val="0"/>
               </w:rPr>
             </w:pPr>
@@ -8877,9 +8886,10 @@
           <w:p>
             <w:pPr>
               <w:widowControl/>
-              <w:ind w:firstLine="480"/>
-              <w:rPr>
-                <w:rFonts w:ascii="宋体" w:hAnsi="宋体" w:cs="宋体"/>
+              <w:ind w:firstLineChars="0" w:firstLine="0"/>
+              <w:jc w:val="center"/>
+              <w:rPr>
+                <w:rFonts w:ascii="宋体" w:hAnsi="宋体" w:cs="宋体" w:hint="eastAsia"/>
                 <w:kern w:val="0"/>
               </w:rPr>
             </w:pPr>
@@ -8899,12 +8909,20 @@
           <w:p>
             <w:pPr>
               <w:widowControl/>
-              <w:ind w:firstLine="480"/>
-              <w:rPr>
-                <w:rFonts w:ascii="宋体" w:hAnsi="宋体" w:cs="宋体"/>
-                <w:kern w:val="0"/>
-              </w:rPr>
-            </w:pPr>
+              <w:ind w:firstLineChars="0" w:firstLine="0"/>
+              <w:jc w:val="center"/>
+              <w:rPr>
+                <w:rFonts w:ascii="宋体" w:hAnsi="宋体" w:cs="宋体" w:hint="eastAsia"/>
+                <w:kern w:val="0"/>
+              </w:rPr>
+            </w:pPr>
+            <w:r>
+              <w:rPr>
+                <w:rFonts w:ascii="宋体" w:hAnsi="宋体" w:cs="宋体" w:hint="eastAsia"/>
+                <w:kern w:val="0"/>
+              </w:rPr>
+              <w:t>√</w:t>
+            </w:r>
           </w:p>
         </w:tc>
         <w:tc>
@@ -8921,9 +8939,10 @@
           <w:p>
             <w:pPr>
               <w:widowControl/>
-              <w:ind w:firstLine="480"/>
-              <w:rPr>
-                <w:rFonts w:ascii="宋体" w:hAnsi="宋体" w:cs="宋体"/>
+              <w:ind w:firstLineChars="0" w:firstLine="0"/>
+              <w:jc w:val="center"/>
+              <w:rPr>
+                <w:rFonts w:ascii="宋体" w:hAnsi="宋体" w:cs="宋体" w:hint="eastAsia"/>
                 <w:kern w:val="0"/>
               </w:rPr>
             </w:pPr>
@@ -8997,12 +9016,22 @@
           <w:p>
             <w:pPr>
               <w:widowControl/>
-              <w:ind w:firstLine="480"/>
-              <w:rPr>
-                <w:rFonts w:ascii="宋体" w:hAnsi="宋体" w:cs="宋体"/>
-                <w:kern w:val="0"/>
-              </w:rPr>
-            </w:pPr>
+              <w:ind w:firstLineChars="0" w:firstLine="0"/>
+              <w:jc w:val="center"/>
+              <w:rPr>
+                <w:rFonts w:ascii="宋体" w:hAnsi="宋体" w:cs="宋体" w:hint="eastAsia"/>
+                <w:kern w:val="0"/>
+              </w:rPr>
+            </w:pPr>
+            <w:r>
+              <w:rPr>
+                <w:rFonts w:ascii="宋体" w:hAnsi="宋体" w:cs="宋体" w:hint="eastAsia"/>
+                <w:kern w:val="0"/>
+              </w:rPr>
+              <w:t>√</w:t>
+            </w:r>
+            <w:bookmarkStart w:id="65" w:name="_GoBack"/>
+            <w:bookmarkEnd w:id="65"/>
           </w:p>
         </w:tc>
         <w:tc>
@@ -9019,9 +9048,10 @@
           <w:p>
             <w:pPr>
               <w:widowControl/>
-              <w:ind w:firstLine="480"/>
-              <w:rPr>
-                <w:rFonts w:ascii="宋体" w:hAnsi="宋体" w:cs="宋体"/>
+              <w:ind w:firstLineChars="0" w:firstLine="0"/>
+              <w:jc w:val="center"/>
+              <w:rPr>
+                <w:rFonts w:ascii="宋体" w:hAnsi="宋体" w:cs="宋体" w:hint="eastAsia"/>
                 <w:kern w:val="0"/>
               </w:rPr>
             </w:pPr>
@@ -9041,9 +9071,10 @@
           <w:p>
             <w:pPr>
               <w:widowControl/>
-              <w:ind w:firstLine="480"/>
-              <w:rPr>
-                <w:rFonts w:ascii="宋体" w:hAnsi="宋体" w:cs="宋体"/>
+              <w:ind w:firstLineChars="0" w:firstLine="0"/>
+              <w:jc w:val="center"/>
+              <w:rPr>
+                <w:rFonts w:ascii="宋体" w:hAnsi="宋体" w:cs="宋体" w:hint="eastAsia"/>
                 <w:kern w:val="0"/>
               </w:rPr>
             </w:pPr>
@@ -9063,9 +9094,10 @@
           <w:p>
             <w:pPr>
               <w:widowControl/>
-              <w:ind w:firstLine="480"/>
-              <w:rPr>
-                <w:rFonts w:ascii="宋体" w:hAnsi="宋体" w:cs="宋体"/>
+              <w:ind w:firstLineChars="0" w:firstLine="0"/>
+              <w:jc w:val="center"/>
+              <w:rPr>
+                <w:rFonts w:ascii="宋体" w:hAnsi="宋体" w:cs="宋体" w:hint="eastAsia"/>
                 <w:kern w:val="0"/>
               </w:rPr>
             </w:pPr>
@@ -9085,9 +9117,10 @@
           <w:p>
             <w:pPr>
               <w:widowControl/>
-              <w:ind w:firstLine="480"/>
-              <w:rPr>
-                <w:rFonts w:ascii="宋体" w:hAnsi="宋体" w:cs="宋体"/>
+              <w:ind w:firstLineChars="0" w:firstLine="0"/>
+              <w:jc w:val="center"/>
+              <w:rPr>
+                <w:rFonts w:ascii="宋体" w:hAnsi="宋体" w:cs="宋体" w:hint="eastAsia"/>
                 <w:kern w:val="0"/>
               </w:rPr>
             </w:pPr>
@@ -9162,6 +9195,7 @@
             <w:pPr>
               <w:widowControl/>
               <w:ind w:firstLine="480"/>
+              <w:jc w:val="center"/>
               <w:rPr>
                 <w:rFonts w:ascii="宋体" w:hAnsi="宋体" w:cs="宋体"/>
                 <w:kern w:val="0"/>
@@ -9184,6 +9218,7 @@
             <w:pPr>
               <w:widowControl/>
               <w:ind w:firstLine="480"/>
+              <w:jc w:val="center"/>
               <w:rPr>
                 <w:rFonts w:ascii="宋体" w:hAnsi="宋体" w:cs="宋体"/>
                 <w:kern w:val="0"/>
@@ -9206,6 +9241,7 @@
             <w:pPr>
               <w:widowControl/>
               <w:ind w:firstLine="480"/>
+              <w:jc w:val="center"/>
               <w:rPr>
                 <w:rFonts w:ascii="宋体" w:hAnsi="宋体" w:cs="宋体"/>
                 <w:kern w:val="0"/>
@@ -9228,6 +9264,7 @@
             <w:pPr>
               <w:widowControl/>
               <w:ind w:firstLine="480"/>
+              <w:jc w:val="center"/>
               <w:rPr>
                 <w:rFonts w:ascii="宋体" w:hAnsi="宋体" w:cs="宋体"/>
                 <w:kern w:val="0"/>
@@ -9250,6 +9287,7 @@
             <w:pPr>
               <w:widowControl/>
               <w:ind w:firstLine="480"/>
+              <w:jc w:val="center"/>
               <w:rPr>
                 <w:rFonts w:ascii="宋体" w:hAnsi="宋体" w:cs="宋体"/>
                 <w:kern w:val="0"/>
@@ -9326,6 +9364,7 @@
             <w:pPr>
               <w:widowControl/>
               <w:ind w:firstLine="480"/>
+              <w:jc w:val="center"/>
               <w:rPr>
                 <w:rFonts w:ascii="宋体" w:hAnsi="宋体" w:cs="宋体"/>
                 <w:kern w:val="0"/>
@@ -9348,6 +9387,7 @@
             <w:pPr>
               <w:widowControl/>
               <w:ind w:firstLine="480"/>
+              <w:jc w:val="center"/>
               <w:rPr>
                 <w:rFonts w:ascii="宋体" w:hAnsi="宋体" w:cs="宋体"/>
                 <w:kern w:val="0"/>
@@ -9370,6 +9410,7 @@
             <w:pPr>
               <w:widowControl/>
               <w:ind w:firstLine="480"/>
+              <w:jc w:val="center"/>
               <w:rPr>
                 <w:rFonts w:ascii="宋体" w:hAnsi="宋体" w:cs="宋体"/>
                 <w:kern w:val="0"/>
@@ -9392,6 +9433,7 @@
             <w:pPr>
               <w:widowControl/>
               <w:ind w:firstLine="480"/>
+              <w:jc w:val="center"/>
               <w:rPr>
                 <w:rFonts w:ascii="宋体" w:hAnsi="宋体" w:cs="宋体"/>
                 <w:kern w:val="0"/>
@@ -9414,6 +9456,7 @@
             <w:pPr>
               <w:widowControl/>
               <w:ind w:firstLine="480"/>
+              <w:jc w:val="center"/>
               <w:rPr>
                 <w:rFonts w:ascii="宋体" w:hAnsi="宋体" w:cs="宋体"/>
                 <w:kern w:val="0"/>
@@ -9490,6 +9533,7 @@
             <w:pPr>
               <w:widowControl/>
               <w:ind w:firstLine="480"/>
+              <w:jc w:val="center"/>
               <w:rPr>
                 <w:rFonts w:ascii="宋体" w:hAnsi="宋体" w:cs="宋体"/>
                 <w:kern w:val="0"/>
@@ -9512,6 +9556,7 @@
             <w:pPr>
               <w:widowControl/>
               <w:ind w:firstLine="480"/>
+              <w:jc w:val="center"/>
               <w:rPr>
                 <w:rFonts w:ascii="宋体" w:hAnsi="宋体" w:cs="宋体"/>
                 <w:kern w:val="0"/>
@@ -9534,6 +9579,7 @@
             <w:pPr>
               <w:widowControl/>
               <w:ind w:firstLine="480"/>
+              <w:jc w:val="center"/>
               <w:rPr>
                 <w:rFonts w:ascii="宋体" w:hAnsi="宋体" w:cs="宋体"/>
                 <w:kern w:val="0"/>
@@ -9556,6 +9602,7 @@
             <w:pPr>
               <w:widowControl/>
               <w:ind w:firstLine="480"/>
+              <w:jc w:val="center"/>
               <w:rPr>
                 <w:rFonts w:ascii="宋体" w:hAnsi="宋体" w:cs="宋体"/>
                 <w:kern w:val="0"/>
@@ -9578,6 +9625,7 @@
             <w:pPr>
               <w:widowControl/>
               <w:ind w:firstLine="480"/>
+              <w:jc w:val="center"/>
               <w:rPr>
                 <w:rFonts w:ascii="宋体" w:hAnsi="宋体" w:cs="宋体"/>
                 <w:kern w:val="0"/>
@@ -9654,6 +9702,7 @@
             <w:pPr>
               <w:widowControl/>
               <w:ind w:firstLine="480"/>
+              <w:jc w:val="center"/>
               <w:rPr>
                 <w:rFonts w:ascii="宋体" w:hAnsi="宋体" w:cs="宋体"/>
                 <w:kern w:val="0"/>
@@ -9676,6 +9725,7 @@
             <w:pPr>
               <w:widowControl/>
               <w:ind w:firstLine="480"/>
+              <w:jc w:val="center"/>
               <w:rPr>
                 <w:rFonts w:ascii="宋体" w:hAnsi="宋体" w:cs="宋体"/>
                 <w:kern w:val="0"/>
@@ -9698,6 +9748,7 @@
             <w:pPr>
               <w:widowControl/>
               <w:ind w:firstLine="480"/>
+              <w:jc w:val="center"/>
               <w:rPr>
                 <w:rFonts w:ascii="宋体" w:hAnsi="宋体" w:cs="宋体"/>
                 <w:kern w:val="0"/>
@@ -9720,6 +9771,7 @@
             <w:pPr>
               <w:widowControl/>
               <w:ind w:firstLine="480"/>
+              <w:jc w:val="center"/>
               <w:rPr>
                 <w:rFonts w:ascii="宋体" w:hAnsi="宋体" w:cs="宋体"/>
                 <w:kern w:val="0"/>
@@ -9742,6 +9794,7 @@
             <w:pPr>
               <w:widowControl/>
               <w:ind w:firstLine="480"/>
+              <w:jc w:val="center"/>
               <w:rPr>
                 <w:rFonts w:ascii="宋体" w:hAnsi="宋体" w:cs="宋体"/>
                 <w:kern w:val="0"/>
@@ -9818,6 +9871,7 @@
             <w:pPr>
               <w:widowControl/>
               <w:ind w:firstLine="480"/>
+              <w:jc w:val="center"/>
               <w:rPr>
                 <w:rFonts w:ascii="宋体" w:hAnsi="宋体" w:cs="宋体"/>
                 <w:kern w:val="0"/>
@@ -9840,6 +9894,7 @@
             <w:pPr>
               <w:widowControl/>
               <w:ind w:firstLine="480"/>
+              <w:jc w:val="center"/>
               <w:rPr>
                 <w:rFonts w:ascii="宋体" w:hAnsi="宋体" w:cs="宋体"/>
                 <w:kern w:val="0"/>
@@ -9862,6 +9917,7 @@
             <w:pPr>
               <w:widowControl/>
               <w:ind w:firstLine="480"/>
+              <w:jc w:val="center"/>
               <w:rPr>
                 <w:rFonts w:ascii="宋体" w:hAnsi="宋体" w:cs="宋体"/>
                 <w:kern w:val="0"/>
@@ -9884,6 +9940,7 @@
             <w:pPr>
               <w:widowControl/>
               <w:ind w:firstLine="480"/>
+              <w:jc w:val="center"/>
               <w:rPr>
                 <w:rFonts w:ascii="宋体" w:hAnsi="宋体" w:cs="宋体"/>
                 <w:kern w:val="0"/>
@@ -9906,6 +9963,7 @@
             <w:pPr>
               <w:widowControl/>
               <w:ind w:firstLine="480"/>
+              <w:jc w:val="center"/>
               <w:rPr>
                 <w:rFonts w:ascii="宋体" w:hAnsi="宋体" w:cs="宋体"/>
                 <w:kern w:val="0"/>
@@ -9982,6 +10040,7 @@
             <w:pPr>
               <w:widowControl/>
               <w:ind w:firstLine="480"/>
+              <w:jc w:val="center"/>
               <w:rPr>
                 <w:rFonts w:ascii="宋体" w:hAnsi="宋体" w:cs="宋体"/>
                 <w:kern w:val="0"/>
@@ -10004,6 +10063,7 @@
             <w:pPr>
               <w:widowControl/>
               <w:ind w:firstLine="480"/>
+              <w:jc w:val="center"/>
               <w:rPr>
                 <w:rFonts w:ascii="宋体" w:hAnsi="宋体" w:cs="宋体"/>
                 <w:kern w:val="0"/>
@@ -10026,6 +10086,7 @@
             <w:pPr>
               <w:widowControl/>
               <w:ind w:firstLine="480"/>
+              <w:jc w:val="center"/>
               <w:rPr>
                 <w:rFonts w:ascii="宋体" w:hAnsi="宋体" w:cs="宋体"/>
                 <w:kern w:val="0"/>
@@ -10048,6 +10109,7 @@
             <w:pPr>
               <w:widowControl/>
               <w:ind w:firstLine="480"/>
+              <w:jc w:val="center"/>
               <w:rPr>
                 <w:rFonts w:ascii="宋体" w:hAnsi="宋体" w:cs="宋体"/>
                 <w:kern w:val="0"/>
@@ -10070,6 +10132,7 @@
             <w:pPr>
               <w:widowControl/>
               <w:ind w:firstLine="480"/>
+              <w:jc w:val="center"/>
               <w:rPr>
                 <w:rFonts w:ascii="宋体" w:hAnsi="宋体" w:cs="宋体"/>
                 <w:kern w:val="0"/>
@@ -10146,6 +10209,7 @@
             <w:pPr>
               <w:widowControl/>
               <w:ind w:firstLine="480"/>
+              <w:jc w:val="center"/>
               <w:rPr>
                 <w:rFonts w:ascii="宋体" w:hAnsi="宋体" w:cs="宋体"/>
                 <w:kern w:val="0"/>
@@ -10168,6 +10232,7 @@
             <w:pPr>
               <w:widowControl/>
               <w:ind w:firstLine="480"/>
+              <w:jc w:val="center"/>
               <w:rPr>
                 <w:rFonts w:ascii="宋体" w:hAnsi="宋体" w:cs="宋体"/>
                 <w:kern w:val="0"/>
@@ -10190,6 +10255,7 @@
             <w:pPr>
               <w:widowControl/>
               <w:ind w:firstLine="480"/>
+              <w:jc w:val="center"/>
               <w:rPr>
                 <w:rFonts w:ascii="宋体" w:hAnsi="宋体" w:cs="宋体"/>
                 <w:kern w:val="0"/>
@@ -10212,6 +10278,7 @@
             <w:pPr>
               <w:widowControl/>
               <w:ind w:firstLine="480"/>
+              <w:jc w:val="center"/>
               <w:rPr>
                 <w:rFonts w:ascii="宋体" w:hAnsi="宋体" w:cs="宋体"/>
                 <w:kern w:val="0"/>
@@ -10234,6 +10301,7 @@
             <w:pPr>
               <w:widowControl/>
               <w:ind w:firstLine="480"/>
+              <w:jc w:val="center"/>
               <w:rPr>
                 <w:rFonts w:ascii="宋体" w:hAnsi="宋体" w:cs="宋体"/>
                 <w:kern w:val="0"/>
@@ -10310,6 +10378,7 @@
             <w:pPr>
               <w:widowControl/>
               <w:ind w:firstLine="480"/>
+              <w:jc w:val="center"/>
               <w:rPr>
                 <w:rFonts w:ascii="宋体" w:hAnsi="宋体" w:cs="宋体"/>
                 <w:kern w:val="0"/>
@@ -10332,6 +10401,7 @@
             <w:pPr>
               <w:widowControl/>
               <w:ind w:firstLine="480"/>
+              <w:jc w:val="center"/>
               <w:rPr>
                 <w:rFonts w:ascii="宋体" w:hAnsi="宋体" w:cs="宋体"/>
                 <w:kern w:val="0"/>
@@ -10354,6 +10424,7 @@
             <w:pPr>
               <w:widowControl/>
               <w:ind w:firstLine="480"/>
+              <w:jc w:val="center"/>
               <w:rPr>
                 <w:rFonts w:ascii="宋体" w:hAnsi="宋体" w:cs="宋体"/>
                 <w:kern w:val="0"/>
@@ -10376,6 +10447,7 @@
             <w:pPr>
               <w:widowControl/>
               <w:ind w:firstLine="480"/>
+              <w:jc w:val="center"/>
               <w:rPr>
                 <w:rFonts w:ascii="宋体" w:hAnsi="宋体" w:cs="宋体"/>
                 <w:kern w:val="0"/>
@@ -10398,6 +10470,7 @@
             <w:pPr>
               <w:widowControl/>
               <w:ind w:firstLine="480"/>
+              <w:jc w:val="center"/>
               <w:rPr>
                 <w:rFonts w:ascii="宋体" w:hAnsi="宋体" w:cs="宋体"/>
                 <w:kern w:val="0"/>
@@ -10475,6 +10548,7 @@
             <w:pPr>
               <w:widowControl/>
               <w:ind w:firstLine="480"/>
+              <w:jc w:val="center"/>
               <w:rPr>
                 <w:rFonts w:ascii="宋体" w:hAnsi="宋体" w:cs="宋体"/>
                 <w:kern w:val="0"/>
@@ -10497,6 +10571,7 @@
             <w:pPr>
               <w:widowControl/>
               <w:ind w:firstLine="480"/>
+              <w:jc w:val="center"/>
               <w:rPr>
                 <w:rFonts w:ascii="宋体" w:hAnsi="宋体" w:cs="宋体"/>
                 <w:kern w:val="0"/>
@@ -10519,6 +10594,7 @@
             <w:pPr>
               <w:widowControl/>
               <w:ind w:firstLine="480"/>
+              <w:jc w:val="center"/>
               <w:rPr>
                 <w:rFonts w:ascii="宋体" w:hAnsi="宋体" w:cs="宋体"/>
                 <w:kern w:val="0"/>
@@ -10541,6 +10617,7 @@
             <w:pPr>
               <w:widowControl/>
               <w:ind w:firstLine="480"/>
+              <w:jc w:val="center"/>
               <w:rPr>
                 <w:rFonts w:ascii="宋体" w:hAnsi="宋体" w:cs="宋体"/>
                 <w:kern w:val="0"/>
@@ -10563,6 +10640,7 @@
             <w:pPr>
               <w:widowControl/>
               <w:ind w:firstLine="480"/>
+              <w:jc w:val="center"/>
               <w:rPr>
                 <w:rFonts w:ascii="宋体" w:hAnsi="宋体" w:cs="宋体"/>
                 <w:kern w:val="0"/>
@@ -10651,6 +10729,7 @@
             <w:pPr>
               <w:widowControl/>
               <w:ind w:firstLine="480"/>
+              <w:jc w:val="center"/>
               <w:rPr>
                 <w:rFonts w:ascii="宋体" w:hAnsi="宋体" w:cs="宋体"/>
                 <w:kern w:val="0"/>
@@ -10673,6 +10752,7 @@
             <w:pPr>
               <w:widowControl/>
               <w:ind w:firstLine="480"/>
+              <w:jc w:val="center"/>
               <w:rPr>
                 <w:rFonts w:ascii="宋体" w:hAnsi="宋体" w:cs="宋体"/>
                 <w:kern w:val="0"/>
@@ -10695,6 +10775,7 @@
             <w:pPr>
               <w:widowControl/>
               <w:ind w:firstLine="480"/>
+              <w:jc w:val="center"/>
               <w:rPr>
                 <w:rFonts w:ascii="宋体" w:hAnsi="宋体" w:cs="宋体"/>
                 <w:kern w:val="0"/>
@@ -10717,6 +10798,7 @@
             <w:pPr>
               <w:widowControl/>
               <w:ind w:firstLine="480"/>
+              <w:jc w:val="center"/>
               <w:rPr>
                 <w:rFonts w:ascii="宋体" w:hAnsi="宋体" w:cs="宋体"/>
                 <w:kern w:val="0"/>
@@ -10739,6 +10821,7 @@
             <w:pPr>
               <w:widowControl/>
               <w:ind w:firstLine="480"/>
+              <w:jc w:val="center"/>
               <w:rPr>
                 <w:rFonts w:ascii="宋体" w:hAnsi="宋体" w:cs="宋体"/>
                 <w:kern w:val="0"/>
@@ -10815,6 +10898,7 @@
             <w:pPr>
               <w:widowControl/>
               <w:ind w:firstLine="480"/>
+              <w:jc w:val="center"/>
               <w:rPr>
                 <w:rFonts w:ascii="宋体" w:hAnsi="宋体" w:cs="宋体"/>
                 <w:kern w:val="0"/>
@@ -10837,6 +10921,7 @@
             <w:pPr>
               <w:widowControl/>
               <w:ind w:firstLine="480"/>
+              <w:jc w:val="center"/>
               <w:rPr>
                 <w:rFonts w:ascii="宋体" w:hAnsi="宋体" w:cs="宋体"/>
                 <w:kern w:val="0"/>
@@ -10859,6 +10944,7 @@
             <w:pPr>
               <w:widowControl/>
               <w:ind w:firstLine="480"/>
+              <w:jc w:val="center"/>
               <w:rPr>
                 <w:rFonts w:ascii="宋体" w:hAnsi="宋体" w:cs="宋体"/>
                 <w:kern w:val="0"/>
@@ -10881,6 +10967,7 @@
             <w:pPr>
               <w:widowControl/>
               <w:ind w:firstLine="480"/>
+              <w:jc w:val="center"/>
               <w:rPr>
                 <w:rFonts w:ascii="宋体" w:hAnsi="宋体" w:cs="宋体"/>
                 <w:kern w:val="0"/>
@@ -10903,6 +10990,7 @@
             <w:pPr>
               <w:widowControl/>
               <w:ind w:firstLine="480"/>
+              <w:jc w:val="center"/>
               <w:rPr>
                 <w:rFonts w:ascii="宋体" w:hAnsi="宋体" w:cs="宋体"/>
                 <w:kern w:val="0"/>
@@ -10979,6 +11067,7 @@
             <w:pPr>
               <w:widowControl/>
               <w:ind w:firstLine="480"/>
+              <w:jc w:val="center"/>
               <w:rPr>
                 <w:rFonts w:ascii="宋体" w:hAnsi="宋体" w:cs="宋体"/>
                 <w:kern w:val="0"/>
@@ -11001,6 +11090,7 @@
             <w:pPr>
               <w:widowControl/>
               <w:ind w:firstLine="480"/>
+              <w:jc w:val="center"/>
               <w:rPr>
                 <w:rFonts w:ascii="宋体" w:hAnsi="宋体" w:cs="宋体"/>
                 <w:kern w:val="0"/>
@@ -11023,6 +11113,7 @@
             <w:pPr>
               <w:widowControl/>
               <w:ind w:firstLine="480"/>
+              <w:jc w:val="center"/>
               <w:rPr>
                 <w:rFonts w:ascii="宋体" w:hAnsi="宋体" w:cs="宋体"/>
                 <w:kern w:val="0"/>
@@ -11045,6 +11136,7 @@
             <w:pPr>
               <w:widowControl/>
               <w:ind w:firstLine="480"/>
+              <w:jc w:val="center"/>
               <w:rPr>
                 <w:rFonts w:ascii="宋体" w:hAnsi="宋体" w:cs="宋体"/>
                 <w:kern w:val="0"/>
@@ -11067,6 +11159,7 @@
             <w:pPr>
               <w:widowControl/>
               <w:ind w:firstLine="480"/>
+              <w:jc w:val="center"/>
               <w:rPr>
                 <w:rFonts w:ascii="宋体" w:hAnsi="宋体" w:cs="宋体"/>
                 <w:kern w:val="0"/>
@@ -11143,6 +11236,7 @@
             <w:pPr>
               <w:widowControl/>
               <w:ind w:firstLine="480"/>
+              <w:jc w:val="center"/>
               <w:rPr>
                 <w:rFonts w:ascii="宋体" w:hAnsi="宋体" w:cs="宋体"/>
                 <w:kern w:val="0"/>
@@ -11165,6 +11259,7 @@
             <w:pPr>
               <w:widowControl/>
               <w:ind w:firstLine="480"/>
+              <w:jc w:val="center"/>
               <w:rPr>
                 <w:rFonts w:ascii="宋体" w:hAnsi="宋体" w:cs="宋体"/>
                 <w:kern w:val="0"/>
@@ -11187,6 +11282,7 @@
             <w:pPr>
               <w:widowControl/>
               <w:ind w:firstLine="480"/>
+              <w:jc w:val="center"/>
               <w:rPr>
                 <w:rFonts w:ascii="宋体" w:hAnsi="宋体" w:cs="宋体"/>
                 <w:kern w:val="0"/>
@@ -11209,6 +11305,7 @@
             <w:pPr>
               <w:widowControl/>
               <w:ind w:firstLine="480"/>
+              <w:jc w:val="center"/>
               <w:rPr>
                 <w:rFonts w:ascii="宋体" w:hAnsi="宋体" w:cs="宋体"/>
                 <w:kern w:val="0"/>
@@ -11231,6 +11328,7 @@
             <w:pPr>
               <w:widowControl/>
               <w:ind w:firstLine="480"/>
+              <w:jc w:val="center"/>
               <w:rPr>
                 <w:rFonts w:ascii="宋体" w:hAnsi="宋体" w:cs="宋体"/>
                 <w:kern w:val="0"/>
@@ -11307,6 +11405,7 @@
             <w:pPr>
               <w:widowControl/>
               <w:ind w:firstLine="480"/>
+              <w:jc w:val="center"/>
               <w:rPr>
                 <w:rFonts w:ascii="宋体" w:hAnsi="宋体" w:cs="宋体"/>
                 <w:kern w:val="0"/>
@@ -11329,6 +11428,7 @@
             <w:pPr>
               <w:widowControl/>
               <w:ind w:firstLine="480"/>
+              <w:jc w:val="center"/>
               <w:rPr>
                 <w:rFonts w:ascii="宋体" w:hAnsi="宋体" w:cs="宋体"/>
                 <w:kern w:val="0"/>
@@ -11351,6 +11451,7 @@
             <w:pPr>
               <w:widowControl/>
               <w:ind w:firstLine="480"/>
+              <w:jc w:val="center"/>
               <w:rPr>
                 <w:rFonts w:ascii="宋体" w:hAnsi="宋体" w:cs="宋体"/>
                 <w:kern w:val="0"/>
@@ -11373,6 +11474,7 @@
             <w:pPr>
               <w:widowControl/>
               <w:ind w:firstLine="480"/>
+              <w:jc w:val="center"/>
               <w:rPr>
                 <w:rFonts w:ascii="宋体" w:hAnsi="宋体" w:cs="宋体"/>
                 <w:kern w:val="0"/>
@@ -11395,6 +11497,7 @@
             <w:pPr>
               <w:widowControl/>
               <w:ind w:firstLine="480"/>
+              <w:jc w:val="center"/>
               <w:rPr>
                 <w:rFonts w:ascii="宋体" w:hAnsi="宋体" w:cs="宋体"/>
                 <w:kern w:val="0"/>
@@ -11472,6 +11575,7 @@
             <w:pPr>
               <w:widowControl/>
               <w:ind w:firstLine="480"/>
+              <w:jc w:val="center"/>
               <w:rPr>
                 <w:rFonts w:ascii="宋体" w:hAnsi="宋体" w:cs="宋体"/>
                 <w:kern w:val="0"/>
@@ -11494,6 +11598,7 @@
             <w:pPr>
               <w:widowControl/>
               <w:ind w:firstLine="480"/>
+              <w:jc w:val="center"/>
               <w:rPr>
                 <w:rFonts w:ascii="宋体" w:hAnsi="宋体" w:cs="宋体"/>
                 <w:kern w:val="0"/>
@@ -11516,6 +11621,7 @@
             <w:pPr>
               <w:widowControl/>
               <w:ind w:firstLine="480"/>
+              <w:jc w:val="center"/>
               <w:rPr>
                 <w:rFonts w:ascii="宋体" w:hAnsi="宋体" w:cs="宋体"/>
                 <w:kern w:val="0"/>
@@ -11538,6 +11644,7 @@
             <w:pPr>
               <w:widowControl/>
               <w:ind w:firstLine="480"/>
+              <w:jc w:val="center"/>
               <w:rPr>
                 <w:rFonts w:ascii="宋体" w:hAnsi="宋体" w:cs="宋体"/>
                 <w:kern w:val="0"/>
@@ -11560,6 +11667,7 @@
             <w:pPr>
               <w:widowControl/>
               <w:ind w:firstLine="480"/>
+              <w:jc w:val="center"/>
               <w:rPr>
                 <w:rFonts w:ascii="宋体" w:hAnsi="宋体" w:cs="宋体"/>
                 <w:kern w:val="0"/>
@@ -11647,6 +11755,7 @@
             <w:pPr>
               <w:widowControl/>
               <w:ind w:firstLine="480"/>
+              <w:jc w:val="center"/>
               <w:rPr>
                 <w:rFonts w:ascii="宋体" w:hAnsi="宋体" w:cs="宋体"/>
                 <w:kern w:val="0"/>
@@ -11669,6 +11778,7 @@
             <w:pPr>
               <w:widowControl/>
               <w:ind w:firstLine="480"/>
+              <w:jc w:val="center"/>
               <w:rPr>
                 <w:rFonts w:ascii="宋体" w:hAnsi="宋体" w:cs="宋体"/>
                 <w:kern w:val="0"/>
@@ -11691,6 +11801,7 @@
             <w:pPr>
               <w:widowControl/>
               <w:ind w:firstLine="480"/>
+              <w:jc w:val="center"/>
               <w:rPr>
                 <w:rFonts w:ascii="宋体" w:hAnsi="宋体" w:cs="宋体"/>
                 <w:kern w:val="0"/>
@@ -11713,6 +11824,7 @@
             <w:pPr>
               <w:widowControl/>
               <w:ind w:firstLine="480"/>
+              <w:jc w:val="center"/>
               <w:rPr>
                 <w:rFonts w:ascii="宋体" w:hAnsi="宋体" w:cs="宋体"/>
                 <w:kern w:val="0"/>
@@ -11735,6 +11847,7 @@
             <w:pPr>
               <w:widowControl/>
               <w:ind w:firstLine="480"/>
+              <w:jc w:val="center"/>
               <w:rPr>
                 <w:rFonts w:ascii="宋体" w:hAnsi="宋体" w:cs="宋体"/>
                 <w:kern w:val="0"/>
@@ -11811,6 +11924,7 @@
             <w:pPr>
               <w:widowControl/>
               <w:ind w:firstLine="480"/>
+              <w:jc w:val="center"/>
               <w:rPr>
                 <w:rFonts w:ascii="宋体" w:hAnsi="宋体" w:cs="宋体"/>
                 <w:kern w:val="0"/>
@@ -11833,6 +11947,7 @@
             <w:pPr>
               <w:widowControl/>
               <w:ind w:firstLine="480"/>
+              <w:jc w:val="center"/>
               <w:rPr>
                 <w:rFonts w:ascii="宋体" w:hAnsi="宋体" w:cs="宋体"/>
                 <w:kern w:val="0"/>
@@ -11855,6 +11970,7 @@
             <w:pPr>
               <w:widowControl/>
               <w:ind w:firstLine="480"/>
+              <w:jc w:val="center"/>
               <w:rPr>
                 <w:rFonts w:ascii="宋体" w:hAnsi="宋体" w:cs="宋体"/>
                 <w:kern w:val="0"/>
@@ -11877,6 +11993,7 @@
             <w:pPr>
               <w:widowControl/>
               <w:ind w:firstLine="480"/>
+              <w:jc w:val="center"/>
               <w:rPr>
                 <w:rFonts w:ascii="宋体" w:hAnsi="宋体" w:cs="宋体"/>
                 <w:kern w:val="0"/>
@@ -11899,6 +12016,7 @@
             <w:pPr>
               <w:widowControl/>
               <w:ind w:firstLine="480"/>
+              <w:jc w:val="center"/>
               <w:rPr>
                 <w:rFonts w:ascii="宋体" w:hAnsi="宋体" w:cs="宋体"/>
                 <w:kern w:val="0"/>
@@ -11975,6 +12093,7 @@
             <w:pPr>
               <w:widowControl/>
               <w:ind w:firstLine="480"/>
+              <w:jc w:val="center"/>
               <w:rPr>
                 <w:rFonts w:ascii="宋体" w:hAnsi="宋体" w:cs="宋体"/>
                 <w:kern w:val="0"/>
@@ -11997,6 +12116,7 @@
             <w:pPr>
               <w:widowControl/>
               <w:ind w:firstLine="480"/>
+              <w:jc w:val="center"/>
               <w:rPr>
                 <w:rFonts w:ascii="宋体" w:hAnsi="宋体" w:cs="宋体"/>
                 <w:kern w:val="0"/>
@@ -12019,6 +12139,7 @@
             <w:pPr>
               <w:widowControl/>
               <w:ind w:firstLine="480"/>
+              <w:jc w:val="center"/>
               <w:rPr>
                 <w:rFonts w:ascii="宋体" w:hAnsi="宋体" w:cs="宋体"/>
                 <w:kern w:val="0"/>
@@ -12041,6 +12162,7 @@
             <w:pPr>
               <w:widowControl/>
               <w:ind w:firstLine="480"/>
+              <w:jc w:val="center"/>
               <w:rPr>
                 <w:rFonts w:ascii="宋体" w:hAnsi="宋体" w:cs="宋体"/>
                 <w:kern w:val="0"/>
@@ -12063,6 +12185,7 @@
             <w:pPr>
               <w:widowControl/>
               <w:ind w:firstLine="480"/>
+              <w:jc w:val="center"/>
               <w:rPr>
                 <w:rFonts w:ascii="宋体" w:hAnsi="宋体" w:cs="宋体"/>
                 <w:kern w:val="0"/>
@@ -12139,6 +12262,7 @@
             <w:pPr>
               <w:widowControl/>
               <w:ind w:firstLine="480"/>
+              <w:jc w:val="center"/>
               <w:rPr>
                 <w:rFonts w:ascii="宋体" w:hAnsi="宋体" w:cs="宋体"/>
                 <w:kern w:val="0"/>
@@ -12161,6 +12285,7 @@
             <w:pPr>
               <w:widowControl/>
               <w:ind w:firstLine="480"/>
+              <w:jc w:val="center"/>
               <w:rPr>
                 <w:rFonts w:ascii="宋体" w:hAnsi="宋体" w:cs="宋体"/>
                 <w:kern w:val="0"/>
@@ -12183,6 +12308,7 @@
             <w:pPr>
               <w:widowControl/>
               <w:ind w:firstLine="480"/>
+              <w:jc w:val="center"/>
               <w:rPr>
                 <w:rFonts w:ascii="宋体" w:hAnsi="宋体" w:cs="宋体"/>
                 <w:kern w:val="0"/>
@@ -12205,6 +12331,7 @@
             <w:pPr>
               <w:widowControl/>
               <w:ind w:firstLine="480"/>
+              <w:jc w:val="center"/>
               <w:rPr>
                 <w:rFonts w:ascii="宋体" w:hAnsi="宋体" w:cs="宋体"/>
                 <w:kern w:val="0"/>
@@ -12227,6 +12354,7 @@
             <w:pPr>
               <w:widowControl/>
               <w:ind w:firstLine="480"/>
+              <w:jc w:val="center"/>
               <w:rPr>
                 <w:rFonts w:ascii="宋体" w:hAnsi="宋体" w:cs="宋体"/>
                 <w:kern w:val="0"/>
@@ -12304,6 +12432,7 @@
             <w:pPr>
               <w:widowControl/>
               <w:ind w:firstLine="480"/>
+              <w:jc w:val="center"/>
               <w:rPr>
                 <w:rFonts w:ascii="宋体" w:hAnsi="宋体" w:cs="宋体"/>
                 <w:kern w:val="0"/>
@@ -12326,6 +12455,7 @@
             <w:pPr>
               <w:widowControl/>
               <w:ind w:firstLine="480"/>
+              <w:jc w:val="center"/>
               <w:rPr>
                 <w:rFonts w:ascii="宋体" w:hAnsi="宋体" w:cs="宋体"/>
                 <w:kern w:val="0"/>
@@ -12348,6 +12478,7 @@
             <w:pPr>
               <w:widowControl/>
               <w:ind w:firstLine="480"/>
+              <w:jc w:val="center"/>
               <w:rPr>
                 <w:rFonts w:ascii="宋体" w:hAnsi="宋体" w:cs="宋体"/>
                 <w:kern w:val="0"/>
@@ -12370,6 +12501,7 @@
             <w:pPr>
               <w:widowControl/>
               <w:ind w:firstLine="480"/>
+              <w:jc w:val="center"/>
               <w:rPr>
                 <w:rFonts w:ascii="宋体" w:hAnsi="宋体" w:cs="宋体"/>
                 <w:kern w:val="0"/>
@@ -12392,6 +12524,7 @@
             <w:pPr>
               <w:widowControl/>
               <w:ind w:firstLine="480"/>
+              <w:jc w:val="center"/>
               <w:rPr>
                 <w:rFonts w:ascii="宋体" w:hAnsi="宋体" w:cs="宋体"/>
                 <w:kern w:val="0"/>
@@ -12479,6 +12612,7 @@
             <w:pPr>
               <w:widowControl/>
               <w:ind w:firstLine="480"/>
+              <w:jc w:val="center"/>
               <w:rPr>
                 <w:rFonts w:ascii="宋体" w:hAnsi="宋体" w:cs="宋体"/>
                 <w:kern w:val="0"/>
@@ -12501,6 +12635,7 @@
             <w:pPr>
               <w:widowControl/>
               <w:ind w:firstLine="480"/>
+              <w:jc w:val="center"/>
               <w:rPr>
                 <w:rFonts w:ascii="宋体" w:hAnsi="宋体" w:cs="宋体"/>
                 <w:kern w:val="0"/>
@@ -12523,6 +12658,7 @@
             <w:pPr>
               <w:widowControl/>
               <w:ind w:firstLine="480"/>
+              <w:jc w:val="center"/>
               <w:rPr>
                 <w:rFonts w:ascii="宋体" w:hAnsi="宋体" w:cs="宋体"/>
                 <w:kern w:val="0"/>
@@ -12545,6 +12681,7 @@
             <w:pPr>
               <w:widowControl/>
               <w:ind w:firstLine="480"/>
+              <w:jc w:val="center"/>
               <w:rPr>
                 <w:rFonts w:ascii="宋体" w:hAnsi="宋体" w:cs="宋体"/>
                 <w:kern w:val="0"/>
@@ -12567,6 +12704,7 @@
             <w:pPr>
               <w:widowControl/>
               <w:ind w:firstLine="480"/>
+              <w:jc w:val="center"/>
               <w:rPr>
                 <w:rFonts w:ascii="宋体" w:hAnsi="宋体" w:cs="宋体"/>
                 <w:kern w:val="0"/>
@@ -12643,6 +12781,7 @@
             <w:pPr>
               <w:widowControl/>
               <w:ind w:firstLine="480"/>
+              <w:jc w:val="center"/>
               <w:rPr>
                 <w:rFonts w:ascii="宋体" w:hAnsi="宋体" w:cs="宋体"/>
                 <w:kern w:val="0"/>
@@ -12665,6 +12804,7 @@
             <w:pPr>
               <w:widowControl/>
               <w:ind w:firstLine="480"/>
+              <w:jc w:val="center"/>
               <w:rPr>
                 <w:rFonts w:ascii="宋体" w:hAnsi="宋体" w:cs="宋体"/>
                 <w:kern w:val="0"/>
@@ -12687,6 +12827,7 @@
             <w:pPr>
               <w:widowControl/>
               <w:ind w:firstLine="480"/>
+              <w:jc w:val="center"/>
               <w:rPr>
                 <w:rFonts w:ascii="宋体" w:hAnsi="宋体" w:cs="宋体"/>
                 <w:kern w:val="0"/>
@@ -12709,6 +12850,7 @@
             <w:pPr>
               <w:widowControl/>
               <w:ind w:firstLine="480"/>
+              <w:jc w:val="center"/>
               <w:rPr>
                 <w:rFonts w:ascii="宋体" w:hAnsi="宋体" w:cs="宋体"/>
                 <w:kern w:val="0"/>
@@ -12731,6 +12873,7 @@
             <w:pPr>
               <w:widowControl/>
               <w:ind w:firstLine="480"/>
+              <w:jc w:val="center"/>
               <w:rPr>
                 <w:rFonts w:ascii="宋体" w:hAnsi="宋体" w:cs="宋体"/>
                 <w:kern w:val="0"/>
@@ -12807,6 +12950,7 @@
             <w:pPr>
               <w:widowControl/>
               <w:ind w:firstLine="480"/>
+              <w:jc w:val="center"/>
               <w:rPr>
                 <w:rFonts w:ascii="宋体" w:hAnsi="宋体" w:cs="宋体"/>
                 <w:kern w:val="0"/>
@@ -12829,6 +12973,7 @@
             <w:pPr>
               <w:widowControl/>
               <w:ind w:firstLine="480"/>
+              <w:jc w:val="center"/>
               <w:rPr>
                 <w:rFonts w:ascii="宋体" w:hAnsi="宋体" w:cs="宋体"/>
                 <w:kern w:val="0"/>
@@ -12851,6 +12996,7 @@
             <w:pPr>
               <w:widowControl/>
               <w:ind w:firstLine="480"/>
+              <w:jc w:val="center"/>
               <w:rPr>
                 <w:rFonts w:ascii="宋体" w:hAnsi="宋体" w:cs="宋体"/>
                 <w:kern w:val="0"/>
@@ -12873,6 +13019,7 @@
             <w:pPr>
               <w:widowControl/>
               <w:ind w:firstLine="480"/>
+              <w:jc w:val="center"/>
               <w:rPr>
                 <w:rFonts w:ascii="宋体" w:hAnsi="宋体" w:cs="宋体"/>
                 <w:kern w:val="0"/>
@@ -12895,6 +13042,7 @@
             <w:pPr>
               <w:widowControl/>
               <w:ind w:firstLine="480"/>
+              <w:jc w:val="center"/>
               <w:rPr>
                 <w:rFonts w:ascii="宋体" w:hAnsi="宋体" w:cs="宋体"/>
                 <w:kern w:val="0"/>
@@ -12972,6 +13120,7 @@
             <w:pPr>
               <w:widowControl/>
               <w:ind w:firstLine="480"/>
+              <w:jc w:val="center"/>
               <w:rPr>
                 <w:rFonts w:ascii="宋体" w:hAnsi="宋体" w:cs="宋体"/>
                 <w:kern w:val="0"/>
@@ -12994,6 +13143,7 @@
             <w:pPr>
               <w:widowControl/>
               <w:ind w:firstLine="480"/>
+              <w:jc w:val="center"/>
               <w:rPr>
                 <w:rFonts w:ascii="宋体" w:hAnsi="宋体" w:cs="宋体"/>
                 <w:kern w:val="0"/>
@@ -13016,6 +13166,7 @@
             <w:pPr>
               <w:widowControl/>
               <w:ind w:firstLine="480"/>
+              <w:jc w:val="center"/>
               <w:rPr>
                 <w:rFonts w:ascii="宋体" w:hAnsi="宋体" w:cs="宋体"/>
                 <w:kern w:val="0"/>
@@ -13038,6 +13189,7 @@
             <w:pPr>
               <w:widowControl/>
               <w:ind w:firstLine="480"/>
+              <w:jc w:val="center"/>
               <w:rPr>
                 <w:rFonts w:ascii="宋体" w:hAnsi="宋体" w:cs="宋体"/>
                 <w:kern w:val="0"/>
@@ -13060,6 +13212,7 @@
             <w:pPr>
               <w:widowControl/>
               <w:ind w:firstLine="480"/>
+              <w:jc w:val="center"/>
               <w:rPr>
                 <w:rFonts w:ascii="宋体" w:hAnsi="宋体" w:cs="宋体"/>
                 <w:kern w:val="0"/>
@@ -13147,6 +13300,7 @@
             <w:pPr>
               <w:widowControl/>
               <w:ind w:firstLine="480"/>
+              <w:jc w:val="center"/>
               <w:rPr>
                 <w:rFonts w:ascii="宋体" w:hAnsi="宋体" w:cs="宋体"/>
                 <w:kern w:val="0"/>
@@ -13169,6 +13323,7 @@
             <w:pPr>
               <w:widowControl/>
               <w:ind w:firstLine="480"/>
+              <w:jc w:val="center"/>
               <w:rPr>
                 <w:rFonts w:ascii="宋体" w:hAnsi="宋体" w:cs="宋体"/>
                 <w:kern w:val="0"/>
@@ -13191,6 +13346,7 @@
             <w:pPr>
               <w:widowControl/>
               <w:ind w:firstLine="480"/>
+              <w:jc w:val="center"/>
               <w:rPr>
                 <w:rFonts w:ascii="宋体" w:hAnsi="宋体" w:cs="宋体"/>
                 <w:kern w:val="0"/>
@@ -13213,6 +13369,7 @@
             <w:pPr>
               <w:widowControl/>
               <w:ind w:firstLine="480"/>
+              <w:jc w:val="center"/>
               <w:rPr>
                 <w:rFonts w:ascii="宋体" w:hAnsi="宋体" w:cs="宋体"/>
                 <w:kern w:val="0"/>
@@ -13235,6 +13392,7 @@
             <w:pPr>
               <w:widowControl/>
               <w:ind w:firstLine="480"/>
+              <w:jc w:val="center"/>
               <w:rPr>
                 <w:rFonts w:ascii="宋体" w:hAnsi="宋体" w:cs="宋体"/>
                 <w:kern w:val="0"/>
@@ -13311,6 +13469,7 @@
             <w:pPr>
               <w:widowControl/>
               <w:ind w:firstLine="480"/>
+              <w:jc w:val="center"/>
               <w:rPr>
                 <w:rFonts w:ascii="宋体" w:hAnsi="宋体" w:cs="宋体"/>
                 <w:kern w:val="0"/>
@@ -13333,6 +13492,7 @@
             <w:pPr>
               <w:widowControl/>
               <w:ind w:firstLine="480"/>
+              <w:jc w:val="center"/>
               <w:rPr>
                 <w:rFonts w:ascii="宋体" w:hAnsi="宋体" w:cs="宋体"/>
                 <w:kern w:val="0"/>
@@ -13355,6 +13515,7 @@
             <w:pPr>
               <w:widowControl/>
               <w:ind w:firstLine="480"/>
+              <w:jc w:val="center"/>
               <w:rPr>
                 <w:rFonts w:ascii="宋体" w:hAnsi="宋体" w:cs="宋体"/>
                 <w:kern w:val="0"/>
@@ -13377,6 +13538,7 @@
             <w:pPr>
               <w:widowControl/>
               <w:ind w:firstLine="480"/>
+              <w:jc w:val="center"/>
               <w:rPr>
                 <w:rFonts w:ascii="宋体" w:hAnsi="宋体" w:cs="宋体"/>
                 <w:kern w:val="0"/>
@@ -13399,6 +13561,7 @@
             <w:pPr>
               <w:widowControl/>
               <w:ind w:firstLine="480"/>
+              <w:jc w:val="center"/>
               <w:rPr>
                 <w:rFonts w:ascii="宋体" w:hAnsi="宋体" w:cs="宋体"/>
                 <w:kern w:val="0"/>
@@ -13475,6 +13638,7 @@
             <w:pPr>
               <w:widowControl/>
               <w:ind w:firstLine="480"/>
+              <w:jc w:val="center"/>
               <w:rPr>
                 <w:rFonts w:ascii="宋体" w:hAnsi="宋体" w:cs="宋体"/>
                 <w:kern w:val="0"/>
@@ -13497,6 +13661,7 @@
             <w:pPr>
               <w:widowControl/>
               <w:ind w:firstLine="480"/>
+              <w:jc w:val="center"/>
               <w:rPr>
                 <w:rFonts w:ascii="宋体" w:hAnsi="宋体" w:cs="宋体"/>
                 <w:kern w:val="0"/>
@@ -13519,6 +13684,7 @@
             <w:pPr>
               <w:widowControl/>
               <w:ind w:firstLine="480"/>
+              <w:jc w:val="center"/>
               <w:rPr>
                 <w:rFonts w:ascii="宋体" w:hAnsi="宋体" w:cs="宋体"/>
                 <w:kern w:val="0"/>
@@ -13541,6 +13707,7 @@
             <w:pPr>
               <w:widowControl/>
               <w:ind w:firstLine="480"/>
+              <w:jc w:val="center"/>
               <w:rPr>
                 <w:rFonts w:ascii="宋体" w:hAnsi="宋体" w:cs="宋体"/>
                 <w:kern w:val="0"/>
@@ -13563,6 +13730,7 @@
             <w:pPr>
               <w:widowControl/>
               <w:ind w:firstLine="480"/>
+              <w:jc w:val="center"/>
               <w:rPr>
                 <w:rFonts w:ascii="宋体" w:hAnsi="宋体" w:cs="宋体"/>
                 <w:kern w:val="0"/>
@@ -13639,6 +13807,7 @@
             <w:pPr>
               <w:widowControl/>
               <w:ind w:firstLine="480"/>
+              <w:jc w:val="center"/>
               <w:rPr>
                 <w:rFonts w:ascii="宋体" w:hAnsi="宋体" w:cs="宋体"/>
                 <w:kern w:val="0"/>
@@ -13661,6 +13830,7 @@
             <w:pPr>
               <w:widowControl/>
               <w:ind w:firstLine="480"/>
+              <w:jc w:val="center"/>
               <w:rPr>
                 <w:rFonts w:ascii="宋体" w:hAnsi="宋体" w:cs="宋体"/>
                 <w:kern w:val="0"/>
@@ -13683,6 +13853,7 @@
             <w:pPr>
               <w:widowControl/>
               <w:ind w:firstLine="480"/>
+              <w:jc w:val="center"/>
               <w:rPr>
                 <w:rFonts w:ascii="宋体" w:hAnsi="宋体" w:cs="宋体"/>
                 <w:kern w:val="0"/>
@@ -13705,6 +13876,7 @@
             <w:pPr>
               <w:widowControl/>
               <w:ind w:firstLine="480"/>
+              <w:jc w:val="center"/>
               <w:rPr>
                 <w:rFonts w:ascii="宋体" w:hAnsi="宋体" w:cs="宋体"/>
                 <w:kern w:val="0"/>
@@ -13727,6 +13899,7 @@
             <w:pPr>
               <w:widowControl/>
               <w:ind w:firstLine="480"/>
+              <w:jc w:val="center"/>
               <w:rPr>
                 <w:rFonts w:ascii="宋体" w:hAnsi="宋体" w:cs="宋体"/>
                 <w:kern w:val="0"/>
@@ -13803,6 +13976,7 @@
             <w:pPr>
               <w:widowControl/>
               <w:ind w:firstLine="480"/>
+              <w:jc w:val="center"/>
               <w:rPr>
                 <w:rFonts w:ascii="宋体" w:hAnsi="宋体" w:cs="宋体"/>
                 <w:kern w:val="0"/>
@@ -13825,6 +13999,7 @@
             <w:pPr>
               <w:widowControl/>
               <w:ind w:firstLine="480"/>
+              <w:jc w:val="center"/>
               <w:rPr>
                 <w:rFonts w:ascii="宋体" w:hAnsi="宋体" w:cs="宋体"/>
                 <w:kern w:val="0"/>
@@ -13847,6 +14022,7 @@
             <w:pPr>
               <w:widowControl/>
               <w:ind w:firstLine="480"/>
+              <w:jc w:val="center"/>
               <w:rPr>
                 <w:rFonts w:ascii="宋体" w:hAnsi="宋体" w:cs="宋体"/>
                 <w:kern w:val="0"/>
@@ -13869,6 +14045,7 @@
             <w:pPr>
               <w:widowControl/>
               <w:ind w:firstLine="480"/>
+              <w:jc w:val="center"/>
               <w:rPr>
                 <w:rFonts w:ascii="宋体" w:hAnsi="宋体" w:cs="宋体"/>
                 <w:kern w:val="0"/>
@@ -13891,6 +14068,7 @@
             <w:pPr>
               <w:widowControl/>
               <w:ind w:firstLine="480"/>
+              <w:jc w:val="center"/>
               <w:rPr>
                 <w:rFonts w:ascii="宋体" w:hAnsi="宋体" w:cs="宋体"/>
                 <w:kern w:val="0"/>
@@ -13967,6 +14145,7 @@
             <w:pPr>
               <w:widowControl/>
               <w:ind w:firstLine="480"/>
+              <w:jc w:val="center"/>
               <w:rPr>
                 <w:rFonts w:ascii="宋体" w:hAnsi="宋体" w:cs="宋体"/>
                 <w:kern w:val="0"/>
@@ -13989,6 +14168,7 @@
             <w:pPr>
               <w:widowControl/>
               <w:ind w:firstLine="480"/>
+              <w:jc w:val="center"/>
               <w:rPr>
                 <w:rFonts w:ascii="宋体" w:hAnsi="宋体" w:cs="宋体"/>
                 <w:kern w:val="0"/>
@@ -14011,6 +14191,7 @@
             <w:pPr>
               <w:widowControl/>
               <w:ind w:firstLine="480"/>
+              <w:jc w:val="center"/>
               <w:rPr>
                 <w:rFonts w:ascii="宋体" w:hAnsi="宋体" w:cs="宋体"/>
                 <w:kern w:val="0"/>
@@ -14033,6 +14214,7 @@
             <w:pPr>
               <w:widowControl/>
               <w:ind w:firstLine="480"/>
+              <w:jc w:val="center"/>
               <w:rPr>
                 <w:rFonts w:ascii="宋体" w:hAnsi="宋体" w:cs="宋体"/>
                 <w:kern w:val="0"/>
@@ -14055,6 +14237,7 @@
             <w:pPr>
               <w:widowControl/>
               <w:ind w:firstLine="480"/>
+              <w:jc w:val="center"/>
               <w:rPr>
                 <w:rFonts w:ascii="宋体" w:hAnsi="宋体" w:cs="宋体"/>
                 <w:kern w:val="0"/>
@@ -14131,6 +14314,7 @@
             <w:pPr>
               <w:widowControl/>
               <w:ind w:firstLine="480"/>
+              <w:jc w:val="center"/>
               <w:rPr>
                 <w:rFonts w:ascii="宋体" w:hAnsi="宋体" w:cs="宋体"/>
                 <w:kern w:val="0"/>
@@ -14153,6 +14337,7 @@
             <w:pPr>
               <w:widowControl/>
               <w:ind w:firstLine="480"/>
+              <w:jc w:val="center"/>
               <w:rPr>
                 <w:rFonts w:ascii="宋体" w:hAnsi="宋体" w:cs="宋体"/>
                 <w:kern w:val="0"/>
@@ -14175,6 +14360,7 @@
             <w:pPr>
               <w:widowControl/>
               <w:ind w:firstLine="480"/>
+              <w:jc w:val="center"/>
               <w:rPr>
                 <w:rFonts w:ascii="宋体" w:hAnsi="宋体" w:cs="宋体"/>
                 <w:kern w:val="0"/>
@@ -14197,6 +14383,7 @@
             <w:pPr>
               <w:widowControl/>
               <w:ind w:firstLine="480"/>
+              <w:jc w:val="center"/>
               <w:rPr>
                 <w:rFonts w:ascii="宋体" w:hAnsi="宋体" w:cs="宋体"/>
                 <w:kern w:val="0"/>
@@ -14219,6 +14406,7 @@
             <w:pPr>
               <w:widowControl/>
               <w:ind w:firstLine="480"/>
+              <w:jc w:val="center"/>
               <w:rPr>
                 <w:rFonts w:ascii="宋体" w:hAnsi="宋体" w:cs="宋体"/>
                 <w:kern w:val="0"/>
@@ -14295,6 +14483,7 @@
             <w:pPr>
               <w:widowControl/>
               <w:ind w:firstLine="480"/>
+              <w:jc w:val="center"/>
               <w:rPr>
                 <w:rFonts w:ascii="宋体" w:hAnsi="宋体" w:cs="宋体"/>
                 <w:kern w:val="0"/>
@@ -14317,6 +14506,7 @@
             <w:pPr>
               <w:widowControl/>
               <w:ind w:firstLine="480"/>
+              <w:jc w:val="center"/>
               <w:rPr>
                 <w:rFonts w:ascii="宋体" w:hAnsi="宋体" w:cs="宋体"/>
                 <w:kern w:val="0"/>
@@ -14339,6 +14529,7 @@
             <w:pPr>
               <w:widowControl/>
               <w:ind w:firstLine="480"/>
+              <w:jc w:val="center"/>
               <w:rPr>
                 <w:rFonts w:ascii="宋体" w:hAnsi="宋体" w:cs="宋体"/>
                 <w:kern w:val="0"/>
@@ -14361,6 +14552,7 @@
             <w:pPr>
               <w:widowControl/>
               <w:ind w:firstLine="480"/>
+              <w:jc w:val="center"/>
               <w:rPr>
                 <w:rFonts w:ascii="宋体" w:hAnsi="宋体" w:cs="宋体"/>
                 <w:kern w:val="0"/>
@@ -14383,6 +14575,7 @@
             <w:pPr>
               <w:widowControl/>
               <w:ind w:firstLine="480"/>
+              <w:jc w:val="center"/>
               <w:rPr>
                 <w:rFonts w:ascii="宋体" w:hAnsi="宋体" w:cs="宋体"/>
                 <w:kern w:val="0"/>
@@ -14460,6 +14653,7 @@
             <w:pPr>
               <w:widowControl/>
               <w:ind w:firstLine="480"/>
+              <w:jc w:val="center"/>
               <w:rPr>
                 <w:rFonts w:ascii="宋体" w:hAnsi="宋体" w:cs="宋体"/>
                 <w:kern w:val="0"/>
@@ -14482,6 +14676,7 @@
             <w:pPr>
               <w:widowControl/>
               <w:ind w:firstLine="480"/>
+              <w:jc w:val="center"/>
               <w:rPr>
                 <w:rFonts w:ascii="宋体" w:hAnsi="宋体" w:cs="宋体"/>
                 <w:kern w:val="0"/>
@@ -14504,6 +14699,7 @@
             <w:pPr>
               <w:widowControl/>
               <w:ind w:firstLine="480"/>
+              <w:jc w:val="center"/>
               <w:rPr>
                 <w:rFonts w:ascii="宋体" w:hAnsi="宋体" w:cs="宋体"/>
                 <w:kern w:val="0"/>
@@ -14526,6 +14722,7 @@
             <w:pPr>
               <w:widowControl/>
               <w:ind w:firstLine="480"/>
+              <w:jc w:val="center"/>
               <w:rPr>
                 <w:rFonts w:ascii="宋体" w:hAnsi="宋体" w:cs="宋体"/>
                 <w:kern w:val="0"/>
@@ -14548,6 +14745,7 @@
             <w:pPr>
               <w:widowControl/>
               <w:ind w:firstLine="480"/>
+              <w:jc w:val="center"/>
               <w:rPr>
                 <w:rFonts w:ascii="宋体" w:hAnsi="宋体" w:cs="宋体"/>
                 <w:kern w:val="0"/>
@@ -20516,7 +20714,7 @@
 </file>
 
 <file path=customXml/itemProps1.xml><?xml version="1.0" encoding="utf-8"?>
-<ds:datastoreItem xmlns:ds="http://schemas.openxmlformats.org/officeDocument/2006/customXml" ds:itemID="{1D6984E6-16DB-438A-8F8E-F6B1646F3335}">
+<ds:datastoreItem xmlns:ds="http://schemas.openxmlformats.org/officeDocument/2006/customXml" ds:itemID="{C0478AE7-B986-4C64-85D1-02247D84A607}">
   <ds:schemaRefs>
     <ds:schemaRef ds:uri="http://schemas.openxmlformats.org/officeDocument/2006/bibliography"/>
   </ds:schemaRefs>

--- a/3需求工程计划/PRD2017-G07-需求工程计划.docx
+++ b/3需求工程计划/PRD2017-G07-需求工程计划.docx
@@ -13,7 +13,7 @@
         </w:rPr>
       </w:pPr>
       <w:bookmarkStart w:id="0" w:name="_Toc496863234"/>
-      <w:bookmarkStart w:id="1" w:name="_Toc497336415"/>
+      <w:bookmarkStart w:id="1" w:name="_Toc497393927"/>
       <w:r>
         <w:rPr>
           <w:rFonts w:hint="eastAsia"/>
@@ -49,7 +49,7 @@
       <w:bookmarkStart w:id="8" w:name="_Toc496392862"/>
       <w:bookmarkStart w:id="9" w:name="_Toc496820136"/>
       <w:bookmarkStart w:id="10" w:name="_Toc496863235"/>
-      <w:bookmarkStart w:id="11" w:name="_Toc497336416"/>
+      <w:bookmarkStart w:id="11" w:name="_Toc497393928"/>
       <w:r>
         <w:rPr>
           <w:rFonts w:hint="eastAsia"/>
@@ -78,7 +78,7 @@
         <w:t>.</w:t>
       </w:r>
       <w:r>
-        <w:t>0</w:t>
+        <w:t>1</w:t>
       </w:r>
       <w:bookmarkEnd w:id="11"/>
     </w:p>
@@ -100,7 +100,10 @@
         <w:rPr>
           <w:rFonts w:hint="eastAsia"/>
         </w:rPr>
-        <w:t>10</w:t>
+        <w:t>1</w:t>
+      </w:r>
+      <w:r>
+        <w:t>1</w:t>
       </w:r>
       <w:r>
         <w:rPr>
@@ -109,13 +112,7 @@
         <w:t>月</w:t>
       </w:r>
       <w:r>
-        <w:rPr>
-          <w:rFonts w:hint="eastAsia"/>
-        </w:rPr>
-        <w:t>2</w:t>
-      </w:r>
-      <w:r>
-        <w:t>9</w:t>
+        <w:t>1</w:t>
       </w:r>
       <w:r>
         <w:rPr>
@@ -174,7 +171,7 @@
           <w:noProof/>
         </w:rPr>
         <w:drawing>
-          <wp:anchor distT="0" distB="0" distL="114300" distR="114300" simplePos="0" relativeHeight="251659264" behindDoc="0" locked="0" layoutInCell="1" allowOverlap="1" wp14:anchorId="5E48ED4F" wp14:editId="2EC4D35B">
+          <wp:anchor distT="0" distB="0" distL="114300" distR="114300" simplePos="0" relativeHeight="251659264" behindDoc="0" locked="0" layoutInCell="1" allowOverlap="1" wp14:anchorId="212FBC96" wp14:editId="3F629C10">
             <wp:simplePos x="0" y="0"/>
             <wp:positionH relativeFrom="column">
               <wp:posOffset>1468755</wp:posOffset>
@@ -546,7 +543,7 @@
               <w:t>.</w:t>
             </w:r>
             <w:r>
-              <w:t>0</w:t>
+              <w:t>1</w:t>
             </w:r>
           </w:p>
         </w:tc>
@@ -775,13 +772,19 @@
               <w:rPr>
                 <w:rFonts w:hint="eastAsia"/>
               </w:rPr>
-              <w:t>10-</w:t>
-            </w:r>
-            <w:r>
-              <w:t>2</w:t>
-            </w:r>
-            <w:r>
-              <w:t>9</w:t>
+              <w:t>1</w:t>
+            </w:r>
+            <w:r>
+              <w:t>1</w:t>
+            </w:r>
+            <w:r>
+              <w:rPr>
+                <w:rFonts w:hint="eastAsia"/>
+              </w:rPr>
+              <w:t>-</w:t>
+            </w:r>
+            <w:r>
+              <w:t>1</w:t>
             </w:r>
           </w:p>
         </w:tc>
@@ -1170,11 +1173,14 @@
           <w:p>
             <w:pPr>
               <w:ind w:firstLine="480"/>
-            </w:pPr>
-            <w:r>
               <w:rPr>
                 <w:rFonts w:hint="eastAsia"/>
               </w:rPr>
+            </w:pPr>
+            <w:r>
+              <w:rPr>
+                <w:rFonts w:hint="eastAsia"/>
+              </w:rPr>
               <w:t>最终</w:t>
             </w:r>
           </w:p>
@@ -1189,6 +1195,132 @@
           <w:p>
             <w:pPr>
               <w:ind w:firstLine="480"/>
+              <w:rPr>
+                <w:rFonts w:hint="eastAsia"/>
+              </w:rPr>
+            </w:pPr>
+            <w:r>
+              <w:rPr>
+                <w:rFonts w:hint="eastAsia"/>
+              </w:rPr>
+              <w:t>G7</w:t>
+            </w:r>
+            <w:r>
+              <w:rPr>
+                <w:rFonts w:hint="eastAsia"/>
+              </w:rPr>
+              <w:t>小组</w:t>
+            </w:r>
+          </w:p>
+        </w:tc>
+        <w:tc>
+          <w:tcPr>
+            <w:tcW w:w="3672" w:type="dxa"/>
+            <w:tcBorders>
+              <w:top w:val="nil"/>
+            </w:tcBorders>
+          </w:tcPr>
+          <w:p>
+            <w:pPr>
+              <w:ind w:firstLine="480"/>
+              <w:rPr>
+                <w:rFonts w:hint="eastAsia"/>
+              </w:rPr>
+            </w:pPr>
+            <w:r>
+              <w:rPr>
+                <w:rFonts w:hint="eastAsia"/>
+              </w:rPr>
+              <w:t>1.</w:t>
+            </w:r>
+            <w:r>
+              <w:t>0</w:t>
+            </w:r>
+          </w:p>
+        </w:tc>
+        <w:tc>
+          <w:tcPr>
+            <w:tcW w:w="1566" w:type="dxa"/>
+            <w:tcBorders>
+              <w:top w:val="nil"/>
+            </w:tcBorders>
+          </w:tcPr>
+          <w:p>
+            <w:pPr>
+              <w:ind w:firstLine="480"/>
+              <w:rPr>
+                <w:rFonts w:hint="eastAsia"/>
+              </w:rPr>
+            </w:pPr>
+            <w:r>
+              <w:t>2017</w:t>
+            </w:r>
+            <w:r>
+              <w:rPr>
+                <w:rFonts w:hint="eastAsia"/>
+              </w:rPr>
+              <w:t>年</w:t>
+            </w:r>
+            <w:r>
+              <w:rPr>
+                <w:rFonts w:hint="eastAsia"/>
+              </w:rPr>
+              <w:t>10</w:t>
+            </w:r>
+            <w:r>
+              <w:rPr>
+                <w:rFonts w:hint="eastAsia"/>
+              </w:rPr>
+              <w:t>月</w:t>
+            </w:r>
+            <w:r>
+              <w:t>29</w:t>
+            </w:r>
+            <w:r>
+              <w:rPr>
+                <w:rFonts w:hint="eastAsia"/>
+              </w:rPr>
+              <w:t>日</w:t>
+            </w:r>
+          </w:p>
+        </w:tc>
+      </w:tr>
+      <w:tr>
+        <w:trPr>
+          <w:cantSplit/>
+        </w:trPr>
+        <w:tc>
+          <w:tcPr>
+            <w:tcW w:w="1818" w:type="dxa"/>
+            <w:tcBorders>
+              <w:top w:val="nil"/>
+            </w:tcBorders>
+          </w:tcPr>
+          <w:p>
+            <w:pPr>
+              <w:ind w:firstLine="480"/>
+            </w:pPr>
+            <w:r>
+              <w:rPr>
+                <w:rFonts w:hint="eastAsia"/>
+              </w:rPr>
+              <w:t>回顾</w:t>
+            </w:r>
+            <w:r>
+              <w:t>1</w:t>
+            </w:r>
+          </w:p>
+        </w:tc>
+        <w:tc>
+          <w:tcPr>
+            <w:tcW w:w="1800" w:type="dxa"/>
+            <w:tcBorders>
+              <w:top w:val="nil"/>
+            </w:tcBorders>
+          </w:tcPr>
+          <w:p>
+            <w:pPr>
+              <w:ind w:firstLine="480"/>
             </w:pPr>
             <w:proofErr w:type="gramStart"/>
             <w:r>
@@ -1227,7 +1359,7 @@
               <w:t>.</w:t>
             </w:r>
             <w:r>
-              <w:t>0</w:t>
+              <w:t>1</w:t>
             </w:r>
           </w:p>
         </w:tc>
@@ -1255,7 +1387,10 @@
               <w:rPr>
                 <w:rFonts w:hint="eastAsia"/>
               </w:rPr>
-              <w:t>10</w:t>
+              <w:t>1</w:t>
+            </w:r>
+            <w:r>
+              <w:t>1</w:t>
             </w:r>
             <w:r>
               <w:rPr>
@@ -1264,10 +1399,7 @@
               <w:t>月</w:t>
             </w:r>
             <w:r>
-              <w:t>2</w:t>
-            </w:r>
-            <w:r>
-              <w:t>9</w:t>
+              <w:t>1</w:t>
             </w:r>
             <w:r>
               <w:rPr>
@@ -1464,27 +1596,12 @@
     </w:p>
     <w:p>
       <w:pPr>
-        <w:ind w:firstLine="480"/>
-      </w:pPr>
-    </w:p>
-    <w:p>
-      <w:pPr>
-        <w:ind w:firstLine="480"/>
-      </w:pPr>
-    </w:p>
-    <w:p>
-      <w:pPr>
-        <w:ind w:firstLineChars="0" w:firstLine="0"/>
-      </w:pPr>
-    </w:p>
-    <w:p>
-      <w:pPr>
         <w:pStyle w:val="1"/>
         <w:rPr>
           <w:lang w:eastAsia="zh-CN"/>
         </w:rPr>
       </w:pPr>
-      <w:bookmarkStart w:id="12" w:name="_Toc497336417"/>
+      <w:bookmarkStart w:id="12" w:name="_Toc497393929"/>
       <w:r>
         <w:rPr>
           <w:rFonts w:hint="eastAsia"/>
@@ -1504,6 +1621,8 @@
     <w:bookmarkStart w:id="13" w:name="_Toc496214309"/>
     <w:bookmarkStart w:id="14" w:name="_Toc496819908"/>
     <w:bookmarkStart w:id="15" w:name="_Toc496863236"/>
+    <w:bookmarkStart w:id="16" w:name="_GoBack"/>
+    <w:bookmarkEnd w:id="16"/>
     <w:p>
       <w:pPr>
         <w:pStyle w:val="11"/>
@@ -1536,7 +1655,7 @@
       <w:r>
         <w:fldChar w:fldCharType="separate"/>
       </w:r>
-      <w:hyperlink w:anchor="_Toc497336415" w:history="1">
+      <w:hyperlink w:anchor="_Toc497393927" w:history="1">
         <w:r>
           <w:rPr>
             <w:rStyle w:val="a5"/>
@@ -1564,7 +1683,7 @@
             <w:noProof/>
             <w:webHidden/>
           </w:rPr>
-          <w:instrText xml:space="preserve"> PAGEREF _Toc497336415 \h </w:instrText>
+          <w:instrText xml:space="preserve"> PAGEREF _Toc497393927 \h </w:instrText>
         </w:r>
         <w:r>
           <w:rPr>
@@ -1609,7 +1728,7 @@
           <w:szCs w:val="22"/>
         </w:rPr>
       </w:pPr>
-      <w:hyperlink w:anchor="_Toc497336416" w:history="1">
+      <w:hyperlink w:anchor="_Toc497393928" w:history="1">
         <w:r>
           <w:rPr>
             <w:rStyle w:val="a5"/>
@@ -1622,7 +1741,7 @@
             <w:rStyle w:val="a5"/>
             <w:noProof/>
           </w:rPr>
-          <w:t>:1.0</w:t>
+          <w:t>:1.1</w:t>
         </w:r>
         <w:r>
           <w:rPr>
@@ -1643,7 +1762,7 @@
             <w:noProof/>
             <w:webHidden/>
           </w:rPr>
-          <w:instrText xml:space="preserve"> PAGEREF _Toc497336416 \h </w:instrText>
+          <w:instrText xml:space="preserve"> PAGEREF _Toc497393928 \h </w:instrText>
         </w:r>
         <w:r>
           <w:rPr>
@@ -1689,7 +1808,7 @@
           <w:szCs w:val="22"/>
         </w:rPr>
       </w:pPr>
-      <w:hyperlink w:anchor="_Toc497336417" w:history="1">
+      <w:hyperlink w:anchor="_Toc497393929" w:history="1">
         <w:r>
           <w:rPr>
             <w:rStyle w:val="a5"/>
@@ -1732,7 +1851,7 @@
             <w:noProof/>
             <w:webHidden/>
           </w:rPr>
-          <w:instrText xml:space="preserve"> PAGEREF _Toc497336417 \h </w:instrText>
+          <w:instrText xml:space="preserve"> PAGEREF _Toc497393929 \h </w:instrText>
         </w:r>
         <w:r>
           <w:rPr>
@@ -1778,7 +1897,7 @@
           <w:szCs w:val="22"/>
         </w:rPr>
       </w:pPr>
-      <w:hyperlink w:anchor="_Toc497336418" w:history="1">
+      <w:hyperlink w:anchor="_Toc497393930" w:history="1">
         <w:r>
           <w:rPr>
             <w:rStyle w:val="a5"/>
@@ -1821,7 +1940,7 @@
             <w:noProof/>
             <w:webHidden/>
           </w:rPr>
-          <w:instrText xml:space="preserve"> PAGEREF _Toc497336418 \h </w:instrText>
+          <w:instrText xml:space="preserve"> PAGEREF _Toc497393930 \h </w:instrText>
         </w:r>
         <w:r>
           <w:rPr>
@@ -1867,7 +1986,7 @@
           <w:szCs w:val="22"/>
         </w:rPr>
       </w:pPr>
-      <w:hyperlink w:anchor="_Toc497336419" w:history="1">
+      <w:hyperlink w:anchor="_Toc497393931" w:history="1">
         <w:r>
           <w:rPr>
             <w:rStyle w:val="a5"/>
@@ -1910,7 +2029,7 @@
             <w:noProof/>
             <w:webHidden/>
           </w:rPr>
-          <w:instrText xml:space="preserve"> PAGEREF _Toc497336419 \h </w:instrText>
+          <w:instrText xml:space="preserve"> PAGEREF _Toc497393931 \h </w:instrText>
         </w:r>
         <w:r>
           <w:rPr>
@@ -1956,7 +2075,7 @@
           <w:szCs w:val="22"/>
         </w:rPr>
       </w:pPr>
-      <w:hyperlink w:anchor="_Toc497336420" w:history="1">
+      <w:hyperlink w:anchor="_Toc497393932" w:history="1">
         <w:r>
           <w:rPr>
             <w:rStyle w:val="a5"/>
@@ -1999,7 +2118,7 @@
             <w:noProof/>
             <w:webHidden/>
           </w:rPr>
-          <w:instrText xml:space="preserve"> PAGEREF _Toc497336420 \h </w:instrText>
+          <w:instrText xml:space="preserve"> PAGEREF _Toc497393932 \h </w:instrText>
         </w:r>
         <w:r>
           <w:rPr>
@@ -2045,7 +2164,7 @@
           <w:szCs w:val="22"/>
         </w:rPr>
       </w:pPr>
-      <w:hyperlink w:anchor="_Toc497336421" w:history="1">
+      <w:hyperlink w:anchor="_Toc497393933" w:history="1">
         <w:r>
           <w:rPr>
             <w:rStyle w:val="a5"/>
@@ -2088,7 +2207,7 @@
             <w:noProof/>
             <w:webHidden/>
           </w:rPr>
-          <w:instrText xml:space="preserve"> PAGEREF _Toc497336421 \h </w:instrText>
+          <w:instrText xml:space="preserve"> PAGEREF _Toc497393933 \h </w:instrText>
         </w:r>
         <w:r>
           <w:rPr>
@@ -2134,7 +2253,7 @@
           <w:szCs w:val="22"/>
         </w:rPr>
       </w:pPr>
-      <w:hyperlink w:anchor="_Toc497336422" w:history="1">
+      <w:hyperlink w:anchor="_Toc497393934" w:history="1">
         <w:r>
           <w:rPr>
             <w:rStyle w:val="a5"/>
@@ -2177,7 +2296,7 @@
             <w:noProof/>
             <w:webHidden/>
           </w:rPr>
-          <w:instrText xml:space="preserve"> PAGEREF _Toc497336422 \h </w:instrText>
+          <w:instrText xml:space="preserve"> PAGEREF _Toc497393934 \h </w:instrText>
         </w:r>
         <w:r>
           <w:rPr>
@@ -2223,7 +2342,7 @@
           <w:szCs w:val="22"/>
         </w:rPr>
       </w:pPr>
-      <w:hyperlink w:anchor="_Toc497336423" w:history="1">
+      <w:hyperlink w:anchor="_Toc497393935" w:history="1">
         <w:r>
           <w:rPr>
             <w:rStyle w:val="a5"/>
@@ -2266,7 +2385,7 @@
             <w:noProof/>
             <w:webHidden/>
           </w:rPr>
-          <w:instrText xml:space="preserve"> PAGEREF _Toc497336423 \h </w:instrText>
+          <w:instrText xml:space="preserve"> PAGEREF _Toc497393935 \h </w:instrText>
         </w:r>
         <w:r>
           <w:rPr>
@@ -2312,7 +2431,7 @@
           <w:szCs w:val="22"/>
         </w:rPr>
       </w:pPr>
-      <w:hyperlink w:anchor="_Toc497336424" w:history="1">
+      <w:hyperlink w:anchor="_Toc497393936" w:history="1">
         <w:r>
           <w:rPr>
             <w:rStyle w:val="a5"/>
@@ -2355,7 +2474,7 @@
             <w:noProof/>
             <w:webHidden/>
           </w:rPr>
-          <w:instrText xml:space="preserve"> PAGEREF _Toc497336424 \h </w:instrText>
+          <w:instrText xml:space="preserve"> PAGEREF _Toc497393936 \h </w:instrText>
         </w:r>
         <w:r>
           <w:rPr>
@@ -2401,7 +2520,7 @@
           <w:szCs w:val="22"/>
         </w:rPr>
       </w:pPr>
-      <w:hyperlink w:anchor="_Toc497336425" w:history="1">
+      <w:hyperlink w:anchor="_Toc497393937" w:history="1">
         <w:r>
           <w:rPr>
             <w:rStyle w:val="a5"/>
@@ -2444,7 +2563,7 @@
             <w:noProof/>
             <w:webHidden/>
           </w:rPr>
-          <w:instrText xml:space="preserve"> PAGEREF _Toc497336425 \h </w:instrText>
+          <w:instrText xml:space="preserve"> PAGEREF _Toc497393937 \h </w:instrText>
         </w:r>
         <w:r>
           <w:rPr>
@@ -2490,7 +2609,7 @@
           <w:szCs w:val="22"/>
         </w:rPr>
       </w:pPr>
-      <w:hyperlink w:anchor="_Toc497336426" w:history="1">
+      <w:hyperlink w:anchor="_Toc497393938" w:history="1">
         <w:r>
           <w:rPr>
             <w:rStyle w:val="a5"/>
@@ -2533,7 +2652,7 @@
             <w:noProof/>
             <w:webHidden/>
           </w:rPr>
-          <w:instrText xml:space="preserve"> PAGEREF _Toc497336426 \h </w:instrText>
+          <w:instrText xml:space="preserve"> PAGEREF _Toc497393938 \h </w:instrText>
         </w:r>
         <w:r>
           <w:rPr>
@@ -2579,7 +2698,7 @@
           <w:szCs w:val="22"/>
         </w:rPr>
       </w:pPr>
-      <w:hyperlink w:anchor="_Toc497336427" w:history="1">
+      <w:hyperlink w:anchor="_Toc497393939" w:history="1">
         <w:r>
           <w:rPr>
             <w:rStyle w:val="a5"/>
@@ -2622,7 +2741,7 @@
             <w:noProof/>
             <w:webHidden/>
           </w:rPr>
-          <w:instrText xml:space="preserve"> PAGEREF _Toc497336427 \h </w:instrText>
+          <w:instrText xml:space="preserve"> PAGEREF _Toc497393939 \h </w:instrText>
         </w:r>
         <w:r>
           <w:rPr>
@@ -2668,7 +2787,7 @@
           <w:szCs w:val="22"/>
         </w:rPr>
       </w:pPr>
-      <w:hyperlink w:anchor="_Toc497336428" w:history="1">
+      <w:hyperlink w:anchor="_Toc497393940" w:history="1">
         <w:r>
           <w:rPr>
             <w:rStyle w:val="a5"/>
@@ -2711,7 +2830,7 @@
             <w:noProof/>
             <w:webHidden/>
           </w:rPr>
-          <w:instrText xml:space="preserve"> PAGEREF _Toc497336428 \h </w:instrText>
+          <w:instrText xml:space="preserve"> PAGEREF _Toc497393940 \h </w:instrText>
         </w:r>
         <w:r>
           <w:rPr>
@@ -2757,7 +2876,7 @@
           <w:szCs w:val="22"/>
         </w:rPr>
       </w:pPr>
-      <w:hyperlink w:anchor="_Toc497336429" w:history="1">
+      <w:hyperlink w:anchor="_Toc497393941" w:history="1">
         <w:r>
           <w:rPr>
             <w:rStyle w:val="a5"/>
@@ -2800,7 +2919,7 @@
             <w:noProof/>
             <w:webHidden/>
           </w:rPr>
-          <w:instrText xml:space="preserve"> PAGEREF _Toc497336429 \h </w:instrText>
+          <w:instrText xml:space="preserve"> PAGEREF _Toc497393941 \h </w:instrText>
         </w:r>
         <w:r>
           <w:rPr>
@@ -2846,7 +2965,7 @@
           <w:szCs w:val="22"/>
         </w:rPr>
       </w:pPr>
-      <w:hyperlink w:anchor="_Toc497336430" w:history="1">
+      <w:hyperlink w:anchor="_Toc497393942" w:history="1">
         <w:r>
           <w:rPr>
             <w:rStyle w:val="a5"/>
@@ -2889,7 +3008,7 @@
             <w:noProof/>
             <w:webHidden/>
           </w:rPr>
-          <w:instrText xml:space="preserve"> PAGEREF _Toc497336430 \h </w:instrText>
+          <w:instrText xml:space="preserve"> PAGEREF _Toc497393942 \h </w:instrText>
         </w:r>
         <w:r>
           <w:rPr>
@@ -2935,7 +3054,7 @@
           <w:szCs w:val="22"/>
         </w:rPr>
       </w:pPr>
-      <w:hyperlink w:anchor="_Toc497336431" w:history="1">
+      <w:hyperlink w:anchor="_Toc497393943" w:history="1">
         <w:r>
           <w:rPr>
             <w:rStyle w:val="a5"/>
@@ -2978,7 +3097,7 @@
             <w:noProof/>
             <w:webHidden/>
           </w:rPr>
-          <w:instrText xml:space="preserve"> PAGEREF _Toc497336431 \h </w:instrText>
+          <w:instrText xml:space="preserve"> PAGEREF _Toc497393943 \h </w:instrText>
         </w:r>
         <w:r>
           <w:rPr>
@@ -3024,7 +3143,7 @@
           <w:szCs w:val="22"/>
         </w:rPr>
       </w:pPr>
-      <w:hyperlink w:anchor="_Toc497336432" w:history="1">
+      <w:hyperlink w:anchor="_Toc497393944" w:history="1">
         <w:r>
           <w:rPr>
             <w:rStyle w:val="a5"/>
@@ -3067,7 +3186,7 @@
             <w:noProof/>
             <w:webHidden/>
           </w:rPr>
-          <w:instrText xml:space="preserve"> PAGEREF _Toc497336432 \h </w:instrText>
+          <w:instrText xml:space="preserve"> PAGEREF _Toc497393944 \h </w:instrText>
         </w:r>
         <w:r>
           <w:rPr>
@@ -3113,7 +3232,7 @@
           <w:szCs w:val="22"/>
         </w:rPr>
       </w:pPr>
-      <w:hyperlink w:anchor="_Toc497336433" w:history="1">
+      <w:hyperlink w:anchor="_Toc497393945" w:history="1">
         <w:r>
           <w:rPr>
             <w:rStyle w:val="a5"/>
@@ -3163,7 +3282,7 @@
             <w:noProof/>
             <w:webHidden/>
           </w:rPr>
-          <w:instrText xml:space="preserve"> PAGEREF _Toc497336433 \h </w:instrText>
+          <w:instrText xml:space="preserve"> PAGEREF _Toc497393945 \h </w:instrText>
         </w:r>
         <w:r>
           <w:rPr>
@@ -3209,7 +3328,7 @@
           <w:szCs w:val="22"/>
         </w:rPr>
       </w:pPr>
-      <w:hyperlink w:anchor="_Toc497336434" w:history="1">
+      <w:hyperlink w:anchor="_Toc497393946" w:history="1">
         <w:r>
           <w:rPr>
             <w:rStyle w:val="a5"/>
@@ -3252,7 +3371,7 @@
             <w:noProof/>
             <w:webHidden/>
           </w:rPr>
-          <w:instrText xml:space="preserve"> PAGEREF _Toc497336434 \h </w:instrText>
+          <w:instrText xml:space="preserve"> PAGEREF _Toc497393946 \h </w:instrText>
         </w:r>
         <w:r>
           <w:rPr>
@@ -3298,7 +3417,7 @@
           <w:szCs w:val="22"/>
         </w:rPr>
       </w:pPr>
-      <w:hyperlink w:anchor="_Toc497336435" w:history="1">
+      <w:hyperlink w:anchor="_Toc497393947" w:history="1">
         <w:r>
           <w:rPr>
             <w:rStyle w:val="a5"/>
@@ -3341,7 +3460,7 @@
             <w:noProof/>
             <w:webHidden/>
           </w:rPr>
-          <w:instrText xml:space="preserve"> PAGEREF _Toc497336435 \h </w:instrText>
+          <w:instrText xml:space="preserve"> PAGEREF _Toc497393947 \h </w:instrText>
         </w:r>
         <w:r>
           <w:rPr>
@@ -3387,7 +3506,7 @@
           <w:szCs w:val="22"/>
         </w:rPr>
       </w:pPr>
-      <w:hyperlink w:anchor="_Toc497336436" w:history="1">
+      <w:hyperlink w:anchor="_Toc497393948" w:history="1">
         <w:r>
           <w:rPr>
             <w:rStyle w:val="a5"/>
@@ -3430,7 +3549,7 @@
             <w:noProof/>
             <w:webHidden/>
           </w:rPr>
-          <w:instrText xml:space="preserve"> PAGEREF _Toc497336436 \h </w:instrText>
+          <w:instrText xml:space="preserve"> PAGEREF _Toc497393948 \h </w:instrText>
         </w:r>
         <w:r>
           <w:rPr>
@@ -3476,7 +3595,7 @@
           <w:szCs w:val="22"/>
         </w:rPr>
       </w:pPr>
-      <w:hyperlink w:anchor="_Toc497336437" w:history="1">
+      <w:hyperlink w:anchor="_Toc497393949" w:history="1">
         <w:r>
           <w:rPr>
             <w:rStyle w:val="a5"/>
@@ -3519,7 +3638,7 @@
             <w:noProof/>
             <w:webHidden/>
           </w:rPr>
-          <w:instrText xml:space="preserve"> PAGEREF _Toc497336437 \h </w:instrText>
+          <w:instrText xml:space="preserve"> PAGEREF _Toc497393949 \h </w:instrText>
         </w:r>
         <w:r>
           <w:rPr>
@@ -3565,7 +3684,7 @@
           <w:szCs w:val="22"/>
         </w:rPr>
       </w:pPr>
-      <w:hyperlink w:anchor="_Toc497336438" w:history="1">
+      <w:hyperlink w:anchor="_Toc497393950" w:history="1">
         <w:r>
           <w:rPr>
             <w:rStyle w:val="a5"/>
@@ -3608,7 +3727,7 @@
             <w:noProof/>
             <w:webHidden/>
           </w:rPr>
-          <w:instrText xml:space="preserve"> PAGEREF _Toc497336438 \h </w:instrText>
+          <w:instrText xml:space="preserve"> PAGEREF _Toc497393950 \h </w:instrText>
         </w:r>
         <w:r>
           <w:rPr>
@@ -3654,7 +3773,7 @@
           <w:szCs w:val="22"/>
         </w:rPr>
       </w:pPr>
-      <w:hyperlink w:anchor="_Toc497336439" w:history="1">
+      <w:hyperlink w:anchor="_Toc497393951" w:history="1">
         <w:r>
           <w:rPr>
             <w:rStyle w:val="a5"/>
@@ -3697,7 +3816,7 @@
             <w:noProof/>
             <w:webHidden/>
           </w:rPr>
-          <w:instrText xml:space="preserve"> PAGEREF _Toc497336439 \h </w:instrText>
+          <w:instrText xml:space="preserve"> PAGEREF _Toc497393951 \h </w:instrText>
         </w:r>
         <w:r>
           <w:rPr>
@@ -3743,7 +3862,7 @@
           <w:szCs w:val="22"/>
         </w:rPr>
       </w:pPr>
-      <w:hyperlink w:anchor="_Toc497336440" w:history="1">
+      <w:hyperlink w:anchor="_Toc497393952" w:history="1">
         <w:r>
           <w:rPr>
             <w:rStyle w:val="a5"/>
@@ -3786,7 +3905,7 @@
             <w:noProof/>
             <w:webHidden/>
           </w:rPr>
-          <w:instrText xml:space="preserve"> PAGEREF _Toc497336440 \h </w:instrText>
+          <w:instrText xml:space="preserve"> PAGEREF _Toc497393952 \h </w:instrText>
         </w:r>
         <w:r>
           <w:rPr>
@@ -3832,7 +3951,7 @@
           <w:szCs w:val="22"/>
         </w:rPr>
       </w:pPr>
-      <w:hyperlink w:anchor="_Toc497336441" w:history="1">
+      <w:hyperlink w:anchor="_Toc497393953" w:history="1">
         <w:r>
           <w:rPr>
             <w:rStyle w:val="a5"/>
@@ -3875,7 +3994,7 @@
             <w:noProof/>
             <w:webHidden/>
           </w:rPr>
-          <w:instrText xml:space="preserve"> PAGEREF _Toc497336441 \h </w:instrText>
+          <w:instrText xml:space="preserve"> PAGEREF _Toc497393953 \h </w:instrText>
         </w:r>
         <w:r>
           <w:rPr>
@@ -3921,7 +4040,7 @@
           <w:szCs w:val="22"/>
         </w:rPr>
       </w:pPr>
-      <w:hyperlink w:anchor="_Toc497336442" w:history="1">
+      <w:hyperlink w:anchor="_Toc497393954" w:history="1">
         <w:r>
           <w:rPr>
             <w:rStyle w:val="a5"/>
@@ -3964,7 +4083,7 @@
             <w:noProof/>
             <w:webHidden/>
           </w:rPr>
-          <w:instrText xml:space="preserve"> PAGEREF _Toc497336442 \h </w:instrText>
+          <w:instrText xml:space="preserve"> PAGEREF _Toc497393954 \h </w:instrText>
         </w:r>
         <w:r>
           <w:rPr>
@@ -4010,7 +4129,7 @@
           <w:szCs w:val="22"/>
         </w:rPr>
       </w:pPr>
-      <w:hyperlink w:anchor="_Toc497336443" w:history="1">
+      <w:hyperlink w:anchor="_Toc497393955" w:history="1">
         <w:r>
           <w:rPr>
             <w:rStyle w:val="a5"/>
@@ -4053,7 +4172,7 @@
             <w:noProof/>
             <w:webHidden/>
           </w:rPr>
-          <w:instrText xml:space="preserve"> PAGEREF _Toc497336443 \h </w:instrText>
+          <w:instrText xml:space="preserve"> PAGEREF _Toc497393955 \h </w:instrText>
         </w:r>
         <w:r>
           <w:rPr>
@@ -4099,7 +4218,7 @@
           <w:szCs w:val="22"/>
         </w:rPr>
       </w:pPr>
-      <w:hyperlink w:anchor="_Toc497336444" w:history="1">
+      <w:hyperlink w:anchor="_Toc497393956" w:history="1">
         <w:r>
           <w:rPr>
             <w:rStyle w:val="a5"/>
@@ -4142,7 +4261,7 @@
             <w:noProof/>
             <w:webHidden/>
           </w:rPr>
-          <w:instrText xml:space="preserve"> PAGEREF _Toc497336444 \h </w:instrText>
+          <w:instrText xml:space="preserve"> PAGEREF _Toc497393956 \h </w:instrText>
         </w:r>
         <w:r>
           <w:rPr>
@@ -4188,7 +4307,7 @@
           <w:szCs w:val="22"/>
         </w:rPr>
       </w:pPr>
-      <w:hyperlink w:anchor="_Toc497336445" w:history="1">
+      <w:hyperlink w:anchor="_Toc497393957" w:history="1">
         <w:r>
           <w:rPr>
             <w:rStyle w:val="a5"/>
@@ -4231,7 +4350,7 @@
             <w:noProof/>
             <w:webHidden/>
           </w:rPr>
-          <w:instrText xml:space="preserve"> PAGEREF _Toc497336445 \h </w:instrText>
+          <w:instrText xml:space="preserve"> PAGEREF _Toc497393957 \h </w:instrText>
         </w:r>
         <w:r>
           <w:rPr>
@@ -4277,7 +4396,7 @@
           <w:szCs w:val="22"/>
         </w:rPr>
       </w:pPr>
-      <w:hyperlink w:anchor="_Toc497336446" w:history="1">
+      <w:hyperlink w:anchor="_Toc497393958" w:history="1">
         <w:r>
           <w:rPr>
             <w:rStyle w:val="a5"/>
@@ -4320,7 +4439,7 @@
             <w:noProof/>
             <w:webHidden/>
           </w:rPr>
-          <w:instrText xml:space="preserve"> PAGEREF _Toc497336446 \h </w:instrText>
+          <w:instrText xml:space="preserve"> PAGEREF _Toc497393958 \h </w:instrText>
         </w:r>
         <w:r>
           <w:rPr>
@@ -4366,7 +4485,7 @@
           <w:szCs w:val="22"/>
         </w:rPr>
       </w:pPr>
-      <w:hyperlink w:anchor="_Toc497336447" w:history="1">
+      <w:hyperlink w:anchor="_Toc497393959" w:history="1">
         <w:r>
           <w:rPr>
             <w:rStyle w:val="a5"/>
@@ -4409,7 +4528,7 @@
             <w:noProof/>
             <w:webHidden/>
           </w:rPr>
-          <w:instrText xml:space="preserve"> PAGEREF _Toc497336447 \h </w:instrText>
+          <w:instrText xml:space="preserve"> PAGEREF _Toc497393959 \h </w:instrText>
         </w:r>
         <w:r>
           <w:rPr>
@@ -4455,7 +4574,7 @@
           <w:szCs w:val="22"/>
         </w:rPr>
       </w:pPr>
-      <w:hyperlink w:anchor="_Toc497336448" w:history="1">
+      <w:hyperlink w:anchor="_Toc497393960" w:history="1">
         <w:r>
           <w:rPr>
             <w:rStyle w:val="a5"/>
@@ -4498,7 +4617,7 @@
             <w:noProof/>
             <w:webHidden/>
           </w:rPr>
-          <w:instrText xml:space="preserve"> PAGEREF _Toc497336448 \h </w:instrText>
+          <w:instrText xml:space="preserve"> PAGEREF _Toc497393960 \h </w:instrText>
         </w:r>
         <w:r>
           <w:rPr>
@@ -4544,7 +4663,7 @@
           <w:szCs w:val="22"/>
         </w:rPr>
       </w:pPr>
-      <w:hyperlink w:anchor="_Toc497336449" w:history="1">
+      <w:hyperlink w:anchor="_Toc497393961" w:history="1">
         <w:r>
           <w:rPr>
             <w:rStyle w:val="a5"/>
@@ -4587,7 +4706,7 @@
             <w:noProof/>
             <w:webHidden/>
           </w:rPr>
-          <w:instrText xml:space="preserve"> PAGEREF _Toc497336449 \h </w:instrText>
+          <w:instrText xml:space="preserve"> PAGEREF _Toc497393961 \h </w:instrText>
         </w:r>
         <w:r>
           <w:rPr>
@@ -4633,7 +4752,7 @@
           <w:szCs w:val="22"/>
         </w:rPr>
       </w:pPr>
-      <w:hyperlink w:anchor="_Toc497336450" w:history="1">
+      <w:hyperlink w:anchor="_Toc497393962" w:history="1">
         <w:r>
           <w:rPr>
             <w:rStyle w:val="a5"/>
@@ -4676,7 +4795,7 @@
             <w:noProof/>
             <w:webHidden/>
           </w:rPr>
-          <w:instrText xml:space="preserve"> PAGEREF _Toc497336450 \h </w:instrText>
+          <w:instrText xml:space="preserve"> PAGEREF _Toc497393962 \h </w:instrText>
         </w:r>
         <w:r>
           <w:rPr>
@@ -4722,7 +4841,7 @@
           <w:szCs w:val="22"/>
         </w:rPr>
       </w:pPr>
-      <w:hyperlink w:anchor="_Toc497336451" w:history="1">
+      <w:hyperlink w:anchor="_Toc497393963" w:history="1">
         <w:r>
           <w:rPr>
             <w:rStyle w:val="a5"/>
@@ -4765,7 +4884,7 @@
             <w:noProof/>
             <w:webHidden/>
           </w:rPr>
-          <w:instrText xml:space="preserve"> PAGEREF _Toc497336451 \h </w:instrText>
+          <w:instrText xml:space="preserve"> PAGEREF _Toc497393963 \h </w:instrText>
         </w:r>
         <w:r>
           <w:rPr>
@@ -4811,7 +4930,7 @@
           <w:szCs w:val="22"/>
         </w:rPr>
       </w:pPr>
-      <w:hyperlink w:anchor="_Toc497336452" w:history="1">
+      <w:hyperlink w:anchor="_Toc497393964" w:history="1">
         <w:r>
           <w:rPr>
             <w:rStyle w:val="a5"/>
@@ -4854,7 +4973,7 @@
             <w:noProof/>
             <w:webHidden/>
           </w:rPr>
-          <w:instrText xml:space="preserve"> PAGEREF _Toc497336452 \h </w:instrText>
+          <w:instrText xml:space="preserve"> PAGEREF _Toc497393964 \h </w:instrText>
         </w:r>
         <w:r>
           <w:rPr>
@@ -4900,7 +5019,7 @@
           <w:szCs w:val="22"/>
         </w:rPr>
       </w:pPr>
-      <w:hyperlink w:anchor="_Toc497336453" w:history="1">
+      <w:hyperlink w:anchor="_Toc497393965" w:history="1">
         <w:r>
           <w:rPr>
             <w:rStyle w:val="a5"/>
@@ -4943,7 +5062,7 @@
             <w:noProof/>
             <w:webHidden/>
           </w:rPr>
-          <w:instrText xml:space="preserve"> PAGEREF _Toc497336453 \h </w:instrText>
+          <w:instrText xml:space="preserve"> PAGEREF _Toc497393965 \h </w:instrText>
         </w:r>
         <w:r>
           <w:rPr>
@@ -4982,7 +5101,7 @@
         <w:lastRenderedPageBreak/>
         <w:fldChar w:fldCharType="end"/>
       </w:r>
-      <w:bookmarkStart w:id="16" w:name="_Toc497336418"/>
+      <w:bookmarkStart w:id="17" w:name="_Toc497393930"/>
       <w:proofErr w:type="spellStart"/>
       <w:r>
         <w:rPr>
@@ -4993,7 +5112,7 @@
       <w:bookmarkEnd w:id="13"/>
       <w:bookmarkEnd w:id="14"/>
       <w:bookmarkEnd w:id="15"/>
-      <w:bookmarkEnd w:id="16"/>
+      <w:bookmarkEnd w:id="17"/>
       <w:proofErr w:type="spellEnd"/>
       <w:r>
         <w:t xml:space="preserve"> </w:t>
@@ -5003,20 +5122,20 @@
       <w:pPr>
         <w:pStyle w:val="2"/>
       </w:pPr>
-      <w:bookmarkStart w:id="17" w:name="_Toc496214310"/>
-      <w:bookmarkStart w:id="18" w:name="_Toc496819909"/>
-      <w:bookmarkStart w:id="19" w:name="_Toc496863237"/>
-      <w:bookmarkStart w:id="20" w:name="_Toc497336419"/>
+      <w:bookmarkStart w:id="18" w:name="_Toc496214310"/>
+      <w:bookmarkStart w:id="19" w:name="_Toc496819909"/>
+      <w:bookmarkStart w:id="20" w:name="_Toc496863237"/>
+      <w:bookmarkStart w:id="21" w:name="_Toc497393931"/>
       <w:r>
         <w:rPr>
           <w:rFonts w:hint="eastAsia"/>
         </w:rPr>
         <w:t>项目概述</w:t>
       </w:r>
-      <w:bookmarkEnd w:id="17"/>
       <w:bookmarkEnd w:id="18"/>
       <w:bookmarkEnd w:id="19"/>
       <w:bookmarkEnd w:id="20"/>
+      <w:bookmarkEnd w:id="21"/>
     </w:p>
     <w:p>
       <w:pPr>
@@ -5069,20 +5188,20 @@
       <w:pPr>
         <w:pStyle w:val="2"/>
       </w:pPr>
-      <w:bookmarkStart w:id="21" w:name="_Toc496214311"/>
-      <w:bookmarkStart w:id="22" w:name="_Toc496819910"/>
-      <w:bookmarkStart w:id="23" w:name="_Toc496863238"/>
-      <w:bookmarkStart w:id="24" w:name="_Toc497336420"/>
+      <w:bookmarkStart w:id="22" w:name="_Toc496214311"/>
+      <w:bookmarkStart w:id="23" w:name="_Toc496819910"/>
+      <w:bookmarkStart w:id="24" w:name="_Toc496863238"/>
+      <w:bookmarkStart w:id="25" w:name="_Toc497393932"/>
       <w:r>
         <w:rPr>
           <w:rFonts w:hint="eastAsia"/>
         </w:rPr>
         <w:t>项目交付物</w:t>
       </w:r>
-      <w:bookmarkEnd w:id="21"/>
       <w:bookmarkEnd w:id="22"/>
       <w:bookmarkEnd w:id="23"/>
       <w:bookmarkEnd w:id="24"/>
+      <w:bookmarkEnd w:id="25"/>
     </w:p>
     <w:p>
       <w:pPr>
@@ -5196,18 +5315,18 @@
       <w:pPr>
         <w:pStyle w:val="2"/>
       </w:pPr>
-      <w:bookmarkStart w:id="25" w:name="_Toc496819911"/>
-      <w:bookmarkStart w:id="26" w:name="_Toc496863239"/>
-      <w:bookmarkStart w:id="27" w:name="_Toc497336421"/>
+      <w:bookmarkStart w:id="26" w:name="_Toc496819911"/>
+      <w:bookmarkStart w:id="27" w:name="_Toc496863239"/>
+      <w:bookmarkStart w:id="28" w:name="_Toc497393933"/>
       <w:r>
         <w:rPr>
           <w:rFonts w:hint="eastAsia"/>
         </w:rPr>
         <w:t>项目模型</w:t>
       </w:r>
-      <w:bookmarkEnd w:id="25"/>
       <w:bookmarkEnd w:id="26"/>
       <w:bookmarkEnd w:id="27"/>
+      <w:bookmarkEnd w:id="28"/>
     </w:p>
     <w:p>
       <w:pPr>
@@ -5224,20 +5343,20 @@
       <w:pPr>
         <w:pStyle w:val="2"/>
       </w:pPr>
-      <w:bookmarkStart w:id="28" w:name="_Toc496214313"/>
-      <w:bookmarkStart w:id="29" w:name="_Toc496819912"/>
-      <w:bookmarkStart w:id="30" w:name="_Toc496863240"/>
-      <w:bookmarkStart w:id="31" w:name="_Toc497336422"/>
+      <w:bookmarkStart w:id="29" w:name="_Toc496214313"/>
+      <w:bookmarkStart w:id="30" w:name="_Toc496819912"/>
+      <w:bookmarkStart w:id="31" w:name="_Toc496863240"/>
+      <w:bookmarkStart w:id="32" w:name="_Toc497393934"/>
       <w:r>
         <w:rPr>
           <w:rFonts w:hint="eastAsia"/>
         </w:rPr>
         <w:t>参考资料</w:t>
       </w:r>
-      <w:bookmarkEnd w:id="28"/>
       <w:bookmarkEnd w:id="29"/>
       <w:bookmarkEnd w:id="30"/>
       <w:bookmarkEnd w:id="31"/>
+      <w:bookmarkEnd w:id="32"/>
     </w:p>
     <w:p>
       <w:pPr>
@@ -5393,10 +5512,10 @@
       <w:pPr>
         <w:pStyle w:val="2"/>
       </w:pPr>
-      <w:bookmarkStart w:id="32" w:name="_Toc496214314"/>
-      <w:bookmarkStart w:id="33" w:name="_Toc496819913"/>
-      <w:bookmarkStart w:id="34" w:name="_Toc496863241"/>
-      <w:bookmarkStart w:id="35" w:name="_Toc497336423"/>
+      <w:bookmarkStart w:id="33" w:name="_Toc496214314"/>
+      <w:bookmarkStart w:id="34" w:name="_Toc496819913"/>
+      <w:bookmarkStart w:id="35" w:name="_Toc496863241"/>
+      <w:bookmarkStart w:id="36" w:name="_Toc497393935"/>
       <w:r>
         <w:rPr>
           <w:rFonts w:hint="eastAsia"/>
@@ -5404,10 +5523,10 @@
         <w:lastRenderedPageBreak/>
         <w:t>定义和缩略语</w:t>
       </w:r>
-      <w:bookmarkEnd w:id="32"/>
       <w:bookmarkEnd w:id="33"/>
       <w:bookmarkEnd w:id="34"/>
       <w:bookmarkEnd w:id="35"/>
+      <w:bookmarkEnd w:id="36"/>
     </w:p>
     <w:p>
       <w:pPr>
@@ -5453,7 +5572,7 @@
       <w:pPr>
         <w:pStyle w:val="1"/>
       </w:pPr>
-      <w:bookmarkStart w:id="36" w:name="_Toc497336424"/>
+      <w:bookmarkStart w:id="37" w:name="_Toc497393936"/>
       <w:r>
         <w:rPr>
           <w:rFonts w:hint="eastAsia"/>
@@ -5462,13 +5581,13 @@
         <w:lastRenderedPageBreak/>
         <w:t>项目目标</w:t>
       </w:r>
-      <w:bookmarkEnd w:id="36"/>
+      <w:bookmarkEnd w:id="37"/>
     </w:p>
     <w:p>
       <w:pPr>
         <w:pStyle w:val="2"/>
       </w:pPr>
-      <w:bookmarkStart w:id="37" w:name="_Toc497336425"/>
+      <w:bookmarkStart w:id="38" w:name="_Toc497393937"/>
       <w:r>
         <w:rPr>
           <w:rFonts w:hint="eastAsia"/>
@@ -5478,7 +5597,7 @@
       <w:r>
         <w:t>产品</w:t>
       </w:r>
-      <w:bookmarkEnd w:id="37"/>
+      <w:bookmarkEnd w:id="38"/>
     </w:p>
     <w:p>
       <w:pPr>
@@ -5572,7 +5691,7 @@
       <w:pPr>
         <w:pStyle w:val="2"/>
       </w:pPr>
-      <w:bookmarkStart w:id="38" w:name="_Toc497336426"/>
+      <w:bookmarkStart w:id="39" w:name="_Toc497393938"/>
       <w:r>
         <w:rPr>
           <w:rFonts w:hint="eastAsia"/>
@@ -5582,7 +5701,7 @@
       <w:r>
         <w:t>产品</w:t>
       </w:r>
-      <w:bookmarkEnd w:id="38"/>
+      <w:bookmarkEnd w:id="39"/>
     </w:p>
     <w:p>
       <w:pPr>
@@ -5610,7 +5729,7 @@
       <w:pPr>
         <w:pStyle w:val="2"/>
       </w:pPr>
-      <w:bookmarkStart w:id="39" w:name="_Toc497336427"/>
+      <w:bookmarkStart w:id="40" w:name="_Toc497393939"/>
       <w:r>
         <w:rPr>
           <w:rFonts w:hint="eastAsia"/>
@@ -5620,7 +5739,7 @@
       <w:r>
         <w:t>环境</w:t>
       </w:r>
-      <w:bookmarkEnd w:id="39"/>
+      <w:bookmarkEnd w:id="40"/>
     </w:p>
     <w:p>
       <w:pPr>
@@ -5741,14 +5860,14 @@
       <w:pPr>
         <w:pStyle w:val="2"/>
       </w:pPr>
-      <w:bookmarkStart w:id="40" w:name="_Toc497336428"/>
+      <w:bookmarkStart w:id="41" w:name="_Toc497393940"/>
       <w:r>
         <w:rPr>
           <w:rFonts w:hint="eastAsia"/>
         </w:rPr>
         <w:t>交付时间</w:t>
       </w:r>
-      <w:bookmarkEnd w:id="40"/>
+      <w:bookmarkEnd w:id="41"/>
     </w:p>
     <w:p>
       <w:pPr>
@@ -5801,7 +5920,7 @@
       <w:pPr>
         <w:pStyle w:val="1"/>
       </w:pPr>
-      <w:bookmarkStart w:id="41" w:name="_Toc497336429"/>
+      <w:bookmarkStart w:id="42" w:name="_Toc497393941"/>
       <w:r>
         <w:rPr>
           <w:rFonts w:hint="eastAsia"/>
@@ -5817,20 +5936,20 @@
         </w:rPr>
         <w:t>计划</w:t>
       </w:r>
-      <w:bookmarkEnd w:id="41"/>
+      <w:bookmarkEnd w:id="42"/>
     </w:p>
     <w:p>
       <w:pPr>
         <w:pStyle w:val="2"/>
       </w:pPr>
-      <w:bookmarkStart w:id="42" w:name="_Toc497336430"/>
+      <w:bookmarkStart w:id="43" w:name="_Toc497393942"/>
       <w:r>
         <w:rPr>
           <w:rFonts w:hint="eastAsia"/>
         </w:rPr>
         <w:t>里程碑及期限</w:t>
       </w:r>
-      <w:bookmarkEnd w:id="42"/>
+      <w:bookmarkEnd w:id="43"/>
     </w:p>
     <w:tbl>
       <w:tblPr>
@@ -6697,7 +6816,7 @@
           <w:lang w:eastAsia="zh-CN"/>
         </w:rPr>
       </w:pPr>
-      <w:bookmarkStart w:id="43" w:name="_Toc497336431"/>
+      <w:bookmarkStart w:id="44" w:name="_Toc497393943"/>
       <w:r>
         <w:rPr>
           <w:rFonts w:hint="eastAsia"/>
@@ -6706,29 +6825,27 @@
         <w:lastRenderedPageBreak/>
         <w:t>范围管理计划</w:t>
       </w:r>
-      <w:bookmarkEnd w:id="43"/>
+      <w:bookmarkEnd w:id="44"/>
     </w:p>
     <w:p>
       <w:pPr>
         <w:pStyle w:val="2"/>
       </w:pPr>
-      <w:bookmarkStart w:id="44" w:name="_Toc497336432"/>
+      <w:bookmarkStart w:id="45" w:name="_Toc497393944"/>
       <w:r>
         <w:rPr>
           <w:rFonts w:hint="eastAsia"/>
         </w:rPr>
         <w:t>需求工程范围</w:t>
       </w:r>
-      <w:bookmarkEnd w:id="44"/>
-    </w:p>
-    <w:p>
-      <w:pPr>
-        <w:ind w:firstLine="480"/>
-      </w:pPr>
-    </w:p>
-    <w:p>
-      <w:pPr>
-        <w:ind w:firstLine="480"/>
+      <w:bookmarkEnd w:id="45"/>
+    </w:p>
+    <w:p>
+      <w:pPr>
+        <w:ind w:firstLineChars="0" w:firstLine="0"/>
+        <w:rPr>
+          <w:rFonts w:hint="eastAsia"/>
+        </w:rPr>
       </w:pPr>
     </w:p>
     <w:tbl>
@@ -6837,6 +6954,22 @@
               </w:rPr>
               <w:t>编写项目与范围</w:t>
             </w:r>
+            <w:r>
+              <w:rPr>
+                <w:rFonts w:ascii="宋体" w:hAnsi="宋体" w:hint="eastAsia"/>
+                <w:szCs w:val="24"/>
+                <w:lang w:val="zh-CN"/>
+              </w:rPr>
+              <w:t>，产出《项目与范围》</w:t>
+            </w:r>
+            <w:r>
+              <w:rPr>
+                <w:rFonts w:ascii="宋体" w:hAnsi="宋体" w:hint="eastAsia"/>
+                <w:szCs w:val="24"/>
+                <w:lang w:val="zh-CN"/>
+              </w:rPr>
+              <w:t>文档</w:t>
+            </w:r>
           </w:p>
           <w:p>
             <w:pPr>
@@ -6873,6 +7006,20 @@
               </w:rPr>
               <w:t>用户群分类</w:t>
             </w:r>
+            <w:r>
+              <w:rPr>
+                <w:rFonts w:ascii="宋体" w:hAnsi="宋体" w:hint="eastAsia"/>
+                <w:szCs w:val="24"/>
+              </w:rPr>
+              <w:t>，产出《用户群类别》</w:t>
+            </w:r>
+            <w:r>
+              <w:rPr>
+                <w:rFonts w:ascii="宋体" w:hAnsi="宋体" w:hint="eastAsia"/>
+                <w:szCs w:val="24"/>
+              </w:rPr>
+              <w:t>文档</w:t>
+            </w:r>
           </w:p>
           <w:p>
             <w:pPr>
@@ -6920,6 +7067,13 @@
                 <w:szCs w:val="24"/>
               </w:rPr>
             </w:pPr>
+            <w:r>
+              <w:rPr>
+                <w:rFonts w:ascii="宋体" w:hAnsi="宋体" w:hint="eastAsia"/>
+                <w:szCs w:val="24"/>
+              </w:rPr>
+              <w:t>进行访谈，</w:t>
+            </w:r>
             <w:r>
               <w:rPr>
                 <w:rFonts w:ascii="宋体" w:hAnsi="宋体" w:hint="eastAsia"/>
@@ -7122,6 +7276,13 @@
               </w:rPr>
               <w:t>确定需求优先级</w:t>
             </w:r>
+            <w:r>
+              <w:rPr>
+                <w:rFonts w:ascii="宋体" w:hAnsi="宋体" w:hint="eastAsia"/>
+                <w:szCs w:val="24"/>
+              </w:rPr>
+              <w:t>，产出《需求优先级》文档</w:t>
+            </w:r>
           </w:p>
           <w:p>
             <w:pPr>
@@ -7156,7 +7317,28 @@
                 <w:rFonts w:ascii="宋体" w:hAnsi="宋体" w:hint="eastAsia"/>
                 <w:szCs w:val="24"/>
               </w:rPr>
-              <w:t>编写数据字典</w:t>
+              <w:t>编写</w:t>
+            </w:r>
+            <w:r>
+              <w:rPr>
+                <w:rFonts w:ascii="宋体" w:hAnsi="宋体" w:hint="eastAsia"/>
+                <w:szCs w:val="24"/>
+              </w:rPr>
+              <w:t>《</w:t>
+            </w:r>
+            <w:r>
+              <w:rPr>
+                <w:rFonts w:ascii="宋体" w:hAnsi="宋体" w:hint="eastAsia"/>
+                <w:szCs w:val="24"/>
+              </w:rPr>
+              <w:t>数据字典</w:t>
+            </w:r>
+            <w:r>
+              <w:rPr>
+                <w:rFonts w:ascii="宋体" w:hAnsi="宋体" w:hint="eastAsia"/>
+                <w:szCs w:val="24"/>
+              </w:rPr>
+              <w:t>》</w:t>
             </w:r>
           </w:p>
           <w:p>
@@ -7224,6 +7406,13 @@
               </w:rPr>
               <w:t>采用软件需求规格说明模版</w:t>
             </w:r>
+            <w:r>
+              <w:rPr>
+                <w:rFonts w:ascii="宋体" w:hAnsi="宋体" w:hint="eastAsia"/>
+                <w:szCs w:val="24"/>
+              </w:rPr>
+              <w:t>，产出《需求规格说明书》文档</w:t>
+            </w:r>
           </w:p>
           <w:p>
             <w:pPr>
@@ -7240,7 +7429,14 @@
                 <w:rFonts w:ascii="宋体" w:hAnsi="宋体" w:hint="eastAsia"/>
                 <w:szCs w:val="24"/>
               </w:rPr>
-              <w:t>致命需求来源</w:t>
+              <w:t>标明</w:t>
+            </w:r>
+            <w:r>
+              <w:rPr>
+                <w:rFonts w:ascii="宋体" w:hAnsi="宋体" w:hint="eastAsia"/>
+                <w:szCs w:val="24"/>
+              </w:rPr>
+              <w:t>需求来源</w:t>
             </w:r>
           </w:p>
           <w:p>
@@ -7489,6 +7685,14 @@
               </w:rPr>
               <w:t>进行变更影响分析</w:t>
             </w:r>
+            <w:r>
+              <w:rPr>
+                <w:rFonts w:ascii="宋体" w:hAnsi="宋体" w:hint="eastAsia"/>
+                <w:szCs w:val="24"/>
+                <w:lang w:val="zh-CN"/>
+              </w:rPr>
+              <w:t>，产出《变更影响分析》文档</w:t>
+            </w:r>
           </w:p>
           <w:p>
             <w:pPr>
@@ -7535,7 +7739,39 @@
                 <w:szCs w:val="24"/>
                 <w:lang w:val="zh-CN"/>
               </w:rPr>
-              <w:t>编写需求文档的基准版本和控制版本</w:t>
+              <w:t>编写</w:t>
+            </w:r>
+            <w:r>
+              <w:rPr>
+                <w:rFonts w:ascii="宋体" w:hAnsi="宋体" w:hint="eastAsia"/>
+                <w:szCs w:val="24"/>
+                <w:lang w:val="zh-CN"/>
+              </w:rPr>
+              <w:t>《</w:t>
+            </w:r>
+            <w:r>
+              <w:rPr>
+                <w:rFonts w:ascii="宋体" w:hAnsi="宋体" w:hint="eastAsia"/>
+                <w:szCs w:val="24"/>
+                <w:lang w:val="zh-CN"/>
+              </w:rPr>
+              <w:t>需求文档</w:t>
+            </w:r>
+            <w:r>
+              <w:rPr>
+                <w:rFonts w:ascii="宋体" w:hAnsi="宋体" w:hint="eastAsia"/>
+                <w:szCs w:val="24"/>
+                <w:lang w:val="zh-CN"/>
+              </w:rPr>
+              <w:t>》</w:t>
+            </w:r>
+            <w:r>
+              <w:rPr>
+                <w:rFonts w:ascii="宋体" w:hAnsi="宋体" w:hint="eastAsia"/>
+                <w:szCs w:val="24"/>
+                <w:lang w:val="zh-CN"/>
+              </w:rPr>
+              <w:t>的基准版本和控制版本</w:t>
             </w:r>
           </w:p>
           <w:p>
@@ -7625,7 +7861,7 @@
       <w:pPr>
         <w:pStyle w:val="2"/>
       </w:pPr>
-      <w:bookmarkStart w:id="45" w:name="_Toc497336433"/>
+      <w:bookmarkStart w:id="46" w:name="_Toc497393945"/>
       <w:r>
         <w:rPr>
           <w:rFonts w:hint="eastAsia"/>
@@ -7638,7 +7874,7 @@
       <w:r>
         <w:t>图</w:t>
       </w:r>
-      <w:bookmarkEnd w:id="45"/>
+      <w:bookmarkEnd w:id="46"/>
     </w:p>
     <w:p>
       <w:pPr>
@@ -7665,10 +7901,10 @@
             <v:path o:extrusionok="f" gradientshapeok="t" o:connecttype="rect"/>
             <o:lock v:ext="edit" aspectratio="t"/>
           </v:shapetype>
-          <v:shape id="_x0000_i1025" type="#_x0000_t75" style="width:479.25pt;height:448.5pt" o:ole="">
+          <v:shape id="_x0000_i1025" type="#_x0000_t75" style="width:477.75pt;height:417pt" o:ole="">
             <v:imagedata r:id="rId9" o:title=""/>
           </v:shape>
-          <o:OLEObject Type="Embed" ProgID="Visio.Drawing.15" ShapeID="_x0000_i1025" DrawAspect="Content" ObjectID="_1571134655" r:id="rId10"/>
+          <o:OLEObject Type="Embed" ProgID="Visio.Drawing.15" ShapeID="_x0000_i1025" DrawAspect="Content" ObjectID="_1571135768" r:id="rId10"/>
         </w:object>
       </w:r>
     </w:p>
@@ -7679,7 +7915,7 @@
           <w:lang w:eastAsia="zh-CN"/>
         </w:rPr>
       </w:pPr>
-      <w:bookmarkStart w:id="46" w:name="_Toc497336434"/>
+      <w:bookmarkStart w:id="47" w:name="_Toc497393946"/>
       <w:r>
         <w:rPr>
           <w:rFonts w:hint="eastAsia"/>
@@ -7688,20 +7924,20 @@
         <w:lastRenderedPageBreak/>
         <w:t>成本管理计划</w:t>
       </w:r>
-      <w:bookmarkEnd w:id="46"/>
+      <w:bookmarkEnd w:id="47"/>
     </w:p>
     <w:p>
       <w:pPr>
         <w:pStyle w:val="2"/>
       </w:pPr>
-      <w:bookmarkStart w:id="47" w:name="_Toc497336435"/>
+      <w:bookmarkStart w:id="48" w:name="_Toc497393947"/>
       <w:r>
         <w:rPr>
           <w:rFonts w:hint="eastAsia"/>
         </w:rPr>
         <w:t>预算</w:t>
       </w:r>
-      <w:bookmarkEnd w:id="47"/>
+      <w:bookmarkEnd w:id="48"/>
     </w:p>
     <w:p>
       <w:pPr>
@@ -7903,14 +8139,14 @@
           <w:szCs w:val="44"/>
         </w:rPr>
       </w:pPr>
-      <w:bookmarkStart w:id="48" w:name="_Toc10291"/>
-      <w:bookmarkStart w:id="49" w:name="_Toc25548"/>
-      <w:bookmarkStart w:id="50" w:name="_Toc29094"/>
-      <w:bookmarkStart w:id="51" w:name="_Toc432585721"/>
-      <w:bookmarkStart w:id="52" w:name="_Toc20145"/>
-      <w:bookmarkStart w:id="53" w:name="_Toc14271"/>
-      <w:bookmarkStart w:id="54" w:name="_Toc8083"/>
-      <w:bookmarkStart w:id="55" w:name="_Toc497336436"/>
+      <w:bookmarkStart w:id="49" w:name="_Toc10291"/>
+      <w:bookmarkStart w:id="50" w:name="_Toc25548"/>
+      <w:bookmarkStart w:id="51" w:name="_Toc29094"/>
+      <w:bookmarkStart w:id="52" w:name="_Toc432585721"/>
+      <w:bookmarkStart w:id="53" w:name="_Toc20145"/>
+      <w:bookmarkStart w:id="54" w:name="_Toc14271"/>
+      <w:bookmarkStart w:id="55" w:name="_Toc8083"/>
+      <w:bookmarkStart w:id="56" w:name="_Toc497393948"/>
       <w:proofErr w:type="spellStart"/>
       <w:r>
         <w:rPr>
@@ -7921,7 +8157,6 @@
         <w:lastRenderedPageBreak/>
         <w:t>质量管理计划</w:t>
       </w:r>
-      <w:bookmarkEnd w:id="48"/>
       <w:bookmarkEnd w:id="49"/>
       <w:bookmarkEnd w:id="50"/>
       <w:bookmarkEnd w:id="51"/>
@@ -7929,22 +8164,23 @@
       <w:bookmarkEnd w:id="53"/>
       <w:bookmarkEnd w:id="54"/>
       <w:bookmarkEnd w:id="55"/>
+      <w:bookmarkEnd w:id="56"/>
       <w:proofErr w:type="spellEnd"/>
     </w:p>
     <w:p>
       <w:pPr>
         <w:pStyle w:val="2"/>
       </w:pPr>
-      <w:bookmarkStart w:id="56" w:name="_Toc14646"/>
-      <w:bookmarkStart w:id="57" w:name="_Toc497336437"/>
+      <w:bookmarkStart w:id="57" w:name="_Toc14646"/>
+      <w:bookmarkStart w:id="58" w:name="_Toc497393949"/>
       <w:r>
         <w:rPr>
           <w:rFonts w:hint="eastAsia"/>
         </w:rPr>
         <w:t>质量管理角色及职责</w:t>
       </w:r>
-      <w:bookmarkEnd w:id="56"/>
       <w:bookmarkEnd w:id="57"/>
+      <w:bookmarkEnd w:id="58"/>
     </w:p>
     <w:tbl>
       <w:tblPr>
@@ -8254,16 +8490,16 @@
       <w:pPr>
         <w:pStyle w:val="2"/>
       </w:pPr>
-      <w:bookmarkStart w:id="58" w:name="_Toc32311"/>
-      <w:bookmarkStart w:id="59" w:name="_Toc497336438"/>
+      <w:bookmarkStart w:id="59" w:name="_Toc32311"/>
+      <w:bookmarkStart w:id="60" w:name="_Toc497393950"/>
       <w:r>
         <w:rPr>
           <w:rFonts w:hint="eastAsia"/>
         </w:rPr>
         <w:t>质量目标</w:t>
       </w:r>
-      <w:bookmarkEnd w:id="58"/>
       <w:bookmarkEnd w:id="59"/>
+      <w:bookmarkEnd w:id="60"/>
     </w:p>
     <w:p>
       <w:pPr>
@@ -8367,16 +8603,16 @@
       <w:pPr>
         <w:pStyle w:val="2"/>
       </w:pPr>
-      <w:bookmarkStart w:id="60" w:name="_Toc12362"/>
-      <w:bookmarkStart w:id="61" w:name="_Toc497336439"/>
+      <w:bookmarkStart w:id="61" w:name="_Toc12362"/>
+      <w:bookmarkStart w:id="62" w:name="_Toc497393951"/>
       <w:r>
         <w:rPr>
           <w:rFonts w:hint="eastAsia"/>
         </w:rPr>
         <w:t>质量策略</w:t>
       </w:r>
-      <w:bookmarkEnd w:id="60"/>
       <w:bookmarkEnd w:id="61"/>
+      <w:bookmarkEnd w:id="62"/>
     </w:p>
     <w:p>
       <w:pPr>
@@ -8437,7 +8673,7 @@
       <w:pPr>
         <w:pStyle w:val="1"/>
       </w:pPr>
-      <w:bookmarkStart w:id="62" w:name="_Toc497336440"/>
+      <w:bookmarkStart w:id="63" w:name="_Toc497393952"/>
       <w:r>
         <w:rPr>
           <w:rFonts w:hint="eastAsia"/>
@@ -8453,21 +8689,21 @@
         </w:rPr>
         <w:t>计划</w:t>
       </w:r>
-      <w:bookmarkEnd w:id="62"/>
+      <w:bookmarkEnd w:id="63"/>
       <w:proofErr w:type="spellEnd"/>
     </w:p>
     <w:p>
       <w:pPr>
         <w:pStyle w:val="2"/>
       </w:pPr>
-      <w:bookmarkStart w:id="63" w:name="_Toc497336441"/>
+      <w:bookmarkStart w:id="64" w:name="_Toc497393953"/>
       <w:r>
         <w:rPr>
           <w:rFonts w:hint="eastAsia"/>
         </w:rPr>
         <w:t>OBS</w:t>
       </w:r>
-      <w:bookmarkEnd w:id="63"/>
+      <w:bookmarkEnd w:id="64"/>
     </w:p>
     <w:p>
       <w:pPr>
@@ -8478,7 +8714,7 @@
           <v:shape id="_x0000_i1026" type="#_x0000_t75" style="width:474.75pt;height:257.25pt" o:ole="">
             <v:imagedata r:id="rId11" o:title=""/>
           </v:shape>
-          <o:OLEObject Type="Embed" ProgID="Visio.Drawing.15" ShapeID="_x0000_i1026" DrawAspect="Content" ObjectID="_1571134656" r:id="rId12"/>
+          <o:OLEObject Type="Embed" ProgID="Visio.Drawing.15" ShapeID="_x0000_i1026" DrawAspect="Content" ObjectID="_1571135769" r:id="rId12"/>
         </w:object>
       </w:r>
     </w:p>
@@ -8486,14 +8722,14 @@
       <w:pPr>
         <w:pStyle w:val="2"/>
       </w:pPr>
-      <w:bookmarkStart w:id="64" w:name="_Toc497336442"/>
+      <w:bookmarkStart w:id="65" w:name="_Toc497393954"/>
       <w:r>
         <w:rPr>
           <w:rFonts w:hint="eastAsia"/>
         </w:rPr>
         <w:t>LRC</w:t>
       </w:r>
-      <w:bookmarkEnd w:id="64"/>
+      <w:bookmarkEnd w:id="65"/>
     </w:p>
     <w:tbl>
       <w:tblPr>
@@ -8866,15 +9102,68 @@
               <w:ind w:firstLineChars="0" w:firstLine="0"/>
               <w:jc w:val="center"/>
               <w:rPr>
+                <w:rFonts w:ascii="宋体" w:hAnsi="宋体" w:cs="宋体"/>
+                <w:kern w:val="0"/>
+              </w:rPr>
+            </w:pPr>
+          </w:p>
+        </w:tc>
+        <w:tc>
+          <w:tcPr>
+            <w:tcW w:w="872" w:type="dxa"/>
+            <w:tcBorders>
+              <w:top w:val="single" w:sz="4" w:space="0" w:color="B1BBCC"/>
+              <w:left w:val="single" w:sz="4" w:space="0" w:color="B1BBCC"/>
+              <w:bottom w:val="single" w:sz="4" w:space="0" w:color="B1BBCC"/>
+              <w:right w:val="single" w:sz="4" w:space="0" w:color="B1BBCC"/>
+            </w:tcBorders>
+            <w:shd w:val="clear" w:color="auto" w:fill="FFFFFF"/>
+          </w:tcPr>
+          <w:p>
+            <w:pPr>
+              <w:widowControl/>
+              <w:ind w:firstLineChars="0" w:firstLine="0"/>
+              <w:jc w:val="center"/>
+              <w:rPr>
+                <w:rFonts w:ascii="宋体" w:hAnsi="宋体" w:cs="宋体"/>
+                <w:kern w:val="0"/>
+              </w:rPr>
+            </w:pPr>
+          </w:p>
+        </w:tc>
+        <w:tc>
+          <w:tcPr>
+            <w:tcW w:w="872" w:type="dxa"/>
+            <w:tcBorders>
+              <w:top w:val="single" w:sz="4" w:space="0" w:color="B1BBCC"/>
+              <w:left w:val="single" w:sz="4" w:space="0" w:color="B1BBCC"/>
+              <w:bottom w:val="single" w:sz="4" w:space="0" w:color="B1BBCC"/>
+              <w:right w:val="single" w:sz="4" w:space="0" w:color="B1BBCC"/>
+            </w:tcBorders>
+            <w:shd w:val="clear" w:color="auto" w:fill="FFFFFF"/>
+          </w:tcPr>
+          <w:p>
+            <w:pPr>
+              <w:widowControl/>
+              <w:ind w:firstLineChars="0" w:firstLine="0"/>
+              <w:jc w:val="center"/>
+              <w:rPr>
+                <w:rFonts w:ascii="宋体" w:hAnsi="宋体" w:cs="宋体"/>
+                <w:kern w:val="0"/>
+              </w:rPr>
+            </w:pPr>
+            <w:r>
+              <w:rPr>
                 <w:rFonts w:ascii="宋体" w:hAnsi="宋体" w:cs="宋体" w:hint="eastAsia"/>
                 <w:kern w:val="0"/>
               </w:rPr>
-            </w:pPr>
-          </w:p>
-        </w:tc>
-        <w:tc>
-          <w:tcPr>
-            <w:tcW w:w="872" w:type="dxa"/>
+              <w:t>√</w:t>
+            </w:r>
+          </w:p>
+        </w:tc>
+        <w:tc>
+          <w:tcPr>
+            <w:tcW w:w="883" w:type="dxa"/>
             <w:tcBorders>
               <w:top w:val="single" w:sz="4" w:space="0" w:color="B1BBCC"/>
               <w:left w:val="single" w:sz="4" w:space="0" w:color="B1BBCC"/>
@@ -8889,60 +9178,7 @@
               <w:ind w:firstLineChars="0" w:firstLine="0"/>
               <w:jc w:val="center"/>
               <w:rPr>
-                <w:rFonts w:ascii="宋体" w:hAnsi="宋体" w:cs="宋体" w:hint="eastAsia"/>
-                <w:kern w:val="0"/>
-              </w:rPr>
-            </w:pPr>
-          </w:p>
-        </w:tc>
-        <w:tc>
-          <w:tcPr>
-            <w:tcW w:w="872" w:type="dxa"/>
-            <w:tcBorders>
-              <w:top w:val="single" w:sz="4" w:space="0" w:color="B1BBCC"/>
-              <w:left w:val="single" w:sz="4" w:space="0" w:color="B1BBCC"/>
-              <w:bottom w:val="single" w:sz="4" w:space="0" w:color="B1BBCC"/>
-              <w:right w:val="single" w:sz="4" w:space="0" w:color="B1BBCC"/>
-            </w:tcBorders>
-            <w:shd w:val="clear" w:color="auto" w:fill="FFFFFF"/>
-          </w:tcPr>
-          <w:p>
-            <w:pPr>
-              <w:widowControl/>
-              <w:ind w:firstLineChars="0" w:firstLine="0"/>
-              <w:jc w:val="center"/>
-              <w:rPr>
-                <w:rFonts w:ascii="宋体" w:hAnsi="宋体" w:cs="宋体" w:hint="eastAsia"/>
-                <w:kern w:val="0"/>
-              </w:rPr>
-            </w:pPr>
-            <w:r>
-              <w:rPr>
-                <w:rFonts w:ascii="宋体" w:hAnsi="宋体" w:cs="宋体" w:hint="eastAsia"/>
-                <w:kern w:val="0"/>
-              </w:rPr>
-              <w:t>√</w:t>
-            </w:r>
-          </w:p>
-        </w:tc>
-        <w:tc>
-          <w:tcPr>
-            <w:tcW w:w="883" w:type="dxa"/>
-            <w:tcBorders>
-              <w:top w:val="single" w:sz="4" w:space="0" w:color="B1BBCC"/>
-              <w:left w:val="single" w:sz="4" w:space="0" w:color="B1BBCC"/>
-              <w:bottom w:val="single" w:sz="4" w:space="0" w:color="B1BBCC"/>
-              <w:right w:val="single" w:sz="4" w:space="0" w:color="B1BBCC"/>
-            </w:tcBorders>
-            <w:shd w:val="clear" w:color="auto" w:fill="FFFFFF"/>
-          </w:tcPr>
-          <w:p>
-            <w:pPr>
-              <w:widowControl/>
-              <w:ind w:firstLineChars="0" w:firstLine="0"/>
-              <w:jc w:val="center"/>
-              <w:rPr>
-                <w:rFonts w:ascii="宋体" w:hAnsi="宋体" w:cs="宋体" w:hint="eastAsia"/>
+                <w:rFonts w:ascii="宋体" w:hAnsi="宋体" w:cs="宋体"/>
                 <w:kern w:val="0"/>
               </w:rPr>
             </w:pPr>
@@ -9019,19 +9255,17 @@
               <w:ind w:firstLineChars="0" w:firstLine="0"/>
               <w:jc w:val="center"/>
               <w:rPr>
+                <w:rFonts w:ascii="宋体" w:hAnsi="宋体" w:cs="宋体"/>
+                <w:kern w:val="0"/>
+              </w:rPr>
+            </w:pPr>
+            <w:r>
+              <w:rPr>
                 <w:rFonts w:ascii="宋体" w:hAnsi="宋体" w:cs="宋体" w:hint="eastAsia"/>
                 <w:kern w:val="0"/>
               </w:rPr>
-            </w:pPr>
-            <w:r>
-              <w:rPr>
-                <w:rFonts w:ascii="宋体" w:hAnsi="宋体" w:cs="宋体" w:hint="eastAsia"/>
-                <w:kern w:val="0"/>
-              </w:rPr>
               <w:t>√</w:t>
             </w:r>
-            <w:bookmarkStart w:id="65" w:name="_GoBack"/>
-            <w:bookmarkEnd w:id="65"/>
           </w:p>
         </w:tc>
         <w:tc>
@@ -9051,7 +9285,7 @@
               <w:ind w:firstLineChars="0" w:firstLine="0"/>
               <w:jc w:val="center"/>
               <w:rPr>
-                <w:rFonts w:ascii="宋体" w:hAnsi="宋体" w:cs="宋体" w:hint="eastAsia"/>
+                <w:rFonts w:ascii="宋体" w:hAnsi="宋体" w:cs="宋体"/>
                 <w:kern w:val="0"/>
               </w:rPr>
             </w:pPr>
@@ -9074,7 +9308,7 @@
               <w:ind w:firstLineChars="0" w:firstLine="0"/>
               <w:jc w:val="center"/>
               <w:rPr>
-                <w:rFonts w:ascii="宋体" w:hAnsi="宋体" w:cs="宋体" w:hint="eastAsia"/>
+                <w:rFonts w:ascii="宋体" w:hAnsi="宋体" w:cs="宋体"/>
                 <w:kern w:val="0"/>
               </w:rPr>
             </w:pPr>
@@ -9097,7 +9331,7 @@
               <w:ind w:firstLineChars="0" w:firstLine="0"/>
               <w:jc w:val="center"/>
               <w:rPr>
-                <w:rFonts w:ascii="宋体" w:hAnsi="宋体" w:cs="宋体" w:hint="eastAsia"/>
+                <w:rFonts w:ascii="宋体" w:hAnsi="宋体" w:cs="宋体"/>
                 <w:kern w:val="0"/>
               </w:rPr>
             </w:pPr>
@@ -9120,7 +9354,7 @@
               <w:ind w:firstLineChars="0" w:firstLine="0"/>
               <w:jc w:val="center"/>
               <w:rPr>
-                <w:rFonts w:ascii="宋体" w:hAnsi="宋体" w:cs="宋体" w:hint="eastAsia"/>
+                <w:rFonts w:ascii="宋体" w:hAnsi="宋体" w:cs="宋体"/>
                 <w:kern w:val="0"/>
               </w:rPr>
             </w:pPr>
@@ -14764,7 +14998,7 @@
       <w:pPr>
         <w:pStyle w:val="2"/>
       </w:pPr>
-      <w:bookmarkStart w:id="66" w:name="_Toc497336443"/>
+      <w:bookmarkStart w:id="66" w:name="_Toc497393955"/>
       <w:r>
         <w:lastRenderedPageBreak/>
         <w:t>项目</w:t>
@@ -15705,7 +15939,7 @@
       <w:pPr>
         <w:pStyle w:val="2"/>
       </w:pPr>
-      <w:bookmarkStart w:id="67" w:name="_Toc497336444"/>
+      <w:bookmarkStart w:id="67" w:name="_Toc497393956"/>
       <w:r>
         <w:t>项目</w:t>
       </w:r>
@@ -16650,7 +16884,7 @@
       <w:pPr>
         <w:pStyle w:val="1"/>
       </w:pPr>
-      <w:bookmarkStart w:id="68" w:name="_Toc497336445"/>
+      <w:bookmarkStart w:id="68" w:name="_Toc497393957"/>
       <w:proofErr w:type="spellStart"/>
       <w:r>
         <w:rPr>
@@ -16666,7 +16900,7 @@
       <w:pPr>
         <w:pStyle w:val="2"/>
       </w:pPr>
-      <w:bookmarkStart w:id="69" w:name="_Toc497336446"/>
+      <w:bookmarkStart w:id="69" w:name="_Toc497393958"/>
       <w:r>
         <w:rPr>
           <w:rFonts w:hint="eastAsia"/>
@@ -17319,7 +17553,7 @@
       <w:pPr>
         <w:pStyle w:val="2"/>
       </w:pPr>
-      <w:bookmarkStart w:id="70" w:name="_Toc497336447"/>
+      <w:bookmarkStart w:id="70" w:name="_Toc497393959"/>
       <w:r>
         <w:rPr>
           <w:rFonts w:hint="eastAsia"/>
@@ -17988,7 +18222,7 @@
           <w:lang w:eastAsia="zh-CN"/>
         </w:rPr>
       </w:pPr>
-      <w:bookmarkStart w:id="71" w:name="_Toc497336448"/>
+      <w:bookmarkStart w:id="71" w:name="_Toc497393960"/>
       <w:r>
         <w:rPr>
           <w:rFonts w:hint="eastAsia"/>
@@ -18003,7 +18237,7 @@
       <w:pPr>
         <w:pStyle w:val="2"/>
       </w:pPr>
-      <w:bookmarkStart w:id="72" w:name="_Toc497336449"/>
+      <w:bookmarkStart w:id="72" w:name="_Toc497393961"/>
       <w:r>
         <w:rPr>
           <w:rFonts w:hint="eastAsia"/>
@@ -18027,7 +18261,7 @@
       <w:pPr>
         <w:pStyle w:val="2"/>
       </w:pPr>
-      <w:bookmarkStart w:id="73" w:name="_Toc497336450"/>
+      <w:bookmarkStart w:id="73" w:name="_Toc497393962"/>
       <w:r>
         <w:rPr>
           <w:rFonts w:hint="eastAsia"/>
@@ -18091,7 +18325,7 @@
       <w:pPr>
         <w:pStyle w:val="2"/>
       </w:pPr>
-      <w:bookmarkStart w:id="74" w:name="_Toc497336451"/>
+      <w:bookmarkStart w:id="74" w:name="_Toc497393963"/>
       <w:r>
         <w:rPr>
           <w:rFonts w:hint="eastAsia"/>
@@ -18309,7 +18543,7 @@
       <w:pPr>
         <w:pStyle w:val="2"/>
       </w:pPr>
-      <w:bookmarkStart w:id="75" w:name="_Toc497336452"/>
+      <w:bookmarkStart w:id="75" w:name="_Toc497393964"/>
       <w:r>
         <w:rPr>
           <w:rFonts w:hint="eastAsia"/>
@@ -18348,7 +18582,7 @@
           <w:lang w:eastAsia="zh-CN"/>
         </w:rPr>
       </w:pPr>
-      <w:bookmarkStart w:id="76" w:name="_Toc497336453"/>
+      <w:bookmarkStart w:id="76" w:name="_Toc497393965"/>
       <w:proofErr w:type="spellStart"/>
       <w:r>
         <w:rPr>
@@ -20714,7 +20948,7 @@
 </file>
 
 <file path=customXml/itemProps1.xml><?xml version="1.0" encoding="utf-8"?>
-<ds:datastoreItem xmlns:ds="http://schemas.openxmlformats.org/officeDocument/2006/customXml" ds:itemID="{C0478AE7-B986-4C64-85D1-02247D84A607}">
+<ds:datastoreItem xmlns:ds="http://schemas.openxmlformats.org/officeDocument/2006/customXml" ds:itemID="{5D2BCB6C-4648-4A6A-AE7D-D098BCA62B7B}">
   <ds:schemaRefs>
     <ds:schemaRef ds:uri="http://schemas.openxmlformats.org/officeDocument/2006/bibliography"/>
   </ds:schemaRefs>

--- a/3需求工程计划/PRD2017-G07-需求工程计划.docx
+++ b/3需求工程计划/PRD2017-G07-需求工程计划.docx
@@ -13,7 +13,7 @@
         </w:rPr>
       </w:pPr>
       <w:bookmarkStart w:id="0" w:name="_Toc496863234"/>
-      <w:bookmarkStart w:id="1" w:name="_Toc497393927"/>
+      <w:bookmarkStart w:id="1" w:name="_Toc497474142"/>
       <w:r>
         <w:rPr>
           <w:rFonts w:hint="eastAsia"/>
@@ -49,7 +49,7 @@
       <w:bookmarkStart w:id="8" w:name="_Toc496392862"/>
       <w:bookmarkStart w:id="9" w:name="_Toc496820136"/>
       <w:bookmarkStart w:id="10" w:name="_Toc496863235"/>
-      <w:bookmarkStart w:id="11" w:name="_Toc497393928"/>
+      <w:bookmarkStart w:id="11" w:name="_Toc497474143"/>
       <w:r>
         <w:rPr>
           <w:rFonts w:hint="eastAsia"/>
@@ -78,7 +78,7 @@
         <w:t>.</w:t>
       </w:r>
       <w:r>
-        <w:t>1</w:t>
+        <w:t>3</w:t>
       </w:r>
       <w:bookmarkEnd w:id="11"/>
     </w:p>
@@ -112,7 +112,7 @@
         <w:t>月</w:t>
       </w:r>
       <w:r>
-        <w:t>1</w:t>
+        <w:t>3</w:t>
       </w:r>
       <w:r>
         <w:rPr>
@@ -171,7 +171,7 @@
           <w:noProof/>
         </w:rPr>
         <w:drawing>
-          <wp:anchor distT="0" distB="0" distL="114300" distR="114300" simplePos="0" relativeHeight="251659264" behindDoc="0" locked="0" layoutInCell="1" allowOverlap="1" wp14:anchorId="212FBC96" wp14:editId="3F629C10">
+          <wp:anchor distT="0" distB="0" distL="114300" distR="114300" simplePos="0" relativeHeight="251659264" behindDoc="0" locked="0" layoutInCell="1" allowOverlap="1" wp14:anchorId="1DB43463" wp14:editId="254A7922">
             <wp:simplePos x="0" y="0"/>
             <wp:positionH relativeFrom="column">
               <wp:posOffset>1468755</wp:posOffset>
@@ -543,7 +543,7 @@
               <w:t>.</w:t>
             </w:r>
             <w:r>
-              <w:t>1</w:t>
+              <w:t>3</w:t>
             </w:r>
           </w:p>
         </w:tc>
@@ -784,7 +784,7 @@
               <w:t>-</w:t>
             </w:r>
             <w:r>
-              <w:t>1</w:t>
+              <w:t>3</w:t>
             </w:r>
           </w:p>
         </w:tc>
@@ -1173,9 +1173,6 @@
           <w:p>
             <w:pPr>
               <w:ind w:firstLine="480"/>
-              <w:rPr>
-                <w:rFonts w:hint="eastAsia"/>
-              </w:rPr>
             </w:pPr>
             <w:r>
               <w:rPr>
@@ -1195,9 +1192,6 @@
           <w:p>
             <w:pPr>
               <w:ind w:firstLine="480"/>
-              <w:rPr>
-                <w:rFonts w:hint="eastAsia"/>
-              </w:rPr>
             </w:pPr>
             <w:r>
               <w:rPr>
@@ -1223,9 +1217,6 @@
           <w:p>
             <w:pPr>
               <w:ind w:firstLine="480"/>
-              <w:rPr>
-                <w:rFonts w:hint="eastAsia"/>
-              </w:rPr>
             </w:pPr>
             <w:r>
               <w:rPr>
@@ -1248,9 +1239,6 @@
           <w:p>
             <w:pPr>
               <w:ind w:firstLine="480"/>
-              <w:rPr>
-                <w:rFonts w:hint="eastAsia"/>
-              </w:rPr>
             </w:pPr>
             <w:r>
               <w:t>2017</w:t>
@@ -1298,7 +1286,11 @@
           </w:tcPr>
           <w:p>
             <w:pPr>
-              <w:ind w:firstLine="480"/>
+              <w:ind w:firstLineChars="0" w:firstLine="0"/>
+              <w:jc w:val="center"/>
+              <w:rPr>
+                <w:rFonts w:hint="eastAsia"/>
+              </w:rPr>
             </w:pPr>
             <w:r>
               <w:rPr>
@@ -1307,6 +1299,9 @@
               <w:t>回顾</w:t>
             </w:r>
             <w:r>
+              <w:rPr>
+                <w:rFonts w:hint="eastAsia"/>
+              </w:rPr>
               <w:t>1</w:t>
             </w:r>
           </w:p>
@@ -1321,6 +1316,9 @@
           <w:p>
             <w:pPr>
               <w:ind w:firstLine="480"/>
+              <w:rPr>
+                <w:rFonts w:hint="eastAsia"/>
+              </w:rPr>
             </w:pPr>
             <w:proofErr w:type="gramStart"/>
             <w:r>
@@ -1348,10 +1346,135 @@
           <w:p>
             <w:pPr>
               <w:ind w:firstLine="480"/>
-            </w:pPr>
+              <w:rPr>
+                <w:rFonts w:hint="eastAsia"/>
+              </w:rPr>
+            </w:pPr>
+            <w:r>
+              <w:rPr>
+                <w:rFonts w:hint="eastAsia"/>
+              </w:rPr>
+              <w:t>1.</w:t>
+            </w:r>
             <w:r>
               <w:t>1</w:t>
             </w:r>
+          </w:p>
+        </w:tc>
+        <w:tc>
+          <w:tcPr>
+            <w:tcW w:w="1566" w:type="dxa"/>
+            <w:tcBorders>
+              <w:top w:val="nil"/>
+            </w:tcBorders>
+          </w:tcPr>
+          <w:p>
+            <w:pPr>
+              <w:ind w:firstLine="480"/>
+            </w:pPr>
+            <w:r>
+              <w:t>2017</w:t>
+            </w:r>
+            <w:r>
+              <w:rPr>
+                <w:rFonts w:hint="eastAsia"/>
+              </w:rPr>
+              <w:t>年</w:t>
+            </w:r>
+            <w:r>
+              <w:rPr>
+                <w:rFonts w:hint="eastAsia"/>
+              </w:rPr>
+              <w:t>1</w:t>
+            </w:r>
+            <w:r>
+              <w:t>1</w:t>
+            </w:r>
+            <w:r>
+              <w:rPr>
+                <w:rFonts w:hint="eastAsia"/>
+              </w:rPr>
+              <w:t>月</w:t>
+            </w:r>
+            <w:r>
+              <w:t>1</w:t>
+            </w:r>
+            <w:r>
+              <w:rPr>
+                <w:rFonts w:hint="eastAsia"/>
+              </w:rPr>
+              <w:t>日</w:t>
+            </w:r>
+          </w:p>
+        </w:tc>
+      </w:tr>
+      <w:tr>
+        <w:trPr>
+          <w:cantSplit/>
+        </w:trPr>
+        <w:tc>
+          <w:tcPr>
+            <w:tcW w:w="1818" w:type="dxa"/>
+            <w:tcBorders>
+              <w:top w:val="nil"/>
+            </w:tcBorders>
+          </w:tcPr>
+          <w:p>
+            <w:pPr>
+              <w:ind w:firstLine="480"/>
+            </w:pPr>
+            <w:r>
+              <w:rPr>
+                <w:rFonts w:hint="eastAsia"/>
+              </w:rPr>
+              <w:t>回顾</w:t>
+            </w:r>
+            <w:r>
+              <w:t>2</w:t>
+            </w:r>
+          </w:p>
+        </w:tc>
+        <w:tc>
+          <w:tcPr>
+            <w:tcW w:w="1800" w:type="dxa"/>
+            <w:tcBorders>
+              <w:top w:val="nil"/>
+            </w:tcBorders>
+          </w:tcPr>
+          <w:p>
+            <w:pPr>
+              <w:ind w:firstLine="480"/>
+            </w:pPr>
+            <w:proofErr w:type="gramStart"/>
+            <w:r>
+              <w:rPr>
+                <w:rFonts w:hint="eastAsia"/>
+              </w:rPr>
+              <w:t>葛倍</w:t>
+            </w:r>
+            <w:proofErr w:type="gramEnd"/>
+            <w:r>
+              <w:rPr>
+                <w:rFonts w:hint="eastAsia"/>
+              </w:rPr>
+              <w:t>良</w:t>
+            </w:r>
+          </w:p>
+        </w:tc>
+        <w:tc>
+          <w:tcPr>
+            <w:tcW w:w="3672" w:type="dxa"/>
+            <w:tcBorders>
+              <w:top w:val="nil"/>
+            </w:tcBorders>
+          </w:tcPr>
+          <w:p>
+            <w:pPr>
+              <w:ind w:firstLine="480"/>
+            </w:pPr>
+            <w:r>
+              <w:t>1</w:t>
+            </w:r>
             <w:r>
               <w:rPr>
                 <w:rFonts w:hint="eastAsia"/>
@@ -1359,47 +1482,47 @@
               <w:t>.</w:t>
             </w:r>
             <w:r>
+              <w:t>3</w:t>
+            </w:r>
+          </w:p>
+        </w:tc>
+        <w:tc>
+          <w:tcPr>
+            <w:tcW w:w="1566" w:type="dxa"/>
+            <w:tcBorders>
+              <w:top w:val="nil"/>
+            </w:tcBorders>
+          </w:tcPr>
+          <w:p>
+            <w:pPr>
+              <w:ind w:firstLine="480"/>
+            </w:pPr>
+            <w:r>
+              <w:t>2017</w:t>
+            </w:r>
+            <w:r>
+              <w:rPr>
+                <w:rFonts w:hint="eastAsia"/>
+              </w:rPr>
+              <w:t>年</w:t>
+            </w:r>
+            <w:r>
+              <w:rPr>
+                <w:rFonts w:hint="eastAsia"/>
+              </w:rPr>
               <w:t>1</w:t>
             </w:r>
-          </w:p>
-        </w:tc>
-        <w:tc>
-          <w:tcPr>
-            <w:tcW w:w="1566" w:type="dxa"/>
-            <w:tcBorders>
-              <w:top w:val="nil"/>
-            </w:tcBorders>
-          </w:tcPr>
-          <w:p>
-            <w:pPr>
-              <w:ind w:firstLine="480"/>
-            </w:pPr>
-            <w:r>
-              <w:t>2017</w:t>
-            </w:r>
-            <w:r>
-              <w:rPr>
-                <w:rFonts w:hint="eastAsia"/>
-              </w:rPr>
-              <w:t>年</w:t>
-            </w:r>
-            <w:r>
-              <w:rPr>
-                <w:rFonts w:hint="eastAsia"/>
-              </w:rPr>
+            <w:r>
               <w:t>1</w:t>
             </w:r>
             <w:r>
-              <w:t>1</w:t>
-            </w:r>
-            <w:r>
               <w:rPr>
                 <w:rFonts w:hint="eastAsia"/>
               </w:rPr>
               <w:t>月</w:t>
             </w:r>
             <w:r>
-              <w:t>1</w:t>
+              <w:t>3</w:t>
             </w:r>
             <w:r>
               <w:rPr>
@@ -1586,22 +1709,12 @@
     </w:p>
     <w:p>
       <w:pPr>
-        <w:ind w:firstLineChars="0" w:firstLine="0"/>
-      </w:pPr>
-    </w:p>
-    <w:p>
-      <w:pPr>
-        <w:ind w:firstLineChars="0" w:firstLine="0"/>
-      </w:pPr>
-    </w:p>
-    <w:p>
-      <w:pPr>
         <w:pStyle w:val="1"/>
         <w:rPr>
           <w:lang w:eastAsia="zh-CN"/>
         </w:rPr>
       </w:pPr>
-      <w:bookmarkStart w:id="12" w:name="_Toc497393929"/>
+      <w:bookmarkStart w:id="12" w:name="_Toc497474144"/>
       <w:r>
         <w:rPr>
           <w:rFonts w:hint="eastAsia"/>
@@ -1621,8 +1734,6 @@
     <w:bookmarkStart w:id="13" w:name="_Toc496214309"/>
     <w:bookmarkStart w:id="14" w:name="_Toc496819908"/>
     <w:bookmarkStart w:id="15" w:name="_Toc496863236"/>
-    <w:bookmarkStart w:id="16" w:name="_GoBack"/>
-    <w:bookmarkEnd w:id="16"/>
     <w:p>
       <w:pPr>
         <w:pStyle w:val="11"/>
@@ -1655,7 +1766,7 @@
       <w:r>
         <w:fldChar w:fldCharType="separate"/>
       </w:r>
-      <w:hyperlink w:anchor="_Toc497393927" w:history="1">
+      <w:hyperlink w:anchor="_Toc497474142" w:history="1">
         <w:r>
           <w:rPr>
             <w:rStyle w:val="a5"/>
@@ -1683,7 +1794,7 @@
             <w:noProof/>
             <w:webHidden/>
           </w:rPr>
-          <w:instrText xml:space="preserve"> PAGEREF _Toc497393927 \h </w:instrText>
+          <w:instrText xml:space="preserve"> PAGEREF _Toc497474142 \h </w:instrText>
         </w:r>
         <w:r>
           <w:rPr>
@@ -1728,7 +1839,7 @@
           <w:szCs w:val="22"/>
         </w:rPr>
       </w:pPr>
-      <w:hyperlink w:anchor="_Toc497393928" w:history="1">
+      <w:hyperlink w:anchor="_Toc497474143" w:history="1">
         <w:r>
           <w:rPr>
             <w:rStyle w:val="a5"/>
@@ -1741,7 +1852,7 @@
             <w:rStyle w:val="a5"/>
             <w:noProof/>
           </w:rPr>
-          <w:t>:1.1</w:t>
+          <w:t>:1.3</w:t>
         </w:r>
         <w:r>
           <w:rPr>
@@ -1762,7 +1873,7 @@
             <w:noProof/>
             <w:webHidden/>
           </w:rPr>
-          <w:instrText xml:space="preserve"> PAGEREF _Toc497393928 \h </w:instrText>
+          <w:instrText xml:space="preserve"> PAGEREF _Toc497474143 \h </w:instrText>
         </w:r>
         <w:r>
           <w:rPr>
@@ -1808,7 +1919,7 @@
           <w:szCs w:val="22"/>
         </w:rPr>
       </w:pPr>
-      <w:hyperlink w:anchor="_Toc497393929" w:history="1">
+      <w:hyperlink w:anchor="_Toc497474144" w:history="1">
         <w:r>
           <w:rPr>
             <w:rStyle w:val="a5"/>
@@ -1851,7 +1962,7 @@
             <w:noProof/>
             <w:webHidden/>
           </w:rPr>
-          <w:instrText xml:space="preserve"> PAGEREF _Toc497393929 \h </w:instrText>
+          <w:instrText xml:space="preserve"> PAGEREF _Toc497474144 \h </w:instrText>
         </w:r>
         <w:r>
           <w:rPr>
@@ -1897,7 +2008,7 @@
           <w:szCs w:val="22"/>
         </w:rPr>
       </w:pPr>
-      <w:hyperlink w:anchor="_Toc497393930" w:history="1">
+      <w:hyperlink w:anchor="_Toc497474145" w:history="1">
         <w:r>
           <w:rPr>
             <w:rStyle w:val="a5"/>
@@ -1940,7 +2051,7 @@
             <w:noProof/>
             <w:webHidden/>
           </w:rPr>
-          <w:instrText xml:space="preserve"> PAGEREF _Toc497393930 \h </w:instrText>
+          <w:instrText xml:space="preserve"> PAGEREF _Toc497474145 \h </w:instrText>
         </w:r>
         <w:r>
           <w:rPr>
@@ -1986,7 +2097,7 @@
           <w:szCs w:val="22"/>
         </w:rPr>
       </w:pPr>
-      <w:hyperlink w:anchor="_Toc497393931" w:history="1">
+      <w:hyperlink w:anchor="_Toc497474146" w:history="1">
         <w:r>
           <w:rPr>
             <w:rStyle w:val="a5"/>
@@ -2029,7 +2140,7 @@
             <w:noProof/>
             <w:webHidden/>
           </w:rPr>
-          <w:instrText xml:space="preserve"> PAGEREF _Toc497393931 \h </w:instrText>
+          <w:instrText xml:space="preserve"> PAGEREF _Toc497474146 \h </w:instrText>
         </w:r>
         <w:r>
           <w:rPr>
@@ -2075,7 +2186,7 @@
           <w:szCs w:val="22"/>
         </w:rPr>
       </w:pPr>
-      <w:hyperlink w:anchor="_Toc497393932" w:history="1">
+      <w:hyperlink w:anchor="_Toc497474147" w:history="1">
         <w:r>
           <w:rPr>
             <w:rStyle w:val="a5"/>
@@ -2118,7 +2229,7 @@
             <w:noProof/>
             <w:webHidden/>
           </w:rPr>
-          <w:instrText xml:space="preserve"> PAGEREF _Toc497393932 \h </w:instrText>
+          <w:instrText xml:space="preserve"> PAGEREF _Toc497474147 \h </w:instrText>
         </w:r>
         <w:r>
           <w:rPr>
@@ -2164,7 +2275,7 @@
           <w:szCs w:val="22"/>
         </w:rPr>
       </w:pPr>
-      <w:hyperlink w:anchor="_Toc497393933" w:history="1">
+      <w:hyperlink w:anchor="_Toc497474148" w:history="1">
         <w:r>
           <w:rPr>
             <w:rStyle w:val="a5"/>
@@ -2207,7 +2318,7 @@
             <w:noProof/>
             <w:webHidden/>
           </w:rPr>
-          <w:instrText xml:space="preserve"> PAGEREF _Toc497393933 \h </w:instrText>
+          <w:instrText xml:space="preserve"> PAGEREF _Toc497474148 \h </w:instrText>
         </w:r>
         <w:r>
           <w:rPr>
@@ -2253,7 +2364,7 @@
           <w:szCs w:val="22"/>
         </w:rPr>
       </w:pPr>
-      <w:hyperlink w:anchor="_Toc497393934" w:history="1">
+      <w:hyperlink w:anchor="_Toc497474149" w:history="1">
         <w:r>
           <w:rPr>
             <w:rStyle w:val="a5"/>
@@ -2296,7 +2407,7 @@
             <w:noProof/>
             <w:webHidden/>
           </w:rPr>
-          <w:instrText xml:space="preserve"> PAGEREF _Toc497393934 \h </w:instrText>
+          <w:instrText xml:space="preserve"> PAGEREF _Toc497474149 \h </w:instrText>
         </w:r>
         <w:r>
           <w:rPr>
@@ -2342,7 +2453,7 @@
           <w:szCs w:val="22"/>
         </w:rPr>
       </w:pPr>
-      <w:hyperlink w:anchor="_Toc497393935" w:history="1">
+      <w:hyperlink w:anchor="_Toc497474150" w:history="1">
         <w:r>
           <w:rPr>
             <w:rStyle w:val="a5"/>
@@ -2385,7 +2496,7 @@
             <w:noProof/>
             <w:webHidden/>
           </w:rPr>
-          <w:instrText xml:space="preserve"> PAGEREF _Toc497393935 \h </w:instrText>
+          <w:instrText xml:space="preserve"> PAGEREF _Toc497474150 \h </w:instrText>
         </w:r>
         <w:r>
           <w:rPr>
@@ -2431,7 +2542,7 @@
           <w:szCs w:val="22"/>
         </w:rPr>
       </w:pPr>
-      <w:hyperlink w:anchor="_Toc497393936" w:history="1">
+      <w:hyperlink w:anchor="_Toc497474151" w:history="1">
         <w:r>
           <w:rPr>
             <w:rStyle w:val="a5"/>
@@ -2474,7 +2585,7 @@
             <w:noProof/>
             <w:webHidden/>
           </w:rPr>
-          <w:instrText xml:space="preserve"> PAGEREF _Toc497393936 \h </w:instrText>
+          <w:instrText xml:space="preserve"> PAGEREF _Toc497474151 \h </w:instrText>
         </w:r>
         <w:r>
           <w:rPr>
@@ -2520,7 +2631,7 @@
           <w:szCs w:val="22"/>
         </w:rPr>
       </w:pPr>
-      <w:hyperlink w:anchor="_Toc497393937" w:history="1">
+      <w:hyperlink w:anchor="_Toc497474152" w:history="1">
         <w:r>
           <w:rPr>
             <w:rStyle w:val="a5"/>
@@ -2563,7 +2674,7 @@
             <w:noProof/>
             <w:webHidden/>
           </w:rPr>
-          <w:instrText xml:space="preserve"> PAGEREF _Toc497393937 \h </w:instrText>
+          <w:instrText xml:space="preserve"> PAGEREF _Toc497474152 \h </w:instrText>
         </w:r>
         <w:r>
           <w:rPr>
@@ -2609,7 +2720,7 @@
           <w:szCs w:val="22"/>
         </w:rPr>
       </w:pPr>
-      <w:hyperlink w:anchor="_Toc497393938" w:history="1">
+      <w:hyperlink w:anchor="_Toc497474153" w:history="1">
         <w:r>
           <w:rPr>
             <w:rStyle w:val="a5"/>
@@ -2652,7 +2763,7 @@
             <w:noProof/>
             <w:webHidden/>
           </w:rPr>
-          <w:instrText xml:space="preserve"> PAGEREF _Toc497393938 \h </w:instrText>
+          <w:instrText xml:space="preserve"> PAGEREF _Toc497474153 \h </w:instrText>
         </w:r>
         <w:r>
           <w:rPr>
@@ -2698,7 +2809,7 @@
           <w:szCs w:val="22"/>
         </w:rPr>
       </w:pPr>
-      <w:hyperlink w:anchor="_Toc497393939" w:history="1">
+      <w:hyperlink w:anchor="_Toc497474154" w:history="1">
         <w:r>
           <w:rPr>
             <w:rStyle w:val="a5"/>
@@ -2741,7 +2852,7 @@
             <w:noProof/>
             <w:webHidden/>
           </w:rPr>
-          <w:instrText xml:space="preserve"> PAGEREF _Toc497393939 \h </w:instrText>
+          <w:instrText xml:space="preserve"> PAGEREF _Toc497474154 \h </w:instrText>
         </w:r>
         <w:r>
           <w:rPr>
@@ -2787,7 +2898,7 @@
           <w:szCs w:val="22"/>
         </w:rPr>
       </w:pPr>
-      <w:hyperlink w:anchor="_Toc497393940" w:history="1">
+      <w:hyperlink w:anchor="_Toc497474155" w:history="1">
         <w:r>
           <w:rPr>
             <w:rStyle w:val="a5"/>
@@ -2830,7 +2941,7 @@
             <w:noProof/>
             <w:webHidden/>
           </w:rPr>
-          <w:instrText xml:space="preserve"> PAGEREF _Toc497393940 \h </w:instrText>
+          <w:instrText xml:space="preserve"> PAGEREF _Toc497474155 \h </w:instrText>
         </w:r>
         <w:r>
           <w:rPr>
@@ -2851,6 +2962,95 @@
             <w:webHidden/>
           </w:rPr>
           <w:t>6</w:t>
+        </w:r>
+        <w:r>
+          <w:rPr>
+            <w:noProof/>
+            <w:webHidden/>
+          </w:rPr>
+          <w:fldChar w:fldCharType="end"/>
+        </w:r>
+      </w:hyperlink>
+    </w:p>
+    <w:p>
+      <w:pPr>
+        <w:pStyle w:val="21"/>
+        <w:tabs>
+          <w:tab w:val="left" w:pos="1680"/>
+          <w:tab w:val="right" w:leader="dot" w:pos="8296"/>
+        </w:tabs>
+        <w:ind w:left="480" w:firstLine="480"/>
+        <w:rPr>
+          <w:rFonts w:asciiTheme="minorHAnsi" w:eastAsiaTheme="minorEastAsia" w:hAnsiTheme="minorHAnsi" w:cstheme="minorBidi"/>
+          <w:noProof/>
+          <w:sz w:val="21"/>
+          <w:szCs w:val="22"/>
+        </w:rPr>
+      </w:pPr>
+      <w:hyperlink w:anchor="_Toc497474156" w:history="1">
+        <w:r>
+          <w:rPr>
+            <w:rStyle w:val="a5"/>
+            <w:noProof/>
+          </w:rPr>
+          <w:t>3.5</w:t>
+        </w:r>
+        <w:r>
+          <w:rPr>
+            <w:rFonts w:asciiTheme="minorHAnsi" w:eastAsiaTheme="minorEastAsia" w:hAnsiTheme="minorHAnsi" w:cstheme="minorBidi"/>
+            <w:noProof/>
+            <w:sz w:val="21"/>
+            <w:szCs w:val="22"/>
+          </w:rPr>
+          <w:tab/>
+        </w:r>
+        <w:r>
+          <w:rPr>
+            <w:rStyle w:val="a5"/>
+            <w:noProof/>
+          </w:rPr>
+          <w:t>输入与输出</w:t>
+        </w:r>
+        <w:r>
+          <w:rPr>
+            <w:noProof/>
+            <w:webHidden/>
+          </w:rPr>
+          <w:tab/>
+        </w:r>
+        <w:r>
+          <w:rPr>
+            <w:noProof/>
+            <w:webHidden/>
+          </w:rPr>
+          <w:fldChar w:fldCharType="begin"/>
+        </w:r>
+        <w:r>
+          <w:rPr>
+            <w:noProof/>
+            <w:webHidden/>
+          </w:rPr>
+          <w:instrText xml:space="preserve"> PAGEREF _Toc497474156 \h </w:instrText>
+        </w:r>
+        <w:r>
+          <w:rPr>
+            <w:noProof/>
+            <w:webHidden/>
+          </w:rPr>
+        </w:r>
+        <w:r>
+          <w:rPr>
+            <w:noProof/>
+            <w:webHidden/>
+          </w:rPr>
+          <w:fldChar w:fldCharType="separate"/>
+        </w:r>
+        <w:r>
+          <w:rPr>
+            <w:noProof/>
+            <w:webHidden/>
+          </w:rPr>
+          <w:t>7</w:t>
         </w:r>
         <w:r>
           <w:rPr>
@@ -2876,7 +3076,7 @@
           <w:szCs w:val="22"/>
         </w:rPr>
       </w:pPr>
-      <w:hyperlink w:anchor="_Toc497393941" w:history="1">
+      <w:hyperlink w:anchor="_Toc497474157" w:history="1">
         <w:r>
           <w:rPr>
             <w:rStyle w:val="a5"/>
@@ -2919,7 +3119,7 @@
             <w:noProof/>
             <w:webHidden/>
           </w:rPr>
-          <w:instrText xml:space="preserve"> PAGEREF _Toc497393941 \h </w:instrText>
+          <w:instrText xml:space="preserve"> PAGEREF _Toc497474157 \h </w:instrText>
         </w:r>
         <w:r>
           <w:rPr>
@@ -2939,7 +3139,7 @@
             <w:noProof/>
             <w:webHidden/>
           </w:rPr>
-          <w:t>7</w:t>
+          <w:t>8</w:t>
         </w:r>
         <w:r>
           <w:rPr>
@@ -2965,7 +3165,7 @@
           <w:szCs w:val="22"/>
         </w:rPr>
       </w:pPr>
-      <w:hyperlink w:anchor="_Toc497393942" w:history="1">
+      <w:hyperlink w:anchor="_Toc497474158" w:history="1">
         <w:r>
           <w:rPr>
             <w:rStyle w:val="a5"/>
@@ -3008,7 +3208,7 @@
             <w:noProof/>
             <w:webHidden/>
           </w:rPr>
-          <w:instrText xml:space="preserve"> PAGEREF _Toc497393942 \h </w:instrText>
+          <w:instrText xml:space="preserve"> PAGEREF _Toc497474158 \h </w:instrText>
         </w:r>
         <w:r>
           <w:rPr>
@@ -3028,7 +3228,7 @@
             <w:noProof/>
             <w:webHidden/>
           </w:rPr>
-          <w:t>7</w:t>
+          <w:t>8</w:t>
         </w:r>
         <w:r>
           <w:rPr>
@@ -3054,7 +3254,7 @@
           <w:szCs w:val="22"/>
         </w:rPr>
       </w:pPr>
-      <w:hyperlink w:anchor="_Toc497393943" w:history="1">
+      <w:hyperlink w:anchor="_Toc497474159" w:history="1">
         <w:r>
           <w:rPr>
             <w:rStyle w:val="a5"/>
@@ -3097,7 +3297,7 @@
             <w:noProof/>
             <w:webHidden/>
           </w:rPr>
-          <w:instrText xml:space="preserve"> PAGEREF _Toc497393943 \h </w:instrText>
+          <w:instrText xml:space="preserve"> PAGEREF _Toc497474159 \h </w:instrText>
         </w:r>
         <w:r>
           <w:rPr>
@@ -3117,7 +3317,7 @@
             <w:noProof/>
             <w:webHidden/>
           </w:rPr>
-          <w:t>8</w:t>
+          <w:t>9</w:t>
         </w:r>
         <w:r>
           <w:rPr>
@@ -3143,7 +3343,7 @@
           <w:szCs w:val="22"/>
         </w:rPr>
       </w:pPr>
-      <w:hyperlink w:anchor="_Toc497393944" w:history="1">
+      <w:hyperlink w:anchor="_Toc497474160" w:history="1">
         <w:r>
           <w:rPr>
             <w:rStyle w:val="a5"/>
@@ -3186,7 +3386,7 @@
             <w:noProof/>
             <w:webHidden/>
           </w:rPr>
-          <w:instrText xml:space="preserve"> PAGEREF _Toc497393944 \h </w:instrText>
+          <w:instrText xml:space="preserve"> PAGEREF _Toc497474160 \h </w:instrText>
         </w:r>
         <w:r>
           <w:rPr>
@@ -3206,7 +3406,7 @@
             <w:noProof/>
             <w:webHidden/>
           </w:rPr>
-          <w:t>8</w:t>
+          <w:t>9</w:t>
         </w:r>
         <w:r>
           <w:rPr>
@@ -3232,7 +3432,7 @@
           <w:szCs w:val="22"/>
         </w:rPr>
       </w:pPr>
-      <w:hyperlink w:anchor="_Toc497393945" w:history="1">
+      <w:hyperlink w:anchor="_Toc497474161" w:history="1">
         <w:r>
           <w:rPr>
             <w:rStyle w:val="a5"/>
@@ -3282,7 +3482,7 @@
             <w:noProof/>
             <w:webHidden/>
           </w:rPr>
-          <w:instrText xml:space="preserve"> PAGEREF _Toc497393945 \h </w:instrText>
+          <w:instrText xml:space="preserve"> PAGEREF _Toc497474161 \h </w:instrText>
         </w:r>
         <w:r>
           <w:rPr>
@@ -3302,7 +3502,7 @@
             <w:noProof/>
             <w:webHidden/>
           </w:rPr>
-          <w:t>9</w:t>
+          <w:t>10</w:t>
         </w:r>
         <w:r>
           <w:rPr>
@@ -3328,7 +3528,7 @@
           <w:szCs w:val="22"/>
         </w:rPr>
       </w:pPr>
-      <w:hyperlink w:anchor="_Toc497393946" w:history="1">
+      <w:hyperlink w:anchor="_Toc497474162" w:history="1">
         <w:r>
           <w:rPr>
             <w:rStyle w:val="a5"/>
@@ -3371,7 +3571,7 @@
             <w:noProof/>
             <w:webHidden/>
           </w:rPr>
-          <w:instrText xml:space="preserve"> PAGEREF _Toc497393946 \h </w:instrText>
+          <w:instrText xml:space="preserve"> PAGEREF _Toc497474162 \h </w:instrText>
         </w:r>
         <w:r>
           <w:rPr>
@@ -3391,7 +3591,7 @@
             <w:noProof/>
             <w:webHidden/>
           </w:rPr>
-          <w:t>10</w:t>
+          <w:t>11</w:t>
         </w:r>
         <w:r>
           <w:rPr>
@@ -3417,7 +3617,7 @@
           <w:szCs w:val="22"/>
         </w:rPr>
       </w:pPr>
-      <w:hyperlink w:anchor="_Toc497393947" w:history="1">
+      <w:hyperlink w:anchor="_Toc497474163" w:history="1">
         <w:r>
           <w:rPr>
             <w:rStyle w:val="a5"/>
@@ -3460,7 +3660,7 @@
             <w:noProof/>
             <w:webHidden/>
           </w:rPr>
-          <w:instrText xml:space="preserve"> PAGEREF _Toc497393947 \h </w:instrText>
+          <w:instrText xml:space="preserve"> PAGEREF _Toc497474163 \h </w:instrText>
         </w:r>
         <w:r>
           <w:rPr>
@@ -3480,7 +3680,7 @@
             <w:noProof/>
             <w:webHidden/>
           </w:rPr>
-          <w:t>10</w:t>
+          <w:t>11</w:t>
         </w:r>
         <w:r>
           <w:rPr>
@@ -3506,7 +3706,7 @@
           <w:szCs w:val="22"/>
         </w:rPr>
       </w:pPr>
-      <w:hyperlink w:anchor="_Toc497393948" w:history="1">
+      <w:hyperlink w:anchor="_Toc497474164" w:history="1">
         <w:r>
           <w:rPr>
             <w:rStyle w:val="a5"/>
@@ -3549,7 +3749,7 @@
             <w:noProof/>
             <w:webHidden/>
           </w:rPr>
-          <w:instrText xml:space="preserve"> PAGEREF _Toc497393948 \h </w:instrText>
+          <w:instrText xml:space="preserve"> PAGEREF _Toc497474164 \h </w:instrText>
         </w:r>
         <w:r>
           <w:rPr>
@@ -3569,7 +3769,7 @@
             <w:noProof/>
             <w:webHidden/>
           </w:rPr>
-          <w:t>11</w:t>
+          <w:t>12</w:t>
         </w:r>
         <w:r>
           <w:rPr>
@@ -3595,7 +3795,7 @@
           <w:szCs w:val="22"/>
         </w:rPr>
       </w:pPr>
-      <w:hyperlink w:anchor="_Toc497393949" w:history="1">
+      <w:hyperlink w:anchor="_Toc497474165" w:history="1">
         <w:r>
           <w:rPr>
             <w:rStyle w:val="a5"/>
@@ -3638,7 +3838,7 @@
             <w:noProof/>
             <w:webHidden/>
           </w:rPr>
-          <w:instrText xml:space="preserve"> PAGEREF _Toc497393949 \h </w:instrText>
+          <w:instrText xml:space="preserve"> PAGEREF _Toc497474165 \h </w:instrText>
         </w:r>
         <w:r>
           <w:rPr>
@@ -3658,7 +3858,7 @@
             <w:noProof/>
             <w:webHidden/>
           </w:rPr>
-          <w:t>11</w:t>
+          <w:t>12</w:t>
         </w:r>
         <w:r>
           <w:rPr>
@@ -3684,7 +3884,7 @@
           <w:szCs w:val="22"/>
         </w:rPr>
       </w:pPr>
-      <w:hyperlink w:anchor="_Toc497393950" w:history="1">
+      <w:hyperlink w:anchor="_Toc497474166" w:history="1">
         <w:r>
           <w:rPr>
             <w:rStyle w:val="a5"/>
@@ -3727,7 +3927,7 @@
             <w:noProof/>
             <w:webHidden/>
           </w:rPr>
-          <w:instrText xml:space="preserve"> PAGEREF _Toc497393950 \h </w:instrText>
+          <w:instrText xml:space="preserve"> PAGEREF _Toc497474166 \h </w:instrText>
         </w:r>
         <w:r>
           <w:rPr>
@@ -3747,7 +3947,7 @@
             <w:noProof/>
             <w:webHidden/>
           </w:rPr>
-          <w:t>11</w:t>
+          <w:t>12</w:t>
         </w:r>
         <w:r>
           <w:rPr>
@@ -3773,7 +3973,7 @@
           <w:szCs w:val="22"/>
         </w:rPr>
       </w:pPr>
-      <w:hyperlink w:anchor="_Toc497393951" w:history="1">
+      <w:hyperlink w:anchor="_Toc497474167" w:history="1">
         <w:r>
           <w:rPr>
             <w:rStyle w:val="a5"/>
@@ -3816,7 +4016,7 @@
             <w:noProof/>
             <w:webHidden/>
           </w:rPr>
-          <w:instrText xml:space="preserve"> PAGEREF _Toc497393951 \h </w:instrText>
+          <w:instrText xml:space="preserve"> PAGEREF _Toc497474167 \h </w:instrText>
         </w:r>
         <w:r>
           <w:rPr>
@@ -3836,7 +4036,7 @@
             <w:noProof/>
             <w:webHidden/>
           </w:rPr>
-          <w:t>11</w:t>
+          <w:t>12</w:t>
         </w:r>
         <w:r>
           <w:rPr>
@@ -3862,7 +4062,7 @@
           <w:szCs w:val="22"/>
         </w:rPr>
       </w:pPr>
-      <w:hyperlink w:anchor="_Toc497393952" w:history="1">
+      <w:hyperlink w:anchor="_Toc497474168" w:history="1">
         <w:r>
           <w:rPr>
             <w:rStyle w:val="a5"/>
@@ -3905,7 +4105,7 @@
             <w:noProof/>
             <w:webHidden/>
           </w:rPr>
-          <w:instrText xml:space="preserve"> PAGEREF _Toc497393952 \h </w:instrText>
+          <w:instrText xml:space="preserve"> PAGEREF _Toc497474168 \h </w:instrText>
         </w:r>
         <w:r>
           <w:rPr>
@@ -3925,7 +4125,7 @@
             <w:noProof/>
             <w:webHidden/>
           </w:rPr>
-          <w:t>12</w:t>
+          <w:t>13</w:t>
         </w:r>
         <w:r>
           <w:rPr>
@@ -3951,7 +4151,7 @@
           <w:szCs w:val="22"/>
         </w:rPr>
       </w:pPr>
-      <w:hyperlink w:anchor="_Toc497393953" w:history="1">
+      <w:hyperlink w:anchor="_Toc497474169" w:history="1">
         <w:r>
           <w:rPr>
             <w:rStyle w:val="a5"/>
@@ -3973,7 +4173,14 @@
             <w:rStyle w:val="a5"/>
             <w:noProof/>
           </w:rPr>
-          <w:t>OBS</w:t>
+          <w:t>OB</w:t>
+        </w:r>
+        <w:r>
+          <w:rPr>
+            <w:rStyle w:val="a5"/>
+            <w:noProof/>
+          </w:rPr>
+          <w:t>S</w:t>
         </w:r>
         <w:r>
           <w:rPr>
@@ -3994,7 +4201,7 @@
             <w:noProof/>
             <w:webHidden/>
           </w:rPr>
-          <w:instrText xml:space="preserve"> PAGEREF _Toc497393953 \h </w:instrText>
+          <w:instrText xml:space="preserve"> PAGEREF _Toc497474169 \h </w:instrText>
         </w:r>
         <w:r>
           <w:rPr>
@@ -4014,7 +4221,7 @@
             <w:noProof/>
             <w:webHidden/>
           </w:rPr>
-          <w:t>12</w:t>
+          <w:t>13</w:t>
         </w:r>
         <w:r>
           <w:rPr>
@@ -4040,7 +4247,7 @@
           <w:szCs w:val="22"/>
         </w:rPr>
       </w:pPr>
-      <w:hyperlink w:anchor="_Toc497393954" w:history="1">
+      <w:hyperlink w:anchor="_Toc497474170" w:history="1">
         <w:r>
           <w:rPr>
             <w:rStyle w:val="a5"/>
@@ -4083,7 +4290,7 @@
             <w:noProof/>
             <w:webHidden/>
           </w:rPr>
-          <w:instrText xml:space="preserve"> PAGEREF _Toc497393954 \h </w:instrText>
+          <w:instrText xml:space="preserve"> PAGEREF _Toc497474170 \h </w:instrText>
         </w:r>
         <w:r>
           <w:rPr>
@@ -4103,7 +4310,7 @@
             <w:noProof/>
             <w:webHidden/>
           </w:rPr>
-          <w:t>12</w:t>
+          <w:t>13</w:t>
         </w:r>
         <w:r>
           <w:rPr>
@@ -4129,7 +4336,7 @@
           <w:szCs w:val="22"/>
         </w:rPr>
       </w:pPr>
-      <w:hyperlink w:anchor="_Toc497393955" w:history="1">
+      <w:hyperlink w:anchor="_Toc497474171" w:history="1">
         <w:r>
           <w:rPr>
             <w:rStyle w:val="a5"/>
@@ -4172,7 +4379,7 @@
             <w:noProof/>
             <w:webHidden/>
           </w:rPr>
-          <w:instrText xml:space="preserve"> PAGEREF _Toc497393955 \h </w:instrText>
+          <w:instrText xml:space="preserve"> PAGEREF _Toc497474171 \h </w:instrText>
         </w:r>
         <w:r>
           <w:rPr>
@@ -4192,7 +4399,7 @@
             <w:noProof/>
             <w:webHidden/>
           </w:rPr>
-          <w:t>14</w:t>
+          <w:t>15</w:t>
         </w:r>
         <w:r>
           <w:rPr>
@@ -4218,7 +4425,7 @@
           <w:szCs w:val="22"/>
         </w:rPr>
       </w:pPr>
-      <w:hyperlink w:anchor="_Toc497393956" w:history="1">
+      <w:hyperlink w:anchor="_Toc497474172" w:history="1">
         <w:r>
           <w:rPr>
             <w:rStyle w:val="a5"/>
@@ -4261,7 +4468,7 @@
             <w:noProof/>
             <w:webHidden/>
           </w:rPr>
-          <w:instrText xml:space="preserve"> PAGEREF _Toc497393956 \h </w:instrText>
+          <w:instrText xml:space="preserve"> PAGEREF _Toc497474172 \h </w:instrText>
         </w:r>
         <w:r>
           <w:rPr>
@@ -4281,7 +4488,7 @@
             <w:noProof/>
             <w:webHidden/>
           </w:rPr>
-          <w:t>14</w:t>
+          <w:t>16</w:t>
         </w:r>
         <w:r>
           <w:rPr>
@@ -4307,7 +4514,7 @@
           <w:szCs w:val="22"/>
         </w:rPr>
       </w:pPr>
-      <w:hyperlink w:anchor="_Toc497393957" w:history="1">
+      <w:hyperlink w:anchor="_Toc497474173" w:history="1">
         <w:r>
           <w:rPr>
             <w:rStyle w:val="a5"/>
@@ -4350,7 +4557,7 @@
             <w:noProof/>
             <w:webHidden/>
           </w:rPr>
-          <w:instrText xml:space="preserve"> PAGEREF _Toc497393957 \h </w:instrText>
+          <w:instrText xml:space="preserve"> PAGEREF _Toc497474173 \h </w:instrText>
         </w:r>
         <w:r>
           <w:rPr>
@@ -4370,7 +4577,7 @@
             <w:noProof/>
             <w:webHidden/>
           </w:rPr>
-          <w:t>16</w:t>
+          <w:t>17</w:t>
         </w:r>
         <w:r>
           <w:rPr>
@@ -4396,7 +4603,7 @@
           <w:szCs w:val="22"/>
         </w:rPr>
       </w:pPr>
-      <w:hyperlink w:anchor="_Toc497393958" w:history="1">
+      <w:hyperlink w:anchor="_Toc497474174" w:history="1">
         <w:r>
           <w:rPr>
             <w:rStyle w:val="a5"/>
@@ -4439,7 +4646,7 @@
             <w:noProof/>
             <w:webHidden/>
           </w:rPr>
-          <w:instrText xml:space="preserve"> PAGEREF _Toc497393958 \h </w:instrText>
+          <w:instrText xml:space="preserve"> PAGEREF _Toc497474174 \h </w:instrText>
         </w:r>
         <w:r>
           <w:rPr>
@@ -4459,7 +4666,7 @@
             <w:noProof/>
             <w:webHidden/>
           </w:rPr>
-          <w:t>16</w:t>
+          <w:t>17</w:t>
         </w:r>
         <w:r>
           <w:rPr>
@@ -4485,7 +4692,7 @@
           <w:szCs w:val="22"/>
         </w:rPr>
       </w:pPr>
-      <w:hyperlink w:anchor="_Toc497393959" w:history="1">
+      <w:hyperlink w:anchor="_Toc497474175" w:history="1">
         <w:r>
           <w:rPr>
             <w:rStyle w:val="a5"/>
@@ -4528,7 +4735,7 @@
             <w:noProof/>
             <w:webHidden/>
           </w:rPr>
-          <w:instrText xml:space="preserve"> PAGEREF _Toc497393959 \h </w:instrText>
+          <w:instrText xml:space="preserve"> PAGEREF _Toc497474175 \h </w:instrText>
         </w:r>
         <w:r>
           <w:rPr>
@@ -4548,7 +4755,7 @@
             <w:noProof/>
             <w:webHidden/>
           </w:rPr>
-          <w:t>16</w:t>
+          <w:t>17</w:t>
         </w:r>
         <w:r>
           <w:rPr>
@@ -4574,7 +4781,7 @@
           <w:szCs w:val="22"/>
         </w:rPr>
       </w:pPr>
-      <w:hyperlink w:anchor="_Toc497393960" w:history="1">
+      <w:hyperlink w:anchor="_Toc497474176" w:history="1">
         <w:r>
           <w:rPr>
             <w:rStyle w:val="a5"/>
@@ -4617,7 +4824,7 @@
             <w:noProof/>
             <w:webHidden/>
           </w:rPr>
-          <w:instrText xml:space="preserve"> PAGEREF _Toc497393960 \h </w:instrText>
+          <w:instrText xml:space="preserve"> PAGEREF _Toc497474176 \h </w:instrText>
         </w:r>
         <w:r>
           <w:rPr>
@@ -4637,7 +4844,7 @@
             <w:noProof/>
             <w:webHidden/>
           </w:rPr>
-          <w:t>18</w:t>
+          <w:t>19</w:t>
         </w:r>
         <w:r>
           <w:rPr>
@@ -4663,7 +4870,7 @@
           <w:szCs w:val="22"/>
         </w:rPr>
       </w:pPr>
-      <w:hyperlink w:anchor="_Toc497393961" w:history="1">
+      <w:hyperlink w:anchor="_Toc497474177" w:history="1">
         <w:r>
           <w:rPr>
             <w:rStyle w:val="a5"/>
@@ -4706,7 +4913,7 @@
             <w:noProof/>
             <w:webHidden/>
           </w:rPr>
-          <w:instrText xml:space="preserve"> PAGEREF _Toc497393961 \h </w:instrText>
+          <w:instrText xml:space="preserve"> PAGEREF _Toc497474177 \h </w:instrText>
         </w:r>
         <w:r>
           <w:rPr>
@@ -4726,7 +4933,7 @@
             <w:noProof/>
             <w:webHidden/>
           </w:rPr>
-          <w:t>18</w:t>
+          <w:t>19</w:t>
         </w:r>
         <w:r>
           <w:rPr>
@@ -4752,7 +4959,7 @@
           <w:szCs w:val="22"/>
         </w:rPr>
       </w:pPr>
-      <w:hyperlink w:anchor="_Toc497393962" w:history="1">
+      <w:hyperlink w:anchor="_Toc497474178" w:history="1">
         <w:r>
           <w:rPr>
             <w:rStyle w:val="a5"/>
@@ -4795,7 +5002,7 @@
             <w:noProof/>
             <w:webHidden/>
           </w:rPr>
-          <w:instrText xml:space="preserve"> PAGEREF _Toc497393962 \h </w:instrText>
+          <w:instrText xml:space="preserve"> PAGEREF _Toc497474178 \h </w:instrText>
         </w:r>
         <w:r>
           <w:rPr>
@@ -4815,7 +5022,7 @@
             <w:noProof/>
             <w:webHidden/>
           </w:rPr>
-          <w:t>18</w:t>
+          <w:t>19</w:t>
         </w:r>
         <w:r>
           <w:rPr>
@@ -4841,7 +5048,7 @@
           <w:szCs w:val="22"/>
         </w:rPr>
       </w:pPr>
-      <w:hyperlink w:anchor="_Toc497393963" w:history="1">
+      <w:hyperlink w:anchor="_Toc497474179" w:history="1">
         <w:r>
           <w:rPr>
             <w:rStyle w:val="a5"/>
@@ -4884,7 +5091,7 @@
             <w:noProof/>
             <w:webHidden/>
           </w:rPr>
-          <w:instrText xml:space="preserve"> PAGEREF _Toc497393963 \h </w:instrText>
+          <w:instrText xml:space="preserve"> PAGEREF _Toc497474179 \h </w:instrText>
         </w:r>
         <w:r>
           <w:rPr>
@@ -4904,7 +5111,7 @@
             <w:noProof/>
             <w:webHidden/>
           </w:rPr>
-          <w:t>18</w:t>
+          <w:t>19</w:t>
         </w:r>
         <w:r>
           <w:rPr>
@@ -4930,7 +5137,7 @@
           <w:szCs w:val="22"/>
         </w:rPr>
       </w:pPr>
-      <w:hyperlink w:anchor="_Toc497393964" w:history="1">
+      <w:hyperlink w:anchor="_Toc497474180" w:history="1">
         <w:r>
           <w:rPr>
             <w:rStyle w:val="a5"/>
@@ -4973,7 +5180,7 @@
             <w:noProof/>
             <w:webHidden/>
           </w:rPr>
-          <w:instrText xml:space="preserve"> PAGEREF _Toc497393964 \h </w:instrText>
+          <w:instrText xml:space="preserve"> PAGEREF _Toc497474180 \h </w:instrText>
         </w:r>
         <w:r>
           <w:rPr>
@@ -4993,7 +5200,7 @@
             <w:noProof/>
             <w:webHidden/>
           </w:rPr>
-          <w:t>19</w:t>
+          <w:t>20</w:t>
         </w:r>
         <w:r>
           <w:rPr>
@@ -5019,7 +5226,7 @@
           <w:szCs w:val="22"/>
         </w:rPr>
       </w:pPr>
-      <w:hyperlink w:anchor="_Toc497393965" w:history="1">
+      <w:hyperlink w:anchor="_Toc497474181" w:history="1">
         <w:r>
           <w:rPr>
             <w:rStyle w:val="a5"/>
@@ -5062,7 +5269,7 @@
             <w:noProof/>
             <w:webHidden/>
           </w:rPr>
-          <w:instrText xml:space="preserve"> PAGEREF _Toc497393965 \h </w:instrText>
+          <w:instrText xml:space="preserve"> PAGEREF _Toc497474181 \h </w:instrText>
         </w:r>
         <w:r>
           <w:rPr>
@@ -5082,7 +5289,7 @@
             <w:noProof/>
             <w:webHidden/>
           </w:rPr>
-          <w:t>20</w:t>
+          <w:t>21</w:t>
         </w:r>
         <w:r>
           <w:rPr>
@@ -5101,7 +5308,7 @@
         <w:lastRenderedPageBreak/>
         <w:fldChar w:fldCharType="end"/>
       </w:r>
-      <w:bookmarkStart w:id="17" w:name="_Toc497393930"/>
+      <w:bookmarkStart w:id="16" w:name="_Toc497474145"/>
       <w:proofErr w:type="spellStart"/>
       <w:r>
         <w:rPr>
@@ -5112,30 +5319,30 @@
       <w:bookmarkEnd w:id="13"/>
       <w:bookmarkEnd w:id="14"/>
       <w:bookmarkEnd w:id="15"/>
+      <w:bookmarkEnd w:id="16"/>
+      <w:proofErr w:type="spellEnd"/>
+      <w:r>
+        <w:t xml:space="preserve"> </w:t>
+      </w:r>
+    </w:p>
+    <w:p>
+      <w:pPr>
+        <w:pStyle w:val="2"/>
+      </w:pPr>
+      <w:bookmarkStart w:id="17" w:name="_Toc496214310"/>
+      <w:bookmarkStart w:id="18" w:name="_Toc496819909"/>
+      <w:bookmarkStart w:id="19" w:name="_Toc496863237"/>
+      <w:bookmarkStart w:id="20" w:name="_Toc497474146"/>
+      <w:r>
+        <w:rPr>
+          <w:rFonts w:hint="eastAsia"/>
+        </w:rPr>
+        <w:t>项目概述</w:t>
+      </w:r>
       <w:bookmarkEnd w:id="17"/>
-      <w:proofErr w:type="spellEnd"/>
-      <w:r>
-        <w:t xml:space="preserve"> </w:t>
-      </w:r>
-    </w:p>
-    <w:p>
-      <w:pPr>
-        <w:pStyle w:val="2"/>
-      </w:pPr>
-      <w:bookmarkStart w:id="18" w:name="_Toc496214310"/>
-      <w:bookmarkStart w:id="19" w:name="_Toc496819909"/>
-      <w:bookmarkStart w:id="20" w:name="_Toc496863237"/>
-      <w:bookmarkStart w:id="21" w:name="_Toc497393931"/>
-      <w:r>
-        <w:rPr>
-          <w:rFonts w:hint="eastAsia"/>
-        </w:rPr>
-        <w:t>项目概述</w:t>
-      </w:r>
       <w:bookmarkEnd w:id="18"/>
       <w:bookmarkEnd w:id="19"/>
       <w:bookmarkEnd w:id="20"/>
-      <w:bookmarkEnd w:id="21"/>
     </w:p>
     <w:p>
       <w:pPr>
@@ -5188,175 +5395,175 @@
       <w:pPr>
         <w:pStyle w:val="2"/>
       </w:pPr>
-      <w:bookmarkStart w:id="22" w:name="_Toc496214311"/>
-      <w:bookmarkStart w:id="23" w:name="_Toc496819910"/>
-      <w:bookmarkStart w:id="24" w:name="_Toc496863238"/>
-      <w:bookmarkStart w:id="25" w:name="_Toc497393932"/>
+      <w:bookmarkStart w:id="21" w:name="_Toc496214311"/>
+      <w:bookmarkStart w:id="22" w:name="_Toc496819910"/>
+      <w:bookmarkStart w:id="23" w:name="_Toc496863238"/>
+      <w:bookmarkStart w:id="24" w:name="_Toc497474147"/>
       <w:r>
         <w:rPr>
           <w:rFonts w:hint="eastAsia"/>
         </w:rPr>
         <w:t>项目交付物</w:t>
       </w:r>
+      <w:bookmarkEnd w:id="21"/>
       <w:bookmarkEnd w:id="22"/>
       <w:bookmarkEnd w:id="23"/>
       <w:bookmarkEnd w:id="24"/>
+    </w:p>
+    <w:p>
+      <w:pPr>
+        <w:ind w:firstLine="480"/>
+      </w:pPr>
+      <w:r>
+        <w:rPr>
+          <w:rFonts w:hint="eastAsia"/>
+        </w:rPr>
+        <w:t>程序：</w:t>
+      </w:r>
+    </w:p>
+    <w:p>
+      <w:pPr>
+        <w:ind w:firstLine="480"/>
+      </w:pPr>
+      <w:r>
+        <w:rPr>
+          <w:rFonts w:hint="eastAsia"/>
+        </w:rPr>
+        <w:t xml:space="preserve">    </w:t>
+      </w:r>
+      <w:r>
+        <w:rPr>
+          <w:rFonts w:hint="eastAsia"/>
+        </w:rPr>
+        <w:t>软件工程系列课程教学辅助网站</w:t>
+      </w:r>
+    </w:p>
+    <w:p>
+      <w:pPr>
+        <w:ind w:firstLine="480"/>
+      </w:pPr>
+      <w:r>
+        <w:rPr>
+          <w:rFonts w:hint="eastAsia"/>
+        </w:rPr>
+        <w:t>文档：</w:t>
+      </w:r>
+    </w:p>
+    <w:p>
+      <w:pPr>
+        <w:ind w:leftChars="200" w:left="1200" w:hangingChars="300" w:hanging="720"/>
+      </w:pPr>
+      <w:r>
+        <w:rPr>
+          <w:rFonts w:hint="eastAsia"/>
+        </w:rPr>
+        <w:t xml:space="preserve">    </w:t>
+      </w:r>
+      <w:r>
+        <w:t>1.</w:t>
+      </w:r>
+      <w:r>
+        <w:rPr>
+          <w:rFonts w:hint="eastAsia"/>
+        </w:rPr>
+        <w:t xml:space="preserve"> </w:t>
+      </w:r>
+      <w:r>
+        <w:rPr>
+          <w:rFonts w:hint="eastAsia"/>
+        </w:rPr>
+        <w:t>用户操作手册：本手册详细描述软件的功能、性能和用户界面，使用户</w:t>
+      </w:r>
+      <w:r>
+        <w:t xml:space="preserve"> </w:t>
+      </w:r>
+      <w:r>
+        <w:t>对如何使用该软件得到具体的了解</w:t>
+      </w:r>
+      <w:r>
+        <w:t>,</w:t>
+      </w:r>
+      <w:r>
+        <w:t>为操作人员提供该软件各种运行情况的有关知识，特别是操作方法的具体细节。</w:t>
+      </w:r>
+    </w:p>
+    <w:p>
+      <w:pPr>
+        <w:ind w:leftChars="200" w:left="1200" w:hangingChars="300" w:hanging="720"/>
+      </w:pPr>
+      <w:r>
+        <w:t xml:space="preserve">    2.</w:t>
+      </w:r>
+      <w:r>
+        <w:rPr>
+          <w:rFonts w:hint="eastAsia"/>
+        </w:rPr>
+        <w:t xml:space="preserve"> </w:t>
+      </w:r>
+      <w:r>
+        <w:rPr>
+          <w:rFonts w:hint="eastAsia"/>
+        </w:rPr>
+        <w:t>软件维护手册：主要包括软件系统说明、程序模块说明、操作环境、支</w:t>
+      </w:r>
+      <w:r>
+        <w:t xml:space="preserve"> </w:t>
+      </w:r>
+      <w:proofErr w:type="gramStart"/>
+      <w:r>
+        <w:t>持软件</w:t>
+      </w:r>
+      <w:proofErr w:type="gramEnd"/>
+      <w:r>
+        <w:t>的说明、维护过程的说明，便于软件的维护。</w:t>
+      </w:r>
+    </w:p>
+    <w:p>
+      <w:pPr>
+        <w:pStyle w:val="2"/>
+      </w:pPr>
+      <w:bookmarkStart w:id="25" w:name="_Toc496819911"/>
+      <w:bookmarkStart w:id="26" w:name="_Toc496863239"/>
+      <w:bookmarkStart w:id="27" w:name="_Toc497474148"/>
+      <w:r>
+        <w:rPr>
+          <w:rFonts w:hint="eastAsia"/>
+        </w:rPr>
+        <w:t>项目模型</w:t>
+      </w:r>
       <w:bookmarkEnd w:id="25"/>
-    </w:p>
-    <w:p>
-      <w:pPr>
-        <w:ind w:firstLine="480"/>
-      </w:pPr>
-      <w:r>
-        <w:rPr>
-          <w:rFonts w:hint="eastAsia"/>
-        </w:rPr>
-        <w:t>程序：</w:t>
-      </w:r>
-    </w:p>
-    <w:p>
-      <w:pPr>
-        <w:ind w:firstLine="480"/>
-      </w:pPr>
-      <w:r>
-        <w:rPr>
-          <w:rFonts w:hint="eastAsia"/>
-        </w:rPr>
-        <w:t xml:space="preserve">    </w:t>
-      </w:r>
-      <w:r>
-        <w:rPr>
-          <w:rFonts w:hint="eastAsia"/>
-        </w:rPr>
-        <w:t>软件工程系列课程教学辅助网站</w:t>
-      </w:r>
-    </w:p>
-    <w:p>
-      <w:pPr>
-        <w:ind w:firstLine="480"/>
-      </w:pPr>
-      <w:r>
-        <w:rPr>
-          <w:rFonts w:hint="eastAsia"/>
-        </w:rPr>
-        <w:t>文档：</w:t>
-      </w:r>
-    </w:p>
-    <w:p>
-      <w:pPr>
-        <w:ind w:leftChars="200" w:left="1200" w:hangingChars="300" w:hanging="720"/>
-      </w:pPr>
-      <w:r>
-        <w:rPr>
-          <w:rFonts w:hint="eastAsia"/>
-        </w:rPr>
-        <w:t xml:space="preserve">    </w:t>
-      </w:r>
-      <w:r>
-        <w:t>1.</w:t>
-      </w:r>
-      <w:r>
-        <w:rPr>
-          <w:rFonts w:hint="eastAsia"/>
-        </w:rPr>
-        <w:t xml:space="preserve"> </w:t>
-      </w:r>
-      <w:r>
-        <w:rPr>
-          <w:rFonts w:hint="eastAsia"/>
-        </w:rPr>
-        <w:t>用户操作手册：本手册详细描述软件的功能、性能和用户界面，使用户</w:t>
-      </w:r>
-      <w:r>
-        <w:t xml:space="preserve"> </w:t>
-      </w:r>
-      <w:r>
-        <w:t>对如何使用该软件得到具体的了解</w:t>
-      </w:r>
-      <w:r>
-        <w:t>,</w:t>
-      </w:r>
-      <w:r>
-        <w:t>为操作人员提供该软件各种运行情况的有关知识，特别是操作方法的具体细节。</w:t>
-      </w:r>
-    </w:p>
-    <w:p>
-      <w:pPr>
-        <w:ind w:leftChars="200" w:left="1200" w:hangingChars="300" w:hanging="720"/>
-      </w:pPr>
-      <w:r>
-        <w:t xml:space="preserve">    2.</w:t>
-      </w:r>
-      <w:r>
-        <w:rPr>
-          <w:rFonts w:hint="eastAsia"/>
-        </w:rPr>
-        <w:t xml:space="preserve"> </w:t>
-      </w:r>
-      <w:r>
-        <w:rPr>
-          <w:rFonts w:hint="eastAsia"/>
-        </w:rPr>
-        <w:t>软件维护手册：主要包括软件系统说明、程序模块说明、操作环境、支</w:t>
-      </w:r>
-      <w:r>
-        <w:t xml:space="preserve"> </w:t>
-      </w:r>
-      <w:proofErr w:type="gramStart"/>
-      <w:r>
-        <w:t>持软件</w:t>
-      </w:r>
-      <w:proofErr w:type="gramEnd"/>
-      <w:r>
-        <w:t>的说明、维护过程的说明，便于软件的维护。</w:t>
-      </w:r>
-    </w:p>
-    <w:p>
-      <w:pPr>
-        <w:pStyle w:val="2"/>
-      </w:pPr>
-      <w:bookmarkStart w:id="26" w:name="_Toc496819911"/>
-      <w:bookmarkStart w:id="27" w:name="_Toc496863239"/>
-      <w:bookmarkStart w:id="28" w:name="_Toc497393933"/>
-      <w:r>
-        <w:rPr>
-          <w:rFonts w:hint="eastAsia"/>
-        </w:rPr>
-        <w:t>项目模型</w:t>
-      </w:r>
       <w:bookmarkEnd w:id="26"/>
       <w:bookmarkEnd w:id="27"/>
+    </w:p>
+    <w:p>
+      <w:pPr>
+        <w:ind w:firstLine="480"/>
+      </w:pPr>
+      <w:r>
+        <w:rPr>
+          <w:rFonts w:hint="eastAsia"/>
+        </w:rPr>
+        <w:t>采用迭代模型</w:t>
+      </w:r>
+    </w:p>
+    <w:p>
+      <w:pPr>
+        <w:pStyle w:val="2"/>
+      </w:pPr>
+      <w:bookmarkStart w:id="28" w:name="_Toc496214313"/>
+      <w:bookmarkStart w:id="29" w:name="_Toc496819912"/>
+      <w:bookmarkStart w:id="30" w:name="_Toc496863240"/>
+      <w:bookmarkStart w:id="31" w:name="_Toc497474149"/>
+      <w:r>
+        <w:rPr>
+          <w:rFonts w:hint="eastAsia"/>
+        </w:rPr>
+        <w:t>参考资料</w:t>
+      </w:r>
       <w:bookmarkEnd w:id="28"/>
-    </w:p>
-    <w:p>
-      <w:pPr>
-        <w:ind w:firstLine="480"/>
-      </w:pPr>
-      <w:r>
-        <w:rPr>
-          <w:rFonts w:hint="eastAsia"/>
-        </w:rPr>
-        <w:t>采用迭代模型</w:t>
-      </w:r>
-    </w:p>
-    <w:p>
-      <w:pPr>
-        <w:pStyle w:val="2"/>
-      </w:pPr>
-      <w:bookmarkStart w:id="29" w:name="_Toc496214313"/>
-      <w:bookmarkStart w:id="30" w:name="_Toc496819912"/>
-      <w:bookmarkStart w:id="31" w:name="_Toc496863240"/>
-      <w:bookmarkStart w:id="32" w:name="_Toc497393934"/>
-      <w:r>
-        <w:rPr>
-          <w:rFonts w:hint="eastAsia"/>
-        </w:rPr>
-        <w:t>参考资料</w:t>
-      </w:r>
       <w:bookmarkEnd w:id="29"/>
       <w:bookmarkEnd w:id="30"/>
       <w:bookmarkEnd w:id="31"/>
-      <w:bookmarkEnd w:id="32"/>
     </w:p>
     <w:p>
       <w:pPr>
@@ -5512,10 +5719,10 @@
       <w:pPr>
         <w:pStyle w:val="2"/>
       </w:pPr>
-      <w:bookmarkStart w:id="33" w:name="_Toc496214314"/>
-      <w:bookmarkStart w:id="34" w:name="_Toc496819913"/>
-      <w:bookmarkStart w:id="35" w:name="_Toc496863241"/>
-      <w:bookmarkStart w:id="36" w:name="_Toc497393935"/>
+      <w:bookmarkStart w:id="32" w:name="_Toc496214314"/>
+      <w:bookmarkStart w:id="33" w:name="_Toc496819913"/>
+      <w:bookmarkStart w:id="34" w:name="_Toc496863241"/>
+      <w:bookmarkStart w:id="35" w:name="_Toc497474150"/>
       <w:r>
         <w:rPr>
           <w:rFonts w:hint="eastAsia"/>
@@ -5523,10 +5730,10 @@
         <w:lastRenderedPageBreak/>
         <w:t>定义和缩略语</w:t>
       </w:r>
+      <w:bookmarkEnd w:id="32"/>
       <w:bookmarkEnd w:id="33"/>
       <w:bookmarkEnd w:id="34"/>
       <w:bookmarkEnd w:id="35"/>
-      <w:bookmarkEnd w:id="36"/>
     </w:p>
     <w:p>
       <w:pPr>
@@ -5572,7 +5779,7 @@
       <w:pPr>
         <w:pStyle w:val="1"/>
       </w:pPr>
-      <w:bookmarkStart w:id="37" w:name="_Toc497393936"/>
+      <w:bookmarkStart w:id="36" w:name="_Toc497474151"/>
       <w:r>
         <w:rPr>
           <w:rFonts w:hint="eastAsia"/>
@@ -5581,18 +5788,122 @@
         <w:lastRenderedPageBreak/>
         <w:t>项目目标</w:t>
       </w:r>
+      <w:bookmarkEnd w:id="36"/>
+    </w:p>
+    <w:p>
+      <w:pPr>
+        <w:pStyle w:val="2"/>
+      </w:pPr>
+      <w:bookmarkStart w:id="37" w:name="_Toc497474152"/>
+      <w:r>
+        <w:rPr>
+          <w:rFonts w:hint="eastAsia"/>
+        </w:rPr>
+        <w:t>过程</w:t>
+      </w:r>
+      <w:r>
+        <w:t>产品</w:t>
+      </w:r>
       <w:bookmarkEnd w:id="37"/>
     </w:p>
     <w:p>
       <w:pPr>
+        <w:ind w:firstLine="480"/>
+      </w:pPr>
+      <w:r>
+        <w:rPr>
+          <w:rFonts w:hint="eastAsia"/>
+        </w:rPr>
+        <w:t>《可行性分析》</w:t>
+      </w:r>
+    </w:p>
+    <w:p>
+      <w:pPr>
+        <w:ind w:firstLine="480"/>
+      </w:pPr>
+      <w:r>
+        <w:rPr>
+          <w:rFonts w:hint="eastAsia"/>
+        </w:rPr>
+        <w:t>《项目章程》</w:t>
+      </w:r>
+    </w:p>
+    <w:p>
+      <w:pPr>
+        <w:ind w:firstLine="480"/>
+      </w:pPr>
+      <w:r>
+        <w:rPr>
+          <w:rFonts w:hint="eastAsia"/>
+        </w:rPr>
+        <w:t>《项目计划》</w:t>
+      </w:r>
+    </w:p>
+    <w:p>
+      <w:pPr>
+        <w:ind w:firstLine="480"/>
+      </w:pPr>
+      <w:r>
+        <w:rPr>
+          <w:rFonts w:hint="eastAsia"/>
+        </w:rPr>
+        <w:t>《需求工程计划》</w:t>
+      </w:r>
+    </w:p>
+    <w:p>
+      <w:pPr>
+        <w:ind w:firstLine="480"/>
+      </w:pPr>
+      <w:r>
+        <w:rPr>
+          <w:rFonts w:hint="eastAsia"/>
+        </w:rPr>
+        <w:t>《需求规格说明书》</w:t>
+      </w:r>
+    </w:p>
+    <w:p>
+      <w:pPr>
+        <w:ind w:firstLine="480"/>
+      </w:pPr>
+      <w:r>
+        <w:rPr>
+          <w:rFonts w:hint="eastAsia"/>
+        </w:rPr>
+        <w:t>《测试用例》</w:t>
+      </w:r>
+    </w:p>
+    <w:p>
+      <w:pPr>
+        <w:ind w:firstLine="480"/>
+      </w:pPr>
+      <w:r>
+        <w:rPr>
+          <w:rFonts w:hint="eastAsia"/>
+        </w:rPr>
+        <w:t>《用户手册》</w:t>
+      </w:r>
+    </w:p>
+    <w:p>
+      <w:pPr>
+        <w:ind w:firstLine="480"/>
+      </w:pPr>
+      <w:r>
+        <w:rPr>
+          <w:rFonts w:hint="eastAsia"/>
+        </w:rPr>
+        <w:t>《项目总体报告》</w:t>
+      </w:r>
+    </w:p>
+    <w:p>
+      <w:pPr>
         <w:pStyle w:val="2"/>
       </w:pPr>
-      <w:bookmarkStart w:id="38" w:name="_Toc497393937"/>
-      <w:r>
-        <w:rPr>
-          <w:rFonts w:hint="eastAsia"/>
-        </w:rPr>
-        <w:t>过程</w:t>
+      <w:bookmarkStart w:id="38" w:name="_Toc497474153"/>
+      <w:r>
+        <w:rPr>
+          <w:rFonts w:hint="eastAsia"/>
+        </w:rPr>
+        <w:t>非移交</w:t>
       </w:r>
       <w:r>
         <w:t>产品</w:t>
@@ -5607,7 +5918,7 @@
         <w:rPr>
           <w:rFonts w:hint="eastAsia"/>
         </w:rPr>
-        <w:t>《可行性分析》</w:t>
+        <w:t>《会议记录》</w:t>
       </w:r>
     </w:p>
     <w:p>
@@ -5618,128 +5929,24 @@
         <w:rPr>
           <w:rFonts w:hint="eastAsia"/>
         </w:rPr>
-        <w:t>《项目章程》</w:t>
-      </w:r>
-    </w:p>
-    <w:p>
-      <w:pPr>
-        <w:ind w:firstLine="480"/>
-      </w:pPr>
-      <w:r>
-        <w:rPr>
-          <w:rFonts w:hint="eastAsia"/>
-        </w:rPr>
-        <w:t>《项目计划》</w:t>
-      </w:r>
-    </w:p>
-    <w:p>
-      <w:pPr>
-        <w:ind w:firstLine="480"/>
-      </w:pPr>
-      <w:r>
-        <w:rPr>
-          <w:rFonts w:hint="eastAsia"/>
-        </w:rPr>
-        <w:t>《需求工程计划》</w:t>
-      </w:r>
-    </w:p>
-    <w:p>
-      <w:pPr>
-        <w:ind w:firstLine="480"/>
-      </w:pPr>
-      <w:r>
-        <w:rPr>
-          <w:rFonts w:hint="eastAsia"/>
-        </w:rPr>
-        <w:t>《需求规格说明书》</w:t>
-      </w:r>
-    </w:p>
-    <w:p>
-      <w:pPr>
-        <w:ind w:firstLine="480"/>
-      </w:pPr>
-      <w:r>
-        <w:rPr>
-          <w:rFonts w:hint="eastAsia"/>
-        </w:rPr>
-        <w:t>《测试用例》</w:t>
-      </w:r>
-    </w:p>
-    <w:p>
-      <w:pPr>
-        <w:ind w:firstLine="480"/>
-      </w:pPr>
-      <w:r>
-        <w:rPr>
-          <w:rFonts w:hint="eastAsia"/>
-        </w:rPr>
-        <w:t>《用户手册》</w:t>
-      </w:r>
-    </w:p>
-    <w:p>
-      <w:pPr>
-        <w:ind w:firstLine="480"/>
-      </w:pPr>
-      <w:r>
-        <w:rPr>
-          <w:rFonts w:hint="eastAsia"/>
-        </w:rPr>
-        <w:t>《项目总体报告》</w:t>
+        <w:t>《需求变更申请文档》</w:t>
       </w:r>
     </w:p>
     <w:p>
       <w:pPr>
         <w:pStyle w:val="2"/>
       </w:pPr>
-      <w:bookmarkStart w:id="39" w:name="_Toc497393938"/>
-      <w:r>
-        <w:rPr>
-          <w:rFonts w:hint="eastAsia"/>
-        </w:rPr>
-        <w:t>非移交</w:t>
-      </w:r>
-      <w:r>
-        <w:t>产品</w:t>
+      <w:bookmarkStart w:id="39" w:name="_Toc497474154"/>
+      <w:r>
+        <w:rPr>
+          <w:rFonts w:hint="eastAsia"/>
+        </w:rPr>
+        <w:t>系统运行</w:t>
+      </w:r>
+      <w:r>
+        <w:t>环境</w:t>
       </w:r>
       <w:bookmarkEnd w:id="39"/>
-    </w:p>
-    <w:p>
-      <w:pPr>
-        <w:ind w:firstLine="480"/>
-      </w:pPr>
-      <w:r>
-        <w:rPr>
-          <w:rFonts w:hint="eastAsia"/>
-        </w:rPr>
-        <w:t>《会议记录》</w:t>
-      </w:r>
-    </w:p>
-    <w:p>
-      <w:pPr>
-        <w:ind w:firstLine="480"/>
-      </w:pPr>
-      <w:r>
-        <w:rPr>
-          <w:rFonts w:hint="eastAsia"/>
-        </w:rPr>
-        <w:t>《需求变更申请文档》</w:t>
-      </w:r>
-    </w:p>
-    <w:p>
-      <w:pPr>
-        <w:pStyle w:val="2"/>
-      </w:pPr>
-      <w:bookmarkStart w:id="40" w:name="_Toc497393939"/>
-      <w:r>
-        <w:rPr>
-          <w:rFonts w:hint="eastAsia"/>
-        </w:rPr>
-        <w:t>系统运行</w:t>
-      </w:r>
-      <w:r>
-        <w:t>环境</w:t>
-      </w:r>
-      <w:bookmarkEnd w:id="40"/>
     </w:p>
     <w:p>
       <w:pPr>
@@ -5860,67 +6067,1102 @@
       <w:pPr>
         <w:pStyle w:val="2"/>
       </w:pPr>
-      <w:bookmarkStart w:id="41" w:name="_Toc497393940"/>
+      <w:bookmarkStart w:id="40" w:name="_Toc497474155"/>
       <w:r>
         <w:rPr>
           <w:rFonts w:hint="eastAsia"/>
         </w:rPr>
         <w:t>交付时间</w:t>
       </w:r>
+      <w:bookmarkEnd w:id="40"/>
+    </w:p>
+    <w:p>
+      <w:pPr>
+        <w:ind w:firstLine="480"/>
+      </w:pPr>
+      <w:r>
+        <w:rPr>
+          <w:rFonts w:hint="eastAsia"/>
+        </w:rPr>
+        <w:t>最终的交付时间为</w:t>
+      </w:r>
+      <w:r>
+        <w:rPr>
+          <w:rFonts w:hint="eastAsia"/>
+        </w:rPr>
+        <w:t>2018</w:t>
+      </w:r>
+      <w:r>
+        <w:rPr>
+          <w:rFonts w:hint="eastAsia"/>
+        </w:rPr>
+        <w:t>年</w:t>
+      </w:r>
+      <w:r>
+        <w:rPr>
+          <w:rFonts w:hint="eastAsia"/>
+        </w:rPr>
+        <w:t>1</w:t>
+      </w:r>
+      <w:r>
+        <w:rPr>
+          <w:rFonts w:hint="eastAsia"/>
+        </w:rPr>
+        <w:t>月</w:t>
+      </w:r>
+      <w:r>
+        <w:rPr>
+          <w:rFonts w:hint="eastAsia"/>
+        </w:rPr>
+        <w:t>7</w:t>
+      </w:r>
+      <w:r>
+        <w:rPr>
+          <w:rFonts w:hint="eastAsia"/>
+        </w:rPr>
+        <w:t>号</w:t>
+      </w:r>
+    </w:p>
+    <w:p>
+      <w:pPr>
+        <w:ind w:firstLine="480"/>
+      </w:pPr>
+    </w:p>
+    <w:p>
+      <w:pPr>
+        <w:ind w:firstLine="480"/>
+      </w:pPr>
+    </w:p>
+    <w:p>
+      <w:pPr>
+        <w:ind w:firstLine="480"/>
+      </w:pPr>
+    </w:p>
+    <w:p>
+      <w:pPr>
+        <w:ind w:firstLine="480"/>
+      </w:pPr>
+    </w:p>
+    <w:p>
+      <w:pPr>
+        <w:ind w:firstLine="480"/>
+      </w:pPr>
+    </w:p>
+    <w:p>
+      <w:pPr>
+        <w:ind w:firstLine="480"/>
+      </w:pPr>
+    </w:p>
+    <w:p>
+      <w:pPr>
+        <w:ind w:firstLine="480"/>
+      </w:pPr>
+    </w:p>
+    <w:p>
+      <w:pPr>
+        <w:ind w:firstLine="480"/>
+        <w:rPr>
+          <w:rFonts w:hint="eastAsia"/>
+        </w:rPr>
+      </w:pPr>
+    </w:p>
+    <w:p>
+      <w:pPr>
+        <w:pStyle w:val="2"/>
+      </w:pPr>
+      <w:bookmarkStart w:id="41" w:name="_Toc497474156"/>
+      <w:r>
+        <w:rPr>
+          <w:rFonts w:hint="eastAsia"/>
+        </w:rPr>
+        <w:lastRenderedPageBreak/>
+        <w:t>输入与输出</w:t>
+      </w:r>
       <w:bookmarkEnd w:id="41"/>
     </w:p>
-    <w:p>
-      <w:pPr>
-        <w:ind w:firstLine="480"/>
-      </w:pPr>
-      <w:r>
-        <w:rPr>
-          <w:rFonts w:hint="eastAsia"/>
-        </w:rPr>
-        <w:t>最终的交付时间为</w:t>
-      </w:r>
-      <w:r>
-        <w:rPr>
-          <w:rFonts w:hint="eastAsia"/>
-        </w:rPr>
-        <w:t>2018</w:t>
-      </w:r>
-      <w:r>
-        <w:rPr>
-          <w:rFonts w:hint="eastAsia"/>
-        </w:rPr>
-        <w:t>年</w:t>
-      </w:r>
-      <w:r>
-        <w:rPr>
-          <w:rFonts w:hint="eastAsia"/>
-        </w:rPr>
-        <w:t>1</w:t>
-      </w:r>
-      <w:r>
-        <w:rPr>
-          <w:rFonts w:hint="eastAsia"/>
-        </w:rPr>
-        <w:t>月</w:t>
-      </w:r>
-      <w:r>
-        <w:rPr>
-          <w:rFonts w:hint="eastAsia"/>
-        </w:rPr>
-        <w:t>7</w:t>
-      </w:r>
-      <w:r>
-        <w:rPr>
-          <w:rFonts w:hint="eastAsia"/>
-        </w:rPr>
-        <w:t>号</w:t>
-      </w:r>
-    </w:p>
+    <w:tbl>
+      <w:tblPr>
+        <w:tblStyle w:val="a9"/>
+        <w:tblW w:w="0" w:type="auto"/>
+        <w:tblLook w:val="04A0" w:firstRow="1" w:lastRow="0" w:firstColumn="1" w:lastColumn="0" w:noHBand="0" w:noVBand="1"/>
+      </w:tblPr>
+      <w:tblGrid>
+        <w:gridCol w:w="2765"/>
+        <w:gridCol w:w="2765"/>
+        <w:gridCol w:w="2766"/>
+      </w:tblGrid>
+      <w:tr>
+        <w:tc>
+          <w:tcPr>
+            <w:tcW w:w="8296" w:type="dxa"/>
+            <w:gridSpan w:val="3"/>
+          </w:tcPr>
+          <w:p>
+            <w:pPr>
+              <w:ind w:firstLineChars="0" w:firstLine="0"/>
+              <w:jc w:val="center"/>
+              <w:rPr>
+                <w:rFonts w:hint="eastAsia"/>
+              </w:rPr>
+            </w:pPr>
+            <w:r>
+              <w:rPr>
+                <w:rFonts w:hint="eastAsia"/>
+              </w:rPr>
+              <w:t>准备阶段</w:t>
+            </w:r>
+          </w:p>
+        </w:tc>
+      </w:tr>
+      <w:tr>
+        <w:tc>
+          <w:tcPr>
+            <w:tcW w:w="2765" w:type="dxa"/>
+          </w:tcPr>
+          <w:p>
+            <w:pPr>
+              <w:ind w:firstLineChars="0" w:firstLine="0"/>
+              <w:jc w:val="center"/>
+              <w:rPr>
+                <w:rFonts w:hint="eastAsia"/>
+              </w:rPr>
+            </w:pPr>
+            <w:r>
+              <w:rPr>
+                <w:rFonts w:hint="eastAsia"/>
+              </w:rPr>
+              <w:t>输入</w:t>
+            </w:r>
+          </w:p>
+        </w:tc>
+        <w:tc>
+          <w:tcPr>
+            <w:tcW w:w="2765" w:type="dxa"/>
+          </w:tcPr>
+          <w:p>
+            <w:pPr>
+              <w:ind w:firstLineChars="0" w:firstLine="0"/>
+              <w:jc w:val="center"/>
+              <w:rPr>
+                <w:rFonts w:hint="eastAsia"/>
+              </w:rPr>
+            </w:pPr>
+            <w:r>
+              <w:rPr>
+                <w:rFonts w:hint="eastAsia"/>
+              </w:rPr>
+              <w:t>过程</w:t>
+            </w:r>
+          </w:p>
+        </w:tc>
+        <w:tc>
+          <w:tcPr>
+            <w:tcW w:w="2766" w:type="dxa"/>
+          </w:tcPr>
+          <w:p>
+            <w:pPr>
+              <w:ind w:firstLineChars="0" w:firstLine="0"/>
+              <w:jc w:val="center"/>
+              <w:rPr>
+                <w:rFonts w:hint="eastAsia"/>
+              </w:rPr>
+            </w:pPr>
+            <w:r>
+              <w:rPr>
+                <w:rFonts w:hint="eastAsia"/>
+              </w:rPr>
+              <w:t>输出</w:t>
+            </w:r>
+          </w:p>
+        </w:tc>
+      </w:tr>
+      <w:tr>
+        <w:trPr>
+          <w:trHeight w:val="1278"/>
+        </w:trPr>
+        <w:tc>
+          <w:tcPr>
+            <w:tcW w:w="2765" w:type="dxa"/>
+          </w:tcPr>
+          <w:p>
+            <w:pPr>
+              <w:ind w:firstLineChars="0" w:firstLine="0"/>
+            </w:pPr>
+            <w:r>
+              <w:rPr>
+                <w:rFonts w:hint="eastAsia"/>
+              </w:rPr>
+              <w:t>模版引用</w:t>
+            </w:r>
+          </w:p>
+          <w:p>
+            <w:pPr>
+              <w:ind w:firstLineChars="0" w:firstLine="0"/>
+            </w:pPr>
+            <w:r>
+              <w:rPr>
+                <w:rFonts w:hint="eastAsia"/>
+              </w:rPr>
+              <w:t>《项目章程》</w:t>
+            </w:r>
+            <w:r>
+              <w:rPr>
+                <w:rFonts w:hint="eastAsia"/>
+              </w:rPr>
+              <w:t>文档</w:t>
+            </w:r>
+          </w:p>
+          <w:p>
+            <w:pPr>
+              <w:ind w:firstLineChars="0" w:firstLine="0"/>
+              <w:rPr>
+                <w:rFonts w:hint="eastAsia"/>
+              </w:rPr>
+            </w:pPr>
+            <w:r>
+              <w:rPr>
+                <w:rFonts w:hint="eastAsia"/>
+              </w:rPr>
+              <w:t>项目目标</w:t>
+            </w:r>
+          </w:p>
+        </w:tc>
+        <w:tc>
+          <w:tcPr>
+            <w:tcW w:w="2765" w:type="dxa"/>
+          </w:tcPr>
+          <w:p>
+            <w:pPr>
+              <w:ind w:firstLineChars="0" w:firstLine="0"/>
+            </w:pPr>
+            <w:r>
+              <w:rPr>
+                <w:rFonts w:hint="eastAsia"/>
+              </w:rPr>
+              <w:t>进行可行性分析</w:t>
+            </w:r>
+          </w:p>
+          <w:p>
+            <w:pPr>
+              <w:ind w:firstLineChars="0" w:firstLine="0"/>
+            </w:pPr>
+            <w:r>
+              <w:rPr>
+                <w:rFonts w:hint="eastAsia"/>
+              </w:rPr>
+              <w:t>选择项目开发模型</w:t>
+            </w:r>
+          </w:p>
+          <w:p>
+            <w:pPr>
+              <w:ind w:firstLineChars="0" w:firstLine="0"/>
+              <w:rPr>
+                <w:rFonts w:hint="eastAsia"/>
+              </w:rPr>
+            </w:pPr>
+            <w:proofErr w:type="gramStart"/>
+            <w:r>
+              <w:rPr>
+                <w:rFonts w:hint="eastAsia"/>
+              </w:rPr>
+              <w:t>甘特图</w:t>
+            </w:r>
+            <w:proofErr w:type="gramEnd"/>
+          </w:p>
+          <w:p>
+            <w:pPr>
+              <w:ind w:firstLineChars="0" w:firstLine="0"/>
+              <w:rPr>
+                <w:rFonts w:hint="eastAsia"/>
+              </w:rPr>
+            </w:pPr>
+            <w:r>
+              <w:rPr>
+                <w:rFonts w:hint="eastAsia"/>
+              </w:rPr>
+              <w:t>WBS,OBS,LRC</w:t>
+            </w:r>
+          </w:p>
+        </w:tc>
+        <w:tc>
+          <w:tcPr>
+            <w:tcW w:w="2766" w:type="dxa"/>
+          </w:tcPr>
+          <w:p>
+            <w:pPr>
+              <w:ind w:firstLineChars="0" w:firstLine="0"/>
+            </w:pPr>
+            <w:r>
+              <w:rPr>
+                <w:rFonts w:hint="eastAsia"/>
+              </w:rPr>
+              <w:t>《可行性分析报告》</w:t>
+            </w:r>
+            <w:r>
+              <w:rPr>
+                <w:rFonts w:hint="eastAsia"/>
+              </w:rPr>
+              <w:t>文档</w:t>
+            </w:r>
+          </w:p>
+          <w:p>
+            <w:pPr>
+              <w:ind w:firstLineChars="0" w:firstLine="0"/>
+              <w:rPr>
+                <w:rFonts w:hint="eastAsia"/>
+              </w:rPr>
+            </w:pPr>
+            <w:r>
+              <w:rPr>
+                <w:rFonts w:hint="eastAsia"/>
+              </w:rPr>
+              <w:t>《项目计划》</w:t>
+            </w:r>
+            <w:r>
+              <w:rPr>
+                <w:rFonts w:hint="eastAsia"/>
+              </w:rPr>
+              <w:t>文档</w:t>
+            </w:r>
+          </w:p>
+          <w:p>
+            <w:pPr>
+              <w:ind w:firstLineChars="0" w:firstLine="0"/>
+              <w:rPr>
+                <w:rFonts w:hint="eastAsia"/>
+              </w:rPr>
+            </w:pPr>
+            <w:r>
+              <w:rPr>
+                <w:rFonts w:hint="eastAsia"/>
+              </w:rPr>
+              <w:t>《需求工程项目计划》</w:t>
+            </w:r>
+            <w:r>
+              <w:rPr>
+                <w:rFonts w:hint="eastAsia"/>
+              </w:rPr>
+              <w:t>文档</w:t>
+            </w:r>
+          </w:p>
+        </w:tc>
+      </w:tr>
+      <w:tr>
+        <w:tc>
+          <w:tcPr>
+            <w:tcW w:w="8296" w:type="dxa"/>
+            <w:gridSpan w:val="3"/>
+          </w:tcPr>
+          <w:p>
+            <w:pPr>
+              <w:ind w:firstLineChars="0" w:firstLine="0"/>
+              <w:jc w:val="center"/>
+              <w:rPr>
+                <w:rFonts w:hint="eastAsia"/>
+              </w:rPr>
+            </w:pPr>
+            <w:r>
+              <w:rPr>
+                <w:rFonts w:hint="eastAsia"/>
+              </w:rPr>
+              <w:t>需求获取阶段</w:t>
+            </w:r>
+          </w:p>
+        </w:tc>
+      </w:tr>
+      <w:tr>
+        <w:trPr>
+          <w:trHeight w:val="960"/>
+        </w:trPr>
+        <w:tc>
+          <w:tcPr>
+            <w:tcW w:w="2765" w:type="dxa"/>
+          </w:tcPr>
+          <w:p>
+            <w:pPr>
+              <w:ind w:firstLineChars="0" w:firstLine="0"/>
+            </w:pPr>
+            <w:r>
+              <w:rPr>
+                <w:rFonts w:hint="eastAsia"/>
+              </w:rPr>
+              <w:t>《用户</w:t>
+            </w:r>
+            <w:r>
+              <w:rPr>
+                <w:rFonts w:hint="eastAsia"/>
+              </w:rPr>
+              <w:t>群</w:t>
+            </w:r>
+            <w:r>
+              <w:rPr>
+                <w:rFonts w:hint="eastAsia"/>
+              </w:rPr>
+              <w:t>类</w:t>
+            </w:r>
+            <w:r>
+              <w:rPr>
+                <w:rFonts w:hint="eastAsia"/>
+              </w:rPr>
+              <w:t>别</w:t>
+            </w:r>
+            <w:r>
+              <w:rPr>
+                <w:rFonts w:hint="eastAsia"/>
+              </w:rPr>
+              <w:t>》</w:t>
+            </w:r>
+            <w:r>
+              <w:rPr>
+                <w:rFonts w:hint="eastAsia"/>
+              </w:rPr>
+              <w:t>文档</w:t>
+            </w:r>
+          </w:p>
+          <w:p>
+            <w:pPr>
+              <w:ind w:firstLineChars="0" w:firstLine="0"/>
+              <w:rPr>
+                <w:rFonts w:hint="eastAsia"/>
+              </w:rPr>
+            </w:pPr>
+            <w:r>
+              <w:rPr>
+                <w:rFonts w:hint="eastAsia"/>
+              </w:rPr>
+              <w:t>访谈反馈</w:t>
+            </w:r>
+          </w:p>
+        </w:tc>
+        <w:tc>
+          <w:tcPr>
+            <w:tcW w:w="2765" w:type="dxa"/>
+          </w:tcPr>
+          <w:p>
+            <w:pPr>
+              <w:ind w:firstLineChars="0" w:firstLine="0"/>
+            </w:pPr>
+            <w:r>
+              <w:rPr>
+                <w:rFonts w:hint="eastAsia"/>
+              </w:rPr>
+              <w:t>建立核心队伍</w:t>
+            </w:r>
+          </w:p>
+          <w:p>
+            <w:pPr>
+              <w:ind w:firstLineChars="0" w:firstLine="0"/>
+            </w:pPr>
+            <w:r>
+              <w:rPr>
+                <w:rFonts w:hint="eastAsia"/>
+              </w:rPr>
+              <w:t>联系干系人</w:t>
+            </w:r>
+          </w:p>
+          <w:p>
+            <w:pPr>
+              <w:ind w:firstLineChars="0" w:firstLine="0"/>
+            </w:pPr>
+            <w:r>
+              <w:rPr>
+                <w:rFonts w:hint="eastAsia"/>
+              </w:rPr>
+              <w:t>访谈获取需求</w:t>
+            </w:r>
+          </w:p>
+          <w:p>
+            <w:pPr>
+              <w:ind w:firstLineChars="0" w:firstLine="0"/>
+            </w:pPr>
+            <w:r>
+              <w:rPr>
+                <w:rFonts w:hint="eastAsia"/>
+              </w:rPr>
+              <w:t>用户界面分析</w:t>
+            </w:r>
+          </w:p>
+          <w:p>
+            <w:pPr>
+              <w:ind w:firstLineChars="0" w:firstLine="0"/>
+              <w:rPr>
+                <w:rFonts w:hint="eastAsia"/>
+              </w:rPr>
+            </w:pPr>
+            <w:r>
+              <w:rPr>
+                <w:rFonts w:hint="eastAsia"/>
+              </w:rPr>
+              <w:t>需求分析</w:t>
+            </w:r>
+          </w:p>
+        </w:tc>
+        <w:tc>
+          <w:tcPr>
+            <w:tcW w:w="2766" w:type="dxa"/>
+          </w:tcPr>
+          <w:p>
+            <w:pPr>
+              <w:ind w:firstLineChars="0" w:firstLine="0"/>
+            </w:pPr>
+            <w:proofErr w:type="gramStart"/>
+            <w:r>
+              <w:rPr>
+                <w:rFonts w:hint="eastAsia"/>
+              </w:rPr>
+              <w:t>愿景和</w:t>
+            </w:r>
+            <w:proofErr w:type="gramEnd"/>
+            <w:r>
+              <w:rPr>
+                <w:rFonts w:hint="eastAsia"/>
+              </w:rPr>
+              <w:t>范围文档</w:t>
+            </w:r>
+          </w:p>
+          <w:p>
+            <w:pPr>
+              <w:ind w:firstLineChars="0" w:firstLine="0"/>
+            </w:pPr>
+            <w:r>
+              <w:rPr>
+                <w:rFonts w:hint="eastAsia"/>
+              </w:rPr>
+              <w:t>干系人资料汇总</w:t>
+            </w:r>
+          </w:p>
+          <w:p>
+            <w:pPr>
+              <w:ind w:firstLineChars="0" w:firstLine="0"/>
+              <w:rPr>
+                <w:rFonts w:hint="eastAsia"/>
+              </w:rPr>
+            </w:pPr>
+            <w:r>
+              <w:rPr>
+                <w:rFonts w:hint="eastAsia"/>
+              </w:rPr>
+              <w:t>界面</w:t>
+            </w:r>
+            <w:r>
+              <w:rPr>
+                <w:rFonts w:hint="eastAsia"/>
+              </w:rPr>
+              <w:t>原型</w:t>
+            </w:r>
+            <w:r>
+              <w:rPr>
+                <w:rFonts w:hint="eastAsia"/>
+              </w:rPr>
+              <w:t>模型</w:t>
+            </w:r>
+          </w:p>
+        </w:tc>
+      </w:tr>
+      <w:tr>
+        <w:trPr>
+          <w:trHeight w:val="320"/>
+        </w:trPr>
+        <w:tc>
+          <w:tcPr>
+            <w:tcW w:w="8296" w:type="dxa"/>
+            <w:gridSpan w:val="3"/>
+          </w:tcPr>
+          <w:p>
+            <w:pPr>
+              <w:ind w:firstLineChars="0" w:firstLine="0"/>
+              <w:jc w:val="center"/>
+              <w:rPr>
+                <w:rFonts w:hint="eastAsia"/>
+              </w:rPr>
+            </w:pPr>
+            <w:r>
+              <w:rPr>
+                <w:rFonts w:hint="eastAsia"/>
+              </w:rPr>
+              <w:t>需求分析</w:t>
+            </w:r>
+          </w:p>
+        </w:tc>
+      </w:tr>
+      <w:tr>
+        <w:trPr>
+          <w:trHeight w:val="1310"/>
+        </w:trPr>
+        <w:tc>
+          <w:tcPr>
+            <w:tcW w:w="2765" w:type="dxa"/>
+          </w:tcPr>
+          <w:p>
+            <w:pPr>
+              <w:ind w:firstLineChars="0" w:firstLine="0"/>
+              <w:rPr>
+                <w:rFonts w:hint="eastAsia"/>
+              </w:rPr>
+            </w:pPr>
+            <w:r>
+              <w:rPr>
+                <w:rFonts w:hint="eastAsia"/>
+              </w:rPr>
+              <w:t>访谈结果</w:t>
+            </w:r>
+          </w:p>
+        </w:tc>
+        <w:tc>
+          <w:tcPr>
+            <w:tcW w:w="2765" w:type="dxa"/>
+          </w:tcPr>
+          <w:p>
+            <w:pPr>
+              <w:ind w:firstLineChars="0" w:firstLine="0"/>
+            </w:pPr>
+            <w:r>
+              <w:rPr>
+                <w:rFonts w:hint="eastAsia"/>
+              </w:rPr>
+              <w:t>建立模型</w:t>
+            </w:r>
+          </w:p>
+          <w:p>
+            <w:pPr>
+              <w:ind w:firstLineChars="0" w:firstLine="0"/>
+            </w:pPr>
+            <w:r>
+              <w:rPr>
+                <w:rFonts w:hint="eastAsia"/>
+              </w:rPr>
+              <w:t>制定需求优先级</w:t>
+            </w:r>
+          </w:p>
+          <w:p>
+            <w:pPr>
+              <w:ind w:firstLineChars="0" w:firstLine="0"/>
+            </w:pPr>
+            <w:r>
+              <w:rPr>
+                <w:rFonts w:hint="eastAsia"/>
+              </w:rPr>
+              <w:t>编写数据字典</w:t>
+            </w:r>
+          </w:p>
+          <w:p>
+            <w:pPr>
+              <w:ind w:firstLineChars="0" w:firstLine="0"/>
+              <w:rPr>
+                <w:rFonts w:hint="eastAsia"/>
+              </w:rPr>
+            </w:pPr>
+            <w:r>
+              <w:rPr>
+                <w:rFonts w:hint="eastAsia"/>
+              </w:rPr>
+              <w:t>定义数据传输接口</w:t>
+            </w:r>
+          </w:p>
+        </w:tc>
+        <w:tc>
+          <w:tcPr>
+            <w:tcW w:w="2766" w:type="dxa"/>
+          </w:tcPr>
+          <w:p>
+            <w:pPr>
+              <w:ind w:firstLineChars="0" w:firstLine="0"/>
+            </w:pPr>
+            <w:r>
+              <w:rPr>
+                <w:rFonts w:hint="eastAsia"/>
+              </w:rPr>
+              <w:t>《数据字典》文档</w:t>
+            </w:r>
+          </w:p>
+          <w:p>
+            <w:pPr>
+              <w:ind w:firstLineChars="0" w:firstLine="0"/>
+              <w:rPr>
+                <w:rFonts w:hint="eastAsia"/>
+              </w:rPr>
+            </w:pPr>
+            <w:r>
+              <w:rPr>
+                <w:rFonts w:hint="eastAsia"/>
+              </w:rPr>
+              <w:t>《需求优先级》文档</w:t>
+            </w:r>
+          </w:p>
+        </w:tc>
+      </w:tr>
+      <w:tr>
+        <w:tc>
+          <w:tcPr>
+            <w:tcW w:w="8296" w:type="dxa"/>
+            <w:gridSpan w:val="3"/>
+          </w:tcPr>
+          <w:p>
+            <w:pPr>
+              <w:ind w:firstLineChars="0" w:firstLine="0"/>
+              <w:jc w:val="center"/>
+              <w:rPr>
+                <w:rFonts w:hint="eastAsia"/>
+              </w:rPr>
+            </w:pPr>
+            <w:r>
+              <w:rPr>
+                <w:rFonts w:hint="eastAsia"/>
+              </w:rPr>
+              <w:t>规格说明</w:t>
+            </w:r>
+          </w:p>
+        </w:tc>
+      </w:tr>
+      <w:tr>
+        <w:trPr>
+          <w:trHeight w:val="936"/>
+        </w:trPr>
+        <w:tc>
+          <w:tcPr>
+            <w:tcW w:w="2765" w:type="dxa"/>
+          </w:tcPr>
+          <w:p>
+            <w:pPr>
+              <w:ind w:firstLineChars="0" w:firstLine="0"/>
+              <w:rPr>
+                <w:rFonts w:hint="eastAsia"/>
+              </w:rPr>
+            </w:pPr>
+            <w:r>
+              <w:rPr>
+                <w:rFonts w:hint="eastAsia"/>
+              </w:rPr>
+              <w:t>模版引入</w:t>
+            </w:r>
+          </w:p>
+        </w:tc>
+        <w:tc>
+          <w:tcPr>
+            <w:tcW w:w="2765" w:type="dxa"/>
+          </w:tcPr>
+          <w:p>
+            <w:pPr>
+              <w:ind w:firstLineChars="0" w:firstLine="0"/>
+            </w:pPr>
+            <w:r>
+              <w:rPr>
+                <w:rFonts w:hint="eastAsia"/>
+              </w:rPr>
+              <w:t>为各个需求分配唯一标识</w:t>
+            </w:r>
+          </w:p>
+          <w:p>
+            <w:pPr>
+              <w:ind w:firstLineChars="0" w:firstLine="0"/>
+              <w:rPr>
+                <w:rFonts w:hint="eastAsia"/>
+              </w:rPr>
+            </w:pPr>
+            <w:r>
+              <w:rPr>
+                <w:rFonts w:hint="eastAsia"/>
+              </w:rPr>
+              <w:t>非功能需求</w:t>
+            </w:r>
+          </w:p>
+        </w:tc>
+        <w:tc>
+          <w:tcPr>
+            <w:tcW w:w="2766" w:type="dxa"/>
+          </w:tcPr>
+          <w:p>
+            <w:pPr>
+              <w:ind w:firstLineChars="0" w:firstLine="0"/>
+            </w:pPr>
+            <w:r>
+              <w:rPr>
+                <w:rFonts w:hint="eastAsia"/>
+              </w:rPr>
+              <w:t>《需求规格说明书》</w:t>
+            </w:r>
+            <w:r>
+              <w:rPr>
+                <w:rFonts w:hint="eastAsia"/>
+              </w:rPr>
+              <w:t>文档</w:t>
+            </w:r>
+          </w:p>
+          <w:p>
+            <w:pPr>
+              <w:ind w:firstLineChars="0" w:firstLine="0"/>
+              <w:rPr>
+                <w:rFonts w:hint="eastAsia"/>
+              </w:rPr>
+            </w:pPr>
+            <w:r>
+              <w:rPr>
+                <w:rFonts w:hint="eastAsia"/>
+              </w:rPr>
+              <w:t>《用户手册》</w:t>
+            </w:r>
+            <w:r>
+              <w:rPr>
+                <w:rFonts w:hint="eastAsia"/>
+              </w:rPr>
+              <w:t>文档</w:t>
+            </w:r>
+          </w:p>
+        </w:tc>
+      </w:tr>
+      <w:tr>
+        <w:tc>
+          <w:tcPr>
+            <w:tcW w:w="8296" w:type="dxa"/>
+            <w:gridSpan w:val="3"/>
+          </w:tcPr>
+          <w:p>
+            <w:pPr>
+              <w:ind w:firstLineChars="0" w:firstLine="0"/>
+              <w:jc w:val="center"/>
+              <w:rPr>
+                <w:rFonts w:hint="eastAsia"/>
+              </w:rPr>
+            </w:pPr>
+            <w:r>
+              <w:rPr>
+                <w:rFonts w:hint="eastAsia"/>
+              </w:rPr>
+              <w:t>验证阶段</w:t>
+            </w:r>
+          </w:p>
+        </w:tc>
+      </w:tr>
+      <w:tr>
+        <w:trPr>
+          <w:trHeight w:val="634"/>
+        </w:trPr>
+        <w:tc>
+          <w:tcPr>
+            <w:tcW w:w="2765" w:type="dxa"/>
+          </w:tcPr>
+          <w:p>
+            <w:pPr>
+              <w:ind w:firstLineChars="0" w:firstLine="0"/>
+            </w:pPr>
+            <w:r>
+              <w:rPr>
+                <w:rFonts w:hint="eastAsia"/>
+              </w:rPr>
+              <w:t>《需求规格说明书》文档</w:t>
+            </w:r>
+          </w:p>
+          <w:p>
+            <w:pPr>
+              <w:ind w:firstLineChars="0" w:firstLine="0"/>
+              <w:rPr>
+                <w:rFonts w:hint="eastAsia"/>
+              </w:rPr>
+            </w:pPr>
+            <w:r>
+              <w:rPr>
+                <w:rFonts w:hint="eastAsia"/>
+              </w:rPr>
+              <w:t>交付标准</w:t>
+            </w:r>
+          </w:p>
+        </w:tc>
+        <w:tc>
+          <w:tcPr>
+            <w:tcW w:w="2765" w:type="dxa"/>
+          </w:tcPr>
+          <w:p>
+            <w:pPr>
+              <w:ind w:firstLineChars="0" w:firstLine="0"/>
+              <w:rPr>
+                <w:rFonts w:hint="eastAsia"/>
+              </w:rPr>
+            </w:pPr>
+            <w:r>
+              <w:rPr>
+                <w:rFonts w:hint="eastAsia"/>
+              </w:rPr>
+              <w:t>定义验收条件</w:t>
+            </w:r>
+          </w:p>
+        </w:tc>
+        <w:tc>
+          <w:tcPr>
+            <w:tcW w:w="2766" w:type="dxa"/>
+          </w:tcPr>
+          <w:p>
+            <w:pPr>
+              <w:ind w:firstLineChars="0" w:firstLine="0"/>
+              <w:rPr>
+                <w:rFonts w:hint="eastAsia"/>
+              </w:rPr>
+            </w:pPr>
+            <w:r>
+              <w:rPr>
+                <w:rFonts w:hint="eastAsia"/>
+              </w:rPr>
+              <w:t>验证结果</w:t>
+            </w:r>
+          </w:p>
+        </w:tc>
+      </w:tr>
+      <w:tr>
+        <w:tc>
+          <w:tcPr>
+            <w:tcW w:w="8296" w:type="dxa"/>
+            <w:gridSpan w:val="3"/>
+          </w:tcPr>
+          <w:p>
+            <w:pPr>
+              <w:ind w:firstLineChars="0" w:firstLine="0"/>
+              <w:jc w:val="center"/>
+              <w:rPr>
+                <w:rFonts w:hint="eastAsia"/>
+              </w:rPr>
+            </w:pPr>
+            <w:r>
+              <w:rPr>
+                <w:rFonts w:hint="eastAsia"/>
+              </w:rPr>
+              <w:t>需求管理</w:t>
+            </w:r>
+          </w:p>
+        </w:tc>
+      </w:tr>
+      <w:tr>
+        <w:trPr>
+          <w:trHeight w:val="1278"/>
+        </w:trPr>
+        <w:tc>
+          <w:tcPr>
+            <w:tcW w:w="2765" w:type="dxa"/>
+          </w:tcPr>
+          <w:p>
+            <w:pPr>
+              <w:ind w:firstLineChars="0" w:firstLine="0"/>
+            </w:pPr>
+            <w:r>
+              <w:rPr>
+                <w:rFonts w:hint="eastAsia"/>
+              </w:rPr>
+              <w:t>需求管理工具</w:t>
+            </w:r>
+          </w:p>
+          <w:p>
+            <w:pPr>
+              <w:ind w:firstLineChars="0" w:firstLine="0"/>
+              <w:rPr>
+                <w:rFonts w:hint="eastAsia"/>
+              </w:rPr>
+            </w:pPr>
+            <w:r>
+              <w:rPr>
+                <w:rFonts w:hint="eastAsia"/>
+              </w:rPr>
+              <w:t>需求变更申请</w:t>
+            </w:r>
+          </w:p>
+        </w:tc>
+        <w:tc>
+          <w:tcPr>
+            <w:tcW w:w="2765" w:type="dxa"/>
+          </w:tcPr>
+          <w:p>
+            <w:pPr>
+              <w:ind w:firstLineChars="0" w:firstLine="0"/>
+            </w:pPr>
+            <w:r>
+              <w:rPr>
+                <w:rFonts w:hint="eastAsia"/>
+              </w:rPr>
+              <w:t>建立变更控制流程</w:t>
+            </w:r>
+          </w:p>
+          <w:p>
+            <w:pPr>
+              <w:ind w:firstLineChars="0" w:firstLine="0"/>
+            </w:pPr>
+            <w:r>
+              <w:rPr>
+                <w:rFonts w:hint="eastAsia"/>
+              </w:rPr>
+              <w:t>分析变更影响</w:t>
+            </w:r>
+          </w:p>
+          <w:p>
+            <w:pPr>
+              <w:ind w:firstLineChars="0" w:firstLine="0"/>
+              <w:rPr>
+                <w:rFonts w:hint="eastAsia"/>
+              </w:rPr>
+            </w:pPr>
+            <w:r>
+              <w:rPr>
+                <w:rFonts w:hint="eastAsia"/>
+              </w:rPr>
+              <w:t>维护历史文档</w:t>
+            </w:r>
+          </w:p>
+        </w:tc>
+        <w:tc>
+          <w:tcPr>
+            <w:tcW w:w="2766" w:type="dxa"/>
+          </w:tcPr>
+          <w:p>
+            <w:pPr>
+              <w:ind w:firstLineChars="0" w:firstLine="0"/>
+            </w:pPr>
+            <w:r>
+              <w:rPr>
+                <w:rFonts w:hint="eastAsia"/>
+              </w:rPr>
+              <w:t>需求基线</w:t>
+            </w:r>
+          </w:p>
+          <w:p>
+            <w:pPr>
+              <w:ind w:firstLineChars="0" w:firstLine="0"/>
+            </w:pPr>
+            <w:r>
+              <w:rPr>
+                <w:rFonts w:hint="eastAsia"/>
+              </w:rPr>
+              <w:t>变更控制状态报告</w:t>
+            </w:r>
+          </w:p>
+          <w:p>
+            <w:pPr>
+              <w:ind w:firstLineChars="0" w:firstLine="0"/>
+            </w:pPr>
+            <w:r>
+              <w:rPr>
+                <w:rFonts w:hint="eastAsia"/>
+              </w:rPr>
+              <w:t>变更影响报告</w:t>
+            </w:r>
+          </w:p>
+          <w:p>
+            <w:pPr>
+              <w:ind w:firstLineChars="0" w:firstLine="0"/>
+              <w:rPr>
+                <w:rFonts w:hint="eastAsia"/>
+              </w:rPr>
+            </w:pPr>
+            <w:r>
+              <w:rPr>
+                <w:rFonts w:hint="eastAsia"/>
+              </w:rPr>
+              <w:t>《需求变更控制》文档</w:t>
+            </w:r>
+          </w:p>
+        </w:tc>
+      </w:tr>
+    </w:tbl>
     <w:p>
       <w:pPr>
         <w:pStyle w:val="1"/>
       </w:pPr>
-      <w:bookmarkStart w:id="42" w:name="_Toc497393941"/>
+      <w:bookmarkStart w:id="42" w:name="_Toc497474157"/>
       <w:r>
         <w:rPr>
           <w:rFonts w:hint="eastAsia"/>
@@ -5942,7 +7184,7 @@
       <w:pPr>
         <w:pStyle w:val="2"/>
       </w:pPr>
-      <w:bookmarkStart w:id="43" w:name="_Toc497393942"/>
+      <w:bookmarkStart w:id="43" w:name="_Toc497474158"/>
       <w:r>
         <w:rPr>
           <w:rFonts w:hint="eastAsia"/>
@@ -5967,7 +7209,7 @@
       <w:tblGrid>
         <w:gridCol w:w="1136"/>
         <w:gridCol w:w="2272"/>
-        <w:gridCol w:w="1790"/>
+        <w:gridCol w:w="1704"/>
         <w:gridCol w:w="2651"/>
       </w:tblGrid>
       <w:tr>
@@ -5981,11 +7223,16 @@
           </w:tcPr>
           <w:p>
             <w:pPr>
-              <w:ind w:firstLine="480"/>
-            </w:pPr>
-            <w:r>
-              <w:rPr>
-                <w:rFonts w:hint="eastAsia"/>
+              <w:ind w:firstLineChars="0" w:firstLine="0"/>
+              <w:rPr>
+                <w:rFonts w:hint="eastAsia"/>
+                <w:szCs w:val="22"/>
+              </w:rPr>
+            </w:pPr>
+            <w:r>
+              <w:rPr>
+                <w:rFonts w:hint="eastAsia"/>
+                <w:szCs w:val="22"/>
               </w:rPr>
               <w:t>里程碑</w:t>
             </w:r>
@@ -5998,11 +7245,16 @@
           </w:tcPr>
           <w:p>
             <w:pPr>
-              <w:ind w:firstLine="480"/>
-            </w:pPr>
-            <w:r>
-              <w:rPr>
-                <w:rFonts w:hint="eastAsia"/>
+              <w:ind w:firstLineChars="0" w:firstLine="0"/>
+              <w:rPr>
+                <w:rFonts w:hint="eastAsia"/>
+                <w:szCs w:val="22"/>
+              </w:rPr>
+            </w:pPr>
+            <w:r>
+              <w:rPr>
+                <w:rFonts w:hint="eastAsia"/>
+                <w:szCs w:val="22"/>
               </w:rPr>
               <w:t>开始时间</w:t>
             </w:r>
@@ -6015,11 +7267,16 @@
           </w:tcPr>
           <w:p>
             <w:pPr>
-              <w:ind w:firstLine="480"/>
-            </w:pPr>
-            <w:r>
-              <w:rPr>
-                <w:rFonts w:hint="eastAsia"/>
+              <w:ind w:firstLineChars="0" w:firstLine="0"/>
+              <w:rPr>
+                <w:rFonts w:hint="eastAsia"/>
+                <w:szCs w:val="22"/>
+              </w:rPr>
+            </w:pPr>
+            <w:r>
+              <w:rPr>
+                <w:rFonts w:hint="eastAsia"/>
+                <w:szCs w:val="22"/>
               </w:rPr>
               <w:t>结束时间</w:t>
             </w:r>
@@ -6032,11 +7289,16 @@
           </w:tcPr>
           <w:p>
             <w:pPr>
-              <w:ind w:firstLine="480"/>
-            </w:pPr>
-            <w:r>
-              <w:rPr>
-                <w:rFonts w:hint="eastAsia"/>
+              <w:ind w:firstLineChars="0" w:firstLine="0"/>
+              <w:rPr>
+                <w:rFonts w:hint="eastAsia"/>
+                <w:szCs w:val="22"/>
+              </w:rPr>
+            </w:pPr>
+            <w:r>
+              <w:rPr>
+                <w:rFonts w:hint="eastAsia"/>
+                <w:szCs w:val="22"/>
               </w:rPr>
               <w:t>交付成果</w:t>
             </w:r>
@@ -6051,11 +7313,16 @@
           </w:tcPr>
           <w:p>
             <w:pPr>
-              <w:ind w:firstLine="480"/>
-            </w:pPr>
-            <w:r>
-              <w:rPr>
-                <w:rFonts w:hint="eastAsia"/>
+              <w:ind w:firstLineChars="0" w:firstLine="0"/>
+              <w:rPr>
+                <w:rFonts w:hint="eastAsia"/>
+                <w:szCs w:val="22"/>
+              </w:rPr>
+            </w:pPr>
+            <w:r>
+              <w:rPr>
+                <w:rFonts w:hint="eastAsia"/>
+                <w:szCs w:val="22"/>
               </w:rPr>
               <w:t>M0</w:t>
             </w:r>
@@ -6068,13 +7335,18 @@
           </w:tcPr>
           <w:p>
             <w:pPr>
-              <w:ind w:firstLine="480"/>
-            </w:pPr>
-            <w:r>
-              <w:rPr>
-                <w:rFonts w:hint="eastAsia"/>
-              </w:rPr>
-              <w:t>2017/10/13</w:t>
+              <w:ind w:firstLineChars="0" w:firstLine="0"/>
+              <w:rPr>
+                <w:rFonts w:hint="eastAsia"/>
+                <w:szCs w:val="22"/>
+              </w:rPr>
+            </w:pPr>
+            <w:r>
+              <w:rPr>
+                <w:rFonts w:hint="eastAsia"/>
+                <w:szCs w:val="22"/>
+              </w:rPr>
+              <w:t>2017/10/12</w:t>
             </w:r>
           </w:p>
         </w:tc>
@@ -6085,11 +7357,16 @@
           </w:tcPr>
           <w:p>
             <w:pPr>
-              <w:ind w:firstLine="480"/>
-            </w:pPr>
-            <w:r>
-              <w:rPr>
-                <w:rFonts w:hint="eastAsia"/>
+              <w:ind w:firstLineChars="0" w:firstLine="0"/>
+              <w:rPr>
+                <w:rFonts w:hint="eastAsia"/>
+                <w:szCs w:val="22"/>
+              </w:rPr>
+            </w:pPr>
+            <w:r>
+              <w:rPr>
+                <w:rFonts w:hint="eastAsia"/>
+                <w:szCs w:val="22"/>
               </w:rPr>
               <w:t>2017/10/15</w:t>
             </w:r>
@@ -6102,11 +7379,16 @@
           </w:tcPr>
           <w:p>
             <w:pPr>
-              <w:ind w:firstLine="480"/>
-            </w:pPr>
-            <w:r>
-              <w:rPr>
-                <w:rFonts w:hint="eastAsia"/>
+              <w:ind w:firstLineChars="0" w:firstLine="0"/>
+              <w:rPr>
+                <w:rFonts w:hint="eastAsia"/>
+                <w:szCs w:val="22"/>
+              </w:rPr>
+            </w:pPr>
+            <w:r>
+              <w:rPr>
+                <w:rFonts w:hint="eastAsia"/>
+                <w:szCs w:val="22"/>
               </w:rPr>
               <w:t>，《项目可行性报告》</w:t>
             </w:r>
@@ -6121,11 +7403,16 @@
           </w:tcPr>
           <w:p>
             <w:pPr>
-              <w:ind w:firstLine="480"/>
-            </w:pPr>
-            <w:r>
-              <w:rPr>
-                <w:rFonts w:hint="eastAsia"/>
+              <w:ind w:firstLineChars="0" w:firstLine="0"/>
+              <w:rPr>
+                <w:rFonts w:hint="eastAsia"/>
+                <w:szCs w:val="22"/>
+              </w:rPr>
+            </w:pPr>
+            <w:r>
+              <w:rPr>
+                <w:rFonts w:hint="eastAsia"/>
+                <w:szCs w:val="22"/>
               </w:rPr>
               <w:t>M1</w:t>
             </w:r>
@@ -6138,13 +7425,24 @@
           </w:tcPr>
           <w:p>
             <w:pPr>
-              <w:ind w:firstLine="480"/>
-            </w:pPr>
-            <w:r>
-              <w:rPr>
-                <w:rFonts w:hint="eastAsia"/>
-              </w:rPr>
-              <w:t>2017/10/16</w:t>
+              <w:ind w:firstLineChars="0" w:firstLine="0"/>
+              <w:rPr>
+                <w:rFonts w:hint="eastAsia"/>
+                <w:szCs w:val="22"/>
+              </w:rPr>
+            </w:pPr>
+            <w:r>
+              <w:rPr>
+                <w:rFonts w:hint="eastAsia"/>
+                <w:szCs w:val="22"/>
+              </w:rPr>
+              <w:t>2017/10/1</w:t>
+            </w:r>
+            <w:r>
+              <w:rPr>
+                <w:szCs w:val="22"/>
+              </w:rPr>
+              <w:t>9</w:t>
             </w:r>
           </w:p>
         </w:tc>
@@ -6155,13 +7453,37 @@
           </w:tcPr>
           <w:p>
             <w:pPr>
-              <w:ind w:firstLine="480"/>
-            </w:pPr>
-            <w:r>
-              <w:rPr>
-                <w:rFonts w:hint="eastAsia"/>
-              </w:rPr>
-              <w:t>2017/10/25</w:t>
+              <w:ind w:firstLineChars="0" w:firstLine="0"/>
+              <w:rPr>
+                <w:rFonts w:hint="eastAsia"/>
+                <w:szCs w:val="22"/>
+              </w:rPr>
+            </w:pPr>
+            <w:r>
+              <w:rPr>
+                <w:rFonts w:hint="eastAsia"/>
+                <w:szCs w:val="22"/>
+              </w:rPr>
+              <w:t>2017/</w:t>
+            </w:r>
+            <w:r>
+              <w:rPr>
+                <w:szCs w:val="22"/>
+              </w:rPr>
+              <w:t>11</w:t>
+            </w:r>
+            <w:r>
+              <w:rPr>
+                <w:rFonts w:hint="eastAsia"/>
+                <w:szCs w:val="22"/>
+              </w:rPr>
+              <w:t>/</w:t>
+            </w:r>
+            <w:r>
+              <w:rPr>
+                <w:szCs w:val="22"/>
+              </w:rPr>
+              <w:t>1</w:t>
             </w:r>
           </w:p>
         </w:tc>
@@ -6172,45 +7494,62 @@
           </w:tcPr>
           <w:p>
             <w:pPr>
-              <w:ind w:firstLine="480"/>
-            </w:pPr>
-            <w:r>
-              <w:rPr>
-                <w:rFonts w:hint="eastAsia"/>
+              <w:ind w:firstLineChars="0" w:firstLine="0"/>
+              <w:rPr>
+                <w:rFonts w:hint="eastAsia"/>
+                <w:szCs w:val="22"/>
+              </w:rPr>
+            </w:pPr>
+            <w:r>
+              <w:rPr>
+                <w:rFonts w:hint="eastAsia"/>
+                <w:szCs w:val="22"/>
               </w:rPr>
               <w:t>《项目章程》、</w:t>
             </w:r>
           </w:p>
           <w:p>
             <w:pPr>
-              <w:ind w:firstLine="480"/>
-            </w:pPr>
-            <w:r>
-              <w:rPr>
-                <w:rFonts w:hint="eastAsia"/>
+              <w:ind w:firstLineChars="0" w:firstLine="0"/>
+              <w:rPr>
+                <w:rFonts w:hint="eastAsia"/>
+                <w:szCs w:val="22"/>
+              </w:rPr>
+            </w:pPr>
+            <w:r>
+              <w:rPr>
+                <w:rFonts w:hint="eastAsia"/>
+                <w:szCs w:val="22"/>
               </w:rPr>
               <w:t>《项目总体计划》、</w:t>
             </w:r>
           </w:p>
           <w:p>
             <w:pPr>
-              <w:ind w:firstLine="480"/>
-            </w:pPr>
-            <w:r>
-              <w:rPr>
-                <w:rFonts w:hint="eastAsia"/>
+              <w:ind w:firstLineChars="0" w:firstLine="0"/>
+              <w:rPr>
+                <w:rFonts w:hint="eastAsia"/>
+                <w:szCs w:val="22"/>
+              </w:rPr>
+            </w:pPr>
+            <w:r>
+              <w:rPr>
+                <w:rFonts w:hint="eastAsia"/>
+                <w:szCs w:val="22"/>
               </w:rPr>
               <w:t>《需求工程计划</w:t>
             </w:r>
             <w:r>
               <w:rPr>
                 <w:rFonts w:hint="eastAsia"/>
+                <w:szCs w:val="22"/>
               </w:rPr>
               <w:t>-</w:t>
             </w:r>
             <w:r>
               <w:rPr>
                 <w:rFonts w:hint="eastAsia"/>
+                <w:szCs w:val="22"/>
               </w:rPr>
               <w:t>初步》</w:t>
             </w:r>
@@ -6225,11 +7564,16 @@
           </w:tcPr>
           <w:p>
             <w:pPr>
-              <w:ind w:firstLine="480"/>
-            </w:pPr>
-            <w:r>
-              <w:rPr>
-                <w:rFonts w:hint="eastAsia"/>
+              <w:ind w:firstLineChars="0" w:firstLine="0"/>
+              <w:rPr>
+                <w:rFonts w:hint="eastAsia"/>
+                <w:szCs w:val="22"/>
+              </w:rPr>
+            </w:pPr>
+            <w:r>
+              <w:rPr>
+                <w:rFonts w:hint="eastAsia"/>
+                <w:szCs w:val="22"/>
               </w:rPr>
               <w:t>M2</w:t>
             </w:r>
@@ -6242,13 +7586,31 @@
           </w:tcPr>
           <w:p>
             <w:pPr>
-              <w:ind w:firstLine="480"/>
-            </w:pPr>
-            <w:r>
-              <w:rPr>
-                <w:rFonts w:hint="eastAsia"/>
-              </w:rPr>
-              <w:t>2017/10/23</w:t>
+              <w:ind w:firstLineChars="0" w:firstLine="0"/>
+              <w:rPr>
+                <w:rFonts w:hint="eastAsia"/>
+                <w:szCs w:val="22"/>
+              </w:rPr>
+            </w:pPr>
+            <w:r>
+              <w:rPr>
+                <w:rFonts w:hint="eastAsia"/>
+                <w:szCs w:val="22"/>
+              </w:rPr>
+              <w:t>2017/1</w:t>
+            </w:r>
+            <w:r>
+              <w:rPr>
+                <w:szCs w:val="22"/>
+              </w:rPr>
+              <w:t>1</w:t>
+            </w:r>
+            <w:r>
+              <w:rPr>
+                <w:rFonts w:hint="eastAsia"/>
+                <w:szCs w:val="22"/>
+              </w:rPr>
+              <w:t>/2</w:t>
             </w:r>
           </w:p>
         </w:tc>
@@ -6259,13 +7621,37 @@
           </w:tcPr>
           <w:p>
             <w:pPr>
-              <w:ind w:firstLine="480"/>
-            </w:pPr>
-            <w:r>
-              <w:rPr>
-                <w:rFonts w:hint="eastAsia"/>
-              </w:rPr>
-              <w:t>2017/10/29</w:t>
+              <w:ind w:firstLineChars="0" w:firstLine="0"/>
+              <w:rPr>
+                <w:rFonts w:hint="eastAsia"/>
+                <w:szCs w:val="22"/>
+              </w:rPr>
+            </w:pPr>
+            <w:r>
+              <w:rPr>
+                <w:rFonts w:hint="eastAsia"/>
+                <w:szCs w:val="22"/>
+              </w:rPr>
+              <w:t>2017/1</w:t>
+            </w:r>
+            <w:r>
+              <w:rPr>
+                <w:szCs w:val="22"/>
+              </w:rPr>
+              <w:t>1</w:t>
+            </w:r>
+            <w:r>
+              <w:rPr>
+                <w:rFonts w:hint="eastAsia"/>
+                <w:szCs w:val="22"/>
+              </w:rPr>
+              <w:t>/</w:t>
+            </w:r>
+            <w:r>
+              <w:rPr>
+                <w:szCs w:val="22"/>
+              </w:rPr>
+              <w:t>5</w:t>
             </w:r>
           </w:p>
         </w:tc>
@@ -6276,11 +7662,16 @@
           </w:tcPr>
           <w:p>
             <w:pPr>
-              <w:ind w:firstLine="480"/>
-            </w:pPr>
-            <w:r>
-              <w:rPr>
-                <w:rFonts w:hint="eastAsia"/>
+              <w:ind w:firstLineChars="0" w:firstLine="0"/>
+              <w:rPr>
+                <w:rFonts w:hint="eastAsia"/>
+                <w:szCs w:val="22"/>
+              </w:rPr>
+            </w:pPr>
+            <w:r>
+              <w:rPr>
+                <w:rFonts w:hint="eastAsia"/>
+                <w:szCs w:val="22"/>
               </w:rPr>
               <w:t>《质量保证计划》</w:t>
             </w:r>
@@ -6298,11 +7689,16 @@
           </w:tcPr>
           <w:p>
             <w:pPr>
-              <w:ind w:firstLine="480"/>
-            </w:pPr>
-            <w:r>
-              <w:rPr>
-                <w:rFonts w:hint="eastAsia"/>
+              <w:ind w:firstLineChars="0" w:firstLine="0"/>
+              <w:rPr>
+                <w:rFonts w:hint="eastAsia"/>
+                <w:szCs w:val="22"/>
+              </w:rPr>
+            </w:pPr>
+            <w:r>
+              <w:rPr>
+                <w:rFonts w:hint="eastAsia"/>
+                <w:szCs w:val="22"/>
               </w:rPr>
               <w:t>M3</w:t>
             </w:r>
@@ -6315,13 +7711,31 @@
           </w:tcPr>
           <w:p>
             <w:pPr>
-              <w:ind w:firstLine="480"/>
-            </w:pPr>
-            <w:r>
-              <w:rPr>
-                <w:rFonts w:hint="eastAsia"/>
-              </w:rPr>
-              <w:t>2017/10/25</w:t>
+              <w:ind w:firstLineChars="0" w:firstLine="0"/>
+              <w:rPr>
+                <w:rFonts w:hint="eastAsia"/>
+                <w:szCs w:val="22"/>
+              </w:rPr>
+            </w:pPr>
+            <w:r>
+              <w:rPr>
+                <w:rFonts w:hint="eastAsia"/>
+                <w:szCs w:val="22"/>
+              </w:rPr>
+              <w:t>2017/1</w:t>
+            </w:r>
+            <w:r>
+              <w:rPr>
+                <w:szCs w:val="22"/>
+              </w:rPr>
+              <w:t>1</w:t>
+            </w:r>
+            <w:r>
+              <w:rPr>
+                <w:rFonts w:hint="eastAsia"/>
+                <w:szCs w:val="22"/>
+              </w:rPr>
+              <w:t>/2</w:t>
             </w:r>
           </w:p>
         </w:tc>
@@ -6332,13 +7746,24 @@
           </w:tcPr>
           <w:p>
             <w:pPr>
-              <w:ind w:firstLine="480"/>
-            </w:pPr>
-            <w:r>
-              <w:rPr>
-                <w:rFonts w:hint="eastAsia"/>
-              </w:rPr>
-              <w:t>2017/11/5</w:t>
+              <w:ind w:firstLineChars="0" w:firstLine="0"/>
+              <w:rPr>
+                <w:rFonts w:hint="eastAsia"/>
+                <w:szCs w:val="22"/>
+              </w:rPr>
+            </w:pPr>
+            <w:r>
+              <w:rPr>
+                <w:rFonts w:hint="eastAsia"/>
+                <w:szCs w:val="22"/>
+              </w:rPr>
+              <w:t>2017/11/</w:t>
+            </w:r>
+            <w:r>
+              <w:rPr>
+                <w:szCs w:val="22"/>
+              </w:rPr>
+              <w:t>12</w:t>
             </w:r>
           </w:p>
         </w:tc>
@@ -6349,11 +7774,16 @@
           </w:tcPr>
           <w:p>
             <w:pPr>
-              <w:ind w:firstLine="480"/>
-            </w:pPr>
-            <w:r>
-              <w:rPr>
-                <w:rFonts w:hint="eastAsia"/>
+              <w:ind w:firstLineChars="0" w:firstLine="0"/>
+              <w:rPr>
+                <w:rFonts w:hint="eastAsia"/>
+                <w:szCs w:val="22"/>
+              </w:rPr>
+            </w:pPr>
+            <w:r>
+              <w:rPr>
+                <w:rFonts w:hint="eastAsia"/>
+                <w:szCs w:val="22"/>
               </w:rPr>
               <w:t>《需求工程计划》</w:t>
             </w:r>
@@ -6371,11 +7801,16 @@
           </w:tcPr>
           <w:p>
             <w:pPr>
-              <w:ind w:firstLine="480"/>
-            </w:pPr>
-            <w:r>
-              <w:rPr>
-                <w:rFonts w:hint="eastAsia"/>
+              <w:ind w:firstLineChars="0" w:firstLine="0"/>
+              <w:rPr>
+                <w:rFonts w:hint="eastAsia"/>
+                <w:szCs w:val="22"/>
+              </w:rPr>
+            </w:pPr>
+            <w:r>
+              <w:rPr>
+                <w:rFonts w:hint="eastAsia"/>
+                <w:szCs w:val="22"/>
               </w:rPr>
               <w:t>M4</w:t>
             </w:r>
@@ -6388,13 +7823,31 @@
           </w:tcPr>
           <w:p>
             <w:pPr>
-              <w:ind w:firstLine="480"/>
-            </w:pPr>
-            <w:r>
-              <w:rPr>
-                <w:rFonts w:hint="eastAsia"/>
-              </w:rPr>
-              <w:t>2017/11/6</w:t>
+              <w:ind w:firstLineChars="0" w:firstLine="0"/>
+              <w:rPr>
+                <w:rFonts w:hint="eastAsia"/>
+                <w:szCs w:val="22"/>
+              </w:rPr>
+            </w:pPr>
+            <w:r>
+              <w:rPr>
+                <w:rFonts w:hint="eastAsia"/>
+                <w:szCs w:val="22"/>
+              </w:rPr>
+              <w:t>2017/11/</w:t>
+            </w:r>
+            <w:r>
+              <w:rPr>
+                <w:szCs w:val="22"/>
+              </w:rPr>
+              <w:t>1</w:t>
+            </w:r>
+            <w:r>
+              <w:rPr>
+                <w:rFonts w:hint="eastAsia"/>
+                <w:szCs w:val="22"/>
+              </w:rPr>
+              <w:t>6</w:t>
             </w:r>
           </w:p>
         </w:tc>
@@ -6405,13 +7858,18 @@
           </w:tcPr>
           <w:p>
             <w:pPr>
-              <w:ind w:firstLine="480"/>
-            </w:pPr>
-            <w:r>
-              <w:rPr>
-                <w:rFonts w:hint="eastAsia"/>
-              </w:rPr>
-              <w:t>2017/12/3</w:t>
+              <w:ind w:firstLineChars="0" w:firstLine="0"/>
+              <w:rPr>
+                <w:rFonts w:hint="eastAsia"/>
+                <w:szCs w:val="22"/>
+              </w:rPr>
+            </w:pPr>
+            <w:r>
+              <w:rPr>
+                <w:rFonts w:hint="eastAsia"/>
+                <w:szCs w:val="22"/>
+              </w:rPr>
+              <w:t>2017/12/10</w:t>
             </w:r>
           </w:p>
         </w:tc>
@@ -6422,11 +7880,16 @@
           </w:tcPr>
           <w:p>
             <w:pPr>
-              <w:ind w:firstLine="480"/>
-            </w:pPr>
-            <w:r>
-              <w:rPr>
-                <w:rFonts w:hint="eastAsia"/>
+              <w:ind w:firstLineChars="0" w:firstLine="0"/>
+              <w:rPr>
+                <w:rFonts w:hint="eastAsia"/>
+                <w:szCs w:val="22"/>
+              </w:rPr>
+            </w:pPr>
+            <w:r>
+              <w:rPr>
+                <w:rFonts w:hint="eastAsia"/>
+                <w:szCs w:val="22"/>
               </w:rPr>
               <w:t>《需求规格说明书》</w:t>
             </w:r>
@@ -6444,11 +7907,16 @@
           </w:tcPr>
           <w:p>
             <w:pPr>
-              <w:ind w:firstLine="480"/>
-            </w:pPr>
-            <w:r>
-              <w:rPr>
-                <w:rFonts w:hint="eastAsia"/>
+              <w:ind w:firstLineChars="0" w:firstLine="0"/>
+              <w:rPr>
+                <w:rFonts w:hint="eastAsia"/>
+                <w:szCs w:val="22"/>
+              </w:rPr>
+            </w:pPr>
+            <w:r>
+              <w:rPr>
+                <w:rFonts w:hint="eastAsia"/>
+                <w:szCs w:val="22"/>
               </w:rPr>
               <w:t>M5</w:t>
             </w:r>
@@ -6461,13 +7929,31 @@
           </w:tcPr>
           <w:p>
             <w:pPr>
-              <w:ind w:firstLine="480"/>
-            </w:pPr>
-            <w:r>
-              <w:rPr>
-                <w:rFonts w:hint="eastAsia"/>
-              </w:rPr>
-              <w:t>2017/12/4</w:t>
+              <w:ind w:firstLineChars="0" w:firstLine="0"/>
+              <w:rPr>
+                <w:rFonts w:hint="eastAsia"/>
+                <w:szCs w:val="22"/>
+              </w:rPr>
+            </w:pPr>
+            <w:r>
+              <w:rPr>
+                <w:rFonts w:hint="eastAsia"/>
+                <w:szCs w:val="22"/>
+              </w:rPr>
+              <w:t>2017/12/</w:t>
+            </w:r>
+            <w:r>
+              <w:rPr>
+                <w:szCs w:val="22"/>
+              </w:rPr>
+              <w:t>1</w:t>
+            </w:r>
+            <w:r>
+              <w:rPr>
+                <w:rFonts w:hint="eastAsia"/>
+                <w:szCs w:val="22"/>
+              </w:rPr>
+              <w:t>4</w:t>
             </w:r>
           </w:p>
         </w:tc>
@@ -6478,13 +7964,24 @@
           </w:tcPr>
           <w:p>
             <w:pPr>
-              <w:ind w:firstLine="480"/>
-            </w:pPr>
-            <w:r>
-              <w:rPr>
-                <w:rFonts w:hint="eastAsia"/>
-              </w:rPr>
-              <w:t>2017/12/17</w:t>
+              <w:ind w:firstLineChars="0" w:firstLine="0"/>
+              <w:rPr>
+                <w:rFonts w:hint="eastAsia"/>
+                <w:szCs w:val="22"/>
+              </w:rPr>
+            </w:pPr>
+            <w:r>
+              <w:rPr>
+                <w:rFonts w:hint="eastAsia"/>
+                <w:szCs w:val="22"/>
+              </w:rPr>
+              <w:t>2017/12/</w:t>
+            </w:r>
+            <w:r>
+              <w:rPr>
+                <w:szCs w:val="22"/>
+              </w:rPr>
+              <w:t>31</w:t>
             </w:r>
           </w:p>
         </w:tc>
@@ -6495,11 +7992,16 @@
           </w:tcPr>
           <w:p>
             <w:pPr>
-              <w:ind w:firstLine="480"/>
-            </w:pPr>
-            <w:r>
-              <w:rPr>
-                <w:rFonts w:hint="eastAsia"/>
+              <w:ind w:firstLineChars="0" w:firstLine="0"/>
+              <w:rPr>
+                <w:rFonts w:hint="eastAsia"/>
+                <w:szCs w:val="22"/>
+              </w:rPr>
+            </w:pPr>
+            <w:r>
+              <w:rPr>
+                <w:rFonts w:hint="eastAsia"/>
+                <w:szCs w:val="22"/>
               </w:rPr>
               <w:t>《软件需求变更文档》</w:t>
             </w:r>
@@ -6517,11 +8019,16 @@
           </w:tcPr>
           <w:p>
             <w:pPr>
-              <w:ind w:firstLine="480"/>
-            </w:pPr>
-            <w:r>
-              <w:rPr>
-                <w:rFonts w:hint="eastAsia"/>
+              <w:ind w:firstLineChars="0" w:firstLine="0"/>
+              <w:rPr>
+                <w:rFonts w:hint="eastAsia"/>
+                <w:szCs w:val="22"/>
+              </w:rPr>
+            </w:pPr>
+            <w:r>
+              <w:rPr>
+                <w:rFonts w:hint="eastAsia"/>
+                <w:szCs w:val="22"/>
               </w:rPr>
               <w:t>M6</w:t>
             </w:r>
@@ -6534,13 +8041,37 @@
           </w:tcPr>
           <w:p>
             <w:pPr>
-              <w:ind w:firstLine="480"/>
-            </w:pPr>
-            <w:r>
-              <w:rPr>
-                <w:rFonts w:hint="eastAsia"/>
-              </w:rPr>
-              <w:t>2017/12/8</w:t>
+              <w:ind w:firstLineChars="0" w:firstLine="0"/>
+              <w:rPr>
+                <w:rFonts w:hint="eastAsia"/>
+                <w:szCs w:val="22"/>
+              </w:rPr>
+            </w:pPr>
+            <w:r>
+              <w:rPr>
+                <w:rFonts w:hint="eastAsia"/>
+                <w:szCs w:val="22"/>
+              </w:rPr>
+              <w:t>2017/</w:t>
+            </w:r>
+            <w:r>
+              <w:rPr>
+                <w:szCs w:val="22"/>
+              </w:rPr>
+              <w:t>1</w:t>
+            </w:r>
+            <w:r>
+              <w:rPr>
+                <w:rFonts w:hint="eastAsia"/>
+                <w:szCs w:val="22"/>
+              </w:rPr>
+              <w:t>/</w:t>
+            </w:r>
+            <w:r>
+              <w:rPr>
+                <w:szCs w:val="22"/>
+              </w:rPr>
+              <w:t>4</w:t>
             </w:r>
           </w:p>
         </w:tc>
@@ -6551,13 +8082,24 @@
           </w:tcPr>
           <w:p>
             <w:pPr>
-              <w:ind w:firstLine="480"/>
-            </w:pPr>
-            <w:r>
-              <w:rPr>
-                <w:rFonts w:hint="eastAsia"/>
-              </w:rPr>
-              <w:t>2018/1/3</w:t>
+              <w:ind w:firstLineChars="0" w:firstLine="0"/>
+              <w:rPr>
+                <w:rFonts w:hint="eastAsia"/>
+                <w:szCs w:val="22"/>
+              </w:rPr>
+            </w:pPr>
+            <w:r>
+              <w:rPr>
+                <w:rFonts w:hint="eastAsia"/>
+                <w:szCs w:val="22"/>
+              </w:rPr>
+              <w:t>2018/1/</w:t>
+            </w:r>
+            <w:r>
+              <w:rPr>
+                <w:szCs w:val="22"/>
+              </w:rPr>
+              <w:t>21</w:t>
             </w:r>
           </w:p>
         </w:tc>
@@ -6568,11 +8110,16 @@
           </w:tcPr>
           <w:p>
             <w:pPr>
-              <w:ind w:firstLine="480"/>
-            </w:pPr>
-            <w:r>
-              <w:rPr>
-                <w:rFonts w:hint="eastAsia"/>
+              <w:ind w:firstLineChars="0" w:firstLine="0"/>
+              <w:rPr>
+                <w:rFonts w:hint="eastAsia"/>
+                <w:szCs w:val="22"/>
+              </w:rPr>
+            </w:pPr>
+            <w:r>
+              <w:rPr>
+                <w:rFonts w:hint="eastAsia"/>
+                <w:szCs w:val="22"/>
               </w:rPr>
               <w:t>《软件概要设计说明》</w:t>
             </w:r>
@@ -6590,11 +8137,16 @@
           </w:tcPr>
           <w:p>
             <w:pPr>
-              <w:ind w:firstLine="480"/>
-            </w:pPr>
-            <w:r>
-              <w:rPr>
-                <w:rFonts w:hint="eastAsia"/>
+              <w:ind w:firstLineChars="0" w:firstLine="0"/>
+              <w:rPr>
+                <w:rFonts w:hint="eastAsia"/>
+                <w:szCs w:val="22"/>
+              </w:rPr>
+            </w:pPr>
+            <w:r>
+              <w:rPr>
+                <w:rFonts w:hint="eastAsia"/>
+                <w:szCs w:val="22"/>
               </w:rPr>
               <w:t>M7</w:t>
             </w:r>
@@ -6607,13 +8159,37 @@
           </w:tcPr>
           <w:p>
             <w:pPr>
-              <w:ind w:firstLine="480"/>
-            </w:pPr>
-            <w:r>
-              <w:rPr>
-                <w:rFonts w:hint="eastAsia"/>
-              </w:rPr>
-              <w:t>2017/11/27</w:t>
+              <w:ind w:firstLineChars="0" w:firstLine="0"/>
+              <w:rPr>
+                <w:rFonts w:hint="eastAsia"/>
+                <w:szCs w:val="22"/>
+              </w:rPr>
+            </w:pPr>
+            <w:r>
+              <w:rPr>
+                <w:rFonts w:hint="eastAsia"/>
+                <w:szCs w:val="22"/>
+              </w:rPr>
+              <w:t>2017/</w:t>
+            </w:r>
+            <w:r>
+              <w:rPr>
+                <w:szCs w:val="22"/>
+              </w:rPr>
+              <w:t>1</w:t>
+            </w:r>
+            <w:r>
+              <w:rPr>
+                <w:rFonts w:hint="eastAsia"/>
+                <w:szCs w:val="22"/>
+              </w:rPr>
+              <w:t>/</w:t>
+            </w:r>
+            <w:r>
+              <w:rPr>
+                <w:szCs w:val="22"/>
+              </w:rPr>
+              <w:t>22</w:t>
             </w:r>
           </w:p>
         </w:tc>
@@ -6624,28 +8200,37 @@
           </w:tcPr>
           <w:p>
             <w:pPr>
-              <w:ind w:firstLine="480"/>
-            </w:pPr>
-            <w:r>
-              <w:rPr>
-                <w:rFonts w:hint="eastAsia"/>
-              </w:rPr>
-              <w:t>201</w:t>
-            </w:r>
-            <w:r>
-              <w:rPr>
-                <w:rFonts w:hint="eastAsia"/>
-              </w:rPr>
-              <w:t>7</w:t>
-            </w:r>
-            <w:r>
-              <w:rPr>
-                <w:rFonts w:hint="eastAsia"/>
-              </w:rPr>
-              <w:t>/12/</w:t>
-            </w:r>
-            <w:r>
-              <w:t>3</w:t>
+              <w:ind w:firstLineChars="0" w:firstLine="0"/>
+              <w:rPr>
+                <w:rFonts w:hint="eastAsia"/>
+                <w:szCs w:val="22"/>
+              </w:rPr>
+            </w:pPr>
+            <w:r>
+              <w:rPr>
+                <w:rFonts w:hint="eastAsia"/>
+                <w:szCs w:val="22"/>
+              </w:rPr>
+              <w:t>2017/</w:t>
+            </w:r>
+            <w:r>
+              <w:rPr>
+                <w:szCs w:val="22"/>
+              </w:rPr>
+              <w:t>1</w:t>
+            </w:r>
+            <w:r>
+              <w:rPr>
+                <w:rFonts w:hint="eastAsia"/>
+                <w:szCs w:val="22"/>
+              </w:rPr>
+              <w:t>/</w:t>
+            </w:r>
+            <w:r>
+              <w:rPr>
+                <w:szCs w:val="22"/>
+              </w:rPr>
+              <w:t>28</w:t>
             </w:r>
           </w:p>
         </w:tc>
@@ -6656,44 +8241,64 @@
           </w:tcPr>
           <w:p>
             <w:pPr>
-              <w:ind w:firstLine="480"/>
-            </w:pPr>
-            <w:r>
-              <w:rPr>
-                <w:rFonts w:hint="eastAsia"/>
+              <w:ind w:firstLineChars="0" w:firstLine="0"/>
+              <w:rPr>
+                <w:rFonts w:hint="eastAsia"/>
+                <w:szCs w:val="22"/>
+              </w:rPr>
+            </w:pPr>
+            <w:r>
+              <w:rPr>
+                <w:rFonts w:hint="eastAsia"/>
+                <w:szCs w:val="22"/>
               </w:rPr>
               <w:t>测试计划</w:t>
             </w:r>
           </w:p>
           <w:p>
             <w:pPr>
-              <w:ind w:firstLine="480"/>
-            </w:pPr>
-            <w:r>
-              <w:rPr>
-                <w:rFonts w:hint="eastAsia"/>
+              <w:ind w:firstLineChars="0" w:firstLine="0"/>
+              <w:rPr>
+                <w:rFonts w:hint="eastAsia"/>
+                <w:szCs w:val="22"/>
+              </w:rPr>
+            </w:pPr>
+            <w:r>
+              <w:rPr>
+                <w:rFonts w:hint="eastAsia"/>
+                <w:szCs w:val="22"/>
               </w:rPr>
               <w:t>安装部署计划</w:t>
             </w:r>
           </w:p>
           <w:p>
             <w:pPr>
-              <w:ind w:firstLine="480"/>
-            </w:pPr>
-            <w:r>
-              <w:rPr>
-                <w:rFonts w:hint="eastAsia"/>
+              <w:ind w:firstLineChars="0" w:firstLine="0"/>
+              <w:rPr>
+                <w:rFonts w:hint="eastAsia"/>
+                <w:szCs w:val="22"/>
+              </w:rPr>
+            </w:pPr>
+            <w:r>
+              <w:rPr>
+                <w:rFonts w:hint="eastAsia"/>
+                <w:szCs w:val="22"/>
               </w:rPr>
               <w:t>培训计划</w:t>
             </w:r>
           </w:p>
           <w:p>
             <w:pPr>
-              <w:ind w:firstLine="480"/>
-            </w:pPr>
-            <w:r>
-              <w:rPr>
-                <w:rFonts w:hint="eastAsia"/>
+              <w:ind w:firstLineChars="0" w:firstLine="0"/>
+              <w:rPr>
+                <w:rFonts w:hint="eastAsia"/>
+                <w:szCs w:val="22"/>
+              </w:rPr>
+            </w:pPr>
+            <w:r>
+              <w:rPr>
+                <w:rFonts w:hint="eastAsia"/>
+                <w:szCs w:val="22"/>
               </w:rPr>
               <w:t>系统维护计划</w:t>
             </w:r>
@@ -6711,11 +8316,16 @@
           </w:tcPr>
           <w:p>
             <w:pPr>
-              <w:ind w:firstLine="480"/>
-            </w:pPr>
-            <w:r>
-              <w:rPr>
-                <w:rFonts w:hint="eastAsia"/>
+              <w:ind w:firstLineChars="0" w:firstLine="0"/>
+              <w:rPr>
+                <w:rFonts w:hint="eastAsia"/>
+                <w:szCs w:val="22"/>
+              </w:rPr>
+            </w:pPr>
+            <w:r>
+              <w:rPr>
+                <w:rFonts w:hint="eastAsia"/>
+                <w:szCs w:val="22"/>
               </w:rPr>
               <w:t>M8</w:t>
             </w:r>
@@ -6728,34 +8338,50 @@
           </w:tcPr>
           <w:p>
             <w:pPr>
-              <w:ind w:firstLine="480"/>
-            </w:pPr>
-            <w:r>
-              <w:rPr>
-                <w:rFonts w:hint="eastAsia"/>
+              <w:ind w:firstLineChars="0" w:firstLine="0"/>
+              <w:rPr>
+                <w:rFonts w:hint="eastAsia"/>
+                <w:szCs w:val="22"/>
+              </w:rPr>
+            </w:pPr>
+            <w:r>
+              <w:rPr>
+                <w:rFonts w:hint="eastAsia"/>
+                <w:szCs w:val="22"/>
               </w:rPr>
               <w:t>201</w:t>
             </w:r>
             <w:r>
+              <w:rPr>
+                <w:szCs w:val="22"/>
+              </w:rPr>
               <w:t>8</w:t>
             </w:r>
             <w:r>
               <w:rPr>
                 <w:rFonts w:hint="eastAsia"/>
+                <w:szCs w:val="22"/>
               </w:rPr>
               <w:t>/</w:t>
             </w:r>
             <w:r>
+              <w:rPr>
+                <w:szCs w:val="22"/>
+              </w:rPr>
               <w:t>1</w:t>
             </w:r>
             <w:r>
               <w:rPr>
                 <w:rFonts w:hint="eastAsia"/>
+                <w:szCs w:val="22"/>
               </w:rPr>
               <w:t>/</w:t>
             </w:r>
             <w:r>
-              <w:t>2</w:t>
+              <w:rPr>
+                <w:szCs w:val="22"/>
+              </w:rPr>
+              <w:t>22</w:t>
             </w:r>
           </w:p>
         </w:tc>
@@ -6766,22 +8392,24 @@
           </w:tcPr>
           <w:p>
             <w:pPr>
-              <w:ind w:firstLine="480"/>
-            </w:pPr>
-            <w:r>
-              <w:rPr>
-                <w:rFonts w:hint="eastAsia"/>
-              </w:rPr>
-              <w:t>2018/1</w:t>
-            </w:r>
-            <w:r>
-              <w:rPr>
-                <w:rFonts w:hint="eastAsia"/>
-              </w:rPr>
-              <w:t>/</w:t>
-            </w:r>
-            <w:r>
-              <w:t>5</w:t>
+              <w:ind w:firstLineChars="0" w:firstLine="0"/>
+              <w:rPr>
+                <w:rFonts w:hint="eastAsia"/>
+                <w:szCs w:val="22"/>
+              </w:rPr>
+            </w:pPr>
+            <w:r>
+              <w:rPr>
+                <w:rFonts w:hint="eastAsia"/>
+                <w:szCs w:val="22"/>
+              </w:rPr>
+              <w:t>2018/1/</w:t>
+            </w:r>
+            <w:r>
+              <w:rPr>
+                <w:szCs w:val="22"/>
+              </w:rPr>
+              <w:t>28</w:t>
             </w:r>
           </w:p>
         </w:tc>
@@ -6792,11 +8420,16 @@
           </w:tcPr>
           <w:p>
             <w:pPr>
-              <w:ind w:firstLine="480"/>
-            </w:pPr>
-            <w:r>
-              <w:rPr>
-                <w:rFonts w:hint="eastAsia"/>
+              <w:ind w:firstLineChars="0" w:firstLine="0"/>
+              <w:rPr>
+                <w:rFonts w:hint="eastAsia"/>
+                <w:szCs w:val="22"/>
+              </w:rPr>
+            </w:pPr>
+            <w:r>
+              <w:rPr>
+                <w:rFonts w:hint="eastAsia"/>
+                <w:szCs w:val="22"/>
               </w:rPr>
               <w:t>《项目总结报告》</w:t>
             </w:r>
@@ -6816,7 +8449,7 @@
           <w:lang w:eastAsia="zh-CN"/>
         </w:rPr>
       </w:pPr>
-      <w:bookmarkStart w:id="44" w:name="_Toc497393943"/>
+      <w:bookmarkStart w:id="44" w:name="_Toc497474159"/>
       <w:r>
         <w:rPr>
           <w:rFonts w:hint="eastAsia"/>
@@ -6831,7 +8464,7 @@
       <w:pPr>
         <w:pStyle w:val="2"/>
       </w:pPr>
-      <w:bookmarkStart w:id="45" w:name="_Toc497393944"/>
+      <w:bookmarkStart w:id="45" w:name="_Toc497474160"/>
       <w:r>
         <w:rPr>
           <w:rFonts w:hint="eastAsia"/>
@@ -6839,6 +8472,16 @@
         <w:t>需求工程范围</w:t>
       </w:r>
       <w:bookmarkEnd w:id="45"/>
+    </w:p>
+    <w:p>
+      <w:pPr>
+        <w:ind w:firstLineChars="0" w:firstLine="0"/>
+      </w:pPr>
+    </w:p>
+    <w:p>
+      <w:pPr>
+        <w:ind w:firstLineChars="0" w:firstLine="0"/>
+      </w:pPr>
     </w:p>
     <w:p>
       <w:pPr>
@@ -6954,71 +8597,41 @@
               </w:rPr>
               <w:t>编写项目与范围</w:t>
             </w:r>
+          </w:p>
+          <w:p>
+            <w:pPr>
+              <w:pStyle w:val="a6"/>
+              <w:ind w:firstLineChars="0" w:firstLine="0"/>
+              <w:jc w:val="left"/>
+              <w:rPr>
+                <w:rFonts w:ascii="宋体" w:hAnsi="宋体"/>
+                <w:szCs w:val="24"/>
+              </w:rPr>
+            </w:pPr>
             <w:r>
               <w:rPr>
                 <w:rFonts w:ascii="宋体" w:hAnsi="宋体" w:hint="eastAsia"/>
                 <w:szCs w:val="24"/>
-                <w:lang w:val="zh-CN"/>
-              </w:rPr>
-              <w:t>，产出《项目与范围》</w:t>
-            </w:r>
+              </w:rPr>
+              <w:t>确定需求开发过程</w:t>
+            </w:r>
+          </w:p>
+          <w:p>
+            <w:pPr>
+              <w:pStyle w:val="a6"/>
+              <w:ind w:firstLineChars="0" w:firstLine="0"/>
+              <w:jc w:val="left"/>
+              <w:rPr>
+                <w:rFonts w:ascii="宋体" w:hAnsi="宋体"/>
+                <w:szCs w:val="24"/>
+              </w:rPr>
+            </w:pPr>
             <w:r>
               <w:rPr>
                 <w:rFonts w:ascii="宋体" w:hAnsi="宋体" w:hint="eastAsia"/>
                 <w:szCs w:val="24"/>
-                <w:lang w:val="zh-CN"/>
-              </w:rPr>
-              <w:t>文档</w:t>
-            </w:r>
-          </w:p>
-          <w:p>
-            <w:pPr>
-              <w:pStyle w:val="a6"/>
-              <w:ind w:firstLineChars="0" w:firstLine="0"/>
-              <w:jc w:val="left"/>
-              <w:rPr>
-                <w:rFonts w:ascii="宋体" w:hAnsi="宋体"/>
-                <w:szCs w:val="24"/>
-              </w:rPr>
-            </w:pPr>
-            <w:r>
-              <w:rPr>
-                <w:rFonts w:ascii="宋体" w:hAnsi="宋体" w:hint="eastAsia"/>
-                <w:szCs w:val="24"/>
-              </w:rPr>
-              <w:t>确定需求开发过程</w:t>
-            </w:r>
-          </w:p>
-          <w:p>
-            <w:pPr>
-              <w:pStyle w:val="a6"/>
-              <w:ind w:firstLineChars="0" w:firstLine="0"/>
-              <w:jc w:val="left"/>
-              <w:rPr>
-                <w:rFonts w:ascii="宋体" w:hAnsi="宋体"/>
-                <w:szCs w:val="24"/>
-              </w:rPr>
-            </w:pPr>
-            <w:r>
-              <w:rPr>
-                <w:rFonts w:ascii="宋体" w:hAnsi="宋体" w:hint="eastAsia"/>
-                <w:szCs w:val="24"/>
               </w:rPr>
               <w:t>用户群分类</w:t>
-            </w:r>
-            <w:r>
-              <w:rPr>
-                <w:rFonts w:ascii="宋体" w:hAnsi="宋体" w:hint="eastAsia"/>
-                <w:szCs w:val="24"/>
-              </w:rPr>
-              <w:t>，产出《用户群类别》</w:t>
-            </w:r>
-            <w:r>
-              <w:rPr>
-                <w:rFonts w:ascii="宋体" w:hAnsi="宋体" w:hint="eastAsia"/>
-                <w:szCs w:val="24"/>
-              </w:rPr>
-              <w:t>文档</w:t>
             </w:r>
           </w:p>
           <w:p>
@@ -7276,12 +8889,23 @@
               </w:rPr>
               <w:t>确定需求优先级</w:t>
             </w:r>
+          </w:p>
+          <w:p>
+            <w:pPr>
+              <w:pStyle w:val="a6"/>
+              <w:ind w:firstLineChars="0" w:firstLine="0"/>
+              <w:jc w:val="left"/>
+              <w:rPr>
+                <w:rFonts w:ascii="宋体" w:hAnsi="宋体"/>
+                <w:szCs w:val="24"/>
+              </w:rPr>
+            </w:pPr>
             <w:r>
               <w:rPr>
                 <w:rFonts w:ascii="宋体" w:hAnsi="宋体" w:hint="eastAsia"/>
                 <w:szCs w:val="24"/>
               </w:rPr>
-              <w:t>，产出《需求优先级》文档</w:t>
+              <w:t>为需求建立模型</w:t>
             </w:r>
           </w:p>
           <w:p>
@@ -7299,7 +8923,28 @@
                 <w:rFonts w:ascii="宋体" w:hAnsi="宋体" w:hint="eastAsia"/>
                 <w:szCs w:val="24"/>
               </w:rPr>
-              <w:t>为需求建立模型</w:t>
+              <w:t>编写</w:t>
+            </w:r>
+            <w:r>
+              <w:rPr>
+                <w:rFonts w:ascii="宋体" w:hAnsi="宋体" w:hint="eastAsia"/>
+                <w:szCs w:val="24"/>
+              </w:rPr>
+              <w:t>《</w:t>
+            </w:r>
+            <w:r>
+              <w:rPr>
+                <w:rFonts w:ascii="宋体" w:hAnsi="宋体" w:hint="eastAsia"/>
+                <w:szCs w:val="24"/>
+              </w:rPr>
+              <w:t>数据字典</w:t>
+            </w:r>
+            <w:r>
+              <w:rPr>
+                <w:rFonts w:ascii="宋体" w:hAnsi="宋体" w:hint="eastAsia"/>
+                <w:szCs w:val="24"/>
+              </w:rPr>
+              <w:t>》</w:t>
             </w:r>
           </w:p>
           <w:p>
@@ -7317,113 +8962,56 @@
                 <w:rFonts w:ascii="宋体" w:hAnsi="宋体" w:hint="eastAsia"/>
                 <w:szCs w:val="24"/>
               </w:rPr>
-              <w:t>编写</w:t>
-            </w:r>
+              <w:t>应用质量功能调配</w:t>
+            </w:r>
+          </w:p>
+        </w:tc>
+      </w:tr>
+      <w:tr>
+        <w:tc>
+          <w:tcPr>
+            <w:tcW w:w="1658" w:type="dxa"/>
+          </w:tcPr>
+          <w:p>
+            <w:pPr>
+              <w:pStyle w:val="a6"/>
+              <w:ind w:firstLineChars="0" w:firstLine="0"/>
+              <w:jc w:val="left"/>
+              <w:rPr>
+                <w:rFonts w:ascii="宋体" w:hAnsi="宋体"/>
+                <w:szCs w:val="24"/>
+              </w:rPr>
+            </w:pPr>
             <w:r>
               <w:rPr>
                 <w:rFonts w:ascii="宋体" w:hAnsi="宋体" w:hint="eastAsia"/>
                 <w:szCs w:val="24"/>
               </w:rPr>
-              <w:t>《</w:t>
-            </w:r>
+              <w:t>需求规格说明</w:t>
+            </w:r>
+          </w:p>
+        </w:tc>
+        <w:tc>
+          <w:tcPr>
+            <w:tcW w:w="4884" w:type="dxa"/>
+          </w:tcPr>
+          <w:p>
+            <w:pPr>
+              <w:pStyle w:val="a6"/>
+              <w:ind w:firstLineChars="0" w:firstLine="0"/>
+              <w:jc w:val="left"/>
+              <w:rPr>
+                <w:rFonts w:ascii="宋体" w:hAnsi="宋体"/>
+                <w:szCs w:val="24"/>
+              </w:rPr>
+            </w:pPr>
             <w:r>
               <w:rPr>
                 <w:rFonts w:ascii="宋体" w:hAnsi="宋体" w:hint="eastAsia"/>
                 <w:szCs w:val="24"/>
               </w:rPr>
-              <w:t>数据字典</w:t>
-            </w:r>
-            <w:r>
-              <w:rPr>
-                <w:rFonts w:ascii="宋体" w:hAnsi="宋体" w:hint="eastAsia"/>
-                <w:szCs w:val="24"/>
-              </w:rPr>
-              <w:t>》</w:t>
-            </w:r>
-          </w:p>
-          <w:p>
-            <w:pPr>
-              <w:pStyle w:val="a6"/>
-              <w:ind w:firstLineChars="0" w:firstLine="0"/>
-              <w:jc w:val="left"/>
-              <w:rPr>
-                <w:rFonts w:ascii="宋体" w:hAnsi="宋体"/>
-                <w:szCs w:val="24"/>
-              </w:rPr>
-            </w:pPr>
-            <w:r>
-              <w:rPr>
-                <w:rFonts w:ascii="宋体" w:hAnsi="宋体" w:hint="eastAsia"/>
-                <w:szCs w:val="24"/>
-              </w:rPr>
-              <w:t>应用质量功能调配</w:t>
-            </w:r>
-          </w:p>
-        </w:tc>
-      </w:tr>
-      <w:tr>
-        <w:tc>
-          <w:tcPr>
-            <w:tcW w:w="1658" w:type="dxa"/>
-          </w:tcPr>
-          <w:p>
-            <w:pPr>
-              <w:pStyle w:val="a6"/>
-              <w:ind w:firstLineChars="0" w:firstLine="0"/>
-              <w:jc w:val="left"/>
-              <w:rPr>
-                <w:rFonts w:ascii="宋体" w:hAnsi="宋体"/>
-                <w:szCs w:val="24"/>
-              </w:rPr>
-            </w:pPr>
-            <w:r>
-              <w:rPr>
-                <w:rFonts w:ascii="宋体" w:hAnsi="宋体" w:hint="eastAsia"/>
-                <w:szCs w:val="24"/>
-              </w:rPr>
-              <w:t>需求规格说明</w:t>
-            </w:r>
-          </w:p>
-        </w:tc>
-        <w:tc>
-          <w:tcPr>
-            <w:tcW w:w="4884" w:type="dxa"/>
-          </w:tcPr>
-          <w:p>
-            <w:pPr>
-              <w:pStyle w:val="a6"/>
-              <w:ind w:firstLineChars="0" w:firstLine="0"/>
-              <w:jc w:val="left"/>
-              <w:rPr>
-                <w:rFonts w:ascii="宋体" w:hAnsi="宋体"/>
-                <w:szCs w:val="24"/>
-              </w:rPr>
-            </w:pPr>
-            <w:r>
-              <w:rPr>
-                <w:rFonts w:ascii="宋体" w:hAnsi="宋体" w:hint="eastAsia"/>
-                <w:szCs w:val="24"/>
-              </w:rPr>
               <w:t>采用软件需求规格说明模版</w:t>
             </w:r>
-            <w:r>
-              <w:rPr>
-                <w:rFonts w:ascii="宋体" w:hAnsi="宋体" w:hint="eastAsia"/>
-                <w:szCs w:val="24"/>
-              </w:rPr>
-              <w:t>，产出《需求规格说明书》文档</w:t>
-            </w:r>
-          </w:p>
-          <w:p>
-            <w:pPr>
-              <w:pStyle w:val="a6"/>
-              <w:ind w:firstLineChars="0" w:firstLine="0"/>
-              <w:jc w:val="left"/>
-              <w:rPr>
-                <w:rFonts w:ascii="宋体" w:hAnsi="宋体"/>
-                <w:szCs w:val="24"/>
-              </w:rPr>
-            </w:pPr>
             <w:r>
               <w:rPr>
                 <w:rFonts w:ascii="宋体" w:hAnsi="宋体" w:hint="eastAsia"/>
@@ -7861,7 +9449,7 @@
       <w:pPr>
         <w:pStyle w:val="2"/>
       </w:pPr>
-      <w:bookmarkStart w:id="46" w:name="_Toc497393945"/>
+      <w:bookmarkStart w:id="46" w:name="_Toc497474161"/>
       <w:r>
         <w:rPr>
           <w:rFonts w:hint="eastAsia"/>
@@ -7904,7 +9492,7 @@
           <v:shape id="_x0000_i1025" type="#_x0000_t75" style="width:477.75pt;height:417pt" o:ole="">
             <v:imagedata r:id="rId9" o:title=""/>
           </v:shape>
-          <o:OLEObject Type="Embed" ProgID="Visio.Drawing.15" ShapeID="_x0000_i1025" DrawAspect="Content" ObjectID="_1571135768" r:id="rId10"/>
+          <o:OLEObject Type="Embed" ProgID="Visio.Drawing.15" ShapeID="_x0000_i1025" DrawAspect="Content" ObjectID="_1571216260" r:id="rId10"/>
         </w:object>
       </w:r>
     </w:p>
@@ -7915,7 +9503,7 @@
           <w:lang w:eastAsia="zh-CN"/>
         </w:rPr>
       </w:pPr>
-      <w:bookmarkStart w:id="47" w:name="_Toc497393946"/>
+      <w:bookmarkStart w:id="47" w:name="_Toc497474162"/>
       <w:r>
         <w:rPr>
           <w:rFonts w:hint="eastAsia"/>
@@ -7930,7 +9518,7 @@
       <w:pPr>
         <w:pStyle w:val="2"/>
       </w:pPr>
-      <w:bookmarkStart w:id="48" w:name="_Toc497393947"/>
+      <w:bookmarkStart w:id="48" w:name="_Toc497474163"/>
       <w:r>
         <w:rPr>
           <w:rFonts w:hint="eastAsia"/>
@@ -8146,7 +9734,7 @@
       <w:bookmarkStart w:id="53" w:name="_Toc20145"/>
       <w:bookmarkStart w:id="54" w:name="_Toc14271"/>
       <w:bookmarkStart w:id="55" w:name="_Toc8083"/>
-      <w:bookmarkStart w:id="56" w:name="_Toc497393948"/>
+      <w:bookmarkStart w:id="56" w:name="_Toc497474164"/>
       <w:proofErr w:type="spellStart"/>
       <w:r>
         <w:rPr>
@@ -8172,7 +9760,7 @@
         <w:pStyle w:val="2"/>
       </w:pPr>
       <w:bookmarkStart w:id="57" w:name="_Toc14646"/>
-      <w:bookmarkStart w:id="58" w:name="_Toc497393949"/>
+      <w:bookmarkStart w:id="58" w:name="_Toc497474165"/>
       <w:r>
         <w:rPr>
           <w:rFonts w:hint="eastAsia"/>
@@ -8491,7 +10079,7 @@
         <w:pStyle w:val="2"/>
       </w:pPr>
       <w:bookmarkStart w:id="59" w:name="_Toc32311"/>
-      <w:bookmarkStart w:id="60" w:name="_Toc497393950"/>
+      <w:bookmarkStart w:id="60" w:name="_Toc497474166"/>
       <w:r>
         <w:rPr>
           <w:rFonts w:hint="eastAsia"/>
@@ -8604,7 +10192,7 @@
         <w:pStyle w:val="2"/>
       </w:pPr>
       <w:bookmarkStart w:id="61" w:name="_Toc12362"/>
-      <w:bookmarkStart w:id="62" w:name="_Toc497393951"/>
+      <w:bookmarkStart w:id="62" w:name="_Toc497474167"/>
       <w:r>
         <w:rPr>
           <w:rFonts w:hint="eastAsia"/>
@@ -8673,7 +10261,7 @@
       <w:pPr>
         <w:pStyle w:val="1"/>
       </w:pPr>
-      <w:bookmarkStart w:id="63" w:name="_Toc497393952"/>
+      <w:bookmarkStart w:id="63" w:name="_Toc497474168"/>
       <w:r>
         <w:rPr>
           <w:rFonts w:hint="eastAsia"/>
@@ -8696,7 +10284,7 @@
       <w:pPr>
         <w:pStyle w:val="2"/>
       </w:pPr>
-      <w:bookmarkStart w:id="64" w:name="_Toc497393953"/>
+      <w:bookmarkStart w:id="64" w:name="_Toc497474169"/>
       <w:r>
         <w:rPr>
           <w:rFonts w:hint="eastAsia"/>
@@ -8711,25 +10299,27 @@
       </w:pPr>
       <w:r>
         <w:object w:dxaOrig="11715" w:dyaOrig="6286">
-          <v:shape id="_x0000_i1026" type="#_x0000_t75" style="width:474.75pt;height:257.25pt" o:ole="">
+          <v:shape id="_x0000_i1026" type="#_x0000_t75" style="width:479.25pt;height:257.25pt" o:ole="">
             <v:imagedata r:id="rId11" o:title=""/>
           </v:shape>
-          <o:OLEObject Type="Embed" ProgID="Visio.Drawing.15" ShapeID="_x0000_i1026" DrawAspect="Content" ObjectID="_1571135769" r:id="rId12"/>
+          <o:OLEObject Type="Embed" ProgID="Visio.Drawing.15" ShapeID="_x0000_i1026" DrawAspect="Content" ObjectID="_1571216261" r:id="rId12"/>
         </w:object>
       </w:r>
+      <w:bookmarkStart w:id="65" w:name="_GoBack"/>
+      <w:bookmarkEnd w:id="65"/>
     </w:p>
     <w:p>
       <w:pPr>
         <w:pStyle w:val="2"/>
       </w:pPr>
-      <w:bookmarkStart w:id="65" w:name="_Toc497393954"/>
+      <w:bookmarkStart w:id="66" w:name="_Toc497474170"/>
       <w:r>
         <w:rPr>
           <w:rFonts w:hint="eastAsia"/>
         </w:rPr>
         <w:t>LRC</w:t>
       </w:r>
-      <w:bookmarkEnd w:id="65"/>
+      <w:bookmarkEnd w:id="66"/>
     </w:p>
     <w:tbl>
       <w:tblPr>
@@ -9078,86 +10668,86 @@
             </w:pPr>
             <w:r>
               <w:rPr>
+                <w:rFonts w:ascii="宋体" w:hAnsi="宋体" w:cs="宋体"/>
+                <w:kern w:val="0"/>
+              </w:rPr>
+              <w:t>A</w:t>
+            </w:r>
+          </w:p>
+        </w:tc>
+        <w:tc>
+          <w:tcPr>
+            <w:tcW w:w="872" w:type="dxa"/>
+            <w:tcBorders>
+              <w:top w:val="single" w:sz="4" w:space="0" w:color="B1BBCC"/>
+              <w:left w:val="single" w:sz="4" w:space="0" w:color="B1BBCC"/>
+              <w:bottom w:val="single" w:sz="4" w:space="0" w:color="B1BBCC"/>
+              <w:right w:val="single" w:sz="4" w:space="0" w:color="B1BBCC"/>
+            </w:tcBorders>
+            <w:shd w:val="clear" w:color="auto" w:fill="FFFFFF"/>
+          </w:tcPr>
+          <w:p>
+            <w:pPr>
+              <w:widowControl/>
+              <w:ind w:firstLineChars="0" w:firstLine="0"/>
+              <w:jc w:val="center"/>
+              <w:rPr>
+                <w:rFonts w:ascii="宋体" w:hAnsi="宋体" w:cs="宋体"/>
+                <w:kern w:val="0"/>
+              </w:rPr>
+            </w:pPr>
+          </w:p>
+        </w:tc>
+        <w:tc>
+          <w:tcPr>
+            <w:tcW w:w="872" w:type="dxa"/>
+            <w:tcBorders>
+              <w:top w:val="single" w:sz="4" w:space="0" w:color="B1BBCC"/>
+              <w:left w:val="single" w:sz="4" w:space="0" w:color="B1BBCC"/>
+              <w:bottom w:val="single" w:sz="4" w:space="0" w:color="B1BBCC"/>
+              <w:right w:val="single" w:sz="4" w:space="0" w:color="B1BBCC"/>
+            </w:tcBorders>
+            <w:shd w:val="clear" w:color="auto" w:fill="FFFFFF"/>
+          </w:tcPr>
+          <w:p>
+            <w:pPr>
+              <w:widowControl/>
+              <w:ind w:firstLineChars="0" w:firstLine="0"/>
+              <w:jc w:val="center"/>
+              <w:rPr>
+                <w:rFonts w:ascii="宋体" w:hAnsi="宋体" w:cs="宋体"/>
+                <w:kern w:val="0"/>
+              </w:rPr>
+            </w:pPr>
+          </w:p>
+        </w:tc>
+        <w:tc>
+          <w:tcPr>
+            <w:tcW w:w="872" w:type="dxa"/>
+            <w:tcBorders>
+              <w:top w:val="single" w:sz="4" w:space="0" w:color="B1BBCC"/>
+              <w:left w:val="single" w:sz="4" w:space="0" w:color="B1BBCC"/>
+              <w:bottom w:val="single" w:sz="4" w:space="0" w:color="B1BBCC"/>
+              <w:right w:val="single" w:sz="4" w:space="0" w:color="B1BBCC"/>
+            </w:tcBorders>
+            <w:shd w:val="clear" w:color="auto" w:fill="FFFFFF"/>
+          </w:tcPr>
+          <w:p>
+            <w:pPr>
+              <w:widowControl/>
+              <w:ind w:firstLineChars="0" w:firstLine="0"/>
+              <w:jc w:val="center"/>
+              <w:rPr>
+                <w:rFonts w:ascii="宋体" w:hAnsi="宋体" w:cs="宋体"/>
+                <w:kern w:val="0"/>
+              </w:rPr>
+            </w:pPr>
+            <w:r>
+              <w:rPr>
                 <w:rFonts w:ascii="宋体" w:hAnsi="宋体" w:cs="宋体" w:hint="eastAsia"/>
                 <w:kern w:val="0"/>
               </w:rPr>
-              <w:t>√</w:t>
-            </w:r>
-          </w:p>
-        </w:tc>
-        <w:tc>
-          <w:tcPr>
-            <w:tcW w:w="872" w:type="dxa"/>
-            <w:tcBorders>
-              <w:top w:val="single" w:sz="4" w:space="0" w:color="B1BBCC"/>
-              <w:left w:val="single" w:sz="4" w:space="0" w:color="B1BBCC"/>
-              <w:bottom w:val="single" w:sz="4" w:space="0" w:color="B1BBCC"/>
-              <w:right w:val="single" w:sz="4" w:space="0" w:color="B1BBCC"/>
-            </w:tcBorders>
-            <w:shd w:val="clear" w:color="auto" w:fill="FFFFFF"/>
-          </w:tcPr>
-          <w:p>
-            <w:pPr>
-              <w:widowControl/>
-              <w:ind w:firstLineChars="0" w:firstLine="0"/>
-              <w:jc w:val="center"/>
-              <w:rPr>
-                <w:rFonts w:ascii="宋体" w:hAnsi="宋体" w:cs="宋体"/>
-                <w:kern w:val="0"/>
-              </w:rPr>
-            </w:pPr>
-          </w:p>
-        </w:tc>
-        <w:tc>
-          <w:tcPr>
-            <w:tcW w:w="872" w:type="dxa"/>
-            <w:tcBorders>
-              <w:top w:val="single" w:sz="4" w:space="0" w:color="B1BBCC"/>
-              <w:left w:val="single" w:sz="4" w:space="0" w:color="B1BBCC"/>
-              <w:bottom w:val="single" w:sz="4" w:space="0" w:color="B1BBCC"/>
-              <w:right w:val="single" w:sz="4" w:space="0" w:color="B1BBCC"/>
-            </w:tcBorders>
-            <w:shd w:val="clear" w:color="auto" w:fill="FFFFFF"/>
-          </w:tcPr>
-          <w:p>
-            <w:pPr>
-              <w:widowControl/>
-              <w:ind w:firstLineChars="0" w:firstLine="0"/>
-              <w:jc w:val="center"/>
-              <w:rPr>
-                <w:rFonts w:ascii="宋体" w:hAnsi="宋体" w:cs="宋体"/>
-                <w:kern w:val="0"/>
-              </w:rPr>
-            </w:pPr>
-          </w:p>
-        </w:tc>
-        <w:tc>
-          <w:tcPr>
-            <w:tcW w:w="872" w:type="dxa"/>
-            <w:tcBorders>
-              <w:top w:val="single" w:sz="4" w:space="0" w:color="B1BBCC"/>
-              <w:left w:val="single" w:sz="4" w:space="0" w:color="B1BBCC"/>
-              <w:bottom w:val="single" w:sz="4" w:space="0" w:color="B1BBCC"/>
-              <w:right w:val="single" w:sz="4" w:space="0" w:color="B1BBCC"/>
-            </w:tcBorders>
-            <w:shd w:val="clear" w:color="auto" w:fill="FFFFFF"/>
-          </w:tcPr>
-          <w:p>
-            <w:pPr>
-              <w:widowControl/>
-              <w:ind w:firstLineChars="0" w:firstLine="0"/>
-              <w:jc w:val="center"/>
-              <w:rPr>
-                <w:rFonts w:ascii="宋体" w:hAnsi="宋体" w:cs="宋体"/>
-                <w:kern w:val="0"/>
-              </w:rPr>
-            </w:pPr>
-            <w:r>
-              <w:rPr>
-                <w:rFonts w:ascii="宋体" w:hAnsi="宋体" w:cs="宋体" w:hint="eastAsia"/>
-                <w:kern w:val="0"/>
-              </w:rPr>
-              <w:t>√</w:t>
+              <w:t>R</w:t>
             </w:r>
           </w:p>
         </w:tc>
@@ -9264,7 +10854,7 @@
                 <w:rFonts w:ascii="宋体" w:hAnsi="宋体" w:cs="宋体" w:hint="eastAsia"/>
                 <w:kern w:val="0"/>
               </w:rPr>
-              <w:t>√</w:t>
+              <w:t>R</w:t>
             </w:r>
           </w:p>
         </w:tc>
@@ -9289,6 +10879,13 @@
                 <w:kern w:val="0"/>
               </w:rPr>
             </w:pPr>
+            <w:r>
+              <w:rPr>
+                <w:rFonts w:ascii="宋体" w:hAnsi="宋体" w:cs="宋体" w:hint="eastAsia"/>
+                <w:kern w:val="0"/>
+              </w:rPr>
+              <w:t>A</w:t>
+            </w:r>
           </w:p>
         </w:tc>
         <w:tc>
@@ -9312,6 +10909,13 @@
                 <w:kern w:val="0"/>
               </w:rPr>
             </w:pPr>
+            <w:r>
+              <w:rPr>
+                <w:rFonts w:ascii="宋体" w:hAnsi="宋体" w:cs="宋体" w:hint="eastAsia"/>
+                <w:kern w:val="0"/>
+              </w:rPr>
+              <w:t>A</w:t>
+            </w:r>
           </w:p>
         </w:tc>
         <w:tc>
@@ -9335,6 +10939,13 @@
                 <w:kern w:val="0"/>
               </w:rPr>
             </w:pPr>
+            <w:r>
+              <w:rPr>
+                <w:rFonts w:ascii="宋体" w:hAnsi="宋体" w:cs="宋体" w:hint="eastAsia"/>
+                <w:kern w:val="0"/>
+              </w:rPr>
+              <w:t>A</w:t>
+            </w:r>
           </w:p>
         </w:tc>
         <w:tc>
@@ -9358,6 +10969,13 @@
                 <w:kern w:val="0"/>
               </w:rPr>
             </w:pPr>
+            <w:r>
+              <w:rPr>
+                <w:rFonts w:ascii="宋体" w:hAnsi="宋体" w:cs="宋体" w:hint="eastAsia"/>
+                <w:kern w:val="0"/>
+              </w:rPr>
+              <w:t>A</w:t>
+            </w:r>
           </w:p>
         </w:tc>
       </w:tr>
@@ -9428,13 +11046,20 @@
           <w:p>
             <w:pPr>
               <w:widowControl/>
-              <w:ind w:firstLine="480"/>
-              <w:jc w:val="center"/>
-              <w:rPr>
-                <w:rFonts w:ascii="宋体" w:hAnsi="宋体" w:cs="宋体"/>
-                <w:kern w:val="0"/>
-              </w:rPr>
-            </w:pPr>
+              <w:ind w:firstLineChars="0" w:firstLine="0"/>
+              <w:jc w:val="center"/>
+              <w:rPr>
+                <w:rFonts w:ascii="宋体" w:hAnsi="宋体" w:cs="宋体"/>
+                <w:kern w:val="0"/>
+              </w:rPr>
+            </w:pPr>
+            <w:r>
+              <w:rPr>
+                <w:rFonts w:ascii="宋体" w:hAnsi="宋体" w:cs="宋体" w:hint="eastAsia"/>
+                <w:kern w:val="0"/>
+              </w:rPr>
+              <w:t>R</w:t>
+            </w:r>
           </w:p>
         </w:tc>
         <w:tc>
@@ -9597,13 +11222,20 @@
           <w:p>
             <w:pPr>
               <w:widowControl/>
-              <w:ind w:firstLine="480"/>
-              <w:jc w:val="center"/>
-              <w:rPr>
-                <w:rFonts w:ascii="宋体" w:hAnsi="宋体" w:cs="宋体"/>
-                <w:kern w:val="0"/>
-              </w:rPr>
-            </w:pPr>
+              <w:ind w:firstLineChars="0" w:firstLine="0"/>
+              <w:jc w:val="center"/>
+              <w:rPr>
+                <w:rFonts w:ascii="宋体" w:hAnsi="宋体" w:cs="宋体" w:hint="eastAsia"/>
+                <w:kern w:val="0"/>
+              </w:rPr>
+            </w:pPr>
+            <w:r>
+              <w:rPr>
+                <w:rFonts w:ascii="宋体" w:hAnsi="宋体" w:cs="宋体" w:hint="eastAsia"/>
+                <w:kern w:val="0"/>
+              </w:rPr>
+              <w:t>R</w:t>
+            </w:r>
           </w:p>
         </w:tc>
         <w:tc>
@@ -9766,13 +11398,20 @@
           <w:p>
             <w:pPr>
               <w:widowControl/>
-              <w:ind w:firstLine="480"/>
-              <w:jc w:val="center"/>
-              <w:rPr>
-                <w:rFonts w:ascii="宋体" w:hAnsi="宋体" w:cs="宋体"/>
-                <w:kern w:val="0"/>
-              </w:rPr>
-            </w:pPr>
+              <w:ind w:firstLineChars="0" w:firstLine="0"/>
+              <w:jc w:val="center"/>
+              <w:rPr>
+                <w:rFonts w:ascii="宋体" w:hAnsi="宋体" w:cs="宋体" w:hint="eastAsia"/>
+                <w:kern w:val="0"/>
+              </w:rPr>
+            </w:pPr>
+            <w:r>
+              <w:rPr>
+                <w:rFonts w:ascii="宋体" w:hAnsi="宋体" w:cs="宋体" w:hint="eastAsia"/>
+                <w:kern w:val="0"/>
+              </w:rPr>
+              <w:t>R</w:t>
+            </w:r>
           </w:p>
         </w:tc>
         <w:tc>
@@ -9935,13 +11574,20 @@
           <w:p>
             <w:pPr>
               <w:widowControl/>
-              <w:ind w:firstLine="480"/>
-              <w:jc w:val="center"/>
-              <w:rPr>
-                <w:rFonts w:ascii="宋体" w:hAnsi="宋体" w:cs="宋体"/>
-                <w:kern w:val="0"/>
-              </w:rPr>
-            </w:pPr>
+              <w:ind w:firstLineChars="0" w:firstLine="0"/>
+              <w:jc w:val="center"/>
+              <w:rPr>
+                <w:rFonts w:ascii="宋体" w:hAnsi="宋体" w:cs="宋体" w:hint="eastAsia"/>
+                <w:kern w:val="0"/>
+              </w:rPr>
+            </w:pPr>
+            <w:r>
+              <w:rPr>
+                <w:rFonts w:ascii="宋体" w:hAnsi="宋体" w:cs="宋体" w:hint="eastAsia"/>
+                <w:kern w:val="0"/>
+              </w:rPr>
+              <w:t>R</w:t>
+            </w:r>
           </w:p>
         </w:tc>
         <w:tc>
@@ -10104,13 +11750,20 @@
           <w:p>
             <w:pPr>
               <w:widowControl/>
-              <w:ind w:firstLine="480"/>
-              <w:jc w:val="center"/>
-              <w:rPr>
-                <w:rFonts w:ascii="宋体" w:hAnsi="宋体" w:cs="宋体"/>
-                <w:kern w:val="0"/>
-              </w:rPr>
-            </w:pPr>
+              <w:ind w:firstLineChars="0" w:firstLine="0"/>
+              <w:jc w:val="center"/>
+              <w:rPr>
+                <w:rFonts w:ascii="宋体" w:hAnsi="宋体" w:cs="宋体"/>
+                <w:kern w:val="0"/>
+              </w:rPr>
+            </w:pPr>
+            <w:r>
+              <w:rPr>
+                <w:rFonts w:ascii="宋体" w:hAnsi="宋体" w:cs="宋体" w:hint="eastAsia"/>
+                <w:kern w:val="0"/>
+              </w:rPr>
+              <w:t>R</w:t>
+            </w:r>
           </w:p>
         </w:tc>
         <w:tc>
@@ -10127,13 +11780,20 @@
           <w:p>
             <w:pPr>
               <w:widowControl/>
-              <w:ind w:firstLine="480"/>
-              <w:jc w:val="center"/>
-              <w:rPr>
-                <w:rFonts w:ascii="宋体" w:hAnsi="宋体" w:cs="宋体"/>
-                <w:kern w:val="0"/>
-              </w:rPr>
-            </w:pPr>
+              <w:ind w:firstLineChars="0" w:firstLine="0"/>
+              <w:jc w:val="center"/>
+              <w:rPr>
+                <w:rFonts w:ascii="宋体" w:hAnsi="宋体" w:cs="宋体" w:hint="eastAsia"/>
+                <w:kern w:val="0"/>
+              </w:rPr>
+            </w:pPr>
+            <w:r>
+              <w:rPr>
+                <w:rFonts w:ascii="宋体" w:hAnsi="宋体" w:cs="宋体" w:hint="eastAsia"/>
+                <w:kern w:val="0"/>
+              </w:rPr>
+              <w:t>A</w:t>
+            </w:r>
           </w:p>
         </w:tc>
         <w:tc>
@@ -10150,13 +11810,20 @@
           <w:p>
             <w:pPr>
               <w:widowControl/>
-              <w:ind w:firstLine="480"/>
-              <w:jc w:val="center"/>
-              <w:rPr>
-                <w:rFonts w:ascii="宋体" w:hAnsi="宋体" w:cs="宋体"/>
-                <w:kern w:val="0"/>
-              </w:rPr>
-            </w:pPr>
+              <w:ind w:firstLineChars="0" w:firstLine="0"/>
+              <w:jc w:val="center"/>
+              <w:rPr>
+                <w:rFonts w:ascii="宋体" w:hAnsi="宋体" w:cs="宋体" w:hint="eastAsia"/>
+                <w:kern w:val="0"/>
+              </w:rPr>
+            </w:pPr>
+            <w:r>
+              <w:rPr>
+                <w:rFonts w:ascii="宋体" w:hAnsi="宋体" w:cs="宋体" w:hint="eastAsia"/>
+                <w:kern w:val="0"/>
+              </w:rPr>
+              <w:t>A</w:t>
+            </w:r>
           </w:p>
         </w:tc>
         <w:tc>
@@ -10173,13 +11840,20 @@
           <w:p>
             <w:pPr>
               <w:widowControl/>
-              <w:ind w:firstLine="480"/>
-              <w:jc w:val="center"/>
-              <w:rPr>
-                <w:rFonts w:ascii="宋体" w:hAnsi="宋体" w:cs="宋体"/>
-                <w:kern w:val="0"/>
-              </w:rPr>
-            </w:pPr>
+              <w:ind w:firstLineChars="0" w:firstLine="0"/>
+              <w:jc w:val="center"/>
+              <w:rPr>
+                <w:rFonts w:ascii="宋体" w:hAnsi="宋体" w:cs="宋体" w:hint="eastAsia"/>
+                <w:kern w:val="0"/>
+              </w:rPr>
+            </w:pPr>
+            <w:r>
+              <w:rPr>
+                <w:rFonts w:ascii="宋体" w:hAnsi="宋体" w:cs="宋体" w:hint="eastAsia"/>
+                <w:kern w:val="0"/>
+              </w:rPr>
+              <w:t>A</w:t>
+            </w:r>
           </w:p>
         </w:tc>
         <w:tc>
@@ -10196,13 +11870,20 @@
           <w:p>
             <w:pPr>
               <w:widowControl/>
-              <w:ind w:firstLine="480"/>
-              <w:jc w:val="center"/>
-              <w:rPr>
-                <w:rFonts w:ascii="宋体" w:hAnsi="宋体" w:cs="宋体"/>
-                <w:kern w:val="0"/>
-              </w:rPr>
-            </w:pPr>
+              <w:ind w:firstLineChars="0" w:firstLine="0"/>
+              <w:jc w:val="center"/>
+              <w:rPr>
+                <w:rFonts w:ascii="宋体" w:hAnsi="宋体" w:cs="宋体"/>
+                <w:kern w:val="0"/>
+              </w:rPr>
+            </w:pPr>
+            <w:r>
+              <w:rPr>
+                <w:rFonts w:ascii="宋体" w:hAnsi="宋体" w:cs="宋体" w:hint="eastAsia"/>
+                <w:kern w:val="0"/>
+              </w:rPr>
+              <w:t>A</w:t>
+            </w:r>
           </w:p>
         </w:tc>
       </w:tr>
@@ -10273,13 +11954,20 @@
           <w:p>
             <w:pPr>
               <w:widowControl/>
-              <w:ind w:firstLine="480"/>
-              <w:jc w:val="center"/>
-              <w:rPr>
-                <w:rFonts w:ascii="宋体" w:hAnsi="宋体" w:cs="宋体"/>
-                <w:kern w:val="0"/>
-              </w:rPr>
-            </w:pPr>
+              <w:ind w:firstLineChars="0" w:firstLine="0"/>
+              <w:jc w:val="center"/>
+              <w:rPr>
+                <w:rFonts w:ascii="宋体" w:hAnsi="宋体" w:cs="宋体" w:hint="eastAsia"/>
+                <w:kern w:val="0"/>
+              </w:rPr>
+            </w:pPr>
+            <w:r>
+              <w:rPr>
+                <w:rFonts w:ascii="宋体" w:hAnsi="宋体" w:cs="宋体" w:hint="eastAsia"/>
+                <w:kern w:val="0"/>
+              </w:rPr>
+              <w:t>R</w:t>
+            </w:r>
           </w:p>
         </w:tc>
         <w:tc>
@@ -14993,12 +16681,33 @@
       <w:pPr>
         <w:ind w:firstLineChars="0" w:firstLine="0"/>
       </w:pPr>
+      <w:r>
+        <w:t>R</w:t>
+      </w:r>
+      <w:r>
+        <w:rPr>
+          <w:rFonts w:hint="eastAsia"/>
+        </w:rPr>
+        <w:t>：负责人</w:t>
+      </w:r>
+      <w:r>
+        <w:rPr>
+          <w:rFonts w:hint="eastAsia"/>
+        </w:rPr>
+        <w:t xml:space="preserve">     A</w:t>
+      </w:r>
+      <w:r>
+        <w:rPr>
+          <w:rFonts w:hint="eastAsia"/>
+        </w:rPr>
+        <w:t>：审核</w:t>
+      </w:r>
     </w:p>
     <w:p>
       <w:pPr>
         <w:pStyle w:val="2"/>
       </w:pPr>
-      <w:bookmarkStart w:id="66" w:name="_Toc497393955"/>
+      <w:bookmarkStart w:id="67" w:name="_Toc497474171"/>
       <w:r>
         <w:lastRenderedPageBreak/>
         <w:t>项目</w:t>
@@ -15009,7 +16718,7 @@
         </w:rPr>
         <w:t>职责</w:t>
       </w:r>
-      <w:bookmarkEnd w:id="66"/>
+      <w:bookmarkEnd w:id="67"/>
     </w:p>
     <w:tbl>
       <w:tblPr>
@@ -15937,10 +17646,60 @@
     </w:tbl>
     <w:p>
       <w:pPr>
+        <w:ind w:firstLine="480"/>
+      </w:pPr>
+    </w:p>
+    <w:p>
+      <w:pPr>
+        <w:ind w:firstLine="480"/>
+      </w:pPr>
+    </w:p>
+    <w:p>
+      <w:pPr>
+        <w:ind w:firstLine="480"/>
+      </w:pPr>
+    </w:p>
+    <w:p>
+      <w:pPr>
+        <w:ind w:firstLine="480"/>
+        <w:rPr>
+          <w:rFonts w:hint="eastAsia"/>
+        </w:rPr>
+      </w:pPr>
+    </w:p>
+    <w:p>
+      <w:pPr>
+        <w:ind w:firstLine="480"/>
+      </w:pPr>
+    </w:p>
+    <w:p>
+      <w:pPr>
+        <w:ind w:firstLine="480"/>
+        <w:rPr>
+          <w:rFonts w:hint="eastAsia"/>
+        </w:rPr>
+      </w:pPr>
+    </w:p>
+    <w:p>
+      <w:pPr>
+        <w:ind w:firstLine="480"/>
+      </w:pPr>
+    </w:p>
+    <w:p>
+      <w:pPr>
+        <w:ind w:firstLine="480"/>
+        <w:rPr>
+          <w:rFonts w:hint="eastAsia"/>
+        </w:rPr>
+      </w:pPr>
+    </w:p>
+    <w:p>
+      <w:pPr>
         <w:pStyle w:val="2"/>
       </w:pPr>
-      <w:bookmarkStart w:id="67" w:name="_Toc497393956"/>
-      <w:r>
+      <w:bookmarkStart w:id="68" w:name="_Toc497474172"/>
+      <w:r>
+        <w:lastRenderedPageBreak/>
         <w:t>项目</w:t>
       </w:r>
       <w:r>
@@ -15949,7 +17708,7 @@
         </w:rPr>
         <w:t>干系人</w:t>
       </w:r>
-      <w:bookmarkEnd w:id="67"/>
+      <w:bookmarkEnd w:id="68"/>
     </w:p>
     <w:p>
       <w:pPr>
@@ -16441,7 +18200,6 @@
               <w:rPr>
                 <w:rFonts w:hint="eastAsia"/>
               </w:rPr>
-              <w:lastRenderedPageBreak/>
               <w:t>姓名</w:t>
             </w:r>
           </w:p>
@@ -16884,7 +18642,7 @@
       <w:pPr>
         <w:pStyle w:val="1"/>
       </w:pPr>
-      <w:bookmarkStart w:id="68" w:name="_Toc497393957"/>
+      <w:bookmarkStart w:id="69" w:name="_Toc497474173"/>
       <w:proofErr w:type="spellStart"/>
       <w:r>
         <w:rPr>
@@ -16893,21 +18651,21 @@
         <w:lastRenderedPageBreak/>
         <w:t>风险管理计划</w:t>
       </w:r>
-      <w:bookmarkEnd w:id="68"/>
+      <w:bookmarkEnd w:id="69"/>
       <w:proofErr w:type="spellEnd"/>
     </w:p>
     <w:p>
       <w:pPr>
         <w:pStyle w:val="2"/>
       </w:pPr>
-      <w:bookmarkStart w:id="69" w:name="_Toc497393958"/>
+      <w:bookmarkStart w:id="70" w:name="_Toc497474174"/>
       <w:r>
         <w:rPr>
           <w:rFonts w:hint="eastAsia"/>
         </w:rPr>
         <w:t>风险评估</w:t>
       </w:r>
-      <w:bookmarkEnd w:id="69"/>
+      <w:bookmarkEnd w:id="70"/>
     </w:p>
     <w:p>
       <w:pPr>
@@ -17553,14 +19311,14 @@
       <w:pPr>
         <w:pStyle w:val="2"/>
       </w:pPr>
-      <w:bookmarkStart w:id="70" w:name="_Toc497393959"/>
+      <w:bookmarkStart w:id="71" w:name="_Toc497474175"/>
       <w:r>
         <w:rPr>
           <w:rFonts w:hint="eastAsia"/>
         </w:rPr>
         <w:t>风险控制</w:t>
       </w:r>
-      <w:bookmarkEnd w:id="70"/>
+      <w:bookmarkEnd w:id="71"/>
     </w:p>
     <w:p>
       <w:pPr>
@@ -18222,7 +19980,7 @@
           <w:lang w:eastAsia="zh-CN"/>
         </w:rPr>
       </w:pPr>
-      <w:bookmarkStart w:id="71" w:name="_Toc497393960"/>
+      <w:bookmarkStart w:id="72" w:name="_Toc497474176"/>
       <w:r>
         <w:rPr>
           <w:rFonts w:hint="eastAsia"/>
@@ -18231,20 +19989,20 @@
         <w:lastRenderedPageBreak/>
         <w:t>配置管理计划</w:t>
       </w:r>
-      <w:bookmarkEnd w:id="71"/>
+      <w:bookmarkEnd w:id="72"/>
     </w:p>
     <w:p>
       <w:pPr>
         <w:pStyle w:val="2"/>
       </w:pPr>
-      <w:bookmarkStart w:id="72" w:name="_Toc497393961"/>
+      <w:bookmarkStart w:id="73" w:name="_Toc497474177"/>
       <w:r>
         <w:rPr>
           <w:rFonts w:hint="eastAsia"/>
         </w:rPr>
         <w:t>配置标志</w:t>
       </w:r>
-      <w:bookmarkEnd w:id="72"/>
+      <w:bookmarkEnd w:id="73"/>
     </w:p>
     <w:p>
       <w:pPr>
@@ -18261,14 +20019,14 @@
       <w:pPr>
         <w:pStyle w:val="2"/>
       </w:pPr>
-      <w:bookmarkStart w:id="73" w:name="_Toc497393962"/>
+      <w:bookmarkStart w:id="74" w:name="_Toc497474178"/>
       <w:r>
         <w:rPr>
           <w:rFonts w:hint="eastAsia"/>
         </w:rPr>
         <w:t>版本管理</w:t>
       </w:r>
-      <w:bookmarkEnd w:id="73"/>
+      <w:bookmarkEnd w:id="74"/>
     </w:p>
     <w:p>
       <w:pPr>
@@ -18325,14 +20083,14 @@
       <w:pPr>
         <w:pStyle w:val="2"/>
       </w:pPr>
-      <w:bookmarkStart w:id="74" w:name="_Toc497393963"/>
+      <w:bookmarkStart w:id="75" w:name="_Toc497474179"/>
       <w:r>
         <w:rPr>
           <w:rFonts w:hint="eastAsia"/>
         </w:rPr>
         <w:t>项目的监督和控制机制</w:t>
       </w:r>
-      <w:bookmarkEnd w:id="74"/>
+      <w:bookmarkEnd w:id="75"/>
     </w:p>
     <w:p>
       <w:pPr>
@@ -18543,7 +20301,7 @@
       <w:pPr>
         <w:pStyle w:val="2"/>
       </w:pPr>
-      <w:bookmarkStart w:id="75" w:name="_Toc497393964"/>
+      <w:bookmarkStart w:id="76" w:name="_Toc497474180"/>
       <w:r>
         <w:rPr>
           <w:rFonts w:hint="eastAsia"/>
@@ -18551,7 +20309,7 @@
         <w:lastRenderedPageBreak/>
         <w:t>配置管理实施</w:t>
       </w:r>
-      <w:bookmarkEnd w:id="75"/>
+      <w:bookmarkEnd w:id="76"/>
     </w:p>
     <w:p>
       <w:pPr>
@@ -18582,7 +20340,7 @@
           <w:lang w:eastAsia="zh-CN"/>
         </w:rPr>
       </w:pPr>
-      <w:bookmarkStart w:id="76" w:name="_Toc497393965"/>
+      <w:bookmarkStart w:id="77" w:name="_Toc497474181"/>
       <w:proofErr w:type="spellStart"/>
       <w:r>
         <w:rPr>
@@ -18599,7 +20357,7 @@
         </w:rPr>
         <w:t>明细</w:t>
       </w:r>
-      <w:bookmarkEnd w:id="76"/>
+      <w:bookmarkEnd w:id="77"/>
     </w:p>
     <w:p>
       <w:pPr>
@@ -20948,7 +22706,7 @@
 </file>
 
 <file path=customXml/itemProps1.xml><?xml version="1.0" encoding="utf-8"?>
-<ds:datastoreItem xmlns:ds="http://schemas.openxmlformats.org/officeDocument/2006/customXml" ds:itemID="{5D2BCB6C-4648-4A6A-AE7D-D098BCA62B7B}">
+<ds:datastoreItem xmlns:ds="http://schemas.openxmlformats.org/officeDocument/2006/customXml" ds:itemID="{4E27DE86-E7EE-4762-81FF-ABEA93185237}">
   <ds:schemaRefs>
     <ds:schemaRef ds:uri="http://schemas.openxmlformats.org/officeDocument/2006/bibliography"/>
   </ds:schemaRefs>

--- a/3需求工程计划/PRD2017-G07-需求工程计划.docx
+++ b/3需求工程计划/PRD2017-G07-需求工程计划.docx
@@ -129,19 +129,11 @@
       <w:r>
         <w:t>[</w:t>
       </w:r>
-      <w:proofErr w:type="gramStart"/>
-      <w:r>
-        <w:rPr>
-          <w:rFonts w:hint="eastAsia"/>
-        </w:rPr>
-        <w:t>葛倍</w:t>
-      </w:r>
-      <w:proofErr w:type="gramEnd"/>
-      <w:r>
-        <w:rPr>
-          <w:rFonts w:hint="eastAsia"/>
-        </w:rPr>
-        <w:t>良，黄鹏羽，金浩楠，余倩，周雨璐</w:t>
+      <w:r>
+        <w:rPr>
+          <w:rFonts w:hint="eastAsia"/>
+        </w:rPr>
+        <w:t>葛倍良，黄鹏羽，金浩楠，余倩，周雨璐</w:t>
       </w:r>
       <w:r>
         <w:t>]</w:t>
@@ -665,19 +657,11 @@
                 <w:rFonts w:ascii="宋体" w:hAnsi="宋体"/>
               </w:rPr>
             </w:pPr>
-            <w:proofErr w:type="gramStart"/>
             <w:r>
               <w:rPr>
                 <w:rFonts w:ascii="宋体" w:hAnsi="宋体" w:hint="eastAsia"/>
               </w:rPr>
-              <w:t>葛倍</w:t>
-            </w:r>
-            <w:proofErr w:type="gramEnd"/>
-            <w:r>
-              <w:rPr>
-                <w:rFonts w:ascii="宋体" w:hAnsi="宋体" w:hint="eastAsia"/>
-              </w:rPr>
-              <w:t>良,黄鹏羽，金浩楠，余倩，周雨璐</w:t>
+              <w:t>葛倍良,黄鹏羽，金浩楠，余倩，周雨璐</w:t>
             </w:r>
           </w:p>
         </w:tc>
@@ -952,19 +936,11 @@
             <w:pPr>
               <w:ind w:firstLine="480"/>
             </w:pPr>
-            <w:proofErr w:type="gramStart"/>
-            <w:r>
-              <w:rPr>
-                <w:rFonts w:hint="eastAsia"/>
-              </w:rPr>
-              <w:t>葛倍</w:t>
-            </w:r>
-            <w:proofErr w:type="gramEnd"/>
-            <w:r>
-              <w:rPr>
-                <w:rFonts w:hint="eastAsia"/>
-              </w:rPr>
-              <w:t>良</w:t>
+            <w:r>
+              <w:rPr>
+                <w:rFonts w:hint="eastAsia"/>
+              </w:rPr>
+              <w:t>葛倍良</w:t>
             </w:r>
           </w:p>
         </w:tc>
@@ -1071,19 +1047,11 @@
             <w:pPr>
               <w:ind w:firstLine="480"/>
             </w:pPr>
-            <w:proofErr w:type="gramStart"/>
-            <w:r>
-              <w:rPr>
-                <w:rFonts w:hint="eastAsia"/>
-              </w:rPr>
-              <w:t>葛倍</w:t>
-            </w:r>
-            <w:proofErr w:type="gramEnd"/>
-            <w:r>
-              <w:rPr>
-                <w:rFonts w:hint="eastAsia"/>
-              </w:rPr>
-              <w:t>良</w:t>
+            <w:r>
+              <w:rPr>
+                <w:rFonts w:hint="eastAsia"/>
+              </w:rPr>
+              <w:t>葛倍良</w:t>
             </w:r>
           </w:p>
         </w:tc>
@@ -1288,9 +1256,6 @@
             <w:pPr>
               <w:ind w:firstLineChars="0" w:firstLine="0"/>
               <w:jc w:val="center"/>
-              <w:rPr>
-                <w:rFonts w:hint="eastAsia"/>
-              </w:rPr>
             </w:pPr>
             <w:r>
               <w:rPr>
@@ -1316,23 +1281,12 @@
           <w:p>
             <w:pPr>
               <w:ind w:firstLine="480"/>
-              <w:rPr>
-                <w:rFonts w:hint="eastAsia"/>
-              </w:rPr>
-            </w:pPr>
-            <w:proofErr w:type="gramStart"/>
-            <w:r>
-              <w:rPr>
-                <w:rFonts w:hint="eastAsia"/>
-              </w:rPr>
-              <w:t>葛倍</w:t>
-            </w:r>
-            <w:proofErr w:type="gramEnd"/>
-            <w:r>
-              <w:rPr>
-                <w:rFonts w:hint="eastAsia"/>
-              </w:rPr>
-              <w:t>良</w:t>
+            </w:pPr>
+            <w:r>
+              <w:rPr>
+                <w:rFonts w:hint="eastAsia"/>
+              </w:rPr>
+              <w:t>葛倍良</w:t>
             </w:r>
           </w:p>
         </w:tc>
@@ -1346,9 +1300,6 @@
           <w:p>
             <w:pPr>
               <w:ind w:firstLine="480"/>
-              <w:rPr>
-                <w:rFonts w:hint="eastAsia"/>
-              </w:rPr>
             </w:pPr>
             <w:r>
               <w:rPr>
@@ -1445,19 +1396,11 @@
             <w:pPr>
               <w:ind w:firstLine="480"/>
             </w:pPr>
-            <w:proofErr w:type="gramStart"/>
-            <w:r>
-              <w:rPr>
-                <w:rFonts w:hint="eastAsia"/>
-              </w:rPr>
-              <w:t>葛倍</w:t>
-            </w:r>
-            <w:proofErr w:type="gramEnd"/>
-            <w:r>
-              <w:rPr>
-                <w:rFonts w:hint="eastAsia"/>
-              </w:rPr>
-              <w:t>良</w:t>
+            <w:r>
+              <w:rPr>
+                <w:rFonts w:hint="eastAsia"/>
+              </w:rPr>
+              <w:t>葛倍良</w:t>
             </w:r>
           </w:p>
         </w:tc>
@@ -4173,14 +4116,7 @@
             <w:rStyle w:val="a5"/>
             <w:noProof/>
           </w:rPr>
-          <w:t>OB</w:t>
-        </w:r>
-        <w:r>
-          <w:rPr>
-            <w:rStyle w:val="a5"/>
-            <w:noProof/>
-          </w:rPr>
-          <w:t>S</w:t>
+          <w:t>OBS</w:t>
         </w:r>
         <w:r>
           <w:rPr>
@@ -5309,7 +5245,6 @@
         <w:fldChar w:fldCharType="end"/>
       </w:r>
       <w:bookmarkStart w:id="16" w:name="_Toc497474145"/>
-      <w:proofErr w:type="spellStart"/>
       <w:r>
         <w:rPr>
           <w:rFonts w:hint="eastAsia"/>
@@ -5320,7 +5255,6 @@
       <w:bookmarkEnd w:id="14"/>
       <w:bookmarkEnd w:id="15"/>
       <w:bookmarkEnd w:id="16"/>
-      <w:proofErr w:type="spellEnd"/>
       <w:r>
         <w:t xml:space="preserve"> </w:t>
       </w:r>
@@ -5356,21 +5290,7 @@
         <w:rPr>
           <w:rFonts w:hint="eastAsia"/>
         </w:rPr>
-        <w:t>在项目开发初期，需求计划的定制十分重要，</w:t>
-      </w:r>
-      <w:proofErr w:type="gramStart"/>
-      <w:r>
-        <w:rPr>
-          <w:rFonts w:hint="eastAsia"/>
-        </w:rPr>
-        <w:t>本需求</w:t>
-      </w:r>
-      <w:proofErr w:type="gramEnd"/>
-      <w:r>
-        <w:rPr>
-          <w:rFonts w:hint="eastAsia"/>
-        </w:rPr>
-        <w:t>工程计划从需求获取，需求分析，需求规格说明，需求规格审核到需求管理过程</w:t>
+        <w:t>在项目开发初期，需求计划的定制十分重要，本需求工程计划从需求获取，需求分析，需求规格说明，需求规格审核到需求管理过程</w:t>
       </w:r>
       <w:r>
         <w:rPr>
@@ -5509,13 +5429,8 @@
       <w:r>
         <w:t xml:space="preserve"> </w:t>
       </w:r>
-      <w:proofErr w:type="gramStart"/>
-      <w:r>
-        <w:t>持软件</w:t>
-      </w:r>
-      <w:proofErr w:type="gramEnd"/>
-      <w:r>
-        <w:t>的说明、维护过程的说明，便于软件的维护。</w:t>
+      <w:r>
+        <w:t>持软件的说明、维护过程的说明，便于软件的维护。</w:t>
       </w:r>
     </w:p>
     <w:p>
@@ -5610,14 +5525,12 @@
         </w:rPr>
         <w:t xml:space="preserve">- </w:t>
       </w:r>
-      <w:proofErr w:type="gramStart"/>
       <w:r>
         <w:rPr>
           <w:rFonts w:hint="eastAsia"/>
         </w:rPr>
         <w:t>道客巴巴</w:t>
       </w:r>
-      <w:proofErr w:type="gramEnd"/>
     </w:p>
     <w:p>
       <w:pPr>
@@ -5635,14 +5548,12 @@
         </w:rPr>
         <w:t xml:space="preserve"> - MBA</w:t>
       </w:r>
-      <w:proofErr w:type="gramStart"/>
       <w:r>
         <w:rPr>
           <w:rFonts w:hint="eastAsia"/>
         </w:rPr>
         <w:t>智库百科</w:t>
       </w:r>
-      <w:proofErr w:type="gramEnd"/>
     </w:p>
     <w:p>
       <w:pPr>
@@ -5706,14 +5617,12 @@
         </w:rPr>
         <w:t xml:space="preserve"> - </w:t>
       </w:r>
-      <w:proofErr w:type="gramStart"/>
       <w:r>
         <w:rPr>
           <w:rFonts w:hint="eastAsia"/>
         </w:rPr>
         <w:t>道客巴巴</w:t>
       </w:r>
-      <w:proofErr w:type="gramEnd"/>
     </w:p>
     <w:p>
       <w:pPr>
@@ -5746,21 +5655,7 @@
         <w:rPr>
           <w:rFonts w:hint="eastAsia"/>
         </w:rPr>
-        <w:t>小组：此为</w:t>
-      </w:r>
-      <w:proofErr w:type="gramStart"/>
-      <w:r>
-        <w:rPr>
-          <w:rFonts w:hint="eastAsia"/>
-        </w:rPr>
-        <w:t>葛倍</w:t>
-      </w:r>
-      <w:proofErr w:type="gramEnd"/>
-      <w:r>
-        <w:rPr>
-          <w:rFonts w:hint="eastAsia"/>
-        </w:rPr>
-        <w:t>良、黄鹏羽、金浩楠、余倩、周雨璐</w:t>
+        <w:t>小组：此为葛倍良、黄鹏羽、金浩楠、余倩、周雨璐</w:t>
       </w:r>
       <w:r>
         <w:rPr>
@@ -6111,11 +6006,10 @@
         <w:t>月</w:t>
       </w:r>
       <w:r>
-        <w:rPr>
-          <w:rFonts w:hint="eastAsia"/>
-        </w:rPr>
-        <w:t>7</w:t>
-      </w:r>
+        <w:t>28</w:t>
+      </w:r>
+      <w:bookmarkStart w:id="41" w:name="_GoBack"/>
+      <w:bookmarkEnd w:id="41"/>
       <w:r>
         <w:rPr>
           <w:rFonts w:hint="eastAsia"/>
@@ -6161,16 +6055,13 @@
     <w:p>
       <w:pPr>
         <w:ind w:firstLine="480"/>
-        <w:rPr>
-          <w:rFonts w:hint="eastAsia"/>
-        </w:rPr>
       </w:pPr>
     </w:p>
     <w:p>
       <w:pPr>
         <w:pStyle w:val="2"/>
       </w:pPr>
-      <w:bookmarkStart w:id="41" w:name="_Toc497474156"/>
+      <w:bookmarkStart w:id="42" w:name="_Toc497474156"/>
       <w:r>
         <w:rPr>
           <w:rFonts w:hint="eastAsia"/>
@@ -6178,7 +6069,7 @@
         <w:lastRenderedPageBreak/>
         <w:t>输入与输出</w:t>
       </w:r>
-      <w:bookmarkEnd w:id="41"/>
+      <w:bookmarkEnd w:id="42"/>
     </w:p>
     <w:tbl>
       <w:tblPr>
@@ -6201,9 +6092,6 @@
             <w:pPr>
               <w:ind w:firstLineChars="0" w:firstLine="0"/>
               <w:jc w:val="center"/>
-              <w:rPr>
-                <w:rFonts w:hint="eastAsia"/>
-              </w:rPr>
             </w:pPr>
             <w:r>
               <w:rPr>
@@ -6223,9 +6111,6 @@
             <w:pPr>
               <w:ind w:firstLineChars="0" w:firstLine="0"/>
               <w:jc w:val="center"/>
-              <w:rPr>
-                <w:rFonts w:hint="eastAsia"/>
-              </w:rPr>
             </w:pPr>
             <w:r>
               <w:rPr>
@@ -6243,9 +6128,6 @@
             <w:pPr>
               <w:ind w:firstLineChars="0" w:firstLine="0"/>
               <w:jc w:val="center"/>
-              <w:rPr>
-                <w:rFonts w:hint="eastAsia"/>
-              </w:rPr>
             </w:pPr>
             <w:r>
               <w:rPr>
@@ -6263,9 +6145,6 @@
             <w:pPr>
               <w:ind w:firstLineChars="0" w:firstLine="0"/>
               <w:jc w:val="center"/>
-              <w:rPr>
-                <w:rFonts w:hint="eastAsia"/>
-              </w:rPr>
             </w:pPr>
             <w:r>
               <w:rPr>
@@ -6315,9 +6194,6 @@
           <w:p>
             <w:pPr>
               <w:ind w:firstLineChars="0" w:firstLine="0"/>
-              <w:rPr>
-                <w:rFonts w:hint="eastAsia"/>
-              </w:rPr>
             </w:pPr>
             <w:r>
               <w:rPr>
@@ -6356,25 +6232,17 @@
           <w:p>
             <w:pPr>
               <w:ind w:firstLineChars="0" w:firstLine="0"/>
-              <w:rPr>
-                <w:rFonts w:hint="eastAsia"/>
-              </w:rPr>
-            </w:pPr>
-            <w:proofErr w:type="gramStart"/>
+            </w:pPr>
             <w:r>
               <w:rPr>
                 <w:rFonts w:hint="eastAsia"/>
               </w:rPr>
               <w:t>甘特图</w:t>
             </w:r>
-            <w:proofErr w:type="gramEnd"/>
-          </w:p>
-          <w:p>
-            <w:pPr>
-              <w:ind w:firstLineChars="0" w:firstLine="0"/>
-              <w:rPr>
-                <w:rFonts w:hint="eastAsia"/>
-              </w:rPr>
+          </w:p>
+          <w:p>
+            <w:pPr>
+              <w:ind w:firstLineChars="0" w:firstLine="0"/>
             </w:pPr>
             <w:r>
               <w:rPr>
@@ -6408,9 +6276,6 @@
           <w:p>
             <w:pPr>
               <w:ind w:firstLineChars="0" w:firstLine="0"/>
-              <w:rPr>
-                <w:rFonts w:hint="eastAsia"/>
-              </w:rPr>
             </w:pPr>
             <w:r>
               <w:rPr>
@@ -6428,9 +6293,6 @@
           <w:p>
             <w:pPr>
               <w:ind w:firstLineChars="0" w:firstLine="0"/>
-              <w:rPr>
-                <w:rFonts w:hint="eastAsia"/>
-              </w:rPr>
             </w:pPr>
             <w:r>
               <w:rPr>
@@ -6457,9 +6319,6 @@
             <w:pPr>
               <w:ind w:firstLineChars="0" w:firstLine="0"/>
               <w:jc w:val="center"/>
-              <w:rPr>
-                <w:rFonts w:hint="eastAsia"/>
-              </w:rPr>
             </w:pPr>
             <w:r>
               <w:rPr>
@@ -6522,9 +6381,6 @@
           <w:p>
             <w:pPr>
               <w:ind w:firstLineChars="0" w:firstLine="0"/>
-              <w:rPr>
-                <w:rFonts w:hint="eastAsia"/>
-              </w:rPr>
             </w:pPr>
             <w:r>
               <w:rPr>
@@ -6585,9 +6441,6 @@
           <w:p>
             <w:pPr>
               <w:ind w:firstLineChars="0" w:firstLine="0"/>
-              <w:rPr>
-                <w:rFonts w:hint="eastAsia"/>
-              </w:rPr>
             </w:pPr>
             <w:r>
               <w:rPr>
@@ -6605,19 +6458,11 @@
             <w:pPr>
               <w:ind w:firstLineChars="0" w:firstLine="0"/>
             </w:pPr>
-            <w:proofErr w:type="gramStart"/>
-            <w:r>
-              <w:rPr>
-                <w:rFonts w:hint="eastAsia"/>
-              </w:rPr>
-              <w:t>愿景和</w:t>
-            </w:r>
-            <w:proofErr w:type="gramEnd"/>
-            <w:r>
-              <w:rPr>
-                <w:rFonts w:hint="eastAsia"/>
-              </w:rPr>
-              <w:t>范围文档</w:t>
+            <w:r>
+              <w:rPr>
+                <w:rFonts w:hint="eastAsia"/>
+              </w:rPr>
+              <w:t>愿景和范围文档</w:t>
             </w:r>
           </w:p>
           <w:p>
@@ -6634,9 +6479,6 @@
           <w:p>
             <w:pPr>
               <w:ind w:firstLineChars="0" w:firstLine="0"/>
-              <w:rPr>
-                <w:rFonts w:hint="eastAsia"/>
-              </w:rPr>
             </w:pPr>
             <w:r>
               <w:rPr>
@@ -6672,9 +6514,6 @@
             <w:pPr>
               <w:ind w:firstLineChars="0" w:firstLine="0"/>
               <w:jc w:val="center"/>
-              <w:rPr>
-                <w:rFonts w:hint="eastAsia"/>
-              </w:rPr>
             </w:pPr>
             <w:r>
               <w:rPr>
@@ -6696,9 +6535,6 @@
           <w:p>
             <w:pPr>
               <w:ind w:firstLineChars="0" w:firstLine="0"/>
-              <w:rPr>
-                <w:rFonts w:hint="eastAsia"/>
-              </w:rPr>
             </w:pPr>
             <w:r>
               <w:rPr>
@@ -6748,9 +6584,6 @@
           <w:p>
             <w:pPr>
               <w:ind w:firstLineChars="0" w:firstLine="0"/>
-              <w:rPr>
-                <w:rFonts w:hint="eastAsia"/>
-              </w:rPr>
             </w:pPr>
             <w:r>
               <w:rPr>
@@ -6778,9 +6611,6 @@
           <w:p>
             <w:pPr>
               <w:ind w:firstLineChars="0" w:firstLine="0"/>
-              <w:rPr>
-                <w:rFonts w:hint="eastAsia"/>
-              </w:rPr>
             </w:pPr>
             <w:r>
               <w:rPr>
@@ -6801,9 +6631,6 @@
             <w:pPr>
               <w:ind w:firstLineChars="0" w:firstLine="0"/>
               <w:jc w:val="center"/>
-              <w:rPr>
-                <w:rFonts w:hint="eastAsia"/>
-              </w:rPr>
             </w:pPr>
             <w:r>
               <w:rPr>
@@ -6825,9 +6652,6 @@
           <w:p>
             <w:pPr>
               <w:ind w:firstLineChars="0" w:firstLine="0"/>
-              <w:rPr>
-                <w:rFonts w:hint="eastAsia"/>
-              </w:rPr>
             </w:pPr>
             <w:r>
               <w:rPr>
@@ -6855,9 +6679,6 @@
           <w:p>
             <w:pPr>
               <w:ind w:firstLineChars="0" w:firstLine="0"/>
-              <w:rPr>
-                <w:rFonts w:hint="eastAsia"/>
-              </w:rPr>
             </w:pPr>
             <w:r>
               <w:rPr>
@@ -6891,9 +6712,6 @@
           <w:p>
             <w:pPr>
               <w:ind w:firstLineChars="0" w:firstLine="0"/>
-              <w:rPr>
-                <w:rFonts w:hint="eastAsia"/>
-              </w:rPr>
             </w:pPr>
             <w:r>
               <w:rPr>
@@ -6920,9 +6738,6 @@
             <w:pPr>
               <w:ind w:firstLineChars="0" w:firstLine="0"/>
               <w:jc w:val="center"/>
-              <w:rPr>
-                <w:rFonts w:hint="eastAsia"/>
-              </w:rPr>
             </w:pPr>
             <w:r>
               <w:rPr>
@@ -6955,9 +6770,6 @@
           <w:p>
             <w:pPr>
               <w:ind w:firstLineChars="0" w:firstLine="0"/>
-              <w:rPr>
-                <w:rFonts w:hint="eastAsia"/>
-              </w:rPr>
             </w:pPr>
             <w:r>
               <w:rPr>
@@ -6974,9 +6786,6 @@
           <w:p>
             <w:pPr>
               <w:ind w:firstLineChars="0" w:firstLine="0"/>
-              <w:rPr>
-                <w:rFonts w:hint="eastAsia"/>
-              </w:rPr>
             </w:pPr>
             <w:r>
               <w:rPr>
@@ -6993,9 +6802,6 @@
           <w:p>
             <w:pPr>
               <w:ind w:firstLineChars="0" w:firstLine="0"/>
-              <w:rPr>
-                <w:rFonts w:hint="eastAsia"/>
-              </w:rPr>
             </w:pPr>
             <w:r>
               <w:rPr>
@@ -7016,9 +6822,6 @@
             <w:pPr>
               <w:ind w:firstLineChars="0" w:firstLine="0"/>
               <w:jc w:val="center"/>
-              <w:rPr>
-                <w:rFonts w:hint="eastAsia"/>
-              </w:rPr>
             </w:pPr>
             <w:r>
               <w:rPr>
@@ -7051,9 +6854,6 @@
           <w:p>
             <w:pPr>
               <w:ind w:firstLineChars="0" w:firstLine="0"/>
-              <w:rPr>
-                <w:rFonts w:hint="eastAsia"/>
-              </w:rPr>
             </w:pPr>
             <w:r>
               <w:rPr>
@@ -7092,9 +6892,6 @@
           <w:p>
             <w:pPr>
               <w:ind w:firstLineChars="0" w:firstLine="0"/>
-              <w:rPr>
-                <w:rFonts w:hint="eastAsia"/>
-              </w:rPr>
             </w:pPr>
             <w:r>
               <w:rPr>
@@ -7144,9 +6941,6 @@
           <w:p>
             <w:pPr>
               <w:ind w:firstLineChars="0" w:firstLine="0"/>
-              <w:rPr>
-                <w:rFonts w:hint="eastAsia"/>
-              </w:rPr>
             </w:pPr>
             <w:r>
               <w:rPr>
@@ -7162,7 +6956,7 @@
       <w:pPr>
         <w:pStyle w:val="1"/>
       </w:pPr>
-      <w:bookmarkStart w:id="42" w:name="_Toc497474157"/>
+      <w:bookmarkStart w:id="43" w:name="_Toc497474157"/>
       <w:r>
         <w:rPr>
           <w:rFonts w:hint="eastAsia"/>
@@ -7178,20 +6972,20 @@
         </w:rPr>
         <w:t>计划</w:t>
       </w:r>
-      <w:bookmarkEnd w:id="42"/>
+      <w:bookmarkEnd w:id="43"/>
     </w:p>
     <w:p>
       <w:pPr>
         <w:pStyle w:val="2"/>
       </w:pPr>
-      <w:bookmarkStart w:id="43" w:name="_Toc497474158"/>
+      <w:bookmarkStart w:id="44" w:name="_Toc497474158"/>
       <w:r>
         <w:rPr>
           <w:rFonts w:hint="eastAsia"/>
         </w:rPr>
         <w:t>里程碑及期限</w:t>
       </w:r>
-      <w:bookmarkEnd w:id="43"/>
+      <w:bookmarkEnd w:id="44"/>
     </w:p>
     <w:tbl>
       <w:tblPr>
@@ -7225,7 +7019,6 @@
             <w:pPr>
               <w:ind w:firstLineChars="0" w:firstLine="0"/>
               <w:rPr>
-                <w:rFonts w:hint="eastAsia"/>
                 <w:szCs w:val="22"/>
               </w:rPr>
             </w:pPr>
@@ -7247,7 +7040,6 @@
             <w:pPr>
               <w:ind w:firstLineChars="0" w:firstLine="0"/>
               <w:rPr>
-                <w:rFonts w:hint="eastAsia"/>
                 <w:szCs w:val="22"/>
               </w:rPr>
             </w:pPr>
@@ -7269,7 +7061,6 @@
             <w:pPr>
               <w:ind w:firstLineChars="0" w:firstLine="0"/>
               <w:rPr>
-                <w:rFonts w:hint="eastAsia"/>
                 <w:szCs w:val="22"/>
               </w:rPr>
             </w:pPr>
@@ -7291,7 +7082,6 @@
             <w:pPr>
               <w:ind w:firstLineChars="0" w:firstLine="0"/>
               <w:rPr>
-                <w:rFonts w:hint="eastAsia"/>
                 <w:szCs w:val="22"/>
               </w:rPr>
             </w:pPr>
@@ -7315,7 +7105,6 @@
             <w:pPr>
               <w:ind w:firstLineChars="0" w:firstLine="0"/>
               <w:rPr>
-                <w:rFonts w:hint="eastAsia"/>
                 <w:szCs w:val="22"/>
               </w:rPr>
             </w:pPr>
@@ -7337,7 +7126,6 @@
             <w:pPr>
               <w:ind w:firstLineChars="0" w:firstLine="0"/>
               <w:rPr>
-                <w:rFonts w:hint="eastAsia"/>
                 <w:szCs w:val="22"/>
               </w:rPr>
             </w:pPr>
@@ -7359,7 +7147,6 @@
             <w:pPr>
               <w:ind w:firstLineChars="0" w:firstLine="0"/>
               <w:rPr>
-                <w:rFonts w:hint="eastAsia"/>
                 <w:szCs w:val="22"/>
               </w:rPr>
             </w:pPr>
@@ -7381,7 +7168,6 @@
             <w:pPr>
               <w:ind w:firstLineChars="0" w:firstLine="0"/>
               <w:rPr>
-                <w:rFonts w:hint="eastAsia"/>
                 <w:szCs w:val="22"/>
               </w:rPr>
             </w:pPr>
@@ -7405,7 +7191,6 @@
             <w:pPr>
               <w:ind w:firstLineChars="0" w:firstLine="0"/>
               <w:rPr>
-                <w:rFonts w:hint="eastAsia"/>
                 <w:szCs w:val="22"/>
               </w:rPr>
             </w:pPr>
@@ -7427,7 +7212,6 @@
             <w:pPr>
               <w:ind w:firstLineChars="0" w:firstLine="0"/>
               <w:rPr>
-                <w:rFonts w:hint="eastAsia"/>
                 <w:szCs w:val="22"/>
               </w:rPr>
             </w:pPr>
@@ -7455,7 +7239,6 @@
             <w:pPr>
               <w:ind w:firstLineChars="0" w:firstLine="0"/>
               <w:rPr>
-                <w:rFonts w:hint="eastAsia"/>
                 <w:szCs w:val="22"/>
               </w:rPr>
             </w:pPr>
@@ -7496,7 +7279,6 @@
             <w:pPr>
               <w:ind w:firstLineChars="0" w:firstLine="0"/>
               <w:rPr>
-                <w:rFonts w:hint="eastAsia"/>
                 <w:szCs w:val="22"/>
               </w:rPr>
             </w:pPr>
@@ -7512,7 +7294,6 @@
             <w:pPr>
               <w:ind w:firstLineChars="0" w:firstLine="0"/>
               <w:rPr>
-                <w:rFonts w:hint="eastAsia"/>
                 <w:szCs w:val="22"/>
               </w:rPr>
             </w:pPr>
@@ -7528,7 +7309,6 @@
             <w:pPr>
               <w:ind w:firstLineChars="0" w:firstLine="0"/>
               <w:rPr>
-                <w:rFonts w:hint="eastAsia"/>
                 <w:szCs w:val="22"/>
               </w:rPr>
             </w:pPr>
@@ -7566,7 +7346,6 @@
             <w:pPr>
               <w:ind w:firstLineChars="0" w:firstLine="0"/>
               <w:rPr>
-                <w:rFonts w:hint="eastAsia"/>
                 <w:szCs w:val="22"/>
               </w:rPr>
             </w:pPr>
@@ -7588,7 +7367,6 @@
             <w:pPr>
               <w:ind w:firstLineChars="0" w:firstLine="0"/>
               <w:rPr>
-                <w:rFonts w:hint="eastAsia"/>
                 <w:szCs w:val="22"/>
               </w:rPr>
             </w:pPr>
@@ -7623,7 +7401,6 @@
             <w:pPr>
               <w:ind w:firstLineChars="0" w:firstLine="0"/>
               <w:rPr>
-                <w:rFonts w:hint="eastAsia"/>
                 <w:szCs w:val="22"/>
               </w:rPr>
             </w:pPr>
@@ -7664,7 +7441,6 @@
             <w:pPr>
               <w:ind w:firstLineChars="0" w:firstLine="0"/>
               <w:rPr>
-                <w:rFonts w:hint="eastAsia"/>
                 <w:szCs w:val="22"/>
               </w:rPr>
             </w:pPr>
@@ -7691,7 +7467,6 @@
             <w:pPr>
               <w:ind w:firstLineChars="0" w:firstLine="0"/>
               <w:rPr>
-                <w:rFonts w:hint="eastAsia"/>
                 <w:szCs w:val="22"/>
               </w:rPr>
             </w:pPr>
@@ -7713,7 +7488,6 @@
             <w:pPr>
               <w:ind w:firstLineChars="0" w:firstLine="0"/>
               <w:rPr>
-                <w:rFonts w:hint="eastAsia"/>
                 <w:szCs w:val="22"/>
               </w:rPr>
             </w:pPr>
@@ -7748,7 +7522,6 @@
             <w:pPr>
               <w:ind w:firstLineChars="0" w:firstLine="0"/>
               <w:rPr>
-                <w:rFonts w:hint="eastAsia"/>
                 <w:szCs w:val="22"/>
               </w:rPr>
             </w:pPr>
@@ -7776,7 +7549,6 @@
             <w:pPr>
               <w:ind w:firstLineChars="0" w:firstLine="0"/>
               <w:rPr>
-                <w:rFonts w:hint="eastAsia"/>
                 <w:szCs w:val="22"/>
               </w:rPr>
             </w:pPr>
@@ -7803,7 +7575,6 @@
             <w:pPr>
               <w:ind w:firstLineChars="0" w:firstLine="0"/>
               <w:rPr>
-                <w:rFonts w:hint="eastAsia"/>
                 <w:szCs w:val="22"/>
               </w:rPr>
             </w:pPr>
@@ -7825,7 +7596,6 @@
             <w:pPr>
               <w:ind w:firstLineChars="0" w:firstLine="0"/>
               <w:rPr>
-                <w:rFonts w:hint="eastAsia"/>
                 <w:szCs w:val="22"/>
               </w:rPr>
             </w:pPr>
@@ -7860,7 +7630,6 @@
             <w:pPr>
               <w:ind w:firstLineChars="0" w:firstLine="0"/>
               <w:rPr>
-                <w:rFonts w:hint="eastAsia"/>
                 <w:szCs w:val="22"/>
               </w:rPr>
             </w:pPr>
@@ -7882,7 +7651,6 @@
             <w:pPr>
               <w:ind w:firstLineChars="0" w:firstLine="0"/>
               <w:rPr>
-                <w:rFonts w:hint="eastAsia"/>
                 <w:szCs w:val="22"/>
               </w:rPr>
             </w:pPr>
@@ -7909,7 +7677,6 @@
             <w:pPr>
               <w:ind w:firstLineChars="0" w:firstLine="0"/>
               <w:rPr>
-                <w:rFonts w:hint="eastAsia"/>
                 <w:szCs w:val="22"/>
               </w:rPr>
             </w:pPr>
@@ -7931,7 +7698,6 @@
             <w:pPr>
               <w:ind w:firstLineChars="0" w:firstLine="0"/>
               <w:rPr>
-                <w:rFonts w:hint="eastAsia"/>
                 <w:szCs w:val="22"/>
               </w:rPr>
             </w:pPr>
@@ -7966,7 +7732,6 @@
             <w:pPr>
               <w:ind w:firstLineChars="0" w:firstLine="0"/>
               <w:rPr>
-                <w:rFonts w:hint="eastAsia"/>
                 <w:szCs w:val="22"/>
               </w:rPr>
             </w:pPr>
@@ -7994,7 +7759,6 @@
             <w:pPr>
               <w:ind w:firstLineChars="0" w:firstLine="0"/>
               <w:rPr>
-                <w:rFonts w:hint="eastAsia"/>
                 <w:szCs w:val="22"/>
               </w:rPr>
             </w:pPr>
@@ -8021,7 +7785,6 @@
             <w:pPr>
               <w:ind w:firstLineChars="0" w:firstLine="0"/>
               <w:rPr>
-                <w:rFonts w:hint="eastAsia"/>
                 <w:szCs w:val="22"/>
               </w:rPr>
             </w:pPr>
@@ -8043,7 +7806,6 @@
             <w:pPr>
               <w:ind w:firstLineChars="0" w:firstLine="0"/>
               <w:rPr>
-                <w:rFonts w:hint="eastAsia"/>
                 <w:szCs w:val="22"/>
               </w:rPr>
             </w:pPr>
@@ -8084,7 +7846,6 @@
             <w:pPr>
               <w:ind w:firstLineChars="0" w:firstLine="0"/>
               <w:rPr>
-                <w:rFonts w:hint="eastAsia"/>
                 <w:szCs w:val="22"/>
               </w:rPr>
             </w:pPr>
@@ -8112,7 +7873,6 @@
             <w:pPr>
               <w:ind w:firstLineChars="0" w:firstLine="0"/>
               <w:rPr>
-                <w:rFonts w:hint="eastAsia"/>
                 <w:szCs w:val="22"/>
               </w:rPr>
             </w:pPr>
@@ -8139,7 +7899,6 @@
             <w:pPr>
               <w:ind w:firstLineChars="0" w:firstLine="0"/>
               <w:rPr>
-                <w:rFonts w:hint="eastAsia"/>
                 <w:szCs w:val="22"/>
               </w:rPr>
             </w:pPr>
@@ -8161,7 +7920,6 @@
             <w:pPr>
               <w:ind w:firstLineChars="0" w:firstLine="0"/>
               <w:rPr>
-                <w:rFonts w:hint="eastAsia"/>
                 <w:szCs w:val="22"/>
               </w:rPr>
             </w:pPr>
@@ -8202,7 +7960,6 @@
             <w:pPr>
               <w:ind w:firstLineChars="0" w:firstLine="0"/>
               <w:rPr>
-                <w:rFonts w:hint="eastAsia"/>
                 <w:szCs w:val="22"/>
               </w:rPr>
             </w:pPr>
@@ -8243,7 +8000,6 @@
             <w:pPr>
               <w:ind w:firstLineChars="0" w:firstLine="0"/>
               <w:rPr>
-                <w:rFonts w:hint="eastAsia"/>
                 <w:szCs w:val="22"/>
               </w:rPr>
             </w:pPr>
@@ -8259,7 +8015,6 @@
             <w:pPr>
               <w:ind w:firstLineChars="0" w:firstLine="0"/>
               <w:rPr>
-                <w:rFonts w:hint="eastAsia"/>
                 <w:szCs w:val="22"/>
               </w:rPr>
             </w:pPr>
@@ -8275,7 +8030,6 @@
             <w:pPr>
               <w:ind w:firstLineChars="0" w:firstLine="0"/>
               <w:rPr>
-                <w:rFonts w:hint="eastAsia"/>
                 <w:szCs w:val="22"/>
               </w:rPr>
             </w:pPr>
@@ -8291,7 +8045,6 @@
             <w:pPr>
               <w:ind w:firstLineChars="0" w:firstLine="0"/>
               <w:rPr>
-                <w:rFonts w:hint="eastAsia"/>
                 <w:szCs w:val="22"/>
               </w:rPr>
             </w:pPr>
@@ -8318,7 +8071,6 @@
             <w:pPr>
               <w:ind w:firstLineChars="0" w:firstLine="0"/>
               <w:rPr>
-                <w:rFonts w:hint="eastAsia"/>
                 <w:szCs w:val="22"/>
               </w:rPr>
             </w:pPr>
@@ -8340,7 +8092,6 @@
             <w:pPr>
               <w:ind w:firstLineChars="0" w:firstLine="0"/>
               <w:rPr>
-                <w:rFonts w:hint="eastAsia"/>
                 <w:szCs w:val="22"/>
               </w:rPr>
             </w:pPr>
@@ -8394,7 +8145,6 @@
             <w:pPr>
               <w:ind w:firstLineChars="0" w:firstLine="0"/>
               <w:rPr>
-                <w:rFonts w:hint="eastAsia"/>
                 <w:szCs w:val="22"/>
               </w:rPr>
             </w:pPr>
@@ -8422,7 +8172,6 @@
             <w:pPr>
               <w:ind w:firstLineChars="0" w:firstLine="0"/>
               <w:rPr>
-                <w:rFonts w:hint="eastAsia"/>
                 <w:szCs w:val="22"/>
               </w:rPr>
             </w:pPr>
@@ -8449,7 +8198,7 @@
           <w:lang w:eastAsia="zh-CN"/>
         </w:rPr>
       </w:pPr>
-      <w:bookmarkStart w:id="44" w:name="_Toc497474159"/>
+      <w:bookmarkStart w:id="45" w:name="_Toc497474159"/>
       <w:r>
         <w:rPr>
           <w:rFonts w:hint="eastAsia"/>
@@ -8458,20 +8207,20 @@
         <w:lastRenderedPageBreak/>
         <w:t>范围管理计划</w:t>
       </w:r>
-      <w:bookmarkEnd w:id="44"/>
+      <w:bookmarkEnd w:id="45"/>
     </w:p>
     <w:p>
       <w:pPr>
         <w:pStyle w:val="2"/>
       </w:pPr>
-      <w:bookmarkStart w:id="45" w:name="_Toc497474160"/>
+      <w:bookmarkStart w:id="46" w:name="_Toc497474160"/>
       <w:r>
         <w:rPr>
           <w:rFonts w:hint="eastAsia"/>
         </w:rPr>
         <w:t>需求工程范围</w:t>
       </w:r>
-      <w:bookmarkEnd w:id="45"/>
+      <w:bookmarkEnd w:id="46"/>
     </w:p>
     <w:p>
       <w:pPr>
@@ -8486,9 +8235,6 @@
     <w:p>
       <w:pPr>
         <w:ind w:firstLineChars="0" w:firstLine="0"/>
-        <w:rPr>
-          <w:rFonts w:hint="eastAsia"/>
-        </w:rPr>
       </w:pPr>
     </w:p>
     <w:tbl>
@@ -9449,7 +9195,7 @@
       <w:pPr>
         <w:pStyle w:val="2"/>
       </w:pPr>
-      <w:bookmarkStart w:id="46" w:name="_Toc497474161"/>
+      <w:bookmarkStart w:id="47" w:name="_Toc497474161"/>
       <w:r>
         <w:rPr>
           <w:rFonts w:hint="eastAsia"/>
@@ -9462,7 +9208,7 @@
       <w:r>
         <w:t>图</w:t>
       </w:r>
-      <w:bookmarkEnd w:id="46"/>
+      <w:bookmarkEnd w:id="47"/>
     </w:p>
     <w:p>
       <w:pPr>
@@ -9492,7 +9238,7 @@
           <v:shape id="_x0000_i1025" type="#_x0000_t75" style="width:477.75pt;height:417pt" o:ole="">
             <v:imagedata r:id="rId9" o:title=""/>
           </v:shape>
-          <o:OLEObject Type="Embed" ProgID="Visio.Drawing.15" ShapeID="_x0000_i1025" DrawAspect="Content" ObjectID="_1571216260" r:id="rId10"/>
+          <o:OLEObject Type="Embed" ProgID="Visio.Drawing.15" ShapeID="_x0000_i1025" DrawAspect="Content" ObjectID="_1571217187" r:id="rId10"/>
         </w:object>
       </w:r>
     </w:p>
@@ -9503,7 +9249,7 @@
           <w:lang w:eastAsia="zh-CN"/>
         </w:rPr>
       </w:pPr>
-      <w:bookmarkStart w:id="47" w:name="_Toc497474162"/>
+      <w:bookmarkStart w:id="48" w:name="_Toc497474162"/>
       <w:r>
         <w:rPr>
           <w:rFonts w:hint="eastAsia"/>
@@ -9512,20 +9258,20 @@
         <w:lastRenderedPageBreak/>
         <w:t>成本管理计划</w:t>
       </w:r>
-      <w:bookmarkEnd w:id="47"/>
+      <w:bookmarkEnd w:id="48"/>
     </w:p>
     <w:p>
       <w:pPr>
         <w:pStyle w:val="2"/>
       </w:pPr>
-      <w:bookmarkStart w:id="48" w:name="_Toc497474163"/>
+      <w:bookmarkStart w:id="49" w:name="_Toc497474163"/>
       <w:r>
         <w:rPr>
           <w:rFonts w:hint="eastAsia"/>
         </w:rPr>
         <w:t>预算</w:t>
       </w:r>
-      <w:bookmarkEnd w:id="48"/>
+      <w:bookmarkEnd w:id="49"/>
     </w:p>
     <w:p>
       <w:pPr>
@@ -9727,15 +9473,14 @@
           <w:szCs w:val="44"/>
         </w:rPr>
       </w:pPr>
-      <w:bookmarkStart w:id="49" w:name="_Toc10291"/>
-      <w:bookmarkStart w:id="50" w:name="_Toc25548"/>
-      <w:bookmarkStart w:id="51" w:name="_Toc29094"/>
-      <w:bookmarkStart w:id="52" w:name="_Toc432585721"/>
-      <w:bookmarkStart w:id="53" w:name="_Toc20145"/>
-      <w:bookmarkStart w:id="54" w:name="_Toc14271"/>
-      <w:bookmarkStart w:id="55" w:name="_Toc8083"/>
-      <w:bookmarkStart w:id="56" w:name="_Toc497474164"/>
-      <w:proofErr w:type="spellStart"/>
+      <w:bookmarkStart w:id="50" w:name="_Toc10291"/>
+      <w:bookmarkStart w:id="51" w:name="_Toc25548"/>
+      <w:bookmarkStart w:id="52" w:name="_Toc29094"/>
+      <w:bookmarkStart w:id="53" w:name="_Toc432585721"/>
+      <w:bookmarkStart w:id="54" w:name="_Toc20145"/>
+      <w:bookmarkStart w:id="55" w:name="_Toc14271"/>
+      <w:bookmarkStart w:id="56" w:name="_Toc8083"/>
+      <w:bookmarkStart w:id="57" w:name="_Toc497474164"/>
       <w:r>
         <w:rPr>
           <w:rFonts w:hint="eastAsia"/>
@@ -9745,7 +9490,6 @@
         <w:lastRenderedPageBreak/>
         <w:t>质量管理计划</w:t>
       </w:r>
-      <w:bookmarkEnd w:id="49"/>
       <w:bookmarkEnd w:id="50"/>
       <w:bookmarkEnd w:id="51"/>
       <w:bookmarkEnd w:id="52"/>
@@ -9753,22 +9497,22 @@
       <w:bookmarkEnd w:id="54"/>
       <w:bookmarkEnd w:id="55"/>
       <w:bookmarkEnd w:id="56"/>
-      <w:proofErr w:type="spellEnd"/>
+      <w:bookmarkEnd w:id="57"/>
     </w:p>
     <w:p>
       <w:pPr>
         <w:pStyle w:val="2"/>
       </w:pPr>
-      <w:bookmarkStart w:id="57" w:name="_Toc14646"/>
-      <w:bookmarkStart w:id="58" w:name="_Toc497474165"/>
+      <w:bookmarkStart w:id="58" w:name="_Toc14646"/>
+      <w:bookmarkStart w:id="59" w:name="_Toc497474165"/>
       <w:r>
         <w:rPr>
           <w:rFonts w:hint="eastAsia"/>
         </w:rPr>
         <w:t>质量管理角色及职责</w:t>
       </w:r>
-      <w:bookmarkEnd w:id="57"/>
       <w:bookmarkEnd w:id="58"/>
+      <w:bookmarkEnd w:id="59"/>
     </w:p>
     <w:tbl>
       <w:tblPr>
@@ -9878,29 +9622,44 @@
                 <w:szCs w:val="24"/>
               </w:rPr>
             </w:pPr>
-            <w:proofErr w:type="gramStart"/>
             <w:r>
               <w:rPr>
                 <w:rFonts w:ascii="宋体" w:eastAsia="宋体" w:hAnsi="宋体" w:cs="宋体" w:hint="eastAsia"/>
                 <w:sz w:val="24"/>
                 <w:szCs w:val="24"/>
               </w:rPr>
-              <w:t>葛倍</w:t>
-            </w:r>
-            <w:proofErr w:type="gramEnd"/>
+              <w:t>葛倍良</w:t>
+            </w:r>
+          </w:p>
+        </w:tc>
+        <w:tc>
+          <w:tcPr>
+            <w:tcW w:w="2173" w:type="dxa"/>
+          </w:tcPr>
+          <w:p>
+            <w:pPr>
+              <w:pStyle w:val="ac"/>
+              <w:ind w:firstLineChars="0" w:firstLine="0"/>
+              <w:jc w:val="left"/>
+              <w:rPr>
+                <w:rFonts w:ascii="宋体" w:eastAsia="宋体" w:hAnsi="宋体" w:cs="宋体"/>
+                <w:sz w:val="24"/>
+                <w:szCs w:val="24"/>
+              </w:rPr>
+            </w:pPr>
             <w:r>
               <w:rPr>
                 <w:rFonts w:ascii="宋体" w:eastAsia="宋体" w:hAnsi="宋体" w:cs="宋体" w:hint="eastAsia"/>
                 <w:sz w:val="24"/>
                 <w:szCs w:val="24"/>
               </w:rPr>
-              <w:t>良</w:t>
-            </w:r>
-          </w:p>
-        </w:tc>
-        <w:tc>
-          <w:tcPr>
-            <w:tcW w:w="2173" w:type="dxa"/>
+              <w:t>项目经理</w:t>
+            </w:r>
+          </w:p>
+        </w:tc>
+        <w:tc>
+          <w:tcPr>
+            <w:tcW w:w="3490" w:type="dxa"/>
           </w:tcPr>
           <w:p>
             <w:pPr>
@@ -9919,13 +9678,39 @@
                 <w:sz w:val="24"/>
                 <w:szCs w:val="24"/>
               </w:rPr>
-              <w:t>项目经理</w:t>
-            </w:r>
-          </w:p>
-        </w:tc>
-        <w:tc>
-          <w:tcPr>
-            <w:tcW w:w="3490" w:type="dxa"/>
+              <w:t>负责整个项目的计划，工作</w:t>
+            </w:r>
+            <w:r>
+              <w:rPr>
+                <w:rFonts w:ascii="宋体" w:eastAsia="宋体" w:hAnsi="宋体" w:cs="宋体" w:hint="eastAsia"/>
+                <w:sz w:val="24"/>
+                <w:szCs w:val="24"/>
+              </w:rPr>
+              <w:t>任务的分配并</w:t>
+            </w:r>
+            <w:r>
+              <w:rPr>
+                <w:rFonts w:ascii="宋体" w:eastAsia="宋体" w:hAnsi="宋体" w:cs="宋体" w:hint="eastAsia"/>
+                <w:sz w:val="24"/>
+                <w:szCs w:val="24"/>
+              </w:rPr>
+              <w:t>监督各成员任务完成情况</w:t>
+            </w:r>
+            <w:r>
+              <w:rPr>
+                <w:rFonts w:ascii="宋体" w:eastAsia="宋体" w:hAnsi="宋体" w:cs="宋体" w:hint="eastAsia"/>
+                <w:sz w:val="24"/>
+                <w:szCs w:val="24"/>
+              </w:rPr>
+              <w:t>。</w:t>
+            </w:r>
+          </w:p>
+        </w:tc>
+      </w:tr>
+      <w:tr>
+        <w:tc>
+          <w:tcPr>
+            <w:tcW w:w="2831" w:type="dxa"/>
           </w:tcPr>
           <w:p>
             <w:pPr>
@@ -9944,125 +9729,56 @@
                 <w:sz w:val="24"/>
                 <w:szCs w:val="24"/>
               </w:rPr>
-              <w:t>负责整个项目的计划，工作</w:t>
-            </w:r>
+              <w:t>杨枨老师</w:t>
+            </w:r>
+          </w:p>
+        </w:tc>
+        <w:tc>
+          <w:tcPr>
+            <w:tcW w:w="2173" w:type="dxa"/>
+          </w:tcPr>
+          <w:p>
+            <w:pPr>
+              <w:pStyle w:val="ac"/>
+              <w:ind w:firstLineChars="0" w:firstLine="0"/>
+              <w:jc w:val="left"/>
+              <w:rPr>
+                <w:rFonts w:ascii="宋体" w:eastAsia="宋体" w:hAnsi="宋体" w:cs="宋体"/>
+                <w:sz w:val="24"/>
+                <w:szCs w:val="24"/>
+              </w:rPr>
+            </w:pPr>
             <w:r>
               <w:rPr>
                 <w:rFonts w:ascii="宋体" w:eastAsia="宋体" w:hAnsi="宋体" w:cs="宋体" w:hint="eastAsia"/>
                 <w:sz w:val="24"/>
                 <w:szCs w:val="24"/>
               </w:rPr>
-              <w:t>任务的分配并</w:t>
-            </w:r>
+              <w:t>总负责人</w:t>
+            </w:r>
+          </w:p>
+        </w:tc>
+        <w:tc>
+          <w:tcPr>
+            <w:tcW w:w="3490" w:type="dxa"/>
+          </w:tcPr>
+          <w:p>
+            <w:pPr>
+              <w:pStyle w:val="ac"/>
+              <w:ind w:firstLineChars="0" w:firstLine="0"/>
+              <w:jc w:val="left"/>
+              <w:rPr>
+                <w:rFonts w:ascii="宋体" w:eastAsia="宋体" w:hAnsi="宋体" w:cs="宋体"/>
+                <w:sz w:val="24"/>
+                <w:szCs w:val="24"/>
+              </w:rPr>
+            </w:pPr>
             <w:r>
               <w:rPr>
                 <w:rFonts w:ascii="宋体" w:eastAsia="宋体" w:hAnsi="宋体" w:cs="宋体" w:hint="eastAsia"/>
                 <w:sz w:val="24"/>
                 <w:szCs w:val="24"/>
               </w:rPr>
-              <w:t>监督各成员任务完成情况</w:t>
-            </w:r>
-            <w:r>
-              <w:rPr>
-                <w:rFonts w:ascii="宋体" w:eastAsia="宋体" w:hAnsi="宋体" w:cs="宋体" w:hint="eastAsia"/>
-                <w:sz w:val="24"/>
-                <w:szCs w:val="24"/>
-              </w:rPr>
-              <w:t>。</w:t>
-            </w:r>
-          </w:p>
-        </w:tc>
-      </w:tr>
-      <w:tr>
-        <w:tc>
-          <w:tcPr>
-            <w:tcW w:w="2831" w:type="dxa"/>
-          </w:tcPr>
-          <w:p>
-            <w:pPr>
-              <w:pStyle w:val="ac"/>
-              <w:ind w:firstLineChars="0" w:firstLine="0"/>
-              <w:jc w:val="left"/>
-              <w:rPr>
-                <w:rFonts w:ascii="宋体" w:eastAsia="宋体" w:hAnsi="宋体" w:cs="宋体"/>
-                <w:sz w:val="24"/>
-                <w:szCs w:val="24"/>
-              </w:rPr>
-            </w:pPr>
-            <w:r>
-              <w:rPr>
-                <w:rFonts w:ascii="宋体" w:eastAsia="宋体" w:hAnsi="宋体" w:cs="宋体" w:hint="eastAsia"/>
-                <w:sz w:val="24"/>
-                <w:szCs w:val="24"/>
-              </w:rPr>
-              <w:t>杨</w:t>
-            </w:r>
-            <w:proofErr w:type="gramStart"/>
-            <w:r>
-              <w:rPr>
-                <w:rFonts w:ascii="宋体" w:eastAsia="宋体" w:hAnsi="宋体" w:cs="宋体" w:hint="eastAsia"/>
-                <w:sz w:val="24"/>
-                <w:szCs w:val="24"/>
-              </w:rPr>
-              <w:t>枨</w:t>
-            </w:r>
-            <w:proofErr w:type="gramEnd"/>
-            <w:r>
-              <w:rPr>
-                <w:rFonts w:ascii="宋体" w:eastAsia="宋体" w:hAnsi="宋体" w:cs="宋体" w:hint="eastAsia"/>
-                <w:sz w:val="24"/>
-                <w:szCs w:val="24"/>
-              </w:rPr>
-              <w:t>老师</w:t>
-            </w:r>
-          </w:p>
-        </w:tc>
-        <w:tc>
-          <w:tcPr>
-            <w:tcW w:w="2173" w:type="dxa"/>
-          </w:tcPr>
-          <w:p>
-            <w:pPr>
-              <w:pStyle w:val="ac"/>
-              <w:ind w:firstLineChars="0" w:firstLine="0"/>
-              <w:jc w:val="left"/>
-              <w:rPr>
-                <w:rFonts w:ascii="宋体" w:eastAsia="宋体" w:hAnsi="宋体" w:cs="宋体"/>
-                <w:sz w:val="24"/>
-                <w:szCs w:val="24"/>
-              </w:rPr>
-            </w:pPr>
-            <w:r>
-              <w:rPr>
-                <w:rFonts w:ascii="宋体" w:eastAsia="宋体" w:hAnsi="宋体" w:cs="宋体" w:hint="eastAsia"/>
-                <w:sz w:val="24"/>
-                <w:szCs w:val="24"/>
-              </w:rPr>
-              <w:t>总负责人</w:t>
-            </w:r>
-          </w:p>
-        </w:tc>
-        <w:tc>
-          <w:tcPr>
-            <w:tcW w:w="3490" w:type="dxa"/>
-          </w:tcPr>
-          <w:p>
-            <w:pPr>
-              <w:pStyle w:val="ac"/>
-              <w:ind w:firstLineChars="0" w:firstLine="0"/>
-              <w:jc w:val="left"/>
-              <w:rPr>
-                <w:rFonts w:ascii="宋体" w:eastAsia="宋体" w:hAnsi="宋体" w:cs="宋体"/>
-                <w:sz w:val="24"/>
-                <w:szCs w:val="24"/>
-              </w:rPr>
-            </w:pPr>
-            <w:r>
-              <w:rPr>
-                <w:rFonts w:ascii="宋体" w:eastAsia="宋体" w:hAnsi="宋体" w:cs="宋体" w:hint="eastAsia"/>
-                <w:sz w:val="24"/>
-                <w:szCs w:val="24"/>
-              </w:rPr>
               <w:t>对项目各阶段里程碑文件进行检查评审。</w:t>
             </w:r>
           </w:p>
@@ -10078,16 +9794,16 @@
       <w:pPr>
         <w:pStyle w:val="2"/>
       </w:pPr>
-      <w:bookmarkStart w:id="59" w:name="_Toc32311"/>
-      <w:bookmarkStart w:id="60" w:name="_Toc497474166"/>
+      <w:bookmarkStart w:id="60" w:name="_Toc32311"/>
+      <w:bookmarkStart w:id="61" w:name="_Toc497474166"/>
       <w:r>
         <w:rPr>
           <w:rFonts w:hint="eastAsia"/>
         </w:rPr>
         <w:t>质量目标</w:t>
       </w:r>
-      <w:bookmarkEnd w:id="59"/>
       <w:bookmarkEnd w:id="60"/>
+      <w:bookmarkEnd w:id="61"/>
     </w:p>
     <w:p>
       <w:pPr>
@@ -10191,16 +9907,16 @@
       <w:pPr>
         <w:pStyle w:val="2"/>
       </w:pPr>
-      <w:bookmarkStart w:id="61" w:name="_Toc12362"/>
-      <w:bookmarkStart w:id="62" w:name="_Toc497474167"/>
+      <w:bookmarkStart w:id="62" w:name="_Toc12362"/>
+      <w:bookmarkStart w:id="63" w:name="_Toc497474167"/>
       <w:r>
         <w:rPr>
           <w:rFonts w:hint="eastAsia"/>
         </w:rPr>
         <w:t>质量策略</w:t>
       </w:r>
-      <w:bookmarkEnd w:id="61"/>
       <w:bookmarkEnd w:id="62"/>
+      <w:bookmarkEnd w:id="63"/>
     </w:p>
     <w:p>
       <w:pPr>
@@ -10261,7 +9977,7 @@
       <w:pPr>
         <w:pStyle w:val="1"/>
       </w:pPr>
-      <w:bookmarkStart w:id="63" w:name="_Toc497474168"/>
+      <w:bookmarkStart w:id="64" w:name="_Toc497474168"/>
       <w:r>
         <w:rPr>
           <w:rFonts w:hint="eastAsia"/>
@@ -10270,28 +9986,26 @@
         <w:lastRenderedPageBreak/>
         <w:t>人力资源管理</w:t>
       </w:r>
-      <w:proofErr w:type="spellStart"/>
       <w:r>
         <w:rPr>
           <w:rFonts w:hint="eastAsia"/>
         </w:rPr>
         <w:t>计划</w:t>
       </w:r>
-      <w:bookmarkEnd w:id="63"/>
-      <w:proofErr w:type="spellEnd"/>
+      <w:bookmarkEnd w:id="64"/>
     </w:p>
     <w:p>
       <w:pPr>
         <w:pStyle w:val="2"/>
       </w:pPr>
-      <w:bookmarkStart w:id="64" w:name="_Toc497474169"/>
+      <w:bookmarkStart w:id="65" w:name="_Toc497474169"/>
       <w:r>
         <w:rPr>
           <w:rFonts w:hint="eastAsia"/>
         </w:rPr>
         <w:t>OBS</w:t>
       </w:r>
-      <w:bookmarkEnd w:id="64"/>
+      <w:bookmarkEnd w:id="65"/>
     </w:p>
     <w:p>
       <w:pPr>
@@ -10302,11 +10016,9 @@
           <v:shape id="_x0000_i1026" type="#_x0000_t75" style="width:479.25pt;height:257.25pt" o:ole="">
             <v:imagedata r:id="rId11" o:title=""/>
           </v:shape>
-          <o:OLEObject Type="Embed" ProgID="Visio.Drawing.15" ShapeID="_x0000_i1026" DrawAspect="Content" ObjectID="_1571216261" r:id="rId12"/>
+          <o:OLEObject Type="Embed" ProgID="Visio.Drawing.15" ShapeID="_x0000_i1026" DrawAspect="Content" ObjectID="_1571217188" r:id="rId12"/>
         </w:object>
       </w:r>
-      <w:bookmarkStart w:id="65" w:name="_GoBack"/>
-      <w:bookmarkEnd w:id="65"/>
     </w:p>
     <w:p>
       <w:pPr>
@@ -10426,7 +10138,6 @@
                 <w:shd w:val="clear" w:color="auto" w:fill="DFE3E8"/>
               </w:rPr>
             </w:pPr>
-            <w:proofErr w:type="gramStart"/>
             <w:r>
               <w:rPr>
                 <w:rFonts w:ascii="宋体" w:hAnsi="宋体" w:cs="宋体" w:hint="eastAsia"/>
@@ -10434,17 +10145,7 @@
                 <w:kern w:val="0"/>
                 <w:shd w:val="clear" w:color="auto" w:fill="DFE3E8"/>
               </w:rPr>
-              <w:t>葛倍</w:t>
-            </w:r>
-            <w:proofErr w:type="gramEnd"/>
-            <w:r>
-              <w:rPr>
-                <w:rFonts w:ascii="宋体" w:hAnsi="宋体" w:cs="宋体" w:hint="eastAsia"/>
-                <w:color w:val="363636"/>
-                <w:kern w:val="0"/>
-                <w:shd w:val="clear" w:color="auto" w:fill="DFE3E8"/>
-              </w:rPr>
-              <w:t>良</w:t>
+              <w:t>葛倍良</w:t>
             </w:r>
           </w:p>
         </w:tc>
@@ -11225,7 +10926,7 @@
               <w:ind w:firstLineChars="0" w:firstLine="0"/>
               <w:jc w:val="center"/>
               <w:rPr>
-                <w:rFonts w:ascii="宋体" w:hAnsi="宋体" w:cs="宋体" w:hint="eastAsia"/>
+                <w:rFonts w:ascii="宋体" w:hAnsi="宋体" w:cs="宋体"/>
                 <w:kern w:val="0"/>
               </w:rPr>
             </w:pPr>
@@ -11401,7 +11102,7 @@
               <w:ind w:firstLineChars="0" w:firstLine="0"/>
               <w:jc w:val="center"/>
               <w:rPr>
-                <w:rFonts w:ascii="宋体" w:hAnsi="宋体" w:cs="宋体" w:hint="eastAsia"/>
+                <w:rFonts w:ascii="宋体" w:hAnsi="宋体" w:cs="宋体"/>
                 <w:kern w:val="0"/>
               </w:rPr>
             </w:pPr>
@@ -11577,7 +11278,7 @@
               <w:ind w:firstLineChars="0" w:firstLine="0"/>
               <w:jc w:val="center"/>
               <w:rPr>
-                <w:rFonts w:ascii="宋体" w:hAnsi="宋体" w:cs="宋体" w:hint="eastAsia"/>
+                <w:rFonts w:ascii="宋体" w:hAnsi="宋体" w:cs="宋体"/>
                 <w:kern w:val="0"/>
               </w:rPr>
             </w:pPr>
@@ -11783,9 +11484,39 @@
               <w:ind w:firstLineChars="0" w:firstLine="0"/>
               <w:jc w:val="center"/>
               <w:rPr>
+                <w:rFonts w:ascii="宋体" w:hAnsi="宋体" w:cs="宋体"/>
+                <w:kern w:val="0"/>
+              </w:rPr>
+            </w:pPr>
+            <w:r>
+              <w:rPr>
                 <w:rFonts w:ascii="宋体" w:hAnsi="宋体" w:cs="宋体" w:hint="eastAsia"/>
                 <w:kern w:val="0"/>
               </w:rPr>
+              <w:t>A</w:t>
+            </w:r>
+          </w:p>
+        </w:tc>
+        <w:tc>
+          <w:tcPr>
+            <w:tcW w:w="874" w:type="dxa"/>
+            <w:tcBorders>
+              <w:top w:val="single" w:sz="4" w:space="0" w:color="B1BBCC"/>
+              <w:left w:val="single" w:sz="4" w:space="0" w:color="B1BBCC"/>
+              <w:bottom w:val="single" w:sz="4" w:space="0" w:color="B1BBCC"/>
+              <w:right w:val="single" w:sz="4" w:space="0" w:color="B1BBCC"/>
+            </w:tcBorders>
+            <w:shd w:val="clear" w:color="auto" w:fill="FFFFFF"/>
+          </w:tcPr>
+          <w:p>
+            <w:pPr>
+              <w:widowControl/>
+              <w:ind w:firstLineChars="0" w:firstLine="0"/>
+              <w:jc w:val="center"/>
+              <w:rPr>
+                <w:rFonts w:ascii="宋体" w:hAnsi="宋体" w:cs="宋体"/>
+                <w:kern w:val="0"/>
+              </w:rPr>
             </w:pPr>
             <w:r>
               <w:rPr>
@@ -11813,37 +11544,7 @@
               <w:ind w:firstLineChars="0" w:firstLine="0"/>
               <w:jc w:val="center"/>
               <w:rPr>
-                <w:rFonts w:ascii="宋体" w:hAnsi="宋体" w:cs="宋体" w:hint="eastAsia"/>
-                <w:kern w:val="0"/>
-              </w:rPr>
-            </w:pPr>
-            <w:r>
-              <w:rPr>
-                <w:rFonts w:ascii="宋体" w:hAnsi="宋体" w:cs="宋体" w:hint="eastAsia"/>
-                <w:kern w:val="0"/>
-              </w:rPr>
-              <w:t>A</w:t>
-            </w:r>
-          </w:p>
-        </w:tc>
-        <w:tc>
-          <w:tcPr>
-            <w:tcW w:w="874" w:type="dxa"/>
-            <w:tcBorders>
-              <w:top w:val="single" w:sz="4" w:space="0" w:color="B1BBCC"/>
-              <w:left w:val="single" w:sz="4" w:space="0" w:color="B1BBCC"/>
-              <w:bottom w:val="single" w:sz="4" w:space="0" w:color="B1BBCC"/>
-              <w:right w:val="single" w:sz="4" w:space="0" w:color="B1BBCC"/>
-            </w:tcBorders>
-            <w:shd w:val="clear" w:color="auto" w:fill="FFFFFF"/>
-          </w:tcPr>
-          <w:p>
-            <w:pPr>
-              <w:widowControl/>
-              <w:ind w:firstLineChars="0" w:firstLine="0"/>
-              <w:jc w:val="center"/>
-              <w:rPr>
-                <w:rFonts w:ascii="宋体" w:hAnsi="宋体" w:cs="宋体" w:hint="eastAsia"/>
+                <w:rFonts w:ascii="宋体" w:hAnsi="宋体" w:cs="宋体"/>
                 <w:kern w:val="0"/>
               </w:rPr>
             </w:pPr>
@@ -11957,7 +11658,7 @@
               <w:ind w:firstLineChars="0" w:firstLine="0"/>
               <w:jc w:val="center"/>
               <w:rPr>
-                <w:rFonts w:ascii="宋体" w:hAnsi="宋体" w:cs="宋体" w:hint="eastAsia"/>
+                <w:rFonts w:ascii="宋体" w:hAnsi="宋体" w:cs="宋体"/>
                 <w:kern w:val="0"/>
               </w:rPr>
             </w:pPr>
@@ -16861,19 +16562,11 @@
                 <w:rFonts w:cs="宋体"/>
               </w:rPr>
             </w:pPr>
-            <w:proofErr w:type="gramStart"/>
             <w:r>
               <w:rPr>
                 <w:rFonts w:cs="宋体" w:hint="eastAsia"/>
               </w:rPr>
-              <w:t>葛倍</w:t>
-            </w:r>
-            <w:proofErr w:type="gramEnd"/>
-            <w:r>
-              <w:rPr>
-                <w:rFonts w:cs="宋体" w:hint="eastAsia"/>
-              </w:rPr>
-              <w:t>良</w:t>
+              <w:t>葛倍良</w:t>
             </w:r>
           </w:p>
         </w:tc>
@@ -17373,19 +17066,11 @@
                 <w:rFonts w:cs="宋体"/>
               </w:rPr>
             </w:pPr>
-            <w:proofErr w:type="gramStart"/>
             <w:r>
               <w:rPr>
                 <w:rFonts w:cs="宋体" w:hint="eastAsia"/>
               </w:rPr>
-              <w:t>葛倍</w:t>
-            </w:r>
-            <w:proofErr w:type="gramEnd"/>
-            <w:r>
-              <w:rPr>
-                <w:rFonts w:cs="宋体" w:hint="eastAsia"/>
-              </w:rPr>
-              <w:t>良</w:t>
+              <w:t>葛倍良</w:t>
             </w:r>
           </w:p>
         </w:tc>
@@ -17662,9 +17347,6 @@
     <w:p>
       <w:pPr>
         <w:ind w:firstLine="480"/>
-        <w:rPr>
-          <w:rFonts w:hint="eastAsia"/>
-        </w:rPr>
       </w:pPr>
     </w:p>
     <w:p>
@@ -17675,9 +17357,6 @@
     <w:p>
       <w:pPr>
         <w:ind w:firstLine="480"/>
-        <w:rPr>
-          <w:rFonts w:hint="eastAsia"/>
-        </w:rPr>
       </w:pPr>
     </w:p>
     <w:p>
@@ -17688,9 +17367,6 @@
     <w:p>
       <w:pPr>
         <w:ind w:firstLine="480"/>
-        <w:rPr>
-          <w:rFonts w:hint="eastAsia"/>
-        </w:rPr>
       </w:pPr>
     </w:p>
     <w:p>
@@ -17833,16 +17509,8 @@
               <w:rPr>
                 <w:rFonts w:hint="eastAsia"/>
               </w:rPr>
-              <w:t>杨</w:t>
-            </w:r>
-            <w:proofErr w:type="gramStart"/>
-            <w:r>
-              <w:rPr>
-                <w:rFonts w:hint="eastAsia"/>
-              </w:rPr>
-              <w:t>枨</w:t>
-            </w:r>
-            <w:proofErr w:type="gramEnd"/>
+              <w:t>杨枨</w:t>
+            </w:r>
           </w:p>
         </w:tc>
         <w:tc>
@@ -17873,14 +17541,12 @@
               <w:ind w:firstLineChars="0" w:firstLine="0"/>
               <w:jc w:val="center"/>
             </w:pPr>
-            <w:proofErr w:type="gramStart"/>
             <w:r>
               <w:rPr>
                 <w:rFonts w:hint="eastAsia"/>
               </w:rPr>
               <w:t>理四</w:t>
             </w:r>
-            <w:proofErr w:type="gramEnd"/>
             <w:r>
               <w:rPr>
                 <w:rFonts w:hint="eastAsia"/>
@@ -18005,19 +17671,11 @@
               <w:ind w:firstLineChars="0" w:firstLine="0"/>
               <w:jc w:val="center"/>
             </w:pPr>
-            <w:proofErr w:type="gramStart"/>
-            <w:r>
-              <w:rPr>
-                <w:rFonts w:hint="eastAsia"/>
-              </w:rPr>
-              <w:t>葛倍</w:t>
-            </w:r>
-            <w:proofErr w:type="gramEnd"/>
-            <w:r>
-              <w:rPr>
-                <w:rFonts w:hint="eastAsia"/>
-              </w:rPr>
-              <w:t>良</w:t>
+            <w:r>
+              <w:rPr>
+                <w:rFonts w:hint="eastAsia"/>
+              </w:rPr>
+              <w:t>葛倍良</w:t>
             </w:r>
           </w:p>
         </w:tc>
@@ -18270,19 +17928,11 @@
               <w:ind w:firstLineChars="0" w:firstLine="0"/>
               <w:jc w:val="center"/>
             </w:pPr>
-            <w:proofErr w:type="gramStart"/>
-            <w:r>
-              <w:rPr>
-                <w:rFonts w:hint="eastAsia"/>
-              </w:rPr>
-              <w:t>葛倍</w:t>
-            </w:r>
-            <w:proofErr w:type="gramEnd"/>
-            <w:r>
-              <w:rPr>
-                <w:rFonts w:hint="eastAsia"/>
-              </w:rPr>
-              <w:t>良</w:t>
+            <w:r>
+              <w:rPr>
+                <w:rFonts w:hint="eastAsia"/>
+              </w:rPr>
+              <w:t>葛倍良</w:t>
             </w:r>
           </w:p>
         </w:tc>
@@ -18643,7 +18293,6 @@
         <w:pStyle w:val="1"/>
       </w:pPr>
       <w:bookmarkStart w:id="69" w:name="_Toc497474173"/>
-      <w:proofErr w:type="spellStart"/>
       <w:r>
         <w:rPr>
           <w:rFonts w:hint="eastAsia"/>
@@ -18652,7 +18301,6 @@
         <w:t>风险管理计划</w:t>
       </w:r>
       <w:bookmarkEnd w:id="69"/>
-      <w:proofErr w:type="spellEnd"/>
     </w:p>
     <w:p>
       <w:pPr>
@@ -18984,21 +18632,7 @@
         <w:rPr>
           <w:rFonts w:hint="eastAsia"/>
         </w:rPr>
-        <w:t>采用模</w:t>
-      </w:r>
-      <w:proofErr w:type="gramStart"/>
-      <w:r>
-        <w:rPr>
-          <w:rFonts w:hint="eastAsia"/>
-        </w:rPr>
-        <w:t>版错误</w:t>
-      </w:r>
-      <w:proofErr w:type="gramEnd"/>
-      <w:r>
-        <w:rPr>
-          <w:rFonts w:hint="eastAsia"/>
-        </w:rPr>
-        <w:t>的风险</w:t>
+        <w:t>采用模版错误的风险</w:t>
       </w:r>
     </w:p>
     <w:p>
@@ -19443,21 +19077,7 @@
         <w:rPr>
           <w:rFonts w:hint="eastAsia"/>
         </w:rPr>
-        <w:t>通过逆向工程发现的需求编写成文档，让客户评审这些需求，以确保其</w:t>
-      </w:r>
-      <w:proofErr w:type="gramStart"/>
-      <w:r>
-        <w:rPr>
-          <w:rFonts w:hint="eastAsia"/>
-        </w:rPr>
-        <w:t>正确定</w:t>
-      </w:r>
-      <w:proofErr w:type="gramEnd"/>
-      <w:r>
-        <w:rPr>
-          <w:rFonts w:hint="eastAsia"/>
-        </w:rPr>
-        <w:t>和相关性。</w:t>
+        <w:t>通过逆向工程发现的需求编写成文档，让客户评审这些需求，以确保其正确定和相关性。</w:t>
       </w:r>
     </w:p>
     <w:p>
@@ -19730,21 +19350,7 @@
         <w:rPr>
           <w:rFonts w:hint="eastAsia"/>
         </w:rPr>
-        <w:t>多次与需求</w:t>
-      </w:r>
-      <w:proofErr w:type="gramStart"/>
-      <w:r>
-        <w:rPr>
-          <w:rFonts w:hint="eastAsia"/>
-        </w:rPr>
-        <w:t>给及方</w:t>
-      </w:r>
-      <w:proofErr w:type="gramEnd"/>
-      <w:r>
-        <w:rPr>
-          <w:rFonts w:hint="eastAsia"/>
-        </w:rPr>
-        <w:t>接触，确定需求的最终模式以正确的制定合格标准。</w:t>
+        <w:t>多次与需求给及方接触，确定需求的最终模式以正确的制定合格标准。</w:t>
       </w:r>
     </w:p>
     <w:p>
@@ -19956,21 +19562,7 @@
         <w:rPr>
           <w:rFonts w:hint="eastAsia"/>
         </w:rPr>
-        <w:t>早期进行正确的经费预算，项目经理对开支进行严格的把控以保证预算的充足，对无法预计的花费进行判断重要性及经后的预算</w:t>
-      </w:r>
-      <w:proofErr w:type="gramStart"/>
-      <w:r>
-        <w:rPr>
-          <w:rFonts w:hint="eastAsia"/>
-        </w:rPr>
-        <w:t>重估和经费</w:t>
-      </w:r>
-      <w:proofErr w:type="gramEnd"/>
-      <w:r>
-        <w:rPr>
-          <w:rFonts w:hint="eastAsia"/>
-        </w:rPr>
-        <w:t>申请。</w:t>
+        <w:t>早期进行正确的经费预算，项目经理对开支进行严格的把控以保证预算的充足，对无法预计的花费进行判断重要性及经后的预算重估和经费申请。</w:t>
       </w:r>
     </w:p>
     <w:p>
@@ -20038,33 +19630,17 @@
         </w:rPr>
         <w:t>使用</w:t>
       </w:r>
-      <w:proofErr w:type="spellStart"/>
       <w:r>
         <w:rPr>
           <w:rFonts w:hint="eastAsia"/>
         </w:rPr>
         <w:t>Github</w:t>
       </w:r>
-      <w:proofErr w:type="spellEnd"/>
-      <w:r>
-        <w:rPr>
-          <w:rFonts w:hint="eastAsia"/>
-        </w:rPr>
-        <w:t>在远端</w:t>
-      </w:r>
-      <w:proofErr w:type="gramStart"/>
-      <w:r>
-        <w:rPr>
-          <w:rFonts w:hint="eastAsia"/>
-        </w:rPr>
-        <w:t>创建库并允许</w:t>
-      </w:r>
-      <w:proofErr w:type="gramEnd"/>
-      <w:r>
-        <w:rPr>
-          <w:rFonts w:hint="eastAsia"/>
-        </w:rPr>
-        <w:t>小组成员对其的操作。明确受控文档与非受控文档，项目一经修改就传送每一个测试版本至非受控文档，</w:t>
+      <w:r>
+        <w:rPr>
+          <w:rFonts w:hint="eastAsia"/>
+        </w:rPr>
+        <w:t>在远端创建库并允许小组成员对其的操作。明确受控文档与非受控文档，项目一经修改就传送每一个测试版本至非受控文档，</w:t>
       </w:r>
       <w:r>
         <w:rPr>
@@ -20100,21 +19676,7 @@
         <w:rPr>
           <w:rFonts w:hint="eastAsia"/>
         </w:rPr>
-        <w:t>在突发事件的情况</w:t>
-      </w:r>
-      <w:proofErr w:type="gramStart"/>
-      <w:r>
-        <w:rPr>
-          <w:rFonts w:hint="eastAsia"/>
-        </w:rPr>
-        <w:t>下项目</w:t>
-      </w:r>
-      <w:proofErr w:type="gramEnd"/>
-      <w:r>
-        <w:rPr>
-          <w:rFonts w:hint="eastAsia"/>
-        </w:rPr>
-        <w:t>经理可以对项目范围进行变更，并在事后把变更说明提报告给老师。</w:t>
+        <w:t>在突发事件的情况下项目经理可以对项目范围进行变更，并在事后把变更说明提报告给老师。</w:t>
       </w:r>
     </w:p>
     <w:p>
@@ -20247,21 +19809,7 @@
         <w:rPr>
           <w:rFonts w:hint="eastAsia"/>
         </w:rPr>
-        <w:t>在每次基线变更后，状态报告还要能说明。哪些</w:t>
-      </w:r>
-      <w:proofErr w:type="gramStart"/>
-      <w:r>
-        <w:rPr>
-          <w:rFonts w:hint="eastAsia"/>
-        </w:rPr>
-        <w:t>基线项变了</w:t>
-      </w:r>
-      <w:proofErr w:type="gramEnd"/>
-      <w:r>
-        <w:rPr>
-          <w:rFonts w:hint="eastAsia"/>
-        </w:rPr>
-        <w:t>、为什么变、变化前的版本是什么、变化后的版本是什么。</w:t>
+        <w:t>在每次基线变更后，状态报告还要能说明。哪些基线项变了、为什么变、变化前的版本是什么、变化后的版本是什么。</w:t>
       </w:r>
     </w:p>
     <w:p>
@@ -20341,7 +19889,6 @@
         </w:rPr>
       </w:pPr>
       <w:bookmarkStart w:id="77" w:name="_Toc497474181"/>
-      <w:proofErr w:type="spellStart"/>
       <w:r>
         <w:rPr>
           <w:rFonts w:hint="eastAsia"/>
@@ -20349,7 +19896,6 @@
         <w:lastRenderedPageBreak/>
         <w:t>文档分工</w:t>
       </w:r>
-      <w:proofErr w:type="spellEnd"/>
       <w:r>
         <w:rPr>
           <w:rFonts w:hint="eastAsia"/>
@@ -20439,19 +19985,11 @@
         </w:rPr>
         <w:t>--------</w:t>
       </w:r>
-      <w:proofErr w:type="gramStart"/>
-      <w:r>
-        <w:rPr>
-          <w:rFonts w:hint="eastAsia"/>
-        </w:rPr>
-        <w:t>葛倍</w:t>
-      </w:r>
-      <w:proofErr w:type="gramEnd"/>
-      <w:r>
-        <w:rPr>
-          <w:rFonts w:hint="eastAsia"/>
-        </w:rPr>
-        <w:t>良</w:t>
+      <w:r>
+        <w:rPr>
+          <w:rFonts w:hint="eastAsia"/>
+        </w:rPr>
+        <w:t>葛倍良</w:t>
       </w:r>
     </w:p>
     <w:sectPr>
@@ -22706,7 +22244,7 @@
 </file>
 
 <file path=customXml/itemProps1.xml><?xml version="1.0" encoding="utf-8"?>
-<ds:datastoreItem xmlns:ds="http://schemas.openxmlformats.org/officeDocument/2006/customXml" ds:itemID="{4E27DE86-E7EE-4762-81FF-ABEA93185237}">
+<ds:datastoreItem xmlns:ds="http://schemas.openxmlformats.org/officeDocument/2006/customXml" ds:itemID="{D4E88675-E2C1-4558-BD21-B93486A83D28}">
   <ds:schemaRefs>
     <ds:schemaRef ds:uri="http://schemas.openxmlformats.org/officeDocument/2006/bibliography"/>
   </ds:schemaRefs>
